--- a/TCC/Modelo TCC Original - cópia.docx
+++ b/TCC/Modelo TCC Original - cópia.docx
@@ -1,6 +1,6 @@
 
 <file path=word/document.xml><?xml version="1.0" encoding="utf-8"?>
-<w:document xmlns:wpc="http://schemas.microsoft.com/office/word/2010/wordprocessingCanvas" xmlns:cx="http://schemas.microsoft.com/office/drawing/2014/chartex" xmlns:cx1="http://schemas.microsoft.com/office/drawing/2015/9/8/chartex" xmlns:cx2="http://schemas.microsoft.com/office/drawing/2015/10/21/chartex" xmlns:cx3="http://schemas.microsoft.com/office/drawing/2016/5/9/chartex" xmlns:cx4="http://schemas.microsoft.com/office/drawing/2016/5/10/chartex" xmlns:cx5="http://schemas.microsoft.com/office/drawing/2016/5/11/chartex" xmlns:cx6="http://schemas.microsoft.com/office/drawing/2016/5/12/chartex" xmlns:cx7="http://schemas.microsoft.com/office/drawing/2016/5/13/chartex" xmlns:cx8="http://schemas.microsoft.com/office/drawing/2016/5/14/chartex" xmlns:mc="http://schemas.openxmlformats.org/markup-compatibility/2006" xmlns:aink="http://schemas.microsoft.com/office/drawing/2016/ink" xmlns:am3d="http://schemas.microsoft.com/office/drawing/2017/model3d" xmlns:o="urn:schemas-microsoft-com:office:office" xmlns:oel="http://schemas.microsoft.com/office/2019/extlst" xmlns:r="http://schemas.openxmlformats.org/officeDocument/2006/relationships" xmlns:m="http://schemas.openxmlformats.org/officeDocument/2006/math" xmlns:v="urn:schemas-microsoft-com:vml" xmlns:wp14="http://schemas.microsoft.com/office/word/2010/wordprocessingDrawing" xmlns:wp="http://schemas.openxmlformats.org/drawingml/2006/wordprocessingDrawing" xmlns:w10="urn:schemas-microsoft-com:office:word" xmlns:w="http://schemas.openxmlformats.org/wordprocessingml/2006/main" xmlns:w14="http://schemas.microsoft.com/office/word/2010/wordml" xmlns:w15="http://schemas.microsoft.com/office/word/2012/wordml" xmlns:w16cex="http://schemas.microsoft.com/office/word/2018/wordml/cex" xmlns:w16cid="http://schemas.microsoft.com/office/word/2016/wordml/cid" xmlns:w16="http://schemas.microsoft.com/office/word/2018/wordml" xmlns:w16sdtdh="http://schemas.microsoft.com/office/word/2020/wordml/sdtdatahash" xmlns:w16se="http://schemas.microsoft.com/office/word/2015/wordml/symex" xmlns:wpg="http://schemas.microsoft.com/office/word/2010/wordprocessingGroup" xmlns:wpi="http://schemas.microsoft.com/office/word/2010/wordprocessingInk" xmlns:wne="http://schemas.microsoft.com/office/word/2006/wordml" xmlns:wps="http://schemas.microsoft.com/office/word/2010/wordprocessingShape" mc:Ignorable="w14 w15 w16se w16cid w16 w16cex w16sdtdh wp14">
+<w:document xmlns:wpc="http://schemas.microsoft.com/office/word/2010/wordprocessingCanvas" xmlns:cx="http://schemas.microsoft.com/office/drawing/2014/chartex" xmlns:cx1="http://schemas.microsoft.com/office/drawing/2015/9/8/chartex" xmlns:cx2="http://schemas.microsoft.com/office/drawing/2015/10/21/chartex" xmlns:cx3="http://schemas.microsoft.com/office/drawing/2016/5/9/chartex" xmlns:cx4="http://schemas.microsoft.com/office/drawing/2016/5/10/chartex" xmlns:cx5="http://schemas.microsoft.com/office/drawing/2016/5/11/chartex" xmlns:cx6="http://schemas.microsoft.com/office/drawing/2016/5/12/chartex" xmlns:cx7="http://schemas.microsoft.com/office/drawing/2016/5/13/chartex" xmlns:cx8="http://schemas.microsoft.com/office/drawing/2016/5/14/chartex" xmlns:mc="http://schemas.openxmlformats.org/markup-compatibility/2006" xmlns:aink="http://schemas.microsoft.com/office/drawing/2016/ink" xmlns:am3d="http://schemas.microsoft.com/office/drawing/2017/model3d" xmlns:o="urn:schemas-microsoft-com:office:office" xmlns:oel="http://schemas.microsoft.com/office/2019/extlst" xmlns:r="http://schemas.openxmlformats.org/officeDocument/2006/relationships" xmlns:m="http://schemas.openxmlformats.org/officeDocument/2006/math" xmlns:v="urn:schemas-microsoft-com:vml" xmlns:wp14="http://schemas.microsoft.com/office/word/2010/wordprocessingDrawing" xmlns:wp="http://schemas.openxmlformats.org/drawingml/2006/wordprocessingDrawing" xmlns:w10="urn:schemas-microsoft-com:office:word" xmlns:w="http://schemas.openxmlformats.org/wordprocessingml/2006/main" xmlns:w14="http://schemas.microsoft.com/office/word/2010/wordml" xmlns:w15="http://schemas.microsoft.com/office/word/2012/wordml" xmlns:w16cex="http://schemas.microsoft.com/office/word/2018/wordml/cex" xmlns:w16cid="http://schemas.microsoft.com/office/word/2016/wordml/cid" xmlns:w16="http://schemas.microsoft.com/office/word/2018/wordml" xmlns:w16du="http://schemas.microsoft.com/office/word/2023/wordml/word16du" xmlns:w16sdtdh="http://schemas.microsoft.com/office/word/2020/wordml/sdtdatahash" xmlns:w16se="http://schemas.microsoft.com/office/word/2015/wordml/symex" xmlns:wpg="http://schemas.microsoft.com/office/word/2010/wordprocessingGroup" xmlns:wpi="http://schemas.microsoft.com/office/word/2010/wordprocessingInk" xmlns:wne="http://schemas.microsoft.com/office/word/2006/wordml" xmlns:wps="http://schemas.microsoft.com/office/word/2010/wordprocessingShape" mc:Ignorable="w14 w15 w16se w16cid w16 w16cex w16sdtdh wp14">
   <w:body>
     <w:p>
       <w:pPr>
@@ -480,7 +480,6 @@
         </w:rPr>
         <w:t xml:space="preserve"> e suas vantagens e </w:t>
       </w:r>
-      <w:proofErr w:type="spellStart"/>
       <w:r>
         <w:rPr>
           <w:rFonts w:ascii="Arial" w:eastAsia="Times New Roman" w:hAnsi="Arial" w:cs="Arial"/>
@@ -489,7 +488,6 @@
         </w:rPr>
         <w:t>desvantangens</w:t>
       </w:r>
-      <w:proofErr w:type="spellEnd"/>
     </w:p>
     <w:p>
       <w:pPr>
@@ -532,43 +530,7 @@
           <w:sz w:val="24"/>
           <w:szCs w:val="24"/>
         </w:rPr>
-        <w:t xml:space="preserve">                                                                           Trabalho de Conclusão de Curso apresentado ao Curso Bacharelado em Sistemas de Informação, UNIAESO - Centro Universitário AESO-Barros Melo. Orientador(a): </w:t>
-      </w:r>
-      <w:proofErr w:type="spellStart"/>
-      <w:r>
-        <w:rPr>
-          <w:rFonts w:ascii="Arial" w:eastAsia="Arial" w:hAnsi="Arial" w:cs="Arial"/>
-          <w:sz w:val="24"/>
-          <w:szCs w:val="24"/>
-        </w:rPr>
-        <w:t>Msc</w:t>
-      </w:r>
-      <w:proofErr w:type="spellEnd"/>
-      <w:r>
-        <w:rPr>
-          <w:rFonts w:ascii="Arial" w:eastAsia="Arial" w:hAnsi="Arial" w:cs="Arial"/>
-          <w:sz w:val="24"/>
-          <w:szCs w:val="24"/>
-        </w:rPr>
-        <w:t xml:space="preserve"> </w:t>
-      </w:r>
-      <w:proofErr w:type="spellStart"/>
-      <w:r>
-        <w:rPr>
-          <w:rFonts w:ascii="Arial" w:eastAsia="Arial" w:hAnsi="Arial" w:cs="Arial"/>
-          <w:sz w:val="24"/>
-          <w:szCs w:val="24"/>
-        </w:rPr>
-        <w:t>Ameliara</w:t>
-      </w:r>
-      <w:proofErr w:type="spellEnd"/>
-      <w:r>
-        <w:rPr>
-          <w:rFonts w:ascii="Arial" w:eastAsia="Arial" w:hAnsi="Arial" w:cs="Arial"/>
-          <w:sz w:val="24"/>
-          <w:szCs w:val="24"/>
-        </w:rPr>
-        <w:t xml:space="preserve"> Freire Santos de Miranda.</w:t>
+        <w:t xml:space="preserve">                                                                           Trabalho de Conclusão de Curso apresentado ao Curso Bacharelado em Sistemas de Informação, UNIAESO - Centro Universitário AESO-Barros Melo. Orientador(a): Msc Ameliara Freire Santos de Miranda.</w:t>
       </w:r>
     </w:p>
     <w:p>
@@ -2371,9 +2333,16 @@
           <w:sz w:val="24"/>
           <w:szCs w:val="24"/>
         </w:rPr>
-        <w:t xml:space="preserve">Data Warehouses, Data </w:t>
-      </w:r>
-      <w:proofErr w:type="spellStart"/>
+        <w:t>Data Warehouses, Data Lakes</w:t>
+      </w:r>
+      <w:r>
+        <w:rPr>
+          <w:rFonts w:ascii="Arial" w:hAnsi="Arial" w:cs="Arial"/>
+          <w:sz w:val="24"/>
+          <w:szCs w:val="24"/>
+        </w:rPr>
+        <w:t xml:space="preserve"> e processos de </w:t>
+      </w:r>
       <w:r>
         <w:rPr>
           <w:rFonts w:ascii="Arial" w:hAnsi="Arial" w:cs="Arial"/>
@@ -2382,18 +2351,56 @@
           <w:sz w:val="24"/>
           <w:szCs w:val="24"/>
         </w:rPr>
-        <w:t>Lakes</w:t>
-      </w:r>
-      <w:proofErr w:type="spellEnd"/>
-      <w:r>
-        <w:rPr>
-          <w:rFonts w:ascii="Arial" w:hAnsi="Arial" w:cs="Arial"/>
-          <w:sz w:val="24"/>
-          <w:szCs w:val="24"/>
-        </w:rPr>
-        <w:t xml:space="preserve"> e processos de </w:t>
-      </w:r>
-      <w:proofErr w:type="spellStart"/>
+        <w:t>Extract, Transform, Load</w:t>
+      </w:r>
+      <w:r>
+        <w:rPr>
+          <w:rFonts w:ascii="Arial" w:hAnsi="Arial" w:cs="Arial"/>
+          <w:sz w:val="24"/>
+          <w:szCs w:val="24"/>
+        </w:rPr>
+        <w:t xml:space="preserve"> (</w:t>
+      </w:r>
+      <w:r>
+        <w:rPr>
+          <w:rFonts w:ascii="Arial" w:hAnsi="Arial" w:cs="Arial"/>
+          <w:sz w:val="24"/>
+          <w:szCs w:val="24"/>
+        </w:rPr>
+        <w:t>ETL</w:t>
+      </w:r>
+      <w:r>
+        <w:rPr>
+          <w:rFonts w:ascii="Arial" w:hAnsi="Arial" w:cs="Arial"/>
+          <w:sz w:val="24"/>
+          <w:szCs w:val="24"/>
+        </w:rPr>
+        <w:t>)</w:t>
+      </w:r>
+      <w:r>
+        <w:rPr>
+          <w:rFonts w:ascii="Arial" w:hAnsi="Arial" w:cs="Arial"/>
+          <w:sz w:val="24"/>
+          <w:szCs w:val="24"/>
+        </w:rPr>
+        <w:t xml:space="preserve"> </w:t>
+      </w:r>
+      <w:r>
+        <w:rPr>
+          <w:rFonts w:ascii="Arial" w:hAnsi="Arial" w:cs="Arial"/>
+          <w:sz w:val="24"/>
+          <w:szCs w:val="24"/>
+        </w:rPr>
+        <w:t>e o</w:t>
+      </w:r>
+      <w:r>
+        <w:rPr>
+          <w:rFonts w:ascii="Arial" w:hAnsi="Arial" w:cs="Arial"/>
+          <w:sz w:val="24"/>
+          <w:szCs w:val="24"/>
+        </w:rPr>
+        <w:t xml:space="preserve"> </w:t>
+      </w:r>
       <w:r>
         <w:rPr>
           <w:rFonts w:ascii="Arial" w:hAnsi="Arial" w:cs="Arial"/>
@@ -2402,9 +2409,76 @@
           <w:sz w:val="24"/>
           <w:szCs w:val="24"/>
         </w:rPr>
-        <w:t>Extract</w:t>
-      </w:r>
-      <w:proofErr w:type="spellEnd"/>
+        <w:t xml:space="preserve">Extract, Load, Transform </w:t>
+      </w:r>
+      <w:r>
+        <w:rPr>
+          <w:rFonts w:ascii="Arial" w:hAnsi="Arial" w:cs="Arial"/>
+          <w:sz w:val="24"/>
+          <w:szCs w:val="24"/>
+        </w:rPr>
+        <w:t>(</w:t>
+      </w:r>
+      <w:r>
+        <w:rPr>
+          <w:rFonts w:ascii="Arial" w:hAnsi="Arial" w:cs="Arial"/>
+          <w:sz w:val="24"/>
+          <w:szCs w:val="24"/>
+        </w:rPr>
+        <w:t>ELT</w:t>
+      </w:r>
+      <w:r>
+        <w:rPr>
+          <w:rFonts w:ascii="Arial" w:hAnsi="Arial" w:cs="Arial"/>
+          <w:sz w:val="24"/>
+          <w:szCs w:val="24"/>
+        </w:rPr>
+        <w:t>)</w:t>
+      </w:r>
+      <w:r>
+        <w:rPr>
+          <w:rFonts w:ascii="Arial" w:hAnsi="Arial" w:cs="Arial"/>
+          <w:sz w:val="24"/>
+          <w:szCs w:val="24"/>
+        </w:rPr>
+        <w:t>, que permitem capturar, armazenar e processar grandes volumes de dados para análises</w:t>
+      </w:r>
+      <w:r>
+        <w:rPr>
+          <w:rFonts w:ascii="Arial" w:hAnsi="Arial" w:cs="Arial"/>
+          <w:sz w:val="24"/>
+          <w:szCs w:val="24"/>
+        </w:rPr>
+        <w:t xml:space="preserve"> (MICROSOFT, 2023)</w:t>
+      </w:r>
+      <w:r>
+        <w:rPr>
+          <w:rFonts w:ascii="Arial" w:hAnsi="Arial" w:cs="Arial"/>
+          <w:sz w:val="24"/>
+          <w:szCs w:val="24"/>
+        </w:rPr>
+        <w:t>.</w:t>
+      </w:r>
+    </w:p>
+    <w:p>
+      <w:pPr>
+        <w:spacing w:after="0" w:line="360" w:lineRule="auto"/>
+        <w:ind w:firstLine="708"/>
+        <w:jc w:val="both"/>
+        <w:rPr>
+          <w:rFonts w:ascii="Arial" w:hAnsi="Arial" w:cs="Arial"/>
+          <w:sz w:val="24"/>
+          <w:szCs w:val="24"/>
+        </w:rPr>
+      </w:pPr>
+      <w:r>
+        <w:rPr>
+          <w:rFonts w:ascii="Arial" w:hAnsi="Arial" w:cs="Arial"/>
+          <w:sz w:val="24"/>
+          <w:szCs w:val="24"/>
+        </w:rPr>
+        <w:t xml:space="preserve">Os </w:t>
+      </w:r>
       <w:r>
         <w:rPr>
           <w:rFonts w:ascii="Arial" w:hAnsi="Arial" w:cs="Arial"/>
@@ -2413,9 +2487,16 @@
           <w:sz w:val="24"/>
           <w:szCs w:val="24"/>
         </w:rPr>
-        <w:t xml:space="preserve">, </w:t>
-      </w:r>
-      <w:proofErr w:type="spellStart"/>
+        <w:t>Data Warehouses</w:t>
+      </w:r>
+      <w:r>
+        <w:rPr>
+          <w:rFonts w:ascii="Arial" w:hAnsi="Arial" w:cs="Arial"/>
+          <w:sz w:val="24"/>
+          <w:szCs w:val="24"/>
+        </w:rPr>
+        <w:t xml:space="preserve"> são sistemas de armazenamento projetados para suportar a análise de grandes quantidades de dados estruturados. Já os </w:t>
+      </w:r>
       <w:r>
         <w:rPr>
           <w:rFonts w:ascii="Arial" w:hAnsi="Arial" w:cs="Arial"/>
@@ -2424,9 +2505,16 @@
           <w:sz w:val="24"/>
           <w:szCs w:val="24"/>
         </w:rPr>
-        <w:t>Transform</w:t>
-      </w:r>
-      <w:proofErr w:type="spellEnd"/>
+        <w:t>Data Lakes</w:t>
+      </w:r>
+      <w:r>
+        <w:rPr>
+          <w:rFonts w:ascii="Arial" w:hAnsi="Arial" w:cs="Arial"/>
+          <w:sz w:val="24"/>
+          <w:szCs w:val="24"/>
+        </w:rPr>
+        <w:t xml:space="preserve"> são sistemas mais flexíveis e escaláveis, que permitem armazenar dados de diferentes fontes e formatos, sem a necessidade de transformá-los em um formato estruturado antes de serem armazenados. Os processos de ETL e ELT, por sua vez, são fundamentais para carregar e transformar dados nos </w:t>
+      </w:r>
       <w:r>
         <w:rPr>
           <w:rFonts w:ascii="Arial" w:hAnsi="Arial" w:cs="Arial"/>
@@ -2435,9 +2523,16 @@
           <w:sz w:val="24"/>
           <w:szCs w:val="24"/>
         </w:rPr>
-        <w:t xml:space="preserve">, </w:t>
-      </w:r>
-      <w:proofErr w:type="spellStart"/>
+        <w:t>Data Warehouses</w:t>
+      </w:r>
+      <w:r>
+        <w:rPr>
+          <w:rFonts w:ascii="Arial" w:hAnsi="Arial" w:cs="Arial"/>
+          <w:sz w:val="24"/>
+          <w:szCs w:val="24"/>
+        </w:rPr>
+        <w:t xml:space="preserve"> e </w:t>
+      </w:r>
       <w:r>
         <w:rPr>
           <w:rFonts w:ascii="Arial" w:hAnsi="Arial" w:cs="Arial"/>
@@ -2446,279 +2541,8 @@
           <w:sz w:val="24"/>
           <w:szCs w:val="24"/>
         </w:rPr>
-        <w:t>Load</w:t>
-      </w:r>
-      <w:proofErr w:type="spellEnd"/>
-      <w:r>
-        <w:rPr>
-          <w:rFonts w:ascii="Arial" w:hAnsi="Arial" w:cs="Arial"/>
-          <w:sz w:val="24"/>
-          <w:szCs w:val="24"/>
-        </w:rPr>
-        <w:t xml:space="preserve"> (</w:t>
-      </w:r>
-      <w:r>
-        <w:rPr>
-          <w:rFonts w:ascii="Arial" w:hAnsi="Arial" w:cs="Arial"/>
-          <w:sz w:val="24"/>
-          <w:szCs w:val="24"/>
-        </w:rPr>
-        <w:t>ETL</w:t>
-      </w:r>
-      <w:r>
-        <w:rPr>
-          <w:rFonts w:ascii="Arial" w:hAnsi="Arial" w:cs="Arial"/>
-          <w:sz w:val="24"/>
-          <w:szCs w:val="24"/>
-        </w:rPr>
-        <w:t>)</w:t>
-      </w:r>
-      <w:r>
-        <w:rPr>
-          <w:rFonts w:ascii="Arial" w:hAnsi="Arial" w:cs="Arial"/>
-          <w:sz w:val="24"/>
-          <w:szCs w:val="24"/>
-        </w:rPr>
-        <w:t xml:space="preserve"> </w:t>
-      </w:r>
-      <w:r>
-        <w:rPr>
-          <w:rFonts w:ascii="Arial" w:hAnsi="Arial" w:cs="Arial"/>
-          <w:sz w:val="24"/>
-          <w:szCs w:val="24"/>
-        </w:rPr>
-        <w:t>e o</w:t>
-      </w:r>
-      <w:r>
-        <w:rPr>
-          <w:rFonts w:ascii="Arial" w:hAnsi="Arial" w:cs="Arial"/>
-          <w:sz w:val="24"/>
-          <w:szCs w:val="24"/>
-        </w:rPr>
-        <w:t xml:space="preserve"> </w:t>
-      </w:r>
-      <w:proofErr w:type="spellStart"/>
-      <w:r>
-        <w:rPr>
-          <w:rFonts w:ascii="Arial" w:hAnsi="Arial" w:cs="Arial"/>
-          <w:i/>
-          <w:iCs/>
-          <w:sz w:val="24"/>
-          <w:szCs w:val="24"/>
-        </w:rPr>
-        <w:t>Extract</w:t>
-      </w:r>
-      <w:proofErr w:type="spellEnd"/>
-      <w:r>
-        <w:rPr>
-          <w:rFonts w:ascii="Arial" w:hAnsi="Arial" w:cs="Arial"/>
-          <w:i/>
-          <w:iCs/>
-          <w:sz w:val="24"/>
-          <w:szCs w:val="24"/>
-        </w:rPr>
-        <w:t xml:space="preserve">, </w:t>
-      </w:r>
-      <w:proofErr w:type="spellStart"/>
-      <w:r>
-        <w:rPr>
-          <w:rFonts w:ascii="Arial" w:hAnsi="Arial" w:cs="Arial"/>
-          <w:i/>
-          <w:iCs/>
-          <w:sz w:val="24"/>
-          <w:szCs w:val="24"/>
-        </w:rPr>
-        <w:t>Load</w:t>
-      </w:r>
-      <w:proofErr w:type="spellEnd"/>
-      <w:r>
-        <w:rPr>
-          <w:rFonts w:ascii="Arial" w:hAnsi="Arial" w:cs="Arial"/>
-          <w:i/>
-          <w:iCs/>
-          <w:sz w:val="24"/>
-          <w:szCs w:val="24"/>
-        </w:rPr>
-        <w:t xml:space="preserve">, </w:t>
-      </w:r>
-      <w:proofErr w:type="spellStart"/>
-      <w:r>
-        <w:rPr>
-          <w:rFonts w:ascii="Arial" w:hAnsi="Arial" w:cs="Arial"/>
-          <w:i/>
-          <w:iCs/>
-          <w:sz w:val="24"/>
-          <w:szCs w:val="24"/>
-        </w:rPr>
-        <w:t>Transform</w:t>
-      </w:r>
-      <w:proofErr w:type="spellEnd"/>
-      <w:r>
-        <w:rPr>
-          <w:rFonts w:ascii="Arial" w:hAnsi="Arial" w:cs="Arial"/>
-          <w:i/>
-          <w:iCs/>
-          <w:sz w:val="24"/>
-          <w:szCs w:val="24"/>
-        </w:rPr>
-        <w:t xml:space="preserve"> </w:t>
-      </w:r>
-      <w:r>
-        <w:rPr>
-          <w:rFonts w:ascii="Arial" w:hAnsi="Arial" w:cs="Arial"/>
-          <w:sz w:val="24"/>
-          <w:szCs w:val="24"/>
-        </w:rPr>
-        <w:t>(</w:t>
-      </w:r>
-      <w:r>
-        <w:rPr>
-          <w:rFonts w:ascii="Arial" w:hAnsi="Arial" w:cs="Arial"/>
-          <w:sz w:val="24"/>
-          <w:szCs w:val="24"/>
-        </w:rPr>
-        <w:t>ELT</w:t>
-      </w:r>
-      <w:r>
-        <w:rPr>
-          <w:rFonts w:ascii="Arial" w:hAnsi="Arial" w:cs="Arial"/>
-          <w:sz w:val="24"/>
-          <w:szCs w:val="24"/>
-        </w:rPr>
-        <w:t>)</w:t>
-      </w:r>
-      <w:r>
-        <w:rPr>
-          <w:rFonts w:ascii="Arial" w:hAnsi="Arial" w:cs="Arial"/>
-          <w:sz w:val="24"/>
-          <w:szCs w:val="24"/>
-        </w:rPr>
-        <w:t>, que permitem capturar, armazenar e processar grandes volumes de dados para análises</w:t>
-      </w:r>
-      <w:r>
-        <w:rPr>
-          <w:rFonts w:ascii="Arial" w:hAnsi="Arial" w:cs="Arial"/>
-          <w:sz w:val="24"/>
-          <w:szCs w:val="24"/>
-        </w:rPr>
-        <w:t xml:space="preserve"> (MICROSOFT, 2023)</w:t>
-      </w:r>
-      <w:r>
-        <w:rPr>
-          <w:rFonts w:ascii="Arial" w:hAnsi="Arial" w:cs="Arial"/>
-          <w:sz w:val="24"/>
-          <w:szCs w:val="24"/>
-        </w:rPr>
-        <w:t>.</w:t>
-      </w:r>
-    </w:p>
-    <w:p>
-      <w:pPr>
-        <w:spacing w:after="0" w:line="360" w:lineRule="auto"/>
-        <w:ind w:firstLine="708"/>
-        <w:jc w:val="both"/>
-        <w:rPr>
-          <w:rFonts w:ascii="Arial" w:hAnsi="Arial" w:cs="Arial"/>
-          <w:sz w:val="24"/>
-          <w:szCs w:val="24"/>
-        </w:rPr>
-      </w:pPr>
-      <w:r>
-        <w:rPr>
-          <w:rFonts w:ascii="Arial" w:hAnsi="Arial" w:cs="Arial"/>
-          <w:sz w:val="24"/>
-          <w:szCs w:val="24"/>
-        </w:rPr>
-        <w:t xml:space="preserve">Os </w:t>
-      </w:r>
-      <w:r>
-        <w:rPr>
-          <w:rFonts w:ascii="Arial" w:hAnsi="Arial" w:cs="Arial"/>
-          <w:i/>
-          <w:iCs/>
-          <w:sz w:val="24"/>
-          <w:szCs w:val="24"/>
-        </w:rPr>
-        <w:t>Data Warehouses</w:t>
-      </w:r>
-      <w:r>
-        <w:rPr>
-          <w:rFonts w:ascii="Arial" w:hAnsi="Arial" w:cs="Arial"/>
-          <w:sz w:val="24"/>
-          <w:szCs w:val="24"/>
-        </w:rPr>
-        <w:t xml:space="preserve"> são sistemas de armazenamento projetados para suportar a análise de grandes quantidades de dados estruturados. Já os </w:t>
-      </w:r>
-      <w:r>
-        <w:rPr>
-          <w:rFonts w:ascii="Arial" w:hAnsi="Arial" w:cs="Arial"/>
-          <w:i/>
-          <w:iCs/>
-          <w:sz w:val="24"/>
-          <w:szCs w:val="24"/>
-        </w:rPr>
-        <w:t xml:space="preserve">Data </w:t>
-      </w:r>
-      <w:proofErr w:type="spellStart"/>
-      <w:r>
-        <w:rPr>
-          <w:rFonts w:ascii="Arial" w:hAnsi="Arial" w:cs="Arial"/>
-          <w:i/>
-          <w:iCs/>
-          <w:sz w:val="24"/>
-          <w:szCs w:val="24"/>
-        </w:rPr>
-        <w:t>Lakes</w:t>
-      </w:r>
-      <w:proofErr w:type="spellEnd"/>
-      <w:r>
-        <w:rPr>
-          <w:rFonts w:ascii="Arial" w:hAnsi="Arial" w:cs="Arial"/>
-          <w:sz w:val="24"/>
-          <w:szCs w:val="24"/>
-        </w:rPr>
-        <w:t xml:space="preserve"> são sistemas mais flexíveis e escaláveis, que permitem armazenar dados de diferentes fontes e formatos, sem a necessidade de transformá-los em um formato estruturado antes de serem armazenados. Os processos de ETL e ELT, por sua vez, são fundamentais para carregar e transformar dados nos </w:t>
-      </w:r>
-      <w:r>
-        <w:rPr>
-          <w:rFonts w:ascii="Arial" w:hAnsi="Arial" w:cs="Arial"/>
-          <w:i/>
-          <w:iCs/>
-          <w:sz w:val="24"/>
-          <w:szCs w:val="24"/>
-        </w:rPr>
-        <w:t>Data Warehouses</w:t>
-      </w:r>
-      <w:r>
-        <w:rPr>
-          <w:rFonts w:ascii="Arial" w:hAnsi="Arial" w:cs="Arial"/>
-          <w:sz w:val="24"/>
-          <w:szCs w:val="24"/>
-        </w:rPr>
-        <w:t xml:space="preserve"> e </w:t>
-      </w:r>
-      <w:r>
-        <w:rPr>
-          <w:rFonts w:ascii="Arial" w:hAnsi="Arial" w:cs="Arial"/>
-          <w:i/>
-          <w:iCs/>
-          <w:sz w:val="24"/>
-          <w:szCs w:val="24"/>
-        </w:rPr>
-        <w:t xml:space="preserve">Data </w:t>
-      </w:r>
-      <w:proofErr w:type="spellStart"/>
-      <w:r>
-        <w:rPr>
-          <w:rFonts w:ascii="Arial" w:hAnsi="Arial" w:cs="Arial"/>
-          <w:i/>
-          <w:iCs/>
-          <w:sz w:val="24"/>
-          <w:szCs w:val="24"/>
-        </w:rPr>
-        <w:t>Lakes</w:t>
-      </w:r>
-      <w:proofErr w:type="spellEnd"/>
+        <w:t>Data Lakes</w:t>
+      </w:r>
       <w:r>
         <w:rPr>
           <w:rFonts w:ascii="Arial" w:hAnsi="Arial" w:cs="Arial"/>
@@ -3834,18 +3658,8 @@
           <w:sz w:val="24"/>
           <w:szCs w:val="24"/>
         </w:rPr>
-        <w:t xml:space="preserve">Os 5 </w:t>
-      </w:r>
-      <w:proofErr w:type="spellStart"/>
-      <w:r>
-        <w:rPr>
-          <w:rFonts w:ascii="Arial" w:hAnsi="Arial" w:cs="Arial"/>
-          <w:sz w:val="24"/>
-          <w:szCs w:val="24"/>
-        </w:rPr>
-        <w:t>Vs</w:t>
-      </w:r>
-      <w:proofErr w:type="spellEnd"/>
+        <w:t>Os 5 Vs</w:t>
+      </w:r>
     </w:p>
     <w:p>
       <w:pPr>
@@ -3882,36 +3696,8 @@
           <w:sz w:val="24"/>
           <w:szCs w:val="24"/>
         </w:rPr>
-        <w:t xml:space="preserve">, já foi dividido em 3 </w:t>
-      </w:r>
-      <w:proofErr w:type="spellStart"/>
-      <w:r>
-        <w:rPr>
-          <w:rFonts w:ascii="Arial" w:hAnsi="Arial" w:cs="Arial"/>
-          <w:sz w:val="24"/>
-          <w:szCs w:val="24"/>
-        </w:rPr>
-        <w:t>Vs</w:t>
-      </w:r>
-      <w:proofErr w:type="spellEnd"/>
-      <w:r>
-        <w:rPr>
-          <w:rFonts w:ascii="Arial" w:hAnsi="Arial" w:cs="Arial"/>
-          <w:sz w:val="24"/>
-          <w:szCs w:val="24"/>
-        </w:rPr>
-        <w:t xml:space="preserve"> (volume, velocidade e variedade), com o passar do tempo os conceitos foram atualizados e hoje já pode-se encontrar referências que abordam o conceito com 5 </w:t>
-      </w:r>
-      <w:proofErr w:type="spellStart"/>
-      <w:r>
-        <w:rPr>
-          <w:rFonts w:ascii="Arial" w:hAnsi="Arial" w:cs="Arial"/>
-          <w:sz w:val="24"/>
-          <w:szCs w:val="24"/>
-        </w:rPr>
-        <w:t>Vs</w:t>
-      </w:r>
-      <w:proofErr w:type="spellEnd"/>
+        <w:t>, já foi dividido em 3 Vs (volume, velocidade e variedade), com o passar do tempo os conceitos foram atualizados e hoje já pode-se encontrar referências que abordam o conceito com 5 Vs</w:t>
+      </w:r>
       <w:r>
         <w:rPr>
           <w:rFonts w:ascii="Arial" w:hAnsi="Arial" w:cs="Arial"/>
@@ -4075,23 +3861,13 @@
         </w:rPr>
         <w:t xml:space="preserve"> </w:t>
       </w:r>
-      <w:proofErr w:type="spellStart"/>
-      <w:r>
-        <w:rPr>
-          <w:rFonts w:ascii="Arial" w:hAnsi="Arial" w:cs="Arial"/>
-          <w:sz w:val="24"/>
-          <w:szCs w:val="24"/>
-        </w:rPr>
-        <w:t>Arora</w:t>
-      </w:r>
-      <w:proofErr w:type="spellEnd"/>
-      <w:r>
-        <w:rPr>
-          <w:rFonts w:ascii="Arial" w:hAnsi="Arial" w:cs="Arial"/>
-          <w:sz w:val="24"/>
-          <w:szCs w:val="24"/>
-        </w:rPr>
-        <w:t xml:space="preserve"> (2021)</w:t>
+      <w:r>
+        <w:rPr>
+          <w:rFonts w:ascii="Arial" w:hAnsi="Arial" w:cs="Arial"/>
+          <w:sz w:val="24"/>
+          <w:szCs w:val="24"/>
+        </w:rPr>
+        <w:t>Arora (2021)</w:t>
       </w:r>
       <w:r>
         <w:rPr>
@@ -4428,7 +4204,49 @@
           <w:rFonts w:ascii="Arial" w:hAnsi="Arial" w:cs="Arial"/>
           <w:color w:val="000000"/>
         </w:rPr>
-        <w:t xml:space="preserve"> (FÁTIMA, 2019)</w:t>
+        <w:t xml:space="preserve"> (</w:t>
+      </w:r>
+      <w:r>
+        <w:rPr>
+          <w:rFonts w:ascii="Arial" w:hAnsi="Arial" w:cs="Arial"/>
+          <w:color w:val="000000"/>
+        </w:rPr>
+        <w:t>WIJAYA</w:t>
+      </w:r>
+      <w:r>
+        <w:rPr>
+          <w:rFonts w:ascii="Arial" w:hAnsi="Arial" w:cs="Arial"/>
+          <w:color w:val="000000"/>
+        </w:rPr>
+        <w:t xml:space="preserve">; </w:t>
+      </w:r>
+      <w:r>
+        <w:rPr>
+          <w:rFonts w:ascii="Arial" w:hAnsi="Arial" w:cs="Arial"/>
+          <w:color w:val="000000"/>
+        </w:rPr>
+        <w:t>PUDJOATMODJO</w:t>
+      </w:r>
+      <w:r>
+        <w:rPr>
+          <w:rFonts w:ascii="Arial" w:hAnsi="Arial" w:cs="Arial"/>
+          <w:color w:val="000000"/>
+        </w:rPr>
+        <w:t>, 201</w:t>
+      </w:r>
+      <w:r>
+        <w:rPr>
+          <w:rFonts w:ascii="Arial" w:hAnsi="Arial" w:cs="Arial"/>
+          <w:color w:val="000000"/>
+        </w:rPr>
+        <w:t>5</w:t>
+      </w:r>
+      <w:r>
+        <w:rPr>
+          <w:rFonts w:ascii="Arial" w:hAnsi="Arial" w:cs="Arial"/>
+          <w:color w:val="000000"/>
+        </w:rPr>
+        <w:t>)</w:t>
       </w:r>
       <w:r>
         <w:rPr>
@@ -4670,278 +4488,77 @@
     </w:p>
     <w:p>
       <w:pPr>
+        <w:spacing w:after="0" w:line="360" w:lineRule="auto"/>
+        <w:rPr>
+          <w:rFonts w:ascii="Arial" w:hAnsi="Arial" w:cs="Arial"/>
+          <w:sz w:val="24"/>
+          <w:szCs w:val="24"/>
+        </w:rPr>
+      </w:pPr>
+    </w:p>
+    <w:p>
+      <w:pPr>
+        <w:spacing w:after="0" w:line="360" w:lineRule="auto"/>
+        <w:rPr>
+          <w:rFonts w:ascii="Arial" w:hAnsi="Arial" w:cs="Arial"/>
+          <w:sz w:val="24"/>
+          <w:szCs w:val="24"/>
+        </w:rPr>
+      </w:pPr>
+    </w:p>
+    <w:p>
+      <w:pPr>
+        <w:spacing w:after="0" w:line="360" w:lineRule="auto"/>
+        <w:rPr>
+          <w:rFonts w:ascii="Arial" w:hAnsi="Arial" w:cs="Arial"/>
+          <w:sz w:val="24"/>
+          <w:szCs w:val="24"/>
+        </w:rPr>
+      </w:pPr>
+    </w:p>
+    <w:p>
+      <w:pPr>
         <w:pStyle w:val="NormalWeb"/>
         <w:spacing w:before="0" w:beforeAutospacing="0" w:after="0" w:afterAutospacing="0" w:line="360" w:lineRule="auto"/>
-        <w:jc w:val="both"/>
-        <w:rPr>
-          <w:rFonts w:ascii="Arial" w:hAnsi="Arial" w:cs="Arial"/>
-        </w:rPr>
-      </w:pPr>
-      <w:bookmarkStart w:id="0" w:name="_Hlk132209489"/>
-      <w:r>
-        <w:rPr>
-          <w:rFonts w:ascii="Arial" w:hAnsi="Arial" w:cs="Arial"/>
-          <w:color w:val="000000"/>
-        </w:rPr>
-        <w:t xml:space="preserve">2.2.1 Benefícios do </w:t>
-      </w:r>
-      <w:r>
         <w:rPr>
           <w:rFonts w:ascii="Arial" w:hAnsi="Arial" w:cs="Arial"/>
           <w:i/>
           <w:iCs/>
-          <w:color w:val="000000"/>
-        </w:rPr>
-        <w:t>Data Warehouse</w:t>
-      </w:r>
-    </w:p>
-    <w:bookmarkEnd w:id="0"/>
-    <w:p>
-      <w:pPr>
-        <w:pStyle w:val="NormalWeb"/>
-        <w:spacing w:before="0" w:beforeAutospacing="0" w:after="0" w:afterAutospacing="0" w:line="360" w:lineRule="auto"/>
-        <w:rPr>
-          <w:rFonts w:ascii="Arial" w:hAnsi="Arial" w:cs="Arial"/>
-          <w:color w:val="222222"/>
-          <w:shd w:val="clear" w:color="auto" w:fill="FFFFFF"/>
-        </w:rPr>
-      </w:pPr>
-      <w:r>
-        <w:rPr>
-          <w:rFonts w:ascii="Arial" w:hAnsi="Arial" w:cs="Arial"/>
-          <w:color w:val="000000"/>
-        </w:rPr>
-        <w:t xml:space="preserve">De acordo com </w:t>
-      </w:r>
-      <w:r>
-        <w:rPr>
-          <w:rFonts w:ascii="Arial" w:hAnsi="Arial" w:cs="Arial"/>
-          <w:color w:val="222222"/>
-          <w:shd w:val="clear" w:color="auto" w:fill="FFFFFF"/>
-        </w:rPr>
-        <w:t>Microsoft (2023):</w:t>
-      </w:r>
-    </w:p>
-    <w:p>
-      <w:pPr>
-        <w:pStyle w:val="NormalWeb"/>
-        <w:numPr>
-          <w:ilvl w:val="0"/>
-          <w:numId w:val="19"/>
-        </w:numPr>
-        <w:spacing w:before="0" w:beforeAutospacing="0" w:after="0" w:afterAutospacing="0" w:line="360" w:lineRule="auto"/>
-        <w:jc w:val="both"/>
-        <w:textAlignment w:val="baseline"/>
-        <w:rPr>
-          <w:rFonts w:ascii="Arial" w:hAnsi="Arial" w:cs="Arial"/>
-          <w:color w:val="000000"/>
-        </w:rPr>
-      </w:pPr>
-      <w:r>
-        <w:rPr>
-          <w:rFonts w:ascii="Arial" w:hAnsi="Arial" w:cs="Arial"/>
-          <w:color w:val="000000"/>
-        </w:rPr>
-        <w:t>Consolidação de dados de várias fontes em uma única fonte de verdade.</w:t>
-      </w:r>
-    </w:p>
-    <w:p>
-      <w:pPr>
-        <w:pStyle w:val="NormalWeb"/>
-        <w:numPr>
-          <w:ilvl w:val="0"/>
-          <w:numId w:val="19"/>
-        </w:numPr>
-        <w:spacing w:before="0" w:beforeAutospacing="0" w:after="0" w:afterAutospacing="0" w:line="360" w:lineRule="auto"/>
-        <w:jc w:val="both"/>
-        <w:textAlignment w:val="baseline"/>
-        <w:rPr>
-          <w:rFonts w:ascii="Arial" w:hAnsi="Arial" w:cs="Arial"/>
-          <w:color w:val="000000"/>
-        </w:rPr>
-      </w:pPr>
+        </w:rPr>
+      </w:pPr>
+      <w:bookmarkStart w:id="0" w:name="_Hlk132209504"/>
       <w:r>
         <w:rPr>
           <w:rFonts w:ascii="Arial" w:hAnsi="Arial" w:cs="Arial"/>
           <w:color w:val="000000"/>
         </w:rPr>
         <w:lastRenderedPageBreak/>
-        <w:t>Armazenamento e análise de dados históricos de longo prazo abrangendo meses e anos.</w:t>
-      </w:r>
-    </w:p>
-    <w:p>
-      <w:pPr>
-        <w:pStyle w:val="NormalWeb"/>
-        <w:numPr>
-          <w:ilvl w:val="0"/>
-          <w:numId w:val="19"/>
-        </w:numPr>
-        <w:spacing w:before="0" w:beforeAutospacing="0" w:after="0" w:afterAutospacing="0" w:line="360" w:lineRule="auto"/>
-        <w:jc w:val="both"/>
-        <w:textAlignment w:val="baseline"/>
-        <w:rPr>
-          <w:rFonts w:ascii="Arial" w:hAnsi="Arial" w:cs="Arial"/>
-          <w:color w:val="000000"/>
-        </w:rPr>
-      </w:pPr>
-      <w:r>
-        <w:rPr>
-          <w:rFonts w:ascii="Arial" w:hAnsi="Arial" w:cs="Arial"/>
-          <w:color w:val="000000"/>
-        </w:rPr>
-        <w:t>Limpando e transformando dados para que eles sejam precisos, consistentes e padronizados em estrutura e forma.</w:t>
-      </w:r>
-    </w:p>
-    <w:p>
-      <w:pPr>
-        <w:pStyle w:val="NormalWeb"/>
-        <w:numPr>
-          <w:ilvl w:val="0"/>
-          <w:numId w:val="19"/>
-        </w:numPr>
-        <w:spacing w:before="0" w:beforeAutospacing="0" w:after="0" w:afterAutospacing="0" w:line="360" w:lineRule="auto"/>
-        <w:jc w:val="both"/>
-        <w:textAlignment w:val="baseline"/>
-        <w:rPr>
-          <w:rFonts w:ascii="Arial" w:hAnsi="Arial" w:cs="Arial"/>
-          <w:color w:val="000000"/>
-        </w:rPr>
-      </w:pPr>
-      <w:r>
-        <w:rPr>
-          <w:rFonts w:ascii="Arial" w:hAnsi="Arial" w:cs="Arial"/>
-          <w:color w:val="000000"/>
-        </w:rPr>
-        <w:t>Reduzindo os tempos de consulta ao coletar dados e processar análises, o que melhora o desempenho geral em todos os sistemas.</w:t>
-      </w:r>
-    </w:p>
-    <w:p>
-      <w:pPr>
-        <w:pStyle w:val="NormalWeb"/>
-        <w:numPr>
-          <w:ilvl w:val="0"/>
-          <w:numId w:val="19"/>
-        </w:numPr>
-        <w:spacing w:before="0" w:beforeAutospacing="0" w:after="0" w:afterAutospacing="0" w:line="360" w:lineRule="auto"/>
-        <w:jc w:val="both"/>
-        <w:textAlignment w:val="baseline"/>
-        <w:rPr>
-          <w:rFonts w:ascii="Arial" w:hAnsi="Arial" w:cs="Arial"/>
-          <w:color w:val="000000"/>
-        </w:rPr>
-      </w:pPr>
-      <w:r>
-        <w:rPr>
-          <w:rFonts w:ascii="Arial" w:hAnsi="Arial" w:cs="Arial"/>
-          <w:color w:val="000000"/>
-        </w:rPr>
-        <w:t>Carregando dados com eficiência sem precisar lidar com os custos de implantação ou infraestrutura.</w:t>
-      </w:r>
-    </w:p>
-    <w:p>
-      <w:pPr>
-        <w:pStyle w:val="NormalWeb"/>
-        <w:numPr>
-          <w:ilvl w:val="0"/>
-          <w:numId w:val="19"/>
-        </w:numPr>
-        <w:spacing w:before="0" w:beforeAutospacing="0" w:after="0" w:afterAutospacing="0" w:line="360" w:lineRule="auto"/>
-        <w:jc w:val="both"/>
-        <w:textAlignment w:val="baseline"/>
-        <w:rPr>
-          <w:rFonts w:ascii="Arial" w:hAnsi="Arial" w:cs="Arial"/>
-          <w:color w:val="000000"/>
-        </w:rPr>
-      </w:pPr>
-      <w:r>
-        <w:rPr>
-          <w:rFonts w:ascii="Arial" w:hAnsi="Arial" w:cs="Arial"/>
-          <w:color w:val="000000"/>
-        </w:rPr>
-        <w:t>Protegendo dados para que eles sejam privados, protegidos e seguros.</w:t>
-      </w:r>
-    </w:p>
-    <w:p>
-      <w:pPr>
-        <w:pStyle w:val="NormalWeb"/>
-        <w:numPr>
-          <w:ilvl w:val="0"/>
-          <w:numId w:val="19"/>
-        </w:numPr>
-        <w:spacing w:before="0" w:beforeAutospacing="0" w:after="0" w:afterAutospacing="0" w:line="360" w:lineRule="auto"/>
-        <w:jc w:val="both"/>
-        <w:textAlignment w:val="baseline"/>
-        <w:rPr>
-          <w:rFonts w:ascii="Arial" w:hAnsi="Arial" w:cs="Arial"/>
-          <w:color w:val="000000"/>
-        </w:rPr>
-      </w:pPr>
-      <w:r>
-        <w:rPr>
-          <w:rFonts w:ascii="Arial" w:hAnsi="Arial" w:cs="Arial"/>
-          <w:color w:val="000000"/>
-        </w:rPr>
-        <w:t>Preparação de dados para análise por meio de mineração de dados, ferramentas de visualização e outras formas de análise avançada.</w:t>
-      </w:r>
-    </w:p>
-    <w:p>
-      <w:pPr>
-        <w:spacing w:after="0" w:line="360" w:lineRule="auto"/>
-        <w:rPr>
-          <w:rFonts w:ascii="Arial" w:hAnsi="Arial" w:cs="Arial"/>
-          <w:sz w:val="24"/>
-          <w:szCs w:val="24"/>
-        </w:rPr>
-      </w:pPr>
-    </w:p>
-    <w:p>
-      <w:pPr>
-        <w:spacing w:after="0" w:line="360" w:lineRule="auto"/>
-        <w:rPr>
-          <w:rFonts w:ascii="Arial" w:hAnsi="Arial" w:cs="Arial"/>
-          <w:sz w:val="24"/>
-          <w:szCs w:val="24"/>
-        </w:rPr>
-      </w:pPr>
-    </w:p>
-    <w:p>
-      <w:pPr>
-        <w:spacing w:after="0" w:line="360" w:lineRule="auto"/>
-        <w:rPr>
-          <w:rFonts w:ascii="Arial" w:hAnsi="Arial" w:cs="Arial"/>
-          <w:sz w:val="24"/>
-          <w:szCs w:val="24"/>
-        </w:rPr>
-      </w:pPr>
-    </w:p>
-    <w:p>
-      <w:pPr>
-        <w:pStyle w:val="NormalWeb"/>
-        <w:spacing w:before="0" w:beforeAutospacing="0" w:after="0" w:afterAutospacing="0" w:line="360" w:lineRule="auto"/>
+        <w:t>2.2.</w:t>
+      </w:r>
+      <w:r>
+        <w:rPr>
+          <w:rFonts w:ascii="Arial" w:hAnsi="Arial" w:cs="Arial"/>
+          <w:color w:val="000000"/>
+        </w:rPr>
+        <w:t>1</w:t>
+      </w:r>
+      <w:r>
+        <w:rPr>
+          <w:rFonts w:ascii="Arial" w:hAnsi="Arial" w:cs="Arial"/>
+          <w:color w:val="000000"/>
+        </w:rPr>
+        <w:t xml:space="preserve"> Arquitetura do </w:t>
+      </w:r>
+      <w:r>
         <w:rPr>
           <w:rFonts w:ascii="Arial" w:hAnsi="Arial" w:cs="Arial"/>
           <w:i/>
           <w:iCs/>
-        </w:rPr>
-      </w:pPr>
-      <w:bookmarkStart w:id="1" w:name="_Hlk132209504"/>
-      <w:r>
-        <w:rPr>
-          <w:rFonts w:ascii="Arial" w:hAnsi="Arial" w:cs="Arial"/>
-          <w:color w:val="000000"/>
-        </w:rPr>
-        <w:t xml:space="preserve">2.2.2 Arquitetura do </w:t>
-      </w:r>
-      <w:r>
-        <w:rPr>
-          <w:rFonts w:ascii="Arial" w:hAnsi="Arial" w:cs="Arial"/>
-          <w:i/>
-          <w:iCs/>
           <w:color w:val="000000"/>
         </w:rPr>
         <w:t>Data Warehouse</w:t>
       </w:r>
-      <w:bookmarkEnd w:id="1"/>
+      <w:bookmarkEnd w:id="0"/>
     </w:p>
     <w:p>
       <w:pPr>
@@ -5206,19 +4823,42 @@
       <w:pPr>
         <w:pStyle w:val="NormalWeb"/>
         <w:spacing w:before="0" w:beforeAutospacing="0" w:after="0" w:afterAutospacing="0" w:line="360" w:lineRule="auto"/>
-        <w:jc w:val="both"/>
-        <w:rPr>
-          <w:rFonts w:ascii="Arial" w:hAnsi="Arial" w:cs="Arial"/>
-          <w:color w:val="000000"/>
-        </w:rPr>
-      </w:pPr>
-      <w:bookmarkStart w:id="2" w:name="_Hlk132209618"/>
-      <w:r>
-        <w:rPr>
-          <w:rFonts w:ascii="Arial" w:hAnsi="Arial" w:cs="Arial"/>
-          <w:color w:val="000000"/>
-        </w:rPr>
-        <w:t xml:space="preserve">2.2.3 </w:t>
+        <w:rPr>
+          <w:rFonts w:ascii="Arial" w:hAnsi="Arial" w:cs="Arial"/>
+        </w:rPr>
+      </w:pPr>
+    </w:p>
+    <w:p>
+      <w:pPr>
+        <w:pStyle w:val="NormalWeb"/>
+        <w:spacing w:before="0" w:beforeAutospacing="0" w:after="0" w:afterAutospacing="0" w:line="360" w:lineRule="auto"/>
+        <w:jc w:val="both"/>
+        <w:rPr>
+          <w:rFonts w:ascii="Arial" w:hAnsi="Arial" w:cs="Arial"/>
+          <w:color w:val="000000"/>
+        </w:rPr>
+      </w:pPr>
+      <w:bookmarkStart w:id="1" w:name="_Hlk132209618"/>
+      <w:r>
+        <w:rPr>
+          <w:rFonts w:ascii="Arial" w:hAnsi="Arial" w:cs="Arial"/>
+          <w:color w:val="000000"/>
+        </w:rPr>
+        <w:t>2.2.</w:t>
+      </w:r>
+      <w:r>
+        <w:rPr>
+          <w:rFonts w:ascii="Arial" w:hAnsi="Arial" w:cs="Arial"/>
+          <w:color w:val="000000"/>
+        </w:rPr>
+        <w:t>2</w:t>
+      </w:r>
+      <w:r>
+        <w:rPr>
+          <w:rFonts w:ascii="Arial" w:hAnsi="Arial" w:cs="Arial"/>
+          <w:color w:val="000000"/>
+        </w:rPr>
+        <w:t xml:space="preserve"> </w:t>
       </w:r>
       <w:r>
         <w:rPr>
@@ -5293,15 +4933,7 @@
           <w:rFonts w:ascii="Arial" w:hAnsi="Arial" w:cs="Arial"/>
           <w:color w:val="000000"/>
         </w:rPr>
-        <w:t xml:space="preserve"> viabiliza uma visualização histórica dos dados, ao invés de somente uma visualização do estado </w:t>
-      </w:r>
-      <w:r>
-        <w:rPr>
-          <w:rFonts w:ascii="Arial" w:hAnsi="Arial" w:cs="Arial"/>
-          <w:color w:val="000000"/>
-        </w:rPr>
-        <w:lastRenderedPageBreak/>
-        <w:t xml:space="preserve">atual. Tornando a compreensão dos dados ainda mais profunda. Outro fator é a integração dos dados. No </w:t>
+        <w:t xml:space="preserve"> viabiliza uma visualização histórica dos dados, ao invés de somente uma visualização do estado atual. Tornando a compreensão dos dados ainda mais profunda. Outro fator é a integração dos dados. No </w:t>
       </w:r>
       <w:r>
         <w:rPr>
@@ -5395,7 +5027,62 @@
           <w:rFonts w:ascii="Arial" w:hAnsi="Arial" w:cs="Arial"/>
           <w:color w:val="000000"/>
         </w:rPr>
-        <w:t xml:space="preserve">não relacionais precisem passar por um tratamento através de ferramentas de ETL antes de serem carregados </w:t>
+        <w:t xml:space="preserve">não relacionais precisem passar por um tratamento </w:t>
+      </w:r>
+      <w:r>
+        <w:rPr>
+          <w:rFonts w:ascii="Arial" w:hAnsi="Arial" w:cs="Arial"/>
+          <w:color w:val="000000"/>
+        </w:rPr>
+        <w:lastRenderedPageBreak/>
+        <w:t xml:space="preserve">através de ferramentas de ETL antes de serem carregados </w:t>
+      </w:r>
+      <w:r>
+        <w:rPr>
+          <w:rFonts w:ascii="Arial" w:hAnsi="Arial" w:cs="Arial"/>
+          <w:color w:val="000000"/>
+        </w:rPr>
+        <w:t>(</w:t>
+      </w:r>
+      <w:r>
+        <w:rPr>
+          <w:rFonts w:ascii="Arial" w:hAnsi="Arial" w:cs="Arial"/>
+          <w:color w:val="333333"/>
+          <w:shd w:val="clear" w:color="auto" w:fill="FFFFFF"/>
+        </w:rPr>
+        <w:t>S</w:t>
+      </w:r>
+      <w:r>
+        <w:rPr>
+          <w:rFonts w:ascii="Arial" w:hAnsi="Arial" w:cs="Arial"/>
+          <w:color w:val="333333"/>
+          <w:shd w:val="clear" w:color="auto" w:fill="FFFFFF"/>
+        </w:rPr>
+        <w:t>ARAVANAMUTHU;</w:t>
+      </w:r>
+      <w:r>
+        <w:rPr>
+          <w:rFonts w:ascii="Arial" w:hAnsi="Arial" w:cs="Arial"/>
+          <w:color w:val="333333"/>
+          <w:shd w:val="clear" w:color="auto" w:fill="FFFFFF"/>
+        </w:rPr>
+        <w:t xml:space="preserve"> N</w:t>
+      </w:r>
+      <w:r>
+        <w:rPr>
+          <w:rFonts w:ascii="Arial" w:hAnsi="Arial" w:cs="Arial"/>
+          <w:color w:val="333333"/>
+          <w:shd w:val="clear" w:color="auto" w:fill="FFFFFF"/>
+        </w:rPr>
+        <w:t xml:space="preserve">AWAZ, </w:t>
+      </w:r>
+      <w:r>
+        <w:rPr>
+          <w:rFonts w:ascii="Arial" w:hAnsi="Arial" w:cs="Arial"/>
+          <w:color w:val="333333"/>
+          <w:shd w:val="clear" w:color="auto" w:fill="FFFFFF"/>
+        </w:rPr>
+        <w:t>2015)</w:t>
       </w:r>
       <w:r>
         <w:rPr>
@@ -5403,14 +5090,6 @@
           <w:color w:val="222222"/>
           <w:shd w:val="clear" w:color="auto" w:fill="FFFFFF"/>
         </w:rPr>
-        <w:t>(ROCK CONTENT, 2021)</w:t>
-      </w:r>
-      <w:r>
-        <w:rPr>
-          <w:rFonts w:ascii="Arial" w:hAnsi="Arial" w:cs="Arial"/>
-          <w:color w:val="222222"/>
-          <w:shd w:val="clear" w:color="auto" w:fill="FFFFFF"/>
-        </w:rPr>
         <w:t>.</w:t>
       </w:r>
     </w:p>
@@ -5424,8 +5103,8 @@
           <w:color w:val="000000"/>
         </w:rPr>
       </w:pPr>
-      <w:bookmarkStart w:id="3" w:name="_Hlk132209623"/>
-      <w:bookmarkEnd w:id="2"/>
+      <w:bookmarkStart w:id="2" w:name="_Hlk132209623"/>
+      <w:bookmarkEnd w:id="1"/>
     </w:p>
     <w:p>
       <w:pPr>
@@ -5444,7 +5123,21 @@
           <w:rFonts w:ascii="Arial" w:hAnsi="Arial" w:cs="Arial"/>
           <w:color w:val="000000"/>
         </w:rPr>
-        <w:t xml:space="preserve">2.2.4 Benefícios do </w:t>
+        <w:t>2.2.</w:t>
+      </w:r>
+      <w:r>
+        <w:rPr>
+          <w:rFonts w:ascii="Arial" w:hAnsi="Arial" w:cs="Arial"/>
+          <w:color w:val="000000"/>
+        </w:rPr>
+        <w:t>3</w:t>
+      </w:r>
+      <w:r>
+        <w:rPr>
+          <w:rFonts w:ascii="Arial" w:hAnsi="Arial" w:cs="Arial"/>
+          <w:color w:val="000000"/>
+        </w:rPr>
+        <w:t xml:space="preserve"> Benefícios do </w:t>
       </w:r>
       <w:r>
         <w:rPr>
@@ -5614,23 +5307,54 @@
           <w:rFonts w:ascii="Arial" w:hAnsi="Arial" w:cs="Arial"/>
           <w:color w:val="000000"/>
         </w:rPr>
-        <w:t xml:space="preserve">, é desenvolver </w:t>
-      </w:r>
-      <w:r>
-        <w:rPr>
-          <w:rFonts w:ascii="Arial" w:hAnsi="Arial" w:cs="Arial"/>
-          <w:color w:val="000000"/>
-        </w:rPr>
-        <w:lastRenderedPageBreak/>
-        <w:t xml:space="preserve">autonomia para que os dados sejam acessados e analisados para todos os colaboradores, devido a sua estrutura que é organizada visando a facilidade na separação de dados e obtenção de relatórios e consultas </w:t>
-      </w:r>
-      <w:r>
-        <w:rPr>
-          <w:rFonts w:ascii="Arial" w:hAnsi="Arial" w:cs="Arial"/>
-          <w:color w:val="222222"/>
+        <w:t xml:space="preserve">, é desenvolver autonomia para que os dados sejam acessados e analisados para todos os colaboradores, devido a sua estrutura que é organizada visando a facilidade na separação de dados e obtenção de relatórios e consultas </w:t>
+      </w:r>
+      <w:r>
+        <w:rPr>
+          <w:rFonts w:ascii="Arial" w:hAnsi="Arial" w:cs="Arial"/>
+          <w:color w:val="000000"/>
+        </w:rPr>
+        <w:t>(</w:t>
+      </w:r>
+      <w:r>
+        <w:rPr>
+          <w:rFonts w:ascii="Arial" w:hAnsi="Arial" w:cs="Arial"/>
+          <w:color w:val="333333"/>
           <w:shd w:val="clear" w:color="auto" w:fill="FFFFFF"/>
         </w:rPr>
-        <w:t>(ROCK CONTENT, 2021)</w:t>
+        <w:t>S</w:t>
+      </w:r>
+      <w:r>
+        <w:rPr>
+          <w:rFonts w:ascii="Arial" w:hAnsi="Arial" w:cs="Arial"/>
+          <w:color w:val="333333"/>
+          <w:shd w:val="clear" w:color="auto" w:fill="FFFFFF"/>
+        </w:rPr>
+        <w:t>ARAVANAMUTHU;</w:t>
+      </w:r>
+      <w:r>
+        <w:rPr>
+          <w:rFonts w:ascii="Arial" w:hAnsi="Arial" w:cs="Arial"/>
+          <w:color w:val="333333"/>
+          <w:shd w:val="clear" w:color="auto" w:fill="FFFFFF"/>
+        </w:rPr>
+        <w:t xml:space="preserve"> N</w:t>
+      </w:r>
+      <w:r>
+        <w:rPr>
+          <w:rFonts w:ascii="Arial" w:hAnsi="Arial" w:cs="Arial"/>
+          <w:color w:val="333333"/>
+          <w:shd w:val="clear" w:color="auto" w:fill="FFFFFF"/>
+        </w:rPr>
+        <w:t xml:space="preserve">AWAZ, </w:t>
+      </w:r>
+      <w:r>
+        <w:rPr>
+          <w:rFonts w:ascii="Arial" w:hAnsi="Arial" w:cs="Arial"/>
+          <w:color w:val="333333"/>
+          <w:shd w:val="clear" w:color="auto" w:fill="FFFFFF"/>
+        </w:rPr>
+        <w:t>2015)</w:t>
       </w:r>
       <w:r>
         <w:rPr>
@@ -5640,7 +5364,73 @@
         <w:t>.</w:t>
       </w:r>
     </w:p>
-    <w:bookmarkEnd w:id="3"/>
+    <w:p>
+      <w:pPr>
+        <w:pStyle w:val="NormalWeb"/>
+        <w:spacing w:before="0" w:beforeAutospacing="0" w:after="0" w:afterAutospacing="0" w:line="360" w:lineRule="auto"/>
+        <w:jc w:val="both"/>
+        <w:rPr>
+          <w:rFonts w:ascii="Arial" w:hAnsi="Arial" w:cs="Arial"/>
+          <w:color w:val="000000"/>
+        </w:rPr>
+      </w:pPr>
+    </w:p>
+    <w:p>
+      <w:pPr>
+        <w:pStyle w:val="NormalWeb"/>
+        <w:spacing w:before="0" w:beforeAutospacing="0" w:after="0" w:afterAutospacing="0" w:line="360" w:lineRule="auto"/>
+        <w:jc w:val="both"/>
+        <w:rPr>
+          <w:rFonts w:ascii="Arial" w:hAnsi="Arial" w:cs="Arial"/>
+          <w:color w:val="000000"/>
+        </w:rPr>
+      </w:pPr>
+    </w:p>
+    <w:p>
+      <w:pPr>
+        <w:pStyle w:val="NormalWeb"/>
+        <w:spacing w:before="0" w:beforeAutospacing="0" w:after="0" w:afterAutospacing="0" w:line="360" w:lineRule="auto"/>
+        <w:jc w:val="both"/>
+        <w:rPr>
+          <w:rFonts w:ascii="Arial" w:hAnsi="Arial" w:cs="Arial"/>
+          <w:color w:val="000000"/>
+        </w:rPr>
+      </w:pPr>
+    </w:p>
+    <w:p>
+      <w:pPr>
+        <w:pStyle w:val="NormalWeb"/>
+        <w:spacing w:before="0" w:beforeAutospacing="0" w:after="0" w:afterAutospacing="0" w:line="360" w:lineRule="auto"/>
+        <w:jc w:val="both"/>
+        <w:rPr>
+          <w:rFonts w:ascii="Arial" w:hAnsi="Arial" w:cs="Arial"/>
+          <w:color w:val="000000"/>
+        </w:rPr>
+      </w:pPr>
+    </w:p>
+    <w:p>
+      <w:pPr>
+        <w:pStyle w:val="NormalWeb"/>
+        <w:spacing w:before="0" w:beforeAutospacing="0" w:after="0" w:afterAutospacing="0" w:line="360" w:lineRule="auto"/>
+        <w:jc w:val="both"/>
+        <w:rPr>
+          <w:rFonts w:ascii="Arial" w:hAnsi="Arial" w:cs="Arial"/>
+          <w:color w:val="000000"/>
+        </w:rPr>
+      </w:pPr>
+    </w:p>
+    <w:p>
+      <w:pPr>
+        <w:pStyle w:val="NormalWeb"/>
+        <w:spacing w:before="0" w:beforeAutospacing="0" w:after="0" w:afterAutospacing="0" w:line="360" w:lineRule="auto"/>
+        <w:jc w:val="both"/>
+        <w:rPr>
+          <w:rFonts w:ascii="Arial" w:hAnsi="Arial" w:cs="Arial"/>
+          <w:color w:val="000000"/>
+        </w:rPr>
+      </w:pPr>
+    </w:p>
+    <w:bookmarkEnd w:id="2"/>
     <w:p>
       <w:pPr>
         <w:spacing w:after="0" w:line="360" w:lineRule="auto"/>
@@ -5670,6 +5460,7 @@
           <w:sz w:val="24"/>
           <w:szCs w:val="24"/>
         </w:rPr>
+        <w:lastRenderedPageBreak/>
         <w:t xml:space="preserve">2.3 </w:t>
       </w:r>
       <w:r>
@@ -5755,7 +5546,6 @@
         </w:rPr>
         <w:t xml:space="preserve">ata </w:t>
       </w:r>
-      <w:proofErr w:type="spellStart"/>
       <w:r>
         <w:rPr>
           <w:rFonts w:ascii="Arial" w:hAnsi="Arial" w:cs="Arial"/>
@@ -5774,7 +5564,6 @@
         </w:rPr>
         <w:t>akes</w:t>
       </w:r>
-      <w:proofErr w:type="spellEnd"/>
       <w:r>
         <w:rPr>
           <w:rFonts w:ascii="Arial" w:hAnsi="Arial" w:cs="Arial"/>
@@ -5865,17 +5654,6 @@
         </w:rPr>
         <w:t>(RAU, 2021).</w:t>
       </w:r>
-    </w:p>
-    <w:p>
-      <w:pPr>
-        <w:pStyle w:val="NormalWeb"/>
-        <w:spacing w:before="0" w:beforeAutospacing="0" w:after="0" w:afterAutospacing="0" w:line="360" w:lineRule="auto"/>
-        <w:ind w:firstLine="708"/>
-        <w:jc w:val="both"/>
-        <w:rPr>
-          <w:rFonts w:ascii="Arial" w:hAnsi="Arial" w:cs="Arial"/>
-        </w:rPr>
-      </w:pPr>
     </w:p>
     <w:p>
       <w:pPr>
@@ -5989,25 +5767,68 @@
           <w:szCs w:val="24"/>
         </w:rPr>
       </w:pPr>
-      <w:bookmarkStart w:id="4" w:name="_Hlk132143108"/>
+      <w:bookmarkStart w:id="3" w:name="_Hlk132143108"/>
     </w:p>
     <w:p>
       <w:pPr>
         <w:spacing w:after="0" w:line="360" w:lineRule="auto"/>
         <w:rPr>
           <w:rFonts w:ascii="Arial" w:eastAsia="Times New Roman" w:hAnsi="Arial" w:cs="Arial"/>
-          <w:sz w:val="24"/>
-          <w:szCs w:val="24"/>
-        </w:rPr>
-      </w:pPr>
-      <w:r>
+          <w:color w:val="000000"/>
+          <w:sz w:val="24"/>
+          <w:szCs w:val="24"/>
+        </w:rPr>
+      </w:pPr>
+    </w:p>
+    <w:p>
+      <w:pPr>
+        <w:spacing w:after="0" w:line="360" w:lineRule="auto"/>
         <w:rPr>
           <w:rFonts w:ascii="Arial" w:eastAsia="Times New Roman" w:hAnsi="Arial" w:cs="Arial"/>
           <w:color w:val="000000"/>
           <w:sz w:val="24"/>
           <w:szCs w:val="24"/>
         </w:rPr>
-        <w:lastRenderedPageBreak/>
+      </w:pPr>
+    </w:p>
+    <w:p>
+      <w:pPr>
+        <w:spacing w:after="0" w:line="360" w:lineRule="auto"/>
+        <w:rPr>
+          <w:rFonts w:ascii="Arial" w:eastAsia="Times New Roman" w:hAnsi="Arial" w:cs="Arial"/>
+          <w:color w:val="000000"/>
+          <w:sz w:val="24"/>
+          <w:szCs w:val="24"/>
+        </w:rPr>
+      </w:pPr>
+    </w:p>
+    <w:p>
+      <w:pPr>
+        <w:spacing w:after="0" w:line="360" w:lineRule="auto"/>
+        <w:rPr>
+          <w:rFonts w:ascii="Arial" w:eastAsia="Times New Roman" w:hAnsi="Arial" w:cs="Arial"/>
+          <w:color w:val="000000"/>
+          <w:sz w:val="24"/>
+          <w:szCs w:val="24"/>
+        </w:rPr>
+      </w:pPr>
+    </w:p>
+    <w:p>
+      <w:pPr>
+        <w:spacing w:after="0" w:line="360" w:lineRule="auto"/>
+        <w:rPr>
+          <w:rFonts w:ascii="Arial" w:eastAsia="Times New Roman" w:hAnsi="Arial" w:cs="Arial"/>
+          <w:sz w:val="24"/>
+          <w:szCs w:val="24"/>
+        </w:rPr>
+      </w:pPr>
+      <w:r>
+        <w:rPr>
+          <w:rFonts w:ascii="Arial" w:eastAsia="Times New Roman" w:hAnsi="Arial" w:cs="Arial"/>
+          <w:color w:val="000000"/>
+          <w:sz w:val="24"/>
+          <w:szCs w:val="24"/>
+        </w:rPr>
         <w:t xml:space="preserve">2.3.1 </w:t>
       </w:r>
       <w:r>
@@ -6040,7 +5861,7 @@
         <w:t>Data Lake</w:t>
       </w:r>
     </w:p>
-    <w:bookmarkEnd w:id="4"/>
+    <w:bookmarkEnd w:id="3"/>
     <w:p>
       <w:pPr>
         <w:spacing w:after="0" w:line="360" w:lineRule="auto"/>
@@ -6058,27 +5879,8 @@
           <w:sz w:val="24"/>
           <w:szCs w:val="24"/>
         </w:rPr>
-        <w:t xml:space="preserve">As empresas que estão criando Data </w:t>
-      </w:r>
-      <w:proofErr w:type="spellStart"/>
-      <w:r>
-        <w:rPr>
-          <w:rFonts w:ascii="Arial" w:eastAsia="Times New Roman" w:hAnsi="Arial" w:cs="Arial"/>
-          <w:color w:val="000000"/>
-          <w:sz w:val="24"/>
-          <w:szCs w:val="24"/>
-        </w:rPr>
-        <w:t>Lakes</w:t>
-      </w:r>
-      <w:proofErr w:type="spellEnd"/>
-      <w:r>
-        <w:rPr>
-          <w:rFonts w:ascii="Arial" w:eastAsia="Times New Roman" w:hAnsi="Arial" w:cs="Arial"/>
-          <w:color w:val="000000"/>
-          <w:sz w:val="24"/>
-          <w:szCs w:val="24"/>
-        </w:rPr>
-        <w:t xml:space="preserve"> e uma plataforma de análise precisam de vários recursos importante como: </w:t>
+        <w:lastRenderedPageBreak/>
+        <w:t>As empresas que estão criando Data Lakes e uma plataforma de análise precisam de vários recursos importante como: </w:t>
       </w:r>
     </w:p>
     <w:p>
@@ -6143,9 +5945,79 @@
           <w:sz w:val="24"/>
           <w:szCs w:val="24"/>
         </w:rPr>
-        <w:t xml:space="preserve">Data </w:t>
-      </w:r>
-      <w:proofErr w:type="spellStart"/>
+        <w:t>Data Lakes</w:t>
+      </w:r>
+      <w:r>
+        <w:rPr>
+          <w:rFonts w:ascii="Arial" w:eastAsia="Times New Roman" w:hAnsi="Arial" w:cs="Arial"/>
+          <w:color w:val="000000"/>
+          <w:sz w:val="24"/>
+          <w:szCs w:val="24"/>
+        </w:rPr>
+        <w:t xml:space="preserve"> permitem importar qualquer quantidade de dados em tempo real economizando tempo na definição de estrutura de dados, esquemas e transformação </w:t>
+      </w:r>
+      <w:r>
+        <w:rPr>
+          <w:rFonts w:ascii="Arial" w:hAnsi="Arial" w:cs="Arial"/>
+          <w:color w:val="222222"/>
+          <w:sz w:val="24"/>
+          <w:szCs w:val="24"/>
+          <w:shd w:val="clear" w:color="auto" w:fill="FFFFFF"/>
+        </w:rPr>
+        <w:t>(AWS, 2023).</w:t>
+      </w:r>
+    </w:p>
+    <w:p>
+      <w:pPr>
+        <w:spacing w:after="0" w:line="360" w:lineRule="auto"/>
+        <w:jc w:val="both"/>
+        <w:textAlignment w:val="baseline"/>
+        <w:rPr>
+          <w:rFonts w:ascii="Arial" w:eastAsia="Times New Roman" w:hAnsi="Arial" w:cs="Arial"/>
+          <w:color w:val="000000"/>
+          <w:sz w:val="24"/>
+          <w:szCs w:val="24"/>
+        </w:rPr>
+      </w:pPr>
+      <w:r>
+        <w:rPr>
+          <w:rFonts w:ascii="Arial" w:eastAsia="Times New Roman" w:hAnsi="Arial" w:cs="Arial"/>
+          <w:color w:val="000000"/>
+          <w:sz w:val="24"/>
+          <w:szCs w:val="24"/>
+        </w:rPr>
+        <w:t xml:space="preserve">2.3.1.2 </w:t>
+      </w:r>
+      <w:r>
+        <w:rPr>
+          <w:rFonts w:ascii="Arial" w:eastAsia="Times New Roman" w:hAnsi="Arial" w:cs="Arial"/>
+          <w:color w:val="000000"/>
+          <w:sz w:val="24"/>
+          <w:szCs w:val="24"/>
+        </w:rPr>
+        <w:t>Armazene e catalogue dados com segurança</w:t>
+      </w:r>
+    </w:p>
+    <w:p>
+      <w:pPr>
+        <w:spacing w:after="0" w:line="360" w:lineRule="auto"/>
+        <w:ind w:firstLine="360"/>
+        <w:jc w:val="both"/>
+        <w:rPr>
+          <w:rFonts w:ascii="Arial" w:eastAsia="Times New Roman" w:hAnsi="Arial" w:cs="Arial"/>
+          <w:sz w:val="24"/>
+          <w:szCs w:val="24"/>
+        </w:rPr>
+      </w:pPr>
+      <w:r>
+        <w:rPr>
+          <w:rFonts w:ascii="Arial" w:eastAsia="Times New Roman" w:hAnsi="Arial" w:cs="Arial"/>
+          <w:color w:val="000000"/>
+          <w:sz w:val="24"/>
+          <w:szCs w:val="24"/>
+        </w:rPr>
+        <w:t xml:space="preserve">Os </w:t>
+      </w:r>
       <w:r>
         <w:rPr>
           <w:rFonts w:ascii="Arial" w:eastAsia="Times New Roman" w:hAnsi="Arial" w:cs="Arial"/>
@@ -6155,9 +6027,8 @@
           <w:sz w:val="24"/>
           <w:szCs w:val="24"/>
         </w:rPr>
-        <w:t>Lakes</w:t>
-      </w:r>
-      <w:proofErr w:type="spellEnd"/>
+        <w:t>Datas Lakes</w:t>
+      </w:r>
       <w:r>
         <w:rPr>
           <w:rFonts w:ascii="Arial" w:eastAsia="Times New Roman" w:hAnsi="Arial" w:cs="Arial"/>
@@ -6165,69 +6036,7 @@
           <w:sz w:val="24"/>
           <w:szCs w:val="24"/>
         </w:rPr>
-        <w:t xml:space="preserve"> permitem importar qualquer quantidade de dados em tempo real economizando tempo na definição de estrutura de dados, esquemas e transformação </w:t>
-      </w:r>
-      <w:r>
-        <w:rPr>
-          <w:rFonts w:ascii="Arial" w:hAnsi="Arial" w:cs="Arial"/>
-          <w:color w:val="222222"/>
-          <w:sz w:val="24"/>
-          <w:szCs w:val="24"/>
-          <w:shd w:val="clear" w:color="auto" w:fill="FFFFFF"/>
-        </w:rPr>
-        <w:t>(AWS, 2023).</w:t>
-      </w:r>
-    </w:p>
-    <w:p>
-      <w:pPr>
-        <w:spacing w:after="0" w:line="360" w:lineRule="auto"/>
-        <w:jc w:val="both"/>
-        <w:textAlignment w:val="baseline"/>
-        <w:rPr>
-          <w:rFonts w:ascii="Arial" w:eastAsia="Times New Roman" w:hAnsi="Arial" w:cs="Arial"/>
-          <w:color w:val="000000"/>
-          <w:sz w:val="24"/>
-          <w:szCs w:val="24"/>
-        </w:rPr>
-      </w:pPr>
-      <w:r>
-        <w:rPr>
-          <w:rFonts w:ascii="Arial" w:eastAsia="Times New Roman" w:hAnsi="Arial" w:cs="Arial"/>
-          <w:color w:val="000000"/>
-          <w:sz w:val="24"/>
-          <w:szCs w:val="24"/>
-        </w:rPr>
-        <w:t xml:space="preserve">2.3.1.2 </w:t>
-      </w:r>
-      <w:r>
-        <w:rPr>
-          <w:rFonts w:ascii="Arial" w:eastAsia="Times New Roman" w:hAnsi="Arial" w:cs="Arial"/>
-          <w:color w:val="000000"/>
-          <w:sz w:val="24"/>
-          <w:szCs w:val="24"/>
-        </w:rPr>
-        <w:t>Armazene e catalogue dados com segurança</w:t>
-      </w:r>
-    </w:p>
-    <w:p>
-      <w:pPr>
-        <w:spacing w:after="0" w:line="360" w:lineRule="auto"/>
-        <w:ind w:firstLine="360"/>
-        <w:jc w:val="both"/>
-        <w:rPr>
-          <w:rFonts w:ascii="Arial" w:eastAsia="Times New Roman" w:hAnsi="Arial" w:cs="Arial"/>
-          <w:sz w:val="24"/>
-          <w:szCs w:val="24"/>
-        </w:rPr>
-      </w:pPr>
-      <w:r>
-        <w:rPr>
-          <w:rFonts w:ascii="Arial" w:eastAsia="Times New Roman" w:hAnsi="Arial" w:cs="Arial"/>
-          <w:color w:val="000000"/>
-          <w:sz w:val="24"/>
-          <w:szCs w:val="24"/>
-        </w:rPr>
-        <w:t xml:space="preserve">Os </w:t>
+        <w:t xml:space="preserve"> permitem armazenar dados relacionais, como banco de dados operacionais e dados de aplicações de linha de negócios, dados não relacionais também como aplicativos móveis, dispositivos </w:t>
       </w:r>
       <w:r>
         <w:rPr>
@@ -6238,9 +6047,44 @@
           <w:sz w:val="24"/>
           <w:szCs w:val="24"/>
         </w:rPr>
-        <w:t xml:space="preserve">Datas </w:t>
-      </w:r>
-      <w:proofErr w:type="spellStart"/>
+        <w:t xml:space="preserve">Internet of Things </w:t>
+      </w:r>
+      <w:r>
+        <w:rPr>
+          <w:rFonts w:ascii="Arial" w:eastAsia="Times New Roman" w:hAnsi="Arial" w:cs="Arial"/>
+          <w:color w:val="000000"/>
+          <w:sz w:val="24"/>
+          <w:szCs w:val="24"/>
+        </w:rPr>
+        <w:t>(</w:t>
+      </w:r>
+      <w:r>
+        <w:rPr>
+          <w:rFonts w:ascii="Arial" w:eastAsia="Times New Roman" w:hAnsi="Arial" w:cs="Arial"/>
+          <w:color w:val="000000"/>
+          <w:sz w:val="24"/>
+          <w:szCs w:val="24"/>
+        </w:rPr>
+        <w:t>IoT</w:t>
+      </w:r>
+      <w:r>
+        <w:rPr>
+          <w:rFonts w:ascii="Arial" w:eastAsia="Times New Roman" w:hAnsi="Arial" w:cs="Arial"/>
+          <w:color w:val="000000"/>
+          <w:sz w:val="24"/>
+          <w:szCs w:val="24"/>
+        </w:rPr>
+        <w:t>)</w:t>
+      </w:r>
+      <w:r>
+        <w:rPr>
+          <w:rFonts w:ascii="Arial" w:eastAsia="Times New Roman" w:hAnsi="Arial" w:cs="Arial"/>
+          <w:color w:val="000000"/>
+          <w:sz w:val="24"/>
+          <w:szCs w:val="24"/>
+        </w:rPr>
+        <w:t xml:space="preserve"> e mídias sociais. Tem capacidade de atender dados por meio de </w:t>
+      </w:r>
       <w:r>
         <w:rPr>
           <w:rFonts w:ascii="Arial" w:eastAsia="Times New Roman" w:hAnsi="Arial" w:cs="Arial"/>
@@ -6250,9 +6094,8 @@
           <w:sz w:val="24"/>
           <w:szCs w:val="24"/>
         </w:rPr>
-        <w:t>Lakes</w:t>
-      </w:r>
-      <w:proofErr w:type="spellEnd"/>
+        <w:t>crawling</w:t>
+      </w:r>
       <w:r>
         <w:rPr>
           <w:rFonts w:ascii="Arial" w:eastAsia="Times New Roman" w:hAnsi="Arial" w:cs="Arial"/>
@@ -6260,7 +6103,106 @@
           <w:sz w:val="24"/>
           <w:szCs w:val="24"/>
         </w:rPr>
-        <w:t xml:space="preserve"> permitem armazenar dados relacionais, como banco de dados operacionais e dados de aplicações de linha de negócios, dados não relacionais também como aplicativos móveis, dispositivos </w:t>
+        <w:t xml:space="preserve">, catalogação e indexação de dados. Os dados </w:t>
+      </w:r>
+      <w:r>
+        <w:rPr>
+          <w:rFonts w:ascii="Arial" w:eastAsia="Times New Roman" w:hAnsi="Arial" w:cs="Arial"/>
+          <w:color w:val="000000"/>
+          <w:sz w:val="24"/>
+          <w:szCs w:val="24"/>
+        </w:rPr>
+        <w:t>têm</w:t>
+      </w:r>
+      <w:r>
+        <w:rPr>
+          <w:rFonts w:ascii="Arial" w:eastAsia="Times New Roman" w:hAnsi="Arial" w:cs="Arial"/>
+          <w:color w:val="000000"/>
+          <w:sz w:val="24"/>
+          <w:szCs w:val="24"/>
+        </w:rPr>
+        <w:t xml:space="preserve"> que ser protegidos para garantir que os ativos dados sejam protegidos </w:t>
+      </w:r>
+      <w:r>
+        <w:rPr>
+          <w:rFonts w:ascii="Arial" w:hAnsi="Arial" w:cs="Arial"/>
+          <w:color w:val="222222"/>
+          <w:sz w:val="24"/>
+          <w:szCs w:val="24"/>
+          <w:shd w:val="clear" w:color="auto" w:fill="FFFFFF"/>
+        </w:rPr>
+        <w:t>(AWS, 2023)</w:t>
+      </w:r>
+      <w:r>
+        <w:rPr>
+          <w:rFonts w:ascii="Arial" w:eastAsia="Times New Roman" w:hAnsi="Arial" w:cs="Arial"/>
+          <w:color w:val="000000"/>
+          <w:sz w:val="24"/>
+          <w:szCs w:val="24"/>
+        </w:rPr>
+        <w:t>.</w:t>
+      </w:r>
+    </w:p>
+    <w:p>
+      <w:pPr>
+        <w:spacing w:after="0" w:line="360" w:lineRule="auto"/>
+        <w:jc w:val="both"/>
+        <w:textAlignment w:val="baseline"/>
+        <w:rPr>
+          <w:rFonts w:ascii="Arial" w:eastAsia="Times New Roman" w:hAnsi="Arial" w:cs="Arial"/>
+          <w:color w:val="000000"/>
+          <w:sz w:val="24"/>
+          <w:szCs w:val="24"/>
+        </w:rPr>
+      </w:pPr>
+      <w:r>
+        <w:rPr>
+          <w:rFonts w:ascii="Arial" w:eastAsia="Times New Roman" w:hAnsi="Arial" w:cs="Arial"/>
+          <w:color w:val="000000"/>
+          <w:sz w:val="24"/>
+          <w:szCs w:val="24"/>
+        </w:rPr>
+        <w:t xml:space="preserve">2.3.1.3 </w:t>
+      </w:r>
+      <w:r>
+        <w:rPr>
+          <w:rFonts w:ascii="Arial" w:eastAsia="Times New Roman" w:hAnsi="Arial" w:cs="Arial"/>
+          <w:color w:val="000000"/>
+          <w:sz w:val="24"/>
+          <w:szCs w:val="24"/>
+        </w:rPr>
+        <w:t>Análise</w:t>
+      </w:r>
+      <w:r>
+        <w:rPr>
+          <w:rFonts w:ascii="Arial" w:eastAsia="Times New Roman" w:hAnsi="Arial" w:cs="Arial"/>
+          <w:color w:val="000000"/>
+          <w:sz w:val="24"/>
+          <w:szCs w:val="24"/>
+        </w:rPr>
+        <w:t xml:space="preserve"> de Dados</w:t>
+      </w:r>
+    </w:p>
+    <w:p>
+      <w:pPr>
+        <w:spacing w:after="0" w:line="360" w:lineRule="auto"/>
+        <w:ind w:firstLine="360"/>
+        <w:jc w:val="both"/>
+        <w:textAlignment w:val="baseline"/>
+        <w:rPr>
+          <w:rFonts w:ascii="Arial" w:eastAsia="Times New Roman" w:hAnsi="Arial" w:cs="Arial"/>
+          <w:sz w:val="24"/>
+          <w:szCs w:val="24"/>
+        </w:rPr>
+      </w:pPr>
+      <w:r>
+        <w:rPr>
+          <w:rFonts w:ascii="Arial" w:eastAsia="Times New Roman" w:hAnsi="Arial" w:cs="Arial"/>
+          <w:color w:val="000000"/>
+          <w:sz w:val="24"/>
+          <w:szCs w:val="24"/>
+        </w:rPr>
+        <w:t xml:space="preserve">Os </w:t>
       </w:r>
       <w:r>
         <w:rPr>
@@ -6271,9 +6213,17 @@
           <w:sz w:val="24"/>
           <w:szCs w:val="24"/>
         </w:rPr>
-        <w:t xml:space="preserve">Internet </w:t>
-      </w:r>
-      <w:proofErr w:type="spellStart"/>
+        <w:t>Data Lakes</w:t>
+      </w:r>
+      <w:r>
+        <w:rPr>
+          <w:rFonts w:ascii="Arial" w:eastAsia="Times New Roman" w:hAnsi="Arial" w:cs="Arial"/>
+          <w:color w:val="000000"/>
+          <w:sz w:val="24"/>
+          <w:szCs w:val="24"/>
+        </w:rPr>
+        <w:t xml:space="preserve"> permitem executar análises sem a necessidade de mover os dados para um sistema de análise separado. Permitindo ter várias funções dentro de uma empresa, como cientistas de dados, desenvolvedores de dados e analistas de negócios, acessando dados de ferramentas e </w:t>
+      </w:r>
       <w:r>
         <w:rPr>
           <w:rFonts w:ascii="Arial" w:eastAsia="Times New Roman" w:hAnsi="Arial" w:cs="Arial"/>
@@ -6283,9 +6233,17 @@
           <w:sz w:val="24"/>
           <w:szCs w:val="24"/>
         </w:rPr>
-        <w:t>of</w:t>
-      </w:r>
-      <w:proofErr w:type="spellEnd"/>
+        <w:t>frameworks</w:t>
+      </w:r>
+      <w:r>
+        <w:rPr>
+          <w:rFonts w:ascii="Arial" w:eastAsia="Times New Roman" w:hAnsi="Arial" w:cs="Arial"/>
+          <w:color w:val="000000"/>
+          <w:sz w:val="24"/>
+          <w:szCs w:val="24"/>
+        </w:rPr>
+        <w:t xml:space="preserve"> analíticos. Incluindo </w:t>
+      </w:r>
       <w:r>
         <w:rPr>
           <w:rFonts w:ascii="Arial" w:eastAsia="Times New Roman" w:hAnsi="Arial" w:cs="Arial"/>
@@ -6295,9 +6253,35 @@
           <w:sz w:val="24"/>
           <w:szCs w:val="24"/>
         </w:rPr>
-        <w:t xml:space="preserve"> </w:t>
-      </w:r>
-      <w:proofErr w:type="spellStart"/>
+        <w:t>frameworks</w:t>
+      </w:r>
+      <w:r>
+        <w:rPr>
+          <w:rFonts w:ascii="Arial" w:eastAsia="Times New Roman" w:hAnsi="Arial" w:cs="Arial"/>
+          <w:color w:val="000000"/>
+          <w:sz w:val="24"/>
+          <w:szCs w:val="24"/>
+        </w:rPr>
+        <w:t xml:space="preserve"> de código aberto, como Apache Hadoop, Presto, Apache Spark </w:t>
+      </w:r>
+      <w:r>
+        <w:rPr>
+          <w:rFonts w:ascii="Arial" w:eastAsia="Times New Roman" w:hAnsi="Arial" w:cs="Arial"/>
+          <w:color w:val="000000"/>
+          <w:sz w:val="24"/>
+          <w:szCs w:val="24"/>
+        </w:rPr>
+        <w:t>e</w:t>
+      </w:r>
+      <w:r>
+        <w:rPr>
+          <w:rFonts w:ascii="Arial" w:eastAsia="Times New Roman" w:hAnsi="Arial" w:cs="Arial"/>
+          <w:color w:val="000000"/>
+          <w:sz w:val="24"/>
+          <w:szCs w:val="24"/>
+        </w:rPr>
+        <w:t xml:space="preserve"> ofertas comerciais de fornecedores de </w:t>
+      </w:r>
       <w:r>
         <w:rPr>
           <w:rFonts w:ascii="Arial" w:eastAsia="Times New Roman" w:hAnsi="Arial" w:cs="Arial"/>
@@ -6307,9 +6291,8 @@
           <w:sz w:val="24"/>
           <w:szCs w:val="24"/>
         </w:rPr>
-        <w:t>Things</w:t>
-      </w:r>
-      <w:proofErr w:type="spellEnd"/>
+        <w:t>D</w:t>
+      </w:r>
       <w:r>
         <w:rPr>
           <w:rFonts w:ascii="Arial" w:eastAsia="Times New Roman" w:hAnsi="Arial" w:cs="Arial"/>
@@ -6319,7 +6302,7 @@
           <w:sz w:val="24"/>
           <w:szCs w:val="24"/>
         </w:rPr>
-        <w:t xml:space="preserve"> </w:t>
+        <w:t>ata WareHouse</w:t>
       </w:r>
       <w:r>
         <w:rPr>
@@ -6328,9 +6311,18 @@
           <w:sz w:val="24"/>
           <w:szCs w:val="24"/>
         </w:rPr>
-        <w:t>(</w:t>
-      </w:r>
-      <w:proofErr w:type="spellStart"/>
+        <w:t xml:space="preserve"> e inteligência empresarial </w:t>
+      </w:r>
+      <w:r>
+        <w:rPr>
+          <w:rFonts w:ascii="Arial" w:hAnsi="Arial" w:cs="Arial"/>
+          <w:color w:val="222222"/>
+          <w:sz w:val="24"/>
+          <w:szCs w:val="24"/>
+          <w:shd w:val="clear" w:color="auto" w:fill="FFFFFF"/>
+        </w:rPr>
+        <w:t>(AWS, 2023)</w:t>
+      </w:r>
       <w:r>
         <w:rPr>
           <w:rFonts w:ascii="Arial" w:eastAsia="Times New Roman" w:hAnsi="Arial" w:cs="Arial"/>
@@ -6338,29 +6330,14 @@
           <w:sz w:val="24"/>
           <w:szCs w:val="24"/>
         </w:rPr>
-        <w:t>IoT</w:t>
-      </w:r>
-      <w:proofErr w:type="spellEnd"/>
-      <w:r>
-        <w:rPr>
-          <w:rFonts w:ascii="Arial" w:eastAsia="Times New Roman" w:hAnsi="Arial" w:cs="Arial"/>
-          <w:color w:val="000000"/>
-          <w:sz w:val="24"/>
-          <w:szCs w:val="24"/>
-        </w:rPr>
-        <w:t>)</w:t>
-      </w:r>
-      <w:r>
-        <w:rPr>
-          <w:rFonts w:ascii="Arial" w:eastAsia="Times New Roman" w:hAnsi="Arial" w:cs="Arial"/>
-          <w:color w:val="000000"/>
-          <w:sz w:val="24"/>
-          <w:szCs w:val="24"/>
-        </w:rPr>
-        <w:t xml:space="preserve"> e mídias sociais. Tem capacidade de atender dados por meio de </w:t>
-      </w:r>
-      <w:proofErr w:type="spellStart"/>
-      <w:r>
+        <w:t>.</w:t>
+      </w:r>
+    </w:p>
+    <w:p>
+      <w:pPr>
+        <w:spacing w:after="0" w:line="360" w:lineRule="auto"/>
+        <w:jc w:val="both"/>
+        <w:textAlignment w:val="baseline"/>
         <w:rPr>
           <w:rFonts w:ascii="Arial" w:eastAsia="Times New Roman" w:hAnsi="Arial" w:cs="Arial"/>
           <w:i/>
@@ -6369,9 +6346,7 @@
           <w:sz w:val="24"/>
           <w:szCs w:val="24"/>
         </w:rPr>
-        <w:t>crawling</w:t>
-      </w:r>
-      <w:proofErr w:type="spellEnd"/>
+      </w:pPr>
       <w:r>
         <w:rPr>
           <w:rFonts w:ascii="Arial" w:eastAsia="Times New Roman" w:hAnsi="Arial" w:cs="Arial"/>
@@ -6379,106 +6354,7 @@
           <w:sz w:val="24"/>
           <w:szCs w:val="24"/>
         </w:rPr>
-        <w:t xml:space="preserve">, catalogação e indexação de dados. Os dados </w:t>
-      </w:r>
-      <w:r>
-        <w:rPr>
-          <w:rFonts w:ascii="Arial" w:eastAsia="Times New Roman" w:hAnsi="Arial" w:cs="Arial"/>
-          <w:color w:val="000000"/>
-          <w:sz w:val="24"/>
-          <w:szCs w:val="24"/>
-        </w:rPr>
-        <w:t>têm</w:t>
-      </w:r>
-      <w:r>
-        <w:rPr>
-          <w:rFonts w:ascii="Arial" w:eastAsia="Times New Roman" w:hAnsi="Arial" w:cs="Arial"/>
-          <w:color w:val="000000"/>
-          <w:sz w:val="24"/>
-          <w:szCs w:val="24"/>
-        </w:rPr>
-        <w:t xml:space="preserve"> que ser protegidos para garantir que os ativos dados sejam protegidos </w:t>
-      </w:r>
-      <w:r>
-        <w:rPr>
-          <w:rFonts w:ascii="Arial" w:hAnsi="Arial" w:cs="Arial"/>
-          <w:color w:val="222222"/>
-          <w:sz w:val="24"/>
-          <w:szCs w:val="24"/>
-          <w:shd w:val="clear" w:color="auto" w:fill="FFFFFF"/>
-        </w:rPr>
-        <w:t>(AWS, 2023)</w:t>
-      </w:r>
-      <w:r>
-        <w:rPr>
-          <w:rFonts w:ascii="Arial" w:eastAsia="Times New Roman" w:hAnsi="Arial" w:cs="Arial"/>
-          <w:color w:val="000000"/>
-          <w:sz w:val="24"/>
-          <w:szCs w:val="24"/>
-        </w:rPr>
-        <w:t>.</w:t>
-      </w:r>
-    </w:p>
-    <w:p>
-      <w:pPr>
-        <w:spacing w:after="0" w:line="360" w:lineRule="auto"/>
-        <w:jc w:val="both"/>
-        <w:textAlignment w:val="baseline"/>
-        <w:rPr>
-          <w:rFonts w:ascii="Arial" w:eastAsia="Times New Roman" w:hAnsi="Arial" w:cs="Arial"/>
-          <w:color w:val="000000"/>
-          <w:sz w:val="24"/>
-          <w:szCs w:val="24"/>
-        </w:rPr>
-      </w:pPr>
-      <w:r>
-        <w:rPr>
-          <w:rFonts w:ascii="Arial" w:eastAsia="Times New Roman" w:hAnsi="Arial" w:cs="Arial"/>
-          <w:color w:val="000000"/>
-          <w:sz w:val="24"/>
-          <w:szCs w:val="24"/>
-        </w:rPr>
-        <w:t xml:space="preserve">2.3.1.3 </w:t>
-      </w:r>
-      <w:r>
-        <w:rPr>
-          <w:rFonts w:ascii="Arial" w:eastAsia="Times New Roman" w:hAnsi="Arial" w:cs="Arial"/>
-          <w:color w:val="000000"/>
-          <w:sz w:val="24"/>
-          <w:szCs w:val="24"/>
-        </w:rPr>
-        <w:t>Análise</w:t>
-      </w:r>
-      <w:r>
-        <w:rPr>
-          <w:rFonts w:ascii="Arial" w:eastAsia="Times New Roman" w:hAnsi="Arial" w:cs="Arial"/>
-          <w:color w:val="000000"/>
-          <w:sz w:val="24"/>
-          <w:szCs w:val="24"/>
-        </w:rPr>
-        <w:t xml:space="preserve"> de Dados</w:t>
-      </w:r>
-    </w:p>
-    <w:p>
-      <w:pPr>
-        <w:spacing w:after="0" w:line="360" w:lineRule="auto"/>
-        <w:ind w:firstLine="360"/>
-        <w:jc w:val="both"/>
-        <w:textAlignment w:val="baseline"/>
-        <w:rPr>
-          <w:rFonts w:ascii="Arial" w:eastAsia="Times New Roman" w:hAnsi="Arial" w:cs="Arial"/>
-          <w:sz w:val="24"/>
-          <w:szCs w:val="24"/>
-        </w:rPr>
-      </w:pPr>
-      <w:r>
-        <w:rPr>
-          <w:rFonts w:ascii="Arial" w:eastAsia="Times New Roman" w:hAnsi="Arial" w:cs="Arial"/>
-          <w:color w:val="000000"/>
-          <w:sz w:val="24"/>
-          <w:szCs w:val="24"/>
-        </w:rPr>
-        <w:t xml:space="preserve">Os </w:t>
+        <w:t xml:space="preserve">2.3.1.4 </w:t>
       </w:r>
       <w:r>
         <w:rPr>
@@ -6489,9 +6365,29 @@
           <w:sz w:val="24"/>
           <w:szCs w:val="24"/>
         </w:rPr>
-        <w:t xml:space="preserve">Data </w:t>
-      </w:r>
-      <w:proofErr w:type="spellStart"/>
+        <w:t>Machine Learning</w:t>
+      </w:r>
+    </w:p>
+    <w:p>
+      <w:pPr>
+        <w:spacing w:after="0" w:line="360" w:lineRule="auto"/>
+        <w:ind w:firstLine="720"/>
+        <w:jc w:val="both"/>
+        <w:rPr>
+          <w:rFonts w:ascii="Arial" w:eastAsia="Times New Roman" w:hAnsi="Arial" w:cs="Arial"/>
+          <w:sz w:val="24"/>
+          <w:szCs w:val="24"/>
+        </w:rPr>
+      </w:pPr>
+      <w:r>
+        <w:rPr>
+          <w:rFonts w:ascii="Arial" w:eastAsia="Times New Roman" w:hAnsi="Arial" w:cs="Arial"/>
+          <w:color w:val="000000"/>
+          <w:sz w:val="24"/>
+          <w:szCs w:val="24"/>
+        </w:rPr>
+        <w:t xml:space="preserve">O </w:t>
+      </w:r>
       <w:r>
         <w:rPr>
           <w:rFonts w:ascii="Arial" w:eastAsia="Times New Roman" w:hAnsi="Arial" w:cs="Arial"/>
@@ -6501,9 +6397,8 @@
           <w:sz w:val="24"/>
           <w:szCs w:val="24"/>
         </w:rPr>
-        <w:t>Lakes</w:t>
-      </w:r>
-      <w:proofErr w:type="spellEnd"/>
+        <w:t>Data Lake</w:t>
+      </w:r>
       <w:r>
         <w:rPr>
           <w:rFonts w:ascii="Arial" w:eastAsia="Times New Roman" w:hAnsi="Arial" w:cs="Arial"/>
@@ -6511,7 +6406,7 @@
           <w:sz w:val="24"/>
           <w:szCs w:val="24"/>
         </w:rPr>
-        <w:t xml:space="preserve"> permitem executar análises sem a necessidade de mover os dados para um sistema de análise separado. Permitindo ter várias funções dentro de uma empresa, como cientistas de dados, desenvolvedores de dados e analistas de negócios, acessando dados de ferramentas e </w:t>
+        <w:t xml:space="preserve"> permite que a empresa gere diferentes tipos de situações, incluindo relatórios de dados históricos e </w:t>
       </w:r>
       <w:r>
         <w:rPr>
@@ -6522,16 +6417,7 @@
           <w:sz w:val="24"/>
           <w:szCs w:val="24"/>
         </w:rPr>
-        <w:t>frameworks</w:t>
-      </w:r>
-      <w:r>
-        <w:rPr>
-          <w:rFonts w:ascii="Arial" w:eastAsia="Times New Roman" w:hAnsi="Arial" w:cs="Arial"/>
-          <w:color w:val="000000"/>
-          <w:sz w:val="24"/>
-          <w:szCs w:val="24"/>
-        </w:rPr>
-        <w:t xml:space="preserve"> analíticos. Incluindo </w:t>
+        <w:t>M</w:t>
       </w:r>
       <w:r>
         <w:rPr>
@@ -6542,74 +6428,7 @@
           <w:sz w:val="24"/>
           <w:szCs w:val="24"/>
         </w:rPr>
-        <w:t>frameworks</w:t>
-      </w:r>
-      <w:r>
-        <w:rPr>
-          <w:rFonts w:ascii="Arial" w:eastAsia="Times New Roman" w:hAnsi="Arial" w:cs="Arial"/>
-          <w:color w:val="000000"/>
-          <w:sz w:val="24"/>
-          <w:szCs w:val="24"/>
-        </w:rPr>
-        <w:t xml:space="preserve"> de código aberto, como Apache </w:t>
-      </w:r>
-      <w:proofErr w:type="spellStart"/>
-      <w:r>
-        <w:rPr>
-          <w:rFonts w:ascii="Arial" w:eastAsia="Times New Roman" w:hAnsi="Arial" w:cs="Arial"/>
-          <w:color w:val="000000"/>
-          <w:sz w:val="24"/>
-          <w:szCs w:val="24"/>
-        </w:rPr>
-        <w:t>Hadoop</w:t>
-      </w:r>
-      <w:proofErr w:type="spellEnd"/>
-      <w:r>
-        <w:rPr>
-          <w:rFonts w:ascii="Arial" w:eastAsia="Times New Roman" w:hAnsi="Arial" w:cs="Arial"/>
-          <w:color w:val="000000"/>
-          <w:sz w:val="24"/>
-          <w:szCs w:val="24"/>
-        </w:rPr>
-        <w:t xml:space="preserve">, Presto, Apache </w:t>
-      </w:r>
-      <w:proofErr w:type="spellStart"/>
-      <w:r>
-        <w:rPr>
-          <w:rFonts w:ascii="Arial" w:eastAsia="Times New Roman" w:hAnsi="Arial" w:cs="Arial"/>
-          <w:color w:val="000000"/>
-          <w:sz w:val="24"/>
-          <w:szCs w:val="24"/>
-        </w:rPr>
-        <w:t>Spark</w:t>
-      </w:r>
-      <w:proofErr w:type="spellEnd"/>
-      <w:r>
-        <w:rPr>
-          <w:rFonts w:ascii="Arial" w:eastAsia="Times New Roman" w:hAnsi="Arial" w:cs="Arial"/>
-          <w:color w:val="000000"/>
-          <w:sz w:val="24"/>
-          <w:szCs w:val="24"/>
-        </w:rPr>
-        <w:t xml:space="preserve"> </w:t>
-      </w:r>
-      <w:r>
-        <w:rPr>
-          <w:rFonts w:ascii="Arial" w:eastAsia="Times New Roman" w:hAnsi="Arial" w:cs="Arial"/>
-          <w:color w:val="000000"/>
-          <w:sz w:val="24"/>
-          <w:szCs w:val="24"/>
-        </w:rPr>
-        <w:t>e</w:t>
-      </w:r>
-      <w:r>
-        <w:rPr>
-          <w:rFonts w:ascii="Arial" w:eastAsia="Times New Roman" w:hAnsi="Arial" w:cs="Arial"/>
-          <w:color w:val="000000"/>
-          <w:sz w:val="24"/>
-          <w:szCs w:val="24"/>
-        </w:rPr>
-        <w:t xml:space="preserve"> ofertas comerciais de fornecedores de </w:t>
+        <w:t xml:space="preserve">achine </w:t>
       </w:r>
       <w:r>
         <w:rPr>
@@ -6620,7 +6439,7 @@
           <w:sz w:val="24"/>
           <w:szCs w:val="24"/>
         </w:rPr>
-        <w:t>D</w:t>
+        <w:t>L</w:t>
       </w:r>
       <w:r>
         <w:rPr>
@@ -6631,21 +6450,27 @@
           <w:sz w:val="24"/>
           <w:szCs w:val="24"/>
         </w:rPr>
-        <w:t xml:space="preserve">ata </w:t>
-      </w:r>
-      <w:proofErr w:type="spellStart"/>
+        <w:t>earning</w:t>
+      </w:r>
       <w:r>
         <w:rPr>
           <w:rFonts w:ascii="Arial" w:eastAsia="Times New Roman" w:hAnsi="Arial" w:cs="Arial"/>
-          <w:i/>
-          <w:iCs/>
-          <w:color w:val="000000"/>
-          <w:sz w:val="24"/>
-          <w:szCs w:val="24"/>
-        </w:rPr>
-        <w:t>WareHouse</w:t>
-      </w:r>
-      <w:proofErr w:type="spellEnd"/>
+          <w:color w:val="000000"/>
+          <w:sz w:val="24"/>
+          <w:szCs w:val="24"/>
+        </w:rPr>
+        <w:t xml:space="preserve">, criando modelos para prever resultados sugerindo uma série de ações prescritas para chegar no resultado ideal </w:t>
+      </w:r>
+      <w:r>
+        <w:rPr>
+          <w:rFonts w:ascii="Arial" w:hAnsi="Arial" w:cs="Arial"/>
+          <w:color w:val="222222"/>
+          <w:sz w:val="24"/>
+          <w:szCs w:val="24"/>
+          <w:shd w:val="clear" w:color="auto" w:fill="FFFFFF"/>
+        </w:rPr>
+        <w:t>(AWS, 2023)</w:t>
+      </w:r>
       <w:r>
         <w:rPr>
           <w:rFonts w:ascii="Arial" w:eastAsia="Times New Roman" w:hAnsi="Arial" w:cs="Arial"/>
@@ -6653,213 +6478,20 @@
           <w:sz w:val="24"/>
           <w:szCs w:val="24"/>
         </w:rPr>
-        <w:t xml:space="preserve"> e inteligência empresarial </w:t>
-      </w:r>
-      <w:r>
-        <w:rPr>
-          <w:rFonts w:ascii="Arial" w:hAnsi="Arial" w:cs="Arial"/>
-          <w:color w:val="222222"/>
-          <w:sz w:val="24"/>
-          <w:szCs w:val="24"/>
-          <w:shd w:val="clear" w:color="auto" w:fill="FFFFFF"/>
-        </w:rPr>
-        <w:t>(AWS, 2023)</w:t>
-      </w:r>
-      <w:r>
+        <w:t>.</w:t>
+      </w:r>
+    </w:p>
+    <w:p>
+      <w:pPr>
+        <w:spacing w:after="0" w:line="360" w:lineRule="auto"/>
         <w:rPr>
           <w:rFonts w:ascii="Arial" w:eastAsia="Times New Roman" w:hAnsi="Arial" w:cs="Arial"/>
           <w:color w:val="000000"/>
           <w:sz w:val="24"/>
           <w:szCs w:val="24"/>
         </w:rPr>
-        <w:t>.</w:t>
-      </w:r>
-    </w:p>
-    <w:p>
-      <w:pPr>
-        <w:spacing w:after="0" w:line="360" w:lineRule="auto"/>
-        <w:jc w:val="both"/>
-        <w:textAlignment w:val="baseline"/>
-        <w:rPr>
-          <w:rFonts w:ascii="Arial" w:eastAsia="Times New Roman" w:hAnsi="Arial" w:cs="Arial"/>
-          <w:i/>
-          <w:iCs/>
-          <w:color w:val="000000"/>
-          <w:sz w:val="24"/>
-          <w:szCs w:val="24"/>
-        </w:rPr>
-      </w:pPr>
-      <w:r>
-        <w:rPr>
-          <w:rFonts w:ascii="Arial" w:eastAsia="Times New Roman" w:hAnsi="Arial" w:cs="Arial"/>
-          <w:color w:val="000000"/>
-          <w:sz w:val="24"/>
-          <w:szCs w:val="24"/>
-        </w:rPr>
-        <w:t xml:space="preserve">2.3.1.4 </w:t>
-      </w:r>
-      <w:proofErr w:type="spellStart"/>
-      <w:r>
-        <w:rPr>
-          <w:rFonts w:ascii="Arial" w:eastAsia="Times New Roman" w:hAnsi="Arial" w:cs="Arial"/>
-          <w:i/>
-          <w:iCs/>
-          <w:color w:val="000000"/>
-          <w:sz w:val="24"/>
-          <w:szCs w:val="24"/>
-        </w:rPr>
-        <w:t>Machine</w:t>
-      </w:r>
-      <w:proofErr w:type="spellEnd"/>
-      <w:r>
-        <w:rPr>
-          <w:rFonts w:ascii="Arial" w:eastAsia="Times New Roman" w:hAnsi="Arial" w:cs="Arial"/>
-          <w:i/>
-          <w:iCs/>
-          <w:color w:val="000000"/>
-          <w:sz w:val="24"/>
-          <w:szCs w:val="24"/>
-        </w:rPr>
-        <w:t xml:space="preserve"> Learning</w:t>
-      </w:r>
-    </w:p>
-    <w:p>
-      <w:pPr>
-        <w:spacing w:after="0" w:line="360" w:lineRule="auto"/>
-        <w:ind w:firstLine="720"/>
-        <w:jc w:val="both"/>
-        <w:rPr>
-          <w:rFonts w:ascii="Arial" w:eastAsia="Times New Roman" w:hAnsi="Arial" w:cs="Arial"/>
-          <w:sz w:val="24"/>
-          <w:szCs w:val="24"/>
-        </w:rPr>
-      </w:pPr>
-      <w:r>
-        <w:rPr>
-          <w:rFonts w:ascii="Arial" w:eastAsia="Times New Roman" w:hAnsi="Arial" w:cs="Arial"/>
-          <w:color w:val="000000"/>
-          <w:sz w:val="24"/>
-          <w:szCs w:val="24"/>
-        </w:rPr>
-        <w:t xml:space="preserve">O </w:t>
-      </w:r>
-      <w:r>
-        <w:rPr>
-          <w:rFonts w:ascii="Arial" w:eastAsia="Times New Roman" w:hAnsi="Arial" w:cs="Arial"/>
-          <w:i/>
-          <w:iCs/>
-          <w:color w:val="000000"/>
-          <w:sz w:val="24"/>
-          <w:szCs w:val="24"/>
-        </w:rPr>
-        <w:t>Data Lake</w:t>
-      </w:r>
-      <w:r>
-        <w:rPr>
-          <w:rFonts w:ascii="Arial" w:eastAsia="Times New Roman" w:hAnsi="Arial" w:cs="Arial"/>
-          <w:color w:val="000000"/>
-          <w:sz w:val="24"/>
-          <w:szCs w:val="24"/>
-        </w:rPr>
-        <w:t xml:space="preserve"> permite que a empresa gere diferentes tipos de situações, incluindo relatórios de dados históricos e </w:t>
-      </w:r>
-      <w:proofErr w:type="spellStart"/>
-      <w:r>
-        <w:rPr>
-          <w:rFonts w:ascii="Arial" w:eastAsia="Times New Roman" w:hAnsi="Arial" w:cs="Arial"/>
-          <w:i/>
-          <w:iCs/>
-          <w:color w:val="000000"/>
-          <w:sz w:val="24"/>
-          <w:szCs w:val="24"/>
-        </w:rPr>
-        <w:t>M</w:t>
-      </w:r>
-      <w:r>
-        <w:rPr>
-          <w:rFonts w:ascii="Arial" w:eastAsia="Times New Roman" w:hAnsi="Arial" w:cs="Arial"/>
-          <w:i/>
-          <w:iCs/>
-          <w:color w:val="000000"/>
-          <w:sz w:val="24"/>
-          <w:szCs w:val="24"/>
-        </w:rPr>
-        <w:t>achine</w:t>
-      </w:r>
-      <w:proofErr w:type="spellEnd"/>
-      <w:r>
-        <w:rPr>
-          <w:rFonts w:ascii="Arial" w:eastAsia="Times New Roman" w:hAnsi="Arial" w:cs="Arial"/>
-          <w:i/>
-          <w:iCs/>
-          <w:color w:val="000000"/>
-          <w:sz w:val="24"/>
-          <w:szCs w:val="24"/>
-        </w:rPr>
-        <w:t xml:space="preserve"> </w:t>
-      </w:r>
-      <w:r>
-        <w:rPr>
-          <w:rFonts w:ascii="Arial" w:eastAsia="Times New Roman" w:hAnsi="Arial" w:cs="Arial"/>
-          <w:i/>
-          <w:iCs/>
-          <w:color w:val="000000"/>
-          <w:sz w:val="24"/>
-          <w:szCs w:val="24"/>
-        </w:rPr>
-        <w:t>L</w:t>
-      </w:r>
-      <w:r>
-        <w:rPr>
-          <w:rFonts w:ascii="Arial" w:eastAsia="Times New Roman" w:hAnsi="Arial" w:cs="Arial"/>
-          <w:i/>
-          <w:iCs/>
-          <w:color w:val="000000"/>
-          <w:sz w:val="24"/>
-          <w:szCs w:val="24"/>
-        </w:rPr>
-        <w:t>earning</w:t>
-      </w:r>
-      <w:r>
-        <w:rPr>
-          <w:rFonts w:ascii="Arial" w:eastAsia="Times New Roman" w:hAnsi="Arial" w:cs="Arial"/>
-          <w:color w:val="000000"/>
-          <w:sz w:val="24"/>
-          <w:szCs w:val="24"/>
-        </w:rPr>
-        <w:t xml:space="preserve">, criando modelos para prever resultados sugerindo uma série de ações prescritas para chegar no resultado ideal </w:t>
-      </w:r>
-      <w:r>
-        <w:rPr>
-          <w:rFonts w:ascii="Arial" w:hAnsi="Arial" w:cs="Arial"/>
-          <w:color w:val="222222"/>
-          <w:sz w:val="24"/>
-          <w:szCs w:val="24"/>
-          <w:shd w:val="clear" w:color="auto" w:fill="FFFFFF"/>
-        </w:rPr>
-        <w:t>(AWS, 2023)</w:t>
-      </w:r>
-      <w:r>
-        <w:rPr>
-          <w:rFonts w:ascii="Arial" w:eastAsia="Times New Roman" w:hAnsi="Arial" w:cs="Arial"/>
-          <w:color w:val="000000"/>
-          <w:sz w:val="24"/>
-          <w:szCs w:val="24"/>
-        </w:rPr>
-        <w:t>.</w:t>
-      </w:r>
-    </w:p>
-    <w:p>
-      <w:pPr>
-        <w:spacing w:after="0" w:line="360" w:lineRule="auto"/>
-        <w:rPr>
-          <w:rFonts w:ascii="Arial" w:eastAsia="Times New Roman" w:hAnsi="Arial" w:cs="Arial"/>
-          <w:color w:val="000000"/>
-          <w:sz w:val="24"/>
-          <w:szCs w:val="24"/>
-        </w:rPr>
-      </w:pPr>
-      <w:bookmarkStart w:id="5" w:name="_Hlk132143132"/>
+      </w:pPr>
+      <w:bookmarkStart w:id="4" w:name="_Hlk132143132"/>
     </w:p>
     <w:p>
       <w:pPr>
@@ -6894,9 +6526,71 @@
           <w:sz w:val="24"/>
           <w:szCs w:val="24"/>
         </w:rPr>
-        <w:t xml:space="preserve">Data </w:t>
-      </w:r>
-      <w:proofErr w:type="spellStart"/>
+        <w:t>Data Lakes</w:t>
+      </w:r>
+      <w:r>
+        <w:rPr>
+          <w:rFonts w:ascii="Arial" w:eastAsia="Times New Roman" w:hAnsi="Arial" w:cs="Arial"/>
+          <w:color w:val="000000"/>
+          <w:sz w:val="24"/>
+          <w:szCs w:val="24"/>
+        </w:rPr>
+        <w:t xml:space="preserve"> agregam valores</w:t>
+      </w:r>
+    </w:p>
+    <w:bookmarkEnd w:id="4"/>
+    <w:p>
+      <w:pPr>
+        <w:spacing w:after="0" w:line="360" w:lineRule="auto"/>
+        <w:jc w:val="both"/>
+        <w:textAlignment w:val="baseline"/>
+        <w:rPr>
+          <w:rFonts w:ascii="Arial" w:eastAsia="Times New Roman" w:hAnsi="Arial" w:cs="Arial"/>
+          <w:color w:val="000000"/>
+          <w:sz w:val="24"/>
+          <w:szCs w:val="24"/>
+        </w:rPr>
+      </w:pPr>
+      <w:r>
+        <w:rPr>
+          <w:rFonts w:ascii="Arial" w:eastAsia="Times New Roman" w:hAnsi="Arial" w:cs="Arial"/>
+          <w:color w:val="000000"/>
+          <w:sz w:val="24"/>
+          <w:szCs w:val="24"/>
+        </w:rPr>
+        <w:t xml:space="preserve">2.3.2.1 </w:t>
+      </w:r>
+      <w:r>
+        <w:rPr>
+          <w:rFonts w:ascii="Arial" w:eastAsia="Times New Roman" w:hAnsi="Arial" w:cs="Arial"/>
+          <w:color w:val="000000"/>
+          <w:sz w:val="24"/>
+          <w:szCs w:val="24"/>
+        </w:rPr>
+        <w:t>Melhores interações com o cliente</w:t>
+      </w:r>
+    </w:p>
+    <w:p>
+      <w:pPr>
+        <w:spacing w:after="0" w:line="360" w:lineRule="auto"/>
+        <w:ind w:firstLine="360"/>
+        <w:jc w:val="both"/>
+        <w:rPr>
+          <w:rFonts w:ascii="Arial" w:eastAsia="Times New Roman" w:hAnsi="Arial" w:cs="Arial"/>
+          <w:color w:val="000000"/>
+          <w:sz w:val="24"/>
+          <w:szCs w:val="24"/>
+        </w:rPr>
+      </w:pPr>
+      <w:r>
+        <w:rPr>
+          <w:rFonts w:ascii="Arial" w:eastAsia="Times New Roman" w:hAnsi="Arial" w:cs="Arial"/>
+          <w:color w:val="000000"/>
+          <w:sz w:val="24"/>
+          <w:szCs w:val="24"/>
+        </w:rPr>
+        <w:t xml:space="preserve">O </w:t>
+      </w:r>
       <w:r>
         <w:rPr>
           <w:rFonts w:ascii="Arial" w:eastAsia="Times New Roman" w:hAnsi="Arial" w:cs="Arial"/>
@@ -6906,9 +6600,8 @@
           <w:sz w:val="24"/>
           <w:szCs w:val="24"/>
         </w:rPr>
-        <w:t>Lakes</w:t>
-      </w:r>
-      <w:proofErr w:type="spellEnd"/>
+        <w:t>Data Lake</w:t>
+      </w:r>
       <w:r>
         <w:rPr>
           <w:rFonts w:ascii="Arial" w:eastAsia="Times New Roman" w:hAnsi="Arial" w:cs="Arial"/>
@@ -6916,61 +6609,7 @@
           <w:sz w:val="24"/>
           <w:szCs w:val="24"/>
         </w:rPr>
-        <w:t xml:space="preserve"> agregam valores</w:t>
-      </w:r>
-    </w:p>
-    <w:bookmarkEnd w:id="5"/>
-    <w:p>
-      <w:pPr>
-        <w:spacing w:after="0" w:line="360" w:lineRule="auto"/>
-        <w:jc w:val="both"/>
-        <w:textAlignment w:val="baseline"/>
-        <w:rPr>
-          <w:rFonts w:ascii="Arial" w:eastAsia="Times New Roman" w:hAnsi="Arial" w:cs="Arial"/>
-          <w:color w:val="000000"/>
-          <w:sz w:val="24"/>
-          <w:szCs w:val="24"/>
-        </w:rPr>
-      </w:pPr>
-      <w:r>
-        <w:rPr>
-          <w:rFonts w:ascii="Arial" w:eastAsia="Times New Roman" w:hAnsi="Arial" w:cs="Arial"/>
-          <w:color w:val="000000"/>
-          <w:sz w:val="24"/>
-          <w:szCs w:val="24"/>
-        </w:rPr>
-        <w:t xml:space="preserve">2.3.2.1 </w:t>
-      </w:r>
-      <w:r>
-        <w:rPr>
-          <w:rFonts w:ascii="Arial" w:eastAsia="Times New Roman" w:hAnsi="Arial" w:cs="Arial"/>
-          <w:color w:val="000000"/>
-          <w:sz w:val="24"/>
-          <w:szCs w:val="24"/>
-        </w:rPr>
-        <w:t>Melhores interações com o cliente</w:t>
-      </w:r>
-    </w:p>
-    <w:p>
-      <w:pPr>
-        <w:spacing w:after="0" w:line="360" w:lineRule="auto"/>
-        <w:ind w:firstLine="360"/>
-        <w:jc w:val="both"/>
-        <w:rPr>
-          <w:rFonts w:ascii="Arial" w:eastAsia="Times New Roman" w:hAnsi="Arial" w:cs="Arial"/>
-          <w:color w:val="000000"/>
-          <w:sz w:val="24"/>
-          <w:szCs w:val="24"/>
-        </w:rPr>
-      </w:pPr>
-      <w:r>
-        <w:rPr>
-          <w:rFonts w:ascii="Arial" w:eastAsia="Times New Roman" w:hAnsi="Arial" w:cs="Arial"/>
-          <w:color w:val="000000"/>
-          <w:sz w:val="24"/>
-          <w:szCs w:val="24"/>
-        </w:rPr>
-        <w:t xml:space="preserve">O </w:t>
+        <w:t xml:space="preserve"> ajuda na combinação de dados do cliente em uma plataforma </w:t>
       </w:r>
       <w:r>
         <w:rPr>
@@ -6981,7 +6620,7 @@
           <w:sz w:val="24"/>
           <w:szCs w:val="24"/>
         </w:rPr>
-        <w:t>Data Lake</w:t>
+        <w:t>Customer Relationship Management (</w:t>
       </w:r>
       <w:r>
         <w:rPr>
@@ -6990,9 +6629,128 @@
           <w:sz w:val="24"/>
           <w:szCs w:val="24"/>
         </w:rPr>
-        <w:t xml:space="preserve"> ajuda na combinação de dados do cliente em uma plataforma </w:t>
-      </w:r>
-      <w:proofErr w:type="spellStart"/>
+        <w:t>CRM</w:t>
+      </w:r>
+      <w:r>
+        <w:rPr>
+          <w:rFonts w:ascii="Arial" w:eastAsia="Times New Roman" w:hAnsi="Arial" w:cs="Arial"/>
+          <w:color w:val="000000"/>
+          <w:sz w:val="24"/>
+          <w:szCs w:val="24"/>
+        </w:rPr>
+        <w:t>)</w:t>
+      </w:r>
+      <w:r>
+        <w:rPr>
+          <w:rFonts w:ascii="Arial" w:eastAsia="Times New Roman" w:hAnsi="Arial" w:cs="Arial"/>
+          <w:color w:val="000000"/>
+          <w:sz w:val="24"/>
+          <w:szCs w:val="24"/>
+        </w:rPr>
+        <w:t xml:space="preserve"> com análise de mídia social, uma plataforma de marketing para capacitar a empresa a entender o grupo de clientes mais </w:t>
+      </w:r>
+      <w:r>
+        <w:rPr>
+          <w:rFonts w:ascii="Arial" w:eastAsia="Times New Roman" w:hAnsi="Arial" w:cs="Arial"/>
+          <w:color w:val="000000"/>
+          <w:sz w:val="24"/>
+          <w:szCs w:val="24"/>
+        </w:rPr>
+        <w:lastRenderedPageBreak/>
+        <w:t xml:space="preserve">lucrativos e a causa da perda de cliente, as promoções e recompensas que aumentam a fidelidade </w:t>
+      </w:r>
+      <w:r>
+        <w:rPr>
+          <w:rFonts w:ascii="Arial" w:hAnsi="Arial" w:cs="Arial"/>
+          <w:color w:val="222222"/>
+          <w:sz w:val="24"/>
+          <w:szCs w:val="24"/>
+          <w:shd w:val="clear" w:color="auto" w:fill="FFFFFF"/>
+        </w:rPr>
+        <w:t>(AWS, 2023)</w:t>
+      </w:r>
+      <w:r>
+        <w:rPr>
+          <w:rFonts w:ascii="Arial" w:eastAsia="Times New Roman" w:hAnsi="Arial" w:cs="Arial"/>
+          <w:color w:val="000000"/>
+          <w:sz w:val="24"/>
+          <w:szCs w:val="24"/>
+        </w:rPr>
+        <w:t>.</w:t>
+      </w:r>
+      <w:r>
+        <w:rPr>
+          <w:rFonts w:ascii="Arial" w:eastAsia="Times New Roman" w:hAnsi="Arial" w:cs="Arial"/>
+          <w:color w:val="000000"/>
+          <w:sz w:val="24"/>
+          <w:szCs w:val="24"/>
+        </w:rPr>
+        <w:tab/>
+      </w:r>
+    </w:p>
+    <w:p>
+      <w:pPr>
+        <w:spacing w:after="0" w:line="360" w:lineRule="auto"/>
+        <w:ind w:firstLine="360"/>
+        <w:jc w:val="both"/>
+        <w:rPr>
+          <w:rFonts w:ascii="Arial" w:eastAsia="Times New Roman" w:hAnsi="Arial" w:cs="Arial"/>
+          <w:sz w:val="24"/>
+          <w:szCs w:val="24"/>
+        </w:rPr>
+      </w:pPr>
+    </w:p>
+    <w:p>
+      <w:pPr>
+        <w:spacing w:after="0" w:line="360" w:lineRule="auto"/>
+        <w:jc w:val="both"/>
+        <w:textAlignment w:val="baseline"/>
+        <w:rPr>
+          <w:rFonts w:ascii="Arial" w:eastAsia="Times New Roman" w:hAnsi="Arial" w:cs="Arial"/>
+          <w:color w:val="000000"/>
+          <w:sz w:val="24"/>
+          <w:szCs w:val="24"/>
+        </w:rPr>
+      </w:pPr>
+      <w:r>
+        <w:rPr>
+          <w:rFonts w:ascii="Arial" w:eastAsia="Times New Roman" w:hAnsi="Arial" w:cs="Arial"/>
+          <w:color w:val="000000"/>
+          <w:sz w:val="24"/>
+          <w:szCs w:val="24"/>
+        </w:rPr>
+        <w:t xml:space="preserve">2.3.2.2 </w:t>
+      </w:r>
+      <w:r>
+        <w:rPr>
+          <w:rFonts w:ascii="Arial" w:eastAsia="Times New Roman" w:hAnsi="Arial" w:cs="Arial"/>
+          <w:color w:val="000000"/>
+          <w:sz w:val="24"/>
+          <w:szCs w:val="24"/>
+        </w:rPr>
+        <w:t>Aumento da eficiência operacional </w:t>
+      </w:r>
+    </w:p>
+    <w:p>
+      <w:pPr>
+        <w:spacing w:after="0" w:line="360" w:lineRule="auto"/>
+        <w:ind w:firstLine="720"/>
+        <w:jc w:val="both"/>
+        <w:rPr>
+          <w:rFonts w:ascii="Arial" w:eastAsia="Times New Roman" w:hAnsi="Arial" w:cs="Arial"/>
+          <w:sz w:val="24"/>
+          <w:szCs w:val="24"/>
+        </w:rPr>
+      </w:pPr>
+      <w:r>
+        <w:rPr>
+          <w:rFonts w:ascii="Arial" w:eastAsia="Times New Roman" w:hAnsi="Arial" w:cs="Arial"/>
+          <w:color w:val="000000"/>
+          <w:sz w:val="24"/>
+          <w:szCs w:val="24"/>
+        </w:rPr>
+        <w:t xml:space="preserve">O </w:t>
+      </w:r>
       <w:r>
         <w:rPr>
           <w:rFonts w:ascii="Arial" w:eastAsia="Times New Roman" w:hAnsi="Arial" w:cs="Arial"/>
@@ -7002,9 +6760,93 @@
           <w:sz w:val="24"/>
           <w:szCs w:val="24"/>
         </w:rPr>
-        <w:t>Customer</w:t>
-      </w:r>
-      <w:proofErr w:type="spellEnd"/>
+        <w:t>Data Lake</w:t>
+      </w:r>
+      <w:r>
+        <w:rPr>
+          <w:rFonts w:ascii="Arial" w:eastAsia="Times New Roman" w:hAnsi="Arial" w:cs="Arial"/>
+          <w:color w:val="000000"/>
+          <w:sz w:val="24"/>
+          <w:szCs w:val="24"/>
+        </w:rPr>
+        <w:t xml:space="preserve"> facilita o armazenamento e execução de análise em dados de IoT gerados por máquina para descobrir soluções para reduzir custos operacionais e aumentar a qualidade.</w:t>
+      </w:r>
+      <w:r>
+        <w:rPr>
+          <w:rFonts w:ascii="Arial" w:eastAsia="Times New Roman" w:hAnsi="Arial" w:cs="Arial"/>
+          <w:color w:val="000000"/>
+          <w:sz w:val="24"/>
+          <w:szCs w:val="24"/>
+        </w:rPr>
+        <w:t xml:space="preserve"> </w:t>
+      </w:r>
+      <w:r>
+        <w:rPr>
+          <w:rFonts w:ascii="Arial" w:eastAsia="Times New Roman" w:hAnsi="Arial" w:cs="Arial"/>
+          <w:color w:val="000000"/>
+          <w:sz w:val="24"/>
+          <w:szCs w:val="24"/>
+        </w:rPr>
+        <w:t xml:space="preserve">A Internet das Coisas (IoT) apresenta várias maneiras de coletar dados sobre o processo, como fabricação de dados em tempo real com dispositivos conectados à internet </w:t>
+      </w:r>
+      <w:r>
+        <w:rPr>
+          <w:rFonts w:ascii="Arial" w:hAnsi="Arial" w:cs="Arial"/>
+          <w:color w:val="222222"/>
+          <w:sz w:val="24"/>
+          <w:szCs w:val="24"/>
+          <w:shd w:val="clear" w:color="auto" w:fill="FFFFFF"/>
+        </w:rPr>
+        <w:t>(AWS, 2023)</w:t>
+      </w:r>
+      <w:r>
+        <w:rPr>
+          <w:rFonts w:ascii="Arial" w:eastAsia="Times New Roman" w:hAnsi="Arial" w:cs="Arial"/>
+          <w:color w:val="000000"/>
+          <w:sz w:val="24"/>
+          <w:szCs w:val="24"/>
+        </w:rPr>
+        <w:t>.</w:t>
+      </w:r>
+    </w:p>
+    <w:p>
+      <w:pPr>
+        <w:spacing w:after="0" w:line="360" w:lineRule="auto"/>
+        <w:ind w:firstLine="708"/>
+        <w:jc w:val="both"/>
+        <w:rPr>
+          <w:rFonts w:ascii="Arial" w:eastAsia="Times New Roman" w:hAnsi="Arial" w:cs="Arial"/>
+          <w:sz w:val="24"/>
+          <w:szCs w:val="24"/>
+        </w:rPr>
+      </w:pPr>
+      <w:r>
+        <w:rPr>
+          <w:rFonts w:ascii="Arial" w:eastAsia="Times New Roman" w:hAnsi="Arial" w:cs="Arial"/>
+          <w:color w:val="000000"/>
+          <w:sz w:val="24"/>
+          <w:szCs w:val="24"/>
+        </w:rPr>
+        <w:t>Os desafios do</w:t>
+      </w:r>
+      <w:r>
+        <w:rPr>
+          <w:rFonts w:ascii="Arial" w:eastAsia="Times New Roman" w:hAnsi="Arial" w:cs="Arial"/>
+          <w:color w:val="000000"/>
+          <w:sz w:val="24"/>
+          <w:szCs w:val="24"/>
+        </w:rPr>
+        <w:t>s</w:t>
+      </w:r>
+      <w:r>
+        <w:rPr>
+          <w:rFonts w:ascii="Arial" w:eastAsia="Times New Roman" w:hAnsi="Arial" w:cs="Arial"/>
+          <w:color w:val="000000"/>
+          <w:sz w:val="24"/>
+          <w:szCs w:val="24"/>
+        </w:rPr>
+        <w:t xml:space="preserve"> </w:t>
+      </w:r>
       <w:r>
         <w:rPr>
           <w:rFonts w:ascii="Arial" w:eastAsia="Times New Roman" w:hAnsi="Arial" w:cs="Arial"/>
@@ -7014,9 +6856,35 @@
           <w:sz w:val="24"/>
           <w:szCs w:val="24"/>
         </w:rPr>
+        <w:t>Data Lakes</w:t>
+      </w:r>
+      <w:r>
+        <w:rPr>
+          <w:rFonts w:ascii="Arial" w:eastAsia="Times New Roman" w:hAnsi="Arial" w:cs="Arial"/>
+          <w:color w:val="000000"/>
+          <w:sz w:val="24"/>
+          <w:szCs w:val="24"/>
+        </w:rPr>
+        <w:t xml:space="preserve"> são os dados brutos que são armazenados sem supervisão do conteúdo.</w:t>
+      </w:r>
+      <w:r>
+        <w:rPr>
+          <w:rFonts w:ascii="Arial" w:eastAsia="Times New Roman" w:hAnsi="Arial" w:cs="Arial"/>
+          <w:color w:val="000000"/>
+          <w:sz w:val="24"/>
+          <w:szCs w:val="24"/>
+        </w:rPr>
         <w:t xml:space="preserve"> </w:t>
       </w:r>
-      <w:proofErr w:type="spellStart"/>
+      <w:r>
+        <w:rPr>
+          <w:rFonts w:ascii="Arial" w:eastAsia="Times New Roman" w:hAnsi="Arial" w:cs="Arial"/>
+          <w:color w:val="000000"/>
+          <w:sz w:val="24"/>
+          <w:szCs w:val="24"/>
+        </w:rPr>
+        <w:t xml:space="preserve">O </w:t>
+      </w:r>
       <w:r>
         <w:rPr>
           <w:rFonts w:ascii="Arial" w:eastAsia="Times New Roman" w:hAnsi="Arial" w:cs="Arial"/>
@@ -7026,9 +6894,17 @@
           <w:sz w:val="24"/>
           <w:szCs w:val="24"/>
         </w:rPr>
-        <w:t>Relationship</w:t>
-      </w:r>
-      <w:proofErr w:type="spellEnd"/>
+        <w:t>Data Lake</w:t>
+      </w:r>
+      <w:r>
+        <w:rPr>
+          <w:rFonts w:ascii="Arial" w:eastAsia="Times New Roman" w:hAnsi="Arial" w:cs="Arial"/>
+          <w:color w:val="000000"/>
+          <w:sz w:val="24"/>
+          <w:szCs w:val="24"/>
+        </w:rPr>
+        <w:t xml:space="preserve"> torna os dados utilizáveis, precisa de um mecanismo definido para catálogo e proteger os dados, sem isso os dados não podem ser encontrados ou serem confiáveis. Para atender as necessidades do público mais amplo o </w:t>
+      </w:r>
       <w:r>
         <w:rPr>
           <w:rFonts w:ascii="Arial" w:eastAsia="Times New Roman" w:hAnsi="Arial" w:cs="Arial"/>
@@ -7038,7 +6914,7 @@
           <w:sz w:val="24"/>
           <w:szCs w:val="24"/>
         </w:rPr>
-        <w:t xml:space="preserve"> Management (</w:t>
+        <w:t>Data Lake</w:t>
       </w:r>
       <w:r>
         <w:rPr>
@@ -7047,7 +6923,17 @@
           <w:sz w:val="24"/>
           <w:szCs w:val="24"/>
         </w:rPr>
-        <w:t>CRM</w:t>
+        <w:t xml:space="preserve"> tem que ter governança, consistência semântica e controle de acesso </w:t>
+      </w:r>
+      <w:r>
+        <w:rPr>
+          <w:rFonts w:ascii="Arial" w:hAnsi="Arial" w:cs="Arial"/>
+          <w:color w:val="222222"/>
+          <w:sz w:val="24"/>
+          <w:szCs w:val="24"/>
+          <w:shd w:val="clear" w:color="auto" w:fill="FFFFFF"/>
+        </w:rPr>
+        <w:t>(AWS, 2023)</w:t>
       </w:r>
       <w:r>
         <w:rPr>
@@ -7056,106 +6942,17 @@
           <w:sz w:val="24"/>
           <w:szCs w:val="24"/>
         </w:rPr>
-        <w:t>)</w:t>
-      </w:r>
-      <w:r>
+        <w:t>.</w:t>
+      </w:r>
+    </w:p>
+    <w:p>
+      <w:pPr>
+        <w:spacing w:after="0" w:line="360" w:lineRule="auto"/>
+        <w:ind w:firstLine="708"/>
+        <w:jc w:val="both"/>
         <w:rPr>
           <w:rFonts w:ascii="Arial" w:eastAsia="Times New Roman" w:hAnsi="Arial" w:cs="Arial"/>
           <w:color w:val="000000"/>
-          <w:sz w:val="24"/>
-          <w:szCs w:val="24"/>
-        </w:rPr>
-        <w:t xml:space="preserve"> com análise de mídia social, uma plataforma de marketing para capacitar a empresa a entender o grupo de clientes mais </w:t>
-      </w:r>
-      <w:r>
-        <w:rPr>
-          <w:rFonts w:ascii="Arial" w:eastAsia="Times New Roman" w:hAnsi="Arial" w:cs="Arial"/>
-          <w:color w:val="000000"/>
-          <w:sz w:val="24"/>
-          <w:szCs w:val="24"/>
-        </w:rPr>
-        <w:lastRenderedPageBreak/>
-        <w:t xml:space="preserve">lucrativos e a causa da perda de cliente, as promoções e recompensas que aumentam a fidelidade </w:t>
-      </w:r>
-      <w:r>
-        <w:rPr>
-          <w:rFonts w:ascii="Arial" w:hAnsi="Arial" w:cs="Arial"/>
-          <w:color w:val="222222"/>
-          <w:sz w:val="24"/>
-          <w:szCs w:val="24"/>
-          <w:shd w:val="clear" w:color="auto" w:fill="FFFFFF"/>
-        </w:rPr>
-        <w:t>(AWS, 2023)</w:t>
-      </w:r>
-      <w:r>
-        <w:rPr>
-          <w:rFonts w:ascii="Arial" w:eastAsia="Times New Roman" w:hAnsi="Arial" w:cs="Arial"/>
-          <w:color w:val="000000"/>
-          <w:sz w:val="24"/>
-          <w:szCs w:val="24"/>
-        </w:rPr>
-        <w:t>.</w:t>
-      </w:r>
-      <w:r>
-        <w:rPr>
-          <w:rFonts w:ascii="Arial" w:eastAsia="Times New Roman" w:hAnsi="Arial" w:cs="Arial"/>
-          <w:color w:val="000000"/>
-          <w:sz w:val="24"/>
-          <w:szCs w:val="24"/>
-        </w:rPr>
-        <w:tab/>
-      </w:r>
-    </w:p>
-    <w:p>
-      <w:pPr>
-        <w:spacing w:after="0" w:line="360" w:lineRule="auto"/>
-        <w:ind w:firstLine="360"/>
-        <w:jc w:val="both"/>
-        <w:rPr>
-          <w:rFonts w:ascii="Arial" w:eastAsia="Times New Roman" w:hAnsi="Arial" w:cs="Arial"/>
-          <w:sz w:val="24"/>
-          <w:szCs w:val="24"/>
-        </w:rPr>
-      </w:pPr>
-    </w:p>
-    <w:p>
-      <w:pPr>
-        <w:spacing w:after="0" w:line="360" w:lineRule="auto"/>
-        <w:jc w:val="both"/>
-        <w:textAlignment w:val="baseline"/>
-        <w:rPr>
-          <w:rFonts w:ascii="Arial" w:eastAsia="Times New Roman" w:hAnsi="Arial" w:cs="Arial"/>
-          <w:color w:val="000000"/>
-          <w:sz w:val="24"/>
-          <w:szCs w:val="24"/>
-        </w:rPr>
-      </w:pPr>
-      <w:r>
-        <w:rPr>
-          <w:rFonts w:ascii="Arial" w:eastAsia="Times New Roman" w:hAnsi="Arial" w:cs="Arial"/>
-          <w:color w:val="000000"/>
-          <w:sz w:val="24"/>
-          <w:szCs w:val="24"/>
-        </w:rPr>
-        <w:t xml:space="preserve">2.3.2.2 </w:t>
-      </w:r>
-      <w:r>
-        <w:rPr>
-          <w:rFonts w:ascii="Arial" w:eastAsia="Times New Roman" w:hAnsi="Arial" w:cs="Arial"/>
-          <w:color w:val="000000"/>
-          <w:sz w:val="24"/>
-          <w:szCs w:val="24"/>
-        </w:rPr>
-        <w:t>Aumento da eficiência operacional </w:t>
-      </w:r>
-    </w:p>
-    <w:p>
-      <w:pPr>
-        <w:spacing w:after="0" w:line="360" w:lineRule="auto"/>
-        <w:ind w:firstLine="720"/>
-        <w:jc w:val="both"/>
-        <w:rPr>
-          <w:rFonts w:ascii="Arial" w:eastAsia="Times New Roman" w:hAnsi="Arial" w:cs="Arial"/>
           <w:sz w:val="24"/>
           <w:szCs w:val="24"/>
         </w:rPr>
@@ -7187,123 +6984,7 @@
           <w:sz w:val="24"/>
           <w:szCs w:val="24"/>
         </w:rPr>
-        <w:t xml:space="preserve"> facilita o armazenamento e execução de análise em dados de </w:t>
-      </w:r>
-      <w:proofErr w:type="spellStart"/>
-      <w:r>
-        <w:rPr>
-          <w:rFonts w:ascii="Arial" w:eastAsia="Times New Roman" w:hAnsi="Arial" w:cs="Arial"/>
-          <w:color w:val="000000"/>
-          <w:sz w:val="24"/>
-          <w:szCs w:val="24"/>
-        </w:rPr>
-        <w:t>IoT</w:t>
-      </w:r>
-      <w:proofErr w:type="spellEnd"/>
-      <w:r>
-        <w:rPr>
-          <w:rFonts w:ascii="Arial" w:eastAsia="Times New Roman" w:hAnsi="Arial" w:cs="Arial"/>
-          <w:color w:val="000000"/>
-          <w:sz w:val="24"/>
-          <w:szCs w:val="24"/>
-        </w:rPr>
-        <w:t xml:space="preserve"> gerados por máquina para descobrir soluções para reduzir custos operacionais e aumentar a qualidade.</w:t>
-      </w:r>
-      <w:r>
-        <w:rPr>
-          <w:rFonts w:ascii="Arial" w:eastAsia="Times New Roman" w:hAnsi="Arial" w:cs="Arial"/>
-          <w:color w:val="000000"/>
-          <w:sz w:val="24"/>
-          <w:szCs w:val="24"/>
-        </w:rPr>
-        <w:t xml:space="preserve"> </w:t>
-      </w:r>
-      <w:r>
-        <w:rPr>
-          <w:rFonts w:ascii="Arial" w:eastAsia="Times New Roman" w:hAnsi="Arial" w:cs="Arial"/>
-          <w:color w:val="000000"/>
-          <w:sz w:val="24"/>
-          <w:szCs w:val="24"/>
-        </w:rPr>
-        <w:t>A Internet das Coisas (</w:t>
-      </w:r>
-      <w:proofErr w:type="spellStart"/>
-      <w:r>
-        <w:rPr>
-          <w:rFonts w:ascii="Arial" w:eastAsia="Times New Roman" w:hAnsi="Arial" w:cs="Arial"/>
-          <w:color w:val="000000"/>
-          <w:sz w:val="24"/>
-          <w:szCs w:val="24"/>
-        </w:rPr>
-        <w:t>IoT</w:t>
-      </w:r>
-      <w:proofErr w:type="spellEnd"/>
-      <w:r>
-        <w:rPr>
-          <w:rFonts w:ascii="Arial" w:eastAsia="Times New Roman" w:hAnsi="Arial" w:cs="Arial"/>
-          <w:color w:val="000000"/>
-          <w:sz w:val="24"/>
-          <w:szCs w:val="24"/>
-        </w:rPr>
-        <w:t xml:space="preserve">) apresenta várias maneiras de coletar dados sobre o processo, como fabricação de dados em tempo real com dispositivos conectados à internet </w:t>
-      </w:r>
-      <w:r>
-        <w:rPr>
-          <w:rFonts w:ascii="Arial" w:hAnsi="Arial" w:cs="Arial"/>
-          <w:color w:val="222222"/>
-          <w:sz w:val="24"/>
-          <w:szCs w:val="24"/>
-          <w:shd w:val="clear" w:color="auto" w:fill="FFFFFF"/>
-        </w:rPr>
-        <w:t>(AWS, 2023)</w:t>
-      </w:r>
-      <w:r>
-        <w:rPr>
-          <w:rFonts w:ascii="Arial" w:eastAsia="Times New Roman" w:hAnsi="Arial" w:cs="Arial"/>
-          <w:color w:val="000000"/>
-          <w:sz w:val="24"/>
-          <w:szCs w:val="24"/>
-        </w:rPr>
-        <w:t>.</w:t>
-      </w:r>
-    </w:p>
-    <w:p>
-      <w:pPr>
-        <w:spacing w:after="0" w:line="360" w:lineRule="auto"/>
-        <w:ind w:firstLine="708"/>
-        <w:jc w:val="both"/>
-        <w:rPr>
-          <w:rFonts w:ascii="Arial" w:eastAsia="Times New Roman" w:hAnsi="Arial" w:cs="Arial"/>
-          <w:sz w:val="24"/>
-          <w:szCs w:val="24"/>
-        </w:rPr>
-      </w:pPr>
-      <w:r>
-        <w:rPr>
-          <w:rFonts w:ascii="Arial" w:eastAsia="Times New Roman" w:hAnsi="Arial" w:cs="Arial"/>
-          <w:color w:val="000000"/>
-          <w:sz w:val="24"/>
-          <w:szCs w:val="24"/>
-        </w:rPr>
-        <w:t>Os desafios do</w:t>
-      </w:r>
-      <w:r>
-        <w:rPr>
-          <w:rFonts w:ascii="Arial" w:eastAsia="Times New Roman" w:hAnsi="Arial" w:cs="Arial"/>
-          <w:color w:val="000000"/>
-          <w:sz w:val="24"/>
-          <w:szCs w:val="24"/>
-        </w:rPr>
-        <w:t>s</w:t>
-      </w:r>
-      <w:r>
-        <w:rPr>
-          <w:rFonts w:ascii="Arial" w:eastAsia="Times New Roman" w:hAnsi="Arial" w:cs="Arial"/>
-          <w:color w:val="000000"/>
-          <w:sz w:val="24"/>
-          <w:szCs w:val="24"/>
-        </w:rPr>
-        <w:t xml:space="preserve"> </w:t>
+        <w:t xml:space="preserve"> é ideal para ser implantado na nuvem, pois oferece uma performance, escalabilidade, confiabilidade, disponibilidade, mecanismo analítico e enormes economias. Os principais motivos que os clientes perceberam a nuvem como vantagem para </w:t>
       </w:r>
       <w:r>
         <w:rPr>
@@ -7314,9 +6995,67 @@
           <w:sz w:val="24"/>
           <w:szCs w:val="24"/>
         </w:rPr>
-        <w:t xml:space="preserve">Data </w:t>
-      </w:r>
-      <w:proofErr w:type="spellStart"/>
+        <w:t>Data Lakes</w:t>
+      </w:r>
+      <w:r>
+        <w:rPr>
+          <w:rFonts w:ascii="Arial" w:eastAsia="Times New Roman" w:hAnsi="Arial" w:cs="Arial"/>
+          <w:color w:val="000000"/>
+          <w:sz w:val="24"/>
+          <w:szCs w:val="24"/>
+        </w:rPr>
+        <w:t xml:space="preserve"> são: segurança, implantação mais rápida, disponibilidade, atualização de recursos, funcionalidades, elasticidade, cobertura geográfica e custo vinculados à utilização real </w:t>
+      </w:r>
+      <w:r>
+        <w:rPr>
+          <w:rFonts w:ascii="Arial" w:hAnsi="Arial" w:cs="Arial"/>
+          <w:color w:val="222222"/>
+          <w:sz w:val="24"/>
+          <w:szCs w:val="24"/>
+          <w:shd w:val="clear" w:color="auto" w:fill="FFFFFF"/>
+        </w:rPr>
+        <w:t>(AWS, 2023)</w:t>
+      </w:r>
+      <w:r>
+        <w:rPr>
+          <w:rFonts w:ascii="Arial" w:eastAsia="Times New Roman" w:hAnsi="Arial" w:cs="Arial"/>
+          <w:color w:val="000000"/>
+          <w:sz w:val="24"/>
+          <w:szCs w:val="24"/>
+        </w:rPr>
+        <w:t>.</w:t>
+      </w:r>
+    </w:p>
+    <w:p>
+      <w:pPr>
+        <w:spacing w:after="0" w:line="360" w:lineRule="auto"/>
+        <w:rPr>
+          <w:rFonts w:ascii="Arial" w:eastAsia="Times New Roman" w:hAnsi="Arial" w:cs="Arial"/>
+          <w:color w:val="000000"/>
+          <w:sz w:val="24"/>
+          <w:szCs w:val="24"/>
+        </w:rPr>
+      </w:pPr>
+      <w:bookmarkStart w:id="5" w:name="_Hlk132143139"/>
+    </w:p>
+    <w:p>
+      <w:pPr>
+        <w:spacing w:after="0" w:line="360" w:lineRule="auto"/>
+        <w:rPr>
+          <w:rFonts w:ascii="Arial" w:eastAsia="Times New Roman" w:hAnsi="Arial" w:cs="Arial"/>
+          <w:sz w:val="24"/>
+          <w:szCs w:val="24"/>
+        </w:rPr>
+      </w:pPr>
+      <w:r>
+        <w:rPr>
+          <w:rFonts w:ascii="Arial" w:eastAsia="Times New Roman" w:hAnsi="Arial" w:cs="Arial"/>
+          <w:color w:val="000000"/>
+          <w:sz w:val="24"/>
+          <w:szCs w:val="24"/>
+        </w:rPr>
+        <w:t xml:space="preserve">2.3.3 A arquitetura do </w:t>
+      </w:r>
       <w:r>
         <w:rPr>
           <w:rFonts w:ascii="Arial" w:eastAsia="Times New Roman" w:hAnsi="Arial" w:cs="Arial"/>
@@ -7326,18 +7065,22 @@
           <w:sz w:val="24"/>
           <w:szCs w:val="24"/>
         </w:rPr>
-        <w:t>Lakes</w:t>
-      </w:r>
-      <w:proofErr w:type="spellEnd"/>
-      <w:r>
+        <w:t>Data Lake</w:t>
+      </w:r>
+    </w:p>
+    <w:bookmarkEnd w:id="5"/>
+    <w:p>
+      <w:pPr>
+        <w:spacing w:after="0" w:line="360" w:lineRule="auto"/>
+        <w:ind w:firstLine="360"/>
+        <w:jc w:val="both"/>
         <w:rPr>
           <w:rFonts w:ascii="Arial" w:eastAsia="Times New Roman" w:hAnsi="Arial" w:cs="Arial"/>
           <w:color w:val="000000"/>
           <w:sz w:val="24"/>
           <w:szCs w:val="24"/>
         </w:rPr>
-        <w:t xml:space="preserve"> são os dados brutos que são armazenados sem supervisão do conteúdo.</w:t>
-      </w:r>
+      </w:pPr>
       <w:r>
         <w:rPr>
           <w:rFonts w:ascii="Arial" w:eastAsia="Times New Roman" w:hAnsi="Arial" w:cs="Arial"/>
@@ -7345,16 +7088,7 @@
           <w:sz w:val="24"/>
           <w:szCs w:val="24"/>
         </w:rPr>
-        <w:t xml:space="preserve"> </w:t>
-      </w:r>
-      <w:r>
-        <w:rPr>
-          <w:rFonts w:ascii="Arial" w:eastAsia="Times New Roman" w:hAnsi="Arial" w:cs="Arial"/>
-          <w:color w:val="000000"/>
-          <w:sz w:val="24"/>
-          <w:szCs w:val="24"/>
-        </w:rPr>
-        <w:t xml:space="preserve">O </w:t>
+        <w:t xml:space="preserve">O armazenamento e o processamento de dados trabalham juntos para criar uma arquitetura em camadas coesivamente, que é informada por </w:t>
       </w:r>
       <w:r>
         <w:rPr>
@@ -7365,7 +7099,7 @@
           <w:sz w:val="24"/>
           <w:szCs w:val="24"/>
         </w:rPr>
-        <w:t>Data Lake</w:t>
+        <w:t>Big Data</w:t>
       </w:r>
       <w:r>
         <w:rPr>
@@ -7374,7 +7108,7 @@
           <w:sz w:val="24"/>
           <w:szCs w:val="24"/>
         </w:rPr>
-        <w:t xml:space="preserve"> torna os dados utilizáveis, precisa de um mecanismo definido para catálogo e proteger os dados, sem isso os dados não podem ser encontrados ou serem confiáveis. Para atender as necessidades do público mais amplo o </w:t>
+        <w:t xml:space="preserve"> e executada sobre o </w:t>
       </w:r>
       <w:r>
         <w:rPr>
@@ -7394,17 +7128,7 @@
           <w:sz w:val="24"/>
           <w:szCs w:val="24"/>
         </w:rPr>
-        <w:t xml:space="preserve"> tem que ter governança, consistência semântica e controle de acesso </w:t>
-      </w:r>
-      <w:r>
-        <w:rPr>
-          <w:rFonts w:ascii="Arial" w:hAnsi="Arial" w:cs="Arial"/>
-          <w:color w:val="222222"/>
-          <w:sz w:val="24"/>
-          <w:szCs w:val="24"/>
-          <w:shd w:val="clear" w:color="auto" w:fill="FFFFFF"/>
-        </w:rPr>
-        <w:t>(AWS, 2023)</w:t>
+        <w:t xml:space="preserve">. A arquitetura pode formar uma estrutura operacional de um </w:t>
       </w:r>
       <w:r>
         <w:rPr>
@@ -7413,29 +7137,7 @@
           <w:sz w:val="24"/>
           <w:szCs w:val="24"/>
         </w:rPr>
-        <w:t>.</w:t>
-      </w:r>
-    </w:p>
-    <w:p>
-      <w:pPr>
-        <w:spacing w:after="0" w:line="360" w:lineRule="auto"/>
-        <w:ind w:firstLine="708"/>
-        <w:jc w:val="both"/>
-        <w:rPr>
-          <w:rFonts w:ascii="Arial" w:eastAsia="Times New Roman" w:hAnsi="Arial" w:cs="Arial"/>
-          <w:color w:val="000000"/>
-          <w:sz w:val="24"/>
-          <w:szCs w:val="24"/>
-        </w:rPr>
-      </w:pPr>
-      <w:r>
-        <w:rPr>
-          <w:rFonts w:ascii="Arial" w:eastAsia="Times New Roman" w:hAnsi="Arial" w:cs="Arial"/>
-          <w:color w:val="000000"/>
-          <w:sz w:val="24"/>
-          <w:szCs w:val="24"/>
-        </w:rPr>
-        <w:t xml:space="preserve">O </w:t>
+        <w:t>D</w:t>
       </w:r>
       <w:r>
         <w:rPr>
@@ -7446,7 +7148,7 @@
           <w:sz w:val="24"/>
           <w:szCs w:val="24"/>
         </w:rPr>
-        <w:t>Data Lake</w:t>
+        <w:t>ata</w:t>
       </w:r>
       <w:r>
         <w:rPr>
@@ -7455,7 +7157,16 @@
           <w:sz w:val="24"/>
           <w:szCs w:val="24"/>
         </w:rPr>
-        <w:t xml:space="preserve"> é ideal para ser implantado na nuvem, pois oferece uma performance, escalabilidade, confiabilidade, disponibilidade, mecanismo analítico e enormes economias. Os principais motivos que os clientes perceberam a nuvem como vantagem para </w:t>
+        <w:t xml:space="preserve"> </w:t>
+      </w:r>
+      <w:r>
+        <w:rPr>
+          <w:rFonts w:ascii="Arial" w:eastAsia="Times New Roman" w:hAnsi="Arial" w:cs="Arial"/>
+          <w:color w:val="000000"/>
+          <w:sz w:val="24"/>
+          <w:szCs w:val="24"/>
+        </w:rPr>
+        <w:t>L</w:t>
       </w:r>
       <w:r>
         <w:rPr>
@@ -7466,9 +7177,17 @@
           <w:sz w:val="24"/>
           <w:szCs w:val="24"/>
         </w:rPr>
-        <w:t xml:space="preserve">Data </w:t>
-      </w:r>
-      <w:proofErr w:type="spellStart"/>
+        <w:t>akehouse</w:t>
+      </w:r>
+      <w:r>
+        <w:rPr>
+          <w:rFonts w:ascii="Arial" w:eastAsia="Times New Roman" w:hAnsi="Arial" w:cs="Arial"/>
+          <w:color w:val="000000"/>
+          <w:sz w:val="24"/>
+          <w:szCs w:val="24"/>
+        </w:rPr>
+        <w:t xml:space="preserve">. Cada empresa tem uma configuração própria e exclusiva, porém a maioria das arquiteturas de </w:t>
+      </w:r>
       <w:r>
         <w:rPr>
           <w:rFonts w:ascii="Arial" w:eastAsia="Times New Roman" w:hAnsi="Arial" w:cs="Arial"/>
@@ -7478,67 +7197,7 @@
           <w:sz w:val="24"/>
           <w:szCs w:val="24"/>
         </w:rPr>
-        <w:t>Lakes</w:t>
-      </w:r>
-      <w:proofErr w:type="spellEnd"/>
-      <w:r>
-        <w:rPr>
-          <w:rFonts w:ascii="Arial" w:eastAsia="Times New Roman" w:hAnsi="Arial" w:cs="Arial"/>
-          <w:color w:val="000000"/>
-          <w:sz w:val="24"/>
-          <w:szCs w:val="24"/>
-        </w:rPr>
-        <w:t xml:space="preserve"> são: segurança, implantação mais rápida, disponibilidade, atualização de recursos, funcionalidades, elasticidade, cobertura geográfica e custo vinculados à utilização real </w:t>
-      </w:r>
-      <w:r>
-        <w:rPr>
-          <w:rFonts w:ascii="Arial" w:hAnsi="Arial" w:cs="Arial"/>
-          <w:color w:val="222222"/>
-          <w:sz w:val="24"/>
-          <w:szCs w:val="24"/>
-          <w:shd w:val="clear" w:color="auto" w:fill="FFFFFF"/>
-        </w:rPr>
-        <w:t>(AWS, 2023)</w:t>
-      </w:r>
-      <w:r>
-        <w:rPr>
-          <w:rFonts w:ascii="Arial" w:eastAsia="Times New Roman" w:hAnsi="Arial" w:cs="Arial"/>
-          <w:color w:val="000000"/>
-          <w:sz w:val="24"/>
-          <w:szCs w:val="24"/>
-        </w:rPr>
-        <w:t>.</w:t>
-      </w:r>
-    </w:p>
-    <w:p>
-      <w:pPr>
-        <w:spacing w:after="0" w:line="360" w:lineRule="auto"/>
-        <w:rPr>
-          <w:rFonts w:ascii="Arial" w:eastAsia="Times New Roman" w:hAnsi="Arial" w:cs="Arial"/>
-          <w:color w:val="000000"/>
-          <w:sz w:val="24"/>
-          <w:szCs w:val="24"/>
-        </w:rPr>
-      </w:pPr>
-      <w:bookmarkStart w:id="6" w:name="_Hlk132143139"/>
-    </w:p>
-    <w:p>
-      <w:pPr>
-        <w:spacing w:after="0" w:line="360" w:lineRule="auto"/>
-        <w:rPr>
-          <w:rFonts w:ascii="Arial" w:eastAsia="Times New Roman" w:hAnsi="Arial" w:cs="Arial"/>
-          <w:sz w:val="24"/>
-          <w:szCs w:val="24"/>
-        </w:rPr>
-      </w:pPr>
-      <w:r>
-        <w:rPr>
-          <w:rFonts w:ascii="Arial" w:eastAsia="Times New Roman" w:hAnsi="Arial" w:cs="Arial"/>
-          <w:color w:val="000000"/>
-          <w:sz w:val="24"/>
-          <w:szCs w:val="24"/>
-        </w:rPr>
-        <w:t xml:space="preserve">2.3.3 A arquitetura do </w:t>
+        <w:t>D</w:t>
       </w:r>
       <w:r>
         <w:rPr>
@@ -7549,30 +7208,7 @@
           <w:sz w:val="24"/>
           <w:szCs w:val="24"/>
         </w:rPr>
-        <w:t>Data Lake</w:t>
-      </w:r>
-    </w:p>
-    <w:bookmarkEnd w:id="6"/>
-    <w:p>
-      <w:pPr>
-        <w:spacing w:after="0" w:line="360" w:lineRule="auto"/>
-        <w:ind w:firstLine="360"/>
-        <w:jc w:val="both"/>
-        <w:rPr>
-          <w:rFonts w:ascii="Arial" w:eastAsia="Times New Roman" w:hAnsi="Arial" w:cs="Arial"/>
-          <w:color w:val="000000"/>
-          <w:sz w:val="24"/>
-          <w:szCs w:val="24"/>
-        </w:rPr>
-      </w:pPr>
-      <w:r>
-        <w:rPr>
-          <w:rFonts w:ascii="Arial" w:eastAsia="Times New Roman" w:hAnsi="Arial" w:cs="Arial"/>
-          <w:color w:val="000000"/>
-          <w:sz w:val="24"/>
-          <w:szCs w:val="24"/>
-        </w:rPr>
-        <w:t xml:space="preserve">O armazenamento e o processamento de dados trabalham juntos para criar uma arquitetura em camadas coesivamente, que é informada por </w:t>
+        <w:t xml:space="preserve">ata </w:t>
       </w:r>
       <w:r>
         <w:rPr>
@@ -7583,16 +7219,7 @@
           <w:sz w:val="24"/>
           <w:szCs w:val="24"/>
         </w:rPr>
-        <w:t>Big Data</w:t>
-      </w:r>
-      <w:r>
-        <w:rPr>
-          <w:rFonts w:ascii="Arial" w:eastAsia="Times New Roman" w:hAnsi="Arial" w:cs="Arial"/>
-          <w:color w:val="000000"/>
-          <w:sz w:val="24"/>
-          <w:szCs w:val="24"/>
-        </w:rPr>
-        <w:t xml:space="preserve"> e executada sobre o </w:t>
+        <w:t>L</w:t>
       </w:r>
       <w:r>
         <w:rPr>
@@ -7603,123 +7230,8 @@
           <w:sz w:val="24"/>
           <w:szCs w:val="24"/>
         </w:rPr>
-        <w:t>Data Lake</w:t>
-      </w:r>
-      <w:r>
-        <w:rPr>
-          <w:rFonts w:ascii="Arial" w:eastAsia="Times New Roman" w:hAnsi="Arial" w:cs="Arial"/>
-          <w:color w:val="000000"/>
-          <w:sz w:val="24"/>
-          <w:szCs w:val="24"/>
-        </w:rPr>
-        <w:t xml:space="preserve">. A arquitetura pode formar uma estrutura operacional de um </w:t>
-      </w:r>
-      <w:r>
-        <w:rPr>
-          <w:rFonts w:ascii="Arial" w:eastAsia="Times New Roman" w:hAnsi="Arial" w:cs="Arial"/>
-          <w:color w:val="000000"/>
-          <w:sz w:val="24"/>
-          <w:szCs w:val="24"/>
-        </w:rPr>
-        <w:t>D</w:t>
-      </w:r>
-      <w:r>
-        <w:rPr>
-          <w:rFonts w:ascii="Arial" w:eastAsia="Times New Roman" w:hAnsi="Arial" w:cs="Arial"/>
-          <w:i/>
-          <w:iCs/>
-          <w:color w:val="000000"/>
-          <w:sz w:val="24"/>
-          <w:szCs w:val="24"/>
-        </w:rPr>
-        <w:t>ata</w:t>
-      </w:r>
-      <w:r>
-        <w:rPr>
-          <w:rFonts w:ascii="Arial" w:eastAsia="Times New Roman" w:hAnsi="Arial" w:cs="Arial"/>
-          <w:color w:val="000000"/>
-          <w:sz w:val="24"/>
-          <w:szCs w:val="24"/>
-        </w:rPr>
-        <w:t xml:space="preserve"> </w:t>
-      </w:r>
-      <w:proofErr w:type="spellStart"/>
-      <w:r>
-        <w:rPr>
-          <w:rFonts w:ascii="Arial" w:eastAsia="Times New Roman" w:hAnsi="Arial" w:cs="Arial"/>
-          <w:color w:val="000000"/>
-          <w:sz w:val="24"/>
-          <w:szCs w:val="24"/>
-        </w:rPr>
-        <w:t>L</w:t>
-      </w:r>
-      <w:r>
-        <w:rPr>
-          <w:rFonts w:ascii="Arial" w:eastAsia="Times New Roman" w:hAnsi="Arial" w:cs="Arial"/>
-          <w:i/>
-          <w:iCs/>
-          <w:color w:val="000000"/>
-          <w:sz w:val="24"/>
-          <w:szCs w:val="24"/>
-        </w:rPr>
         <w:t>akehouse</w:t>
       </w:r>
-      <w:proofErr w:type="spellEnd"/>
-      <w:r>
-        <w:rPr>
-          <w:rFonts w:ascii="Arial" w:eastAsia="Times New Roman" w:hAnsi="Arial" w:cs="Arial"/>
-          <w:color w:val="000000"/>
-          <w:sz w:val="24"/>
-          <w:szCs w:val="24"/>
-        </w:rPr>
-        <w:t xml:space="preserve">. Cada empresa tem uma configuração própria e exclusiva, porém a maioria das arquiteturas de </w:t>
-      </w:r>
-      <w:r>
-        <w:rPr>
-          <w:rFonts w:ascii="Arial" w:eastAsia="Times New Roman" w:hAnsi="Arial" w:cs="Arial"/>
-          <w:i/>
-          <w:iCs/>
-          <w:color w:val="000000"/>
-          <w:sz w:val="24"/>
-          <w:szCs w:val="24"/>
-        </w:rPr>
-        <w:t>D</w:t>
-      </w:r>
-      <w:r>
-        <w:rPr>
-          <w:rFonts w:ascii="Arial" w:eastAsia="Times New Roman" w:hAnsi="Arial" w:cs="Arial"/>
-          <w:i/>
-          <w:iCs/>
-          <w:color w:val="000000"/>
-          <w:sz w:val="24"/>
-          <w:szCs w:val="24"/>
-        </w:rPr>
-        <w:t xml:space="preserve">ata </w:t>
-      </w:r>
-      <w:proofErr w:type="spellStart"/>
-      <w:r>
-        <w:rPr>
-          <w:rFonts w:ascii="Arial" w:eastAsia="Times New Roman" w:hAnsi="Arial" w:cs="Arial"/>
-          <w:i/>
-          <w:iCs/>
-          <w:color w:val="000000"/>
-          <w:sz w:val="24"/>
-          <w:szCs w:val="24"/>
-        </w:rPr>
-        <w:t>L</w:t>
-      </w:r>
-      <w:r>
-        <w:rPr>
-          <w:rFonts w:ascii="Arial" w:eastAsia="Times New Roman" w:hAnsi="Arial" w:cs="Arial"/>
-          <w:i/>
-          <w:iCs/>
-          <w:color w:val="000000"/>
-          <w:sz w:val="24"/>
-          <w:szCs w:val="24"/>
-        </w:rPr>
-        <w:t>akehouse</w:t>
-      </w:r>
-      <w:proofErr w:type="spellEnd"/>
       <w:r>
         <w:rPr>
           <w:rFonts w:ascii="Arial" w:eastAsia="Times New Roman" w:hAnsi="Arial" w:cs="Arial"/>
@@ -7986,23 +7498,7 @@
           <w:sz w:val="24"/>
           <w:szCs w:val="24"/>
         </w:rPr>
-        <w:t>2.</w:t>
-      </w:r>
-      <w:r>
-        <w:rPr>
-          <w:rFonts w:ascii="Arial" w:eastAsia="Arial" w:hAnsi="Arial" w:cs="Arial"/>
-          <w:sz w:val="24"/>
-          <w:szCs w:val="24"/>
-        </w:rPr>
-        <w:t>3</w:t>
-      </w:r>
-      <w:r>
-        <w:rPr>
-          <w:rFonts w:ascii="Arial" w:eastAsia="Arial" w:hAnsi="Arial" w:cs="Arial"/>
-          <w:sz w:val="24"/>
-          <w:szCs w:val="24"/>
-        </w:rPr>
-        <w:t>.</w:t>
+        <w:t>2.3.</w:t>
       </w:r>
       <w:r>
         <w:rPr>
@@ -8249,41 +7745,13 @@
                 <w:szCs w:val="24"/>
               </w:rPr>
             </w:pPr>
-            <w:proofErr w:type="spellStart"/>
             <w:r>
               <w:rPr>
                 <w:rFonts w:ascii="Arial" w:eastAsia="Arial" w:hAnsi="Arial" w:cs="Arial"/>
                 <w:sz w:val="24"/>
                 <w:szCs w:val="24"/>
               </w:rPr>
-              <w:t>Estrutrados</w:t>
-            </w:r>
-            <w:proofErr w:type="spellEnd"/>
-            <w:r>
-              <w:rPr>
-                <w:rFonts w:ascii="Arial" w:eastAsia="Arial" w:hAnsi="Arial" w:cs="Arial"/>
-                <w:sz w:val="24"/>
-                <w:szCs w:val="24"/>
-              </w:rPr>
-              <w:t>/</w:t>
-            </w:r>
-            <w:proofErr w:type="spellStart"/>
-            <w:r>
-              <w:rPr>
-                <w:rFonts w:ascii="Arial" w:eastAsia="Arial" w:hAnsi="Arial" w:cs="Arial"/>
-                <w:sz w:val="24"/>
-                <w:szCs w:val="24"/>
-              </w:rPr>
-              <w:t>Semi-estruturados</w:t>
-            </w:r>
-            <w:proofErr w:type="spellEnd"/>
-            <w:r>
-              <w:rPr>
-                <w:rFonts w:ascii="Arial" w:eastAsia="Arial" w:hAnsi="Arial" w:cs="Arial"/>
-                <w:sz w:val="24"/>
-                <w:szCs w:val="24"/>
-              </w:rPr>
-              <w:t>, dados não tratados, dados não processados</w:t>
+              <w:t>Estrutrados/Semi-estruturados, dados não tratados, dados não processados</w:t>
             </w:r>
           </w:p>
         </w:tc>
@@ -8675,25 +8143,7 @@
           <w:sz w:val="24"/>
           <w:szCs w:val="24"/>
         </w:rPr>
-        <w:t xml:space="preserve">Tabela 1. Fonte </w:t>
-      </w:r>
-      <w:proofErr w:type="spellStart"/>
-      <w:r>
-        <w:rPr>
-          <w:rFonts w:ascii="Arial" w:eastAsia="Arial" w:hAnsi="Arial" w:cs="Arial"/>
-          <w:sz w:val="24"/>
-          <w:szCs w:val="24"/>
-        </w:rPr>
-        <w:t>Rau</w:t>
-      </w:r>
-      <w:proofErr w:type="spellEnd"/>
-      <w:r>
-        <w:rPr>
-          <w:rFonts w:ascii="Arial" w:eastAsia="Arial" w:hAnsi="Arial" w:cs="Arial"/>
-          <w:sz w:val="24"/>
-          <w:szCs w:val="24"/>
-        </w:rPr>
-        <w:t xml:space="preserve"> (2021). Acesso em: 07/06/2023.</w:t>
+        <w:t>Tabela 1. Fonte Rau (2021). Acesso em: 07/06/2023.</w:t>
       </w:r>
     </w:p>
     <w:p>
@@ -8918,23 +8368,7 @@
           <w:rFonts w:ascii="Arial" w:hAnsi="Arial" w:cs="Arial"/>
           <w:color w:val="000000"/>
         </w:rPr>
-        <w:t xml:space="preserve">A transformação de dados que ocorre geralmente envolve várias operações, como filtragem, classificação, agregação, junção de dados, limpeza de dados, </w:t>
-      </w:r>
-      <w:proofErr w:type="spellStart"/>
-      <w:r>
-        <w:rPr>
-          <w:rFonts w:ascii="Arial" w:hAnsi="Arial" w:cs="Arial"/>
-          <w:color w:val="000000"/>
-        </w:rPr>
-        <w:t>desduplicação</w:t>
-      </w:r>
-      <w:proofErr w:type="spellEnd"/>
-      <w:r>
-        <w:rPr>
-          <w:rFonts w:ascii="Arial" w:hAnsi="Arial" w:cs="Arial"/>
-          <w:color w:val="000000"/>
-        </w:rPr>
-        <w:t xml:space="preserve"> e validação de dados. As três fases do ETL são executadas em paralelo para economizar tempo </w:t>
+        <w:t xml:space="preserve">A transformação de dados que ocorre geralmente envolve várias operações, como filtragem, classificação, agregação, junção de dados, limpeza de dados, desduplicação e validação de dados. As três fases do ETL são executadas em paralelo para economizar tempo </w:t>
       </w:r>
       <w:r>
         <w:rPr>
@@ -9094,7 +8528,7 @@
           <w:color w:val="000000"/>
         </w:rPr>
       </w:pPr>
-      <w:bookmarkStart w:id="7" w:name="_Hlk132143154"/>
+      <w:bookmarkStart w:id="6" w:name="_Hlk132143154"/>
       <w:r>
         <w:rPr>
           <w:rFonts w:ascii="Arial" w:hAnsi="Arial" w:cs="Arial"/>
@@ -9102,7 +8536,7 @@
         </w:rPr>
         <w:t>2.4.1 Processo de ETL</w:t>
       </w:r>
-      <w:bookmarkEnd w:id="7"/>
+      <w:bookmarkEnd w:id="6"/>
     </w:p>
     <w:p>
       <w:pPr>
@@ -9462,7 +8896,7 @@
           <w:rFonts w:ascii="Arial" w:hAnsi="Arial" w:cs="Arial"/>
         </w:rPr>
       </w:pPr>
-      <w:bookmarkStart w:id="8" w:name="_Hlk132143161"/>
+      <w:bookmarkStart w:id="7" w:name="_Hlk132143161"/>
       <w:r>
         <w:rPr>
           <w:rFonts w:ascii="Arial" w:hAnsi="Arial" w:cs="Arial"/>
@@ -9478,7 +8912,7 @@
         <w:t>Como funciona a extração de dados</w:t>
       </w:r>
     </w:p>
-    <w:bookmarkEnd w:id="8"/>
+    <w:bookmarkEnd w:id="7"/>
     <w:p>
       <w:pPr>
         <w:pStyle w:val="NormalWeb"/>
@@ -9643,7 +9077,7 @@
           <w:rFonts w:ascii="Arial" w:hAnsi="Arial" w:cs="Arial"/>
         </w:rPr>
       </w:pPr>
-      <w:bookmarkStart w:id="9" w:name="_Hlk132143166"/>
+      <w:bookmarkStart w:id="8" w:name="_Hlk132143166"/>
       <w:r>
         <w:rPr>
           <w:rFonts w:ascii="Arial" w:hAnsi="Arial" w:cs="Arial"/>
@@ -9659,7 +9093,7 @@
         <w:t>Como funciona a transformação de dados</w:t>
       </w:r>
     </w:p>
-    <w:bookmarkEnd w:id="9"/>
+    <w:bookmarkEnd w:id="8"/>
     <w:p>
       <w:pPr>
         <w:pStyle w:val="NormalWeb"/>
@@ -9978,7 +9412,7 @@
           <w:rFonts w:ascii="Arial" w:hAnsi="Arial" w:cs="Arial"/>
         </w:rPr>
       </w:pPr>
-      <w:bookmarkStart w:id="10" w:name="_Hlk132143172"/>
+      <w:bookmarkStart w:id="9" w:name="_Hlk132143172"/>
       <w:r>
         <w:rPr>
           <w:rFonts w:ascii="Arial" w:hAnsi="Arial" w:cs="Arial"/>
@@ -9994,7 +9428,7 @@
         <w:t>Como funciona o carregamento de dados</w:t>
       </w:r>
     </w:p>
-    <w:bookmarkEnd w:id="10"/>
+    <w:bookmarkEnd w:id="9"/>
     <w:p>
       <w:pPr>
         <w:pStyle w:val="NormalWeb"/>
@@ -10010,23 +9444,7 @@
           <w:rFonts w:ascii="Arial" w:hAnsi="Arial" w:cs="Arial"/>
           <w:color w:val="000000"/>
         </w:rPr>
-        <w:t xml:space="preserve">O carregamento de dados, movem os dados transformados da área de preparação para o data </w:t>
-      </w:r>
-      <w:proofErr w:type="spellStart"/>
-      <w:r>
-        <w:rPr>
-          <w:rFonts w:ascii="Arial" w:hAnsi="Arial" w:cs="Arial"/>
-          <w:color w:val="000000"/>
-        </w:rPr>
-        <w:t>warehouse</w:t>
-      </w:r>
-      <w:proofErr w:type="spellEnd"/>
-      <w:r>
-        <w:rPr>
-          <w:rFonts w:ascii="Arial" w:hAnsi="Arial" w:cs="Arial"/>
-          <w:color w:val="000000"/>
-        </w:rPr>
-        <w:t xml:space="preserve"> de destino </w:t>
+        <w:t xml:space="preserve">O carregamento de dados, movem os dados transformados da área de preparação para o data warehouse de destino </w:t>
       </w:r>
       <w:r>
         <w:rPr>
@@ -10643,7 +10061,7 @@
           <w:szCs w:val="24"/>
         </w:rPr>
       </w:pPr>
-      <w:bookmarkStart w:id="11" w:name="_Hlk132143181"/>
+      <w:bookmarkStart w:id="10" w:name="_Hlk132143181"/>
       <w:r>
         <w:rPr>
           <w:rFonts w:ascii="Arial" w:hAnsi="Arial" w:cs="Arial"/>
@@ -10653,7 +10071,7 @@
         </w:rPr>
         <w:t>2.5.1 Processo de ELT</w:t>
       </w:r>
-      <w:bookmarkEnd w:id="11"/>
+      <w:bookmarkEnd w:id="10"/>
     </w:p>
     <w:p>
       <w:pPr>
@@ -10721,7 +10139,6 @@
         </w:rPr>
         <w:t xml:space="preserve">De acordo com </w:t>
       </w:r>
-      <w:proofErr w:type="spellStart"/>
       <w:r>
         <w:rPr>
           <w:rFonts w:ascii="Arial" w:eastAsia="Times New Roman" w:hAnsi="Arial" w:cs="Arial"/>
@@ -10729,17 +10146,7 @@
           <w:sz w:val="24"/>
           <w:szCs w:val="24"/>
         </w:rPr>
-        <w:t>Blasi</w:t>
-      </w:r>
-      <w:proofErr w:type="spellEnd"/>
-      <w:r>
-        <w:rPr>
-          <w:rFonts w:ascii="Arial" w:eastAsia="Times New Roman" w:hAnsi="Arial" w:cs="Arial"/>
-          <w:color w:val="222222"/>
-          <w:sz w:val="24"/>
-          <w:szCs w:val="24"/>
-        </w:rPr>
-        <w:t xml:space="preserve"> (2020):</w:t>
+        <w:t>Blasi (2020):</w:t>
       </w:r>
     </w:p>
     <w:p>
@@ -10960,7 +10367,6 @@
         </w:rPr>
         <w:t xml:space="preserve">, análise de dados e </w:t>
       </w:r>
-      <w:proofErr w:type="spellStart"/>
       <w:r>
         <w:rPr>
           <w:rFonts w:ascii="Arial" w:hAnsi="Arial" w:cs="Arial"/>
@@ -10968,29 +10374,8 @@
           <w:iCs/>
           <w:color w:val="000000"/>
         </w:rPr>
-        <w:t>advanced</w:t>
-      </w:r>
-      <w:proofErr w:type="spellEnd"/>
-      <w:r>
-        <w:rPr>
-          <w:rFonts w:ascii="Arial" w:hAnsi="Arial" w:cs="Arial"/>
-          <w:i/>
-          <w:iCs/>
-          <w:color w:val="000000"/>
-        </w:rPr>
-        <w:t xml:space="preserve"> </w:t>
-      </w:r>
-      <w:proofErr w:type="spellStart"/>
-      <w:r>
-        <w:rPr>
-          <w:rFonts w:ascii="Arial" w:hAnsi="Arial" w:cs="Arial"/>
-          <w:i/>
-          <w:iCs/>
-          <w:color w:val="000000"/>
-        </w:rPr>
-        <w:t>analytics</w:t>
-      </w:r>
-      <w:proofErr w:type="spellEnd"/>
+        <w:t>advanced analytics</w:t>
+      </w:r>
       <w:r>
         <w:rPr>
           <w:rFonts w:ascii="Arial" w:hAnsi="Arial" w:cs="Arial"/>
@@ -11225,23 +10610,13 @@
         </w:rPr>
         <w:t xml:space="preserve"> </w:t>
       </w:r>
-      <w:proofErr w:type="spellStart"/>
-      <w:r>
-        <w:rPr>
-          <w:rFonts w:ascii="Arial" w:hAnsi="Arial" w:cs="Arial"/>
-          <w:sz w:val="24"/>
-          <w:szCs w:val="24"/>
-        </w:rPr>
-        <w:t>Pauncz</w:t>
-      </w:r>
-      <w:proofErr w:type="spellEnd"/>
-      <w:r>
-        <w:rPr>
-          <w:rFonts w:ascii="Arial" w:hAnsi="Arial" w:cs="Arial"/>
-          <w:sz w:val="24"/>
-          <w:szCs w:val="24"/>
-        </w:rPr>
-        <w:t xml:space="preserve"> (2021). A</w:t>
+      <w:r>
+        <w:rPr>
+          <w:rFonts w:ascii="Arial" w:hAnsi="Arial" w:cs="Arial"/>
+          <w:sz w:val="24"/>
+          <w:szCs w:val="24"/>
+        </w:rPr>
+        <w:t>Pauncz (2021). A</w:t>
       </w:r>
       <w:r>
         <w:rPr>
@@ -11592,7 +10967,6 @@
         </w:rPr>
         <w:t xml:space="preserve">Suporta gerenciamento de dados complexos, ajudando com cálculos, integrações de dados e manipulação de </w:t>
       </w:r>
-      <w:proofErr w:type="spellStart"/>
       <w:r>
         <w:rPr>
           <w:rFonts w:ascii="Arial" w:hAnsi="Arial" w:cs="Arial"/>
@@ -11603,7 +10977,6 @@
         </w:rPr>
         <w:t>strings</w:t>
       </w:r>
-      <w:proofErr w:type="spellEnd"/>
       <w:r>
         <w:rPr>
           <w:rFonts w:ascii="Arial" w:hAnsi="Arial" w:cs="Arial"/>
@@ -12846,23 +12219,7 @@
                 <w:rFonts w:ascii="Arial" w:eastAsia="Times New Roman" w:hAnsi="Arial" w:cs="Arial"/>
                 <w:color w:val="000000"/>
               </w:rPr>
-              <w:t xml:space="preserve">Os dados são transformados dentro do data </w:t>
-            </w:r>
-            <w:proofErr w:type="spellStart"/>
-            <w:r>
-              <w:rPr>
-                <w:rFonts w:ascii="Arial" w:eastAsia="Times New Roman" w:hAnsi="Arial" w:cs="Arial"/>
-                <w:color w:val="000000"/>
-              </w:rPr>
-              <w:t>warehouse</w:t>
-            </w:r>
-            <w:proofErr w:type="spellEnd"/>
-            <w:r>
-              <w:rPr>
-                <w:rFonts w:ascii="Arial" w:eastAsia="Times New Roman" w:hAnsi="Arial" w:cs="Arial"/>
-                <w:color w:val="000000"/>
-              </w:rPr>
-              <w:t xml:space="preserve"> ou sistema</w:t>
+              <w:t>Os dados são transformados dentro do data warehouse ou sistema</w:t>
             </w:r>
           </w:p>
         </w:tc>
@@ -12957,23 +12314,7 @@
                 <w:rFonts w:ascii="Arial" w:eastAsia="Times New Roman" w:hAnsi="Arial" w:cs="Arial"/>
                 <w:color w:val="000000"/>
               </w:rPr>
-              <w:t xml:space="preserve">Dados carregados no data </w:t>
-            </w:r>
-            <w:proofErr w:type="spellStart"/>
-            <w:r>
-              <w:rPr>
-                <w:rFonts w:ascii="Arial" w:eastAsia="Times New Roman" w:hAnsi="Arial" w:cs="Arial"/>
-                <w:color w:val="000000"/>
-              </w:rPr>
-              <w:t>warehouse</w:t>
-            </w:r>
-            <w:proofErr w:type="spellEnd"/>
-            <w:r>
-              <w:rPr>
-                <w:rFonts w:ascii="Arial" w:eastAsia="Times New Roman" w:hAnsi="Arial" w:cs="Arial"/>
-                <w:color w:val="000000"/>
-              </w:rPr>
-              <w:t>/sistema após a transformação</w:t>
+              <w:t>Dados carregados no data warehouse/sistema após a transformação</w:t>
             </w:r>
           </w:p>
         </w:tc>
@@ -13008,23 +12349,7 @@
                 <w:rFonts w:ascii="Arial" w:eastAsia="Times New Roman" w:hAnsi="Arial" w:cs="Arial"/>
                 <w:color w:val="000000"/>
               </w:rPr>
-              <w:t xml:space="preserve">Os dados brutos são carregados diretamente no data </w:t>
-            </w:r>
-            <w:proofErr w:type="spellStart"/>
-            <w:r>
-              <w:rPr>
-                <w:rFonts w:ascii="Arial" w:eastAsia="Times New Roman" w:hAnsi="Arial" w:cs="Arial"/>
-                <w:color w:val="000000"/>
-              </w:rPr>
-              <w:t>warehouse</w:t>
-            </w:r>
-            <w:proofErr w:type="spellEnd"/>
-            <w:r>
-              <w:rPr>
-                <w:rFonts w:ascii="Arial" w:eastAsia="Times New Roman" w:hAnsi="Arial" w:cs="Arial"/>
-                <w:color w:val="000000"/>
-              </w:rPr>
-              <w:t xml:space="preserve"> ou sistema</w:t>
+              <w:t>Os dados brutos são carregados diretamente no data warehouse ou sistema</w:t>
             </w:r>
           </w:p>
         </w:tc>
@@ -13340,23 +12665,7 @@
                 <w:rFonts w:ascii="Arial" w:eastAsia="Times New Roman" w:hAnsi="Arial" w:cs="Arial"/>
                 <w:color w:val="000000"/>
               </w:rPr>
-              <w:t xml:space="preserve">a transformação de </w:t>
-            </w:r>
-            <w:proofErr w:type="spellStart"/>
-            <w:r>
-              <w:rPr>
-                <w:rFonts w:ascii="Arial" w:eastAsia="Times New Roman" w:hAnsi="Arial" w:cs="Arial"/>
-                <w:color w:val="000000"/>
-              </w:rPr>
-              <w:t>pré-carregamento</w:t>
-            </w:r>
-            <w:proofErr w:type="spellEnd"/>
-            <w:r>
-              <w:rPr>
-                <w:rFonts w:ascii="Arial" w:eastAsia="Times New Roman" w:hAnsi="Arial" w:cs="Arial"/>
-                <w:color w:val="000000"/>
-              </w:rPr>
-              <w:t xml:space="preserve"> pode abordar questões de privacidade</w:t>
+              <w:t>a transformação de pré-carregamento pode abordar questões de privacidade</w:t>
             </w:r>
           </w:p>
         </w:tc>
@@ -13537,25 +12846,7 @@
           <w:sz w:val="24"/>
           <w:szCs w:val="24"/>
         </w:rPr>
-        <w:t xml:space="preserve">Fonte: </w:t>
-      </w:r>
-      <w:proofErr w:type="spellStart"/>
-      <w:r>
-        <w:rPr>
-          <w:rFonts w:ascii="Arial" w:hAnsi="Arial" w:cs="Arial"/>
-          <w:sz w:val="24"/>
-          <w:szCs w:val="24"/>
-        </w:rPr>
-        <w:t>Segner</w:t>
-      </w:r>
-      <w:proofErr w:type="spellEnd"/>
-      <w:r>
-        <w:rPr>
-          <w:rFonts w:ascii="Arial" w:hAnsi="Arial" w:cs="Arial"/>
-          <w:sz w:val="24"/>
-          <w:szCs w:val="24"/>
-        </w:rPr>
-        <w:t xml:space="preserve"> (2023), acesso em 24/03/2023.</w:t>
+        <w:t>Fonte: Segner (2023), acesso em 24/03/2023.</w:t>
       </w:r>
     </w:p>
     <w:p>
@@ -13986,7 +13277,7 @@
           <w:shd w:val="clear" w:color="auto" w:fill="FFFFFF"/>
         </w:rPr>
       </w:pPr>
-      <w:bookmarkStart w:id="12" w:name="_Hlk133396627"/>
+      <w:bookmarkStart w:id="11" w:name="_Hlk133396627"/>
       <w:r>
         <w:rPr>
           <w:rFonts w:ascii="Arial" w:hAnsi="Arial" w:cs="Arial"/>
@@ -13995,29 +13286,109 @@
           <w:szCs w:val="24"/>
           <w:shd w:val="clear" w:color="auto" w:fill="FFFFFF"/>
         </w:rPr>
-        <w:t xml:space="preserve">ARORA, </w:t>
-      </w:r>
-      <w:proofErr w:type="spellStart"/>
-      <w:r>
-        <w:rPr>
+        <w:t>ARORA, Vishesh. </w:t>
+      </w:r>
+      <w:r>
+        <w:rPr>
+          <w:rStyle w:val="Forte"/>
           <w:rFonts w:ascii="Arial" w:hAnsi="Arial" w:cs="Arial"/>
           <w:color w:val="222222"/>
           <w:sz w:val="24"/>
           <w:szCs w:val="24"/>
           <w:shd w:val="clear" w:color="auto" w:fill="FFFFFF"/>
         </w:rPr>
-        <w:t>Vishesh</w:t>
-      </w:r>
-      <w:proofErr w:type="spellEnd"/>
-      <w:r>
-        <w:rPr>
+        <w:t xml:space="preserve">O que é Big </w:t>
+      </w:r>
+      <w:proofErr w:type="gramStart"/>
+      <w:r>
+        <w:rPr>
+          <w:rStyle w:val="Forte"/>
           <w:rFonts w:ascii="Arial" w:hAnsi="Arial" w:cs="Arial"/>
           <w:color w:val="222222"/>
           <w:sz w:val="24"/>
           <w:szCs w:val="24"/>
           <w:shd w:val="clear" w:color="auto" w:fill="FFFFFF"/>
         </w:rPr>
-        <w:t>. </w:t>
+        <w:t>Data?</w:t>
+      </w:r>
+      <w:r>
+        <w:rPr>
+          <w:rFonts w:ascii="Arial" w:hAnsi="Arial" w:cs="Arial"/>
+          <w:color w:val="222222"/>
+          <w:sz w:val="24"/>
+          <w:szCs w:val="24"/>
+          <w:shd w:val="clear" w:color="auto" w:fill="FFFFFF"/>
+        </w:rPr>
+        <w:t>:</w:t>
+      </w:r>
+      <w:proofErr w:type="gramEnd"/>
+      <w:r>
+        <w:rPr>
+          <w:rFonts w:ascii="Arial" w:hAnsi="Arial" w:cs="Arial"/>
+          <w:color w:val="222222"/>
+          <w:sz w:val="24"/>
+          <w:szCs w:val="24"/>
+          <w:shd w:val="clear" w:color="auto" w:fill="FFFFFF"/>
+        </w:rPr>
+        <w:t xml:space="preserve"> introdução, usos e aplicações.. Introdução, Usos e </w:t>
+      </w:r>
+      <w:proofErr w:type="gramStart"/>
+      <w:r>
+        <w:rPr>
+          <w:rFonts w:ascii="Arial" w:hAnsi="Arial" w:cs="Arial"/>
+          <w:color w:val="222222"/>
+          <w:sz w:val="24"/>
+          <w:szCs w:val="24"/>
+          <w:shd w:val="clear" w:color="auto" w:fill="FFFFFF"/>
+        </w:rPr>
+        <w:t>Aplicações..</w:t>
+      </w:r>
+      <w:proofErr w:type="gramEnd"/>
+      <w:r>
+        <w:rPr>
+          <w:rFonts w:ascii="Arial" w:hAnsi="Arial" w:cs="Arial"/>
+          <w:color w:val="222222"/>
+          <w:sz w:val="24"/>
+          <w:szCs w:val="24"/>
+          <w:shd w:val="clear" w:color="auto" w:fill="FFFFFF"/>
+        </w:rPr>
+        <w:t xml:space="preserve"> 2021. Disponível em: https://www.analyticsvidhya.com/blog/2021/05/what-is-big-data-introduction-uses-and-applications/. Acesso em: 24 mar. 2022.</w:t>
+      </w:r>
+    </w:p>
+    <w:p>
+      <w:pPr>
+        <w:spacing w:after="0" w:line="360" w:lineRule="auto"/>
+        <w:jc w:val="both"/>
+        <w:rPr>
+          <w:rFonts w:ascii="Arial" w:hAnsi="Arial" w:cs="Arial"/>
+          <w:color w:val="222222"/>
+          <w:sz w:val="24"/>
+          <w:szCs w:val="24"/>
+          <w:shd w:val="clear" w:color="auto" w:fill="FFFFFF"/>
+        </w:rPr>
+      </w:pPr>
+    </w:p>
+    <w:p>
+      <w:pPr>
+        <w:spacing w:after="0" w:line="360" w:lineRule="auto"/>
+        <w:jc w:val="both"/>
+        <w:rPr>
+          <w:rFonts w:ascii="Arial" w:hAnsi="Arial" w:cs="Arial"/>
+          <w:color w:val="222222"/>
+          <w:sz w:val="24"/>
+          <w:szCs w:val="24"/>
+          <w:shd w:val="clear" w:color="auto" w:fill="FFFFFF"/>
+        </w:rPr>
+      </w:pPr>
+      <w:r>
+        <w:rPr>
+          <w:rFonts w:ascii="Arial" w:hAnsi="Arial" w:cs="Arial"/>
+          <w:color w:val="222222"/>
+          <w:sz w:val="24"/>
+          <w:szCs w:val="24"/>
+          <w:shd w:val="clear" w:color="auto" w:fill="FFFFFF"/>
+        </w:rPr>
+        <w:t>ARRAIS, Karolayne Fernandes. </w:t>
       </w:r>
       <w:r>
         <w:rPr>
@@ -14028,163 +13399,17 @@
           <w:szCs w:val="24"/>
           <w:shd w:val="clear" w:color="auto" w:fill="FFFFFF"/>
         </w:rPr>
-        <w:t xml:space="preserve">O que é Big </w:t>
-      </w:r>
-      <w:proofErr w:type="gramStart"/>
-      <w:r>
-        <w:rPr>
-          <w:rStyle w:val="Forte"/>
+        <w:t>CONSTRUÇÃO DE UM PIPELINE DE DADOS UTILIZANDO SERVIÇOS DA NUVEM</w:t>
+      </w:r>
+      <w:r>
+        <w:rPr>
           <w:rFonts w:ascii="Arial" w:hAnsi="Arial" w:cs="Arial"/>
           <w:color w:val="222222"/>
           <w:sz w:val="24"/>
           <w:szCs w:val="24"/>
           <w:shd w:val="clear" w:color="auto" w:fill="FFFFFF"/>
         </w:rPr>
-        <w:t>Data?</w:t>
-      </w:r>
-      <w:r>
-        <w:rPr>
-          <w:rFonts w:ascii="Arial" w:hAnsi="Arial" w:cs="Arial"/>
-          <w:color w:val="222222"/>
-          <w:sz w:val="24"/>
-          <w:szCs w:val="24"/>
-          <w:shd w:val="clear" w:color="auto" w:fill="FFFFFF"/>
-        </w:rPr>
-        <w:t>:</w:t>
-      </w:r>
-      <w:proofErr w:type="gramEnd"/>
-      <w:r>
-        <w:rPr>
-          <w:rFonts w:ascii="Arial" w:hAnsi="Arial" w:cs="Arial"/>
-          <w:color w:val="222222"/>
-          <w:sz w:val="24"/>
-          <w:szCs w:val="24"/>
-          <w:shd w:val="clear" w:color="auto" w:fill="FFFFFF"/>
-        </w:rPr>
-        <w:t xml:space="preserve"> introdução, usos e aplicações.. Introdução, Usos e </w:t>
-      </w:r>
-      <w:proofErr w:type="gramStart"/>
-      <w:r>
-        <w:rPr>
-          <w:rFonts w:ascii="Arial" w:hAnsi="Arial" w:cs="Arial"/>
-          <w:color w:val="222222"/>
-          <w:sz w:val="24"/>
-          <w:szCs w:val="24"/>
-          <w:shd w:val="clear" w:color="auto" w:fill="FFFFFF"/>
-        </w:rPr>
-        <w:t>Aplicações..</w:t>
-      </w:r>
-      <w:proofErr w:type="gramEnd"/>
-      <w:r>
-        <w:rPr>
-          <w:rFonts w:ascii="Arial" w:hAnsi="Arial" w:cs="Arial"/>
-          <w:color w:val="222222"/>
-          <w:sz w:val="24"/>
-          <w:szCs w:val="24"/>
-          <w:shd w:val="clear" w:color="auto" w:fill="FFFFFF"/>
-        </w:rPr>
-        <w:t xml:space="preserve"> 2021. Disponível em: https://www.analyticsvidhya.com/blog/2021/05/what-is-big-data-introduction-uses-and-applications/. Acesso em: 24 mar. 2022.</w:t>
-      </w:r>
-    </w:p>
-    <w:p>
-      <w:pPr>
-        <w:spacing w:after="0" w:line="360" w:lineRule="auto"/>
-        <w:jc w:val="both"/>
-        <w:rPr>
-          <w:rFonts w:ascii="Arial" w:hAnsi="Arial" w:cs="Arial"/>
-          <w:color w:val="222222"/>
-          <w:sz w:val="24"/>
-          <w:szCs w:val="24"/>
-          <w:shd w:val="clear" w:color="auto" w:fill="FFFFFF"/>
-        </w:rPr>
-      </w:pPr>
-    </w:p>
-    <w:p>
-      <w:pPr>
-        <w:spacing w:after="0" w:line="360" w:lineRule="auto"/>
-        <w:jc w:val="both"/>
-        <w:rPr>
-          <w:rFonts w:ascii="Arial" w:hAnsi="Arial" w:cs="Arial"/>
-          <w:color w:val="222222"/>
-          <w:sz w:val="24"/>
-          <w:szCs w:val="24"/>
-          <w:shd w:val="clear" w:color="auto" w:fill="FFFFFF"/>
-        </w:rPr>
-      </w:pPr>
-      <w:r>
-        <w:rPr>
-          <w:rFonts w:ascii="Arial" w:hAnsi="Arial" w:cs="Arial"/>
-          <w:color w:val="222222"/>
-          <w:sz w:val="24"/>
-          <w:szCs w:val="24"/>
-          <w:shd w:val="clear" w:color="auto" w:fill="FFFFFF"/>
-        </w:rPr>
-        <w:t xml:space="preserve">ARRAIS, </w:t>
-      </w:r>
-      <w:proofErr w:type="spellStart"/>
-      <w:r>
-        <w:rPr>
-          <w:rFonts w:ascii="Arial" w:hAnsi="Arial" w:cs="Arial"/>
-          <w:color w:val="222222"/>
-          <w:sz w:val="24"/>
-          <w:szCs w:val="24"/>
-          <w:shd w:val="clear" w:color="auto" w:fill="FFFFFF"/>
-        </w:rPr>
-        <w:t>Karolayne</w:t>
-      </w:r>
-      <w:proofErr w:type="spellEnd"/>
-      <w:r>
-        <w:rPr>
-          <w:rFonts w:ascii="Arial" w:hAnsi="Arial" w:cs="Arial"/>
-          <w:color w:val="222222"/>
-          <w:sz w:val="24"/>
-          <w:szCs w:val="24"/>
-          <w:shd w:val="clear" w:color="auto" w:fill="FFFFFF"/>
-        </w:rPr>
-        <w:t xml:space="preserve"> Fernandes. </w:t>
-      </w:r>
-      <w:r>
-        <w:rPr>
-          <w:rStyle w:val="Forte"/>
-          <w:rFonts w:ascii="Arial" w:hAnsi="Arial" w:cs="Arial"/>
-          <w:color w:val="222222"/>
-          <w:sz w:val="24"/>
-          <w:szCs w:val="24"/>
-          <w:shd w:val="clear" w:color="auto" w:fill="FFFFFF"/>
-        </w:rPr>
-        <w:t>CONSTRUÇÃO DE UM PIPELINE DE DADOS UTILIZANDO SERVIÇOS DA NUVEM</w:t>
-      </w:r>
-      <w:r>
-        <w:rPr>
-          <w:rFonts w:ascii="Arial" w:hAnsi="Arial" w:cs="Arial"/>
-          <w:color w:val="222222"/>
-          <w:sz w:val="24"/>
-          <w:szCs w:val="24"/>
-          <w:shd w:val="clear" w:color="auto" w:fill="FFFFFF"/>
-        </w:rPr>
-        <w:t xml:space="preserve">. 2022. 91 f. TCC (Graduação) - Curso de Bacharelado em Engenharia de Computação, Centro de Ciências Exatas e de Tecnologia, Universidade Federal de São Carlos, São Carlos - </w:t>
-      </w:r>
-      <w:proofErr w:type="spellStart"/>
-      <w:r>
-        <w:rPr>
-          <w:rFonts w:ascii="Arial" w:hAnsi="Arial" w:cs="Arial"/>
-          <w:color w:val="222222"/>
-          <w:sz w:val="24"/>
-          <w:szCs w:val="24"/>
-          <w:shd w:val="clear" w:color="auto" w:fill="FFFFFF"/>
-        </w:rPr>
-        <w:t>Sp</w:t>
-      </w:r>
-      <w:proofErr w:type="spellEnd"/>
-      <w:r>
-        <w:rPr>
-          <w:rFonts w:ascii="Arial" w:hAnsi="Arial" w:cs="Arial"/>
-          <w:color w:val="222222"/>
-          <w:sz w:val="24"/>
-          <w:szCs w:val="24"/>
-          <w:shd w:val="clear" w:color="auto" w:fill="FFFFFF"/>
-        </w:rPr>
-        <w:t>, 2022.</w:t>
+        <w:t>. 2022. 91 f. TCC (Graduação) - Curso de Bacharelado em Engenharia de Computação, Centro de Ciências Exatas e de Tecnologia, Universidade Federal de São Carlos, São Carlos - Sp, 2022.</w:t>
       </w:r>
     </w:p>
     <w:p>
@@ -14291,7 +13516,6 @@
         </w:rPr>
         <w:t xml:space="preserve">O que é um data </w:t>
       </w:r>
-      <w:proofErr w:type="spellStart"/>
       <w:proofErr w:type="gramStart"/>
       <w:r>
         <w:rPr>
@@ -14302,20 +13526,19 @@
           <w:szCs w:val="24"/>
           <w:shd w:val="clear" w:color="auto" w:fill="FFFFFF"/>
         </w:rPr>
-        <w:t>lake</w:t>
-      </w:r>
-      <w:proofErr w:type="spellEnd"/>
-      <w:r>
-        <w:rPr>
-          <w:rStyle w:val="Forte"/>
+        <w:t>lake?</w:t>
+      </w:r>
+      <w:r>
+        <w:rPr>
           <w:rFonts w:ascii="Arial" w:hAnsi="Arial" w:cs="Arial"/>
           <w:color w:val="222222"/>
           <w:sz w:val="24"/>
           <w:szCs w:val="24"/>
           <w:shd w:val="clear" w:color="auto" w:fill="FFFFFF"/>
         </w:rPr>
-        <w:t>?</w:t>
-      </w:r>
+        <w:t>:</w:t>
+      </w:r>
+      <w:proofErr w:type="gramEnd"/>
       <w:r>
         <w:rPr>
           <w:rFonts w:ascii="Arial" w:hAnsi="Arial" w:cs="Arial"/>
@@ -14324,20 +13547,8 @@
           <w:szCs w:val="24"/>
           <w:shd w:val="clear" w:color="auto" w:fill="FFFFFF"/>
         </w:rPr>
-        <w:t>:</w:t>
-      </w:r>
-      <w:proofErr w:type="gramEnd"/>
-      <w:r>
-        <w:rPr>
-          <w:rFonts w:ascii="Arial" w:hAnsi="Arial" w:cs="Arial"/>
-          <w:color w:val="222222"/>
-          <w:sz w:val="24"/>
-          <w:szCs w:val="24"/>
-          <w:shd w:val="clear" w:color="auto" w:fill="FFFFFF"/>
-        </w:rPr>
         <w:t xml:space="preserve"> armazene todos os seus dados em um repositório centralizado em qualquer escala. Armazene todos os seus dados em um repositório centralizado em qualquer escala. Disponível em: https://aws.amazon.com/pt/big-data/datalakes-and-analytics/what-is-a-data-lake/. </w:t>
       </w:r>
-      <w:proofErr w:type="spellStart"/>
       <w:r>
         <w:rPr>
           <w:rFonts w:ascii="Arial" w:hAnsi="Arial" w:cs="Arial"/>
@@ -14347,10 +13558,66 @@
           <w:shd w:val="clear" w:color="auto" w:fill="FFFFFF"/>
           <w:lang w:val="en-US"/>
         </w:rPr>
-        <w:t>Acesso</w:t>
-      </w:r>
-      <w:proofErr w:type="spellEnd"/>
-      <w:r>
+        <w:t>Acesso em: 04 abr. 2023.</w:t>
+      </w:r>
+    </w:p>
+    <w:p>
+      <w:pPr>
+        <w:spacing w:after="0" w:line="360" w:lineRule="auto"/>
+        <w:jc w:val="both"/>
+        <w:rPr>
+          <w:rFonts w:ascii="Arial" w:hAnsi="Arial" w:cs="Arial"/>
+          <w:sz w:val="24"/>
+          <w:szCs w:val="24"/>
+          <w:lang w:val="en-US"/>
+        </w:rPr>
+      </w:pPr>
+    </w:p>
+    <w:p>
+      <w:pPr>
+        <w:spacing w:after="0" w:line="360" w:lineRule="auto"/>
+        <w:jc w:val="both"/>
+        <w:rPr>
+          <w:rFonts w:ascii="Arial" w:hAnsi="Arial" w:cs="Arial"/>
+          <w:sz w:val="24"/>
+          <w:szCs w:val="24"/>
+          <w:lang w:val="en-US"/>
+        </w:rPr>
+      </w:pPr>
+      <w:r>
+        <w:rPr>
+          <w:rFonts w:ascii="Arial" w:hAnsi="Arial" w:cs="Arial"/>
+          <w:sz w:val="24"/>
+          <w:szCs w:val="24"/>
+          <w:lang w:val="en-US"/>
+        </w:rPr>
+        <w:t xml:space="preserve">BAHGA, A.; MADISETTI, V. </w:t>
+      </w:r>
+      <w:r>
+        <w:rPr>
+          <w:rFonts w:ascii="Arial" w:hAnsi="Arial" w:cs="Arial"/>
+          <w:b/>
+          <w:bCs/>
+          <w:sz w:val="24"/>
+          <w:szCs w:val="24"/>
+          <w:lang w:val="en-US"/>
+        </w:rPr>
+        <w:t xml:space="preserve">Big Data Science &amp; Analytics: </w:t>
+      </w:r>
+      <w:r>
+        <w:rPr>
+          <w:rFonts w:ascii="Arial" w:hAnsi="Arial" w:cs="Arial"/>
+          <w:sz w:val="24"/>
+          <w:szCs w:val="24"/>
+          <w:lang w:val="en-US"/>
+        </w:rPr>
+        <w:t>A Hands-On Approach. Published by Arshdeep Bahga &amp; Vijay Madisetti. 2019.</w:t>
+      </w:r>
+    </w:p>
+    <w:p>
+      <w:pPr>
+        <w:spacing w:after="0" w:line="360" w:lineRule="auto"/>
+        <w:jc w:val="both"/>
         <w:rPr>
           <w:rFonts w:ascii="Arial" w:hAnsi="Arial" w:cs="Arial"/>
           <w:color w:val="222222"/>
@@ -14359,10 +13626,12 @@
           <w:shd w:val="clear" w:color="auto" w:fill="FFFFFF"/>
           <w:lang w:val="en-US"/>
         </w:rPr>
-        <w:t xml:space="preserve"> </w:t>
-      </w:r>
-      <w:proofErr w:type="spellStart"/>
-      <w:r>
+      </w:pPr>
+    </w:p>
+    <w:p>
+      <w:pPr>
+        <w:spacing w:after="0" w:line="360" w:lineRule="auto"/>
+        <w:jc w:val="both"/>
         <w:rPr>
           <w:rFonts w:ascii="Arial" w:hAnsi="Arial" w:cs="Arial"/>
           <w:color w:val="222222"/>
@@ -14371,9 +13640,7 @@
           <w:shd w:val="clear" w:color="auto" w:fill="FFFFFF"/>
           <w:lang w:val="en-US"/>
         </w:rPr>
-        <w:t>em</w:t>
-      </w:r>
-      <w:proofErr w:type="spellEnd"/>
+      </w:pPr>
       <w:r>
         <w:rPr>
           <w:rFonts w:ascii="Arial" w:hAnsi="Arial" w:cs="Arial"/>
@@ -14383,127 +13650,11 @@
           <w:shd w:val="clear" w:color="auto" w:fill="FFFFFF"/>
           <w:lang w:val="en-US"/>
         </w:rPr>
-        <w:t>: 04 abr. 2023.</w:t>
-      </w:r>
-    </w:p>
-    <w:p>
-      <w:pPr>
-        <w:spacing w:after="0" w:line="360" w:lineRule="auto"/>
-        <w:jc w:val="both"/>
-        <w:rPr>
-          <w:rFonts w:ascii="Arial" w:hAnsi="Arial" w:cs="Arial"/>
-          <w:sz w:val="24"/>
-          <w:szCs w:val="24"/>
-          <w:lang w:val="en-US"/>
-        </w:rPr>
-      </w:pPr>
-    </w:p>
-    <w:p>
-      <w:pPr>
-        <w:spacing w:after="0" w:line="360" w:lineRule="auto"/>
-        <w:jc w:val="both"/>
-        <w:rPr>
-          <w:rFonts w:ascii="Arial" w:hAnsi="Arial" w:cs="Arial"/>
-          <w:sz w:val="24"/>
-          <w:szCs w:val="24"/>
-          <w:lang w:val="en-US"/>
-        </w:rPr>
-      </w:pPr>
-      <w:r>
-        <w:rPr>
-          <w:rFonts w:ascii="Arial" w:hAnsi="Arial" w:cs="Arial"/>
-          <w:sz w:val="24"/>
-          <w:szCs w:val="24"/>
-          <w:lang w:val="en-US"/>
-        </w:rPr>
-        <w:t xml:space="preserve">BAHGA, A.; MADISETTI, V. </w:t>
-      </w:r>
-      <w:r>
-        <w:rPr>
-          <w:rFonts w:ascii="Arial" w:hAnsi="Arial" w:cs="Arial"/>
-          <w:b/>
-          <w:bCs/>
-          <w:sz w:val="24"/>
-          <w:szCs w:val="24"/>
-          <w:lang w:val="en-US"/>
-        </w:rPr>
-        <w:t xml:space="preserve">Big Data Science &amp; Analytics: </w:t>
-      </w:r>
-      <w:r>
-        <w:rPr>
-          <w:rFonts w:ascii="Arial" w:hAnsi="Arial" w:cs="Arial"/>
-          <w:sz w:val="24"/>
-          <w:szCs w:val="24"/>
-          <w:lang w:val="en-US"/>
-        </w:rPr>
-        <w:t xml:space="preserve">A Hands-On Approach. Published by </w:t>
-      </w:r>
-      <w:proofErr w:type="spellStart"/>
-      <w:r>
-        <w:rPr>
-          <w:rFonts w:ascii="Arial" w:hAnsi="Arial" w:cs="Arial"/>
-          <w:sz w:val="24"/>
-          <w:szCs w:val="24"/>
-          <w:lang w:val="en-US"/>
-        </w:rPr>
-        <w:t>Arshdeep</w:t>
-      </w:r>
-      <w:proofErr w:type="spellEnd"/>
-      <w:r>
-        <w:rPr>
-          <w:rFonts w:ascii="Arial" w:hAnsi="Arial" w:cs="Arial"/>
-          <w:sz w:val="24"/>
-          <w:szCs w:val="24"/>
-          <w:lang w:val="en-US"/>
-        </w:rPr>
-        <w:t xml:space="preserve"> </w:t>
-      </w:r>
-      <w:proofErr w:type="spellStart"/>
-      <w:r>
-        <w:rPr>
-          <w:rFonts w:ascii="Arial" w:hAnsi="Arial" w:cs="Arial"/>
-          <w:sz w:val="24"/>
-          <w:szCs w:val="24"/>
-          <w:lang w:val="en-US"/>
-        </w:rPr>
-        <w:t>Bahga</w:t>
-      </w:r>
-      <w:proofErr w:type="spellEnd"/>
-      <w:r>
-        <w:rPr>
-          <w:rFonts w:ascii="Arial" w:hAnsi="Arial" w:cs="Arial"/>
-          <w:sz w:val="24"/>
-          <w:szCs w:val="24"/>
-          <w:lang w:val="en-US"/>
-        </w:rPr>
-        <w:t xml:space="preserve"> &amp; Vijay </w:t>
-      </w:r>
-      <w:proofErr w:type="spellStart"/>
-      <w:r>
-        <w:rPr>
-          <w:rFonts w:ascii="Arial" w:hAnsi="Arial" w:cs="Arial"/>
-          <w:sz w:val="24"/>
-          <w:szCs w:val="24"/>
-          <w:lang w:val="en-US"/>
-        </w:rPr>
-        <w:t>Madisetti</w:t>
-      </w:r>
-      <w:proofErr w:type="spellEnd"/>
-      <w:r>
-        <w:rPr>
-          <w:rFonts w:ascii="Arial" w:hAnsi="Arial" w:cs="Arial"/>
-          <w:sz w:val="24"/>
-          <w:szCs w:val="24"/>
-          <w:lang w:val="en-US"/>
-        </w:rPr>
-        <w:t>. 2019.</w:t>
-      </w:r>
-    </w:p>
-    <w:p>
-      <w:pPr>
-        <w:spacing w:after="0" w:line="360" w:lineRule="auto"/>
-        <w:jc w:val="both"/>
-        <w:rPr>
+        <w:t>BLASI, Isabela. </w:t>
+      </w:r>
+      <w:r>
+        <w:rPr>
+          <w:rStyle w:val="Forte"/>
           <w:rFonts w:ascii="Arial" w:hAnsi="Arial" w:cs="Arial"/>
           <w:color w:val="222222"/>
           <w:sz w:val="24"/>
@@ -14511,12 +13662,9 @@
           <w:shd w:val="clear" w:color="auto" w:fill="FFFFFF"/>
           <w:lang w:val="en-US"/>
         </w:rPr>
-      </w:pPr>
-    </w:p>
-    <w:p>
-      <w:pPr>
-        <w:spacing w:after="0" w:line="360" w:lineRule="auto"/>
-        <w:jc w:val="both"/>
+        <w:t>ETL X ELT: qual a diferença?</w:t>
+      </w:r>
+      <w:r>
         <w:rPr>
           <w:rFonts w:ascii="Arial" w:hAnsi="Arial" w:cs="Arial"/>
           <w:color w:val="222222"/>
@@ -14525,7 +13673,29 @@
           <w:shd w:val="clear" w:color="auto" w:fill="FFFFFF"/>
           <w:lang w:val="en-US"/>
         </w:rPr>
-      </w:pPr>
+        <w:t> </w:t>
+      </w:r>
+      <w:r>
+        <w:rPr>
+          <w:rFonts w:ascii="Arial" w:hAnsi="Arial" w:cs="Arial"/>
+          <w:color w:val="222222"/>
+          <w:sz w:val="24"/>
+          <w:szCs w:val="24"/>
+          <w:shd w:val="clear" w:color="auto" w:fill="FFFFFF"/>
+        </w:rPr>
+        <w:t>2020. Disponível em: https://blog.indicium.tech/etl-vs-elt-diferencas/?utm_source=Google&amp;utm_medium=cpc&amp;utm_term=&amp;utm_campaign=19229929630&amp;utm_content=&amp;gclid=Cj0KCQiAxbefBhDfARIsAL4XLRpHfjmOB5-JAR-</w:t>
+      </w:r>
+      <w:r>
+        <w:rPr>
+          <w:rFonts w:ascii="Arial" w:hAnsi="Arial" w:cs="Arial"/>
+          <w:color w:val="222222"/>
+          <w:sz w:val="24"/>
+          <w:szCs w:val="24"/>
+          <w:shd w:val="clear" w:color="auto" w:fill="FFFFFF"/>
+        </w:rPr>
+        <w:lastRenderedPageBreak/>
+        <w:t xml:space="preserve">YWRjnhhC1TvnUQNWYbNgtbLE8Rzm5dxDS9LglxFwaAtQCEALw_wcB. </w:t>
+      </w:r>
       <w:r>
         <w:rPr>
           <w:rFonts w:ascii="Arial" w:hAnsi="Arial" w:cs="Arial"/>
@@ -14535,125 +13705,7 @@
           <w:shd w:val="clear" w:color="auto" w:fill="FFFFFF"/>
           <w:lang w:val="en-US"/>
         </w:rPr>
-        <w:t>BLASI, Isabela. </w:t>
-      </w:r>
-      <w:r>
-        <w:rPr>
-          <w:rStyle w:val="Forte"/>
-          <w:rFonts w:ascii="Arial" w:hAnsi="Arial" w:cs="Arial"/>
-          <w:color w:val="222222"/>
-          <w:sz w:val="24"/>
-          <w:szCs w:val="24"/>
-          <w:shd w:val="clear" w:color="auto" w:fill="FFFFFF"/>
-          <w:lang w:val="en-US"/>
-        </w:rPr>
-        <w:t xml:space="preserve">ETL X ELT: qual a </w:t>
-      </w:r>
-      <w:proofErr w:type="spellStart"/>
-      <w:r>
-        <w:rPr>
-          <w:rStyle w:val="Forte"/>
-          <w:rFonts w:ascii="Arial" w:hAnsi="Arial" w:cs="Arial"/>
-          <w:color w:val="222222"/>
-          <w:sz w:val="24"/>
-          <w:szCs w:val="24"/>
-          <w:shd w:val="clear" w:color="auto" w:fill="FFFFFF"/>
-          <w:lang w:val="en-US"/>
-        </w:rPr>
-        <w:t>diferença</w:t>
-      </w:r>
-      <w:proofErr w:type="spellEnd"/>
-      <w:r>
-        <w:rPr>
-          <w:rStyle w:val="Forte"/>
-          <w:rFonts w:ascii="Arial" w:hAnsi="Arial" w:cs="Arial"/>
-          <w:color w:val="222222"/>
-          <w:sz w:val="24"/>
-          <w:szCs w:val="24"/>
-          <w:shd w:val="clear" w:color="auto" w:fill="FFFFFF"/>
-          <w:lang w:val="en-US"/>
-        </w:rPr>
-        <w:t>?</w:t>
-      </w:r>
-      <w:r>
-        <w:rPr>
-          <w:rFonts w:ascii="Arial" w:hAnsi="Arial" w:cs="Arial"/>
-          <w:color w:val="222222"/>
-          <w:sz w:val="24"/>
-          <w:szCs w:val="24"/>
-          <w:shd w:val="clear" w:color="auto" w:fill="FFFFFF"/>
-          <w:lang w:val="en-US"/>
-        </w:rPr>
-        <w:t> </w:t>
-      </w:r>
-      <w:r>
-        <w:rPr>
-          <w:rFonts w:ascii="Arial" w:hAnsi="Arial" w:cs="Arial"/>
-          <w:color w:val="222222"/>
-          <w:sz w:val="24"/>
-          <w:szCs w:val="24"/>
-          <w:shd w:val="clear" w:color="auto" w:fill="FFFFFF"/>
-        </w:rPr>
-        <w:t>2020. Disponível em: https://blog.indicium.tech/etl-vs-elt-diferencas/?utm_source=Google&amp;utm_medium=cpc&amp;utm_term=&amp;utm_campaign=19229929630&amp;utm_content=&amp;gclid=Cj0KCQiAxbefBhDfARIsAL4XLRpHfjmOB5-JAR-</w:t>
-      </w:r>
-      <w:r>
-        <w:rPr>
-          <w:rFonts w:ascii="Arial" w:hAnsi="Arial" w:cs="Arial"/>
-          <w:color w:val="222222"/>
-          <w:sz w:val="24"/>
-          <w:szCs w:val="24"/>
-          <w:shd w:val="clear" w:color="auto" w:fill="FFFFFF"/>
-        </w:rPr>
-        <w:lastRenderedPageBreak/>
-        <w:t xml:space="preserve">YWRjnhhC1TvnUQNWYbNgtbLE8Rzm5dxDS9LglxFwaAtQCEALw_wcB. </w:t>
-      </w:r>
-      <w:proofErr w:type="spellStart"/>
-      <w:r>
-        <w:rPr>
-          <w:rFonts w:ascii="Arial" w:hAnsi="Arial" w:cs="Arial"/>
-          <w:color w:val="222222"/>
-          <w:sz w:val="24"/>
-          <w:szCs w:val="24"/>
-          <w:shd w:val="clear" w:color="auto" w:fill="FFFFFF"/>
-          <w:lang w:val="en-US"/>
-        </w:rPr>
-        <w:t>Acesso</w:t>
-      </w:r>
-      <w:proofErr w:type="spellEnd"/>
-      <w:r>
-        <w:rPr>
-          <w:rFonts w:ascii="Arial" w:hAnsi="Arial" w:cs="Arial"/>
-          <w:color w:val="222222"/>
-          <w:sz w:val="24"/>
-          <w:szCs w:val="24"/>
-          <w:shd w:val="clear" w:color="auto" w:fill="FFFFFF"/>
-          <w:lang w:val="en-US"/>
-        </w:rPr>
-        <w:t xml:space="preserve"> </w:t>
-      </w:r>
-      <w:proofErr w:type="spellStart"/>
-      <w:r>
-        <w:rPr>
-          <w:rFonts w:ascii="Arial" w:hAnsi="Arial" w:cs="Arial"/>
-          <w:color w:val="222222"/>
-          <w:sz w:val="24"/>
-          <w:szCs w:val="24"/>
-          <w:shd w:val="clear" w:color="auto" w:fill="FFFFFF"/>
-          <w:lang w:val="en-US"/>
-        </w:rPr>
-        <w:t>em</w:t>
-      </w:r>
-      <w:proofErr w:type="spellEnd"/>
-      <w:r>
-        <w:rPr>
-          <w:rFonts w:ascii="Arial" w:hAnsi="Arial" w:cs="Arial"/>
-          <w:color w:val="222222"/>
-          <w:sz w:val="24"/>
-          <w:szCs w:val="24"/>
-          <w:shd w:val="clear" w:color="auto" w:fill="FFFFFF"/>
-          <w:lang w:val="en-US"/>
-        </w:rPr>
-        <w:t xml:space="preserve">: 14 </w:t>
+        <w:t xml:space="preserve">Acesso em: 14 </w:t>
       </w:r>
       <w:proofErr w:type="gramStart"/>
       <w:r>
@@ -14746,11 +13798,11 @@
           <w:shd w:val="clear" w:color="auto" w:fill="FFFFFF"/>
           <w:lang w:val="en-US"/>
         </w:rPr>
-        <w:t xml:space="preserve">CHEN, Min; MAO, </w:t>
-      </w:r>
-      <w:proofErr w:type="spellStart"/>
-      <w:r>
-        <w:rPr>
+        <w:t>CHEN, Min; MAO, Shiwen; LIU, Yunhao. Big Data: a survey. </w:t>
+      </w:r>
+      <w:r>
+        <w:rPr>
+          <w:rStyle w:val="Forte"/>
           <w:rFonts w:ascii="Arial" w:hAnsi="Arial" w:cs="Arial"/>
           <w:color w:val="222222"/>
           <w:sz w:val="24"/>
@@ -14759,11 +13811,12 @@
           <w:shd w:val="clear" w:color="auto" w:fill="FFFFFF"/>
           <w:lang w:val="en-US"/>
         </w:rPr>
-        <w:t>Shiwen</w:t>
-      </w:r>
-      <w:proofErr w:type="spellEnd"/>
-      <w:r>
-        <w:rPr>
+        <w:t xml:space="preserve">Mobile Networks </w:t>
+      </w:r>
+      <w:proofErr w:type="gramStart"/>
+      <w:r>
+        <w:rPr>
+          <w:rStyle w:val="Forte"/>
           <w:rFonts w:ascii="Arial" w:hAnsi="Arial" w:cs="Arial"/>
           <w:color w:val="222222"/>
           <w:sz w:val="24"/>
@@ -14772,11 +13825,12 @@
           <w:shd w:val="clear" w:color="auto" w:fill="FFFFFF"/>
           <w:lang w:val="en-US"/>
         </w:rPr>
-        <w:t xml:space="preserve">; LIU, </w:t>
-      </w:r>
-      <w:proofErr w:type="spellStart"/>
-      <w:r>
-        <w:rPr>
+        <w:t>And</w:t>
+      </w:r>
+      <w:proofErr w:type="gramEnd"/>
+      <w:r>
+        <w:rPr>
+          <w:rStyle w:val="Forte"/>
           <w:rFonts w:ascii="Arial" w:hAnsi="Arial" w:cs="Arial"/>
           <w:color w:val="222222"/>
           <w:sz w:val="24"/>
@@ -14785,9 +13839,8 @@
           <w:shd w:val="clear" w:color="auto" w:fill="FFFFFF"/>
           <w:lang w:val="en-US"/>
         </w:rPr>
-        <w:t>Yunhao</w:t>
-      </w:r>
-      <w:proofErr w:type="spellEnd"/>
+        <w:t xml:space="preserve"> Applications</w:t>
+      </w:r>
       <w:r>
         <w:rPr>
           <w:rFonts w:ascii="Arial" w:hAnsi="Arial" w:cs="Arial"/>
@@ -14798,86 +13851,7 @@
           <w:shd w:val="clear" w:color="auto" w:fill="FFFFFF"/>
           <w:lang w:val="en-US"/>
         </w:rPr>
-        <w:t>. Big Data: a survey. </w:t>
-      </w:r>
-      <w:r>
-        <w:rPr>
-          <w:rStyle w:val="Forte"/>
-          <w:rFonts w:ascii="Arial" w:hAnsi="Arial" w:cs="Arial"/>
-          <w:color w:val="222222"/>
-          <w:sz w:val="24"/>
-          <w:szCs w:val="24"/>
-          <w:highlight w:val="yellow"/>
-          <w:shd w:val="clear" w:color="auto" w:fill="FFFFFF"/>
-          <w:lang w:val="en-US"/>
-        </w:rPr>
-        <w:t xml:space="preserve">Mobile Networks </w:t>
-      </w:r>
-      <w:proofErr w:type="gramStart"/>
-      <w:r>
-        <w:rPr>
-          <w:rStyle w:val="Forte"/>
-          <w:rFonts w:ascii="Arial" w:hAnsi="Arial" w:cs="Arial"/>
-          <w:color w:val="222222"/>
-          <w:sz w:val="24"/>
-          <w:szCs w:val="24"/>
-          <w:highlight w:val="yellow"/>
-          <w:shd w:val="clear" w:color="auto" w:fill="FFFFFF"/>
-          <w:lang w:val="en-US"/>
-        </w:rPr>
-        <w:t>And</w:t>
-      </w:r>
-      <w:proofErr w:type="gramEnd"/>
-      <w:r>
-        <w:rPr>
-          <w:rStyle w:val="Forte"/>
-          <w:rFonts w:ascii="Arial" w:hAnsi="Arial" w:cs="Arial"/>
-          <w:color w:val="222222"/>
-          <w:sz w:val="24"/>
-          <w:szCs w:val="24"/>
-          <w:highlight w:val="yellow"/>
-          <w:shd w:val="clear" w:color="auto" w:fill="FFFFFF"/>
-          <w:lang w:val="en-US"/>
-        </w:rPr>
-        <w:t xml:space="preserve"> Applications</w:t>
-      </w:r>
-      <w:r>
-        <w:rPr>
-          <w:rFonts w:ascii="Arial" w:hAnsi="Arial" w:cs="Arial"/>
-          <w:color w:val="222222"/>
-          <w:sz w:val="24"/>
-          <w:szCs w:val="24"/>
-          <w:highlight w:val="yellow"/>
-          <w:shd w:val="clear" w:color="auto" w:fill="FFFFFF"/>
-          <w:lang w:val="en-US"/>
-        </w:rPr>
-        <w:t xml:space="preserve">, [S.L.], v. 19, n. 2, p. 171-209, 22 </w:t>
-      </w:r>
-      <w:proofErr w:type="spellStart"/>
-      <w:r>
-        <w:rPr>
-          <w:rFonts w:ascii="Arial" w:hAnsi="Arial" w:cs="Arial"/>
-          <w:color w:val="222222"/>
-          <w:sz w:val="24"/>
-          <w:szCs w:val="24"/>
-          <w:highlight w:val="yellow"/>
-          <w:shd w:val="clear" w:color="auto" w:fill="FFFFFF"/>
-          <w:lang w:val="en-US"/>
-        </w:rPr>
-        <w:t>jan.</w:t>
-      </w:r>
-      <w:proofErr w:type="spellEnd"/>
-      <w:r>
-        <w:rPr>
-          <w:rFonts w:ascii="Arial" w:hAnsi="Arial" w:cs="Arial"/>
-          <w:color w:val="222222"/>
-          <w:sz w:val="24"/>
-          <w:szCs w:val="24"/>
-          <w:highlight w:val="yellow"/>
-          <w:shd w:val="clear" w:color="auto" w:fill="FFFFFF"/>
-          <w:lang w:val="en-US"/>
-        </w:rPr>
-        <w:t xml:space="preserve"> 2014. Springer Science and Business Media LLC. </w:t>
+        <w:t xml:space="preserve">, [S.L.], v. 19, n. 2, p. 171-209, 22 jan. 2014. Springer Science and Business Media LLC. </w:t>
       </w:r>
       <w:hyperlink r:id="rId13" w:history="1">
         <w:r>
@@ -14903,7 +13877,7 @@
           <w:shd w:val="clear" w:color="auto" w:fill="FFFFFF"/>
           <w:lang w:val="en-US"/>
         </w:rPr>
-        <w:t>.</w:t>
+        <w:t xml:space="preserve">. Acesso em: </w:t>
       </w:r>
       <w:r>
         <w:rPr>
@@ -14915,59 +13889,229 @@
           <w:shd w:val="clear" w:color="auto" w:fill="FFFFFF"/>
           <w:lang w:val="en-US"/>
         </w:rPr>
-        <w:t xml:space="preserve"> </w:t>
-      </w:r>
-      <w:proofErr w:type="spellStart"/>
-      <w:r>
+        <w:t>07 jun. 2023.</w:t>
+      </w:r>
+    </w:p>
+    <w:p>
+      <w:pPr>
+        <w:spacing w:after="0" w:line="360" w:lineRule="auto"/>
+        <w:jc w:val="both"/>
         <w:rPr>
           <w:rFonts w:ascii="Arial" w:hAnsi="Arial" w:cs="Arial"/>
           <w:color w:val="222222"/>
           <w:sz w:val="24"/>
           <w:szCs w:val="24"/>
-          <w:highlight w:val="yellow"/>
           <w:shd w:val="clear" w:color="auto" w:fill="FFFFFF"/>
           <w:lang w:val="en-US"/>
         </w:rPr>
-        <w:t>Acesso</w:t>
-      </w:r>
-      <w:proofErr w:type="spellEnd"/>
-      <w:r>
+      </w:pPr>
+    </w:p>
+    <w:p>
+      <w:pPr>
+        <w:spacing w:after="0" w:line="360" w:lineRule="auto"/>
+        <w:jc w:val="both"/>
         <w:rPr>
           <w:rFonts w:ascii="Arial" w:hAnsi="Arial" w:cs="Arial"/>
           <w:color w:val="222222"/>
           <w:sz w:val="24"/>
           <w:szCs w:val="24"/>
-          <w:highlight w:val="yellow"/>
+          <w:shd w:val="clear" w:color="auto" w:fill="FFFFFF"/>
+        </w:rPr>
+      </w:pPr>
+      <w:r>
+        <w:rPr>
+          <w:rFonts w:ascii="Arial" w:hAnsi="Arial" w:cs="Arial"/>
+          <w:color w:val="222222"/>
+          <w:sz w:val="24"/>
+          <w:szCs w:val="24"/>
           <w:shd w:val="clear" w:color="auto" w:fill="FFFFFF"/>
           <w:lang w:val="en-US"/>
         </w:rPr>
-        <w:t xml:space="preserve"> </w:t>
-      </w:r>
-      <w:proofErr w:type="spellStart"/>
-      <w:r>
-        <w:rPr>
+        <w:t>FÁTIMA, Nida. </w:t>
+      </w:r>
+      <w:r>
+        <w:rPr>
+          <w:rStyle w:val="Forte"/>
           <w:rFonts w:ascii="Arial" w:hAnsi="Arial" w:cs="Arial"/>
           <w:color w:val="222222"/>
           <w:sz w:val="24"/>
           <w:szCs w:val="24"/>
-          <w:highlight w:val="yellow"/>
+          <w:shd w:val="clear" w:color="auto" w:fill="FFFFFF"/>
+        </w:rPr>
+        <w:t>ETL vs. ELT: Qual é a diferença?</w:t>
+      </w:r>
+      <w:r>
+        <w:rPr>
+          <w:rFonts w:ascii="Arial" w:hAnsi="Arial" w:cs="Arial"/>
+          <w:color w:val="222222"/>
+          <w:sz w:val="24"/>
+          <w:szCs w:val="24"/>
+          <w:shd w:val="clear" w:color="auto" w:fill="FFFFFF"/>
+        </w:rPr>
+        <w:t> 2020. Disponível em: https://www.astera.com/pt/type/blog/etl-vs-elt-whats-the-difference/. Acesso em: 14 mar. 2023.</w:t>
+      </w:r>
+    </w:p>
+    <w:p>
+      <w:pPr>
+        <w:spacing w:after="0" w:line="360" w:lineRule="auto"/>
+        <w:jc w:val="both"/>
+        <w:rPr>
+          <w:rFonts w:ascii="Arial" w:hAnsi="Arial" w:cs="Arial"/>
+          <w:color w:val="222222"/>
+          <w:sz w:val="24"/>
+          <w:szCs w:val="24"/>
+          <w:shd w:val="clear" w:color="auto" w:fill="FFFFFF"/>
+        </w:rPr>
+      </w:pPr>
+    </w:p>
+    <w:p>
+      <w:pPr>
+        <w:spacing w:after="0" w:line="360" w:lineRule="auto"/>
+        <w:jc w:val="both"/>
+        <w:rPr>
+          <w:rFonts w:ascii="Arial" w:hAnsi="Arial" w:cs="Arial"/>
+          <w:color w:val="222222"/>
+          <w:sz w:val="24"/>
+          <w:szCs w:val="24"/>
+          <w:shd w:val="clear" w:color="auto" w:fill="FFFFFF"/>
+        </w:rPr>
+      </w:pPr>
+      <w:r>
+        <w:rPr>
+          <w:rFonts w:ascii="Arial" w:hAnsi="Arial" w:cs="Arial"/>
+          <w:color w:val="222222"/>
+          <w:sz w:val="24"/>
+          <w:szCs w:val="24"/>
+          <w:shd w:val="clear" w:color="auto" w:fill="FFFFFF"/>
+        </w:rPr>
+        <w:t>FÁTIMA, Nida. </w:t>
+      </w:r>
+      <w:r>
+        <w:rPr>
+          <w:rStyle w:val="Forte"/>
+          <w:rFonts w:ascii="Arial" w:hAnsi="Arial" w:cs="Arial"/>
+          <w:color w:val="222222"/>
+          <w:sz w:val="24"/>
+          <w:szCs w:val="24"/>
+          <w:shd w:val="clear" w:color="auto" w:fill="FFFFFF"/>
+        </w:rPr>
+        <w:t>O que é um data warehouse</w:t>
+      </w:r>
+      <w:r>
+        <w:rPr>
+          <w:rFonts w:ascii="Arial" w:hAnsi="Arial" w:cs="Arial"/>
+          <w:color w:val="222222"/>
+          <w:sz w:val="24"/>
+          <w:szCs w:val="24"/>
+          <w:shd w:val="clear" w:color="auto" w:fill="FFFFFF"/>
+        </w:rPr>
+        <w:t>: definição, exemplo e benefícios. definição, exemplo e benefícios. 2019. Disponível em: https://www.astera.com/pt/tipo/blog/defini%C3%A7%C3%A3o-de-data-warehouse/. Acesso em: 04 abr. 2023.</w:t>
+      </w:r>
+    </w:p>
+    <w:p>
+      <w:pPr>
+        <w:spacing w:after="0" w:line="360" w:lineRule="auto"/>
+        <w:jc w:val="both"/>
+        <w:rPr>
+          <w:rFonts w:ascii="Arial" w:hAnsi="Arial" w:cs="Arial"/>
+          <w:color w:val="222222"/>
+          <w:sz w:val="24"/>
+          <w:szCs w:val="24"/>
+          <w:shd w:val="clear" w:color="auto" w:fill="FFFFFF"/>
+        </w:rPr>
+      </w:pPr>
+    </w:p>
+    <w:p>
+      <w:pPr>
+        <w:spacing w:after="0" w:line="360" w:lineRule="auto"/>
+        <w:jc w:val="both"/>
+        <w:rPr>
+          <w:rFonts w:ascii="Arial" w:hAnsi="Arial" w:cs="Arial"/>
+          <w:color w:val="222222"/>
+          <w:sz w:val="24"/>
+          <w:szCs w:val="24"/>
+          <w:shd w:val="clear" w:color="auto" w:fill="FFFFFF"/>
+        </w:rPr>
+      </w:pPr>
+      <w:r>
+        <w:rPr>
+          <w:rFonts w:ascii="Arial" w:hAnsi="Arial" w:cs="Arial"/>
+          <w:color w:val="222222"/>
+          <w:sz w:val="24"/>
+          <w:szCs w:val="24"/>
+          <w:shd w:val="clear" w:color="auto" w:fill="FFFFFF"/>
+        </w:rPr>
+        <w:t>GARCIA, Marco. </w:t>
+      </w:r>
+      <w:r>
+        <w:rPr>
+          <w:rStyle w:val="Forte"/>
+          <w:rFonts w:ascii="Arial" w:hAnsi="Arial" w:cs="Arial"/>
+          <w:color w:val="222222"/>
+          <w:sz w:val="24"/>
+          <w:szCs w:val="24"/>
+          <w:shd w:val="clear" w:color="auto" w:fill="FFFFFF"/>
+        </w:rPr>
+        <w:t>Big Data</w:t>
+      </w:r>
+      <w:r>
+        <w:rPr>
+          <w:rFonts w:ascii="Arial" w:hAnsi="Arial" w:cs="Arial"/>
+          <w:color w:val="222222"/>
+          <w:sz w:val="24"/>
+          <w:szCs w:val="24"/>
+          <w:shd w:val="clear" w:color="auto" w:fill="FFFFFF"/>
+        </w:rPr>
+        <w:t>: o que é, conceito e definição. O que é, conceito e definição. 2022. Disponível em: https://cetax.com.br/big-data/. Acesso em: 22 mar. 2023.</w:t>
+      </w:r>
+    </w:p>
+    <w:p>
+      <w:pPr>
+        <w:spacing w:after="0" w:line="360" w:lineRule="auto"/>
+        <w:jc w:val="both"/>
+        <w:rPr>
+          <w:rFonts w:ascii="Arial" w:hAnsi="Arial" w:cs="Arial"/>
+          <w:color w:val="222222"/>
+          <w:sz w:val="24"/>
+          <w:szCs w:val="24"/>
+          <w:shd w:val="clear" w:color="auto" w:fill="FFFFFF"/>
+        </w:rPr>
+      </w:pPr>
+    </w:p>
+    <w:p>
+      <w:pPr>
+        <w:spacing w:after="0" w:line="360" w:lineRule="auto"/>
+        <w:jc w:val="both"/>
+        <w:rPr>
+          <w:rFonts w:ascii="Arial" w:hAnsi="Arial" w:cs="Arial"/>
+          <w:color w:val="222222"/>
+          <w:sz w:val="24"/>
+          <w:szCs w:val="24"/>
+          <w:shd w:val="clear" w:color="auto" w:fill="FFFFFF"/>
+        </w:rPr>
+      </w:pPr>
+      <w:r>
+        <w:rPr>
+          <w:rFonts w:ascii="Arial" w:hAnsi="Arial" w:cs="Arial"/>
+          <w:color w:val="222222"/>
+          <w:sz w:val="24"/>
+          <w:szCs w:val="24"/>
           <w:shd w:val="clear" w:color="auto" w:fill="FFFFFF"/>
           <w:lang w:val="en-US"/>
         </w:rPr>
-        <w:t>em</w:t>
-      </w:r>
-      <w:proofErr w:type="spellEnd"/>
-      <w:r>
-        <w:rPr>
+        <w:t>IBM. </w:t>
+      </w:r>
+      <w:r>
+        <w:rPr>
+          <w:rStyle w:val="Forte"/>
           <w:rFonts w:ascii="Arial" w:hAnsi="Arial" w:cs="Arial"/>
           <w:color w:val="222222"/>
           <w:sz w:val="24"/>
           <w:szCs w:val="24"/>
-          <w:highlight w:val="yellow"/>
           <w:shd w:val="clear" w:color="auto" w:fill="FFFFFF"/>
           <w:lang w:val="en-US"/>
         </w:rPr>
-        <w:t xml:space="preserve">: </w:t>
+        <w:t>ELT vs. ETL: What’s the Difference?</w:t>
       </w:r>
       <w:r>
         <w:rPr>
@@ -14975,12 +14119,272 @@
           <w:color w:val="222222"/>
           <w:sz w:val="24"/>
           <w:szCs w:val="24"/>
-          <w:highlight w:val="yellow"/>
           <w:shd w:val="clear" w:color="auto" w:fill="FFFFFF"/>
           <w:lang w:val="en-US"/>
         </w:rPr>
-        <w:t>07 jun. 2023.</w:t>
-      </w:r>
+        <w:t> </w:t>
+      </w:r>
+      <w:r>
+        <w:rPr>
+          <w:rFonts w:ascii="Arial" w:hAnsi="Arial" w:cs="Arial"/>
+          <w:color w:val="222222"/>
+          <w:sz w:val="24"/>
+          <w:szCs w:val="24"/>
+          <w:shd w:val="clear" w:color="auto" w:fill="FFFFFF"/>
+        </w:rPr>
+        <w:t>2021. Disponível em: https://www.ibm.com/cloud/blog/elt-vs-etl-whats-the-difference. Acesso em: 14 dez. 2021.</w:t>
+      </w:r>
+    </w:p>
+    <w:p>
+      <w:pPr>
+        <w:spacing w:after="0" w:line="360" w:lineRule="auto"/>
+        <w:jc w:val="both"/>
+        <w:rPr>
+          <w:rFonts w:ascii="Arial" w:hAnsi="Arial" w:cs="Arial"/>
+          <w:sz w:val="24"/>
+          <w:szCs w:val="24"/>
+        </w:rPr>
+      </w:pPr>
+    </w:p>
+    <w:p>
+      <w:pPr>
+        <w:spacing w:after="0" w:line="360" w:lineRule="auto"/>
+        <w:jc w:val="both"/>
+        <w:rPr>
+          <w:rFonts w:ascii="Arial" w:hAnsi="Arial" w:cs="Arial"/>
+          <w:sz w:val="24"/>
+          <w:szCs w:val="24"/>
+        </w:rPr>
+      </w:pPr>
+      <w:r>
+        <w:rPr>
+          <w:rFonts w:ascii="Arial" w:hAnsi="Arial" w:cs="Arial"/>
+          <w:sz w:val="24"/>
+          <w:szCs w:val="24"/>
+        </w:rPr>
+        <w:t xml:space="preserve">JUNIOR, Jose Carlos Da Silva Freitas; MAÇADA, Antonio Carlos Gastaud; OLIVEIRA, Mirian; BRINKHUES, Rafael Alfonso. BIG DATA E GESTÃO DO CONHECIMENTO: DEFINIÇÕES E DIRECIONAMENTOS DE PESQUISA. </w:t>
+      </w:r>
+      <w:r>
+        <w:rPr>
+          <w:rFonts w:ascii="Arial" w:hAnsi="Arial" w:cs="Arial"/>
+          <w:b/>
+          <w:bCs/>
+          <w:sz w:val="24"/>
+          <w:szCs w:val="24"/>
+        </w:rPr>
+        <w:t>REVISTA ALCANCE</w:t>
+      </w:r>
+      <w:r>
+        <w:rPr>
+          <w:rFonts w:ascii="Arial" w:hAnsi="Arial" w:cs="Arial"/>
+          <w:sz w:val="24"/>
+          <w:szCs w:val="24"/>
+        </w:rPr>
+        <w:t>, [</w:t>
+      </w:r>
+      <w:r>
+        <w:rPr>
+          <w:rFonts w:ascii="Arial" w:hAnsi="Arial" w:cs="Arial"/>
+          <w:i/>
+          <w:iCs/>
+          <w:sz w:val="24"/>
+          <w:szCs w:val="24"/>
+        </w:rPr>
+        <w:t>S. l.</w:t>
+      </w:r>
+      <w:r>
+        <w:rPr>
+          <w:rFonts w:ascii="Arial" w:hAnsi="Arial" w:cs="Arial"/>
+          <w:sz w:val="24"/>
+          <w:szCs w:val="24"/>
+        </w:rPr>
+        <w:t>], p. 04-22, 1 nov. 2016.</w:t>
+      </w:r>
+    </w:p>
+    <w:p>
+      <w:pPr>
+        <w:spacing w:after="0" w:line="360" w:lineRule="auto"/>
+        <w:jc w:val="both"/>
+        <w:rPr>
+          <w:rFonts w:ascii="Arial" w:hAnsi="Arial" w:cs="Arial"/>
+          <w:color w:val="222222"/>
+          <w:sz w:val="24"/>
+          <w:szCs w:val="24"/>
+          <w:shd w:val="clear" w:color="auto" w:fill="FFFFFF"/>
+        </w:rPr>
+      </w:pPr>
+    </w:p>
+    <w:p>
+      <w:pPr>
+        <w:spacing w:after="0" w:line="360" w:lineRule="auto"/>
+        <w:jc w:val="both"/>
+        <w:rPr>
+          <w:rFonts w:ascii="Arial" w:hAnsi="Arial" w:cs="Arial"/>
+          <w:color w:val="222222"/>
+          <w:sz w:val="24"/>
+          <w:szCs w:val="24"/>
+          <w:shd w:val="clear" w:color="auto" w:fill="FFFFFF"/>
+        </w:rPr>
+      </w:pPr>
+      <w:r>
+        <w:rPr>
+          <w:rFonts w:ascii="Arial" w:hAnsi="Arial" w:cs="Arial"/>
+          <w:color w:val="222222"/>
+          <w:sz w:val="24"/>
+          <w:szCs w:val="24"/>
+          <w:shd w:val="clear" w:color="auto" w:fill="FFFFFF"/>
+        </w:rPr>
+        <w:lastRenderedPageBreak/>
+        <w:t>MAGNUM, Lucas. </w:t>
+      </w:r>
+      <w:r>
+        <w:rPr>
+          <w:rStyle w:val="Forte"/>
+          <w:rFonts w:ascii="Arial" w:hAnsi="Arial" w:cs="Arial"/>
+          <w:color w:val="222222"/>
+          <w:sz w:val="24"/>
+          <w:szCs w:val="24"/>
+          <w:shd w:val="clear" w:color="auto" w:fill="FFFFFF"/>
+        </w:rPr>
+        <w:t>Engenharia de Dados — EL, ETL e ELT</w:t>
+      </w:r>
+      <w:r>
+        <w:rPr>
+          <w:rFonts w:ascii="Arial" w:hAnsi="Arial" w:cs="Arial"/>
+          <w:color w:val="222222"/>
+          <w:sz w:val="24"/>
+          <w:szCs w:val="24"/>
+          <w:shd w:val="clear" w:color="auto" w:fill="FFFFFF"/>
+        </w:rPr>
+        <w:t>: abordagens de extração de dados de forma simplificada. Abordagens de extração de dados de forma simplificada. 2021. Disponível em: https://lucasmagnum.medium.com/engenharia-de-dados-el-etl-e-elt-b42142058c87. Acesso em: 14 mar. 2023.</w:t>
+      </w:r>
+    </w:p>
+    <w:p>
+      <w:pPr>
+        <w:spacing w:after="0" w:line="360" w:lineRule="auto"/>
+        <w:jc w:val="both"/>
+        <w:rPr>
+          <w:rFonts w:ascii="Arial" w:hAnsi="Arial" w:cs="Arial"/>
+          <w:color w:val="222222"/>
+          <w:sz w:val="24"/>
+          <w:szCs w:val="24"/>
+          <w:shd w:val="clear" w:color="auto" w:fill="FFFFFF"/>
+        </w:rPr>
+      </w:pPr>
+    </w:p>
+    <w:p>
+      <w:pPr>
+        <w:spacing w:after="0" w:line="360" w:lineRule="auto"/>
+        <w:jc w:val="both"/>
+        <w:rPr>
+          <w:rFonts w:ascii="Arial" w:hAnsi="Arial" w:cs="Arial"/>
+          <w:color w:val="222222"/>
+          <w:sz w:val="24"/>
+          <w:szCs w:val="24"/>
+          <w:shd w:val="clear" w:color="auto" w:fill="FFFFFF"/>
+        </w:rPr>
+      </w:pPr>
+      <w:r>
+        <w:rPr>
+          <w:rFonts w:ascii="Arial" w:hAnsi="Arial" w:cs="Arial"/>
+          <w:color w:val="222222"/>
+          <w:sz w:val="24"/>
+          <w:szCs w:val="24"/>
+          <w:shd w:val="clear" w:color="auto" w:fill="FFFFFF"/>
+        </w:rPr>
+        <w:t>MICROSOFT. </w:t>
+      </w:r>
+      <w:r>
+        <w:rPr>
+          <w:rStyle w:val="Forte"/>
+          <w:rFonts w:ascii="Arial" w:hAnsi="Arial" w:cs="Arial"/>
+          <w:color w:val="222222"/>
+          <w:sz w:val="24"/>
+          <w:szCs w:val="24"/>
+          <w:shd w:val="clear" w:color="auto" w:fill="FFFFFF"/>
+        </w:rPr>
+        <w:t>Extract, transform, and load (ETL)</w:t>
+      </w:r>
+      <w:r>
+        <w:rPr>
+          <w:rFonts w:ascii="Arial" w:hAnsi="Arial" w:cs="Arial"/>
+          <w:color w:val="222222"/>
+          <w:sz w:val="24"/>
+          <w:szCs w:val="24"/>
+          <w:shd w:val="clear" w:color="auto" w:fill="FFFFFF"/>
+        </w:rPr>
+        <w:t>. Disponível em: https://learn.microsoft.com/en-us/azure/architecture/data-guide/relational-data/etl. Acesso em: 11 abr. 2023.</w:t>
+      </w:r>
+    </w:p>
+    <w:p>
+      <w:pPr>
+        <w:spacing w:after="0" w:line="360" w:lineRule="auto"/>
+        <w:jc w:val="both"/>
+        <w:rPr>
+          <w:rFonts w:ascii="Arial" w:hAnsi="Arial" w:cs="Arial"/>
+          <w:color w:val="222222"/>
+          <w:sz w:val="24"/>
+          <w:szCs w:val="24"/>
+          <w:shd w:val="clear" w:color="auto" w:fill="FFFFFF"/>
+        </w:rPr>
+      </w:pPr>
+    </w:p>
+    <w:p>
+      <w:pPr>
+        <w:spacing w:after="0" w:line="360" w:lineRule="auto"/>
+        <w:jc w:val="both"/>
+        <w:rPr>
+          <w:rFonts w:ascii="Arial" w:hAnsi="Arial" w:cs="Arial"/>
+          <w:color w:val="222222"/>
+          <w:sz w:val="24"/>
+          <w:szCs w:val="24"/>
+          <w:shd w:val="clear" w:color="auto" w:fill="FFFFFF"/>
+        </w:rPr>
+      </w:pPr>
+      <w:r>
+        <w:rPr>
+          <w:rFonts w:ascii="Arial" w:hAnsi="Arial" w:cs="Arial"/>
+          <w:color w:val="222222"/>
+          <w:sz w:val="24"/>
+          <w:szCs w:val="24"/>
+          <w:shd w:val="clear" w:color="auto" w:fill="FFFFFF"/>
+        </w:rPr>
+        <w:t>MICROSOFT. </w:t>
+      </w:r>
+      <w:r>
+        <w:rPr>
+          <w:rStyle w:val="Forte"/>
+          <w:rFonts w:ascii="Arial" w:hAnsi="Arial" w:cs="Arial"/>
+          <w:color w:val="222222"/>
+          <w:sz w:val="24"/>
+          <w:szCs w:val="24"/>
+          <w:shd w:val="clear" w:color="auto" w:fill="FFFFFF"/>
+        </w:rPr>
+        <w:t>O que é Data Lake</w:t>
+      </w:r>
+      <w:r>
+        <w:rPr>
+          <w:rFonts w:ascii="Arial" w:hAnsi="Arial" w:cs="Arial"/>
+          <w:color w:val="222222"/>
+          <w:sz w:val="24"/>
+          <w:szCs w:val="24"/>
+          <w:shd w:val="clear" w:color="auto" w:fill="FFFFFF"/>
+        </w:rPr>
+        <w:t>: veja como os data lakes diferem de data warehouses e data lakehouses. descubra como criar uma base escalonável para todas as suas análises com o azure. Disponível em: https://azure.microsoft.com/pt-br/resources/cloud-computing-dictionary/what-is-a-data-lake/#what-is-a-data-lake. Acesso em: 03 abr. 2023</w:t>
+      </w:r>
+    </w:p>
+    <w:p>
+      <w:pPr>
+        <w:spacing w:after="0" w:line="360" w:lineRule="auto"/>
+        <w:jc w:val="both"/>
+        <w:rPr>
+          <w:rFonts w:ascii="Arial" w:hAnsi="Arial" w:cs="Arial"/>
+          <w:color w:val="222222"/>
+          <w:sz w:val="24"/>
+          <w:szCs w:val="24"/>
+          <w:shd w:val="clear" w:color="auto" w:fill="FFFFFF"/>
+        </w:rPr>
+      </w:pPr>
     </w:p>
     <w:p>
       <w:pPr>
@@ -14995,11 +14399,7 @@
           <w:lang w:val="en-US"/>
         </w:rPr>
       </w:pPr>
-    </w:p>
-    <w:p>
-      <w:pPr>
-        <w:spacing w:after="0" w:line="360" w:lineRule="auto"/>
-        <w:jc w:val="both"/>
+      <w:r>
         <w:rPr>
           <w:rFonts w:ascii="Arial" w:hAnsi="Arial" w:cs="Arial"/>
           <w:color w:val="222222"/>
@@ -15007,7 +14407,70 @@
           <w:szCs w:val="24"/>
           <w:shd w:val="clear" w:color="auto" w:fill="FFFFFF"/>
         </w:rPr>
-      </w:pPr>
+        <w:t>MICROSOFT. </w:t>
+      </w:r>
+      <w:r>
+        <w:rPr>
+          <w:rStyle w:val="Forte"/>
+          <w:rFonts w:ascii="Arial" w:hAnsi="Arial" w:cs="Arial"/>
+          <w:color w:val="222222"/>
+          <w:sz w:val="24"/>
+          <w:szCs w:val="24"/>
+          <w:shd w:val="clear" w:color="auto" w:fill="FFFFFF"/>
+        </w:rPr>
+        <w:t xml:space="preserve">O que é um data </w:t>
+      </w:r>
+      <w:proofErr w:type="gramStart"/>
+      <w:r>
+        <w:rPr>
+          <w:rStyle w:val="Forte"/>
+          <w:rFonts w:ascii="Arial" w:hAnsi="Arial" w:cs="Arial"/>
+          <w:color w:val="222222"/>
+          <w:sz w:val="24"/>
+          <w:szCs w:val="24"/>
+          <w:shd w:val="clear" w:color="auto" w:fill="FFFFFF"/>
+        </w:rPr>
+        <w:t>warehouse?</w:t>
+      </w:r>
+      <w:r>
+        <w:rPr>
+          <w:rFonts w:ascii="Arial" w:hAnsi="Arial" w:cs="Arial"/>
+          <w:color w:val="222222"/>
+          <w:sz w:val="24"/>
+          <w:szCs w:val="24"/>
+          <w:shd w:val="clear" w:color="auto" w:fill="FFFFFF"/>
+        </w:rPr>
+        <w:t>:</w:t>
+      </w:r>
+      <w:proofErr w:type="gramEnd"/>
+      <w:r>
+        <w:rPr>
+          <w:rFonts w:ascii="Arial" w:hAnsi="Arial" w:cs="Arial"/>
+          <w:color w:val="222222"/>
+          <w:sz w:val="24"/>
+          <w:szCs w:val="24"/>
+          <w:shd w:val="clear" w:color="auto" w:fill="FFFFFF"/>
+        </w:rPr>
+        <w:t xml:space="preserve"> saiba o que é data warehouse, os benefícios de usar um, as práticas recomendadas a serem consideradas durante a fase de design e quais ferramentas incorporar quando finalmente for a hora de criar. Disponível em:</w:t>
+      </w:r>
+      <w:r>
+        <w:rPr>
+          <w:rFonts w:ascii="Arial" w:hAnsi="Arial" w:cs="Arial"/>
+          <w:sz w:val="24"/>
+          <w:szCs w:val="24"/>
+        </w:rPr>
+        <w:t xml:space="preserve"> </w:t>
+      </w:r>
+      <w:r>
+        <w:rPr>
+          <w:rFonts w:ascii="Arial" w:hAnsi="Arial" w:cs="Arial"/>
+          <w:color w:val="222222"/>
+          <w:sz w:val="24"/>
+          <w:szCs w:val="24"/>
+          <w:shd w:val="clear" w:color="auto" w:fill="FFFFFF"/>
+        </w:rPr>
+        <w:t xml:space="preserve">https://azure.microsoft.com/pt-br/resources/cloud-computing-dictionary/what-is-a-data-warehouse/#get-started. </w:t>
+      </w:r>
       <w:r>
         <w:rPr>
           <w:rFonts w:ascii="Arial" w:hAnsi="Arial" w:cs="Arial"/>
@@ -15017,876 +14480,7 @@
           <w:shd w:val="clear" w:color="auto" w:fill="FFFFFF"/>
           <w:lang w:val="en-US"/>
         </w:rPr>
-        <w:t>FÁTIMA, Nida. </w:t>
-      </w:r>
-      <w:r>
-        <w:rPr>
-          <w:rStyle w:val="Forte"/>
-          <w:rFonts w:ascii="Arial" w:hAnsi="Arial" w:cs="Arial"/>
-          <w:color w:val="222222"/>
-          <w:sz w:val="24"/>
-          <w:szCs w:val="24"/>
-          <w:shd w:val="clear" w:color="auto" w:fill="FFFFFF"/>
-        </w:rPr>
-        <w:t>ETL vs. ELT: Qual é a diferença?</w:t>
-      </w:r>
-      <w:r>
-        <w:rPr>
-          <w:rFonts w:ascii="Arial" w:hAnsi="Arial" w:cs="Arial"/>
-          <w:color w:val="222222"/>
-          <w:sz w:val="24"/>
-          <w:szCs w:val="24"/>
-          <w:shd w:val="clear" w:color="auto" w:fill="FFFFFF"/>
-        </w:rPr>
-        <w:t> 2020. Disponível em: https://www.astera.com/pt/type/blog/etl-vs-elt-whats-the-difference/. Acesso em: 14 mar. 2023.</w:t>
-      </w:r>
-    </w:p>
-    <w:p>
-      <w:pPr>
-        <w:spacing w:after="0" w:line="360" w:lineRule="auto"/>
-        <w:jc w:val="both"/>
-        <w:rPr>
-          <w:rFonts w:ascii="Arial" w:hAnsi="Arial" w:cs="Arial"/>
-          <w:color w:val="222222"/>
-          <w:sz w:val="24"/>
-          <w:szCs w:val="24"/>
-          <w:shd w:val="clear" w:color="auto" w:fill="FFFFFF"/>
-        </w:rPr>
-      </w:pPr>
-    </w:p>
-    <w:p>
-      <w:pPr>
-        <w:spacing w:after="0" w:line="360" w:lineRule="auto"/>
-        <w:jc w:val="both"/>
-        <w:rPr>
-          <w:rFonts w:ascii="Arial" w:hAnsi="Arial" w:cs="Arial"/>
-          <w:color w:val="222222"/>
-          <w:sz w:val="24"/>
-          <w:szCs w:val="24"/>
-          <w:shd w:val="clear" w:color="auto" w:fill="FFFFFF"/>
-        </w:rPr>
-      </w:pPr>
-      <w:r>
-        <w:rPr>
-          <w:rFonts w:ascii="Arial" w:hAnsi="Arial" w:cs="Arial"/>
-          <w:color w:val="222222"/>
-          <w:sz w:val="24"/>
-          <w:szCs w:val="24"/>
-          <w:shd w:val="clear" w:color="auto" w:fill="FFFFFF"/>
-        </w:rPr>
-        <w:t xml:space="preserve">FÁTIMA, </w:t>
-      </w:r>
-      <w:proofErr w:type="spellStart"/>
-      <w:r>
-        <w:rPr>
-          <w:rFonts w:ascii="Arial" w:hAnsi="Arial" w:cs="Arial"/>
-          <w:color w:val="222222"/>
-          <w:sz w:val="24"/>
-          <w:szCs w:val="24"/>
-          <w:shd w:val="clear" w:color="auto" w:fill="FFFFFF"/>
-        </w:rPr>
-        <w:t>Nida</w:t>
-      </w:r>
-      <w:proofErr w:type="spellEnd"/>
-      <w:r>
-        <w:rPr>
-          <w:rFonts w:ascii="Arial" w:hAnsi="Arial" w:cs="Arial"/>
-          <w:color w:val="222222"/>
-          <w:sz w:val="24"/>
-          <w:szCs w:val="24"/>
-          <w:shd w:val="clear" w:color="auto" w:fill="FFFFFF"/>
-        </w:rPr>
-        <w:t>. </w:t>
-      </w:r>
-      <w:r>
-        <w:rPr>
-          <w:rStyle w:val="Forte"/>
-          <w:rFonts w:ascii="Arial" w:hAnsi="Arial" w:cs="Arial"/>
-          <w:color w:val="222222"/>
-          <w:sz w:val="24"/>
-          <w:szCs w:val="24"/>
-          <w:shd w:val="clear" w:color="auto" w:fill="FFFFFF"/>
-        </w:rPr>
-        <w:t xml:space="preserve">O que é um data </w:t>
-      </w:r>
-      <w:proofErr w:type="spellStart"/>
-      <w:r>
-        <w:rPr>
-          <w:rStyle w:val="Forte"/>
-          <w:rFonts w:ascii="Arial" w:hAnsi="Arial" w:cs="Arial"/>
-          <w:color w:val="222222"/>
-          <w:sz w:val="24"/>
-          <w:szCs w:val="24"/>
-          <w:shd w:val="clear" w:color="auto" w:fill="FFFFFF"/>
-        </w:rPr>
-        <w:t>warehouse</w:t>
-      </w:r>
-      <w:proofErr w:type="spellEnd"/>
-      <w:r>
-        <w:rPr>
-          <w:rFonts w:ascii="Arial" w:hAnsi="Arial" w:cs="Arial"/>
-          <w:color w:val="222222"/>
-          <w:sz w:val="24"/>
-          <w:szCs w:val="24"/>
-          <w:shd w:val="clear" w:color="auto" w:fill="FFFFFF"/>
-        </w:rPr>
-        <w:t>: definição, exemplo e benefícios. definição, exemplo e benefícios. 2019. Disponível em: https://www.astera.com/pt/tipo/blog/defini%C3%A7%C3%A3o-de-data-warehouse/. Acesso em: 04 abr. 2023.</w:t>
-      </w:r>
-    </w:p>
-    <w:p>
-      <w:pPr>
-        <w:spacing w:after="0" w:line="360" w:lineRule="auto"/>
-        <w:jc w:val="both"/>
-        <w:rPr>
-          <w:rFonts w:ascii="Arial" w:hAnsi="Arial" w:cs="Arial"/>
-          <w:color w:val="222222"/>
-          <w:sz w:val="24"/>
-          <w:szCs w:val="24"/>
-          <w:shd w:val="clear" w:color="auto" w:fill="FFFFFF"/>
-        </w:rPr>
-      </w:pPr>
-    </w:p>
-    <w:p>
-      <w:pPr>
-        <w:spacing w:after="0" w:line="360" w:lineRule="auto"/>
-        <w:jc w:val="both"/>
-        <w:rPr>
-          <w:rFonts w:ascii="Arial" w:hAnsi="Arial" w:cs="Arial"/>
-          <w:color w:val="222222"/>
-          <w:sz w:val="24"/>
-          <w:szCs w:val="24"/>
-          <w:shd w:val="clear" w:color="auto" w:fill="FFFFFF"/>
-        </w:rPr>
-      </w:pPr>
-      <w:r>
-        <w:rPr>
-          <w:rFonts w:ascii="Arial" w:hAnsi="Arial" w:cs="Arial"/>
-          <w:color w:val="222222"/>
-          <w:sz w:val="24"/>
-          <w:szCs w:val="24"/>
-          <w:shd w:val="clear" w:color="auto" w:fill="FFFFFF"/>
-        </w:rPr>
-        <w:t>GARCIA, Marco. </w:t>
-      </w:r>
-      <w:r>
-        <w:rPr>
-          <w:rStyle w:val="Forte"/>
-          <w:rFonts w:ascii="Arial" w:hAnsi="Arial" w:cs="Arial"/>
-          <w:color w:val="222222"/>
-          <w:sz w:val="24"/>
-          <w:szCs w:val="24"/>
-          <w:shd w:val="clear" w:color="auto" w:fill="FFFFFF"/>
-        </w:rPr>
-        <w:t>Big Data</w:t>
-      </w:r>
-      <w:r>
-        <w:rPr>
-          <w:rFonts w:ascii="Arial" w:hAnsi="Arial" w:cs="Arial"/>
-          <w:color w:val="222222"/>
-          <w:sz w:val="24"/>
-          <w:szCs w:val="24"/>
-          <w:shd w:val="clear" w:color="auto" w:fill="FFFFFF"/>
-        </w:rPr>
-        <w:t>: o que é, conceito e definição. O que é, conceito e definição. 2022. Disponível em: https://cetax.com.br/big-data/. Acesso em: 22 mar. 2023.</w:t>
-      </w:r>
-    </w:p>
-    <w:p>
-      <w:pPr>
-        <w:spacing w:after="0" w:line="360" w:lineRule="auto"/>
-        <w:jc w:val="both"/>
-        <w:rPr>
-          <w:rFonts w:ascii="Arial" w:hAnsi="Arial" w:cs="Arial"/>
-          <w:color w:val="222222"/>
-          <w:sz w:val="24"/>
-          <w:szCs w:val="24"/>
-          <w:shd w:val="clear" w:color="auto" w:fill="FFFFFF"/>
-        </w:rPr>
-      </w:pPr>
-    </w:p>
-    <w:p>
-      <w:pPr>
-        <w:spacing w:after="0" w:line="360" w:lineRule="auto"/>
-        <w:jc w:val="both"/>
-        <w:rPr>
-          <w:rFonts w:ascii="Arial" w:hAnsi="Arial" w:cs="Arial"/>
-          <w:color w:val="222222"/>
-          <w:sz w:val="24"/>
-          <w:szCs w:val="24"/>
-          <w:shd w:val="clear" w:color="auto" w:fill="FFFFFF"/>
-        </w:rPr>
-      </w:pPr>
-      <w:r>
-        <w:rPr>
-          <w:rFonts w:ascii="Arial" w:hAnsi="Arial" w:cs="Arial"/>
-          <w:color w:val="222222"/>
-          <w:sz w:val="24"/>
-          <w:szCs w:val="24"/>
-          <w:shd w:val="clear" w:color="auto" w:fill="FFFFFF"/>
-          <w:lang w:val="en-US"/>
-        </w:rPr>
-        <w:t>IBM. </w:t>
-      </w:r>
-      <w:r>
-        <w:rPr>
-          <w:rStyle w:val="Forte"/>
-          <w:rFonts w:ascii="Arial" w:hAnsi="Arial" w:cs="Arial"/>
-          <w:color w:val="222222"/>
-          <w:sz w:val="24"/>
-          <w:szCs w:val="24"/>
-          <w:shd w:val="clear" w:color="auto" w:fill="FFFFFF"/>
-          <w:lang w:val="en-US"/>
-        </w:rPr>
-        <w:t>ELT vs. ETL: What’s the Difference?</w:t>
-      </w:r>
-      <w:r>
-        <w:rPr>
-          <w:rFonts w:ascii="Arial" w:hAnsi="Arial" w:cs="Arial"/>
-          <w:color w:val="222222"/>
-          <w:sz w:val="24"/>
-          <w:szCs w:val="24"/>
-          <w:shd w:val="clear" w:color="auto" w:fill="FFFFFF"/>
-          <w:lang w:val="en-US"/>
-        </w:rPr>
-        <w:t> </w:t>
-      </w:r>
-      <w:r>
-        <w:rPr>
-          <w:rFonts w:ascii="Arial" w:hAnsi="Arial" w:cs="Arial"/>
-          <w:color w:val="222222"/>
-          <w:sz w:val="24"/>
-          <w:szCs w:val="24"/>
-          <w:shd w:val="clear" w:color="auto" w:fill="FFFFFF"/>
-        </w:rPr>
-        <w:t>2021. Disponível em: https://www.ibm.com/cloud/blog/elt-vs-etl-whats-the-difference. Acesso em: 14 dez. 2021.</w:t>
-      </w:r>
-    </w:p>
-    <w:p>
-      <w:pPr>
-        <w:spacing w:after="0" w:line="360" w:lineRule="auto"/>
-        <w:jc w:val="both"/>
-        <w:rPr>
-          <w:rFonts w:ascii="Arial" w:hAnsi="Arial" w:cs="Arial"/>
-          <w:sz w:val="24"/>
-          <w:szCs w:val="24"/>
-        </w:rPr>
-      </w:pPr>
-    </w:p>
-    <w:p>
-      <w:pPr>
-        <w:spacing w:after="0" w:line="360" w:lineRule="auto"/>
-        <w:jc w:val="both"/>
-        <w:rPr>
-          <w:rFonts w:ascii="Arial" w:hAnsi="Arial" w:cs="Arial"/>
-          <w:sz w:val="24"/>
-          <w:szCs w:val="24"/>
-        </w:rPr>
-      </w:pPr>
-      <w:r>
-        <w:rPr>
-          <w:rFonts w:ascii="Arial" w:hAnsi="Arial" w:cs="Arial"/>
-          <w:sz w:val="24"/>
-          <w:szCs w:val="24"/>
-        </w:rPr>
-        <w:t xml:space="preserve">JUNIOR, Jose Carlos Da Silva Freitas; MAÇADA, </w:t>
-      </w:r>
-      <w:proofErr w:type="spellStart"/>
-      <w:r>
-        <w:rPr>
-          <w:rFonts w:ascii="Arial" w:hAnsi="Arial" w:cs="Arial"/>
-          <w:sz w:val="24"/>
-          <w:szCs w:val="24"/>
-        </w:rPr>
-        <w:t>Antonio</w:t>
-      </w:r>
-      <w:proofErr w:type="spellEnd"/>
-      <w:r>
-        <w:rPr>
-          <w:rFonts w:ascii="Arial" w:hAnsi="Arial" w:cs="Arial"/>
-          <w:sz w:val="24"/>
-          <w:szCs w:val="24"/>
-        </w:rPr>
-        <w:t xml:space="preserve"> Carlos </w:t>
-      </w:r>
-      <w:proofErr w:type="spellStart"/>
-      <w:r>
-        <w:rPr>
-          <w:rFonts w:ascii="Arial" w:hAnsi="Arial" w:cs="Arial"/>
-          <w:sz w:val="24"/>
-          <w:szCs w:val="24"/>
-        </w:rPr>
-        <w:t>Gastaud</w:t>
-      </w:r>
-      <w:proofErr w:type="spellEnd"/>
-      <w:r>
-        <w:rPr>
-          <w:rFonts w:ascii="Arial" w:hAnsi="Arial" w:cs="Arial"/>
-          <w:sz w:val="24"/>
-          <w:szCs w:val="24"/>
-        </w:rPr>
-        <w:t xml:space="preserve">; OLIVEIRA, Mirian; BRINKHUES, Rafael Alfonso. BIG DATA E GESTÃO DO CONHECIMENTO: DEFINIÇÕES E DIRECIONAMENTOS DE PESQUISA. </w:t>
-      </w:r>
-      <w:r>
-        <w:rPr>
-          <w:rFonts w:ascii="Arial" w:hAnsi="Arial" w:cs="Arial"/>
-          <w:b/>
-          <w:bCs/>
-          <w:sz w:val="24"/>
-          <w:szCs w:val="24"/>
-        </w:rPr>
-        <w:t>REVISTA ALCANCE</w:t>
-      </w:r>
-      <w:r>
-        <w:rPr>
-          <w:rFonts w:ascii="Arial" w:hAnsi="Arial" w:cs="Arial"/>
-          <w:sz w:val="24"/>
-          <w:szCs w:val="24"/>
-        </w:rPr>
-        <w:t>, [</w:t>
-      </w:r>
-      <w:r>
-        <w:rPr>
-          <w:rFonts w:ascii="Arial" w:hAnsi="Arial" w:cs="Arial"/>
-          <w:i/>
-          <w:iCs/>
-          <w:sz w:val="24"/>
-          <w:szCs w:val="24"/>
-        </w:rPr>
-        <w:t>S. l.</w:t>
-      </w:r>
-      <w:r>
-        <w:rPr>
-          <w:rFonts w:ascii="Arial" w:hAnsi="Arial" w:cs="Arial"/>
-          <w:sz w:val="24"/>
-          <w:szCs w:val="24"/>
-        </w:rPr>
-        <w:t>], p. 04-22, 1 nov. 2016.</w:t>
-      </w:r>
-    </w:p>
-    <w:p>
-      <w:pPr>
-        <w:spacing w:after="0" w:line="360" w:lineRule="auto"/>
-        <w:jc w:val="both"/>
-        <w:rPr>
-          <w:rFonts w:ascii="Arial" w:hAnsi="Arial" w:cs="Arial"/>
-          <w:color w:val="222222"/>
-          <w:sz w:val="24"/>
-          <w:szCs w:val="24"/>
-          <w:shd w:val="clear" w:color="auto" w:fill="FFFFFF"/>
-        </w:rPr>
-      </w:pPr>
-    </w:p>
-    <w:p>
-      <w:pPr>
-        <w:spacing w:after="0" w:line="360" w:lineRule="auto"/>
-        <w:jc w:val="both"/>
-        <w:rPr>
-          <w:rFonts w:ascii="Arial" w:hAnsi="Arial" w:cs="Arial"/>
-          <w:color w:val="222222"/>
-          <w:sz w:val="24"/>
-          <w:szCs w:val="24"/>
-          <w:shd w:val="clear" w:color="auto" w:fill="FFFFFF"/>
-        </w:rPr>
-      </w:pPr>
-      <w:r>
-        <w:rPr>
-          <w:rFonts w:ascii="Arial" w:hAnsi="Arial" w:cs="Arial"/>
-          <w:color w:val="222222"/>
-          <w:sz w:val="24"/>
-          <w:szCs w:val="24"/>
-          <w:shd w:val="clear" w:color="auto" w:fill="FFFFFF"/>
-        </w:rPr>
-        <w:lastRenderedPageBreak/>
-        <w:t>MAGNUM, Lucas. </w:t>
-      </w:r>
-      <w:r>
-        <w:rPr>
-          <w:rStyle w:val="Forte"/>
-          <w:rFonts w:ascii="Arial" w:hAnsi="Arial" w:cs="Arial"/>
-          <w:color w:val="222222"/>
-          <w:sz w:val="24"/>
-          <w:szCs w:val="24"/>
-          <w:shd w:val="clear" w:color="auto" w:fill="FFFFFF"/>
-        </w:rPr>
-        <w:t>Engenharia de Dados — EL, ETL e ELT</w:t>
-      </w:r>
-      <w:r>
-        <w:rPr>
-          <w:rFonts w:ascii="Arial" w:hAnsi="Arial" w:cs="Arial"/>
-          <w:color w:val="222222"/>
-          <w:sz w:val="24"/>
-          <w:szCs w:val="24"/>
-          <w:shd w:val="clear" w:color="auto" w:fill="FFFFFF"/>
-        </w:rPr>
-        <w:t>: abordagens de extração de dados de forma simplificada. Abordagens de extração de dados de forma simplificada. 2021. Disponível em: https://lucasmagnum.medium.com/engenharia-de-dados-el-etl-e-elt-b42142058c87. Acesso em: 14 mar. 2023.</w:t>
-      </w:r>
-    </w:p>
-    <w:p>
-      <w:pPr>
-        <w:spacing w:after="0" w:line="360" w:lineRule="auto"/>
-        <w:jc w:val="both"/>
-        <w:rPr>
-          <w:rFonts w:ascii="Arial" w:hAnsi="Arial" w:cs="Arial"/>
-          <w:color w:val="222222"/>
-          <w:sz w:val="24"/>
-          <w:szCs w:val="24"/>
-          <w:shd w:val="clear" w:color="auto" w:fill="FFFFFF"/>
-        </w:rPr>
-      </w:pPr>
-    </w:p>
-    <w:p>
-      <w:pPr>
-        <w:spacing w:after="0" w:line="360" w:lineRule="auto"/>
-        <w:jc w:val="both"/>
-        <w:rPr>
-          <w:rFonts w:ascii="Arial" w:hAnsi="Arial" w:cs="Arial"/>
-          <w:color w:val="222222"/>
-          <w:sz w:val="24"/>
-          <w:szCs w:val="24"/>
-          <w:shd w:val="clear" w:color="auto" w:fill="FFFFFF"/>
-        </w:rPr>
-      </w:pPr>
-      <w:r>
-        <w:rPr>
-          <w:rFonts w:ascii="Arial" w:hAnsi="Arial" w:cs="Arial"/>
-          <w:color w:val="222222"/>
-          <w:sz w:val="24"/>
-          <w:szCs w:val="24"/>
-          <w:shd w:val="clear" w:color="auto" w:fill="FFFFFF"/>
-        </w:rPr>
-        <w:t>MICROSOFT. </w:t>
-      </w:r>
-      <w:proofErr w:type="spellStart"/>
-      <w:r>
-        <w:rPr>
-          <w:rStyle w:val="Forte"/>
-          <w:rFonts w:ascii="Arial" w:hAnsi="Arial" w:cs="Arial"/>
-          <w:color w:val="222222"/>
-          <w:sz w:val="24"/>
-          <w:szCs w:val="24"/>
-          <w:shd w:val="clear" w:color="auto" w:fill="FFFFFF"/>
-        </w:rPr>
-        <w:t>Extract</w:t>
-      </w:r>
-      <w:proofErr w:type="spellEnd"/>
-      <w:r>
-        <w:rPr>
-          <w:rStyle w:val="Forte"/>
-          <w:rFonts w:ascii="Arial" w:hAnsi="Arial" w:cs="Arial"/>
-          <w:color w:val="222222"/>
-          <w:sz w:val="24"/>
-          <w:szCs w:val="24"/>
-          <w:shd w:val="clear" w:color="auto" w:fill="FFFFFF"/>
-        </w:rPr>
-        <w:t xml:space="preserve">, </w:t>
-      </w:r>
-      <w:proofErr w:type="spellStart"/>
-      <w:r>
-        <w:rPr>
-          <w:rStyle w:val="Forte"/>
-          <w:rFonts w:ascii="Arial" w:hAnsi="Arial" w:cs="Arial"/>
-          <w:color w:val="222222"/>
-          <w:sz w:val="24"/>
-          <w:szCs w:val="24"/>
-          <w:shd w:val="clear" w:color="auto" w:fill="FFFFFF"/>
-        </w:rPr>
-        <w:t>transform</w:t>
-      </w:r>
-      <w:proofErr w:type="spellEnd"/>
-      <w:r>
-        <w:rPr>
-          <w:rStyle w:val="Forte"/>
-          <w:rFonts w:ascii="Arial" w:hAnsi="Arial" w:cs="Arial"/>
-          <w:color w:val="222222"/>
-          <w:sz w:val="24"/>
-          <w:szCs w:val="24"/>
-          <w:shd w:val="clear" w:color="auto" w:fill="FFFFFF"/>
-        </w:rPr>
-        <w:t xml:space="preserve">, </w:t>
-      </w:r>
-      <w:proofErr w:type="spellStart"/>
-      <w:r>
-        <w:rPr>
-          <w:rStyle w:val="Forte"/>
-          <w:rFonts w:ascii="Arial" w:hAnsi="Arial" w:cs="Arial"/>
-          <w:color w:val="222222"/>
-          <w:sz w:val="24"/>
-          <w:szCs w:val="24"/>
-          <w:shd w:val="clear" w:color="auto" w:fill="FFFFFF"/>
-        </w:rPr>
-        <w:t>and</w:t>
-      </w:r>
-      <w:proofErr w:type="spellEnd"/>
-      <w:r>
-        <w:rPr>
-          <w:rStyle w:val="Forte"/>
-          <w:rFonts w:ascii="Arial" w:hAnsi="Arial" w:cs="Arial"/>
-          <w:color w:val="222222"/>
-          <w:sz w:val="24"/>
-          <w:szCs w:val="24"/>
-          <w:shd w:val="clear" w:color="auto" w:fill="FFFFFF"/>
-        </w:rPr>
-        <w:t xml:space="preserve"> </w:t>
-      </w:r>
-      <w:proofErr w:type="spellStart"/>
-      <w:r>
-        <w:rPr>
-          <w:rStyle w:val="Forte"/>
-          <w:rFonts w:ascii="Arial" w:hAnsi="Arial" w:cs="Arial"/>
-          <w:color w:val="222222"/>
-          <w:sz w:val="24"/>
-          <w:szCs w:val="24"/>
-          <w:shd w:val="clear" w:color="auto" w:fill="FFFFFF"/>
-        </w:rPr>
-        <w:t>load</w:t>
-      </w:r>
-      <w:proofErr w:type="spellEnd"/>
-      <w:r>
-        <w:rPr>
-          <w:rStyle w:val="Forte"/>
-          <w:rFonts w:ascii="Arial" w:hAnsi="Arial" w:cs="Arial"/>
-          <w:color w:val="222222"/>
-          <w:sz w:val="24"/>
-          <w:szCs w:val="24"/>
-          <w:shd w:val="clear" w:color="auto" w:fill="FFFFFF"/>
-        </w:rPr>
-        <w:t xml:space="preserve"> (ETL)</w:t>
-      </w:r>
-      <w:r>
-        <w:rPr>
-          <w:rFonts w:ascii="Arial" w:hAnsi="Arial" w:cs="Arial"/>
-          <w:color w:val="222222"/>
-          <w:sz w:val="24"/>
-          <w:szCs w:val="24"/>
-          <w:shd w:val="clear" w:color="auto" w:fill="FFFFFF"/>
-        </w:rPr>
-        <w:t>. Disponível em: https://learn.microsoft.com/en-us/azure/architecture/data-guide/relational-data/etl. Acesso em: 11 abr. 2023.</w:t>
-      </w:r>
-    </w:p>
-    <w:p>
-      <w:pPr>
-        <w:spacing w:after="0" w:line="360" w:lineRule="auto"/>
-        <w:jc w:val="both"/>
-        <w:rPr>
-          <w:rFonts w:ascii="Arial" w:hAnsi="Arial" w:cs="Arial"/>
-          <w:color w:val="222222"/>
-          <w:sz w:val="24"/>
-          <w:szCs w:val="24"/>
-          <w:shd w:val="clear" w:color="auto" w:fill="FFFFFF"/>
-        </w:rPr>
-      </w:pPr>
-    </w:p>
-    <w:p>
-      <w:pPr>
-        <w:spacing w:after="0" w:line="360" w:lineRule="auto"/>
-        <w:jc w:val="both"/>
-        <w:rPr>
-          <w:rFonts w:ascii="Arial" w:hAnsi="Arial" w:cs="Arial"/>
-          <w:color w:val="222222"/>
-          <w:sz w:val="24"/>
-          <w:szCs w:val="24"/>
-          <w:shd w:val="clear" w:color="auto" w:fill="FFFFFF"/>
-        </w:rPr>
-      </w:pPr>
-      <w:r>
-        <w:rPr>
-          <w:rFonts w:ascii="Arial" w:hAnsi="Arial" w:cs="Arial"/>
-          <w:color w:val="222222"/>
-          <w:sz w:val="24"/>
-          <w:szCs w:val="24"/>
-          <w:shd w:val="clear" w:color="auto" w:fill="FFFFFF"/>
-        </w:rPr>
-        <w:t>MICROSOFT. </w:t>
-      </w:r>
-      <w:r>
-        <w:rPr>
-          <w:rStyle w:val="Forte"/>
-          <w:rFonts w:ascii="Arial" w:hAnsi="Arial" w:cs="Arial"/>
-          <w:color w:val="222222"/>
-          <w:sz w:val="24"/>
-          <w:szCs w:val="24"/>
-          <w:shd w:val="clear" w:color="auto" w:fill="FFFFFF"/>
-        </w:rPr>
-        <w:t>O que é Data Lake</w:t>
-      </w:r>
-      <w:r>
-        <w:rPr>
-          <w:rFonts w:ascii="Arial" w:hAnsi="Arial" w:cs="Arial"/>
-          <w:color w:val="222222"/>
-          <w:sz w:val="24"/>
-          <w:szCs w:val="24"/>
-          <w:shd w:val="clear" w:color="auto" w:fill="FFFFFF"/>
-        </w:rPr>
-        <w:t xml:space="preserve">: veja como os data </w:t>
-      </w:r>
-      <w:proofErr w:type="spellStart"/>
-      <w:r>
-        <w:rPr>
-          <w:rFonts w:ascii="Arial" w:hAnsi="Arial" w:cs="Arial"/>
-          <w:color w:val="222222"/>
-          <w:sz w:val="24"/>
-          <w:szCs w:val="24"/>
-          <w:shd w:val="clear" w:color="auto" w:fill="FFFFFF"/>
-        </w:rPr>
-        <w:t>lakes</w:t>
-      </w:r>
-      <w:proofErr w:type="spellEnd"/>
-      <w:r>
-        <w:rPr>
-          <w:rFonts w:ascii="Arial" w:hAnsi="Arial" w:cs="Arial"/>
-          <w:color w:val="222222"/>
-          <w:sz w:val="24"/>
-          <w:szCs w:val="24"/>
-          <w:shd w:val="clear" w:color="auto" w:fill="FFFFFF"/>
-        </w:rPr>
-        <w:t xml:space="preserve"> diferem de data </w:t>
-      </w:r>
-      <w:proofErr w:type="spellStart"/>
-      <w:r>
-        <w:rPr>
-          <w:rFonts w:ascii="Arial" w:hAnsi="Arial" w:cs="Arial"/>
-          <w:color w:val="222222"/>
-          <w:sz w:val="24"/>
-          <w:szCs w:val="24"/>
-          <w:shd w:val="clear" w:color="auto" w:fill="FFFFFF"/>
-        </w:rPr>
-        <w:t>warehouses</w:t>
-      </w:r>
-      <w:proofErr w:type="spellEnd"/>
-      <w:r>
-        <w:rPr>
-          <w:rFonts w:ascii="Arial" w:hAnsi="Arial" w:cs="Arial"/>
-          <w:color w:val="222222"/>
-          <w:sz w:val="24"/>
-          <w:szCs w:val="24"/>
-          <w:shd w:val="clear" w:color="auto" w:fill="FFFFFF"/>
-        </w:rPr>
-        <w:t xml:space="preserve"> e data </w:t>
-      </w:r>
-      <w:proofErr w:type="spellStart"/>
-      <w:r>
-        <w:rPr>
-          <w:rFonts w:ascii="Arial" w:hAnsi="Arial" w:cs="Arial"/>
-          <w:color w:val="222222"/>
-          <w:sz w:val="24"/>
-          <w:szCs w:val="24"/>
-          <w:shd w:val="clear" w:color="auto" w:fill="FFFFFF"/>
-        </w:rPr>
-        <w:t>lakehouses</w:t>
-      </w:r>
-      <w:proofErr w:type="spellEnd"/>
-      <w:r>
-        <w:rPr>
-          <w:rFonts w:ascii="Arial" w:hAnsi="Arial" w:cs="Arial"/>
-          <w:color w:val="222222"/>
-          <w:sz w:val="24"/>
-          <w:szCs w:val="24"/>
-          <w:shd w:val="clear" w:color="auto" w:fill="FFFFFF"/>
-        </w:rPr>
-        <w:t xml:space="preserve">. descubra como criar uma base escalonável para todas as suas análises com o </w:t>
-      </w:r>
-      <w:proofErr w:type="spellStart"/>
-      <w:r>
-        <w:rPr>
-          <w:rFonts w:ascii="Arial" w:hAnsi="Arial" w:cs="Arial"/>
-          <w:color w:val="222222"/>
-          <w:sz w:val="24"/>
-          <w:szCs w:val="24"/>
-          <w:shd w:val="clear" w:color="auto" w:fill="FFFFFF"/>
-        </w:rPr>
-        <w:t>azure</w:t>
-      </w:r>
-      <w:proofErr w:type="spellEnd"/>
-      <w:r>
-        <w:rPr>
-          <w:rFonts w:ascii="Arial" w:hAnsi="Arial" w:cs="Arial"/>
-          <w:color w:val="222222"/>
-          <w:sz w:val="24"/>
-          <w:szCs w:val="24"/>
-          <w:shd w:val="clear" w:color="auto" w:fill="FFFFFF"/>
-        </w:rPr>
-        <w:t>. Disponível em: https://azure.microsoft.com/pt-br/resources/cloud-computing-dictionary/what-is-a-data-lake/#what-is-a-data-lake. Acesso em: 03 abr. 2023</w:t>
-      </w:r>
-    </w:p>
-    <w:p>
-      <w:pPr>
-        <w:spacing w:after="0" w:line="360" w:lineRule="auto"/>
-        <w:jc w:val="both"/>
-        <w:rPr>
-          <w:rFonts w:ascii="Arial" w:hAnsi="Arial" w:cs="Arial"/>
-          <w:color w:val="222222"/>
-          <w:sz w:val="24"/>
-          <w:szCs w:val="24"/>
-          <w:shd w:val="clear" w:color="auto" w:fill="FFFFFF"/>
-        </w:rPr>
-      </w:pPr>
-    </w:p>
-    <w:p>
-      <w:pPr>
-        <w:spacing w:after="0" w:line="360" w:lineRule="auto"/>
-        <w:jc w:val="both"/>
-        <w:rPr>
-          <w:rFonts w:ascii="Arial" w:hAnsi="Arial" w:cs="Arial"/>
-          <w:color w:val="222222"/>
-          <w:sz w:val="24"/>
-          <w:szCs w:val="24"/>
-          <w:shd w:val="clear" w:color="auto" w:fill="FFFFFF"/>
-          <w:lang w:val="en-US"/>
-        </w:rPr>
-      </w:pPr>
-      <w:r>
-        <w:rPr>
-          <w:rFonts w:ascii="Arial" w:hAnsi="Arial" w:cs="Arial"/>
-          <w:color w:val="222222"/>
-          <w:sz w:val="24"/>
-          <w:szCs w:val="24"/>
-          <w:shd w:val="clear" w:color="auto" w:fill="FFFFFF"/>
-        </w:rPr>
-        <w:t>MICROSOFT. </w:t>
-      </w:r>
-      <w:r>
-        <w:rPr>
-          <w:rStyle w:val="Forte"/>
-          <w:rFonts w:ascii="Arial" w:hAnsi="Arial" w:cs="Arial"/>
-          <w:color w:val="222222"/>
-          <w:sz w:val="24"/>
-          <w:szCs w:val="24"/>
-          <w:shd w:val="clear" w:color="auto" w:fill="FFFFFF"/>
-        </w:rPr>
-        <w:t xml:space="preserve">O que é um data </w:t>
-      </w:r>
-      <w:proofErr w:type="spellStart"/>
-      <w:proofErr w:type="gramStart"/>
-      <w:r>
-        <w:rPr>
-          <w:rStyle w:val="Forte"/>
-          <w:rFonts w:ascii="Arial" w:hAnsi="Arial" w:cs="Arial"/>
-          <w:color w:val="222222"/>
-          <w:sz w:val="24"/>
-          <w:szCs w:val="24"/>
-          <w:shd w:val="clear" w:color="auto" w:fill="FFFFFF"/>
-        </w:rPr>
-        <w:t>warehouse</w:t>
-      </w:r>
-      <w:proofErr w:type="spellEnd"/>
-      <w:r>
-        <w:rPr>
-          <w:rStyle w:val="Forte"/>
-          <w:rFonts w:ascii="Arial" w:hAnsi="Arial" w:cs="Arial"/>
-          <w:color w:val="222222"/>
-          <w:sz w:val="24"/>
-          <w:szCs w:val="24"/>
-          <w:shd w:val="clear" w:color="auto" w:fill="FFFFFF"/>
-        </w:rPr>
-        <w:t>?</w:t>
-      </w:r>
-      <w:r>
-        <w:rPr>
-          <w:rFonts w:ascii="Arial" w:hAnsi="Arial" w:cs="Arial"/>
-          <w:color w:val="222222"/>
-          <w:sz w:val="24"/>
-          <w:szCs w:val="24"/>
-          <w:shd w:val="clear" w:color="auto" w:fill="FFFFFF"/>
-        </w:rPr>
-        <w:t>:</w:t>
-      </w:r>
-      <w:proofErr w:type="gramEnd"/>
-      <w:r>
-        <w:rPr>
-          <w:rFonts w:ascii="Arial" w:hAnsi="Arial" w:cs="Arial"/>
-          <w:color w:val="222222"/>
-          <w:sz w:val="24"/>
-          <w:szCs w:val="24"/>
-          <w:shd w:val="clear" w:color="auto" w:fill="FFFFFF"/>
-        </w:rPr>
-        <w:t xml:space="preserve"> saiba o que é data </w:t>
-      </w:r>
-      <w:proofErr w:type="spellStart"/>
-      <w:r>
-        <w:rPr>
-          <w:rFonts w:ascii="Arial" w:hAnsi="Arial" w:cs="Arial"/>
-          <w:color w:val="222222"/>
-          <w:sz w:val="24"/>
-          <w:szCs w:val="24"/>
-          <w:shd w:val="clear" w:color="auto" w:fill="FFFFFF"/>
-        </w:rPr>
-        <w:t>warehouse</w:t>
-      </w:r>
-      <w:proofErr w:type="spellEnd"/>
-      <w:r>
-        <w:rPr>
-          <w:rFonts w:ascii="Arial" w:hAnsi="Arial" w:cs="Arial"/>
-          <w:color w:val="222222"/>
-          <w:sz w:val="24"/>
-          <w:szCs w:val="24"/>
-          <w:shd w:val="clear" w:color="auto" w:fill="FFFFFF"/>
-        </w:rPr>
-        <w:t>, os benefícios de usar um, as práticas recomendadas a serem consideradas durante a fase de design e quais ferramentas incorporar quando finalmente for a hora de criar. Disponível em:</w:t>
-      </w:r>
-      <w:r>
-        <w:rPr>
-          <w:rFonts w:ascii="Arial" w:hAnsi="Arial" w:cs="Arial"/>
-          <w:sz w:val="24"/>
-          <w:szCs w:val="24"/>
-        </w:rPr>
-        <w:t xml:space="preserve"> </w:t>
-      </w:r>
-      <w:r>
-        <w:rPr>
-          <w:rFonts w:ascii="Arial" w:hAnsi="Arial" w:cs="Arial"/>
-          <w:color w:val="222222"/>
-          <w:sz w:val="24"/>
-          <w:szCs w:val="24"/>
-          <w:shd w:val="clear" w:color="auto" w:fill="FFFFFF"/>
-        </w:rPr>
-        <w:t xml:space="preserve">https://azure.microsoft.com/pt-br/resources/cloud-computing-dictionary/what-is-a-data-warehouse/#get-started. </w:t>
-      </w:r>
-      <w:proofErr w:type="spellStart"/>
-      <w:r>
-        <w:rPr>
-          <w:rFonts w:ascii="Arial" w:hAnsi="Arial" w:cs="Arial"/>
-          <w:color w:val="222222"/>
-          <w:sz w:val="24"/>
-          <w:szCs w:val="24"/>
-          <w:shd w:val="clear" w:color="auto" w:fill="FFFFFF"/>
-          <w:lang w:val="en-US"/>
-        </w:rPr>
-        <w:t>Acesso</w:t>
-      </w:r>
-      <w:proofErr w:type="spellEnd"/>
-      <w:r>
-        <w:rPr>
-          <w:rFonts w:ascii="Arial" w:hAnsi="Arial" w:cs="Arial"/>
-          <w:color w:val="222222"/>
-          <w:sz w:val="24"/>
-          <w:szCs w:val="24"/>
-          <w:shd w:val="clear" w:color="auto" w:fill="FFFFFF"/>
-          <w:lang w:val="en-US"/>
-        </w:rPr>
-        <w:t xml:space="preserve"> </w:t>
-      </w:r>
-      <w:proofErr w:type="spellStart"/>
-      <w:r>
-        <w:rPr>
-          <w:rFonts w:ascii="Arial" w:hAnsi="Arial" w:cs="Arial"/>
-          <w:color w:val="222222"/>
-          <w:sz w:val="24"/>
-          <w:szCs w:val="24"/>
-          <w:shd w:val="clear" w:color="auto" w:fill="FFFFFF"/>
-          <w:lang w:val="en-US"/>
-        </w:rPr>
-        <w:t>em</w:t>
-      </w:r>
-      <w:proofErr w:type="spellEnd"/>
-      <w:r>
-        <w:rPr>
-          <w:rFonts w:ascii="Arial" w:hAnsi="Arial" w:cs="Arial"/>
-          <w:color w:val="222222"/>
-          <w:sz w:val="24"/>
-          <w:szCs w:val="24"/>
-          <w:shd w:val="clear" w:color="auto" w:fill="FFFFFF"/>
-          <w:lang w:val="en-US"/>
-        </w:rPr>
-        <w:t>: 04 abr. 2023.</w:t>
+        <w:t>Acesso em: 04 abr. 2023.</w:t>
       </w:r>
     </w:p>
     <w:p>
@@ -15994,11 +14588,11 @@
           <w:highlight w:val="yellow"/>
           <w:shd w:val="clear" w:color="auto" w:fill="FFFFFF"/>
         </w:rPr>
-        <w:t xml:space="preserve">RASLAN, Daniela Andrade; CALAZANS, Angélica </w:t>
-      </w:r>
-      <w:proofErr w:type="spellStart"/>
-      <w:r>
-        <w:rPr>
+        <w:t>RASLAN, Daniela Andrade; CALAZANS, Angélica Toffano Seidel. Data Warehouse: conceitos e aplicações - doi. </w:t>
+      </w:r>
+      <w:r>
+        <w:rPr>
+          <w:rStyle w:val="Forte"/>
           <w:rFonts w:ascii="Arial" w:hAnsi="Arial" w:cs="Arial"/>
           <w:color w:val="222222"/>
           <w:sz w:val="24"/>
@@ -16006,9 +14600,8 @@
           <w:highlight w:val="yellow"/>
           <w:shd w:val="clear" w:color="auto" w:fill="FFFFFF"/>
         </w:rPr>
-        <w:t>Toffano</w:t>
-      </w:r>
-      <w:proofErr w:type="spellEnd"/>
+        <w:t>Universitas</w:t>
+      </w:r>
       <w:r>
         <w:rPr>
           <w:rFonts w:ascii="Arial" w:hAnsi="Arial" w:cs="Arial"/>
@@ -16018,104 +14611,7 @@
           <w:highlight w:val="yellow"/>
           <w:shd w:val="clear" w:color="auto" w:fill="FFFFFF"/>
         </w:rPr>
-        <w:t xml:space="preserve"> </w:t>
-      </w:r>
-      <w:proofErr w:type="spellStart"/>
-      <w:r>
-        <w:rPr>
-          <w:rFonts w:ascii="Arial" w:hAnsi="Arial" w:cs="Arial"/>
-          <w:color w:val="222222"/>
-          <w:sz w:val="24"/>
-          <w:szCs w:val="24"/>
-          <w:highlight w:val="yellow"/>
-          <w:shd w:val="clear" w:color="auto" w:fill="FFFFFF"/>
-        </w:rPr>
-        <w:t>Seidel</w:t>
-      </w:r>
-      <w:proofErr w:type="spellEnd"/>
-      <w:r>
-        <w:rPr>
-          <w:rFonts w:ascii="Arial" w:hAnsi="Arial" w:cs="Arial"/>
-          <w:color w:val="222222"/>
-          <w:sz w:val="24"/>
-          <w:szCs w:val="24"/>
-          <w:highlight w:val="yellow"/>
-          <w:shd w:val="clear" w:color="auto" w:fill="FFFFFF"/>
-        </w:rPr>
-        <w:t xml:space="preserve">. Data Warehouse: conceitos e aplicações - </w:t>
-      </w:r>
-      <w:proofErr w:type="spellStart"/>
-      <w:r>
-        <w:rPr>
-          <w:rFonts w:ascii="Arial" w:hAnsi="Arial" w:cs="Arial"/>
-          <w:color w:val="222222"/>
-          <w:sz w:val="24"/>
-          <w:szCs w:val="24"/>
-          <w:highlight w:val="yellow"/>
-          <w:shd w:val="clear" w:color="auto" w:fill="FFFFFF"/>
-        </w:rPr>
-        <w:t>doi</w:t>
-      </w:r>
-      <w:proofErr w:type="spellEnd"/>
-      <w:r>
-        <w:rPr>
-          <w:rFonts w:ascii="Arial" w:hAnsi="Arial" w:cs="Arial"/>
-          <w:color w:val="222222"/>
-          <w:sz w:val="24"/>
-          <w:szCs w:val="24"/>
-          <w:highlight w:val="yellow"/>
-          <w:shd w:val="clear" w:color="auto" w:fill="FFFFFF"/>
-        </w:rPr>
-        <w:t>. </w:t>
-      </w:r>
-      <w:proofErr w:type="spellStart"/>
-      <w:r>
-        <w:rPr>
-          <w:rStyle w:val="Forte"/>
-          <w:rFonts w:ascii="Arial" w:hAnsi="Arial" w:cs="Arial"/>
-          <w:color w:val="222222"/>
-          <w:sz w:val="24"/>
-          <w:szCs w:val="24"/>
-          <w:highlight w:val="yellow"/>
-          <w:shd w:val="clear" w:color="auto" w:fill="FFFFFF"/>
-        </w:rPr>
-        <w:t>Universitas</w:t>
-      </w:r>
-      <w:proofErr w:type="spellEnd"/>
-      <w:r>
-        <w:rPr>
-          <w:rFonts w:ascii="Arial" w:hAnsi="Arial" w:cs="Arial"/>
-          <w:color w:val="222222"/>
-          <w:sz w:val="24"/>
-          <w:szCs w:val="24"/>
-          <w:highlight w:val="yellow"/>
-          <w:shd w:val="clear" w:color="auto" w:fill="FFFFFF"/>
-        </w:rPr>
-        <w:t xml:space="preserve">: Gestão e TI, [S.L.], v. 4, n. 1, p. 25-37, 4 ago. 2014. Centro de Ensino Unificado de </w:t>
-      </w:r>
-      <w:proofErr w:type="spellStart"/>
-      <w:r>
-        <w:rPr>
-          <w:rFonts w:ascii="Arial" w:hAnsi="Arial" w:cs="Arial"/>
-          <w:color w:val="222222"/>
-          <w:sz w:val="24"/>
-          <w:szCs w:val="24"/>
-          <w:highlight w:val="yellow"/>
-          <w:shd w:val="clear" w:color="auto" w:fill="FFFFFF"/>
-        </w:rPr>
-        <w:t>Brasilia</w:t>
-      </w:r>
-      <w:proofErr w:type="spellEnd"/>
-      <w:r>
-        <w:rPr>
-          <w:rFonts w:ascii="Arial" w:hAnsi="Arial" w:cs="Arial"/>
-          <w:color w:val="222222"/>
-          <w:sz w:val="24"/>
-          <w:szCs w:val="24"/>
-          <w:highlight w:val="yellow"/>
-          <w:shd w:val="clear" w:color="auto" w:fill="FFFFFF"/>
-        </w:rPr>
-        <w:t xml:space="preserve">. </w:t>
+        <w:t xml:space="preserve">: Gestão e TI, [S.L.], v. 4, n. 1, p. 25-37, 4 ago. 2014. Centro de Ensino Unificado de Brasilia. </w:t>
       </w:r>
       <w:hyperlink r:id="rId14" w:history="1">
         <w:r>
@@ -16186,29 +14682,7 @@
           <w:szCs w:val="24"/>
           <w:shd w:val="clear" w:color="auto" w:fill="FFFFFF"/>
         </w:rPr>
-        <w:t xml:space="preserve">RAUTENBERG, Sandro; CARMO, Paulo Ricardo </w:t>
-      </w:r>
-      <w:proofErr w:type="spellStart"/>
-      <w:r>
-        <w:rPr>
-          <w:rFonts w:ascii="Arial" w:hAnsi="Arial" w:cs="Arial"/>
-          <w:color w:val="222222"/>
-          <w:sz w:val="24"/>
-          <w:szCs w:val="24"/>
-          <w:shd w:val="clear" w:color="auto" w:fill="FFFFFF"/>
-        </w:rPr>
-        <w:t>Viviurka</w:t>
-      </w:r>
-      <w:proofErr w:type="spellEnd"/>
-      <w:r>
-        <w:rPr>
-          <w:rFonts w:ascii="Arial" w:hAnsi="Arial" w:cs="Arial"/>
-          <w:color w:val="222222"/>
-          <w:sz w:val="24"/>
-          <w:szCs w:val="24"/>
-          <w:shd w:val="clear" w:color="auto" w:fill="FFFFFF"/>
-        </w:rPr>
-        <w:t xml:space="preserve"> do. Big data e ciência de dados. </w:t>
+        <w:t>RAUTENBERG, Sandro; CARMO, Paulo Ricardo Viviurka do. Big data e ciência de dados. </w:t>
       </w:r>
       <w:r>
         <w:rPr>
@@ -16477,335 +14951,391 @@
             <w:highlight w:val="yellow"/>
             <w:shd w:val="clear" w:color="auto" w:fill="FFFFFF"/>
           </w:rPr>
-          <w:t>http://hdl.handle.net/20.500.11959/</w:t>
+          <w:t>http://hdl.handle.net/20.500.11959/brapci/104921</w:t>
         </w:r>
-        <w:proofErr w:type="spellStart"/>
+      </w:hyperlink>
+      <w:r>
+        <w:rPr>
+          <w:rFonts w:ascii="Arial" w:hAnsi="Arial" w:cs="Arial"/>
+          <w:color w:val="212529"/>
+          <w:sz w:val="24"/>
+          <w:szCs w:val="24"/>
+          <w:highlight w:val="yellow"/>
+          <w:shd w:val="clear" w:color="auto" w:fill="FFFFFF"/>
+        </w:rPr>
+        <w:t>. Acesso em: 07 jun. 2023.</w:t>
+      </w:r>
+    </w:p>
+    <w:p>
+      <w:pPr>
+        <w:spacing w:after="0" w:line="360" w:lineRule="auto"/>
+        <w:jc w:val="both"/>
+        <w:rPr>
+          <w:rFonts w:ascii="Arial" w:hAnsi="Arial" w:cs="Arial"/>
+          <w:color w:val="222222"/>
+          <w:sz w:val="24"/>
+          <w:szCs w:val="24"/>
+          <w:shd w:val="clear" w:color="auto" w:fill="FFFFFF"/>
+        </w:rPr>
+      </w:pPr>
+    </w:p>
+    <w:p>
+      <w:pPr>
+        <w:spacing w:after="0" w:line="360" w:lineRule="auto"/>
+        <w:jc w:val="both"/>
+        <w:rPr>
+          <w:rFonts w:ascii="Arial" w:hAnsi="Arial" w:cs="Arial"/>
+          <w:color w:val="222222"/>
+          <w:sz w:val="24"/>
+          <w:szCs w:val="24"/>
+          <w:shd w:val="clear" w:color="auto" w:fill="FFFFFF"/>
+        </w:rPr>
+      </w:pPr>
+      <w:r>
+        <w:rPr>
+          <w:rFonts w:ascii="Arial" w:hAnsi="Arial" w:cs="Arial"/>
+          <w:color w:val="222222"/>
+          <w:sz w:val="24"/>
+          <w:szCs w:val="24"/>
+          <w:shd w:val="clear" w:color="auto" w:fill="FFFFFF"/>
+          <w:lang w:val="en-US"/>
+        </w:rPr>
+        <w:t>SEGNER, Michael. </w:t>
+      </w:r>
+      <w:r>
+        <w:rPr>
+          <w:rStyle w:val="Forte"/>
+          <w:rFonts w:ascii="Arial" w:hAnsi="Arial" w:cs="Arial"/>
+          <w:color w:val="222222"/>
+          <w:sz w:val="24"/>
+          <w:szCs w:val="24"/>
+          <w:shd w:val="clear" w:color="auto" w:fill="FFFFFF"/>
+          <w:lang w:val="en-US"/>
+        </w:rPr>
+        <w:t>ETL vs ELT: What’s the Difference (and Which is Better)?</w:t>
+      </w:r>
+      <w:r>
+        <w:rPr>
+          <w:rFonts w:ascii="Arial" w:hAnsi="Arial" w:cs="Arial"/>
+          <w:color w:val="222222"/>
+          <w:sz w:val="24"/>
+          <w:szCs w:val="24"/>
+          <w:shd w:val="clear" w:color="auto" w:fill="FFFFFF"/>
+          <w:lang w:val="en-US"/>
+        </w:rPr>
+        <w:t> </w:t>
+      </w:r>
+      <w:r>
+        <w:rPr>
+          <w:rFonts w:ascii="Arial" w:hAnsi="Arial" w:cs="Arial"/>
+          <w:color w:val="222222"/>
+          <w:sz w:val="24"/>
+          <w:szCs w:val="24"/>
+          <w:shd w:val="clear" w:color="auto" w:fill="FFFFFF"/>
+        </w:rPr>
+        <w:t>2023. Disponível em: https://www.montecarlodata.com/blog-etl-vs-elt/. Acesso em: 01 mar. 2023.</w:t>
+      </w:r>
+    </w:p>
+    <w:p>
+      <w:pPr>
+        <w:spacing w:after="0" w:line="360" w:lineRule="auto"/>
+        <w:jc w:val="both"/>
+        <w:rPr>
+          <w:rFonts w:ascii="Arial" w:hAnsi="Arial" w:cs="Arial"/>
+          <w:color w:val="222222"/>
+          <w:sz w:val="24"/>
+          <w:szCs w:val="24"/>
+          <w:shd w:val="clear" w:color="auto" w:fill="FFFFFF"/>
+        </w:rPr>
+      </w:pPr>
+    </w:p>
+    <w:p>
+      <w:pPr>
+        <w:spacing w:after="0" w:line="360" w:lineRule="auto"/>
+        <w:jc w:val="both"/>
+        <w:rPr>
+          <w:rFonts w:ascii="Arial" w:hAnsi="Arial" w:cs="Arial"/>
+          <w:color w:val="222222"/>
+          <w:sz w:val="24"/>
+          <w:szCs w:val="24"/>
+          <w:shd w:val="clear" w:color="auto" w:fill="FFFFFF"/>
+        </w:rPr>
+      </w:pPr>
+      <w:r>
+        <w:rPr>
+          <w:rFonts w:ascii="Arial" w:hAnsi="Arial" w:cs="Arial"/>
+          <w:color w:val="222222"/>
+          <w:sz w:val="24"/>
+          <w:szCs w:val="24"/>
+          <w:shd w:val="clear" w:color="auto" w:fill="FFFFFF"/>
+        </w:rPr>
+        <w:t>SILVA, Leidiane Angelica Nunes da. </w:t>
+      </w:r>
+      <w:r>
+        <w:rPr>
+          <w:rStyle w:val="Forte"/>
+          <w:rFonts w:ascii="Arial" w:hAnsi="Arial" w:cs="Arial"/>
+          <w:color w:val="222222"/>
+          <w:sz w:val="24"/>
+          <w:szCs w:val="24"/>
+          <w:shd w:val="clear" w:color="auto" w:fill="FFFFFF"/>
+        </w:rPr>
+        <w:t>CIÊNCIA DE DADOS COMO MÉTODO DE TRANSFORMAÇÃO DE DADOS EM INFORMAÇÃO</w:t>
+      </w:r>
+      <w:r>
+        <w:rPr>
+          <w:rFonts w:ascii="Arial" w:hAnsi="Arial" w:cs="Arial"/>
+          <w:color w:val="222222"/>
+          <w:sz w:val="24"/>
+          <w:szCs w:val="24"/>
+          <w:shd w:val="clear" w:color="auto" w:fill="FFFFFF"/>
+        </w:rPr>
+        <w:t>. 2022. 24 f. TCC (Graduação) - Curso de Sistemas Para Internet, Instituto Federal de Educação Ciência e Tecnologia, Salgueiro, 2022.</w:t>
+      </w:r>
+    </w:p>
+    <w:p>
+      <w:pPr>
+        <w:spacing w:after="0" w:line="360" w:lineRule="auto"/>
+        <w:jc w:val="both"/>
+        <w:rPr>
+          <w:rFonts w:ascii="Arial" w:hAnsi="Arial" w:cs="Arial"/>
+          <w:color w:val="222222"/>
+          <w:sz w:val="28"/>
+          <w:szCs w:val="28"/>
+          <w:shd w:val="clear" w:color="auto" w:fill="FFFFFF"/>
+        </w:rPr>
+      </w:pPr>
+    </w:p>
+    <w:p>
+      <w:pPr>
+        <w:spacing w:after="0" w:line="360" w:lineRule="auto"/>
+        <w:jc w:val="both"/>
+        <w:rPr>
+          <w:rFonts w:ascii="Arial" w:hAnsi="Arial" w:cs="Arial"/>
+          <w:color w:val="222222"/>
+          <w:sz w:val="28"/>
+          <w:szCs w:val="28"/>
+          <w:shd w:val="clear" w:color="auto" w:fill="FFFFFF"/>
+        </w:rPr>
+      </w:pPr>
+      <w:r>
+        <w:rPr>
+          <w:rFonts w:ascii="Arial" w:hAnsi="Arial" w:cs="Arial"/>
+          <w:color w:val="222222"/>
+          <w:sz w:val="24"/>
+          <w:szCs w:val="24"/>
+          <w:highlight w:val="yellow"/>
+          <w:shd w:val="clear" w:color="auto" w:fill="FFFFFF"/>
+        </w:rPr>
+        <w:t>TAVARES, Edmir de Jesus Oliveira. </w:t>
+      </w:r>
+      <w:r>
+        <w:rPr>
+          <w:rStyle w:val="Forte"/>
+          <w:rFonts w:ascii="Arial" w:hAnsi="Arial" w:cs="Arial"/>
+          <w:color w:val="222222"/>
+          <w:sz w:val="24"/>
+          <w:szCs w:val="24"/>
+          <w:highlight w:val="yellow"/>
+          <w:shd w:val="clear" w:color="auto" w:fill="FFFFFF"/>
+        </w:rPr>
+        <w:t>O Processo ETL</w:t>
+      </w:r>
+      <w:r>
+        <w:rPr>
+          <w:rFonts w:ascii="Arial" w:hAnsi="Arial" w:cs="Arial"/>
+          <w:color w:val="222222"/>
+          <w:sz w:val="24"/>
+          <w:szCs w:val="24"/>
+          <w:highlight w:val="yellow"/>
+          <w:shd w:val="clear" w:color="auto" w:fill="FFFFFF"/>
+        </w:rPr>
+        <w:t>: o caso da unitel t + telecomunicações. 2013. 133 f. TCC (Graduação) - Curso de Engenharia de Sistemas e Informática, Universidade Jean Piaget de Cabo Verde, Cidade da Praia, 2013. Disponível em: https://core.ac.uk/download/pdf/38682758.pdf. Acesso em: 07 jun. 2023.</w:t>
+      </w:r>
+    </w:p>
+    <w:bookmarkEnd w:id="11"/>
+    <w:p>
+      <w:pPr>
+        <w:spacing w:after="0" w:line="360" w:lineRule="auto"/>
+        <w:rPr>
+          <w:rFonts w:ascii="Arial" w:hAnsi="Arial" w:cs="Arial"/>
+          <w:sz w:val="24"/>
+          <w:szCs w:val="24"/>
+        </w:rPr>
+      </w:pPr>
+    </w:p>
+    <w:p>
+      <w:pPr>
+        <w:spacing w:after="0" w:line="360" w:lineRule="auto"/>
+        <w:rPr>
+          <w:rFonts w:ascii="Arial" w:hAnsi="Arial" w:cs="Arial"/>
+          <w:sz w:val="24"/>
+          <w:szCs w:val="24"/>
+        </w:rPr>
+      </w:pPr>
+      <w:r>
+        <w:rPr>
+          <w:rFonts w:ascii="Arial" w:hAnsi="Arial" w:cs="Arial"/>
+          <w:sz w:val="24"/>
+          <w:szCs w:val="24"/>
+          <w:highlight w:val="yellow"/>
+        </w:rPr>
+        <w:t>R. Wijaya and B. Pudjoatmodjo, "An overview and implementation of extraction-transformation-loading (ETL) process in data warehouse (Case study: Department of agriculture)," </w:t>
+      </w:r>
+      <w:r>
+        <w:rPr>
+          <w:rStyle w:val="notion-enable-hover"/>
+          <w:rFonts w:ascii="Arial" w:hAnsi="Arial" w:cs="Arial"/>
+          <w:i/>
+          <w:iCs/>
+          <w:sz w:val="24"/>
+          <w:szCs w:val="24"/>
+          <w:highlight w:val="yellow"/>
+        </w:rPr>
+        <w:t xml:space="preserve">2015 3rd International Conference on Information and Communication </w:t>
+      </w:r>
+      <w:r>
+        <w:rPr>
+          <w:rStyle w:val="notion-enable-hover"/>
+          <w:rFonts w:ascii="Arial" w:hAnsi="Arial" w:cs="Arial"/>
+          <w:i/>
+          <w:iCs/>
+          <w:sz w:val="24"/>
+          <w:szCs w:val="24"/>
+          <w:highlight w:val="yellow"/>
+        </w:rPr>
+        <w:lastRenderedPageBreak/>
+        <w:t>Technology (ICoICT)</w:t>
+      </w:r>
+      <w:r>
+        <w:rPr>
+          <w:rFonts w:ascii="Arial" w:hAnsi="Arial" w:cs="Arial"/>
+          <w:sz w:val="24"/>
+          <w:szCs w:val="24"/>
+          <w:highlight w:val="yellow"/>
+        </w:rPr>
+        <w:t>, Nusa Dua, Bali, Indonesia, 2015, pp. 70-74, doi: 10.1109/ICoICT.2015.7231399</w:t>
+      </w:r>
+    </w:p>
+    <w:p>
+      <w:pPr>
+        <w:spacing w:after="0" w:line="360" w:lineRule="auto"/>
+        <w:rPr>
+          <w:rFonts w:ascii="Arial" w:hAnsi="Arial" w:cs="Arial"/>
+          <w:sz w:val="24"/>
+          <w:szCs w:val="24"/>
+        </w:rPr>
+      </w:pPr>
+      <w:r>
+        <w:rPr>
+          <w:rFonts w:ascii="Arial" w:hAnsi="Arial" w:cs="Arial"/>
+          <w:sz w:val="24"/>
+          <w:szCs w:val="24"/>
+          <w:highlight w:val="yellow"/>
+        </w:rPr>
+        <w:t xml:space="preserve">url - </w:t>
+      </w:r>
+      <w:hyperlink r:id="rId17" w:history="1">
         <w:r>
           <w:rPr>
             <w:rStyle w:val="Hyperlink"/>
             <w:rFonts w:ascii="Arial" w:hAnsi="Arial" w:cs="Arial"/>
-            <w:color w:val="007BFF"/>
             <w:sz w:val="24"/>
             <w:szCs w:val="24"/>
             <w:highlight w:val="yellow"/>
-            <w:shd w:val="clear" w:color="auto" w:fill="FFFFFF"/>
           </w:rPr>
-          <w:t>brapci</w:t>
+          <w:t>h</w:t>
         </w:r>
-        <w:proofErr w:type="spellEnd"/>
         <w:r>
           <w:rPr>
             <w:rStyle w:val="Hyperlink"/>
             <w:rFonts w:ascii="Arial" w:hAnsi="Arial" w:cs="Arial"/>
-            <w:color w:val="007BFF"/>
             <w:sz w:val="24"/>
             <w:szCs w:val="24"/>
             <w:highlight w:val="yellow"/>
-            <w:shd w:val="clear" w:color="auto" w:fill="FFFFFF"/>
           </w:rPr>
-          <w:t>/104921</w:t>
+          <w:t>ttps://ieeexplore.ieee.org/stamp/stamp.jsp?tp=&amp;arnumber=7231399&amp;isnumber=7231384</w:t>
         </w:r>
       </w:hyperlink>
       <w:r>
         <w:rPr>
           <w:rFonts w:ascii="Arial" w:hAnsi="Arial" w:cs="Arial"/>
-          <w:color w:val="212529"/>
+          <w:sz w:val="24"/>
+          <w:szCs w:val="24"/>
+        </w:rPr>
+        <w:t xml:space="preserve"> </w:t>
+      </w:r>
+    </w:p>
+    <w:p>
+      <w:pPr>
+        <w:spacing w:after="0" w:line="360" w:lineRule="auto"/>
+        <w:rPr>
+          <w:rFonts w:ascii="Arial" w:hAnsi="Arial" w:cs="Arial"/>
+          <w:sz w:val="24"/>
+          <w:szCs w:val="24"/>
+        </w:rPr>
+      </w:pPr>
+    </w:p>
+    <w:p>
+      <w:pPr>
+        <w:spacing w:after="0" w:line="360" w:lineRule="auto"/>
+        <w:jc w:val="both"/>
+        <w:rPr>
+          <w:rFonts w:ascii="Arial" w:eastAsia="Arial" w:hAnsi="Arial" w:cs="Arial"/>
           <w:sz w:val="24"/>
           <w:szCs w:val="24"/>
           <w:highlight w:val="yellow"/>
-          <w:shd w:val="clear" w:color="auto" w:fill="FFFFFF"/>
-        </w:rPr>
-        <w:t>. Acesso em: 07 jun. 2023.</w:t>
-      </w:r>
-    </w:p>
-    <w:p>
-      <w:pPr>
-        <w:spacing w:after="0" w:line="360" w:lineRule="auto"/>
-        <w:jc w:val="both"/>
-        <w:rPr>
-          <w:rFonts w:ascii="Arial" w:hAnsi="Arial" w:cs="Arial"/>
-          <w:color w:val="222222"/>
-          <w:sz w:val="24"/>
-          <w:szCs w:val="24"/>
-          <w:shd w:val="clear" w:color="auto" w:fill="FFFFFF"/>
-        </w:rPr>
-      </w:pPr>
-    </w:p>
-    <w:p>
-      <w:pPr>
-        <w:spacing w:after="0" w:line="360" w:lineRule="auto"/>
-        <w:jc w:val="both"/>
-        <w:rPr>
-          <w:rFonts w:ascii="Arial" w:hAnsi="Arial" w:cs="Arial"/>
-          <w:color w:val="222222"/>
-          <w:sz w:val="24"/>
-          <w:szCs w:val="24"/>
-          <w:shd w:val="clear" w:color="auto" w:fill="FFFFFF"/>
-        </w:rPr>
-      </w:pPr>
-      <w:r>
-        <w:rPr>
-          <w:rFonts w:ascii="Arial" w:hAnsi="Arial" w:cs="Arial"/>
-          <w:color w:val="222222"/>
-          <w:sz w:val="24"/>
-          <w:szCs w:val="24"/>
-          <w:shd w:val="clear" w:color="auto" w:fill="FFFFFF"/>
-          <w:lang w:val="en-US"/>
-        </w:rPr>
-        <w:t>SEGNER, Michael. </w:t>
-      </w:r>
-      <w:r>
-        <w:rPr>
-          <w:rStyle w:val="Forte"/>
-          <w:rFonts w:ascii="Arial" w:hAnsi="Arial" w:cs="Arial"/>
-          <w:color w:val="222222"/>
-          <w:sz w:val="24"/>
-          <w:szCs w:val="24"/>
-          <w:shd w:val="clear" w:color="auto" w:fill="FFFFFF"/>
-          <w:lang w:val="en-US"/>
-        </w:rPr>
-        <w:t>ETL vs ELT: What’s the Difference (and Which is Better)?</w:t>
-      </w:r>
-      <w:r>
-        <w:rPr>
-          <w:rFonts w:ascii="Arial" w:hAnsi="Arial" w:cs="Arial"/>
-          <w:color w:val="222222"/>
-          <w:sz w:val="24"/>
-          <w:szCs w:val="24"/>
-          <w:shd w:val="clear" w:color="auto" w:fill="FFFFFF"/>
-          <w:lang w:val="en-US"/>
-        </w:rPr>
-        <w:t> </w:t>
-      </w:r>
-      <w:r>
-        <w:rPr>
-          <w:rFonts w:ascii="Arial" w:hAnsi="Arial" w:cs="Arial"/>
-          <w:color w:val="222222"/>
-          <w:sz w:val="24"/>
-          <w:szCs w:val="24"/>
-          <w:shd w:val="clear" w:color="auto" w:fill="FFFFFF"/>
-        </w:rPr>
-        <w:t>2023. Disponível em: https://www.montecarlodata.com/blog-etl-vs-elt/. Acesso em: 01 mar. 2023.</w:t>
-      </w:r>
-    </w:p>
-    <w:p>
-      <w:pPr>
-        <w:spacing w:after="0" w:line="360" w:lineRule="auto"/>
-        <w:jc w:val="both"/>
-        <w:rPr>
-          <w:rFonts w:ascii="Arial" w:hAnsi="Arial" w:cs="Arial"/>
-          <w:color w:val="222222"/>
-          <w:sz w:val="24"/>
-          <w:szCs w:val="24"/>
-          <w:shd w:val="clear" w:color="auto" w:fill="FFFFFF"/>
-        </w:rPr>
-      </w:pPr>
-    </w:p>
-    <w:p>
-      <w:pPr>
-        <w:spacing w:after="0" w:line="360" w:lineRule="auto"/>
-        <w:jc w:val="both"/>
-        <w:rPr>
-          <w:rFonts w:ascii="Arial" w:hAnsi="Arial" w:cs="Arial"/>
-          <w:color w:val="222222"/>
-          <w:sz w:val="24"/>
-          <w:szCs w:val="24"/>
-          <w:shd w:val="clear" w:color="auto" w:fill="FFFFFF"/>
-        </w:rPr>
-      </w:pPr>
-      <w:r>
-        <w:rPr>
-          <w:rFonts w:ascii="Arial" w:hAnsi="Arial" w:cs="Arial"/>
-          <w:color w:val="222222"/>
-          <w:sz w:val="24"/>
-          <w:szCs w:val="24"/>
-          <w:shd w:val="clear" w:color="auto" w:fill="FFFFFF"/>
-        </w:rPr>
-        <w:t xml:space="preserve">SILVA, </w:t>
-      </w:r>
-      <w:proofErr w:type="spellStart"/>
-      <w:r>
-        <w:rPr>
-          <w:rFonts w:ascii="Arial" w:hAnsi="Arial" w:cs="Arial"/>
-          <w:color w:val="222222"/>
-          <w:sz w:val="24"/>
-          <w:szCs w:val="24"/>
-          <w:shd w:val="clear" w:color="auto" w:fill="FFFFFF"/>
-        </w:rPr>
-        <w:t>Leidiane</w:t>
-      </w:r>
-      <w:proofErr w:type="spellEnd"/>
-      <w:r>
-        <w:rPr>
-          <w:rFonts w:ascii="Arial" w:hAnsi="Arial" w:cs="Arial"/>
-          <w:color w:val="222222"/>
-          <w:sz w:val="24"/>
-          <w:szCs w:val="24"/>
-          <w:shd w:val="clear" w:color="auto" w:fill="FFFFFF"/>
-        </w:rPr>
-        <w:t xml:space="preserve"> Angelica Nunes da. </w:t>
-      </w:r>
-      <w:r>
-        <w:rPr>
-          <w:rStyle w:val="Forte"/>
-          <w:rFonts w:ascii="Arial" w:hAnsi="Arial" w:cs="Arial"/>
-          <w:color w:val="222222"/>
-          <w:sz w:val="24"/>
-          <w:szCs w:val="24"/>
-          <w:shd w:val="clear" w:color="auto" w:fill="FFFFFF"/>
-        </w:rPr>
-        <w:t>CIÊNCIA DE DADOS COMO MÉTODO DE TRANSFORMAÇÃO DE DADOS EM INFORMAÇÃO</w:t>
-      </w:r>
-      <w:r>
-        <w:rPr>
-          <w:rFonts w:ascii="Arial" w:hAnsi="Arial" w:cs="Arial"/>
-          <w:color w:val="222222"/>
-          <w:sz w:val="24"/>
-          <w:szCs w:val="24"/>
-          <w:shd w:val="clear" w:color="auto" w:fill="FFFFFF"/>
-        </w:rPr>
-        <w:t>. 2022. 24 f. TCC (Graduação) - Curso de Sistemas Para Internet, Instituto Federal de Educação Ciência e Tecnologia, Salgueiro, 2022.</w:t>
-      </w:r>
-    </w:p>
-    <w:p>
-      <w:pPr>
-        <w:spacing w:after="0" w:line="360" w:lineRule="auto"/>
-        <w:jc w:val="both"/>
-        <w:rPr>
-          <w:rFonts w:ascii="Arial" w:hAnsi="Arial" w:cs="Arial"/>
-          <w:color w:val="222222"/>
-          <w:sz w:val="28"/>
-          <w:szCs w:val="28"/>
-          <w:shd w:val="clear" w:color="auto" w:fill="FFFFFF"/>
-        </w:rPr>
-      </w:pPr>
-    </w:p>
-    <w:p>
-      <w:pPr>
-        <w:spacing w:after="0" w:line="360" w:lineRule="auto"/>
-        <w:jc w:val="both"/>
-        <w:rPr>
-          <w:rFonts w:ascii="Arial" w:hAnsi="Arial" w:cs="Arial"/>
-          <w:color w:val="222222"/>
-          <w:sz w:val="28"/>
-          <w:szCs w:val="28"/>
-          <w:shd w:val="clear" w:color="auto" w:fill="FFFFFF"/>
-        </w:rPr>
-      </w:pPr>
-      <w:r>
-        <w:rPr>
-          <w:rFonts w:ascii="Arial" w:hAnsi="Arial" w:cs="Arial"/>
-          <w:color w:val="222222"/>
+        </w:rPr>
+      </w:pPr>
+      <w:r>
+        <w:rPr>
+          <w:rFonts w:ascii="Arial" w:eastAsia="Arial" w:hAnsi="Arial" w:cs="Arial"/>
           <w:sz w:val="24"/>
           <w:szCs w:val="24"/>
           <w:highlight w:val="yellow"/>
-          <w:shd w:val="clear" w:color="auto" w:fill="FFFFFF"/>
-        </w:rPr>
-        <w:t>TAVARES, Edmir de Jesus Oliveira. </w:t>
-      </w:r>
-      <w:r>
-        <w:rPr>
-          <w:rStyle w:val="Forte"/>
-          <w:rFonts w:ascii="Arial" w:hAnsi="Arial" w:cs="Arial"/>
-          <w:color w:val="222222"/>
+        </w:rPr>
+        <w:t>M. Saravanamuthu and G. M. Kadhar Nawaz, "Maximum performance with minimum cost in data mining applications through the novel online data warehouse architecture by using storage area network with fibre channel fabric," 2015 International Conference on Circuits, Power and Computing Technologies [ICCPCT-2015], Nagercoil, India, 2015, pp. 1-7, doi: 10.1109/ICCPCT.2015.7159498.</w:t>
+      </w:r>
+    </w:p>
+    <w:p>
+      <w:pPr>
+        <w:spacing w:after="0" w:line="360" w:lineRule="auto"/>
+        <w:jc w:val="both"/>
+        <w:rPr>
+          <w:rFonts w:ascii="Arial" w:eastAsia="Arial" w:hAnsi="Arial" w:cs="Arial"/>
+          <w:sz w:val="24"/>
+          <w:szCs w:val="24"/>
+        </w:rPr>
+      </w:pPr>
+      <w:r>
+        <w:rPr>
+          <w:rFonts w:ascii="Arial" w:eastAsia="Arial" w:hAnsi="Arial" w:cs="Arial"/>
           <w:sz w:val="24"/>
           <w:szCs w:val="24"/>
           <w:highlight w:val="yellow"/>
-          <w:shd w:val="clear" w:color="auto" w:fill="FFFFFF"/>
-        </w:rPr>
-        <w:t>O Processo ETL</w:t>
-      </w:r>
-      <w:r>
-        <w:rPr>
-          <w:rFonts w:ascii="Arial" w:hAnsi="Arial" w:cs="Arial"/>
-          <w:color w:val="222222"/>
-          <w:sz w:val="24"/>
-          <w:szCs w:val="24"/>
-          <w:highlight w:val="yellow"/>
-          <w:shd w:val="clear" w:color="auto" w:fill="FFFFFF"/>
-        </w:rPr>
-        <w:t xml:space="preserve">: o caso da </w:t>
-      </w:r>
-      <w:proofErr w:type="spellStart"/>
-      <w:r>
-        <w:rPr>
-          <w:rFonts w:ascii="Arial" w:hAnsi="Arial" w:cs="Arial"/>
-          <w:color w:val="222222"/>
-          <w:sz w:val="24"/>
-          <w:szCs w:val="24"/>
-          <w:highlight w:val="yellow"/>
-          <w:shd w:val="clear" w:color="auto" w:fill="FFFFFF"/>
-        </w:rPr>
-        <w:t>unitel</w:t>
-      </w:r>
-      <w:proofErr w:type="spellEnd"/>
-      <w:r>
-        <w:rPr>
-          <w:rFonts w:ascii="Arial" w:hAnsi="Arial" w:cs="Arial"/>
-          <w:color w:val="222222"/>
-          <w:sz w:val="24"/>
-          <w:szCs w:val="24"/>
-          <w:highlight w:val="yellow"/>
-          <w:shd w:val="clear" w:color="auto" w:fill="FFFFFF"/>
-        </w:rPr>
-        <w:t xml:space="preserve"> t + telecomunicações. 2013. 133 f. TCC (Graduação) - Curso de Engenharia de Sistemas e Informática, Universidade Jean Piaget de Cabo Verde, Cidade da Praia, 2013. Disponível em: https://core.ac.uk/download/pdf/38682758.pdf. Acesso em: 07 jun. 2023.</w:t>
-      </w:r>
-    </w:p>
-    <w:p>
-      <w:pPr>
-        <w:spacing w:after="0" w:line="360" w:lineRule="auto"/>
-        <w:jc w:val="both"/>
-      </w:pPr>
-    </w:p>
-    <w:bookmarkEnd w:id="12"/>
-    <w:p>
-      <w:pPr>
-        <w:spacing w:after="0" w:line="360" w:lineRule="auto"/>
-        <w:rPr>
-          <w:rFonts w:cstheme="minorHAnsi"/>
-          <w:color w:val="222222"/>
-          <w:sz w:val="20"/>
-          <w:szCs w:val="20"/>
-          <w:shd w:val="clear" w:color="auto" w:fill="FFFFFF"/>
-        </w:rPr>
-      </w:pPr>
-    </w:p>
-    <w:p>
-      <w:pPr>
-        <w:spacing w:after="0" w:line="360" w:lineRule="auto"/>
-        <w:rPr>
-          <w:rFonts w:ascii="Arial" w:eastAsia="Arial" w:hAnsi="Arial" w:cs="Arial"/>
-          <w:sz w:val="24"/>
-          <w:szCs w:val="24"/>
-        </w:rPr>
-      </w:pPr>
-    </w:p>
-    <w:p>
-      <w:pPr>
-        <w:spacing w:after="0" w:line="360" w:lineRule="auto"/>
-        <w:rPr>
-          <w:rFonts w:ascii="Arial" w:eastAsia="Arial" w:hAnsi="Arial" w:cs="Arial"/>
-          <w:sz w:val="24"/>
-          <w:szCs w:val="24"/>
-        </w:rPr>
-      </w:pPr>
-    </w:p>
-    <w:p>
-      <w:pPr>
-        <w:spacing w:after="0" w:line="360" w:lineRule="auto"/>
-        <w:jc w:val="both"/>
-        <w:rPr>
-          <w:rFonts w:ascii="Arial" w:eastAsia="Arial" w:hAnsi="Arial" w:cs="Arial"/>
-          <w:sz w:val="24"/>
-          <w:szCs w:val="24"/>
-        </w:rPr>
-      </w:pPr>
+        </w:rPr>
+        <w:t xml:space="preserve">URL- </w:t>
+      </w:r>
+      <w:hyperlink r:id="rId18" w:history="1">
+        <w:r>
+          <w:rPr>
+            <w:rStyle w:val="link-annotation-unknown-block-id-695857186"/>
+            <w:rFonts w:ascii="Arial" w:hAnsi="Arial" w:cs="Arial"/>
+            <w:color w:val="0000FF"/>
+            <w:sz w:val="24"/>
+            <w:szCs w:val="24"/>
+            <w:highlight w:val="yellow"/>
+            <w:u w:val="single"/>
+          </w:rPr>
+          <w:t>https://ieeexplore.ieee.org/stamp/stamp.jsp?tp=&amp;arnumber=7159498&amp;isnumber=7159156</w:t>
+        </w:r>
+      </w:hyperlink>
     </w:p>
     <w:sectPr>
-      <w:headerReference w:type="default" r:id="rId17"/>
-      <w:footerReference w:type="default" r:id="rId18"/>
-      <w:headerReference w:type="first" r:id="rId19"/>
-      <w:footerReference w:type="first" r:id="rId20"/>
+      <w:headerReference w:type="default" r:id="rId19"/>
+      <w:footerReference w:type="default" r:id="rId20"/>
+      <w:headerReference w:type="first" r:id="rId21"/>
+      <w:footerReference w:type="first" r:id="rId22"/>
       <w:pgSz w:w="11906" w:h="16838"/>
       <w:pgMar w:top="1701" w:right="1134" w:bottom="1134" w:left="1701" w:header="705" w:footer="705" w:gutter="0"/>
       <w:pgNumType w:start="0"/>
@@ -16817,7 +15347,7 @@
 </file>
 
 <file path=word/endnotes.xml><?xml version="1.0" encoding="utf-8"?>
-<w:endnotes xmlns:wpc="http://schemas.microsoft.com/office/word/2010/wordprocessingCanvas" xmlns:cx="http://schemas.microsoft.com/office/drawing/2014/chartex" xmlns:cx1="http://schemas.microsoft.com/office/drawing/2015/9/8/chartex" xmlns:cx2="http://schemas.microsoft.com/office/drawing/2015/10/21/chartex" xmlns:cx3="http://schemas.microsoft.com/office/drawing/2016/5/9/chartex" xmlns:cx4="http://schemas.microsoft.com/office/drawing/2016/5/10/chartex" xmlns:cx5="http://schemas.microsoft.com/office/drawing/2016/5/11/chartex" xmlns:cx6="http://schemas.microsoft.com/office/drawing/2016/5/12/chartex" xmlns:cx7="http://schemas.microsoft.com/office/drawing/2016/5/13/chartex" xmlns:cx8="http://schemas.microsoft.com/office/drawing/2016/5/14/chartex" xmlns:mc="http://schemas.openxmlformats.org/markup-compatibility/2006" xmlns:aink="http://schemas.microsoft.com/office/drawing/2016/ink" xmlns:am3d="http://schemas.microsoft.com/office/drawing/2017/model3d" xmlns:o="urn:schemas-microsoft-com:office:office" xmlns:oel="http://schemas.microsoft.com/office/2019/extlst" xmlns:r="http://schemas.openxmlformats.org/officeDocument/2006/relationships" xmlns:m="http://schemas.openxmlformats.org/officeDocument/2006/math" xmlns:v="urn:schemas-microsoft-com:vml" xmlns:wp14="http://schemas.microsoft.com/office/word/2010/wordprocessingDrawing" xmlns:wp="http://schemas.openxmlformats.org/drawingml/2006/wordprocessingDrawing" xmlns:w10="urn:schemas-microsoft-com:office:word" xmlns:w="http://schemas.openxmlformats.org/wordprocessingml/2006/main" xmlns:w14="http://schemas.microsoft.com/office/word/2010/wordml" xmlns:w15="http://schemas.microsoft.com/office/word/2012/wordml" xmlns:w16cex="http://schemas.microsoft.com/office/word/2018/wordml/cex" xmlns:w16cid="http://schemas.microsoft.com/office/word/2016/wordml/cid" xmlns:w16="http://schemas.microsoft.com/office/word/2018/wordml" xmlns:w16sdtdh="http://schemas.microsoft.com/office/word/2020/wordml/sdtdatahash" xmlns:w16se="http://schemas.microsoft.com/office/word/2015/wordml/symex" xmlns:wpg="http://schemas.microsoft.com/office/word/2010/wordprocessingGroup" xmlns:wpi="http://schemas.microsoft.com/office/word/2010/wordprocessingInk" xmlns:wne="http://schemas.microsoft.com/office/word/2006/wordml" xmlns:wps="http://schemas.microsoft.com/office/word/2010/wordprocessingShape" mc:Ignorable="w14 w15 w16se w16cid w16 w16cex w16sdtdh wp14">
+<w:endnotes xmlns:wpc="http://schemas.microsoft.com/office/word/2010/wordprocessingCanvas" xmlns:cx="http://schemas.microsoft.com/office/drawing/2014/chartex" xmlns:cx1="http://schemas.microsoft.com/office/drawing/2015/9/8/chartex" xmlns:cx2="http://schemas.microsoft.com/office/drawing/2015/10/21/chartex" xmlns:cx3="http://schemas.microsoft.com/office/drawing/2016/5/9/chartex" xmlns:cx4="http://schemas.microsoft.com/office/drawing/2016/5/10/chartex" xmlns:cx5="http://schemas.microsoft.com/office/drawing/2016/5/11/chartex" xmlns:cx6="http://schemas.microsoft.com/office/drawing/2016/5/12/chartex" xmlns:cx7="http://schemas.microsoft.com/office/drawing/2016/5/13/chartex" xmlns:cx8="http://schemas.microsoft.com/office/drawing/2016/5/14/chartex" xmlns:mc="http://schemas.openxmlformats.org/markup-compatibility/2006" xmlns:aink="http://schemas.microsoft.com/office/drawing/2016/ink" xmlns:am3d="http://schemas.microsoft.com/office/drawing/2017/model3d" xmlns:o="urn:schemas-microsoft-com:office:office" xmlns:oel="http://schemas.microsoft.com/office/2019/extlst" xmlns:r="http://schemas.openxmlformats.org/officeDocument/2006/relationships" xmlns:m="http://schemas.openxmlformats.org/officeDocument/2006/math" xmlns:v="urn:schemas-microsoft-com:vml" xmlns:wp14="http://schemas.microsoft.com/office/word/2010/wordprocessingDrawing" xmlns:wp="http://schemas.openxmlformats.org/drawingml/2006/wordprocessingDrawing" xmlns:w10="urn:schemas-microsoft-com:office:word" xmlns:w="http://schemas.openxmlformats.org/wordprocessingml/2006/main" xmlns:w14="http://schemas.microsoft.com/office/word/2010/wordml" xmlns:w15="http://schemas.microsoft.com/office/word/2012/wordml" xmlns:w16cex="http://schemas.microsoft.com/office/word/2018/wordml/cex" xmlns:w16cid="http://schemas.microsoft.com/office/word/2016/wordml/cid" xmlns:w16="http://schemas.microsoft.com/office/word/2018/wordml" xmlns:w16du="http://schemas.microsoft.com/office/word/2023/wordml/word16du" xmlns:w16sdtdh="http://schemas.microsoft.com/office/word/2020/wordml/sdtdatahash" xmlns:w16se="http://schemas.microsoft.com/office/word/2015/wordml/symex" xmlns:wpg="http://schemas.microsoft.com/office/word/2010/wordprocessingGroup" xmlns:wpi="http://schemas.microsoft.com/office/word/2010/wordprocessingInk" xmlns:wne="http://schemas.microsoft.com/office/word/2006/wordml" xmlns:wps="http://schemas.microsoft.com/office/word/2010/wordprocessingShape" mc:Ignorable="w14 w15 w16se w16cid w16 w16cex w16sdtdh wp14">
   <w:endnote w:type="separator" w:id="-1">
     <w:p>
       <w:pPr>
@@ -16842,19 +15372,19 @@
 </file>
 
 <file path=word/footer1.xml><?xml version="1.0" encoding="utf-8"?>
-<w:ftr xmlns:wpc="http://schemas.microsoft.com/office/word/2010/wordprocessingCanvas" xmlns:cx="http://schemas.microsoft.com/office/drawing/2014/chartex" xmlns:cx1="http://schemas.microsoft.com/office/drawing/2015/9/8/chartex" xmlns:cx2="http://schemas.microsoft.com/office/drawing/2015/10/21/chartex" xmlns:cx3="http://schemas.microsoft.com/office/drawing/2016/5/9/chartex" xmlns:cx4="http://schemas.microsoft.com/office/drawing/2016/5/10/chartex" xmlns:cx5="http://schemas.microsoft.com/office/drawing/2016/5/11/chartex" xmlns:cx6="http://schemas.microsoft.com/office/drawing/2016/5/12/chartex" xmlns:cx7="http://schemas.microsoft.com/office/drawing/2016/5/13/chartex" xmlns:cx8="http://schemas.microsoft.com/office/drawing/2016/5/14/chartex" xmlns:mc="http://schemas.openxmlformats.org/markup-compatibility/2006" xmlns:aink="http://schemas.microsoft.com/office/drawing/2016/ink" xmlns:am3d="http://schemas.microsoft.com/office/drawing/2017/model3d" xmlns:o="urn:schemas-microsoft-com:office:office" xmlns:oel="http://schemas.microsoft.com/office/2019/extlst" xmlns:r="http://schemas.openxmlformats.org/officeDocument/2006/relationships" xmlns:m="http://schemas.openxmlformats.org/officeDocument/2006/math" xmlns:v="urn:schemas-microsoft-com:vml" xmlns:wp14="http://schemas.microsoft.com/office/word/2010/wordprocessingDrawing" xmlns:wp="http://schemas.openxmlformats.org/drawingml/2006/wordprocessingDrawing" xmlns:w10="urn:schemas-microsoft-com:office:word" xmlns:w="http://schemas.openxmlformats.org/wordprocessingml/2006/main" xmlns:w14="http://schemas.microsoft.com/office/word/2010/wordml" xmlns:w15="http://schemas.microsoft.com/office/word/2012/wordml" xmlns:w16cex="http://schemas.microsoft.com/office/word/2018/wordml/cex" xmlns:w16cid="http://schemas.microsoft.com/office/word/2016/wordml/cid" xmlns:w16="http://schemas.microsoft.com/office/word/2018/wordml" xmlns:w16sdtdh="http://schemas.microsoft.com/office/word/2020/wordml/sdtdatahash" xmlns:w16se="http://schemas.microsoft.com/office/word/2015/wordml/symex" xmlns:wpg="http://schemas.microsoft.com/office/word/2010/wordprocessingGroup" xmlns:wpi="http://schemas.microsoft.com/office/word/2010/wordprocessingInk" xmlns:wne="http://schemas.microsoft.com/office/word/2006/wordml" xmlns:wps="http://schemas.microsoft.com/office/word/2010/wordprocessingShape" mc:Ignorable="w14 w15 w16se w16cid w16 w16cex w16sdtdh wp14">
+<w:ftr xmlns:wpc="http://schemas.microsoft.com/office/word/2010/wordprocessingCanvas" xmlns:cx="http://schemas.microsoft.com/office/drawing/2014/chartex" xmlns:cx1="http://schemas.microsoft.com/office/drawing/2015/9/8/chartex" xmlns:cx2="http://schemas.microsoft.com/office/drawing/2015/10/21/chartex" xmlns:cx3="http://schemas.microsoft.com/office/drawing/2016/5/9/chartex" xmlns:cx4="http://schemas.microsoft.com/office/drawing/2016/5/10/chartex" xmlns:cx5="http://schemas.microsoft.com/office/drawing/2016/5/11/chartex" xmlns:cx6="http://schemas.microsoft.com/office/drawing/2016/5/12/chartex" xmlns:cx7="http://schemas.microsoft.com/office/drawing/2016/5/13/chartex" xmlns:cx8="http://schemas.microsoft.com/office/drawing/2016/5/14/chartex" xmlns:mc="http://schemas.openxmlformats.org/markup-compatibility/2006" xmlns:aink="http://schemas.microsoft.com/office/drawing/2016/ink" xmlns:am3d="http://schemas.microsoft.com/office/drawing/2017/model3d" xmlns:o="urn:schemas-microsoft-com:office:office" xmlns:oel="http://schemas.microsoft.com/office/2019/extlst" xmlns:r="http://schemas.openxmlformats.org/officeDocument/2006/relationships" xmlns:m="http://schemas.openxmlformats.org/officeDocument/2006/math" xmlns:v="urn:schemas-microsoft-com:vml" xmlns:wp14="http://schemas.microsoft.com/office/word/2010/wordprocessingDrawing" xmlns:wp="http://schemas.openxmlformats.org/drawingml/2006/wordprocessingDrawing" xmlns:w10="urn:schemas-microsoft-com:office:word" xmlns:w="http://schemas.openxmlformats.org/wordprocessingml/2006/main" xmlns:w14="http://schemas.microsoft.com/office/word/2010/wordml" xmlns:w15="http://schemas.microsoft.com/office/word/2012/wordml" xmlns:w16cex="http://schemas.microsoft.com/office/word/2018/wordml/cex" xmlns:w16cid="http://schemas.microsoft.com/office/word/2016/wordml/cid" xmlns:w16="http://schemas.microsoft.com/office/word/2018/wordml" xmlns:w16du="http://schemas.microsoft.com/office/word/2023/wordml/word16du" xmlns:w16sdtdh="http://schemas.microsoft.com/office/word/2020/wordml/sdtdatahash" xmlns:w16se="http://schemas.microsoft.com/office/word/2015/wordml/symex" xmlns:wpg="http://schemas.microsoft.com/office/word/2010/wordprocessingGroup" xmlns:wpi="http://schemas.microsoft.com/office/word/2010/wordprocessingInk" xmlns:wne="http://schemas.microsoft.com/office/word/2006/wordml" xmlns:wps="http://schemas.microsoft.com/office/word/2010/wordprocessingShape" mc:Ignorable="w14 w15 w16se w16cid w16 w16cex w16sdtdh wp14">
   <w:p/>
 </w:ftr>
 </file>
 
 <file path=word/footer2.xml><?xml version="1.0" encoding="utf-8"?>
-<w:ftr xmlns:wpc="http://schemas.microsoft.com/office/word/2010/wordprocessingCanvas" xmlns:cx="http://schemas.microsoft.com/office/drawing/2014/chartex" xmlns:cx1="http://schemas.microsoft.com/office/drawing/2015/9/8/chartex" xmlns:cx2="http://schemas.microsoft.com/office/drawing/2015/10/21/chartex" xmlns:cx3="http://schemas.microsoft.com/office/drawing/2016/5/9/chartex" xmlns:cx4="http://schemas.microsoft.com/office/drawing/2016/5/10/chartex" xmlns:cx5="http://schemas.microsoft.com/office/drawing/2016/5/11/chartex" xmlns:cx6="http://schemas.microsoft.com/office/drawing/2016/5/12/chartex" xmlns:cx7="http://schemas.microsoft.com/office/drawing/2016/5/13/chartex" xmlns:cx8="http://schemas.microsoft.com/office/drawing/2016/5/14/chartex" xmlns:mc="http://schemas.openxmlformats.org/markup-compatibility/2006" xmlns:aink="http://schemas.microsoft.com/office/drawing/2016/ink" xmlns:am3d="http://schemas.microsoft.com/office/drawing/2017/model3d" xmlns:o="urn:schemas-microsoft-com:office:office" xmlns:oel="http://schemas.microsoft.com/office/2019/extlst" xmlns:r="http://schemas.openxmlformats.org/officeDocument/2006/relationships" xmlns:m="http://schemas.openxmlformats.org/officeDocument/2006/math" xmlns:v="urn:schemas-microsoft-com:vml" xmlns:wp14="http://schemas.microsoft.com/office/word/2010/wordprocessingDrawing" xmlns:wp="http://schemas.openxmlformats.org/drawingml/2006/wordprocessingDrawing" xmlns:w10="urn:schemas-microsoft-com:office:word" xmlns:w="http://schemas.openxmlformats.org/wordprocessingml/2006/main" xmlns:w14="http://schemas.microsoft.com/office/word/2010/wordml" xmlns:w15="http://schemas.microsoft.com/office/word/2012/wordml" xmlns:w16cex="http://schemas.microsoft.com/office/word/2018/wordml/cex" xmlns:w16cid="http://schemas.microsoft.com/office/word/2016/wordml/cid" xmlns:w16="http://schemas.microsoft.com/office/word/2018/wordml" xmlns:w16sdtdh="http://schemas.microsoft.com/office/word/2020/wordml/sdtdatahash" xmlns:w16se="http://schemas.microsoft.com/office/word/2015/wordml/symex" xmlns:wpg="http://schemas.microsoft.com/office/word/2010/wordprocessingGroup" xmlns:wpi="http://schemas.microsoft.com/office/word/2010/wordprocessingInk" xmlns:wne="http://schemas.microsoft.com/office/word/2006/wordml" xmlns:wps="http://schemas.microsoft.com/office/word/2010/wordprocessingShape" mc:Ignorable="w14 w15 w16se w16cid w16 w16cex w16sdtdh wp14">
+<w:ftr xmlns:wpc="http://schemas.microsoft.com/office/word/2010/wordprocessingCanvas" xmlns:cx="http://schemas.microsoft.com/office/drawing/2014/chartex" xmlns:cx1="http://schemas.microsoft.com/office/drawing/2015/9/8/chartex" xmlns:cx2="http://schemas.microsoft.com/office/drawing/2015/10/21/chartex" xmlns:cx3="http://schemas.microsoft.com/office/drawing/2016/5/9/chartex" xmlns:cx4="http://schemas.microsoft.com/office/drawing/2016/5/10/chartex" xmlns:cx5="http://schemas.microsoft.com/office/drawing/2016/5/11/chartex" xmlns:cx6="http://schemas.microsoft.com/office/drawing/2016/5/12/chartex" xmlns:cx7="http://schemas.microsoft.com/office/drawing/2016/5/13/chartex" xmlns:cx8="http://schemas.microsoft.com/office/drawing/2016/5/14/chartex" xmlns:mc="http://schemas.openxmlformats.org/markup-compatibility/2006" xmlns:aink="http://schemas.microsoft.com/office/drawing/2016/ink" xmlns:am3d="http://schemas.microsoft.com/office/drawing/2017/model3d" xmlns:o="urn:schemas-microsoft-com:office:office" xmlns:oel="http://schemas.microsoft.com/office/2019/extlst" xmlns:r="http://schemas.openxmlformats.org/officeDocument/2006/relationships" xmlns:m="http://schemas.openxmlformats.org/officeDocument/2006/math" xmlns:v="urn:schemas-microsoft-com:vml" xmlns:wp14="http://schemas.microsoft.com/office/word/2010/wordprocessingDrawing" xmlns:wp="http://schemas.openxmlformats.org/drawingml/2006/wordprocessingDrawing" xmlns:w10="urn:schemas-microsoft-com:office:word" xmlns:w="http://schemas.openxmlformats.org/wordprocessingml/2006/main" xmlns:w14="http://schemas.microsoft.com/office/word/2010/wordml" xmlns:w15="http://schemas.microsoft.com/office/word/2012/wordml" xmlns:w16cex="http://schemas.microsoft.com/office/word/2018/wordml/cex" xmlns:w16cid="http://schemas.microsoft.com/office/word/2016/wordml/cid" xmlns:w16="http://schemas.microsoft.com/office/word/2018/wordml" xmlns:w16du="http://schemas.microsoft.com/office/word/2023/wordml/word16du" xmlns:w16sdtdh="http://schemas.microsoft.com/office/word/2020/wordml/sdtdatahash" xmlns:w16se="http://schemas.microsoft.com/office/word/2015/wordml/symex" xmlns:wpg="http://schemas.microsoft.com/office/word/2010/wordprocessingGroup" xmlns:wpi="http://schemas.microsoft.com/office/word/2010/wordprocessingInk" xmlns:wne="http://schemas.microsoft.com/office/word/2006/wordml" xmlns:wps="http://schemas.microsoft.com/office/word/2010/wordprocessingShape" mc:Ignorable="w14 w15 w16se w16cid w16 w16cex w16sdtdh wp14">
   <w:p/>
 </w:ftr>
 </file>
 
 <file path=word/footnotes.xml><?xml version="1.0" encoding="utf-8"?>
-<w:footnotes xmlns:wpc="http://schemas.microsoft.com/office/word/2010/wordprocessingCanvas" xmlns:cx="http://schemas.microsoft.com/office/drawing/2014/chartex" xmlns:cx1="http://schemas.microsoft.com/office/drawing/2015/9/8/chartex" xmlns:cx2="http://schemas.microsoft.com/office/drawing/2015/10/21/chartex" xmlns:cx3="http://schemas.microsoft.com/office/drawing/2016/5/9/chartex" xmlns:cx4="http://schemas.microsoft.com/office/drawing/2016/5/10/chartex" xmlns:cx5="http://schemas.microsoft.com/office/drawing/2016/5/11/chartex" xmlns:cx6="http://schemas.microsoft.com/office/drawing/2016/5/12/chartex" xmlns:cx7="http://schemas.microsoft.com/office/drawing/2016/5/13/chartex" xmlns:cx8="http://schemas.microsoft.com/office/drawing/2016/5/14/chartex" xmlns:mc="http://schemas.openxmlformats.org/markup-compatibility/2006" xmlns:aink="http://schemas.microsoft.com/office/drawing/2016/ink" xmlns:am3d="http://schemas.microsoft.com/office/drawing/2017/model3d" xmlns:o="urn:schemas-microsoft-com:office:office" xmlns:oel="http://schemas.microsoft.com/office/2019/extlst" xmlns:r="http://schemas.openxmlformats.org/officeDocument/2006/relationships" xmlns:m="http://schemas.openxmlformats.org/officeDocument/2006/math" xmlns:v="urn:schemas-microsoft-com:vml" xmlns:wp14="http://schemas.microsoft.com/office/word/2010/wordprocessingDrawing" xmlns:wp="http://schemas.openxmlformats.org/drawingml/2006/wordprocessingDrawing" xmlns:w10="urn:schemas-microsoft-com:office:word" xmlns:w="http://schemas.openxmlformats.org/wordprocessingml/2006/main" xmlns:w14="http://schemas.microsoft.com/office/word/2010/wordml" xmlns:w15="http://schemas.microsoft.com/office/word/2012/wordml" xmlns:w16cex="http://schemas.microsoft.com/office/word/2018/wordml/cex" xmlns:w16cid="http://schemas.microsoft.com/office/word/2016/wordml/cid" xmlns:w16="http://schemas.microsoft.com/office/word/2018/wordml" xmlns:w16sdtdh="http://schemas.microsoft.com/office/word/2020/wordml/sdtdatahash" xmlns:w16se="http://schemas.microsoft.com/office/word/2015/wordml/symex" xmlns:wpg="http://schemas.microsoft.com/office/word/2010/wordprocessingGroup" xmlns:wpi="http://schemas.microsoft.com/office/word/2010/wordprocessingInk" xmlns:wne="http://schemas.microsoft.com/office/word/2006/wordml" xmlns:wps="http://schemas.microsoft.com/office/word/2010/wordprocessingShape" mc:Ignorable="w14 w15 w16se w16cid w16 w16cex w16sdtdh wp14">
+<w:footnotes xmlns:wpc="http://schemas.microsoft.com/office/word/2010/wordprocessingCanvas" xmlns:cx="http://schemas.microsoft.com/office/drawing/2014/chartex" xmlns:cx1="http://schemas.microsoft.com/office/drawing/2015/9/8/chartex" xmlns:cx2="http://schemas.microsoft.com/office/drawing/2015/10/21/chartex" xmlns:cx3="http://schemas.microsoft.com/office/drawing/2016/5/9/chartex" xmlns:cx4="http://schemas.microsoft.com/office/drawing/2016/5/10/chartex" xmlns:cx5="http://schemas.microsoft.com/office/drawing/2016/5/11/chartex" xmlns:cx6="http://schemas.microsoft.com/office/drawing/2016/5/12/chartex" xmlns:cx7="http://schemas.microsoft.com/office/drawing/2016/5/13/chartex" xmlns:cx8="http://schemas.microsoft.com/office/drawing/2016/5/14/chartex" xmlns:mc="http://schemas.openxmlformats.org/markup-compatibility/2006" xmlns:aink="http://schemas.microsoft.com/office/drawing/2016/ink" xmlns:am3d="http://schemas.microsoft.com/office/drawing/2017/model3d" xmlns:o="urn:schemas-microsoft-com:office:office" xmlns:oel="http://schemas.microsoft.com/office/2019/extlst" xmlns:r="http://schemas.openxmlformats.org/officeDocument/2006/relationships" xmlns:m="http://schemas.openxmlformats.org/officeDocument/2006/math" xmlns:v="urn:schemas-microsoft-com:vml" xmlns:wp14="http://schemas.microsoft.com/office/word/2010/wordprocessingDrawing" xmlns:wp="http://schemas.openxmlformats.org/drawingml/2006/wordprocessingDrawing" xmlns:w10="urn:schemas-microsoft-com:office:word" xmlns:w="http://schemas.openxmlformats.org/wordprocessingml/2006/main" xmlns:w14="http://schemas.microsoft.com/office/word/2010/wordml" xmlns:w15="http://schemas.microsoft.com/office/word/2012/wordml" xmlns:w16cex="http://schemas.microsoft.com/office/word/2018/wordml/cex" xmlns:w16cid="http://schemas.microsoft.com/office/word/2016/wordml/cid" xmlns:w16="http://schemas.microsoft.com/office/word/2018/wordml" xmlns:w16du="http://schemas.microsoft.com/office/word/2023/wordml/word16du" xmlns:w16sdtdh="http://schemas.microsoft.com/office/word/2020/wordml/sdtdatahash" xmlns:w16se="http://schemas.microsoft.com/office/word/2015/wordml/symex" xmlns:wpg="http://schemas.microsoft.com/office/word/2010/wordprocessingGroup" xmlns:wpi="http://schemas.microsoft.com/office/word/2010/wordprocessingInk" xmlns:wne="http://schemas.microsoft.com/office/word/2006/wordml" xmlns:wps="http://schemas.microsoft.com/office/word/2010/wordprocessingShape" mc:Ignorable="w14 w15 w16se w16cid w16 w16cex w16sdtdh wp14">
   <w:footnote w:type="separator" w:id="-1">
     <w:p>
       <w:pPr>
@@ -16879,7 +15409,7 @@
 </file>
 
 <file path=word/header1.xml><?xml version="1.0" encoding="utf-8"?>
-<w:hdr xmlns:wpc="http://schemas.microsoft.com/office/word/2010/wordprocessingCanvas" xmlns:cx="http://schemas.microsoft.com/office/drawing/2014/chartex" xmlns:cx1="http://schemas.microsoft.com/office/drawing/2015/9/8/chartex" xmlns:cx2="http://schemas.microsoft.com/office/drawing/2015/10/21/chartex" xmlns:cx3="http://schemas.microsoft.com/office/drawing/2016/5/9/chartex" xmlns:cx4="http://schemas.microsoft.com/office/drawing/2016/5/10/chartex" xmlns:cx5="http://schemas.microsoft.com/office/drawing/2016/5/11/chartex" xmlns:cx6="http://schemas.microsoft.com/office/drawing/2016/5/12/chartex" xmlns:cx7="http://schemas.microsoft.com/office/drawing/2016/5/13/chartex" xmlns:cx8="http://schemas.microsoft.com/office/drawing/2016/5/14/chartex" xmlns:mc="http://schemas.openxmlformats.org/markup-compatibility/2006" xmlns:aink="http://schemas.microsoft.com/office/drawing/2016/ink" xmlns:am3d="http://schemas.microsoft.com/office/drawing/2017/model3d" xmlns:o="urn:schemas-microsoft-com:office:office" xmlns:oel="http://schemas.microsoft.com/office/2019/extlst" xmlns:r="http://schemas.openxmlformats.org/officeDocument/2006/relationships" xmlns:m="http://schemas.openxmlformats.org/officeDocument/2006/math" xmlns:v="urn:schemas-microsoft-com:vml" xmlns:wp14="http://schemas.microsoft.com/office/word/2010/wordprocessingDrawing" xmlns:wp="http://schemas.openxmlformats.org/drawingml/2006/wordprocessingDrawing" xmlns:w10="urn:schemas-microsoft-com:office:word" xmlns:w="http://schemas.openxmlformats.org/wordprocessingml/2006/main" xmlns:w14="http://schemas.microsoft.com/office/word/2010/wordml" xmlns:w15="http://schemas.microsoft.com/office/word/2012/wordml" xmlns:w16cex="http://schemas.microsoft.com/office/word/2018/wordml/cex" xmlns:w16cid="http://schemas.microsoft.com/office/word/2016/wordml/cid" xmlns:w16="http://schemas.microsoft.com/office/word/2018/wordml" xmlns:w16sdtdh="http://schemas.microsoft.com/office/word/2020/wordml/sdtdatahash" xmlns:w16se="http://schemas.microsoft.com/office/word/2015/wordml/symex" xmlns:wpg="http://schemas.microsoft.com/office/word/2010/wordprocessingGroup" xmlns:wpi="http://schemas.microsoft.com/office/word/2010/wordprocessingInk" xmlns:wne="http://schemas.microsoft.com/office/word/2006/wordml" xmlns:wps="http://schemas.microsoft.com/office/word/2010/wordprocessingShape" mc:Ignorable="w14 w15 w16se w16cid w16 w16cex w16sdtdh wp14">
+<w:hdr xmlns:wpc="http://schemas.microsoft.com/office/word/2010/wordprocessingCanvas" xmlns:cx="http://schemas.microsoft.com/office/drawing/2014/chartex" xmlns:cx1="http://schemas.microsoft.com/office/drawing/2015/9/8/chartex" xmlns:cx2="http://schemas.microsoft.com/office/drawing/2015/10/21/chartex" xmlns:cx3="http://schemas.microsoft.com/office/drawing/2016/5/9/chartex" xmlns:cx4="http://schemas.microsoft.com/office/drawing/2016/5/10/chartex" xmlns:cx5="http://schemas.microsoft.com/office/drawing/2016/5/11/chartex" xmlns:cx6="http://schemas.microsoft.com/office/drawing/2016/5/12/chartex" xmlns:cx7="http://schemas.microsoft.com/office/drawing/2016/5/13/chartex" xmlns:cx8="http://schemas.microsoft.com/office/drawing/2016/5/14/chartex" xmlns:mc="http://schemas.openxmlformats.org/markup-compatibility/2006" xmlns:aink="http://schemas.microsoft.com/office/drawing/2016/ink" xmlns:am3d="http://schemas.microsoft.com/office/drawing/2017/model3d" xmlns:o="urn:schemas-microsoft-com:office:office" xmlns:oel="http://schemas.microsoft.com/office/2019/extlst" xmlns:r="http://schemas.openxmlformats.org/officeDocument/2006/relationships" xmlns:m="http://schemas.openxmlformats.org/officeDocument/2006/math" xmlns:v="urn:schemas-microsoft-com:vml" xmlns:wp14="http://schemas.microsoft.com/office/word/2010/wordprocessingDrawing" xmlns:wp="http://schemas.openxmlformats.org/drawingml/2006/wordprocessingDrawing" xmlns:w10="urn:schemas-microsoft-com:office:word" xmlns:w="http://schemas.openxmlformats.org/wordprocessingml/2006/main" xmlns:w14="http://schemas.microsoft.com/office/word/2010/wordml" xmlns:w15="http://schemas.microsoft.com/office/word/2012/wordml" xmlns:w16cex="http://schemas.microsoft.com/office/word/2018/wordml/cex" xmlns:w16cid="http://schemas.microsoft.com/office/word/2016/wordml/cid" xmlns:w16="http://schemas.microsoft.com/office/word/2018/wordml" xmlns:w16du="http://schemas.microsoft.com/office/word/2023/wordml/word16du" xmlns:w16sdtdh="http://schemas.microsoft.com/office/word/2020/wordml/sdtdatahash" xmlns:w16se="http://schemas.microsoft.com/office/word/2015/wordml/symex" xmlns:wpg="http://schemas.microsoft.com/office/word/2010/wordprocessingGroup" xmlns:wpi="http://schemas.microsoft.com/office/word/2010/wordprocessingInk" xmlns:wne="http://schemas.microsoft.com/office/word/2006/wordml" xmlns:wps="http://schemas.microsoft.com/office/word/2010/wordprocessingShape" mc:Ignorable="w14 w15 w16se w16cid w16 w16cex w16sdtdh wp14">
   <w:p>
     <w:pPr>
       <w:jc w:val="right"/>
@@ -16907,7 +15437,7 @@
 </file>
 
 <file path=word/header2.xml><?xml version="1.0" encoding="utf-8"?>
-<w:hdr xmlns:wpc="http://schemas.microsoft.com/office/word/2010/wordprocessingCanvas" xmlns:cx="http://schemas.microsoft.com/office/drawing/2014/chartex" xmlns:cx1="http://schemas.microsoft.com/office/drawing/2015/9/8/chartex" xmlns:cx2="http://schemas.microsoft.com/office/drawing/2015/10/21/chartex" xmlns:cx3="http://schemas.microsoft.com/office/drawing/2016/5/9/chartex" xmlns:cx4="http://schemas.microsoft.com/office/drawing/2016/5/10/chartex" xmlns:cx5="http://schemas.microsoft.com/office/drawing/2016/5/11/chartex" xmlns:cx6="http://schemas.microsoft.com/office/drawing/2016/5/12/chartex" xmlns:cx7="http://schemas.microsoft.com/office/drawing/2016/5/13/chartex" xmlns:cx8="http://schemas.microsoft.com/office/drawing/2016/5/14/chartex" xmlns:mc="http://schemas.openxmlformats.org/markup-compatibility/2006" xmlns:aink="http://schemas.microsoft.com/office/drawing/2016/ink" xmlns:am3d="http://schemas.microsoft.com/office/drawing/2017/model3d" xmlns:o="urn:schemas-microsoft-com:office:office" xmlns:oel="http://schemas.microsoft.com/office/2019/extlst" xmlns:r="http://schemas.openxmlformats.org/officeDocument/2006/relationships" xmlns:m="http://schemas.openxmlformats.org/officeDocument/2006/math" xmlns:v="urn:schemas-microsoft-com:vml" xmlns:wp14="http://schemas.microsoft.com/office/word/2010/wordprocessingDrawing" xmlns:wp="http://schemas.openxmlformats.org/drawingml/2006/wordprocessingDrawing" xmlns:w10="urn:schemas-microsoft-com:office:word" xmlns:w="http://schemas.openxmlformats.org/wordprocessingml/2006/main" xmlns:w14="http://schemas.microsoft.com/office/word/2010/wordml" xmlns:w15="http://schemas.microsoft.com/office/word/2012/wordml" xmlns:w16cex="http://schemas.microsoft.com/office/word/2018/wordml/cex" xmlns:w16cid="http://schemas.microsoft.com/office/word/2016/wordml/cid" xmlns:w16="http://schemas.microsoft.com/office/word/2018/wordml" xmlns:w16sdtdh="http://schemas.microsoft.com/office/word/2020/wordml/sdtdatahash" xmlns:w16se="http://schemas.microsoft.com/office/word/2015/wordml/symex" xmlns:wpg="http://schemas.microsoft.com/office/word/2010/wordprocessingGroup" xmlns:wpi="http://schemas.microsoft.com/office/word/2010/wordprocessingInk" xmlns:wne="http://schemas.microsoft.com/office/word/2006/wordml" xmlns:wps="http://schemas.microsoft.com/office/word/2010/wordprocessingShape" mc:Ignorable="w14 w15 w16se w16cid w16 w16cex w16sdtdh wp14">
+<w:hdr xmlns:wpc="http://schemas.microsoft.com/office/word/2010/wordprocessingCanvas" xmlns:cx="http://schemas.microsoft.com/office/drawing/2014/chartex" xmlns:cx1="http://schemas.microsoft.com/office/drawing/2015/9/8/chartex" xmlns:cx2="http://schemas.microsoft.com/office/drawing/2015/10/21/chartex" xmlns:cx3="http://schemas.microsoft.com/office/drawing/2016/5/9/chartex" xmlns:cx4="http://schemas.microsoft.com/office/drawing/2016/5/10/chartex" xmlns:cx5="http://schemas.microsoft.com/office/drawing/2016/5/11/chartex" xmlns:cx6="http://schemas.microsoft.com/office/drawing/2016/5/12/chartex" xmlns:cx7="http://schemas.microsoft.com/office/drawing/2016/5/13/chartex" xmlns:cx8="http://schemas.microsoft.com/office/drawing/2016/5/14/chartex" xmlns:mc="http://schemas.openxmlformats.org/markup-compatibility/2006" xmlns:aink="http://schemas.microsoft.com/office/drawing/2016/ink" xmlns:am3d="http://schemas.microsoft.com/office/drawing/2017/model3d" xmlns:o="urn:schemas-microsoft-com:office:office" xmlns:oel="http://schemas.microsoft.com/office/2019/extlst" xmlns:r="http://schemas.openxmlformats.org/officeDocument/2006/relationships" xmlns:m="http://schemas.openxmlformats.org/officeDocument/2006/math" xmlns:v="urn:schemas-microsoft-com:vml" xmlns:wp14="http://schemas.microsoft.com/office/word/2010/wordprocessingDrawing" xmlns:wp="http://schemas.openxmlformats.org/drawingml/2006/wordprocessingDrawing" xmlns:w10="urn:schemas-microsoft-com:office:word" xmlns:w="http://schemas.openxmlformats.org/wordprocessingml/2006/main" xmlns:w14="http://schemas.microsoft.com/office/word/2010/wordml" xmlns:w15="http://schemas.microsoft.com/office/word/2012/wordml" xmlns:w16cex="http://schemas.microsoft.com/office/word/2018/wordml/cex" xmlns:w16cid="http://schemas.microsoft.com/office/word/2016/wordml/cid" xmlns:w16="http://schemas.microsoft.com/office/word/2018/wordml" xmlns:w16du="http://schemas.microsoft.com/office/word/2023/wordml/word16du" xmlns:w16sdtdh="http://schemas.microsoft.com/office/word/2020/wordml/sdtdatahash" xmlns:w16se="http://schemas.microsoft.com/office/word/2015/wordml/symex" xmlns:wpg="http://schemas.microsoft.com/office/word/2010/wordprocessingGroup" xmlns:wpi="http://schemas.microsoft.com/office/word/2010/wordprocessingInk" xmlns:wne="http://schemas.microsoft.com/office/word/2006/wordml" xmlns:wps="http://schemas.microsoft.com/office/word/2010/wordprocessingShape" mc:Ignorable="w14 w15 w16se w16cid w16 w16cex w16sdtdh wp14">
   <w:p>
     <w:pPr>
       <w:jc w:val="right"/>
@@ -16917,7 +15447,7 @@
 </file>
 
 <file path=word/numbering.xml><?xml version="1.0" encoding="utf-8"?>
-<w:numbering xmlns:wpc="http://schemas.microsoft.com/office/word/2010/wordprocessingCanvas" xmlns:cx="http://schemas.microsoft.com/office/drawing/2014/chartex" xmlns:cx1="http://schemas.microsoft.com/office/drawing/2015/9/8/chartex" xmlns:cx2="http://schemas.microsoft.com/office/drawing/2015/10/21/chartex" xmlns:cx3="http://schemas.microsoft.com/office/drawing/2016/5/9/chartex" xmlns:cx4="http://schemas.microsoft.com/office/drawing/2016/5/10/chartex" xmlns:cx5="http://schemas.microsoft.com/office/drawing/2016/5/11/chartex" xmlns:cx6="http://schemas.microsoft.com/office/drawing/2016/5/12/chartex" xmlns:cx7="http://schemas.microsoft.com/office/drawing/2016/5/13/chartex" xmlns:cx8="http://schemas.microsoft.com/office/drawing/2016/5/14/chartex" xmlns:mc="http://schemas.openxmlformats.org/markup-compatibility/2006" xmlns:aink="http://schemas.microsoft.com/office/drawing/2016/ink" xmlns:am3d="http://schemas.microsoft.com/office/drawing/2017/model3d" xmlns:o="urn:schemas-microsoft-com:office:office" xmlns:oel="http://schemas.microsoft.com/office/2019/extlst" xmlns:r="http://schemas.openxmlformats.org/officeDocument/2006/relationships" xmlns:m="http://schemas.openxmlformats.org/officeDocument/2006/math" xmlns:v="urn:schemas-microsoft-com:vml" xmlns:wp14="http://schemas.microsoft.com/office/word/2010/wordprocessingDrawing" xmlns:wp="http://schemas.openxmlformats.org/drawingml/2006/wordprocessingDrawing" xmlns:w10="urn:schemas-microsoft-com:office:word" xmlns:w="http://schemas.openxmlformats.org/wordprocessingml/2006/main" xmlns:w14="http://schemas.microsoft.com/office/word/2010/wordml" xmlns:w15="http://schemas.microsoft.com/office/word/2012/wordml" xmlns:w16cex="http://schemas.microsoft.com/office/word/2018/wordml/cex" xmlns:w16cid="http://schemas.microsoft.com/office/word/2016/wordml/cid" xmlns:w16="http://schemas.microsoft.com/office/word/2018/wordml" xmlns:w16sdtdh="http://schemas.microsoft.com/office/word/2020/wordml/sdtdatahash" xmlns:w16se="http://schemas.microsoft.com/office/word/2015/wordml/symex" xmlns:wpg="http://schemas.microsoft.com/office/word/2010/wordprocessingGroup" xmlns:wpi="http://schemas.microsoft.com/office/word/2010/wordprocessingInk" xmlns:wne="http://schemas.microsoft.com/office/word/2006/wordml" xmlns:wps="http://schemas.microsoft.com/office/word/2010/wordprocessingShape" mc:Ignorable="w14 w15 w16se w16cid w16 w16cex w16sdtdh wp14">
+<w:numbering xmlns:wpc="http://schemas.microsoft.com/office/word/2010/wordprocessingCanvas" xmlns:cx="http://schemas.microsoft.com/office/drawing/2014/chartex" xmlns:cx1="http://schemas.microsoft.com/office/drawing/2015/9/8/chartex" xmlns:cx2="http://schemas.microsoft.com/office/drawing/2015/10/21/chartex" xmlns:cx3="http://schemas.microsoft.com/office/drawing/2016/5/9/chartex" xmlns:cx4="http://schemas.microsoft.com/office/drawing/2016/5/10/chartex" xmlns:cx5="http://schemas.microsoft.com/office/drawing/2016/5/11/chartex" xmlns:cx6="http://schemas.microsoft.com/office/drawing/2016/5/12/chartex" xmlns:cx7="http://schemas.microsoft.com/office/drawing/2016/5/13/chartex" xmlns:cx8="http://schemas.microsoft.com/office/drawing/2016/5/14/chartex" xmlns:mc="http://schemas.openxmlformats.org/markup-compatibility/2006" xmlns:aink="http://schemas.microsoft.com/office/drawing/2016/ink" xmlns:am3d="http://schemas.microsoft.com/office/drawing/2017/model3d" xmlns:o="urn:schemas-microsoft-com:office:office" xmlns:oel="http://schemas.microsoft.com/office/2019/extlst" xmlns:r="http://schemas.openxmlformats.org/officeDocument/2006/relationships" xmlns:m="http://schemas.openxmlformats.org/officeDocument/2006/math" xmlns:v="urn:schemas-microsoft-com:vml" xmlns:wp14="http://schemas.microsoft.com/office/word/2010/wordprocessingDrawing" xmlns:wp="http://schemas.openxmlformats.org/drawingml/2006/wordprocessingDrawing" xmlns:w10="urn:schemas-microsoft-com:office:word" xmlns:w="http://schemas.openxmlformats.org/wordprocessingml/2006/main" xmlns:w14="http://schemas.microsoft.com/office/word/2010/wordml" xmlns:w15="http://schemas.microsoft.com/office/word/2012/wordml" xmlns:w16cex="http://schemas.microsoft.com/office/word/2018/wordml/cex" xmlns:w16cid="http://schemas.microsoft.com/office/word/2016/wordml/cid" xmlns:w16="http://schemas.microsoft.com/office/word/2018/wordml" xmlns:w16du="http://schemas.microsoft.com/office/word/2023/wordml/word16du" xmlns:w16sdtdh="http://schemas.microsoft.com/office/word/2020/wordml/sdtdatahash" xmlns:w16se="http://schemas.microsoft.com/office/word/2015/wordml/symex" xmlns:wpg="http://schemas.microsoft.com/office/word/2010/wordprocessingGroup" xmlns:wpi="http://schemas.microsoft.com/office/word/2010/wordprocessingInk" xmlns:wne="http://schemas.microsoft.com/office/word/2006/wordml" xmlns:wps="http://schemas.microsoft.com/office/word/2010/wordprocessingShape" mc:Ignorable="w14 w15 w16se w16cid w16 w16cex w16sdtdh wp14">
   <w:abstractNum w:abstractNumId="0" w15:restartNumberingAfterBreak="0">
     <w:nsid w:val="01536DD4"/>
     <w:multiLevelType w:val="multilevel"/>
@@ -22096,6 +20626,16 @@
       </w:tblBorders>
     </w:tblPr>
   </w:style>
+  <w:style w:type="character" w:customStyle="1" w:styleId="notion-enable-hover">
+    <w:name w:val="notion-enable-hover"/>
+    <w:basedOn w:val="Fontepargpadro"/>
+    <w:rsid w:val="00014A31"/>
+  </w:style>
+  <w:style w:type="character" w:customStyle="1" w:styleId="link-annotation-unknown-block-id-695857186">
+    <w:name w:val="link-annotation-unknown-block-id-695857186"/>
+    <w:basedOn w:val="Fontepargpadro"/>
+    <w:rsid w:val="00E251F9"/>
+  </w:style>
 </w:styles>
 </file>
 

--- a/TCC/Modelo TCC Original - cópia.docx
+++ b/TCC/Modelo TCC Original - cópia.docx
@@ -1,6 +1,6 @@
 
 <file path=word/document.xml><?xml version="1.0" encoding="utf-8"?>
-<w:document xmlns:wpc="http://schemas.microsoft.com/office/word/2010/wordprocessingCanvas" xmlns:cx="http://schemas.microsoft.com/office/drawing/2014/chartex" xmlns:cx1="http://schemas.microsoft.com/office/drawing/2015/9/8/chartex" xmlns:cx2="http://schemas.microsoft.com/office/drawing/2015/10/21/chartex" xmlns:cx3="http://schemas.microsoft.com/office/drawing/2016/5/9/chartex" xmlns:cx4="http://schemas.microsoft.com/office/drawing/2016/5/10/chartex" xmlns:cx5="http://schemas.microsoft.com/office/drawing/2016/5/11/chartex" xmlns:cx6="http://schemas.microsoft.com/office/drawing/2016/5/12/chartex" xmlns:cx7="http://schemas.microsoft.com/office/drawing/2016/5/13/chartex" xmlns:cx8="http://schemas.microsoft.com/office/drawing/2016/5/14/chartex" xmlns:mc="http://schemas.openxmlformats.org/markup-compatibility/2006" xmlns:aink="http://schemas.microsoft.com/office/drawing/2016/ink" xmlns:am3d="http://schemas.microsoft.com/office/drawing/2017/model3d" xmlns:o="urn:schemas-microsoft-com:office:office" xmlns:oel="http://schemas.microsoft.com/office/2019/extlst" xmlns:r="http://schemas.openxmlformats.org/officeDocument/2006/relationships" xmlns:m="http://schemas.openxmlformats.org/officeDocument/2006/math" xmlns:v="urn:schemas-microsoft-com:vml" xmlns:wp14="http://schemas.microsoft.com/office/word/2010/wordprocessingDrawing" xmlns:wp="http://schemas.openxmlformats.org/drawingml/2006/wordprocessingDrawing" xmlns:w10="urn:schemas-microsoft-com:office:word" xmlns:w="http://schemas.openxmlformats.org/wordprocessingml/2006/main" xmlns:w14="http://schemas.microsoft.com/office/word/2010/wordml" xmlns:w15="http://schemas.microsoft.com/office/word/2012/wordml" xmlns:w16cex="http://schemas.microsoft.com/office/word/2018/wordml/cex" xmlns:w16cid="http://schemas.microsoft.com/office/word/2016/wordml/cid" xmlns:w16="http://schemas.microsoft.com/office/word/2018/wordml" xmlns:w16du="http://schemas.microsoft.com/office/word/2023/wordml/word16du" xmlns:w16sdtdh="http://schemas.microsoft.com/office/word/2020/wordml/sdtdatahash" xmlns:w16se="http://schemas.microsoft.com/office/word/2015/wordml/symex" xmlns:wpg="http://schemas.microsoft.com/office/word/2010/wordprocessingGroup" xmlns:wpi="http://schemas.microsoft.com/office/word/2010/wordprocessingInk" xmlns:wne="http://schemas.microsoft.com/office/word/2006/wordml" xmlns:wps="http://schemas.microsoft.com/office/word/2010/wordprocessingShape" mc:Ignorable="w14 w15 w16se w16cid w16 w16cex w16sdtdh wp14">
+<w:document xmlns:wpc="http://schemas.microsoft.com/office/word/2010/wordprocessingCanvas" xmlns:cx="http://schemas.microsoft.com/office/drawing/2014/chartex" xmlns:cx1="http://schemas.microsoft.com/office/drawing/2015/9/8/chartex" xmlns:cx2="http://schemas.microsoft.com/office/drawing/2015/10/21/chartex" xmlns:cx3="http://schemas.microsoft.com/office/drawing/2016/5/9/chartex" xmlns:cx4="http://schemas.microsoft.com/office/drawing/2016/5/10/chartex" xmlns:cx5="http://schemas.microsoft.com/office/drawing/2016/5/11/chartex" xmlns:cx6="http://schemas.microsoft.com/office/drawing/2016/5/12/chartex" xmlns:cx7="http://schemas.microsoft.com/office/drawing/2016/5/13/chartex" xmlns:cx8="http://schemas.microsoft.com/office/drawing/2016/5/14/chartex" xmlns:mc="http://schemas.openxmlformats.org/markup-compatibility/2006" xmlns:aink="http://schemas.microsoft.com/office/drawing/2016/ink" xmlns:am3d="http://schemas.microsoft.com/office/drawing/2017/model3d" xmlns:o="urn:schemas-microsoft-com:office:office" xmlns:oel="http://schemas.microsoft.com/office/2019/extlst" xmlns:r="http://schemas.openxmlformats.org/officeDocument/2006/relationships" xmlns:m="http://schemas.openxmlformats.org/officeDocument/2006/math" xmlns:v="urn:schemas-microsoft-com:vml" xmlns:wp14="http://schemas.microsoft.com/office/word/2010/wordprocessingDrawing" xmlns:wp="http://schemas.openxmlformats.org/drawingml/2006/wordprocessingDrawing" xmlns:w10="urn:schemas-microsoft-com:office:word" xmlns:w="http://schemas.openxmlformats.org/wordprocessingml/2006/main" xmlns:w14="http://schemas.microsoft.com/office/word/2010/wordml" xmlns:w15="http://schemas.microsoft.com/office/word/2012/wordml" xmlns:w16cex="http://schemas.microsoft.com/office/word/2018/wordml/cex" xmlns:w16cid="http://schemas.microsoft.com/office/word/2016/wordml/cid" xmlns:w16="http://schemas.microsoft.com/office/word/2018/wordml" xmlns:w16sdtdh="http://schemas.microsoft.com/office/word/2020/wordml/sdtdatahash" xmlns:w16se="http://schemas.microsoft.com/office/word/2015/wordml/symex" xmlns:wpg="http://schemas.microsoft.com/office/word/2010/wordprocessingGroup" xmlns:wpi="http://schemas.microsoft.com/office/word/2010/wordprocessingInk" xmlns:wne="http://schemas.microsoft.com/office/word/2006/wordml" xmlns:wps="http://schemas.microsoft.com/office/word/2010/wordprocessingShape" mc:Ignorable="w14 w15 w16se w16cid w16 w16cex w16sdtdh wp14">
   <w:body>
     <w:p>
       <w:pPr>
@@ -480,6 +480,7 @@
         </w:rPr>
         <w:t xml:space="preserve"> e suas vantagens e </w:t>
       </w:r>
+      <w:proofErr w:type="spellStart"/>
       <w:r>
         <w:rPr>
           <w:rFonts w:ascii="Arial" w:eastAsia="Times New Roman" w:hAnsi="Arial" w:cs="Arial"/>
@@ -488,6 +489,7 @@
         </w:rPr>
         <w:t>desvantangens</w:t>
       </w:r>
+      <w:proofErr w:type="spellEnd"/>
     </w:p>
     <w:p>
       <w:pPr>
@@ -530,7 +532,43 @@
           <w:sz w:val="24"/>
           <w:szCs w:val="24"/>
         </w:rPr>
-        <w:t xml:space="preserve">                                                                           Trabalho de Conclusão de Curso apresentado ao Curso Bacharelado em Sistemas de Informação, UNIAESO - Centro Universitário AESO-Barros Melo. Orientador(a): Msc Ameliara Freire Santos de Miranda.</w:t>
+        <w:t xml:space="preserve">                                                                           Trabalho de Conclusão de Curso apresentado ao Curso Bacharelado em Sistemas de Informação, UNIAESO - Centro Universitário AESO-Barros Melo. Orientador(a): </w:t>
+      </w:r>
+      <w:proofErr w:type="spellStart"/>
+      <w:r>
+        <w:rPr>
+          <w:rFonts w:ascii="Arial" w:eastAsia="Arial" w:hAnsi="Arial" w:cs="Arial"/>
+          <w:sz w:val="24"/>
+          <w:szCs w:val="24"/>
+        </w:rPr>
+        <w:t>Msc</w:t>
+      </w:r>
+      <w:proofErr w:type="spellEnd"/>
+      <w:r>
+        <w:rPr>
+          <w:rFonts w:ascii="Arial" w:eastAsia="Arial" w:hAnsi="Arial" w:cs="Arial"/>
+          <w:sz w:val="24"/>
+          <w:szCs w:val="24"/>
+        </w:rPr>
+        <w:t xml:space="preserve"> </w:t>
+      </w:r>
+      <w:proofErr w:type="spellStart"/>
+      <w:r>
+        <w:rPr>
+          <w:rFonts w:ascii="Arial" w:eastAsia="Arial" w:hAnsi="Arial" w:cs="Arial"/>
+          <w:sz w:val="24"/>
+          <w:szCs w:val="24"/>
+        </w:rPr>
+        <w:t>Ameliara</w:t>
+      </w:r>
+      <w:proofErr w:type="spellEnd"/>
+      <w:r>
+        <w:rPr>
+          <w:rFonts w:ascii="Arial" w:eastAsia="Arial" w:hAnsi="Arial" w:cs="Arial"/>
+          <w:sz w:val="24"/>
+          <w:szCs w:val="24"/>
+        </w:rPr>
+        <w:t xml:space="preserve"> Freire Santos de Miranda.</w:t>
       </w:r>
     </w:p>
     <w:p>
@@ -2333,16 +2371,9 @@
           <w:sz w:val="24"/>
           <w:szCs w:val="24"/>
         </w:rPr>
-        <w:t>Data Warehouses, Data Lakes</w:t>
-      </w:r>
-      <w:r>
-        <w:rPr>
-          <w:rFonts w:ascii="Arial" w:hAnsi="Arial" w:cs="Arial"/>
-          <w:sz w:val="24"/>
-          <w:szCs w:val="24"/>
-        </w:rPr>
-        <w:t xml:space="preserve"> e processos de </w:t>
-      </w:r>
+        <w:t xml:space="preserve">Data Warehouses, Data </w:t>
+      </w:r>
+      <w:proofErr w:type="spellStart"/>
       <w:r>
         <w:rPr>
           <w:rFonts w:ascii="Arial" w:hAnsi="Arial" w:cs="Arial"/>
@@ -2351,56 +2382,18 @@
           <w:sz w:val="24"/>
           <w:szCs w:val="24"/>
         </w:rPr>
-        <w:t>Extract, Transform, Load</w:t>
-      </w:r>
-      <w:r>
-        <w:rPr>
-          <w:rFonts w:ascii="Arial" w:hAnsi="Arial" w:cs="Arial"/>
-          <w:sz w:val="24"/>
-          <w:szCs w:val="24"/>
-        </w:rPr>
-        <w:t xml:space="preserve"> (</w:t>
-      </w:r>
-      <w:r>
-        <w:rPr>
-          <w:rFonts w:ascii="Arial" w:hAnsi="Arial" w:cs="Arial"/>
-          <w:sz w:val="24"/>
-          <w:szCs w:val="24"/>
-        </w:rPr>
-        <w:t>ETL</w:t>
-      </w:r>
-      <w:r>
-        <w:rPr>
-          <w:rFonts w:ascii="Arial" w:hAnsi="Arial" w:cs="Arial"/>
-          <w:sz w:val="24"/>
-          <w:szCs w:val="24"/>
-        </w:rPr>
-        <w:t>)</w:t>
-      </w:r>
-      <w:r>
-        <w:rPr>
-          <w:rFonts w:ascii="Arial" w:hAnsi="Arial" w:cs="Arial"/>
-          <w:sz w:val="24"/>
-          <w:szCs w:val="24"/>
-        </w:rPr>
-        <w:t xml:space="preserve"> </w:t>
-      </w:r>
-      <w:r>
-        <w:rPr>
-          <w:rFonts w:ascii="Arial" w:hAnsi="Arial" w:cs="Arial"/>
-          <w:sz w:val="24"/>
-          <w:szCs w:val="24"/>
-        </w:rPr>
-        <w:t>e o</w:t>
-      </w:r>
-      <w:r>
-        <w:rPr>
-          <w:rFonts w:ascii="Arial" w:hAnsi="Arial" w:cs="Arial"/>
-          <w:sz w:val="24"/>
-          <w:szCs w:val="24"/>
-        </w:rPr>
-        <w:t xml:space="preserve"> </w:t>
-      </w:r>
+        <w:t>Lakes</w:t>
+      </w:r>
+      <w:proofErr w:type="spellEnd"/>
+      <w:r>
+        <w:rPr>
+          <w:rFonts w:ascii="Arial" w:hAnsi="Arial" w:cs="Arial"/>
+          <w:sz w:val="24"/>
+          <w:szCs w:val="24"/>
+        </w:rPr>
+        <w:t xml:space="preserve"> e processos de </w:t>
+      </w:r>
+      <w:proofErr w:type="spellStart"/>
       <w:r>
         <w:rPr>
           <w:rFonts w:ascii="Arial" w:hAnsi="Arial" w:cs="Arial"/>
@@ -2409,76 +2402,9 @@
           <w:sz w:val="24"/>
           <w:szCs w:val="24"/>
         </w:rPr>
-        <w:t xml:space="preserve">Extract, Load, Transform </w:t>
-      </w:r>
-      <w:r>
-        <w:rPr>
-          <w:rFonts w:ascii="Arial" w:hAnsi="Arial" w:cs="Arial"/>
-          <w:sz w:val="24"/>
-          <w:szCs w:val="24"/>
-        </w:rPr>
-        <w:t>(</w:t>
-      </w:r>
-      <w:r>
-        <w:rPr>
-          <w:rFonts w:ascii="Arial" w:hAnsi="Arial" w:cs="Arial"/>
-          <w:sz w:val="24"/>
-          <w:szCs w:val="24"/>
-        </w:rPr>
-        <w:t>ELT</w:t>
-      </w:r>
-      <w:r>
-        <w:rPr>
-          <w:rFonts w:ascii="Arial" w:hAnsi="Arial" w:cs="Arial"/>
-          <w:sz w:val="24"/>
-          <w:szCs w:val="24"/>
-        </w:rPr>
-        <w:t>)</w:t>
-      </w:r>
-      <w:r>
-        <w:rPr>
-          <w:rFonts w:ascii="Arial" w:hAnsi="Arial" w:cs="Arial"/>
-          <w:sz w:val="24"/>
-          <w:szCs w:val="24"/>
-        </w:rPr>
-        <w:t>, que permitem capturar, armazenar e processar grandes volumes de dados para análises</w:t>
-      </w:r>
-      <w:r>
-        <w:rPr>
-          <w:rFonts w:ascii="Arial" w:hAnsi="Arial" w:cs="Arial"/>
-          <w:sz w:val="24"/>
-          <w:szCs w:val="24"/>
-        </w:rPr>
-        <w:t xml:space="preserve"> (MICROSOFT, 2023)</w:t>
-      </w:r>
-      <w:r>
-        <w:rPr>
-          <w:rFonts w:ascii="Arial" w:hAnsi="Arial" w:cs="Arial"/>
-          <w:sz w:val="24"/>
-          <w:szCs w:val="24"/>
-        </w:rPr>
-        <w:t>.</w:t>
-      </w:r>
-    </w:p>
-    <w:p>
-      <w:pPr>
-        <w:spacing w:after="0" w:line="360" w:lineRule="auto"/>
-        <w:ind w:firstLine="708"/>
-        <w:jc w:val="both"/>
-        <w:rPr>
-          <w:rFonts w:ascii="Arial" w:hAnsi="Arial" w:cs="Arial"/>
-          <w:sz w:val="24"/>
-          <w:szCs w:val="24"/>
-        </w:rPr>
-      </w:pPr>
-      <w:r>
-        <w:rPr>
-          <w:rFonts w:ascii="Arial" w:hAnsi="Arial" w:cs="Arial"/>
-          <w:sz w:val="24"/>
-          <w:szCs w:val="24"/>
-        </w:rPr>
-        <w:t xml:space="preserve">Os </w:t>
-      </w:r>
+        <w:t>Extract</w:t>
+      </w:r>
+      <w:proofErr w:type="spellEnd"/>
       <w:r>
         <w:rPr>
           <w:rFonts w:ascii="Arial" w:hAnsi="Arial" w:cs="Arial"/>
@@ -2487,16 +2413,9 @@
           <w:sz w:val="24"/>
           <w:szCs w:val="24"/>
         </w:rPr>
-        <w:t>Data Warehouses</w:t>
-      </w:r>
-      <w:r>
-        <w:rPr>
-          <w:rFonts w:ascii="Arial" w:hAnsi="Arial" w:cs="Arial"/>
-          <w:sz w:val="24"/>
-          <w:szCs w:val="24"/>
-        </w:rPr>
-        <w:t xml:space="preserve"> são sistemas de armazenamento projetados para suportar a análise de grandes quantidades de dados estruturados. Já os </w:t>
-      </w:r>
+        <w:t xml:space="preserve">, </w:t>
+      </w:r>
+      <w:proofErr w:type="spellStart"/>
       <w:r>
         <w:rPr>
           <w:rFonts w:ascii="Arial" w:hAnsi="Arial" w:cs="Arial"/>
@@ -2505,16 +2424,9 @@
           <w:sz w:val="24"/>
           <w:szCs w:val="24"/>
         </w:rPr>
-        <w:t>Data Lakes</w:t>
-      </w:r>
-      <w:r>
-        <w:rPr>
-          <w:rFonts w:ascii="Arial" w:hAnsi="Arial" w:cs="Arial"/>
-          <w:sz w:val="24"/>
-          <w:szCs w:val="24"/>
-        </w:rPr>
-        <w:t xml:space="preserve"> são sistemas mais flexíveis e escaláveis, que permitem armazenar dados de diferentes fontes e formatos, sem a necessidade de transformá-los em um formato estruturado antes de serem armazenados. Os processos de ETL e ELT, por sua vez, são fundamentais para carregar e transformar dados nos </w:t>
-      </w:r>
+        <w:t>Transform</w:t>
+      </w:r>
+      <w:proofErr w:type="spellEnd"/>
       <w:r>
         <w:rPr>
           <w:rFonts w:ascii="Arial" w:hAnsi="Arial" w:cs="Arial"/>
@@ -2523,16 +2435,9 @@
           <w:sz w:val="24"/>
           <w:szCs w:val="24"/>
         </w:rPr>
-        <w:t>Data Warehouses</w:t>
-      </w:r>
-      <w:r>
-        <w:rPr>
-          <w:rFonts w:ascii="Arial" w:hAnsi="Arial" w:cs="Arial"/>
-          <w:sz w:val="24"/>
-          <w:szCs w:val="24"/>
-        </w:rPr>
-        <w:t xml:space="preserve"> e </w:t>
-      </w:r>
+        <w:t xml:space="preserve">, </w:t>
+      </w:r>
+      <w:proofErr w:type="spellStart"/>
       <w:r>
         <w:rPr>
           <w:rFonts w:ascii="Arial" w:hAnsi="Arial" w:cs="Arial"/>
@@ -2541,8 +2446,58 @@
           <w:sz w:val="24"/>
           <w:szCs w:val="24"/>
         </w:rPr>
-        <w:t>Data Lakes</w:t>
-      </w:r>
+        <w:t>Load</w:t>
+      </w:r>
+      <w:proofErr w:type="spellEnd"/>
+      <w:r>
+        <w:rPr>
+          <w:rFonts w:ascii="Arial" w:hAnsi="Arial" w:cs="Arial"/>
+          <w:sz w:val="24"/>
+          <w:szCs w:val="24"/>
+        </w:rPr>
+        <w:t xml:space="preserve"> (</w:t>
+      </w:r>
+      <w:r>
+        <w:rPr>
+          <w:rFonts w:ascii="Arial" w:hAnsi="Arial" w:cs="Arial"/>
+          <w:sz w:val="24"/>
+          <w:szCs w:val="24"/>
+        </w:rPr>
+        <w:t>ETL</w:t>
+      </w:r>
+      <w:r>
+        <w:rPr>
+          <w:rFonts w:ascii="Arial" w:hAnsi="Arial" w:cs="Arial"/>
+          <w:sz w:val="24"/>
+          <w:szCs w:val="24"/>
+        </w:rPr>
+        <w:t>)</w:t>
+      </w:r>
+      <w:r>
+        <w:rPr>
+          <w:rFonts w:ascii="Arial" w:hAnsi="Arial" w:cs="Arial"/>
+          <w:sz w:val="24"/>
+          <w:szCs w:val="24"/>
+        </w:rPr>
+        <w:t xml:space="preserve"> </w:t>
+      </w:r>
+      <w:r>
+        <w:rPr>
+          <w:rFonts w:ascii="Arial" w:hAnsi="Arial" w:cs="Arial"/>
+          <w:sz w:val="24"/>
+          <w:szCs w:val="24"/>
+        </w:rPr>
+        <w:t>e o</w:t>
+      </w:r>
+      <w:r>
+        <w:rPr>
+          <w:rFonts w:ascii="Arial" w:hAnsi="Arial" w:cs="Arial"/>
+          <w:sz w:val="24"/>
+          <w:szCs w:val="24"/>
+        </w:rPr>
+        <w:t xml:space="preserve"> </w:t>
+      </w:r>
+      <w:proofErr w:type="spellStart"/>
       <w:r>
         <w:rPr>
           <w:rFonts w:ascii="Arial" w:hAnsi="Arial" w:cs="Arial"/>
@@ -2551,104 +2506,9 @@
           <w:sz w:val="24"/>
           <w:szCs w:val="24"/>
         </w:rPr>
-        <w:t xml:space="preserve"> </w:t>
-      </w:r>
-      <w:r>
-        <w:rPr>
-          <w:rFonts w:ascii="Arial" w:hAnsi="Arial" w:cs="Arial"/>
-          <w:sz w:val="24"/>
-          <w:szCs w:val="24"/>
-        </w:rPr>
-        <w:t>(AWS, 2023)</w:t>
-      </w:r>
-      <w:r>
-        <w:rPr>
-          <w:rFonts w:ascii="Arial" w:hAnsi="Arial" w:cs="Arial"/>
-          <w:sz w:val="24"/>
-          <w:szCs w:val="24"/>
-        </w:rPr>
-        <w:t>.</w:t>
-      </w:r>
-    </w:p>
-    <w:p>
-      <w:pPr>
-        <w:spacing w:after="0" w:line="360" w:lineRule="auto"/>
-        <w:ind w:firstLine="709"/>
-        <w:jc w:val="both"/>
-        <w:rPr>
-          <w:rFonts w:ascii="Arial" w:hAnsi="Arial" w:cs="Arial"/>
-          <w:sz w:val="24"/>
-          <w:szCs w:val="24"/>
-        </w:rPr>
-      </w:pPr>
-      <w:r>
-        <w:rPr>
-          <w:rFonts w:ascii="Arial" w:hAnsi="Arial" w:cs="Arial"/>
-          <w:sz w:val="24"/>
-          <w:szCs w:val="24"/>
-        </w:rPr>
-        <w:t>Big Data se trata de um conjunto de dados impeditivo de captura, armazenamento, gerenciamento e análise por parte de ferramentas computacionais tradicionais, requer formas inovadoras de processamento de grandes volumes de dados heterogêneos</w:t>
-      </w:r>
-      <w:r>
-        <w:rPr>
-          <w:rFonts w:ascii="Arial" w:hAnsi="Arial" w:cs="Arial"/>
-          <w:sz w:val="24"/>
-          <w:szCs w:val="24"/>
-        </w:rPr>
-        <w:t xml:space="preserve"> (</w:t>
-      </w:r>
-      <w:r>
-        <w:rPr>
-          <w:rFonts w:ascii="Arial" w:hAnsi="Arial" w:cs="Arial"/>
-          <w:sz w:val="24"/>
-          <w:szCs w:val="24"/>
-        </w:rPr>
-        <w:t>R</w:t>
-      </w:r>
-      <w:r>
-        <w:rPr>
-          <w:rFonts w:ascii="Arial" w:hAnsi="Arial" w:cs="Arial"/>
-          <w:sz w:val="24"/>
-          <w:szCs w:val="24"/>
-        </w:rPr>
-        <w:t>AUTENBERG e CARMO,</w:t>
-      </w:r>
-      <w:r>
-        <w:rPr>
-          <w:rFonts w:ascii="Arial" w:hAnsi="Arial" w:cs="Arial"/>
-          <w:sz w:val="24"/>
-          <w:szCs w:val="24"/>
-        </w:rPr>
-        <w:t xml:space="preserve"> 2019)</w:t>
-      </w:r>
-      <w:r>
-        <w:rPr>
-          <w:rFonts w:ascii="Arial" w:hAnsi="Arial" w:cs="Arial"/>
-          <w:sz w:val="24"/>
-          <w:szCs w:val="24"/>
-        </w:rPr>
-        <w:t>.</w:t>
-      </w:r>
-    </w:p>
-    <w:p>
-      <w:pPr>
-        <w:spacing w:after="0" w:line="360" w:lineRule="auto"/>
-        <w:ind w:firstLine="708"/>
-        <w:jc w:val="both"/>
-        <w:rPr>
-          <w:rFonts w:ascii="Arial" w:hAnsi="Arial" w:cs="Arial"/>
-          <w:sz w:val="24"/>
-          <w:szCs w:val="24"/>
-        </w:rPr>
-      </w:pPr>
-      <w:r>
-        <w:rPr>
-          <w:rFonts w:ascii="Arial" w:hAnsi="Arial" w:cs="Arial"/>
-          <w:sz w:val="24"/>
-          <w:szCs w:val="24"/>
-        </w:rPr>
-        <w:t xml:space="preserve">O ETL é um processo tradicional de transformação de dados formado por três etapas: a extração, a transformação e o carregamento de dados. A principal vantagem do ETL, é que ele permite a criação de uma </w:t>
-      </w:r>
+        <w:t>Extract</w:t>
+      </w:r>
+      <w:proofErr w:type="spellEnd"/>
       <w:r>
         <w:rPr>
           <w:rFonts w:ascii="Arial" w:hAnsi="Arial" w:cs="Arial"/>
@@ -2657,6 +2517,322 @@
           <w:sz w:val="24"/>
           <w:szCs w:val="24"/>
         </w:rPr>
+        <w:t xml:space="preserve">, </w:t>
+      </w:r>
+      <w:proofErr w:type="spellStart"/>
+      <w:r>
+        <w:rPr>
+          <w:rFonts w:ascii="Arial" w:hAnsi="Arial" w:cs="Arial"/>
+          <w:i/>
+          <w:iCs/>
+          <w:sz w:val="24"/>
+          <w:szCs w:val="24"/>
+        </w:rPr>
+        <w:t>Load</w:t>
+      </w:r>
+      <w:proofErr w:type="spellEnd"/>
+      <w:r>
+        <w:rPr>
+          <w:rFonts w:ascii="Arial" w:hAnsi="Arial" w:cs="Arial"/>
+          <w:i/>
+          <w:iCs/>
+          <w:sz w:val="24"/>
+          <w:szCs w:val="24"/>
+        </w:rPr>
+        <w:t xml:space="preserve">, </w:t>
+      </w:r>
+      <w:proofErr w:type="spellStart"/>
+      <w:r>
+        <w:rPr>
+          <w:rFonts w:ascii="Arial" w:hAnsi="Arial" w:cs="Arial"/>
+          <w:i/>
+          <w:iCs/>
+          <w:sz w:val="24"/>
+          <w:szCs w:val="24"/>
+        </w:rPr>
+        <w:t>Transform</w:t>
+      </w:r>
+      <w:proofErr w:type="spellEnd"/>
+      <w:r>
+        <w:rPr>
+          <w:rFonts w:ascii="Arial" w:hAnsi="Arial" w:cs="Arial"/>
+          <w:i/>
+          <w:iCs/>
+          <w:sz w:val="24"/>
+          <w:szCs w:val="24"/>
+        </w:rPr>
+        <w:t xml:space="preserve"> </w:t>
+      </w:r>
+      <w:r>
+        <w:rPr>
+          <w:rFonts w:ascii="Arial" w:hAnsi="Arial" w:cs="Arial"/>
+          <w:sz w:val="24"/>
+          <w:szCs w:val="24"/>
+        </w:rPr>
+        <w:t>(</w:t>
+      </w:r>
+      <w:r>
+        <w:rPr>
+          <w:rFonts w:ascii="Arial" w:hAnsi="Arial" w:cs="Arial"/>
+          <w:sz w:val="24"/>
+          <w:szCs w:val="24"/>
+        </w:rPr>
+        <w:t>ELT</w:t>
+      </w:r>
+      <w:r>
+        <w:rPr>
+          <w:rFonts w:ascii="Arial" w:hAnsi="Arial" w:cs="Arial"/>
+          <w:sz w:val="24"/>
+          <w:szCs w:val="24"/>
+        </w:rPr>
+        <w:t>)</w:t>
+      </w:r>
+      <w:r>
+        <w:rPr>
+          <w:rFonts w:ascii="Arial" w:hAnsi="Arial" w:cs="Arial"/>
+          <w:sz w:val="24"/>
+          <w:szCs w:val="24"/>
+        </w:rPr>
+        <w:t>, que permitem capturar, armazenar e processar grandes volumes de dados para análises</w:t>
+      </w:r>
+      <w:r>
+        <w:rPr>
+          <w:rFonts w:ascii="Arial" w:hAnsi="Arial" w:cs="Arial"/>
+          <w:sz w:val="24"/>
+          <w:szCs w:val="24"/>
+        </w:rPr>
+        <w:t xml:space="preserve"> (MICROSOFT, 2023)</w:t>
+      </w:r>
+      <w:r>
+        <w:rPr>
+          <w:rFonts w:ascii="Arial" w:hAnsi="Arial" w:cs="Arial"/>
+          <w:sz w:val="24"/>
+          <w:szCs w:val="24"/>
+        </w:rPr>
+        <w:t>.</w:t>
+      </w:r>
+    </w:p>
+    <w:p>
+      <w:pPr>
+        <w:spacing w:after="0" w:line="360" w:lineRule="auto"/>
+        <w:ind w:firstLine="708"/>
+        <w:jc w:val="both"/>
+        <w:rPr>
+          <w:rFonts w:ascii="Arial" w:hAnsi="Arial" w:cs="Arial"/>
+          <w:sz w:val="24"/>
+          <w:szCs w:val="24"/>
+        </w:rPr>
+      </w:pPr>
+      <w:r>
+        <w:rPr>
+          <w:rFonts w:ascii="Arial" w:hAnsi="Arial" w:cs="Arial"/>
+          <w:sz w:val="24"/>
+          <w:szCs w:val="24"/>
+        </w:rPr>
+        <w:t xml:space="preserve">Os </w:t>
+      </w:r>
+      <w:r>
+        <w:rPr>
+          <w:rFonts w:ascii="Arial" w:hAnsi="Arial" w:cs="Arial"/>
+          <w:i/>
+          <w:iCs/>
+          <w:sz w:val="24"/>
+          <w:szCs w:val="24"/>
+        </w:rPr>
+        <w:t>Data Warehouses</w:t>
+      </w:r>
+      <w:r>
+        <w:rPr>
+          <w:rFonts w:ascii="Arial" w:hAnsi="Arial" w:cs="Arial"/>
+          <w:sz w:val="24"/>
+          <w:szCs w:val="24"/>
+        </w:rPr>
+        <w:t xml:space="preserve"> são sistemas de armazenamento projetados para suportar a análise de grandes quantidades de dados estruturados. Já os </w:t>
+      </w:r>
+      <w:r>
+        <w:rPr>
+          <w:rFonts w:ascii="Arial" w:hAnsi="Arial" w:cs="Arial"/>
+          <w:i/>
+          <w:iCs/>
+          <w:sz w:val="24"/>
+          <w:szCs w:val="24"/>
+        </w:rPr>
+        <w:t xml:space="preserve">Data </w:t>
+      </w:r>
+      <w:proofErr w:type="spellStart"/>
+      <w:r>
+        <w:rPr>
+          <w:rFonts w:ascii="Arial" w:hAnsi="Arial" w:cs="Arial"/>
+          <w:i/>
+          <w:iCs/>
+          <w:sz w:val="24"/>
+          <w:szCs w:val="24"/>
+        </w:rPr>
+        <w:t>Lakes</w:t>
+      </w:r>
+      <w:proofErr w:type="spellEnd"/>
+      <w:r>
+        <w:rPr>
+          <w:rFonts w:ascii="Arial" w:hAnsi="Arial" w:cs="Arial"/>
+          <w:sz w:val="24"/>
+          <w:szCs w:val="24"/>
+        </w:rPr>
+        <w:t xml:space="preserve"> são sistemas mais flexíveis e escaláveis, que permitem armazenar dados de diferentes fontes e formatos, sem a necessidade de transformá-los em um formato estruturado antes de serem armazenados. Os processos de ETL e ELT, por sua vez, são fundamentais para carregar e transformar dados nos </w:t>
+      </w:r>
+      <w:r>
+        <w:rPr>
+          <w:rFonts w:ascii="Arial" w:hAnsi="Arial" w:cs="Arial"/>
+          <w:i/>
+          <w:iCs/>
+          <w:sz w:val="24"/>
+          <w:szCs w:val="24"/>
+        </w:rPr>
+        <w:t>Data Warehouses</w:t>
+      </w:r>
+      <w:r>
+        <w:rPr>
+          <w:rFonts w:ascii="Arial" w:hAnsi="Arial" w:cs="Arial"/>
+          <w:sz w:val="24"/>
+          <w:szCs w:val="24"/>
+        </w:rPr>
+        <w:t xml:space="preserve"> e </w:t>
+      </w:r>
+      <w:r>
+        <w:rPr>
+          <w:rFonts w:ascii="Arial" w:hAnsi="Arial" w:cs="Arial"/>
+          <w:i/>
+          <w:iCs/>
+          <w:sz w:val="24"/>
+          <w:szCs w:val="24"/>
+        </w:rPr>
+        <w:t xml:space="preserve">Data </w:t>
+      </w:r>
+      <w:proofErr w:type="spellStart"/>
+      <w:r>
+        <w:rPr>
+          <w:rFonts w:ascii="Arial" w:hAnsi="Arial" w:cs="Arial"/>
+          <w:i/>
+          <w:iCs/>
+          <w:sz w:val="24"/>
+          <w:szCs w:val="24"/>
+        </w:rPr>
+        <w:t>Lakes</w:t>
+      </w:r>
+      <w:proofErr w:type="spellEnd"/>
+      <w:r>
+        <w:rPr>
+          <w:rFonts w:ascii="Arial" w:hAnsi="Arial" w:cs="Arial"/>
+          <w:i/>
+          <w:iCs/>
+          <w:sz w:val="24"/>
+          <w:szCs w:val="24"/>
+        </w:rPr>
+        <w:t xml:space="preserve"> </w:t>
+      </w:r>
+      <w:r>
+        <w:rPr>
+          <w:rFonts w:ascii="Arial" w:hAnsi="Arial" w:cs="Arial"/>
+          <w:sz w:val="24"/>
+          <w:szCs w:val="24"/>
+        </w:rPr>
+        <w:t>(AWS, 2023)</w:t>
+      </w:r>
+      <w:r>
+        <w:rPr>
+          <w:rFonts w:ascii="Arial" w:hAnsi="Arial" w:cs="Arial"/>
+          <w:sz w:val="24"/>
+          <w:szCs w:val="24"/>
+        </w:rPr>
+        <w:t>.</w:t>
+      </w:r>
+    </w:p>
+    <w:p>
+      <w:pPr>
+        <w:spacing w:after="0" w:line="360" w:lineRule="auto"/>
+        <w:ind w:firstLine="709"/>
+        <w:jc w:val="both"/>
+        <w:rPr>
+          <w:rFonts w:ascii="Arial" w:hAnsi="Arial" w:cs="Arial"/>
+          <w:sz w:val="24"/>
+          <w:szCs w:val="24"/>
+        </w:rPr>
+      </w:pPr>
+      <w:r>
+        <w:rPr>
+          <w:rFonts w:ascii="Arial" w:hAnsi="Arial" w:cs="Arial"/>
+          <w:sz w:val="24"/>
+          <w:szCs w:val="24"/>
+        </w:rPr>
+        <w:t>Big Data se trata de um conjunto de dados impeditivo de captura, armazenamento, gerenciamento e análise por parte de ferramentas computacionais tradicionais, requer formas inovadoras de processamento de grandes volumes de dados heterogêneos</w:t>
+      </w:r>
+      <w:r>
+        <w:rPr>
+          <w:rFonts w:ascii="Arial" w:hAnsi="Arial" w:cs="Arial"/>
+          <w:sz w:val="24"/>
+          <w:szCs w:val="24"/>
+        </w:rPr>
+        <w:t xml:space="preserve"> (</w:t>
+      </w:r>
+      <w:r>
+        <w:rPr>
+          <w:rFonts w:ascii="Arial" w:hAnsi="Arial" w:cs="Arial"/>
+          <w:sz w:val="24"/>
+          <w:szCs w:val="24"/>
+        </w:rPr>
+        <w:t>R</w:t>
+      </w:r>
+      <w:r>
+        <w:rPr>
+          <w:rFonts w:ascii="Arial" w:hAnsi="Arial" w:cs="Arial"/>
+          <w:sz w:val="24"/>
+          <w:szCs w:val="24"/>
+        </w:rPr>
+        <w:t>AUTENBERG e CARMO,</w:t>
+      </w:r>
+      <w:r>
+        <w:rPr>
+          <w:rFonts w:ascii="Arial" w:hAnsi="Arial" w:cs="Arial"/>
+          <w:sz w:val="24"/>
+          <w:szCs w:val="24"/>
+        </w:rPr>
+        <w:t xml:space="preserve"> 2019)</w:t>
+      </w:r>
+      <w:r>
+        <w:rPr>
+          <w:rFonts w:ascii="Arial" w:hAnsi="Arial" w:cs="Arial"/>
+          <w:sz w:val="24"/>
+          <w:szCs w:val="24"/>
+        </w:rPr>
+        <w:t>.</w:t>
+      </w:r>
+    </w:p>
+    <w:p>
+      <w:pPr>
+        <w:spacing w:after="0" w:line="360" w:lineRule="auto"/>
+        <w:ind w:firstLine="708"/>
+        <w:jc w:val="both"/>
+        <w:rPr>
+          <w:rFonts w:ascii="Arial" w:hAnsi="Arial" w:cs="Arial"/>
+          <w:sz w:val="24"/>
+          <w:szCs w:val="24"/>
+        </w:rPr>
+      </w:pPr>
+      <w:r>
+        <w:rPr>
+          <w:rFonts w:ascii="Arial" w:hAnsi="Arial" w:cs="Arial"/>
+          <w:sz w:val="24"/>
+          <w:szCs w:val="24"/>
+        </w:rPr>
+        <w:t xml:space="preserve">O ETL é um processo tradicional de transformação de dados formado por três etapas: a extração, a transformação e o carregamento de dados. A principal vantagem do ETL, é que ele permite a criação de uma </w:t>
+      </w:r>
+      <w:r>
+        <w:rPr>
+          <w:rFonts w:ascii="Arial" w:hAnsi="Arial" w:cs="Arial"/>
+          <w:i/>
+          <w:iCs/>
+          <w:sz w:val="24"/>
+          <w:szCs w:val="24"/>
+        </w:rPr>
         <w:t>Data Warehouse</w:t>
       </w:r>
       <w:r>
@@ -3658,8 +3834,18 @@
           <w:sz w:val="24"/>
           <w:szCs w:val="24"/>
         </w:rPr>
-        <w:t>Os 5 Vs</w:t>
-      </w:r>
+        <w:t xml:space="preserve">Os 5 </w:t>
+      </w:r>
+      <w:proofErr w:type="spellStart"/>
+      <w:r>
+        <w:rPr>
+          <w:rFonts w:ascii="Arial" w:hAnsi="Arial" w:cs="Arial"/>
+          <w:sz w:val="24"/>
+          <w:szCs w:val="24"/>
+        </w:rPr>
+        <w:t>Vs</w:t>
+      </w:r>
+      <w:proofErr w:type="spellEnd"/>
     </w:p>
     <w:p>
       <w:pPr>
@@ -3696,8 +3882,36 @@
           <w:sz w:val="24"/>
           <w:szCs w:val="24"/>
         </w:rPr>
-        <w:t>, já foi dividido em 3 Vs (volume, velocidade e variedade), com o passar do tempo os conceitos foram atualizados e hoje já pode-se encontrar referências que abordam o conceito com 5 Vs</w:t>
-      </w:r>
+        <w:t xml:space="preserve">, já foi dividido em 3 </w:t>
+      </w:r>
+      <w:proofErr w:type="spellStart"/>
+      <w:r>
+        <w:rPr>
+          <w:rFonts w:ascii="Arial" w:hAnsi="Arial" w:cs="Arial"/>
+          <w:sz w:val="24"/>
+          <w:szCs w:val="24"/>
+        </w:rPr>
+        <w:t>Vs</w:t>
+      </w:r>
+      <w:proofErr w:type="spellEnd"/>
+      <w:r>
+        <w:rPr>
+          <w:rFonts w:ascii="Arial" w:hAnsi="Arial" w:cs="Arial"/>
+          <w:sz w:val="24"/>
+          <w:szCs w:val="24"/>
+        </w:rPr>
+        <w:t xml:space="preserve"> (volume, velocidade e variedade), com o passar do tempo os conceitos foram atualizados e hoje já pode-se encontrar referências que abordam o conceito com 5 </w:t>
+      </w:r>
+      <w:proofErr w:type="spellStart"/>
+      <w:r>
+        <w:rPr>
+          <w:rFonts w:ascii="Arial" w:hAnsi="Arial" w:cs="Arial"/>
+          <w:sz w:val="24"/>
+          <w:szCs w:val="24"/>
+        </w:rPr>
+        <w:t>Vs</w:t>
+      </w:r>
+      <w:proofErr w:type="spellEnd"/>
       <w:r>
         <w:rPr>
           <w:rFonts w:ascii="Arial" w:hAnsi="Arial" w:cs="Arial"/>
@@ -3861,13 +4075,23 @@
         </w:rPr>
         <w:t xml:space="preserve"> </w:t>
       </w:r>
-      <w:r>
-        <w:rPr>
-          <w:rFonts w:ascii="Arial" w:hAnsi="Arial" w:cs="Arial"/>
-          <w:sz w:val="24"/>
-          <w:szCs w:val="24"/>
-        </w:rPr>
-        <w:t>Arora (2021)</w:t>
+      <w:proofErr w:type="spellStart"/>
+      <w:r>
+        <w:rPr>
+          <w:rFonts w:ascii="Arial" w:hAnsi="Arial" w:cs="Arial"/>
+          <w:sz w:val="24"/>
+          <w:szCs w:val="24"/>
+        </w:rPr>
+        <w:t>Arora</w:t>
+      </w:r>
+      <w:proofErr w:type="spellEnd"/>
+      <w:r>
+        <w:rPr>
+          <w:rFonts w:ascii="Arial" w:hAnsi="Arial" w:cs="Arial"/>
+          <w:sz w:val="24"/>
+          <w:szCs w:val="24"/>
+        </w:rPr>
+        <w:t xml:space="preserve"> (2021)</w:t>
       </w:r>
       <w:r>
         <w:rPr>
@@ -5546,6 +5770,7 @@
         </w:rPr>
         <w:t xml:space="preserve">ata </w:t>
       </w:r>
+      <w:proofErr w:type="spellStart"/>
       <w:r>
         <w:rPr>
           <w:rFonts w:ascii="Arial" w:hAnsi="Arial" w:cs="Arial"/>
@@ -5564,6 +5789,7 @@
         </w:rPr>
         <w:t>akes</w:t>
       </w:r>
+      <w:proofErr w:type="spellEnd"/>
       <w:r>
         <w:rPr>
           <w:rFonts w:ascii="Arial" w:hAnsi="Arial" w:cs="Arial"/>
@@ -5880,7 +6106,27 @@
           <w:szCs w:val="24"/>
         </w:rPr>
         <w:lastRenderedPageBreak/>
-        <w:t>As empresas que estão criando Data Lakes e uma plataforma de análise precisam de vários recursos importante como: </w:t>
+        <w:t xml:space="preserve">As empresas que estão criando Data </w:t>
+      </w:r>
+      <w:proofErr w:type="spellStart"/>
+      <w:r>
+        <w:rPr>
+          <w:rFonts w:ascii="Arial" w:eastAsia="Times New Roman" w:hAnsi="Arial" w:cs="Arial"/>
+          <w:color w:val="000000"/>
+          <w:sz w:val="24"/>
+          <w:szCs w:val="24"/>
+        </w:rPr>
+        <w:t>Lakes</w:t>
+      </w:r>
+      <w:proofErr w:type="spellEnd"/>
+      <w:r>
+        <w:rPr>
+          <w:rFonts w:ascii="Arial" w:eastAsia="Times New Roman" w:hAnsi="Arial" w:cs="Arial"/>
+          <w:color w:val="000000"/>
+          <w:sz w:val="24"/>
+          <w:szCs w:val="24"/>
+        </w:rPr>
+        <w:t xml:space="preserve"> e uma plataforma de análise precisam de vários recursos importante como: </w:t>
       </w:r>
     </w:p>
     <w:p>
@@ -5945,79 +6191,9 @@
           <w:sz w:val="24"/>
           <w:szCs w:val="24"/>
         </w:rPr>
-        <w:t>Data Lakes</w:t>
-      </w:r>
-      <w:r>
-        <w:rPr>
-          <w:rFonts w:ascii="Arial" w:eastAsia="Times New Roman" w:hAnsi="Arial" w:cs="Arial"/>
-          <w:color w:val="000000"/>
-          <w:sz w:val="24"/>
-          <w:szCs w:val="24"/>
-        </w:rPr>
-        <w:t xml:space="preserve"> permitem importar qualquer quantidade de dados em tempo real economizando tempo na definição de estrutura de dados, esquemas e transformação </w:t>
-      </w:r>
-      <w:r>
-        <w:rPr>
-          <w:rFonts w:ascii="Arial" w:hAnsi="Arial" w:cs="Arial"/>
-          <w:color w:val="222222"/>
-          <w:sz w:val="24"/>
-          <w:szCs w:val="24"/>
-          <w:shd w:val="clear" w:color="auto" w:fill="FFFFFF"/>
-        </w:rPr>
-        <w:t>(AWS, 2023).</w:t>
-      </w:r>
-    </w:p>
-    <w:p>
-      <w:pPr>
-        <w:spacing w:after="0" w:line="360" w:lineRule="auto"/>
-        <w:jc w:val="both"/>
-        <w:textAlignment w:val="baseline"/>
-        <w:rPr>
-          <w:rFonts w:ascii="Arial" w:eastAsia="Times New Roman" w:hAnsi="Arial" w:cs="Arial"/>
-          <w:color w:val="000000"/>
-          <w:sz w:val="24"/>
-          <w:szCs w:val="24"/>
-        </w:rPr>
-      </w:pPr>
-      <w:r>
-        <w:rPr>
-          <w:rFonts w:ascii="Arial" w:eastAsia="Times New Roman" w:hAnsi="Arial" w:cs="Arial"/>
-          <w:color w:val="000000"/>
-          <w:sz w:val="24"/>
-          <w:szCs w:val="24"/>
-        </w:rPr>
-        <w:t xml:space="preserve">2.3.1.2 </w:t>
-      </w:r>
-      <w:r>
-        <w:rPr>
-          <w:rFonts w:ascii="Arial" w:eastAsia="Times New Roman" w:hAnsi="Arial" w:cs="Arial"/>
-          <w:color w:val="000000"/>
-          <w:sz w:val="24"/>
-          <w:szCs w:val="24"/>
-        </w:rPr>
-        <w:t>Armazene e catalogue dados com segurança</w:t>
-      </w:r>
-    </w:p>
-    <w:p>
-      <w:pPr>
-        <w:spacing w:after="0" w:line="360" w:lineRule="auto"/>
-        <w:ind w:firstLine="360"/>
-        <w:jc w:val="both"/>
-        <w:rPr>
-          <w:rFonts w:ascii="Arial" w:eastAsia="Times New Roman" w:hAnsi="Arial" w:cs="Arial"/>
-          <w:sz w:val="24"/>
-          <w:szCs w:val="24"/>
-        </w:rPr>
-      </w:pPr>
-      <w:r>
-        <w:rPr>
-          <w:rFonts w:ascii="Arial" w:eastAsia="Times New Roman" w:hAnsi="Arial" w:cs="Arial"/>
-          <w:color w:val="000000"/>
-          <w:sz w:val="24"/>
-          <w:szCs w:val="24"/>
-        </w:rPr>
-        <w:t xml:space="preserve">Os </w:t>
-      </w:r>
+        <w:t xml:space="preserve">Data </w:t>
+      </w:r>
+      <w:proofErr w:type="spellStart"/>
       <w:r>
         <w:rPr>
           <w:rFonts w:ascii="Arial" w:eastAsia="Times New Roman" w:hAnsi="Arial" w:cs="Arial"/>
@@ -6027,16 +6203,79 @@
           <w:sz w:val="24"/>
           <w:szCs w:val="24"/>
         </w:rPr>
-        <w:t>Datas Lakes</w:t>
-      </w:r>
-      <w:r>
-        <w:rPr>
-          <w:rFonts w:ascii="Arial" w:eastAsia="Times New Roman" w:hAnsi="Arial" w:cs="Arial"/>
-          <w:color w:val="000000"/>
-          <w:sz w:val="24"/>
-          <w:szCs w:val="24"/>
-        </w:rPr>
-        <w:t xml:space="preserve"> permitem armazenar dados relacionais, como banco de dados operacionais e dados de aplicações de linha de negócios, dados não relacionais também como aplicativos móveis, dispositivos </w:t>
+        <w:t>Lakes</w:t>
+      </w:r>
+      <w:proofErr w:type="spellEnd"/>
+      <w:r>
+        <w:rPr>
+          <w:rFonts w:ascii="Arial" w:eastAsia="Times New Roman" w:hAnsi="Arial" w:cs="Arial"/>
+          <w:color w:val="000000"/>
+          <w:sz w:val="24"/>
+          <w:szCs w:val="24"/>
+        </w:rPr>
+        <w:t xml:space="preserve"> permitem importar qualquer quantidade de dados em tempo real economizando tempo na definição de estrutura de dados, esquemas e transformação </w:t>
+      </w:r>
+      <w:r>
+        <w:rPr>
+          <w:rFonts w:ascii="Arial" w:hAnsi="Arial" w:cs="Arial"/>
+          <w:color w:val="222222"/>
+          <w:sz w:val="24"/>
+          <w:szCs w:val="24"/>
+          <w:shd w:val="clear" w:color="auto" w:fill="FFFFFF"/>
+        </w:rPr>
+        <w:t>(AWS, 2023).</w:t>
+      </w:r>
+    </w:p>
+    <w:p>
+      <w:pPr>
+        <w:spacing w:after="0" w:line="360" w:lineRule="auto"/>
+        <w:jc w:val="both"/>
+        <w:textAlignment w:val="baseline"/>
+        <w:rPr>
+          <w:rFonts w:ascii="Arial" w:eastAsia="Times New Roman" w:hAnsi="Arial" w:cs="Arial"/>
+          <w:color w:val="000000"/>
+          <w:sz w:val="24"/>
+          <w:szCs w:val="24"/>
+        </w:rPr>
+      </w:pPr>
+      <w:r>
+        <w:rPr>
+          <w:rFonts w:ascii="Arial" w:eastAsia="Times New Roman" w:hAnsi="Arial" w:cs="Arial"/>
+          <w:color w:val="000000"/>
+          <w:sz w:val="24"/>
+          <w:szCs w:val="24"/>
+        </w:rPr>
+        <w:t xml:space="preserve">2.3.1.2 </w:t>
+      </w:r>
+      <w:r>
+        <w:rPr>
+          <w:rFonts w:ascii="Arial" w:eastAsia="Times New Roman" w:hAnsi="Arial" w:cs="Arial"/>
+          <w:color w:val="000000"/>
+          <w:sz w:val="24"/>
+          <w:szCs w:val="24"/>
+        </w:rPr>
+        <w:t>Armazene e catalogue dados com segurança</w:t>
+      </w:r>
+    </w:p>
+    <w:p>
+      <w:pPr>
+        <w:spacing w:after="0" w:line="360" w:lineRule="auto"/>
+        <w:ind w:firstLine="360"/>
+        <w:jc w:val="both"/>
+        <w:rPr>
+          <w:rFonts w:ascii="Arial" w:eastAsia="Times New Roman" w:hAnsi="Arial" w:cs="Arial"/>
+          <w:sz w:val="24"/>
+          <w:szCs w:val="24"/>
+        </w:rPr>
+      </w:pPr>
+      <w:r>
+        <w:rPr>
+          <w:rFonts w:ascii="Arial" w:eastAsia="Times New Roman" w:hAnsi="Arial" w:cs="Arial"/>
+          <w:color w:val="000000"/>
+          <w:sz w:val="24"/>
+          <w:szCs w:val="24"/>
+        </w:rPr>
+        <w:t xml:space="preserve">Os </w:t>
       </w:r>
       <w:r>
         <w:rPr>
@@ -6047,44 +6286,9 @@
           <w:sz w:val="24"/>
           <w:szCs w:val="24"/>
         </w:rPr>
-        <w:t xml:space="preserve">Internet of Things </w:t>
-      </w:r>
-      <w:r>
-        <w:rPr>
-          <w:rFonts w:ascii="Arial" w:eastAsia="Times New Roman" w:hAnsi="Arial" w:cs="Arial"/>
-          <w:color w:val="000000"/>
-          <w:sz w:val="24"/>
-          <w:szCs w:val="24"/>
-        </w:rPr>
-        <w:t>(</w:t>
-      </w:r>
-      <w:r>
-        <w:rPr>
-          <w:rFonts w:ascii="Arial" w:eastAsia="Times New Roman" w:hAnsi="Arial" w:cs="Arial"/>
-          <w:color w:val="000000"/>
-          <w:sz w:val="24"/>
-          <w:szCs w:val="24"/>
-        </w:rPr>
-        <w:t>IoT</w:t>
-      </w:r>
-      <w:r>
-        <w:rPr>
-          <w:rFonts w:ascii="Arial" w:eastAsia="Times New Roman" w:hAnsi="Arial" w:cs="Arial"/>
-          <w:color w:val="000000"/>
-          <w:sz w:val="24"/>
-          <w:szCs w:val="24"/>
-        </w:rPr>
-        <w:t>)</w:t>
-      </w:r>
-      <w:r>
-        <w:rPr>
-          <w:rFonts w:ascii="Arial" w:eastAsia="Times New Roman" w:hAnsi="Arial" w:cs="Arial"/>
-          <w:color w:val="000000"/>
-          <w:sz w:val="24"/>
-          <w:szCs w:val="24"/>
-        </w:rPr>
-        <w:t xml:space="preserve"> e mídias sociais. Tem capacidade de atender dados por meio de </w:t>
-      </w:r>
+        <w:t xml:space="preserve">Datas </w:t>
+      </w:r>
+      <w:proofErr w:type="spellStart"/>
       <w:r>
         <w:rPr>
           <w:rFonts w:ascii="Arial" w:eastAsia="Times New Roman" w:hAnsi="Arial" w:cs="Arial"/>
@@ -6094,115 +6298,17 @@
           <w:sz w:val="24"/>
           <w:szCs w:val="24"/>
         </w:rPr>
-        <w:t>crawling</w:t>
-      </w:r>
-      <w:r>
-        <w:rPr>
-          <w:rFonts w:ascii="Arial" w:eastAsia="Times New Roman" w:hAnsi="Arial" w:cs="Arial"/>
-          <w:color w:val="000000"/>
-          <w:sz w:val="24"/>
-          <w:szCs w:val="24"/>
-        </w:rPr>
-        <w:t xml:space="preserve">, catalogação e indexação de dados. Os dados </w:t>
-      </w:r>
-      <w:r>
-        <w:rPr>
-          <w:rFonts w:ascii="Arial" w:eastAsia="Times New Roman" w:hAnsi="Arial" w:cs="Arial"/>
-          <w:color w:val="000000"/>
-          <w:sz w:val="24"/>
-          <w:szCs w:val="24"/>
-        </w:rPr>
-        <w:t>têm</w:t>
-      </w:r>
-      <w:r>
-        <w:rPr>
-          <w:rFonts w:ascii="Arial" w:eastAsia="Times New Roman" w:hAnsi="Arial" w:cs="Arial"/>
-          <w:color w:val="000000"/>
-          <w:sz w:val="24"/>
-          <w:szCs w:val="24"/>
-        </w:rPr>
-        <w:t xml:space="preserve"> que ser protegidos para garantir que os ativos dados sejam protegidos </w:t>
-      </w:r>
-      <w:r>
-        <w:rPr>
-          <w:rFonts w:ascii="Arial" w:hAnsi="Arial" w:cs="Arial"/>
-          <w:color w:val="222222"/>
-          <w:sz w:val="24"/>
-          <w:szCs w:val="24"/>
-          <w:shd w:val="clear" w:color="auto" w:fill="FFFFFF"/>
-        </w:rPr>
-        <w:t>(AWS, 2023)</w:t>
-      </w:r>
-      <w:r>
-        <w:rPr>
-          <w:rFonts w:ascii="Arial" w:eastAsia="Times New Roman" w:hAnsi="Arial" w:cs="Arial"/>
-          <w:color w:val="000000"/>
-          <w:sz w:val="24"/>
-          <w:szCs w:val="24"/>
-        </w:rPr>
-        <w:t>.</w:t>
-      </w:r>
-    </w:p>
-    <w:p>
-      <w:pPr>
-        <w:spacing w:after="0" w:line="360" w:lineRule="auto"/>
-        <w:jc w:val="both"/>
-        <w:textAlignment w:val="baseline"/>
-        <w:rPr>
-          <w:rFonts w:ascii="Arial" w:eastAsia="Times New Roman" w:hAnsi="Arial" w:cs="Arial"/>
-          <w:color w:val="000000"/>
-          <w:sz w:val="24"/>
-          <w:szCs w:val="24"/>
-        </w:rPr>
-      </w:pPr>
-      <w:r>
-        <w:rPr>
-          <w:rFonts w:ascii="Arial" w:eastAsia="Times New Roman" w:hAnsi="Arial" w:cs="Arial"/>
-          <w:color w:val="000000"/>
-          <w:sz w:val="24"/>
-          <w:szCs w:val="24"/>
-        </w:rPr>
-        <w:t xml:space="preserve">2.3.1.3 </w:t>
-      </w:r>
-      <w:r>
-        <w:rPr>
-          <w:rFonts w:ascii="Arial" w:eastAsia="Times New Roman" w:hAnsi="Arial" w:cs="Arial"/>
-          <w:color w:val="000000"/>
-          <w:sz w:val="24"/>
-          <w:szCs w:val="24"/>
-        </w:rPr>
-        <w:t>Análise</w:t>
-      </w:r>
-      <w:r>
-        <w:rPr>
-          <w:rFonts w:ascii="Arial" w:eastAsia="Times New Roman" w:hAnsi="Arial" w:cs="Arial"/>
-          <w:color w:val="000000"/>
-          <w:sz w:val="24"/>
-          <w:szCs w:val="24"/>
-        </w:rPr>
-        <w:t xml:space="preserve"> de Dados</w:t>
-      </w:r>
-    </w:p>
-    <w:p>
-      <w:pPr>
-        <w:spacing w:after="0" w:line="360" w:lineRule="auto"/>
-        <w:ind w:firstLine="360"/>
-        <w:jc w:val="both"/>
-        <w:textAlignment w:val="baseline"/>
-        <w:rPr>
-          <w:rFonts w:ascii="Arial" w:eastAsia="Times New Roman" w:hAnsi="Arial" w:cs="Arial"/>
-          <w:sz w:val="24"/>
-          <w:szCs w:val="24"/>
-        </w:rPr>
-      </w:pPr>
-      <w:r>
-        <w:rPr>
-          <w:rFonts w:ascii="Arial" w:eastAsia="Times New Roman" w:hAnsi="Arial" w:cs="Arial"/>
-          <w:color w:val="000000"/>
-          <w:sz w:val="24"/>
-          <w:szCs w:val="24"/>
-        </w:rPr>
-        <w:t xml:space="preserve">Os </w:t>
+        <w:t>Lakes</w:t>
+      </w:r>
+      <w:proofErr w:type="spellEnd"/>
+      <w:r>
+        <w:rPr>
+          <w:rFonts w:ascii="Arial" w:eastAsia="Times New Roman" w:hAnsi="Arial" w:cs="Arial"/>
+          <w:color w:val="000000"/>
+          <w:sz w:val="24"/>
+          <w:szCs w:val="24"/>
+        </w:rPr>
+        <w:t xml:space="preserve"> permitem armazenar dados relacionais, como banco de dados operacionais e dados de aplicações de linha de negócios, dados não relacionais também como aplicativos móveis, dispositivos </w:t>
       </w:r>
       <w:r>
         <w:rPr>
@@ -6213,17 +6319,9 @@
           <w:sz w:val="24"/>
           <w:szCs w:val="24"/>
         </w:rPr>
-        <w:t>Data Lakes</w:t>
-      </w:r>
-      <w:r>
-        <w:rPr>
-          <w:rFonts w:ascii="Arial" w:eastAsia="Times New Roman" w:hAnsi="Arial" w:cs="Arial"/>
-          <w:color w:val="000000"/>
-          <w:sz w:val="24"/>
-          <w:szCs w:val="24"/>
-        </w:rPr>
-        <w:t xml:space="preserve"> permitem executar análises sem a necessidade de mover os dados para um sistema de análise separado. Permitindo ter várias funções dentro de uma empresa, como cientistas de dados, desenvolvedores de dados e analistas de negócios, acessando dados de ferramentas e </w:t>
-      </w:r>
+        <w:t xml:space="preserve">Internet </w:t>
+      </w:r>
+      <w:proofErr w:type="spellStart"/>
       <w:r>
         <w:rPr>
           <w:rFonts w:ascii="Arial" w:eastAsia="Times New Roman" w:hAnsi="Arial" w:cs="Arial"/>
@@ -6233,17 +6331,9 @@
           <w:sz w:val="24"/>
           <w:szCs w:val="24"/>
         </w:rPr>
-        <w:t>frameworks</w:t>
-      </w:r>
-      <w:r>
-        <w:rPr>
-          <w:rFonts w:ascii="Arial" w:eastAsia="Times New Roman" w:hAnsi="Arial" w:cs="Arial"/>
-          <w:color w:val="000000"/>
-          <w:sz w:val="24"/>
-          <w:szCs w:val="24"/>
-        </w:rPr>
-        <w:t xml:space="preserve"> analíticos. Incluindo </w:t>
-      </w:r>
+        <w:t>of</w:t>
+      </w:r>
+      <w:proofErr w:type="spellEnd"/>
       <w:r>
         <w:rPr>
           <w:rFonts w:ascii="Arial" w:eastAsia="Times New Roman" w:hAnsi="Arial" w:cs="Arial"/>
@@ -6253,35 +6343,9 @@
           <w:sz w:val="24"/>
           <w:szCs w:val="24"/>
         </w:rPr>
-        <w:t>frameworks</w:t>
-      </w:r>
-      <w:r>
-        <w:rPr>
-          <w:rFonts w:ascii="Arial" w:eastAsia="Times New Roman" w:hAnsi="Arial" w:cs="Arial"/>
-          <w:color w:val="000000"/>
-          <w:sz w:val="24"/>
-          <w:szCs w:val="24"/>
-        </w:rPr>
-        <w:t xml:space="preserve"> de código aberto, como Apache Hadoop, Presto, Apache Spark </w:t>
-      </w:r>
-      <w:r>
-        <w:rPr>
-          <w:rFonts w:ascii="Arial" w:eastAsia="Times New Roman" w:hAnsi="Arial" w:cs="Arial"/>
-          <w:color w:val="000000"/>
-          <w:sz w:val="24"/>
-          <w:szCs w:val="24"/>
-        </w:rPr>
-        <w:t>e</w:t>
-      </w:r>
-      <w:r>
-        <w:rPr>
-          <w:rFonts w:ascii="Arial" w:eastAsia="Times New Roman" w:hAnsi="Arial" w:cs="Arial"/>
-          <w:color w:val="000000"/>
-          <w:sz w:val="24"/>
-          <w:szCs w:val="24"/>
-        </w:rPr>
-        <w:t xml:space="preserve"> ofertas comerciais de fornecedores de </w:t>
-      </w:r>
+        <w:t xml:space="preserve"> </w:t>
+      </w:r>
+      <w:proofErr w:type="spellStart"/>
       <w:r>
         <w:rPr>
           <w:rFonts w:ascii="Arial" w:eastAsia="Times New Roman" w:hAnsi="Arial" w:cs="Arial"/>
@@ -6291,8 +6355,9 @@
           <w:sz w:val="24"/>
           <w:szCs w:val="24"/>
         </w:rPr>
-        <w:t>D</w:t>
-      </w:r>
+        <w:t>Things</w:t>
+      </w:r>
+      <w:proofErr w:type="spellEnd"/>
       <w:r>
         <w:rPr>
           <w:rFonts w:ascii="Arial" w:eastAsia="Times New Roman" w:hAnsi="Arial" w:cs="Arial"/>
@@ -6302,42 +6367,48 @@
           <w:sz w:val="24"/>
           <w:szCs w:val="24"/>
         </w:rPr>
-        <w:t>ata WareHouse</w:t>
-      </w:r>
-      <w:r>
-        <w:rPr>
-          <w:rFonts w:ascii="Arial" w:eastAsia="Times New Roman" w:hAnsi="Arial" w:cs="Arial"/>
-          <w:color w:val="000000"/>
-          <w:sz w:val="24"/>
-          <w:szCs w:val="24"/>
-        </w:rPr>
-        <w:t xml:space="preserve"> e inteligência empresarial </w:t>
-      </w:r>
-      <w:r>
-        <w:rPr>
-          <w:rFonts w:ascii="Arial" w:hAnsi="Arial" w:cs="Arial"/>
-          <w:color w:val="222222"/>
-          <w:sz w:val="24"/>
-          <w:szCs w:val="24"/>
-          <w:shd w:val="clear" w:color="auto" w:fill="FFFFFF"/>
-        </w:rPr>
-        <w:t>(AWS, 2023)</w:t>
-      </w:r>
-      <w:r>
-        <w:rPr>
-          <w:rFonts w:ascii="Arial" w:eastAsia="Times New Roman" w:hAnsi="Arial" w:cs="Arial"/>
-          <w:color w:val="000000"/>
-          <w:sz w:val="24"/>
-          <w:szCs w:val="24"/>
-        </w:rPr>
-        <w:t>.</w:t>
-      </w:r>
-    </w:p>
-    <w:p>
-      <w:pPr>
-        <w:spacing w:after="0" w:line="360" w:lineRule="auto"/>
-        <w:jc w:val="both"/>
-        <w:textAlignment w:val="baseline"/>
+        <w:t xml:space="preserve"> </w:t>
+      </w:r>
+      <w:r>
+        <w:rPr>
+          <w:rFonts w:ascii="Arial" w:eastAsia="Times New Roman" w:hAnsi="Arial" w:cs="Arial"/>
+          <w:color w:val="000000"/>
+          <w:sz w:val="24"/>
+          <w:szCs w:val="24"/>
+        </w:rPr>
+        <w:t>(</w:t>
+      </w:r>
+      <w:proofErr w:type="spellStart"/>
+      <w:r>
+        <w:rPr>
+          <w:rFonts w:ascii="Arial" w:eastAsia="Times New Roman" w:hAnsi="Arial" w:cs="Arial"/>
+          <w:color w:val="000000"/>
+          <w:sz w:val="24"/>
+          <w:szCs w:val="24"/>
+        </w:rPr>
+        <w:t>IoT</w:t>
+      </w:r>
+      <w:proofErr w:type="spellEnd"/>
+      <w:r>
+        <w:rPr>
+          <w:rFonts w:ascii="Arial" w:eastAsia="Times New Roman" w:hAnsi="Arial" w:cs="Arial"/>
+          <w:color w:val="000000"/>
+          <w:sz w:val="24"/>
+          <w:szCs w:val="24"/>
+        </w:rPr>
+        <w:t>)</w:t>
+      </w:r>
+      <w:r>
+        <w:rPr>
+          <w:rFonts w:ascii="Arial" w:eastAsia="Times New Roman" w:hAnsi="Arial" w:cs="Arial"/>
+          <w:color w:val="000000"/>
+          <w:sz w:val="24"/>
+          <w:szCs w:val="24"/>
+        </w:rPr>
+        <w:t xml:space="preserve"> e mídias sociais. Tem capacidade de atender dados por meio de </w:t>
+      </w:r>
+      <w:proofErr w:type="spellStart"/>
+      <w:r>
         <w:rPr>
           <w:rFonts w:ascii="Arial" w:eastAsia="Times New Roman" w:hAnsi="Arial" w:cs="Arial"/>
           <w:i/>
@@ -6346,15 +6417,116 @@
           <w:sz w:val="24"/>
           <w:szCs w:val="24"/>
         </w:rPr>
-      </w:pPr>
-      <w:r>
-        <w:rPr>
-          <w:rFonts w:ascii="Arial" w:eastAsia="Times New Roman" w:hAnsi="Arial" w:cs="Arial"/>
-          <w:color w:val="000000"/>
-          <w:sz w:val="24"/>
-          <w:szCs w:val="24"/>
-        </w:rPr>
-        <w:t xml:space="preserve">2.3.1.4 </w:t>
+        <w:t>crawling</w:t>
+      </w:r>
+      <w:proofErr w:type="spellEnd"/>
+      <w:r>
+        <w:rPr>
+          <w:rFonts w:ascii="Arial" w:eastAsia="Times New Roman" w:hAnsi="Arial" w:cs="Arial"/>
+          <w:color w:val="000000"/>
+          <w:sz w:val="24"/>
+          <w:szCs w:val="24"/>
+        </w:rPr>
+        <w:t xml:space="preserve">, catalogação e indexação de dados. Os dados </w:t>
+      </w:r>
+      <w:r>
+        <w:rPr>
+          <w:rFonts w:ascii="Arial" w:eastAsia="Times New Roman" w:hAnsi="Arial" w:cs="Arial"/>
+          <w:color w:val="000000"/>
+          <w:sz w:val="24"/>
+          <w:szCs w:val="24"/>
+        </w:rPr>
+        <w:t>têm</w:t>
+      </w:r>
+      <w:r>
+        <w:rPr>
+          <w:rFonts w:ascii="Arial" w:eastAsia="Times New Roman" w:hAnsi="Arial" w:cs="Arial"/>
+          <w:color w:val="000000"/>
+          <w:sz w:val="24"/>
+          <w:szCs w:val="24"/>
+        </w:rPr>
+        <w:t xml:space="preserve"> que ser protegidos para garantir que os ativos dados sejam protegidos </w:t>
+      </w:r>
+      <w:r>
+        <w:rPr>
+          <w:rFonts w:ascii="Arial" w:hAnsi="Arial" w:cs="Arial"/>
+          <w:color w:val="222222"/>
+          <w:sz w:val="24"/>
+          <w:szCs w:val="24"/>
+          <w:shd w:val="clear" w:color="auto" w:fill="FFFFFF"/>
+        </w:rPr>
+        <w:t>(AWS, 2023)</w:t>
+      </w:r>
+      <w:r>
+        <w:rPr>
+          <w:rFonts w:ascii="Arial" w:eastAsia="Times New Roman" w:hAnsi="Arial" w:cs="Arial"/>
+          <w:color w:val="000000"/>
+          <w:sz w:val="24"/>
+          <w:szCs w:val="24"/>
+        </w:rPr>
+        <w:t>.</w:t>
+      </w:r>
+    </w:p>
+    <w:p>
+      <w:pPr>
+        <w:spacing w:after="0" w:line="360" w:lineRule="auto"/>
+        <w:jc w:val="both"/>
+        <w:textAlignment w:val="baseline"/>
+        <w:rPr>
+          <w:rFonts w:ascii="Arial" w:eastAsia="Times New Roman" w:hAnsi="Arial" w:cs="Arial"/>
+          <w:color w:val="000000"/>
+          <w:sz w:val="24"/>
+          <w:szCs w:val="24"/>
+        </w:rPr>
+      </w:pPr>
+      <w:r>
+        <w:rPr>
+          <w:rFonts w:ascii="Arial" w:eastAsia="Times New Roman" w:hAnsi="Arial" w:cs="Arial"/>
+          <w:color w:val="000000"/>
+          <w:sz w:val="24"/>
+          <w:szCs w:val="24"/>
+        </w:rPr>
+        <w:t xml:space="preserve">2.3.1.3 </w:t>
+      </w:r>
+      <w:r>
+        <w:rPr>
+          <w:rFonts w:ascii="Arial" w:eastAsia="Times New Roman" w:hAnsi="Arial" w:cs="Arial"/>
+          <w:color w:val="000000"/>
+          <w:sz w:val="24"/>
+          <w:szCs w:val="24"/>
+        </w:rPr>
+        <w:t>Análise</w:t>
+      </w:r>
+      <w:r>
+        <w:rPr>
+          <w:rFonts w:ascii="Arial" w:eastAsia="Times New Roman" w:hAnsi="Arial" w:cs="Arial"/>
+          <w:color w:val="000000"/>
+          <w:sz w:val="24"/>
+          <w:szCs w:val="24"/>
+        </w:rPr>
+        <w:t xml:space="preserve"> de Dados</w:t>
+      </w:r>
+    </w:p>
+    <w:p>
+      <w:pPr>
+        <w:spacing w:after="0" w:line="360" w:lineRule="auto"/>
+        <w:ind w:firstLine="360"/>
+        <w:jc w:val="both"/>
+        <w:textAlignment w:val="baseline"/>
+        <w:rPr>
+          <w:rFonts w:ascii="Arial" w:eastAsia="Times New Roman" w:hAnsi="Arial" w:cs="Arial"/>
+          <w:sz w:val="24"/>
+          <w:szCs w:val="24"/>
+        </w:rPr>
+      </w:pPr>
+      <w:r>
+        <w:rPr>
+          <w:rFonts w:ascii="Arial" w:eastAsia="Times New Roman" w:hAnsi="Arial" w:cs="Arial"/>
+          <w:color w:val="000000"/>
+          <w:sz w:val="24"/>
+          <w:szCs w:val="24"/>
+        </w:rPr>
+        <w:t xml:space="preserve">Os </w:t>
       </w:r>
       <w:r>
         <w:rPr>
@@ -6365,29 +6537,9 @@
           <w:sz w:val="24"/>
           <w:szCs w:val="24"/>
         </w:rPr>
-        <w:t>Machine Learning</w:t>
-      </w:r>
-    </w:p>
-    <w:p>
-      <w:pPr>
-        <w:spacing w:after="0" w:line="360" w:lineRule="auto"/>
-        <w:ind w:firstLine="720"/>
-        <w:jc w:val="both"/>
-        <w:rPr>
-          <w:rFonts w:ascii="Arial" w:eastAsia="Times New Roman" w:hAnsi="Arial" w:cs="Arial"/>
-          <w:sz w:val="24"/>
-          <w:szCs w:val="24"/>
-        </w:rPr>
-      </w:pPr>
-      <w:r>
-        <w:rPr>
-          <w:rFonts w:ascii="Arial" w:eastAsia="Times New Roman" w:hAnsi="Arial" w:cs="Arial"/>
-          <w:color w:val="000000"/>
-          <w:sz w:val="24"/>
-          <w:szCs w:val="24"/>
-        </w:rPr>
-        <w:t xml:space="preserve">O </w:t>
-      </w:r>
+        <w:t xml:space="preserve">Data </w:t>
+      </w:r>
+      <w:proofErr w:type="spellStart"/>
       <w:r>
         <w:rPr>
           <w:rFonts w:ascii="Arial" w:eastAsia="Times New Roman" w:hAnsi="Arial" w:cs="Arial"/>
@@ -6397,16 +6549,17 @@
           <w:sz w:val="24"/>
           <w:szCs w:val="24"/>
         </w:rPr>
-        <w:t>Data Lake</w:t>
-      </w:r>
-      <w:r>
-        <w:rPr>
-          <w:rFonts w:ascii="Arial" w:eastAsia="Times New Roman" w:hAnsi="Arial" w:cs="Arial"/>
-          <w:color w:val="000000"/>
-          <w:sz w:val="24"/>
-          <w:szCs w:val="24"/>
-        </w:rPr>
-        <w:t xml:space="preserve"> permite que a empresa gere diferentes tipos de situações, incluindo relatórios de dados históricos e </w:t>
+        <w:t>Lakes</w:t>
+      </w:r>
+      <w:proofErr w:type="spellEnd"/>
+      <w:r>
+        <w:rPr>
+          <w:rFonts w:ascii="Arial" w:eastAsia="Times New Roman" w:hAnsi="Arial" w:cs="Arial"/>
+          <w:color w:val="000000"/>
+          <w:sz w:val="24"/>
+          <w:szCs w:val="24"/>
+        </w:rPr>
+        <w:t xml:space="preserve"> permitem executar análises sem a necessidade de mover os dados para um sistema de análise separado. Permitindo ter várias funções dentro de uma empresa, como cientistas de dados, desenvolvedores de dados e analistas de negócios, acessando dados de ferramentas e </w:t>
       </w:r>
       <w:r>
         <w:rPr>
@@ -6417,7 +6570,16 @@
           <w:sz w:val="24"/>
           <w:szCs w:val="24"/>
         </w:rPr>
-        <w:t>M</w:t>
+        <w:t>frameworks</w:t>
+      </w:r>
+      <w:r>
+        <w:rPr>
+          <w:rFonts w:ascii="Arial" w:eastAsia="Times New Roman" w:hAnsi="Arial" w:cs="Arial"/>
+          <w:color w:val="000000"/>
+          <w:sz w:val="24"/>
+          <w:szCs w:val="24"/>
+        </w:rPr>
+        <w:t xml:space="preserve"> analíticos. Incluindo </w:t>
       </w:r>
       <w:r>
         <w:rPr>
@@ -6428,7 +6590,261 @@
           <w:sz w:val="24"/>
           <w:szCs w:val="24"/>
         </w:rPr>
-        <w:t xml:space="preserve">achine </w:t>
+        <w:t>frameworks</w:t>
+      </w:r>
+      <w:r>
+        <w:rPr>
+          <w:rFonts w:ascii="Arial" w:eastAsia="Times New Roman" w:hAnsi="Arial" w:cs="Arial"/>
+          <w:color w:val="000000"/>
+          <w:sz w:val="24"/>
+          <w:szCs w:val="24"/>
+        </w:rPr>
+        <w:t xml:space="preserve"> de código aberto, como Apache </w:t>
+      </w:r>
+      <w:proofErr w:type="spellStart"/>
+      <w:r>
+        <w:rPr>
+          <w:rFonts w:ascii="Arial" w:eastAsia="Times New Roman" w:hAnsi="Arial" w:cs="Arial"/>
+          <w:color w:val="000000"/>
+          <w:sz w:val="24"/>
+          <w:szCs w:val="24"/>
+        </w:rPr>
+        <w:t>Hadoop</w:t>
+      </w:r>
+      <w:proofErr w:type="spellEnd"/>
+      <w:r>
+        <w:rPr>
+          <w:rFonts w:ascii="Arial" w:eastAsia="Times New Roman" w:hAnsi="Arial" w:cs="Arial"/>
+          <w:color w:val="000000"/>
+          <w:sz w:val="24"/>
+          <w:szCs w:val="24"/>
+        </w:rPr>
+        <w:t xml:space="preserve">, Presto, Apache </w:t>
+      </w:r>
+      <w:proofErr w:type="spellStart"/>
+      <w:r>
+        <w:rPr>
+          <w:rFonts w:ascii="Arial" w:eastAsia="Times New Roman" w:hAnsi="Arial" w:cs="Arial"/>
+          <w:color w:val="000000"/>
+          <w:sz w:val="24"/>
+          <w:szCs w:val="24"/>
+        </w:rPr>
+        <w:t>Spark</w:t>
+      </w:r>
+      <w:proofErr w:type="spellEnd"/>
+      <w:r>
+        <w:rPr>
+          <w:rFonts w:ascii="Arial" w:eastAsia="Times New Roman" w:hAnsi="Arial" w:cs="Arial"/>
+          <w:color w:val="000000"/>
+          <w:sz w:val="24"/>
+          <w:szCs w:val="24"/>
+        </w:rPr>
+        <w:t xml:space="preserve"> </w:t>
+      </w:r>
+      <w:r>
+        <w:rPr>
+          <w:rFonts w:ascii="Arial" w:eastAsia="Times New Roman" w:hAnsi="Arial" w:cs="Arial"/>
+          <w:color w:val="000000"/>
+          <w:sz w:val="24"/>
+          <w:szCs w:val="24"/>
+        </w:rPr>
+        <w:t>e</w:t>
+      </w:r>
+      <w:r>
+        <w:rPr>
+          <w:rFonts w:ascii="Arial" w:eastAsia="Times New Roman" w:hAnsi="Arial" w:cs="Arial"/>
+          <w:color w:val="000000"/>
+          <w:sz w:val="24"/>
+          <w:szCs w:val="24"/>
+        </w:rPr>
+        <w:t xml:space="preserve"> ofertas comerciais de fornecedores de </w:t>
+      </w:r>
+      <w:r>
+        <w:rPr>
+          <w:rFonts w:ascii="Arial" w:eastAsia="Times New Roman" w:hAnsi="Arial" w:cs="Arial"/>
+          <w:i/>
+          <w:iCs/>
+          <w:color w:val="000000"/>
+          <w:sz w:val="24"/>
+          <w:szCs w:val="24"/>
+        </w:rPr>
+        <w:t>D</w:t>
+      </w:r>
+      <w:r>
+        <w:rPr>
+          <w:rFonts w:ascii="Arial" w:eastAsia="Times New Roman" w:hAnsi="Arial" w:cs="Arial"/>
+          <w:i/>
+          <w:iCs/>
+          <w:color w:val="000000"/>
+          <w:sz w:val="24"/>
+          <w:szCs w:val="24"/>
+        </w:rPr>
+        <w:t xml:space="preserve">ata </w:t>
+      </w:r>
+      <w:proofErr w:type="spellStart"/>
+      <w:r>
+        <w:rPr>
+          <w:rFonts w:ascii="Arial" w:eastAsia="Times New Roman" w:hAnsi="Arial" w:cs="Arial"/>
+          <w:i/>
+          <w:iCs/>
+          <w:color w:val="000000"/>
+          <w:sz w:val="24"/>
+          <w:szCs w:val="24"/>
+        </w:rPr>
+        <w:t>WareHouse</w:t>
+      </w:r>
+      <w:proofErr w:type="spellEnd"/>
+      <w:r>
+        <w:rPr>
+          <w:rFonts w:ascii="Arial" w:eastAsia="Times New Roman" w:hAnsi="Arial" w:cs="Arial"/>
+          <w:color w:val="000000"/>
+          <w:sz w:val="24"/>
+          <w:szCs w:val="24"/>
+        </w:rPr>
+        <w:t xml:space="preserve"> e inteligência empresarial </w:t>
+      </w:r>
+      <w:r>
+        <w:rPr>
+          <w:rFonts w:ascii="Arial" w:hAnsi="Arial" w:cs="Arial"/>
+          <w:color w:val="222222"/>
+          <w:sz w:val="24"/>
+          <w:szCs w:val="24"/>
+          <w:shd w:val="clear" w:color="auto" w:fill="FFFFFF"/>
+        </w:rPr>
+        <w:t>(AWS, 2023)</w:t>
+      </w:r>
+      <w:r>
+        <w:rPr>
+          <w:rFonts w:ascii="Arial" w:eastAsia="Times New Roman" w:hAnsi="Arial" w:cs="Arial"/>
+          <w:color w:val="000000"/>
+          <w:sz w:val="24"/>
+          <w:szCs w:val="24"/>
+        </w:rPr>
+        <w:t>.</w:t>
+      </w:r>
+    </w:p>
+    <w:p>
+      <w:pPr>
+        <w:spacing w:after="0" w:line="360" w:lineRule="auto"/>
+        <w:jc w:val="both"/>
+        <w:textAlignment w:val="baseline"/>
+        <w:rPr>
+          <w:rFonts w:ascii="Arial" w:eastAsia="Times New Roman" w:hAnsi="Arial" w:cs="Arial"/>
+          <w:i/>
+          <w:iCs/>
+          <w:color w:val="000000"/>
+          <w:sz w:val="24"/>
+          <w:szCs w:val="24"/>
+        </w:rPr>
+      </w:pPr>
+      <w:r>
+        <w:rPr>
+          <w:rFonts w:ascii="Arial" w:eastAsia="Times New Roman" w:hAnsi="Arial" w:cs="Arial"/>
+          <w:color w:val="000000"/>
+          <w:sz w:val="24"/>
+          <w:szCs w:val="24"/>
+        </w:rPr>
+        <w:t xml:space="preserve">2.3.1.4 </w:t>
+      </w:r>
+      <w:proofErr w:type="spellStart"/>
+      <w:r>
+        <w:rPr>
+          <w:rFonts w:ascii="Arial" w:eastAsia="Times New Roman" w:hAnsi="Arial" w:cs="Arial"/>
+          <w:i/>
+          <w:iCs/>
+          <w:color w:val="000000"/>
+          <w:sz w:val="24"/>
+          <w:szCs w:val="24"/>
+        </w:rPr>
+        <w:t>Machine</w:t>
+      </w:r>
+      <w:proofErr w:type="spellEnd"/>
+      <w:r>
+        <w:rPr>
+          <w:rFonts w:ascii="Arial" w:eastAsia="Times New Roman" w:hAnsi="Arial" w:cs="Arial"/>
+          <w:i/>
+          <w:iCs/>
+          <w:color w:val="000000"/>
+          <w:sz w:val="24"/>
+          <w:szCs w:val="24"/>
+        </w:rPr>
+        <w:t xml:space="preserve"> Learning</w:t>
+      </w:r>
+    </w:p>
+    <w:p>
+      <w:pPr>
+        <w:spacing w:after="0" w:line="360" w:lineRule="auto"/>
+        <w:ind w:firstLine="720"/>
+        <w:jc w:val="both"/>
+        <w:rPr>
+          <w:rFonts w:ascii="Arial" w:eastAsia="Times New Roman" w:hAnsi="Arial" w:cs="Arial"/>
+          <w:sz w:val="24"/>
+          <w:szCs w:val="24"/>
+        </w:rPr>
+      </w:pPr>
+      <w:r>
+        <w:rPr>
+          <w:rFonts w:ascii="Arial" w:eastAsia="Times New Roman" w:hAnsi="Arial" w:cs="Arial"/>
+          <w:color w:val="000000"/>
+          <w:sz w:val="24"/>
+          <w:szCs w:val="24"/>
+        </w:rPr>
+        <w:t xml:space="preserve">O </w:t>
+      </w:r>
+      <w:r>
+        <w:rPr>
+          <w:rFonts w:ascii="Arial" w:eastAsia="Times New Roman" w:hAnsi="Arial" w:cs="Arial"/>
+          <w:i/>
+          <w:iCs/>
+          <w:color w:val="000000"/>
+          <w:sz w:val="24"/>
+          <w:szCs w:val="24"/>
+        </w:rPr>
+        <w:t>Data Lake</w:t>
+      </w:r>
+      <w:r>
+        <w:rPr>
+          <w:rFonts w:ascii="Arial" w:eastAsia="Times New Roman" w:hAnsi="Arial" w:cs="Arial"/>
+          <w:color w:val="000000"/>
+          <w:sz w:val="24"/>
+          <w:szCs w:val="24"/>
+        </w:rPr>
+        <w:t xml:space="preserve"> permite que a empresa gere diferentes tipos de situações, incluindo relatórios de dados históricos e </w:t>
+      </w:r>
+      <w:proofErr w:type="spellStart"/>
+      <w:r>
+        <w:rPr>
+          <w:rFonts w:ascii="Arial" w:eastAsia="Times New Roman" w:hAnsi="Arial" w:cs="Arial"/>
+          <w:i/>
+          <w:iCs/>
+          <w:color w:val="000000"/>
+          <w:sz w:val="24"/>
+          <w:szCs w:val="24"/>
+        </w:rPr>
+        <w:t>M</w:t>
+      </w:r>
+      <w:r>
+        <w:rPr>
+          <w:rFonts w:ascii="Arial" w:eastAsia="Times New Roman" w:hAnsi="Arial" w:cs="Arial"/>
+          <w:i/>
+          <w:iCs/>
+          <w:color w:val="000000"/>
+          <w:sz w:val="24"/>
+          <w:szCs w:val="24"/>
+        </w:rPr>
+        <w:t>achine</w:t>
+      </w:r>
+      <w:proofErr w:type="spellEnd"/>
+      <w:r>
+        <w:rPr>
+          <w:rFonts w:ascii="Arial" w:eastAsia="Times New Roman" w:hAnsi="Arial" w:cs="Arial"/>
+          <w:i/>
+          <w:iCs/>
+          <w:color w:val="000000"/>
+          <w:sz w:val="24"/>
+          <w:szCs w:val="24"/>
+        </w:rPr>
+        <w:t xml:space="preserve"> </w:t>
       </w:r>
       <w:r>
         <w:rPr>
@@ -6526,71 +6942,9 @@
           <w:sz w:val="24"/>
           <w:szCs w:val="24"/>
         </w:rPr>
-        <w:t>Data Lakes</w:t>
-      </w:r>
-      <w:r>
-        <w:rPr>
-          <w:rFonts w:ascii="Arial" w:eastAsia="Times New Roman" w:hAnsi="Arial" w:cs="Arial"/>
-          <w:color w:val="000000"/>
-          <w:sz w:val="24"/>
-          <w:szCs w:val="24"/>
-        </w:rPr>
-        <w:t xml:space="preserve"> agregam valores</w:t>
-      </w:r>
-    </w:p>
-    <w:bookmarkEnd w:id="4"/>
-    <w:p>
-      <w:pPr>
-        <w:spacing w:after="0" w:line="360" w:lineRule="auto"/>
-        <w:jc w:val="both"/>
-        <w:textAlignment w:val="baseline"/>
-        <w:rPr>
-          <w:rFonts w:ascii="Arial" w:eastAsia="Times New Roman" w:hAnsi="Arial" w:cs="Arial"/>
-          <w:color w:val="000000"/>
-          <w:sz w:val="24"/>
-          <w:szCs w:val="24"/>
-        </w:rPr>
-      </w:pPr>
-      <w:r>
-        <w:rPr>
-          <w:rFonts w:ascii="Arial" w:eastAsia="Times New Roman" w:hAnsi="Arial" w:cs="Arial"/>
-          <w:color w:val="000000"/>
-          <w:sz w:val="24"/>
-          <w:szCs w:val="24"/>
-        </w:rPr>
-        <w:t xml:space="preserve">2.3.2.1 </w:t>
-      </w:r>
-      <w:r>
-        <w:rPr>
-          <w:rFonts w:ascii="Arial" w:eastAsia="Times New Roman" w:hAnsi="Arial" w:cs="Arial"/>
-          <w:color w:val="000000"/>
-          <w:sz w:val="24"/>
-          <w:szCs w:val="24"/>
-        </w:rPr>
-        <w:t>Melhores interações com o cliente</w:t>
-      </w:r>
-    </w:p>
-    <w:p>
-      <w:pPr>
-        <w:spacing w:after="0" w:line="360" w:lineRule="auto"/>
-        <w:ind w:firstLine="360"/>
-        <w:jc w:val="both"/>
-        <w:rPr>
-          <w:rFonts w:ascii="Arial" w:eastAsia="Times New Roman" w:hAnsi="Arial" w:cs="Arial"/>
-          <w:color w:val="000000"/>
-          <w:sz w:val="24"/>
-          <w:szCs w:val="24"/>
-        </w:rPr>
-      </w:pPr>
-      <w:r>
-        <w:rPr>
-          <w:rFonts w:ascii="Arial" w:eastAsia="Times New Roman" w:hAnsi="Arial" w:cs="Arial"/>
-          <w:color w:val="000000"/>
-          <w:sz w:val="24"/>
-          <w:szCs w:val="24"/>
-        </w:rPr>
-        <w:t xml:space="preserve">O </w:t>
-      </w:r>
+        <w:t xml:space="preserve">Data </w:t>
+      </w:r>
+      <w:proofErr w:type="spellStart"/>
       <w:r>
         <w:rPr>
           <w:rFonts w:ascii="Arial" w:eastAsia="Times New Roman" w:hAnsi="Arial" w:cs="Arial"/>
@@ -6600,16 +6954,71 @@
           <w:sz w:val="24"/>
           <w:szCs w:val="24"/>
         </w:rPr>
-        <w:t>Data Lake</w:t>
-      </w:r>
-      <w:r>
-        <w:rPr>
-          <w:rFonts w:ascii="Arial" w:eastAsia="Times New Roman" w:hAnsi="Arial" w:cs="Arial"/>
-          <w:color w:val="000000"/>
-          <w:sz w:val="24"/>
-          <w:szCs w:val="24"/>
-        </w:rPr>
-        <w:t xml:space="preserve"> ajuda na combinação de dados do cliente em uma plataforma </w:t>
+        <w:t>Lakes</w:t>
+      </w:r>
+      <w:proofErr w:type="spellEnd"/>
+      <w:r>
+        <w:rPr>
+          <w:rFonts w:ascii="Arial" w:eastAsia="Times New Roman" w:hAnsi="Arial" w:cs="Arial"/>
+          <w:color w:val="000000"/>
+          <w:sz w:val="24"/>
+          <w:szCs w:val="24"/>
+        </w:rPr>
+        <w:t xml:space="preserve"> agregam valores</w:t>
+      </w:r>
+    </w:p>
+    <w:bookmarkEnd w:id="4"/>
+    <w:p>
+      <w:pPr>
+        <w:spacing w:after="0" w:line="360" w:lineRule="auto"/>
+        <w:jc w:val="both"/>
+        <w:textAlignment w:val="baseline"/>
+        <w:rPr>
+          <w:rFonts w:ascii="Arial" w:eastAsia="Times New Roman" w:hAnsi="Arial" w:cs="Arial"/>
+          <w:color w:val="000000"/>
+          <w:sz w:val="24"/>
+          <w:szCs w:val="24"/>
+        </w:rPr>
+      </w:pPr>
+      <w:r>
+        <w:rPr>
+          <w:rFonts w:ascii="Arial" w:eastAsia="Times New Roman" w:hAnsi="Arial" w:cs="Arial"/>
+          <w:color w:val="000000"/>
+          <w:sz w:val="24"/>
+          <w:szCs w:val="24"/>
+        </w:rPr>
+        <w:t xml:space="preserve">2.3.2.1 </w:t>
+      </w:r>
+      <w:r>
+        <w:rPr>
+          <w:rFonts w:ascii="Arial" w:eastAsia="Times New Roman" w:hAnsi="Arial" w:cs="Arial"/>
+          <w:color w:val="000000"/>
+          <w:sz w:val="24"/>
+          <w:szCs w:val="24"/>
+        </w:rPr>
+        <w:t>Melhores interações com o cliente</w:t>
+      </w:r>
+    </w:p>
+    <w:p>
+      <w:pPr>
+        <w:spacing w:after="0" w:line="360" w:lineRule="auto"/>
+        <w:ind w:firstLine="360"/>
+        <w:jc w:val="both"/>
+        <w:rPr>
+          <w:rFonts w:ascii="Arial" w:eastAsia="Times New Roman" w:hAnsi="Arial" w:cs="Arial"/>
+          <w:color w:val="000000"/>
+          <w:sz w:val="24"/>
+          <w:szCs w:val="24"/>
+        </w:rPr>
+      </w:pPr>
+      <w:r>
+        <w:rPr>
+          <w:rFonts w:ascii="Arial" w:eastAsia="Times New Roman" w:hAnsi="Arial" w:cs="Arial"/>
+          <w:color w:val="000000"/>
+          <w:sz w:val="24"/>
+          <w:szCs w:val="24"/>
+        </w:rPr>
+        <w:t xml:space="preserve">O </w:t>
       </w:r>
       <w:r>
         <w:rPr>
@@ -6620,7 +7029,64 @@
           <w:sz w:val="24"/>
           <w:szCs w:val="24"/>
         </w:rPr>
-        <w:t>Customer Relationship Management (</w:t>
+        <w:t>Data Lake</w:t>
+      </w:r>
+      <w:r>
+        <w:rPr>
+          <w:rFonts w:ascii="Arial" w:eastAsia="Times New Roman" w:hAnsi="Arial" w:cs="Arial"/>
+          <w:color w:val="000000"/>
+          <w:sz w:val="24"/>
+          <w:szCs w:val="24"/>
+        </w:rPr>
+        <w:t xml:space="preserve"> ajuda na combinação de dados do cliente em uma plataforma </w:t>
+      </w:r>
+      <w:proofErr w:type="spellStart"/>
+      <w:r>
+        <w:rPr>
+          <w:rFonts w:ascii="Arial" w:eastAsia="Times New Roman" w:hAnsi="Arial" w:cs="Arial"/>
+          <w:i/>
+          <w:iCs/>
+          <w:color w:val="000000"/>
+          <w:sz w:val="24"/>
+          <w:szCs w:val="24"/>
+        </w:rPr>
+        <w:t>Customer</w:t>
+      </w:r>
+      <w:proofErr w:type="spellEnd"/>
+      <w:r>
+        <w:rPr>
+          <w:rFonts w:ascii="Arial" w:eastAsia="Times New Roman" w:hAnsi="Arial" w:cs="Arial"/>
+          <w:i/>
+          <w:iCs/>
+          <w:color w:val="000000"/>
+          <w:sz w:val="24"/>
+          <w:szCs w:val="24"/>
+        </w:rPr>
+        <w:t xml:space="preserve"> </w:t>
+      </w:r>
+      <w:proofErr w:type="spellStart"/>
+      <w:r>
+        <w:rPr>
+          <w:rFonts w:ascii="Arial" w:eastAsia="Times New Roman" w:hAnsi="Arial" w:cs="Arial"/>
+          <w:i/>
+          <w:iCs/>
+          <w:color w:val="000000"/>
+          <w:sz w:val="24"/>
+          <w:szCs w:val="24"/>
+        </w:rPr>
+        <w:t>Relationship</w:t>
+      </w:r>
+      <w:proofErr w:type="spellEnd"/>
+      <w:r>
+        <w:rPr>
+          <w:rFonts w:ascii="Arial" w:eastAsia="Times New Roman" w:hAnsi="Arial" w:cs="Arial"/>
+          <w:i/>
+          <w:iCs/>
+          <w:color w:val="000000"/>
+          <w:sz w:val="24"/>
+          <w:szCs w:val="24"/>
+        </w:rPr>
+        <w:t xml:space="preserve"> Management (</w:t>
       </w:r>
       <w:r>
         <w:rPr>
@@ -6769,7 +7235,27 @@
           <w:sz w:val="24"/>
           <w:szCs w:val="24"/>
         </w:rPr>
-        <w:t xml:space="preserve"> facilita o armazenamento e execução de análise em dados de IoT gerados por máquina para descobrir soluções para reduzir custos operacionais e aumentar a qualidade.</w:t>
+        <w:t xml:space="preserve"> facilita o armazenamento e execução de análise em dados de </w:t>
+      </w:r>
+      <w:proofErr w:type="spellStart"/>
+      <w:r>
+        <w:rPr>
+          <w:rFonts w:ascii="Arial" w:eastAsia="Times New Roman" w:hAnsi="Arial" w:cs="Arial"/>
+          <w:color w:val="000000"/>
+          <w:sz w:val="24"/>
+          <w:szCs w:val="24"/>
+        </w:rPr>
+        <w:t>IoT</w:t>
+      </w:r>
+      <w:proofErr w:type="spellEnd"/>
+      <w:r>
+        <w:rPr>
+          <w:rFonts w:ascii="Arial" w:eastAsia="Times New Roman" w:hAnsi="Arial" w:cs="Arial"/>
+          <w:color w:val="000000"/>
+          <w:sz w:val="24"/>
+          <w:szCs w:val="24"/>
+        </w:rPr>
+        <w:t xml:space="preserve"> gerados por máquina para descobrir soluções para reduzir custos operacionais e aumentar a qualidade.</w:t>
       </w:r>
       <w:r>
         <w:rPr>
@@ -6787,7 +7273,27 @@
           <w:sz w:val="24"/>
           <w:szCs w:val="24"/>
         </w:rPr>
-        <w:t xml:space="preserve">A Internet das Coisas (IoT) apresenta várias maneiras de coletar dados sobre o processo, como fabricação de dados em tempo real com dispositivos conectados à internet </w:t>
+        <w:t>A Internet das Coisas (</w:t>
+      </w:r>
+      <w:proofErr w:type="spellStart"/>
+      <w:r>
+        <w:rPr>
+          <w:rFonts w:ascii="Arial" w:eastAsia="Times New Roman" w:hAnsi="Arial" w:cs="Arial"/>
+          <w:color w:val="000000"/>
+          <w:sz w:val="24"/>
+          <w:szCs w:val="24"/>
+        </w:rPr>
+        <w:t>IoT</w:t>
+      </w:r>
+      <w:proofErr w:type="spellEnd"/>
+      <w:r>
+        <w:rPr>
+          <w:rFonts w:ascii="Arial" w:eastAsia="Times New Roman" w:hAnsi="Arial" w:cs="Arial"/>
+          <w:color w:val="000000"/>
+          <w:sz w:val="24"/>
+          <w:szCs w:val="24"/>
+        </w:rPr>
+        <w:t xml:space="preserve">) apresenta várias maneiras de coletar dados sobre o processo, como fabricação de dados em tempo real com dispositivos conectados à internet </w:t>
       </w:r>
       <w:r>
         <w:rPr>
@@ -6856,35 +7362,9 @@
           <w:sz w:val="24"/>
           <w:szCs w:val="24"/>
         </w:rPr>
-        <w:t>Data Lakes</w:t>
-      </w:r>
-      <w:r>
-        <w:rPr>
-          <w:rFonts w:ascii="Arial" w:eastAsia="Times New Roman" w:hAnsi="Arial" w:cs="Arial"/>
-          <w:color w:val="000000"/>
-          <w:sz w:val="24"/>
-          <w:szCs w:val="24"/>
-        </w:rPr>
-        <w:t xml:space="preserve"> são os dados brutos que são armazenados sem supervisão do conteúdo.</w:t>
-      </w:r>
-      <w:r>
-        <w:rPr>
-          <w:rFonts w:ascii="Arial" w:eastAsia="Times New Roman" w:hAnsi="Arial" w:cs="Arial"/>
-          <w:color w:val="000000"/>
-          <w:sz w:val="24"/>
-          <w:szCs w:val="24"/>
-        </w:rPr>
-        <w:t xml:space="preserve"> </w:t>
-      </w:r>
-      <w:r>
-        <w:rPr>
-          <w:rFonts w:ascii="Arial" w:eastAsia="Times New Roman" w:hAnsi="Arial" w:cs="Arial"/>
-          <w:color w:val="000000"/>
-          <w:sz w:val="24"/>
-          <w:szCs w:val="24"/>
-        </w:rPr>
-        <w:t xml:space="preserve">O </w:t>
-      </w:r>
+        <w:t xml:space="preserve">Data </w:t>
+      </w:r>
+      <w:proofErr w:type="spellStart"/>
       <w:r>
         <w:rPr>
           <w:rFonts w:ascii="Arial" w:eastAsia="Times New Roman" w:hAnsi="Arial" w:cs="Arial"/>
@@ -6894,16 +7374,35 @@
           <w:sz w:val="24"/>
           <w:szCs w:val="24"/>
         </w:rPr>
-        <w:t>Data Lake</w:t>
-      </w:r>
-      <w:r>
-        <w:rPr>
-          <w:rFonts w:ascii="Arial" w:eastAsia="Times New Roman" w:hAnsi="Arial" w:cs="Arial"/>
-          <w:color w:val="000000"/>
-          <w:sz w:val="24"/>
-          <w:szCs w:val="24"/>
-        </w:rPr>
-        <w:t xml:space="preserve"> torna os dados utilizáveis, precisa de um mecanismo definido para catálogo e proteger os dados, sem isso os dados não podem ser encontrados ou serem confiáveis. Para atender as necessidades do público mais amplo o </w:t>
+        <w:t>Lakes</w:t>
+      </w:r>
+      <w:proofErr w:type="spellEnd"/>
+      <w:r>
+        <w:rPr>
+          <w:rFonts w:ascii="Arial" w:eastAsia="Times New Roman" w:hAnsi="Arial" w:cs="Arial"/>
+          <w:color w:val="000000"/>
+          <w:sz w:val="24"/>
+          <w:szCs w:val="24"/>
+        </w:rPr>
+        <w:t xml:space="preserve"> são os dados brutos que são armazenados sem supervisão do conteúdo.</w:t>
+      </w:r>
+      <w:r>
+        <w:rPr>
+          <w:rFonts w:ascii="Arial" w:eastAsia="Times New Roman" w:hAnsi="Arial" w:cs="Arial"/>
+          <w:color w:val="000000"/>
+          <w:sz w:val="24"/>
+          <w:szCs w:val="24"/>
+        </w:rPr>
+        <w:t xml:space="preserve"> </w:t>
+      </w:r>
+      <w:r>
+        <w:rPr>
+          <w:rFonts w:ascii="Arial" w:eastAsia="Times New Roman" w:hAnsi="Arial" w:cs="Arial"/>
+          <w:color w:val="000000"/>
+          <w:sz w:val="24"/>
+          <w:szCs w:val="24"/>
+        </w:rPr>
+        <w:t xml:space="preserve">O </w:t>
       </w:r>
       <w:r>
         <w:rPr>
@@ -6923,48 +7422,7 @@
           <w:sz w:val="24"/>
           <w:szCs w:val="24"/>
         </w:rPr>
-        <w:t xml:space="preserve"> tem que ter governança, consistência semântica e controle de acesso </w:t>
-      </w:r>
-      <w:r>
-        <w:rPr>
-          <w:rFonts w:ascii="Arial" w:hAnsi="Arial" w:cs="Arial"/>
-          <w:color w:val="222222"/>
-          <w:sz w:val="24"/>
-          <w:szCs w:val="24"/>
-          <w:shd w:val="clear" w:color="auto" w:fill="FFFFFF"/>
-        </w:rPr>
-        <w:t>(AWS, 2023)</w:t>
-      </w:r>
-      <w:r>
-        <w:rPr>
-          <w:rFonts w:ascii="Arial" w:eastAsia="Times New Roman" w:hAnsi="Arial" w:cs="Arial"/>
-          <w:color w:val="000000"/>
-          <w:sz w:val="24"/>
-          <w:szCs w:val="24"/>
-        </w:rPr>
-        <w:t>.</w:t>
-      </w:r>
-    </w:p>
-    <w:p>
-      <w:pPr>
-        <w:spacing w:after="0" w:line="360" w:lineRule="auto"/>
-        <w:ind w:firstLine="708"/>
-        <w:jc w:val="both"/>
-        <w:rPr>
-          <w:rFonts w:ascii="Arial" w:eastAsia="Times New Roman" w:hAnsi="Arial" w:cs="Arial"/>
-          <w:color w:val="000000"/>
-          <w:sz w:val="24"/>
-          <w:szCs w:val="24"/>
-        </w:rPr>
-      </w:pPr>
-      <w:r>
-        <w:rPr>
-          <w:rFonts w:ascii="Arial" w:eastAsia="Times New Roman" w:hAnsi="Arial" w:cs="Arial"/>
-          <w:color w:val="000000"/>
-          <w:sz w:val="24"/>
-          <w:szCs w:val="24"/>
-        </w:rPr>
-        <w:t xml:space="preserve">O </w:t>
+        <w:t xml:space="preserve"> torna os dados utilizáveis, precisa de um mecanismo definido para catálogo e proteger os dados, sem isso os dados não podem ser encontrados ou serem confiáveis. Para atender as necessidades do público mais amplo o </w:t>
       </w:r>
       <w:r>
         <w:rPr>
@@ -6984,7 +7442,48 @@
           <w:sz w:val="24"/>
           <w:szCs w:val="24"/>
         </w:rPr>
-        <w:t xml:space="preserve"> é ideal para ser implantado na nuvem, pois oferece uma performance, escalabilidade, confiabilidade, disponibilidade, mecanismo analítico e enormes economias. Os principais motivos que os clientes perceberam a nuvem como vantagem para </w:t>
+        <w:t xml:space="preserve"> tem que ter governança, consistência semântica e controle de acesso </w:t>
+      </w:r>
+      <w:r>
+        <w:rPr>
+          <w:rFonts w:ascii="Arial" w:hAnsi="Arial" w:cs="Arial"/>
+          <w:color w:val="222222"/>
+          <w:sz w:val="24"/>
+          <w:szCs w:val="24"/>
+          <w:shd w:val="clear" w:color="auto" w:fill="FFFFFF"/>
+        </w:rPr>
+        <w:t>(AWS, 2023)</w:t>
+      </w:r>
+      <w:r>
+        <w:rPr>
+          <w:rFonts w:ascii="Arial" w:eastAsia="Times New Roman" w:hAnsi="Arial" w:cs="Arial"/>
+          <w:color w:val="000000"/>
+          <w:sz w:val="24"/>
+          <w:szCs w:val="24"/>
+        </w:rPr>
+        <w:t>.</w:t>
+      </w:r>
+    </w:p>
+    <w:p>
+      <w:pPr>
+        <w:spacing w:after="0" w:line="360" w:lineRule="auto"/>
+        <w:ind w:firstLine="708"/>
+        <w:jc w:val="both"/>
+        <w:rPr>
+          <w:rFonts w:ascii="Arial" w:eastAsia="Times New Roman" w:hAnsi="Arial" w:cs="Arial"/>
+          <w:color w:val="000000"/>
+          <w:sz w:val="24"/>
+          <w:szCs w:val="24"/>
+        </w:rPr>
+      </w:pPr>
+      <w:r>
+        <w:rPr>
+          <w:rFonts w:ascii="Arial" w:eastAsia="Times New Roman" w:hAnsi="Arial" w:cs="Arial"/>
+          <w:color w:val="000000"/>
+          <w:sz w:val="24"/>
+          <w:szCs w:val="24"/>
+        </w:rPr>
+        <w:t xml:space="preserve">O </w:t>
       </w:r>
       <w:r>
         <w:rPr>
@@ -6995,66 +7494,16 @@
           <w:sz w:val="24"/>
           <w:szCs w:val="24"/>
         </w:rPr>
-        <w:t>Data Lakes</w:t>
-      </w:r>
-      <w:r>
-        <w:rPr>
-          <w:rFonts w:ascii="Arial" w:eastAsia="Times New Roman" w:hAnsi="Arial" w:cs="Arial"/>
-          <w:color w:val="000000"/>
-          <w:sz w:val="24"/>
-          <w:szCs w:val="24"/>
-        </w:rPr>
-        <w:t xml:space="preserve"> são: segurança, implantação mais rápida, disponibilidade, atualização de recursos, funcionalidades, elasticidade, cobertura geográfica e custo vinculados à utilização real </w:t>
-      </w:r>
-      <w:r>
-        <w:rPr>
-          <w:rFonts w:ascii="Arial" w:hAnsi="Arial" w:cs="Arial"/>
-          <w:color w:val="222222"/>
-          <w:sz w:val="24"/>
-          <w:szCs w:val="24"/>
-          <w:shd w:val="clear" w:color="auto" w:fill="FFFFFF"/>
-        </w:rPr>
-        <w:t>(AWS, 2023)</w:t>
-      </w:r>
-      <w:r>
-        <w:rPr>
-          <w:rFonts w:ascii="Arial" w:eastAsia="Times New Roman" w:hAnsi="Arial" w:cs="Arial"/>
-          <w:color w:val="000000"/>
-          <w:sz w:val="24"/>
-          <w:szCs w:val="24"/>
-        </w:rPr>
-        <w:t>.</w:t>
-      </w:r>
-    </w:p>
-    <w:p>
-      <w:pPr>
-        <w:spacing w:after="0" w:line="360" w:lineRule="auto"/>
-        <w:rPr>
-          <w:rFonts w:ascii="Arial" w:eastAsia="Times New Roman" w:hAnsi="Arial" w:cs="Arial"/>
-          <w:color w:val="000000"/>
-          <w:sz w:val="24"/>
-          <w:szCs w:val="24"/>
-        </w:rPr>
-      </w:pPr>
-      <w:bookmarkStart w:id="5" w:name="_Hlk132143139"/>
-    </w:p>
-    <w:p>
-      <w:pPr>
-        <w:spacing w:after="0" w:line="360" w:lineRule="auto"/>
-        <w:rPr>
-          <w:rFonts w:ascii="Arial" w:eastAsia="Times New Roman" w:hAnsi="Arial" w:cs="Arial"/>
-          <w:sz w:val="24"/>
-          <w:szCs w:val="24"/>
-        </w:rPr>
-      </w:pPr>
-      <w:r>
-        <w:rPr>
-          <w:rFonts w:ascii="Arial" w:eastAsia="Times New Roman" w:hAnsi="Arial" w:cs="Arial"/>
-          <w:color w:val="000000"/>
-          <w:sz w:val="24"/>
-          <w:szCs w:val="24"/>
-        </w:rPr>
-        <w:t xml:space="preserve">2.3.3 A arquitetura do </w:t>
+        <w:t>Data Lake</w:t>
+      </w:r>
+      <w:r>
+        <w:rPr>
+          <w:rFonts w:ascii="Arial" w:eastAsia="Times New Roman" w:hAnsi="Arial" w:cs="Arial"/>
+          <w:color w:val="000000"/>
+          <w:sz w:val="24"/>
+          <w:szCs w:val="24"/>
+        </w:rPr>
+        <w:t xml:space="preserve"> é ideal para ser implantado na nuvem, pois oferece uma performance, escalabilidade, confiabilidade, disponibilidade, mecanismo analítico e enormes economias. Os principais motivos que os clientes perceberam a nuvem como vantagem para </w:t>
       </w:r>
       <w:r>
         <w:rPr>
@@ -7065,31 +7514,9 @@
           <w:sz w:val="24"/>
           <w:szCs w:val="24"/>
         </w:rPr>
-        <w:t>Data Lake</w:t>
-      </w:r>
-    </w:p>
-    <w:bookmarkEnd w:id="5"/>
-    <w:p>
-      <w:pPr>
-        <w:spacing w:after="0" w:line="360" w:lineRule="auto"/>
-        <w:ind w:firstLine="360"/>
-        <w:jc w:val="both"/>
-        <w:rPr>
-          <w:rFonts w:ascii="Arial" w:eastAsia="Times New Roman" w:hAnsi="Arial" w:cs="Arial"/>
-          <w:color w:val="000000"/>
-          <w:sz w:val="24"/>
-          <w:szCs w:val="24"/>
-        </w:rPr>
-      </w:pPr>
-      <w:r>
-        <w:rPr>
-          <w:rFonts w:ascii="Arial" w:eastAsia="Times New Roman" w:hAnsi="Arial" w:cs="Arial"/>
-          <w:color w:val="000000"/>
-          <w:sz w:val="24"/>
-          <w:szCs w:val="24"/>
-        </w:rPr>
-        <w:t xml:space="preserve">O armazenamento e o processamento de dados trabalham juntos para criar uma arquitetura em camadas coesivamente, que é informada por </w:t>
-      </w:r>
+        <w:t xml:space="preserve">Data </w:t>
+      </w:r>
+      <w:proofErr w:type="spellStart"/>
       <w:r>
         <w:rPr>
           <w:rFonts w:ascii="Arial" w:eastAsia="Times New Roman" w:hAnsi="Arial" w:cs="Arial"/>
@@ -7099,16 +7526,67 @@
           <w:sz w:val="24"/>
           <w:szCs w:val="24"/>
         </w:rPr>
-        <w:t>Big Data</w:t>
-      </w:r>
-      <w:r>
-        <w:rPr>
-          <w:rFonts w:ascii="Arial" w:eastAsia="Times New Roman" w:hAnsi="Arial" w:cs="Arial"/>
-          <w:color w:val="000000"/>
-          <w:sz w:val="24"/>
-          <w:szCs w:val="24"/>
-        </w:rPr>
-        <w:t xml:space="preserve"> e executada sobre o </w:t>
+        <w:t>Lakes</w:t>
+      </w:r>
+      <w:proofErr w:type="spellEnd"/>
+      <w:r>
+        <w:rPr>
+          <w:rFonts w:ascii="Arial" w:eastAsia="Times New Roman" w:hAnsi="Arial" w:cs="Arial"/>
+          <w:color w:val="000000"/>
+          <w:sz w:val="24"/>
+          <w:szCs w:val="24"/>
+        </w:rPr>
+        <w:t xml:space="preserve"> são: segurança, implantação mais rápida, disponibilidade, atualização de recursos, funcionalidades, elasticidade, cobertura geográfica e custo vinculados à utilização real </w:t>
+      </w:r>
+      <w:r>
+        <w:rPr>
+          <w:rFonts w:ascii="Arial" w:hAnsi="Arial" w:cs="Arial"/>
+          <w:color w:val="222222"/>
+          <w:sz w:val="24"/>
+          <w:szCs w:val="24"/>
+          <w:shd w:val="clear" w:color="auto" w:fill="FFFFFF"/>
+        </w:rPr>
+        <w:t>(AWS, 2023)</w:t>
+      </w:r>
+      <w:r>
+        <w:rPr>
+          <w:rFonts w:ascii="Arial" w:eastAsia="Times New Roman" w:hAnsi="Arial" w:cs="Arial"/>
+          <w:color w:val="000000"/>
+          <w:sz w:val="24"/>
+          <w:szCs w:val="24"/>
+        </w:rPr>
+        <w:t>.</w:t>
+      </w:r>
+    </w:p>
+    <w:p>
+      <w:pPr>
+        <w:spacing w:after="0" w:line="360" w:lineRule="auto"/>
+        <w:rPr>
+          <w:rFonts w:ascii="Arial" w:eastAsia="Times New Roman" w:hAnsi="Arial" w:cs="Arial"/>
+          <w:color w:val="000000"/>
+          <w:sz w:val="24"/>
+          <w:szCs w:val="24"/>
+        </w:rPr>
+      </w:pPr>
+      <w:bookmarkStart w:id="5" w:name="_Hlk132143139"/>
+    </w:p>
+    <w:p>
+      <w:pPr>
+        <w:spacing w:after="0" w:line="360" w:lineRule="auto"/>
+        <w:rPr>
+          <w:rFonts w:ascii="Arial" w:eastAsia="Times New Roman" w:hAnsi="Arial" w:cs="Arial"/>
+          <w:sz w:val="24"/>
+          <w:szCs w:val="24"/>
+        </w:rPr>
+      </w:pPr>
+      <w:r>
+        <w:rPr>
+          <w:rFonts w:ascii="Arial" w:eastAsia="Times New Roman" w:hAnsi="Arial" w:cs="Arial"/>
+          <w:color w:val="000000"/>
+          <w:sz w:val="24"/>
+          <w:szCs w:val="24"/>
+        </w:rPr>
+        <w:t xml:space="preserve">2.3.3 A arquitetura do </w:t>
       </w:r>
       <w:r>
         <w:rPr>
@@ -7121,23 +7599,28 @@
         </w:rPr>
         <w:t>Data Lake</w:t>
       </w:r>
-      <w:r>
-        <w:rPr>
-          <w:rFonts w:ascii="Arial" w:eastAsia="Times New Roman" w:hAnsi="Arial" w:cs="Arial"/>
-          <w:color w:val="000000"/>
-          <w:sz w:val="24"/>
-          <w:szCs w:val="24"/>
-        </w:rPr>
-        <w:t xml:space="preserve">. A arquitetura pode formar uma estrutura operacional de um </w:t>
-      </w:r>
-      <w:r>
-        <w:rPr>
-          <w:rFonts w:ascii="Arial" w:eastAsia="Times New Roman" w:hAnsi="Arial" w:cs="Arial"/>
-          <w:color w:val="000000"/>
-          <w:sz w:val="24"/>
-          <w:szCs w:val="24"/>
-        </w:rPr>
-        <w:t>D</w:t>
+    </w:p>
+    <w:bookmarkEnd w:id="5"/>
+    <w:p>
+      <w:pPr>
+        <w:spacing w:after="0" w:line="360" w:lineRule="auto"/>
+        <w:ind w:firstLine="360"/>
+        <w:jc w:val="both"/>
+        <w:rPr>
+          <w:rFonts w:ascii="Arial" w:eastAsia="Times New Roman" w:hAnsi="Arial" w:cs="Arial"/>
+          <w:color w:val="000000"/>
+          <w:sz w:val="24"/>
+          <w:szCs w:val="24"/>
+        </w:rPr>
+      </w:pPr>
+      <w:r>
+        <w:rPr>
+          <w:rFonts w:ascii="Arial" w:eastAsia="Times New Roman" w:hAnsi="Arial" w:cs="Arial"/>
+          <w:color w:val="000000"/>
+          <w:sz w:val="24"/>
+          <w:szCs w:val="24"/>
+        </w:rPr>
+        <w:t xml:space="preserve">O armazenamento e o processamento de dados trabalham juntos para criar uma arquitetura em camadas coesivamente, que é informada por </w:t>
       </w:r>
       <w:r>
         <w:rPr>
@@ -7148,25 +7631,16 @@
           <w:sz w:val="24"/>
           <w:szCs w:val="24"/>
         </w:rPr>
-        <w:t>ata</w:t>
-      </w:r>
-      <w:r>
-        <w:rPr>
-          <w:rFonts w:ascii="Arial" w:eastAsia="Times New Roman" w:hAnsi="Arial" w:cs="Arial"/>
-          <w:color w:val="000000"/>
-          <w:sz w:val="24"/>
-          <w:szCs w:val="24"/>
-        </w:rPr>
-        <w:t xml:space="preserve"> </w:t>
-      </w:r>
-      <w:r>
-        <w:rPr>
-          <w:rFonts w:ascii="Arial" w:eastAsia="Times New Roman" w:hAnsi="Arial" w:cs="Arial"/>
-          <w:color w:val="000000"/>
-          <w:sz w:val="24"/>
-          <w:szCs w:val="24"/>
-        </w:rPr>
-        <w:t>L</w:t>
+        <w:t>Big Data</w:t>
+      </w:r>
+      <w:r>
+        <w:rPr>
+          <w:rFonts w:ascii="Arial" w:eastAsia="Times New Roman" w:hAnsi="Arial" w:cs="Arial"/>
+          <w:color w:val="000000"/>
+          <w:sz w:val="24"/>
+          <w:szCs w:val="24"/>
+        </w:rPr>
+        <w:t xml:space="preserve"> e executada sobre o </w:t>
       </w:r>
       <w:r>
         <w:rPr>
@@ -7177,16 +7651,25 @@
           <w:sz w:val="24"/>
           <w:szCs w:val="24"/>
         </w:rPr>
-        <w:t>akehouse</w:t>
-      </w:r>
-      <w:r>
-        <w:rPr>
-          <w:rFonts w:ascii="Arial" w:eastAsia="Times New Roman" w:hAnsi="Arial" w:cs="Arial"/>
-          <w:color w:val="000000"/>
-          <w:sz w:val="24"/>
-          <w:szCs w:val="24"/>
-        </w:rPr>
-        <w:t xml:space="preserve">. Cada empresa tem uma configuração própria e exclusiva, porém a maioria das arquiteturas de </w:t>
+        <w:t>Data Lake</w:t>
+      </w:r>
+      <w:r>
+        <w:rPr>
+          <w:rFonts w:ascii="Arial" w:eastAsia="Times New Roman" w:hAnsi="Arial" w:cs="Arial"/>
+          <w:color w:val="000000"/>
+          <w:sz w:val="24"/>
+          <w:szCs w:val="24"/>
+        </w:rPr>
+        <w:t xml:space="preserve">. A arquitetura pode formar uma estrutura operacional de um </w:t>
+      </w:r>
+      <w:r>
+        <w:rPr>
+          <w:rFonts w:ascii="Arial" w:eastAsia="Times New Roman" w:hAnsi="Arial" w:cs="Arial"/>
+          <w:color w:val="000000"/>
+          <w:sz w:val="24"/>
+          <w:szCs w:val="24"/>
+        </w:rPr>
+        <w:t>D</w:t>
       </w:r>
       <w:r>
         <w:rPr>
@@ -7197,7 +7680,26 @@
           <w:sz w:val="24"/>
           <w:szCs w:val="24"/>
         </w:rPr>
-        <w:t>D</w:t>
+        <w:t>ata</w:t>
+      </w:r>
+      <w:r>
+        <w:rPr>
+          <w:rFonts w:ascii="Arial" w:eastAsia="Times New Roman" w:hAnsi="Arial" w:cs="Arial"/>
+          <w:color w:val="000000"/>
+          <w:sz w:val="24"/>
+          <w:szCs w:val="24"/>
+        </w:rPr>
+        <w:t xml:space="preserve"> </w:t>
+      </w:r>
+      <w:proofErr w:type="spellStart"/>
+      <w:r>
+        <w:rPr>
+          <w:rFonts w:ascii="Arial" w:eastAsia="Times New Roman" w:hAnsi="Arial" w:cs="Arial"/>
+          <w:color w:val="000000"/>
+          <w:sz w:val="24"/>
+          <w:szCs w:val="24"/>
+        </w:rPr>
+        <w:t>L</w:t>
       </w:r>
       <w:r>
         <w:rPr>
@@ -7208,7 +7710,17 @@
           <w:sz w:val="24"/>
           <w:szCs w:val="24"/>
         </w:rPr>
-        <w:t xml:space="preserve">ata </w:t>
+        <w:t>akehouse</w:t>
+      </w:r>
+      <w:proofErr w:type="spellEnd"/>
+      <w:r>
+        <w:rPr>
+          <w:rFonts w:ascii="Arial" w:eastAsia="Times New Roman" w:hAnsi="Arial" w:cs="Arial"/>
+          <w:color w:val="000000"/>
+          <w:sz w:val="24"/>
+          <w:szCs w:val="24"/>
+        </w:rPr>
+        <w:t xml:space="preserve">. Cada empresa tem uma configuração própria e exclusiva, porém a maioria das arquiteturas de </w:t>
       </w:r>
       <w:r>
         <w:rPr>
@@ -7219,7 +7731,7 @@
           <w:sz w:val="24"/>
           <w:szCs w:val="24"/>
         </w:rPr>
-        <w:t>L</w:t>
+        <w:t>D</w:t>
       </w:r>
       <w:r>
         <w:rPr>
@@ -7230,8 +7742,32 @@
           <w:sz w:val="24"/>
           <w:szCs w:val="24"/>
         </w:rPr>
+        <w:t xml:space="preserve">ata </w:t>
+      </w:r>
+      <w:proofErr w:type="spellStart"/>
+      <w:r>
+        <w:rPr>
+          <w:rFonts w:ascii="Arial" w:eastAsia="Times New Roman" w:hAnsi="Arial" w:cs="Arial"/>
+          <w:i/>
+          <w:iCs/>
+          <w:color w:val="000000"/>
+          <w:sz w:val="24"/>
+          <w:szCs w:val="24"/>
+        </w:rPr>
+        <w:t>L</w:t>
+      </w:r>
+      <w:r>
+        <w:rPr>
+          <w:rFonts w:ascii="Arial" w:eastAsia="Times New Roman" w:hAnsi="Arial" w:cs="Arial"/>
+          <w:i/>
+          <w:iCs/>
+          <w:color w:val="000000"/>
+          <w:sz w:val="24"/>
+          <w:szCs w:val="24"/>
+        </w:rPr>
         <w:t>akehouse</w:t>
       </w:r>
+      <w:proofErr w:type="spellEnd"/>
       <w:r>
         <w:rPr>
           <w:rFonts w:ascii="Arial" w:eastAsia="Times New Roman" w:hAnsi="Arial" w:cs="Arial"/>
@@ -7745,13 +8281,41 @@
                 <w:szCs w:val="24"/>
               </w:rPr>
             </w:pPr>
+            <w:proofErr w:type="spellStart"/>
             <w:r>
               <w:rPr>
                 <w:rFonts w:ascii="Arial" w:eastAsia="Arial" w:hAnsi="Arial" w:cs="Arial"/>
                 <w:sz w:val="24"/>
                 <w:szCs w:val="24"/>
               </w:rPr>
-              <w:t>Estrutrados/Semi-estruturados, dados não tratados, dados não processados</w:t>
+              <w:t>Estrutrados</w:t>
+            </w:r>
+            <w:proofErr w:type="spellEnd"/>
+            <w:r>
+              <w:rPr>
+                <w:rFonts w:ascii="Arial" w:eastAsia="Arial" w:hAnsi="Arial" w:cs="Arial"/>
+                <w:sz w:val="24"/>
+                <w:szCs w:val="24"/>
+              </w:rPr>
+              <w:t>/</w:t>
+            </w:r>
+            <w:proofErr w:type="spellStart"/>
+            <w:r>
+              <w:rPr>
+                <w:rFonts w:ascii="Arial" w:eastAsia="Arial" w:hAnsi="Arial" w:cs="Arial"/>
+                <w:sz w:val="24"/>
+                <w:szCs w:val="24"/>
+              </w:rPr>
+              <w:t>Semi-estruturados</w:t>
+            </w:r>
+            <w:proofErr w:type="spellEnd"/>
+            <w:r>
+              <w:rPr>
+                <w:rFonts w:ascii="Arial" w:eastAsia="Arial" w:hAnsi="Arial" w:cs="Arial"/>
+                <w:sz w:val="24"/>
+                <w:szCs w:val="24"/>
+              </w:rPr>
+              <w:t>, dados não tratados, dados não processados</w:t>
             </w:r>
           </w:p>
         </w:tc>
@@ -8143,7 +8707,25 @@
           <w:sz w:val="24"/>
           <w:szCs w:val="24"/>
         </w:rPr>
-        <w:t>Tabela 1. Fonte Rau (2021). Acesso em: 07/06/2023.</w:t>
+        <w:t xml:space="preserve">Tabela 1. Fonte </w:t>
+      </w:r>
+      <w:proofErr w:type="spellStart"/>
+      <w:r>
+        <w:rPr>
+          <w:rFonts w:ascii="Arial" w:eastAsia="Arial" w:hAnsi="Arial" w:cs="Arial"/>
+          <w:sz w:val="24"/>
+          <w:szCs w:val="24"/>
+        </w:rPr>
+        <w:t>Rau</w:t>
+      </w:r>
+      <w:proofErr w:type="spellEnd"/>
+      <w:r>
+        <w:rPr>
+          <w:rFonts w:ascii="Arial" w:eastAsia="Arial" w:hAnsi="Arial" w:cs="Arial"/>
+          <w:sz w:val="24"/>
+          <w:szCs w:val="24"/>
+        </w:rPr>
+        <w:t xml:space="preserve"> (2021). Acesso em: 07/06/2023.</w:t>
       </w:r>
     </w:p>
     <w:p>
@@ -8368,7 +8950,23 @@
           <w:rFonts w:ascii="Arial" w:hAnsi="Arial" w:cs="Arial"/>
           <w:color w:val="000000"/>
         </w:rPr>
-        <w:t xml:space="preserve">A transformação de dados que ocorre geralmente envolve várias operações, como filtragem, classificação, agregação, junção de dados, limpeza de dados, desduplicação e validação de dados. As três fases do ETL são executadas em paralelo para economizar tempo </w:t>
+        <w:t xml:space="preserve">A transformação de dados que ocorre geralmente envolve várias operações, como filtragem, classificação, agregação, junção de dados, limpeza de dados, </w:t>
+      </w:r>
+      <w:proofErr w:type="spellStart"/>
+      <w:r>
+        <w:rPr>
+          <w:rFonts w:ascii="Arial" w:hAnsi="Arial" w:cs="Arial"/>
+          <w:color w:val="000000"/>
+        </w:rPr>
+        <w:t>desduplicação</w:t>
+      </w:r>
+      <w:proofErr w:type="spellEnd"/>
+      <w:r>
+        <w:rPr>
+          <w:rFonts w:ascii="Arial" w:hAnsi="Arial" w:cs="Arial"/>
+          <w:color w:val="000000"/>
+        </w:rPr>
+        <w:t xml:space="preserve"> e validação de dados. As três fases do ETL são executadas em paralelo para economizar tempo </w:t>
       </w:r>
       <w:r>
         <w:rPr>
@@ -9444,7 +10042,23 @@
           <w:rFonts w:ascii="Arial" w:hAnsi="Arial" w:cs="Arial"/>
           <w:color w:val="000000"/>
         </w:rPr>
-        <w:t xml:space="preserve">O carregamento de dados, movem os dados transformados da área de preparação para o data warehouse de destino </w:t>
+        <w:t xml:space="preserve">O carregamento de dados, movem os dados transformados da área de preparação para o data </w:t>
+      </w:r>
+      <w:proofErr w:type="spellStart"/>
+      <w:r>
+        <w:rPr>
+          <w:rFonts w:ascii="Arial" w:hAnsi="Arial" w:cs="Arial"/>
+          <w:color w:val="000000"/>
+        </w:rPr>
+        <w:t>warehouse</w:t>
+      </w:r>
+      <w:proofErr w:type="spellEnd"/>
+      <w:r>
+        <w:rPr>
+          <w:rFonts w:ascii="Arial" w:hAnsi="Arial" w:cs="Arial"/>
+          <w:color w:val="000000"/>
+        </w:rPr>
+        <w:t xml:space="preserve"> de destino </w:t>
       </w:r>
       <w:r>
         <w:rPr>
@@ -10139,14 +10753,25 @@
         </w:rPr>
         <w:t xml:space="preserve">De acordo com </w:t>
       </w:r>
-      <w:r>
-        <w:rPr>
-          <w:rFonts w:ascii="Arial" w:eastAsia="Times New Roman" w:hAnsi="Arial" w:cs="Arial"/>
-          <w:color w:val="222222"/>
-          <w:sz w:val="24"/>
-          <w:szCs w:val="24"/>
-        </w:rPr>
-        <w:t>Blasi (2020):</w:t>
+      <w:proofErr w:type="spellStart"/>
+      <w:r>
+        <w:rPr>
+          <w:rFonts w:ascii="Arial" w:eastAsia="Times New Roman" w:hAnsi="Arial" w:cs="Arial"/>
+          <w:color w:val="222222"/>
+          <w:sz w:val="24"/>
+          <w:szCs w:val="24"/>
+        </w:rPr>
+        <w:t>Blasi</w:t>
+      </w:r>
+      <w:proofErr w:type="spellEnd"/>
+      <w:r>
+        <w:rPr>
+          <w:rFonts w:ascii="Arial" w:eastAsia="Times New Roman" w:hAnsi="Arial" w:cs="Arial"/>
+          <w:color w:val="222222"/>
+          <w:sz w:val="24"/>
+          <w:szCs w:val="24"/>
+        </w:rPr>
+        <w:t xml:space="preserve"> (2020):</w:t>
       </w:r>
     </w:p>
     <w:p>
@@ -10367,6 +10992,7 @@
         </w:rPr>
         <w:t xml:space="preserve">, análise de dados e </w:t>
       </w:r>
+      <w:proofErr w:type="spellStart"/>
       <w:r>
         <w:rPr>
           <w:rFonts w:ascii="Arial" w:hAnsi="Arial" w:cs="Arial"/>
@@ -10374,8 +11000,29 @@
           <w:iCs/>
           <w:color w:val="000000"/>
         </w:rPr>
-        <w:t>advanced analytics</w:t>
-      </w:r>
+        <w:t>advanced</w:t>
+      </w:r>
+      <w:proofErr w:type="spellEnd"/>
+      <w:r>
+        <w:rPr>
+          <w:rFonts w:ascii="Arial" w:hAnsi="Arial" w:cs="Arial"/>
+          <w:i/>
+          <w:iCs/>
+          <w:color w:val="000000"/>
+        </w:rPr>
+        <w:t xml:space="preserve"> </w:t>
+      </w:r>
+      <w:proofErr w:type="spellStart"/>
+      <w:r>
+        <w:rPr>
+          <w:rFonts w:ascii="Arial" w:hAnsi="Arial" w:cs="Arial"/>
+          <w:i/>
+          <w:iCs/>
+          <w:color w:val="000000"/>
+        </w:rPr>
+        <w:t>analytics</w:t>
+      </w:r>
+      <w:proofErr w:type="spellEnd"/>
       <w:r>
         <w:rPr>
           <w:rFonts w:ascii="Arial" w:hAnsi="Arial" w:cs="Arial"/>
@@ -10610,13 +11257,23 @@
         </w:rPr>
         <w:t xml:space="preserve"> </w:t>
       </w:r>
-      <w:r>
-        <w:rPr>
-          <w:rFonts w:ascii="Arial" w:hAnsi="Arial" w:cs="Arial"/>
-          <w:sz w:val="24"/>
-          <w:szCs w:val="24"/>
-        </w:rPr>
-        <w:t>Pauncz (2021). A</w:t>
+      <w:proofErr w:type="spellStart"/>
+      <w:r>
+        <w:rPr>
+          <w:rFonts w:ascii="Arial" w:hAnsi="Arial" w:cs="Arial"/>
+          <w:sz w:val="24"/>
+          <w:szCs w:val="24"/>
+        </w:rPr>
+        <w:t>Pauncz</w:t>
+      </w:r>
+      <w:proofErr w:type="spellEnd"/>
+      <w:r>
+        <w:rPr>
+          <w:rFonts w:ascii="Arial" w:hAnsi="Arial" w:cs="Arial"/>
+          <w:sz w:val="24"/>
+          <w:szCs w:val="24"/>
+        </w:rPr>
+        <w:t xml:space="preserve"> (2021). A</w:t>
       </w:r>
       <w:r>
         <w:rPr>
@@ -10967,6 +11624,7 @@
         </w:rPr>
         <w:t xml:space="preserve">Suporta gerenciamento de dados complexos, ajudando com cálculos, integrações de dados e manipulação de </w:t>
       </w:r>
+      <w:proofErr w:type="spellStart"/>
       <w:r>
         <w:rPr>
           <w:rFonts w:ascii="Arial" w:hAnsi="Arial" w:cs="Arial"/>
@@ -10977,6 +11635,7 @@
         </w:rPr>
         <w:t>strings</w:t>
       </w:r>
+      <w:proofErr w:type="spellEnd"/>
       <w:r>
         <w:rPr>
           <w:rFonts w:ascii="Arial" w:hAnsi="Arial" w:cs="Arial"/>
@@ -12219,7 +12878,23 @@
                 <w:rFonts w:ascii="Arial" w:eastAsia="Times New Roman" w:hAnsi="Arial" w:cs="Arial"/>
                 <w:color w:val="000000"/>
               </w:rPr>
-              <w:t>Os dados são transformados dentro do data warehouse ou sistema</w:t>
+              <w:t xml:space="preserve">Os dados são transformados dentro do data </w:t>
+            </w:r>
+            <w:proofErr w:type="spellStart"/>
+            <w:r>
+              <w:rPr>
+                <w:rFonts w:ascii="Arial" w:eastAsia="Times New Roman" w:hAnsi="Arial" w:cs="Arial"/>
+                <w:color w:val="000000"/>
+              </w:rPr>
+              <w:t>warehouse</w:t>
+            </w:r>
+            <w:proofErr w:type="spellEnd"/>
+            <w:r>
+              <w:rPr>
+                <w:rFonts w:ascii="Arial" w:eastAsia="Times New Roman" w:hAnsi="Arial" w:cs="Arial"/>
+                <w:color w:val="000000"/>
+              </w:rPr>
+              <w:t xml:space="preserve"> ou sistema</w:t>
             </w:r>
           </w:p>
         </w:tc>
@@ -12314,7 +12989,23 @@
                 <w:rFonts w:ascii="Arial" w:eastAsia="Times New Roman" w:hAnsi="Arial" w:cs="Arial"/>
                 <w:color w:val="000000"/>
               </w:rPr>
-              <w:t>Dados carregados no data warehouse/sistema após a transformação</w:t>
+              <w:t xml:space="preserve">Dados carregados no data </w:t>
+            </w:r>
+            <w:proofErr w:type="spellStart"/>
+            <w:r>
+              <w:rPr>
+                <w:rFonts w:ascii="Arial" w:eastAsia="Times New Roman" w:hAnsi="Arial" w:cs="Arial"/>
+                <w:color w:val="000000"/>
+              </w:rPr>
+              <w:t>warehouse</w:t>
+            </w:r>
+            <w:proofErr w:type="spellEnd"/>
+            <w:r>
+              <w:rPr>
+                <w:rFonts w:ascii="Arial" w:eastAsia="Times New Roman" w:hAnsi="Arial" w:cs="Arial"/>
+                <w:color w:val="000000"/>
+              </w:rPr>
+              <w:t>/sistema após a transformação</w:t>
             </w:r>
           </w:p>
         </w:tc>
@@ -12349,7 +13040,23 @@
                 <w:rFonts w:ascii="Arial" w:eastAsia="Times New Roman" w:hAnsi="Arial" w:cs="Arial"/>
                 <w:color w:val="000000"/>
               </w:rPr>
-              <w:t>Os dados brutos são carregados diretamente no data warehouse ou sistema</w:t>
+              <w:t xml:space="preserve">Os dados brutos são carregados diretamente no data </w:t>
+            </w:r>
+            <w:proofErr w:type="spellStart"/>
+            <w:r>
+              <w:rPr>
+                <w:rFonts w:ascii="Arial" w:eastAsia="Times New Roman" w:hAnsi="Arial" w:cs="Arial"/>
+                <w:color w:val="000000"/>
+              </w:rPr>
+              <w:t>warehouse</w:t>
+            </w:r>
+            <w:proofErr w:type="spellEnd"/>
+            <w:r>
+              <w:rPr>
+                <w:rFonts w:ascii="Arial" w:eastAsia="Times New Roman" w:hAnsi="Arial" w:cs="Arial"/>
+                <w:color w:val="000000"/>
+              </w:rPr>
+              <w:t xml:space="preserve"> ou sistema</w:t>
             </w:r>
           </w:p>
         </w:tc>
@@ -12665,7 +13372,23 @@
                 <w:rFonts w:ascii="Arial" w:eastAsia="Times New Roman" w:hAnsi="Arial" w:cs="Arial"/>
                 <w:color w:val="000000"/>
               </w:rPr>
-              <w:t>a transformação de pré-carregamento pode abordar questões de privacidade</w:t>
+              <w:t xml:space="preserve">a transformação de </w:t>
+            </w:r>
+            <w:proofErr w:type="spellStart"/>
+            <w:r>
+              <w:rPr>
+                <w:rFonts w:ascii="Arial" w:eastAsia="Times New Roman" w:hAnsi="Arial" w:cs="Arial"/>
+                <w:color w:val="000000"/>
+              </w:rPr>
+              <w:t>pré-carregamento</w:t>
+            </w:r>
+            <w:proofErr w:type="spellEnd"/>
+            <w:r>
+              <w:rPr>
+                <w:rFonts w:ascii="Arial" w:eastAsia="Times New Roman" w:hAnsi="Arial" w:cs="Arial"/>
+                <w:color w:val="000000"/>
+              </w:rPr>
+              <w:t xml:space="preserve"> pode abordar questões de privacidade</w:t>
             </w:r>
           </w:p>
         </w:tc>
@@ -12846,7 +13569,25 @@
           <w:sz w:val="24"/>
           <w:szCs w:val="24"/>
         </w:rPr>
-        <w:t>Fonte: Segner (2023), acesso em 24/03/2023.</w:t>
+        <w:t xml:space="preserve">Fonte: </w:t>
+      </w:r>
+      <w:proofErr w:type="spellStart"/>
+      <w:r>
+        <w:rPr>
+          <w:rFonts w:ascii="Arial" w:hAnsi="Arial" w:cs="Arial"/>
+          <w:sz w:val="24"/>
+          <w:szCs w:val="24"/>
+        </w:rPr>
+        <w:t>Segner</w:t>
+      </w:r>
+      <w:proofErr w:type="spellEnd"/>
+      <w:r>
+        <w:rPr>
+          <w:rFonts w:ascii="Arial" w:hAnsi="Arial" w:cs="Arial"/>
+          <w:sz w:val="24"/>
+          <w:szCs w:val="24"/>
+        </w:rPr>
+        <w:t xml:space="preserve"> (2023), acesso em 24/03/2023.</w:t>
       </w:r>
     </w:p>
     <w:p>
@@ -13286,7 +14027,29 @@
           <w:szCs w:val="24"/>
           <w:shd w:val="clear" w:color="auto" w:fill="FFFFFF"/>
         </w:rPr>
-        <w:t>ARORA, Vishesh. </w:t>
+        <w:t xml:space="preserve">ARORA, </w:t>
+      </w:r>
+      <w:proofErr w:type="spellStart"/>
+      <w:r>
+        <w:rPr>
+          <w:rFonts w:ascii="Arial" w:hAnsi="Arial" w:cs="Arial"/>
+          <w:color w:val="222222"/>
+          <w:sz w:val="24"/>
+          <w:szCs w:val="24"/>
+          <w:shd w:val="clear" w:color="auto" w:fill="FFFFFF"/>
+        </w:rPr>
+        <w:t>Vishesh</w:t>
+      </w:r>
+      <w:proofErr w:type="spellEnd"/>
+      <w:r>
+        <w:rPr>
+          <w:rFonts w:ascii="Arial" w:hAnsi="Arial" w:cs="Arial"/>
+          <w:color w:val="222222"/>
+          <w:sz w:val="24"/>
+          <w:szCs w:val="24"/>
+          <w:shd w:val="clear" w:color="auto" w:fill="FFFFFF"/>
+        </w:rPr>
+        <w:t>. </w:t>
       </w:r>
       <w:r>
         <w:rPr>
@@ -13388,7 +14151,29 @@
           <w:szCs w:val="24"/>
           <w:shd w:val="clear" w:color="auto" w:fill="FFFFFF"/>
         </w:rPr>
-        <w:t>ARRAIS, Karolayne Fernandes. </w:t>
+        <w:t xml:space="preserve">ARRAIS, </w:t>
+      </w:r>
+      <w:proofErr w:type="spellStart"/>
+      <w:r>
+        <w:rPr>
+          <w:rFonts w:ascii="Arial" w:hAnsi="Arial" w:cs="Arial"/>
+          <w:color w:val="222222"/>
+          <w:sz w:val="24"/>
+          <w:szCs w:val="24"/>
+          <w:shd w:val="clear" w:color="auto" w:fill="FFFFFF"/>
+        </w:rPr>
+        <w:t>Karolayne</w:t>
+      </w:r>
+      <w:proofErr w:type="spellEnd"/>
+      <w:r>
+        <w:rPr>
+          <w:rFonts w:ascii="Arial" w:hAnsi="Arial" w:cs="Arial"/>
+          <w:color w:val="222222"/>
+          <w:sz w:val="24"/>
+          <w:szCs w:val="24"/>
+          <w:shd w:val="clear" w:color="auto" w:fill="FFFFFF"/>
+        </w:rPr>
+        <w:t xml:space="preserve"> Fernandes. </w:t>
       </w:r>
       <w:r>
         <w:rPr>
@@ -13409,7 +14194,29 @@
           <w:szCs w:val="24"/>
           <w:shd w:val="clear" w:color="auto" w:fill="FFFFFF"/>
         </w:rPr>
-        <w:t>. 2022. 91 f. TCC (Graduação) - Curso de Bacharelado em Engenharia de Computação, Centro de Ciências Exatas e de Tecnologia, Universidade Federal de São Carlos, São Carlos - Sp, 2022.</w:t>
+        <w:t xml:space="preserve">. 2022. 91 f. TCC (Graduação) - Curso de Bacharelado em Engenharia de Computação, Centro de Ciências Exatas e de Tecnologia, Universidade Federal de São Carlos, São Carlos - </w:t>
+      </w:r>
+      <w:proofErr w:type="spellStart"/>
+      <w:r>
+        <w:rPr>
+          <w:rFonts w:ascii="Arial" w:hAnsi="Arial" w:cs="Arial"/>
+          <w:color w:val="222222"/>
+          <w:sz w:val="24"/>
+          <w:szCs w:val="24"/>
+          <w:shd w:val="clear" w:color="auto" w:fill="FFFFFF"/>
+        </w:rPr>
+        <w:t>Sp</w:t>
+      </w:r>
+      <w:proofErr w:type="spellEnd"/>
+      <w:r>
+        <w:rPr>
+          <w:rFonts w:ascii="Arial" w:hAnsi="Arial" w:cs="Arial"/>
+          <w:color w:val="222222"/>
+          <w:sz w:val="24"/>
+          <w:szCs w:val="24"/>
+          <w:shd w:val="clear" w:color="auto" w:fill="FFFFFF"/>
+        </w:rPr>
+        <w:t>, 2022.</w:t>
       </w:r>
     </w:p>
     <w:p>
@@ -13516,6 +14323,7 @@
         </w:rPr>
         <w:t xml:space="preserve">O que é um data </w:t>
       </w:r>
+      <w:proofErr w:type="spellStart"/>
       <w:proofErr w:type="gramStart"/>
       <w:r>
         <w:rPr>
@@ -13526,7 +14334,19 @@
           <w:szCs w:val="24"/>
           <w:shd w:val="clear" w:color="auto" w:fill="FFFFFF"/>
         </w:rPr>
-        <w:t>lake?</w:t>
+        <w:t>lake</w:t>
+      </w:r>
+      <w:proofErr w:type="spellEnd"/>
+      <w:r>
+        <w:rPr>
+          <w:rStyle w:val="Forte"/>
+          <w:rFonts w:ascii="Arial" w:hAnsi="Arial" w:cs="Arial"/>
+          <w:color w:val="222222"/>
+          <w:sz w:val="24"/>
+          <w:szCs w:val="24"/>
+          <w:shd w:val="clear" w:color="auto" w:fill="FFFFFF"/>
+        </w:rPr>
+        <w:t>?</w:t>
       </w:r>
       <w:r>
         <w:rPr>
@@ -13549,6 +14369,7 @@
         </w:rPr>
         <w:t xml:space="preserve"> armazene todos os seus dados em um repositório centralizado em qualquer escala. Armazene todos os seus dados em um repositório centralizado em qualquer escala. Disponível em: https://aws.amazon.com/pt/big-data/datalakes-and-analytics/what-is-a-data-lake/. </w:t>
       </w:r>
+      <w:proofErr w:type="spellStart"/>
       <w:r>
         <w:rPr>
           <w:rFonts w:ascii="Arial" w:hAnsi="Arial" w:cs="Arial"/>
@@ -13558,7 +14379,43 @@
           <w:shd w:val="clear" w:color="auto" w:fill="FFFFFF"/>
           <w:lang w:val="en-US"/>
         </w:rPr>
-        <w:t>Acesso em: 04 abr. 2023.</w:t>
+        <w:t>Acesso</w:t>
+      </w:r>
+      <w:proofErr w:type="spellEnd"/>
+      <w:r>
+        <w:rPr>
+          <w:rFonts w:ascii="Arial" w:hAnsi="Arial" w:cs="Arial"/>
+          <w:color w:val="222222"/>
+          <w:sz w:val="24"/>
+          <w:szCs w:val="24"/>
+          <w:shd w:val="clear" w:color="auto" w:fill="FFFFFF"/>
+          <w:lang w:val="en-US"/>
+        </w:rPr>
+        <w:t xml:space="preserve"> </w:t>
+      </w:r>
+      <w:proofErr w:type="spellStart"/>
+      <w:r>
+        <w:rPr>
+          <w:rFonts w:ascii="Arial" w:hAnsi="Arial" w:cs="Arial"/>
+          <w:color w:val="222222"/>
+          <w:sz w:val="24"/>
+          <w:szCs w:val="24"/>
+          <w:shd w:val="clear" w:color="auto" w:fill="FFFFFF"/>
+          <w:lang w:val="en-US"/>
+        </w:rPr>
+        <w:t>em</w:t>
+      </w:r>
+      <w:proofErr w:type="spellEnd"/>
+      <w:r>
+        <w:rPr>
+          <w:rFonts w:ascii="Arial" w:hAnsi="Arial" w:cs="Arial"/>
+          <w:color w:val="222222"/>
+          <w:sz w:val="24"/>
+          <w:szCs w:val="24"/>
+          <w:shd w:val="clear" w:color="auto" w:fill="FFFFFF"/>
+          <w:lang w:val="en-US"/>
+        </w:rPr>
+        <w:t>: 04 abr. 2023.</w:t>
       </w:r>
     </w:p>
     <w:p>
@@ -13611,45 +14468,103 @@
           <w:szCs w:val="24"/>
           <w:lang w:val="en-US"/>
         </w:rPr>
-        <w:t>A Hands-On Approach. Published by Arshdeep Bahga &amp; Vijay Madisetti. 2019.</w:t>
-      </w:r>
-    </w:p>
-    <w:p>
-      <w:pPr>
-        <w:spacing w:after="0" w:line="360" w:lineRule="auto"/>
-        <w:jc w:val="both"/>
-        <w:rPr>
-          <w:rFonts w:ascii="Arial" w:hAnsi="Arial" w:cs="Arial"/>
-          <w:color w:val="222222"/>
-          <w:sz w:val="24"/>
-          <w:szCs w:val="24"/>
-          <w:shd w:val="clear" w:color="auto" w:fill="FFFFFF"/>
+        <w:t xml:space="preserve">A Hands-On Approach. Published by </w:t>
+      </w:r>
+      <w:proofErr w:type="spellStart"/>
+      <w:r>
+        <w:rPr>
+          <w:rFonts w:ascii="Arial" w:hAnsi="Arial" w:cs="Arial"/>
+          <w:sz w:val="24"/>
+          <w:szCs w:val="24"/>
           <w:lang w:val="en-US"/>
         </w:rPr>
-      </w:pPr>
-    </w:p>
-    <w:p>
-      <w:pPr>
-        <w:spacing w:after="0" w:line="360" w:lineRule="auto"/>
-        <w:jc w:val="both"/>
-        <w:rPr>
-          <w:rFonts w:ascii="Arial" w:hAnsi="Arial" w:cs="Arial"/>
-          <w:color w:val="222222"/>
-          <w:sz w:val="24"/>
-          <w:szCs w:val="24"/>
-          <w:shd w:val="clear" w:color="auto" w:fill="FFFFFF"/>
+        <w:t>Arshdeep</w:t>
+      </w:r>
+      <w:proofErr w:type="spellEnd"/>
+      <w:r>
+        <w:rPr>
+          <w:rFonts w:ascii="Arial" w:hAnsi="Arial" w:cs="Arial"/>
+          <w:sz w:val="24"/>
+          <w:szCs w:val="24"/>
           <w:lang w:val="en-US"/>
         </w:rPr>
-      </w:pPr>
-      <w:r>
-        <w:rPr>
-          <w:rFonts w:ascii="Arial" w:hAnsi="Arial" w:cs="Arial"/>
-          <w:color w:val="222222"/>
-          <w:sz w:val="24"/>
-          <w:szCs w:val="24"/>
-          <w:shd w:val="clear" w:color="auto" w:fill="FFFFFF"/>
+        <w:t xml:space="preserve"> </w:t>
+      </w:r>
+      <w:proofErr w:type="spellStart"/>
+      <w:r>
+        <w:rPr>
+          <w:rFonts w:ascii="Arial" w:hAnsi="Arial" w:cs="Arial"/>
+          <w:sz w:val="24"/>
+          <w:szCs w:val="24"/>
           <w:lang w:val="en-US"/>
         </w:rPr>
+        <w:t>Bahga</w:t>
+      </w:r>
+      <w:proofErr w:type="spellEnd"/>
+      <w:r>
+        <w:rPr>
+          <w:rFonts w:ascii="Arial" w:hAnsi="Arial" w:cs="Arial"/>
+          <w:sz w:val="24"/>
+          <w:szCs w:val="24"/>
+          <w:lang w:val="en-US"/>
+        </w:rPr>
+        <w:t xml:space="preserve"> &amp; Vijay </w:t>
+      </w:r>
+      <w:proofErr w:type="spellStart"/>
+      <w:r>
+        <w:rPr>
+          <w:rFonts w:ascii="Arial" w:hAnsi="Arial" w:cs="Arial"/>
+          <w:sz w:val="24"/>
+          <w:szCs w:val="24"/>
+          <w:lang w:val="en-US"/>
+        </w:rPr>
+        <w:t>Madisetti</w:t>
+      </w:r>
+      <w:proofErr w:type="spellEnd"/>
+      <w:r>
+        <w:rPr>
+          <w:rFonts w:ascii="Arial" w:hAnsi="Arial" w:cs="Arial"/>
+          <w:sz w:val="24"/>
+          <w:szCs w:val="24"/>
+          <w:lang w:val="en-US"/>
+        </w:rPr>
+        <w:t>. 2019.</w:t>
+      </w:r>
+    </w:p>
+    <w:p>
+      <w:pPr>
+        <w:spacing w:after="0" w:line="360" w:lineRule="auto"/>
+        <w:jc w:val="both"/>
+        <w:rPr>
+          <w:rFonts w:ascii="Arial" w:hAnsi="Arial" w:cs="Arial"/>
+          <w:color w:val="222222"/>
+          <w:sz w:val="24"/>
+          <w:szCs w:val="24"/>
+          <w:shd w:val="clear" w:color="auto" w:fill="FFFFFF"/>
+          <w:lang w:val="en-US"/>
+        </w:rPr>
+      </w:pPr>
+    </w:p>
+    <w:p>
+      <w:pPr>
+        <w:spacing w:after="0" w:line="360" w:lineRule="auto"/>
+        <w:jc w:val="both"/>
+        <w:rPr>
+          <w:rFonts w:ascii="Arial" w:hAnsi="Arial" w:cs="Arial"/>
+          <w:color w:val="222222"/>
+          <w:sz w:val="24"/>
+          <w:szCs w:val="24"/>
+          <w:shd w:val="clear" w:color="auto" w:fill="FFFFFF"/>
+        </w:rPr>
+      </w:pPr>
+      <w:r>
+        <w:rPr>
+          <w:rFonts w:ascii="Arial" w:hAnsi="Arial" w:cs="Arial"/>
+          <w:color w:val="222222"/>
+          <w:sz w:val="24"/>
+          <w:szCs w:val="24"/>
+          <w:shd w:val="clear" w:color="auto" w:fill="FFFFFF"/>
+        </w:rPr>
         <w:t>BLASI, Isabela. </w:t>
       </w:r>
       <w:r>
@@ -13660,7 +14575,6 @@
           <w:sz w:val="24"/>
           <w:szCs w:val="24"/>
           <w:shd w:val="clear" w:color="auto" w:fill="FFFFFF"/>
-          <w:lang w:val="en-US"/>
         </w:rPr>
         <w:t>ETL X ELT: qual a diferença?</w:t>
       </w:r>
@@ -13671,7 +14585,6 @@
           <w:sz w:val="24"/>
           <w:szCs w:val="24"/>
           <w:shd w:val="clear" w:color="auto" w:fill="FFFFFF"/>
-          <w:lang w:val="en-US"/>
         </w:rPr>
         <w:t> </w:t>
       </w:r>
@@ -13703,44 +14616,18 @@
           <w:sz w:val="24"/>
           <w:szCs w:val="24"/>
           <w:shd w:val="clear" w:color="auto" w:fill="FFFFFF"/>
-          <w:lang w:val="en-US"/>
-        </w:rPr>
-        <w:t xml:space="preserve">Acesso em: 14 </w:t>
-      </w:r>
-      <w:proofErr w:type="gramStart"/>
-      <w:r>
-        <w:rPr>
-          <w:rFonts w:ascii="Arial" w:hAnsi="Arial" w:cs="Arial"/>
-          <w:color w:val="222222"/>
-          <w:sz w:val="24"/>
-          <w:szCs w:val="24"/>
-          <w:shd w:val="clear" w:color="auto" w:fill="FFFFFF"/>
-          <w:lang w:val="en-US"/>
-        </w:rPr>
-        <w:t>mar</w:t>
-      </w:r>
-      <w:proofErr w:type="gramEnd"/>
-      <w:r>
-        <w:rPr>
-          <w:rFonts w:ascii="Arial" w:hAnsi="Arial" w:cs="Arial"/>
-          <w:color w:val="222222"/>
-          <w:sz w:val="24"/>
-          <w:szCs w:val="24"/>
-          <w:shd w:val="clear" w:color="auto" w:fill="FFFFFF"/>
-          <w:lang w:val="en-US"/>
-        </w:rPr>
-        <w:t>. 2023.</w:t>
-      </w:r>
-    </w:p>
-    <w:p>
-      <w:pPr>
-        <w:spacing w:after="0" w:line="360" w:lineRule="auto"/>
-        <w:jc w:val="both"/>
-        <w:rPr>
-          <w:rFonts w:ascii="Arial" w:hAnsi="Arial" w:cs="Arial"/>
-          <w:sz w:val="24"/>
-          <w:szCs w:val="24"/>
-          <w:lang w:val="en-US"/>
+        </w:rPr>
+        <w:t>Acesso em: 14 mar. 2023.</w:t>
+      </w:r>
+    </w:p>
+    <w:p>
+      <w:pPr>
+        <w:spacing w:after="0" w:line="360" w:lineRule="auto"/>
+        <w:jc w:val="both"/>
+        <w:rPr>
+          <w:rFonts w:ascii="Arial" w:hAnsi="Arial" w:cs="Arial"/>
+          <w:sz w:val="24"/>
+          <w:szCs w:val="24"/>
         </w:rPr>
       </w:pPr>
     </w:p>
@@ -13785,9 +14672,21 @@
           <w:rFonts w:ascii="Arial" w:hAnsi="Arial" w:cs="Arial"/>
           <w:sz w:val="28"/>
           <w:szCs w:val="28"/>
+        </w:rPr>
+      </w:pPr>
+      <w:r>
+        <w:rPr>
+          <w:rFonts w:ascii="Arial" w:hAnsi="Arial" w:cs="Arial"/>
+          <w:color w:val="222222"/>
+          <w:sz w:val="24"/>
+          <w:szCs w:val="24"/>
+          <w:highlight w:val="yellow"/>
+          <w:shd w:val="clear" w:color="auto" w:fill="FFFFFF"/>
           <w:lang w:val="en-US"/>
         </w:rPr>
-      </w:pPr>
+        <w:t xml:space="preserve">CHEN, Min; MAO, </w:t>
+      </w:r>
+      <w:proofErr w:type="spellStart"/>
       <w:r>
         <w:rPr>
           <w:rFonts w:ascii="Arial" w:hAnsi="Arial" w:cs="Arial"/>
@@ -13798,7 +14697,46 @@
           <w:shd w:val="clear" w:color="auto" w:fill="FFFFFF"/>
           <w:lang w:val="en-US"/>
         </w:rPr>
-        <w:t>CHEN, Min; MAO, Shiwen; LIU, Yunhao. Big Data: a survey. </w:t>
+        <w:t>Shiwen</w:t>
+      </w:r>
+      <w:proofErr w:type="spellEnd"/>
+      <w:r>
+        <w:rPr>
+          <w:rFonts w:ascii="Arial" w:hAnsi="Arial" w:cs="Arial"/>
+          <w:color w:val="222222"/>
+          <w:sz w:val="24"/>
+          <w:szCs w:val="24"/>
+          <w:highlight w:val="yellow"/>
+          <w:shd w:val="clear" w:color="auto" w:fill="FFFFFF"/>
+          <w:lang w:val="en-US"/>
+        </w:rPr>
+        <w:t xml:space="preserve">; LIU, </w:t>
+      </w:r>
+      <w:proofErr w:type="spellStart"/>
+      <w:r>
+        <w:rPr>
+          <w:rFonts w:ascii="Arial" w:hAnsi="Arial" w:cs="Arial"/>
+          <w:color w:val="222222"/>
+          <w:sz w:val="24"/>
+          <w:szCs w:val="24"/>
+          <w:highlight w:val="yellow"/>
+          <w:shd w:val="clear" w:color="auto" w:fill="FFFFFF"/>
+          <w:lang w:val="en-US"/>
+        </w:rPr>
+        <w:t>Yunhao</w:t>
+      </w:r>
+      <w:proofErr w:type="spellEnd"/>
+      <w:r>
+        <w:rPr>
+          <w:rFonts w:ascii="Arial" w:hAnsi="Arial" w:cs="Arial"/>
+          <w:color w:val="222222"/>
+          <w:sz w:val="24"/>
+          <w:szCs w:val="24"/>
+          <w:highlight w:val="yellow"/>
+          <w:shd w:val="clear" w:color="auto" w:fill="FFFFFF"/>
+          <w:lang w:val="en-US"/>
+        </w:rPr>
+        <w:t>. Big Data: a survey. </w:t>
       </w:r>
       <w:r>
         <w:rPr>
@@ -13851,22 +14789,9 @@
           <w:shd w:val="clear" w:color="auto" w:fill="FFFFFF"/>
           <w:lang w:val="en-US"/>
         </w:rPr>
-        <w:t xml:space="preserve">, [S.L.], v. 19, n. 2, p. 171-209, 22 jan. 2014. Springer Science and Business Media LLC. </w:t>
-      </w:r>
-      <w:hyperlink r:id="rId13" w:history="1">
-        <w:r>
-          <w:rPr>
-            <w:rStyle w:val="Hyperlink"/>
-            <w:rFonts w:ascii="Arial" w:hAnsi="Arial" w:cs="Arial"/>
-            <w:sz w:val="24"/>
-            <w:szCs w:val="24"/>
-            <w:highlight w:val="yellow"/>
-            <w:shd w:val="clear" w:color="auto" w:fill="FFFFFF"/>
-            <w:lang w:val="en-US"/>
-          </w:rPr>
-          <w:t>http://dx.doi.org/10.1007/s11036-013-0489-0</w:t>
-        </w:r>
-      </w:hyperlink>
+        <w:t xml:space="preserve">, [S.L.], v. 19, n. 2, p. 171-209, 22 </w:t>
+      </w:r>
+      <w:proofErr w:type="spellStart"/>
       <w:r>
         <w:rPr>
           <w:rFonts w:ascii="Arial" w:hAnsi="Arial" w:cs="Arial"/>
@@ -13877,8 +14802,9 @@
           <w:shd w:val="clear" w:color="auto" w:fill="FFFFFF"/>
           <w:lang w:val="en-US"/>
         </w:rPr>
-        <w:t xml:space="preserve">. Acesso em: </w:t>
-      </w:r>
+        <w:t>jan.</w:t>
+      </w:r>
+      <w:proofErr w:type="spellEnd"/>
       <w:r>
         <w:rPr>
           <w:rFonts w:ascii="Arial" w:hAnsi="Arial" w:cs="Arial"/>
@@ -13889,6 +14815,76 @@
           <w:shd w:val="clear" w:color="auto" w:fill="FFFFFF"/>
           <w:lang w:val="en-US"/>
         </w:rPr>
+        <w:t xml:space="preserve"> 2014. Springer Science and Business Media LLC. </w:t>
+      </w:r>
+      <w:r>
+        <w:fldChar w:fldCharType="begin"/>
+      </w:r>
+      <w:r>
+        <w:rPr>
+          <w:lang w:val="en-US"/>
+        </w:rPr>
+        <w:instrText>HYPERLINK "http://dx.doi.org/10.1007/s11036-013-0489-0"</w:instrText>
+      </w:r>
+      <w:r>
+        <w:fldChar w:fldCharType="separate"/>
+      </w:r>
+      <w:r>
+        <w:rPr>
+          <w:rStyle w:val="Hyperlink"/>
+          <w:rFonts w:ascii="Arial" w:hAnsi="Arial" w:cs="Arial"/>
+          <w:sz w:val="24"/>
+          <w:szCs w:val="24"/>
+          <w:highlight w:val="yellow"/>
+          <w:shd w:val="clear" w:color="auto" w:fill="FFFFFF"/>
+          <w:lang w:val="en-US"/>
+        </w:rPr>
+        <w:t>http://dx.doi.org/10.1007/s11036-013-0489-0</w:t>
+      </w:r>
+      <w:r>
+        <w:rPr>
+          <w:rStyle w:val="Hyperlink"/>
+          <w:rFonts w:ascii="Arial" w:hAnsi="Arial" w:cs="Arial"/>
+          <w:sz w:val="24"/>
+          <w:szCs w:val="24"/>
+          <w:highlight w:val="yellow"/>
+          <w:shd w:val="clear" w:color="auto" w:fill="FFFFFF"/>
+          <w:lang w:val="en-US"/>
+        </w:rPr>
+        <w:fldChar w:fldCharType="end"/>
+      </w:r>
+      <w:r>
+        <w:rPr>
+          <w:rFonts w:ascii="Arial" w:hAnsi="Arial" w:cs="Arial"/>
+          <w:color w:val="222222"/>
+          <w:sz w:val="24"/>
+          <w:szCs w:val="24"/>
+          <w:highlight w:val="yellow"/>
+          <w:shd w:val="clear" w:color="auto" w:fill="FFFFFF"/>
+          <w:lang w:val="en-US"/>
+        </w:rPr>
+        <w:t xml:space="preserve">. </w:t>
+      </w:r>
+      <w:r>
+        <w:rPr>
+          <w:rFonts w:ascii="Arial" w:hAnsi="Arial" w:cs="Arial"/>
+          <w:color w:val="222222"/>
+          <w:sz w:val="24"/>
+          <w:szCs w:val="24"/>
+          <w:highlight w:val="yellow"/>
+          <w:shd w:val="clear" w:color="auto" w:fill="FFFFFF"/>
+        </w:rPr>
+        <w:t xml:space="preserve">Acesso em: </w:t>
+      </w:r>
+      <w:r>
+        <w:rPr>
+          <w:rFonts w:ascii="Arial" w:hAnsi="Arial" w:cs="Arial"/>
+          <w:color w:val="222222"/>
+          <w:sz w:val="24"/>
+          <w:szCs w:val="24"/>
+          <w:highlight w:val="yellow"/>
+          <w:shd w:val="clear" w:color="auto" w:fill="FFFFFF"/>
+        </w:rPr>
         <w:t>07 jun. 2023.</w:t>
       </w:r>
     </w:p>
@@ -13902,24 +14898,241 @@
           <w:sz w:val="24"/>
           <w:szCs w:val="24"/>
           <w:shd w:val="clear" w:color="auto" w:fill="FFFFFF"/>
+        </w:rPr>
+      </w:pPr>
+    </w:p>
+    <w:p>
+      <w:pPr>
+        <w:spacing w:after="0" w:line="360" w:lineRule="auto"/>
+        <w:jc w:val="both"/>
+        <w:rPr>
+          <w:rFonts w:ascii="Arial" w:hAnsi="Arial" w:cs="Arial"/>
+          <w:color w:val="222222"/>
+          <w:sz w:val="24"/>
+          <w:szCs w:val="24"/>
+          <w:shd w:val="clear" w:color="auto" w:fill="FFFFFF"/>
+        </w:rPr>
+      </w:pPr>
+      <w:r>
+        <w:rPr>
+          <w:rFonts w:ascii="Arial" w:hAnsi="Arial" w:cs="Arial"/>
+          <w:color w:val="222222"/>
+          <w:sz w:val="24"/>
+          <w:szCs w:val="24"/>
+          <w:shd w:val="clear" w:color="auto" w:fill="FFFFFF"/>
+        </w:rPr>
+        <w:t>FÁTIMA, Nida. </w:t>
+      </w:r>
+      <w:r>
+        <w:rPr>
+          <w:rStyle w:val="Forte"/>
+          <w:rFonts w:ascii="Arial" w:hAnsi="Arial" w:cs="Arial"/>
+          <w:color w:val="222222"/>
+          <w:sz w:val="24"/>
+          <w:szCs w:val="24"/>
+          <w:shd w:val="clear" w:color="auto" w:fill="FFFFFF"/>
+        </w:rPr>
+        <w:t>ETL vs. ELT: Qual é a diferença?</w:t>
+      </w:r>
+      <w:r>
+        <w:rPr>
+          <w:rFonts w:ascii="Arial" w:hAnsi="Arial" w:cs="Arial"/>
+          <w:color w:val="222222"/>
+          <w:sz w:val="24"/>
+          <w:szCs w:val="24"/>
+          <w:shd w:val="clear" w:color="auto" w:fill="FFFFFF"/>
+        </w:rPr>
+        <w:t> 2020. Disponível em: https://www.astera.com/pt/type/blog/etl-vs-elt-whats-the-difference/. Acesso em: 14 mar. 2023.</w:t>
+      </w:r>
+    </w:p>
+    <w:p>
+      <w:pPr>
+        <w:spacing w:after="0" w:line="360" w:lineRule="auto"/>
+        <w:jc w:val="both"/>
+        <w:rPr>
+          <w:rFonts w:ascii="Arial" w:hAnsi="Arial" w:cs="Arial"/>
+          <w:color w:val="222222"/>
+          <w:sz w:val="24"/>
+          <w:szCs w:val="24"/>
+          <w:shd w:val="clear" w:color="auto" w:fill="FFFFFF"/>
+        </w:rPr>
+      </w:pPr>
+    </w:p>
+    <w:p>
+      <w:pPr>
+        <w:spacing w:after="0" w:line="360" w:lineRule="auto"/>
+        <w:jc w:val="both"/>
+        <w:rPr>
+          <w:rFonts w:ascii="Arial" w:hAnsi="Arial" w:cs="Arial"/>
+          <w:color w:val="222222"/>
+          <w:sz w:val="24"/>
+          <w:szCs w:val="24"/>
+          <w:shd w:val="clear" w:color="auto" w:fill="FFFFFF"/>
+        </w:rPr>
+      </w:pPr>
+      <w:r>
+        <w:rPr>
+          <w:rFonts w:ascii="Arial" w:hAnsi="Arial" w:cs="Arial"/>
+          <w:color w:val="222222"/>
+          <w:sz w:val="24"/>
+          <w:szCs w:val="24"/>
+          <w:shd w:val="clear" w:color="auto" w:fill="FFFFFF"/>
+        </w:rPr>
+        <w:t xml:space="preserve">FÁTIMA, </w:t>
+      </w:r>
+      <w:proofErr w:type="spellStart"/>
+      <w:r>
+        <w:rPr>
+          <w:rFonts w:ascii="Arial" w:hAnsi="Arial" w:cs="Arial"/>
+          <w:color w:val="222222"/>
+          <w:sz w:val="24"/>
+          <w:szCs w:val="24"/>
+          <w:shd w:val="clear" w:color="auto" w:fill="FFFFFF"/>
+        </w:rPr>
+        <w:t>Nida</w:t>
+      </w:r>
+      <w:proofErr w:type="spellEnd"/>
+      <w:r>
+        <w:rPr>
+          <w:rFonts w:ascii="Arial" w:hAnsi="Arial" w:cs="Arial"/>
+          <w:color w:val="222222"/>
+          <w:sz w:val="24"/>
+          <w:szCs w:val="24"/>
+          <w:shd w:val="clear" w:color="auto" w:fill="FFFFFF"/>
+        </w:rPr>
+        <w:t>. </w:t>
+      </w:r>
+      <w:r>
+        <w:rPr>
+          <w:rStyle w:val="Forte"/>
+          <w:rFonts w:ascii="Arial" w:hAnsi="Arial" w:cs="Arial"/>
+          <w:color w:val="222222"/>
+          <w:sz w:val="24"/>
+          <w:szCs w:val="24"/>
+          <w:shd w:val="clear" w:color="auto" w:fill="FFFFFF"/>
+        </w:rPr>
+        <w:t xml:space="preserve">O que é um data </w:t>
+      </w:r>
+      <w:proofErr w:type="spellStart"/>
+      <w:r>
+        <w:rPr>
+          <w:rStyle w:val="Forte"/>
+          <w:rFonts w:ascii="Arial" w:hAnsi="Arial" w:cs="Arial"/>
+          <w:color w:val="222222"/>
+          <w:sz w:val="24"/>
+          <w:szCs w:val="24"/>
+          <w:shd w:val="clear" w:color="auto" w:fill="FFFFFF"/>
+        </w:rPr>
+        <w:t>warehouse</w:t>
+      </w:r>
+      <w:proofErr w:type="spellEnd"/>
+      <w:r>
+        <w:rPr>
+          <w:rFonts w:ascii="Arial" w:hAnsi="Arial" w:cs="Arial"/>
+          <w:color w:val="222222"/>
+          <w:sz w:val="24"/>
+          <w:szCs w:val="24"/>
+          <w:shd w:val="clear" w:color="auto" w:fill="FFFFFF"/>
+        </w:rPr>
+        <w:t>: definição, exemplo e benefícios. definição, exemplo e benefícios. 2019. Disponível em: https://www.astera.com/pt/tipo/blog/defini%C3%A7%C3%A3o-de-data-warehouse/. Acesso em: 04 abr. 2023.</w:t>
+      </w:r>
+    </w:p>
+    <w:p>
+      <w:pPr>
+        <w:spacing w:after="0" w:line="360" w:lineRule="auto"/>
+        <w:jc w:val="both"/>
+        <w:rPr>
+          <w:rFonts w:ascii="Arial" w:hAnsi="Arial" w:cs="Arial"/>
+          <w:color w:val="222222"/>
+          <w:sz w:val="24"/>
+          <w:szCs w:val="24"/>
+          <w:shd w:val="clear" w:color="auto" w:fill="FFFFFF"/>
+        </w:rPr>
+      </w:pPr>
+    </w:p>
+    <w:p>
+      <w:pPr>
+        <w:spacing w:after="0" w:line="360" w:lineRule="auto"/>
+        <w:jc w:val="both"/>
+        <w:rPr>
+          <w:rFonts w:ascii="Arial" w:hAnsi="Arial" w:cs="Arial"/>
+          <w:color w:val="222222"/>
+          <w:sz w:val="24"/>
+          <w:szCs w:val="24"/>
+          <w:shd w:val="clear" w:color="auto" w:fill="FFFFFF"/>
+        </w:rPr>
+      </w:pPr>
+      <w:r>
+        <w:rPr>
+          <w:rFonts w:ascii="Arial" w:hAnsi="Arial" w:cs="Arial"/>
+          <w:color w:val="222222"/>
+          <w:sz w:val="24"/>
+          <w:szCs w:val="24"/>
+          <w:shd w:val="clear" w:color="auto" w:fill="FFFFFF"/>
+        </w:rPr>
+        <w:t>GARCIA, Marco. </w:t>
+      </w:r>
+      <w:r>
+        <w:rPr>
+          <w:rStyle w:val="Forte"/>
+          <w:rFonts w:ascii="Arial" w:hAnsi="Arial" w:cs="Arial"/>
+          <w:color w:val="222222"/>
+          <w:sz w:val="24"/>
+          <w:szCs w:val="24"/>
+          <w:shd w:val="clear" w:color="auto" w:fill="FFFFFF"/>
+        </w:rPr>
+        <w:t>Big Data</w:t>
+      </w:r>
+      <w:r>
+        <w:rPr>
+          <w:rFonts w:ascii="Arial" w:hAnsi="Arial" w:cs="Arial"/>
+          <w:color w:val="222222"/>
+          <w:sz w:val="24"/>
+          <w:szCs w:val="24"/>
+          <w:shd w:val="clear" w:color="auto" w:fill="FFFFFF"/>
+        </w:rPr>
+        <w:t>: o que é, conceito e definição. O que é, conceito e definição. 2022. Disponível em: https://cetax.com.br/big-data/. Acesso em: 22 mar. 2023.</w:t>
+      </w:r>
+    </w:p>
+    <w:p>
+      <w:pPr>
+        <w:spacing w:after="0" w:line="360" w:lineRule="auto"/>
+        <w:jc w:val="both"/>
+        <w:rPr>
+          <w:rFonts w:ascii="Arial" w:hAnsi="Arial" w:cs="Arial"/>
+          <w:color w:val="222222"/>
+          <w:sz w:val="24"/>
+          <w:szCs w:val="24"/>
+          <w:shd w:val="clear" w:color="auto" w:fill="FFFFFF"/>
+        </w:rPr>
+      </w:pPr>
+    </w:p>
+    <w:p>
+      <w:pPr>
+        <w:spacing w:after="0" w:line="360" w:lineRule="auto"/>
+        <w:jc w:val="both"/>
+        <w:rPr>
+          <w:rFonts w:ascii="Arial" w:hAnsi="Arial" w:cs="Arial"/>
+          <w:color w:val="222222"/>
+          <w:sz w:val="24"/>
+          <w:szCs w:val="24"/>
+          <w:shd w:val="clear" w:color="auto" w:fill="FFFFFF"/>
+        </w:rPr>
+      </w:pPr>
+      <w:r>
+        <w:rPr>
+          <w:rFonts w:ascii="Arial" w:hAnsi="Arial" w:cs="Arial"/>
+          <w:color w:val="222222"/>
+          <w:sz w:val="24"/>
+          <w:szCs w:val="24"/>
+          <w:shd w:val="clear" w:color="auto" w:fill="FFFFFF"/>
           <w:lang w:val="en-US"/>
         </w:rPr>
-      </w:pPr>
-    </w:p>
-    <w:p>
-      <w:pPr>
-        <w:spacing w:after="0" w:line="360" w:lineRule="auto"/>
-        <w:jc w:val="both"/>
-        <w:rPr>
-          <w:rFonts w:ascii="Arial" w:hAnsi="Arial" w:cs="Arial"/>
-          <w:color w:val="222222"/>
-          <w:sz w:val="24"/>
-          <w:szCs w:val="24"/>
-          <w:shd w:val="clear" w:color="auto" w:fill="FFFFFF"/>
-        </w:rPr>
-      </w:pPr>
-      <w:r>
-        <w:rPr>
+        <w:t>IBM. </w:t>
+      </w:r>
+      <w:r>
+        <w:rPr>
+          <w:rStyle w:val="Forte"/>
           <w:rFonts w:ascii="Arial" w:hAnsi="Arial" w:cs="Arial"/>
           <w:color w:val="222222"/>
           <w:sz w:val="24"/>
@@ -13927,169 +15140,8 @@
           <w:shd w:val="clear" w:color="auto" w:fill="FFFFFF"/>
           <w:lang w:val="en-US"/>
         </w:rPr>
-        <w:t>FÁTIMA, Nida. </w:t>
-      </w:r>
-      <w:r>
-        <w:rPr>
-          <w:rStyle w:val="Forte"/>
-          <w:rFonts w:ascii="Arial" w:hAnsi="Arial" w:cs="Arial"/>
-          <w:color w:val="222222"/>
-          <w:sz w:val="24"/>
-          <w:szCs w:val="24"/>
-          <w:shd w:val="clear" w:color="auto" w:fill="FFFFFF"/>
-        </w:rPr>
-        <w:t>ETL vs. ELT: Qual é a diferença?</w:t>
-      </w:r>
-      <w:r>
-        <w:rPr>
-          <w:rFonts w:ascii="Arial" w:hAnsi="Arial" w:cs="Arial"/>
-          <w:color w:val="222222"/>
-          <w:sz w:val="24"/>
-          <w:szCs w:val="24"/>
-          <w:shd w:val="clear" w:color="auto" w:fill="FFFFFF"/>
-        </w:rPr>
-        <w:t> 2020. Disponível em: https://www.astera.com/pt/type/blog/etl-vs-elt-whats-the-difference/. Acesso em: 14 mar. 2023.</w:t>
-      </w:r>
-    </w:p>
-    <w:p>
-      <w:pPr>
-        <w:spacing w:after="0" w:line="360" w:lineRule="auto"/>
-        <w:jc w:val="both"/>
-        <w:rPr>
-          <w:rFonts w:ascii="Arial" w:hAnsi="Arial" w:cs="Arial"/>
-          <w:color w:val="222222"/>
-          <w:sz w:val="24"/>
-          <w:szCs w:val="24"/>
-          <w:shd w:val="clear" w:color="auto" w:fill="FFFFFF"/>
-        </w:rPr>
-      </w:pPr>
-    </w:p>
-    <w:p>
-      <w:pPr>
-        <w:spacing w:after="0" w:line="360" w:lineRule="auto"/>
-        <w:jc w:val="both"/>
-        <w:rPr>
-          <w:rFonts w:ascii="Arial" w:hAnsi="Arial" w:cs="Arial"/>
-          <w:color w:val="222222"/>
-          <w:sz w:val="24"/>
-          <w:szCs w:val="24"/>
-          <w:shd w:val="clear" w:color="auto" w:fill="FFFFFF"/>
-        </w:rPr>
-      </w:pPr>
-      <w:r>
-        <w:rPr>
-          <w:rFonts w:ascii="Arial" w:hAnsi="Arial" w:cs="Arial"/>
-          <w:color w:val="222222"/>
-          <w:sz w:val="24"/>
-          <w:szCs w:val="24"/>
-          <w:shd w:val="clear" w:color="auto" w:fill="FFFFFF"/>
-        </w:rPr>
-        <w:t>FÁTIMA, Nida. </w:t>
-      </w:r>
-      <w:r>
-        <w:rPr>
-          <w:rStyle w:val="Forte"/>
-          <w:rFonts w:ascii="Arial" w:hAnsi="Arial" w:cs="Arial"/>
-          <w:color w:val="222222"/>
-          <w:sz w:val="24"/>
-          <w:szCs w:val="24"/>
-          <w:shd w:val="clear" w:color="auto" w:fill="FFFFFF"/>
-        </w:rPr>
-        <w:t>O que é um data warehouse</w:t>
-      </w:r>
-      <w:r>
-        <w:rPr>
-          <w:rFonts w:ascii="Arial" w:hAnsi="Arial" w:cs="Arial"/>
-          <w:color w:val="222222"/>
-          <w:sz w:val="24"/>
-          <w:szCs w:val="24"/>
-          <w:shd w:val="clear" w:color="auto" w:fill="FFFFFF"/>
-        </w:rPr>
-        <w:t>: definição, exemplo e benefícios. definição, exemplo e benefícios. 2019. Disponível em: https://www.astera.com/pt/tipo/blog/defini%C3%A7%C3%A3o-de-data-warehouse/. Acesso em: 04 abr. 2023.</w:t>
-      </w:r>
-    </w:p>
-    <w:p>
-      <w:pPr>
-        <w:spacing w:after="0" w:line="360" w:lineRule="auto"/>
-        <w:jc w:val="both"/>
-        <w:rPr>
-          <w:rFonts w:ascii="Arial" w:hAnsi="Arial" w:cs="Arial"/>
-          <w:color w:val="222222"/>
-          <w:sz w:val="24"/>
-          <w:szCs w:val="24"/>
-          <w:shd w:val="clear" w:color="auto" w:fill="FFFFFF"/>
-        </w:rPr>
-      </w:pPr>
-    </w:p>
-    <w:p>
-      <w:pPr>
-        <w:spacing w:after="0" w:line="360" w:lineRule="auto"/>
-        <w:jc w:val="both"/>
-        <w:rPr>
-          <w:rFonts w:ascii="Arial" w:hAnsi="Arial" w:cs="Arial"/>
-          <w:color w:val="222222"/>
-          <w:sz w:val="24"/>
-          <w:szCs w:val="24"/>
-          <w:shd w:val="clear" w:color="auto" w:fill="FFFFFF"/>
-        </w:rPr>
-      </w:pPr>
-      <w:r>
-        <w:rPr>
-          <w:rFonts w:ascii="Arial" w:hAnsi="Arial" w:cs="Arial"/>
-          <w:color w:val="222222"/>
-          <w:sz w:val="24"/>
-          <w:szCs w:val="24"/>
-          <w:shd w:val="clear" w:color="auto" w:fill="FFFFFF"/>
-        </w:rPr>
-        <w:t>GARCIA, Marco. </w:t>
-      </w:r>
-      <w:r>
-        <w:rPr>
-          <w:rStyle w:val="Forte"/>
-          <w:rFonts w:ascii="Arial" w:hAnsi="Arial" w:cs="Arial"/>
-          <w:color w:val="222222"/>
-          <w:sz w:val="24"/>
-          <w:szCs w:val="24"/>
-          <w:shd w:val="clear" w:color="auto" w:fill="FFFFFF"/>
-        </w:rPr>
-        <w:t>Big Data</w:t>
-      </w:r>
-      <w:r>
-        <w:rPr>
-          <w:rFonts w:ascii="Arial" w:hAnsi="Arial" w:cs="Arial"/>
-          <w:color w:val="222222"/>
-          <w:sz w:val="24"/>
-          <w:szCs w:val="24"/>
-          <w:shd w:val="clear" w:color="auto" w:fill="FFFFFF"/>
-        </w:rPr>
-        <w:t>: o que é, conceito e definição. O que é, conceito e definição. 2022. Disponível em: https://cetax.com.br/big-data/. Acesso em: 22 mar. 2023.</w:t>
-      </w:r>
-    </w:p>
-    <w:p>
-      <w:pPr>
-        <w:spacing w:after="0" w:line="360" w:lineRule="auto"/>
-        <w:jc w:val="both"/>
-        <w:rPr>
-          <w:rFonts w:ascii="Arial" w:hAnsi="Arial" w:cs="Arial"/>
-          <w:color w:val="222222"/>
-          <w:sz w:val="24"/>
-          <w:szCs w:val="24"/>
-          <w:shd w:val="clear" w:color="auto" w:fill="FFFFFF"/>
-        </w:rPr>
-      </w:pPr>
-    </w:p>
-    <w:p>
-      <w:pPr>
-        <w:spacing w:after="0" w:line="360" w:lineRule="auto"/>
-        <w:jc w:val="both"/>
-        <w:rPr>
-          <w:rFonts w:ascii="Arial" w:hAnsi="Arial" w:cs="Arial"/>
-          <w:color w:val="222222"/>
-          <w:sz w:val="24"/>
-          <w:szCs w:val="24"/>
-          <w:shd w:val="clear" w:color="auto" w:fill="FFFFFF"/>
-        </w:rPr>
-      </w:pPr>
+        <w:t>ELT vs. ETL: What’s the Difference?</w:t>
+      </w:r>
       <w:r>
         <w:rPr>
           <w:rFonts w:ascii="Arial" w:hAnsi="Arial" w:cs="Arial"/>
@@ -14099,29 +15151,6 @@
           <w:shd w:val="clear" w:color="auto" w:fill="FFFFFF"/>
           <w:lang w:val="en-US"/>
         </w:rPr>
-        <w:t>IBM. </w:t>
-      </w:r>
-      <w:r>
-        <w:rPr>
-          <w:rStyle w:val="Forte"/>
-          <w:rFonts w:ascii="Arial" w:hAnsi="Arial" w:cs="Arial"/>
-          <w:color w:val="222222"/>
-          <w:sz w:val="24"/>
-          <w:szCs w:val="24"/>
-          <w:shd w:val="clear" w:color="auto" w:fill="FFFFFF"/>
-          <w:lang w:val="en-US"/>
-        </w:rPr>
-        <w:t>ELT vs. ETL: What’s the Difference?</w:t>
-      </w:r>
-      <w:r>
-        <w:rPr>
-          <w:rFonts w:ascii="Arial" w:hAnsi="Arial" w:cs="Arial"/>
-          <w:color w:val="222222"/>
-          <w:sz w:val="24"/>
-          <w:szCs w:val="24"/>
-          <w:shd w:val="clear" w:color="auto" w:fill="FFFFFF"/>
-          <w:lang w:val="en-US"/>
-        </w:rPr>
         <w:t> </w:t>
       </w:r>
       <w:r>
@@ -14162,7 +15191,43 @@
           <w:sz w:val="24"/>
           <w:szCs w:val="24"/>
         </w:rPr>
-        <w:t xml:space="preserve">JUNIOR, Jose Carlos Da Silva Freitas; MAÇADA, Antonio Carlos Gastaud; OLIVEIRA, Mirian; BRINKHUES, Rafael Alfonso. BIG DATA E GESTÃO DO CONHECIMENTO: DEFINIÇÕES E DIRECIONAMENTOS DE PESQUISA. </w:t>
+        <w:t xml:space="preserve">JUNIOR, Jose Carlos Da Silva Freitas; MAÇADA, </w:t>
+      </w:r>
+      <w:proofErr w:type="spellStart"/>
+      <w:r>
+        <w:rPr>
+          <w:rFonts w:ascii="Arial" w:hAnsi="Arial" w:cs="Arial"/>
+          <w:sz w:val="24"/>
+          <w:szCs w:val="24"/>
+        </w:rPr>
+        <w:t>Antonio</w:t>
+      </w:r>
+      <w:proofErr w:type="spellEnd"/>
+      <w:r>
+        <w:rPr>
+          <w:rFonts w:ascii="Arial" w:hAnsi="Arial" w:cs="Arial"/>
+          <w:sz w:val="24"/>
+          <w:szCs w:val="24"/>
+        </w:rPr>
+        <w:t xml:space="preserve"> Carlos </w:t>
+      </w:r>
+      <w:proofErr w:type="spellStart"/>
+      <w:r>
+        <w:rPr>
+          <w:rFonts w:ascii="Arial" w:hAnsi="Arial" w:cs="Arial"/>
+          <w:sz w:val="24"/>
+          <w:szCs w:val="24"/>
+        </w:rPr>
+        <w:t>Gastaud</w:t>
+      </w:r>
+      <w:proofErr w:type="spellEnd"/>
+      <w:r>
+        <w:rPr>
+          <w:rFonts w:ascii="Arial" w:hAnsi="Arial" w:cs="Arial"/>
+          <w:sz w:val="24"/>
+          <w:szCs w:val="24"/>
+        </w:rPr>
+        <w:t xml:space="preserve">; OLIVEIRA, Mirian; BRINKHUES, Rafael Alfonso. BIG DATA E GESTÃO DO CONHECIMENTO: DEFINIÇÕES E DIRECIONAMENTOS DE PESQUISA. </w:t>
       </w:r>
       <w:r>
         <w:rPr>
@@ -14294,6 +15359,7 @@
         </w:rPr>
         <w:t>MICROSOFT. </w:t>
       </w:r>
+      <w:proofErr w:type="spellStart"/>
       <w:r>
         <w:rPr>
           <w:rStyle w:val="Forte"/>
@@ -14303,7 +15369,91 @@
           <w:szCs w:val="24"/>
           <w:shd w:val="clear" w:color="auto" w:fill="FFFFFF"/>
         </w:rPr>
-        <w:t>Extract, transform, and load (ETL)</w:t>
+        <w:t>Extract</w:t>
+      </w:r>
+      <w:proofErr w:type="spellEnd"/>
+      <w:r>
+        <w:rPr>
+          <w:rStyle w:val="Forte"/>
+          <w:rFonts w:ascii="Arial" w:hAnsi="Arial" w:cs="Arial"/>
+          <w:color w:val="222222"/>
+          <w:sz w:val="24"/>
+          <w:szCs w:val="24"/>
+          <w:shd w:val="clear" w:color="auto" w:fill="FFFFFF"/>
+        </w:rPr>
+        <w:t xml:space="preserve">, </w:t>
+      </w:r>
+      <w:proofErr w:type="spellStart"/>
+      <w:r>
+        <w:rPr>
+          <w:rStyle w:val="Forte"/>
+          <w:rFonts w:ascii="Arial" w:hAnsi="Arial" w:cs="Arial"/>
+          <w:color w:val="222222"/>
+          <w:sz w:val="24"/>
+          <w:szCs w:val="24"/>
+          <w:shd w:val="clear" w:color="auto" w:fill="FFFFFF"/>
+        </w:rPr>
+        <w:t>transform</w:t>
+      </w:r>
+      <w:proofErr w:type="spellEnd"/>
+      <w:r>
+        <w:rPr>
+          <w:rStyle w:val="Forte"/>
+          <w:rFonts w:ascii="Arial" w:hAnsi="Arial" w:cs="Arial"/>
+          <w:color w:val="222222"/>
+          <w:sz w:val="24"/>
+          <w:szCs w:val="24"/>
+          <w:shd w:val="clear" w:color="auto" w:fill="FFFFFF"/>
+        </w:rPr>
+        <w:t xml:space="preserve">, </w:t>
+      </w:r>
+      <w:proofErr w:type="spellStart"/>
+      <w:r>
+        <w:rPr>
+          <w:rStyle w:val="Forte"/>
+          <w:rFonts w:ascii="Arial" w:hAnsi="Arial" w:cs="Arial"/>
+          <w:color w:val="222222"/>
+          <w:sz w:val="24"/>
+          <w:szCs w:val="24"/>
+          <w:shd w:val="clear" w:color="auto" w:fill="FFFFFF"/>
+        </w:rPr>
+        <w:t>and</w:t>
+      </w:r>
+      <w:proofErr w:type="spellEnd"/>
+      <w:r>
+        <w:rPr>
+          <w:rStyle w:val="Forte"/>
+          <w:rFonts w:ascii="Arial" w:hAnsi="Arial" w:cs="Arial"/>
+          <w:color w:val="222222"/>
+          <w:sz w:val="24"/>
+          <w:szCs w:val="24"/>
+          <w:shd w:val="clear" w:color="auto" w:fill="FFFFFF"/>
+        </w:rPr>
+        <w:t xml:space="preserve"> </w:t>
+      </w:r>
+      <w:proofErr w:type="spellStart"/>
+      <w:r>
+        <w:rPr>
+          <w:rStyle w:val="Forte"/>
+          <w:rFonts w:ascii="Arial" w:hAnsi="Arial" w:cs="Arial"/>
+          <w:color w:val="222222"/>
+          <w:sz w:val="24"/>
+          <w:szCs w:val="24"/>
+          <w:shd w:val="clear" w:color="auto" w:fill="FFFFFF"/>
+        </w:rPr>
+        <w:t>load</w:t>
+      </w:r>
+      <w:proofErr w:type="spellEnd"/>
+      <w:r>
+        <w:rPr>
+          <w:rStyle w:val="Forte"/>
+          <w:rFonts w:ascii="Arial" w:hAnsi="Arial" w:cs="Arial"/>
+          <w:color w:val="222222"/>
+          <w:sz w:val="24"/>
+          <w:szCs w:val="24"/>
+          <w:shd w:val="clear" w:color="auto" w:fill="FFFFFF"/>
+        </w:rPr>
+        <w:t xml:space="preserve"> (ETL)</w:t>
       </w:r>
       <w:r>
         <w:rPr>
@@ -14370,7 +15520,95 @@
           <w:szCs w:val="24"/>
           <w:shd w:val="clear" w:color="auto" w:fill="FFFFFF"/>
         </w:rPr>
-        <w:t>: veja como os data lakes diferem de data warehouses e data lakehouses. descubra como criar uma base escalonável para todas as suas análises com o azure. Disponível em: https://azure.microsoft.com/pt-br/resources/cloud-computing-dictionary/what-is-a-data-lake/#what-is-a-data-lake. Acesso em: 03 abr. 2023</w:t>
+        <w:t xml:space="preserve">: veja como os data </w:t>
+      </w:r>
+      <w:proofErr w:type="spellStart"/>
+      <w:r>
+        <w:rPr>
+          <w:rFonts w:ascii="Arial" w:hAnsi="Arial" w:cs="Arial"/>
+          <w:color w:val="222222"/>
+          <w:sz w:val="24"/>
+          <w:szCs w:val="24"/>
+          <w:shd w:val="clear" w:color="auto" w:fill="FFFFFF"/>
+        </w:rPr>
+        <w:t>lakes</w:t>
+      </w:r>
+      <w:proofErr w:type="spellEnd"/>
+      <w:r>
+        <w:rPr>
+          <w:rFonts w:ascii="Arial" w:hAnsi="Arial" w:cs="Arial"/>
+          <w:color w:val="222222"/>
+          <w:sz w:val="24"/>
+          <w:szCs w:val="24"/>
+          <w:shd w:val="clear" w:color="auto" w:fill="FFFFFF"/>
+        </w:rPr>
+        <w:t xml:space="preserve"> diferem de data </w:t>
+      </w:r>
+      <w:proofErr w:type="spellStart"/>
+      <w:r>
+        <w:rPr>
+          <w:rFonts w:ascii="Arial" w:hAnsi="Arial" w:cs="Arial"/>
+          <w:color w:val="222222"/>
+          <w:sz w:val="24"/>
+          <w:szCs w:val="24"/>
+          <w:shd w:val="clear" w:color="auto" w:fill="FFFFFF"/>
+        </w:rPr>
+        <w:t>warehouses</w:t>
+      </w:r>
+      <w:proofErr w:type="spellEnd"/>
+      <w:r>
+        <w:rPr>
+          <w:rFonts w:ascii="Arial" w:hAnsi="Arial" w:cs="Arial"/>
+          <w:color w:val="222222"/>
+          <w:sz w:val="24"/>
+          <w:szCs w:val="24"/>
+          <w:shd w:val="clear" w:color="auto" w:fill="FFFFFF"/>
+        </w:rPr>
+        <w:t xml:space="preserve"> e data </w:t>
+      </w:r>
+      <w:proofErr w:type="spellStart"/>
+      <w:r>
+        <w:rPr>
+          <w:rFonts w:ascii="Arial" w:hAnsi="Arial" w:cs="Arial"/>
+          <w:color w:val="222222"/>
+          <w:sz w:val="24"/>
+          <w:szCs w:val="24"/>
+          <w:shd w:val="clear" w:color="auto" w:fill="FFFFFF"/>
+        </w:rPr>
+        <w:t>lakehouses</w:t>
+      </w:r>
+      <w:proofErr w:type="spellEnd"/>
+      <w:r>
+        <w:rPr>
+          <w:rFonts w:ascii="Arial" w:hAnsi="Arial" w:cs="Arial"/>
+          <w:color w:val="222222"/>
+          <w:sz w:val="24"/>
+          <w:szCs w:val="24"/>
+          <w:shd w:val="clear" w:color="auto" w:fill="FFFFFF"/>
+        </w:rPr>
+        <w:t xml:space="preserve">. descubra como criar uma base escalonável para todas as suas análises com o </w:t>
+      </w:r>
+      <w:proofErr w:type="spellStart"/>
+      <w:r>
+        <w:rPr>
+          <w:rFonts w:ascii="Arial" w:hAnsi="Arial" w:cs="Arial"/>
+          <w:color w:val="222222"/>
+          <w:sz w:val="24"/>
+          <w:szCs w:val="24"/>
+          <w:shd w:val="clear" w:color="auto" w:fill="FFFFFF"/>
+        </w:rPr>
+        <w:t>azure</w:t>
+      </w:r>
+      <w:proofErr w:type="spellEnd"/>
+      <w:r>
+        <w:rPr>
+          <w:rFonts w:ascii="Arial" w:hAnsi="Arial" w:cs="Arial"/>
+          <w:color w:val="222222"/>
+          <w:sz w:val="24"/>
+          <w:szCs w:val="24"/>
+          <w:shd w:val="clear" w:color="auto" w:fill="FFFFFF"/>
+        </w:rPr>
+        <w:t>. Disponível em: https://azure.microsoft.com/pt-br/resources/cloud-computing-dictionary/what-is-a-data-lake/#what-is-a-data-lake. Acesso em: 03 abr. 2023</w:t>
       </w:r>
     </w:p>
     <w:p>
@@ -14420,6 +15658,7 @@
         </w:rPr>
         <w:t xml:space="preserve">O que é um data </w:t>
       </w:r>
+      <w:proofErr w:type="spellStart"/>
       <w:proofErr w:type="gramStart"/>
       <w:r>
         <w:rPr>
@@ -14430,7 +15669,19 @@
           <w:szCs w:val="24"/>
           <w:shd w:val="clear" w:color="auto" w:fill="FFFFFF"/>
         </w:rPr>
-        <w:t>warehouse?</w:t>
+        <w:t>warehouse</w:t>
+      </w:r>
+      <w:proofErr w:type="spellEnd"/>
+      <w:r>
+        <w:rPr>
+          <w:rStyle w:val="Forte"/>
+          <w:rFonts w:ascii="Arial" w:hAnsi="Arial" w:cs="Arial"/>
+          <w:color w:val="222222"/>
+          <w:sz w:val="24"/>
+          <w:szCs w:val="24"/>
+          <w:shd w:val="clear" w:color="auto" w:fill="FFFFFF"/>
+        </w:rPr>
+        <w:t>?</w:t>
       </w:r>
       <w:r>
         <w:rPr>
@@ -14451,7 +15702,29 @@
           <w:szCs w:val="24"/>
           <w:shd w:val="clear" w:color="auto" w:fill="FFFFFF"/>
         </w:rPr>
-        <w:t xml:space="preserve"> saiba o que é data warehouse, os benefícios de usar um, as práticas recomendadas a serem consideradas durante a fase de design e quais ferramentas incorporar quando finalmente for a hora de criar. Disponível em:</w:t>
+        <w:t xml:space="preserve"> saiba o que é data </w:t>
+      </w:r>
+      <w:proofErr w:type="spellStart"/>
+      <w:r>
+        <w:rPr>
+          <w:rFonts w:ascii="Arial" w:hAnsi="Arial" w:cs="Arial"/>
+          <w:color w:val="222222"/>
+          <w:sz w:val="24"/>
+          <w:szCs w:val="24"/>
+          <w:shd w:val="clear" w:color="auto" w:fill="FFFFFF"/>
+        </w:rPr>
+        <w:t>warehouse</w:t>
+      </w:r>
+      <w:proofErr w:type="spellEnd"/>
+      <w:r>
+        <w:rPr>
+          <w:rFonts w:ascii="Arial" w:hAnsi="Arial" w:cs="Arial"/>
+          <w:color w:val="222222"/>
+          <w:sz w:val="24"/>
+          <w:szCs w:val="24"/>
+          <w:shd w:val="clear" w:color="auto" w:fill="FFFFFF"/>
+        </w:rPr>
+        <w:t>, os benefícios de usar um, as práticas recomendadas a serem consideradas durante a fase de design e quais ferramentas incorporar quando finalmente for a hora de criar. Disponível em:</w:t>
       </w:r>
       <w:r>
         <w:rPr>
@@ -14471,6 +15744,7 @@
         </w:rPr>
         <w:t xml:space="preserve">https://azure.microsoft.com/pt-br/resources/cloud-computing-dictionary/what-is-a-data-warehouse/#get-started. </w:t>
       </w:r>
+      <w:proofErr w:type="spellStart"/>
       <w:r>
         <w:rPr>
           <w:rFonts w:ascii="Arial" w:hAnsi="Arial" w:cs="Arial"/>
@@ -14480,7 +15754,43 @@
           <w:shd w:val="clear" w:color="auto" w:fill="FFFFFF"/>
           <w:lang w:val="en-US"/>
         </w:rPr>
-        <w:t>Acesso em: 04 abr. 2023.</w:t>
+        <w:t>Acesso</w:t>
+      </w:r>
+      <w:proofErr w:type="spellEnd"/>
+      <w:r>
+        <w:rPr>
+          <w:rFonts w:ascii="Arial" w:hAnsi="Arial" w:cs="Arial"/>
+          <w:color w:val="222222"/>
+          <w:sz w:val="24"/>
+          <w:szCs w:val="24"/>
+          <w:shd w:val="clear" w:color="auto" w:fill="FFFFFF"/>
+          <w:lang w:val="en-US"/>
+        </w:rPr>
+        <w:t xml:space="preserve"> </w:t>
+      </w:r>
+      <w:proofErr w:type="spellStart"/>
+      <w:r>
+        <w:rPr>
+          <w:rFonts w:ascii="Arial" w:hAnsi="Arial" w:cs="Arial"/>
+          <w:color w:val="222222"/>
+          <w:sz w:val="24"/>
+          <w:szCs w:val="24"/>
+          <w:shd w:val="clear" w:color="auto" w:fill="FFFFFF"/>
+          <w:lang w:val="en-US"/>
+        </w:rPr>
+        <w:t>em</w:t>
+      </w:r>
+      <w:proofErr w:type="spellEnd"/>
+      <w:r>
+        <w:rPr>
+          <w:rFonts w:ascii="Arial" w:hAnsi="Arial" w:cs="Arial"/>
+          <w:color w:val="222222"/>
+          <w:sz w:val="24"/>
+          <w:szCs w:val="24"/>
+          <w:shd w:val="clear" w:color="auto" w:fill="FFFFFF"/>
+          <w:lang w:val="en-US"/>
+        </w:rPr>
+        <w:t>: 04 abr. 2023.</w:t>
       </w:r>
     </w:p>
     <w:p>
@@ -14588,8 +15898,81 @@
           <w:highlight w:val="yellow"/>
           <w:shd w:val="clear" w:color="auto" w:fill="FFFFFF"/>
         </w:rPr>
-        <w:t>RASLAN, Daniela Andrade; CALAZANS, Angélica Toffano Seidel. Data Warehouse: conceitos e aplicações - doi. </w:t>
-      </w:r>
+        <w:t xml:space="preserve">RASLAN, Daniela Andrade; CALAZANS, Angélica </w:t>
+      </w:r>
+      <w:proofErr w:type="spellStart"/>
+      <w:r>
+        <w:rPr>
+          <w:rFonts w:ascii="Arial" w:hAnsi="Arial" w:cs="Arial"/>
+          <w:color w:val="222222"/>
+          <w:sz w:val="24"/>
+          <w:szCs w:val="24"/>
+          <w:highlight w:val="yellow"/>
+          <w:shd w:val="clear" w:color="auto" w:fill="FFFFFF"/>
+        </w:rPr>
+        <w:t>Toffano</w:t>
+      </w:r>
+      <w:proofErr w:type="spellEnd"/>
+      <w:r>
+        <w:rPr>
+          <w:rFonts w:ascii="Arial" w:hAnsi="Arial" w:cs="Arial"/>
+          <w:color w:val="222222"/>
+          <w:sz w:val="24"/>
+          <w:szCs w:val="24"/>
+          <w:highlight w:val="yellow"/>
+          <w:shd w:val="clear" w:color="auto" w:fill="FFFFFF"/>
+        </w:rPr>
+        <w:t xml:space="preserve"> </w:t>
+      </w:r>
+      <w:proofErr w:type="spellStart"/>
+      <w:r>
+        <w:rPr>
+          <w:rFonts w:ascii="Arial" w:hAnsi="Arial" w:cs="Arial"/>
+          <w:color w:val="222222"/>
+          <w:sz w:val="24"/>
+          <w:szCs w:val="24"/>
+          <w:highlight w:val="yellow"/>
+          <w:shd w:val="clear" w:color="auto" w:fill="FFFFFF"/>
+        </w:rPr>
+        <w:t>Seidel</w:t>
+      </w:r>
+      <w:proofErr w:type="spellEnd"/>
+      <w:r>
+        <w:rPr>
+          <w:rFonts w:ascii="Arial" w:hAnsi="Arial" w:cs="Arial"/>
+          <w:color w:val="222222"/>
+          <w:sz w:val="24"/>
+          <w:szCs w:val="24"/>
+          <w:highlight w:val="yellow"/>
+          <w:shd w:val="clear" w:color="auto" w:fill="FFFFFF"/>
+        </w:rPr>
+        <w:t xml:space="preserve">. Data Warehouse: conceitos e aplicações - </w:t>
+      </w:r>
+      <w:proofErr w:type="spellStart"/>
+      <w:r>
+        <w:rPr>
+          <w:rFonts w:ascii="Arial" w:hAnsi="Arial" w:cs="Arial"/>
+          <w:color w:val="222222"/>
+          <w:sz w:val="24"/>
+          <w:szCs w:val="24"/>
+          <w:highlight w:val="yellow"/>
+          <w:shd w:val="clear" w:color="auto" w:fill="FFFFFF"/>
+        </w:rPr>
+        <w:t>doi</w:t>
+      </w:r>
+      <w:proofErr w:type="spellEnd"/>
+      <w:r>
+        <w:rPr>
+          <w:rFonts w:ascii="Arial" w:hAnsi="Arial" w:cs="Arial"/>
+          <w:color w:val="222222"/>
+          <w:sz w:val="24"/>
+          <w:szCs w:val="24"/>
+          <w:highlight w:val="yellow"/>
+          <w:shd w:val="clear" w:color="auto" w:fill="FFFFFF"/>
+        </w:rPr>
+        <w:t>. </w:t>
+      </w:r>
+      <w:proofErr w:type="spellStart"/>
       <w:r>
         <w:rPr>
           <w:rStyle w:val="Forte"/>
@@ -14602,6 +15985,7 @@
         </w:rPr>
         <w:t>Universitas</w:t>
       </w:r>
+      <w:proofErr w:type="spellEnd"/>
       <w:r>
         <w:rPr>
           <w:rFonts w:ascii="Arial" w:hAnsi="Arial" w:cs="Arial"/>
@@ -14611,9 +15995,33 @@
           <w:highlight w:val="yellow"/>
           <w:shd w:val="clear" w:color="auto" w:fill="FFFFFF"/>
         </w:rPr>
-        <w:t xml:space="preserve">: Gestão e TI, [S.L.], v. 4, n. 1, p. 25-37, 4 ago. 2014. Centro de Ensino Unificado de Brasilia. </w:t>
-      </w:r>
-      <w:hyperlink r:id="rId14" w:history="1">
+        <w:t xml:space="preserve">: Gestão e TI, [S.L.], v. 4, n. 1, p. 25-37, 4 ago. 2014. Centro de Ensino Unificado de </w:t>
+      </w:r>
+      <w:proofErr w:type="spellStart"/>
+      <w:r>
+        <w:rPr>
+          <w:rFonts w:ascii="Arial" w:hAnsi="Arial" w:cs="Arial"/>
+          <w:color w:val="222222"/>
+          <w:sz w:val="24"/>
+          <w:szCs w:val="24"/>
+          <w:highlight w:val="yellow"/>
+          <w:shd w:val="clear" w:color="auto" w:fill="FFFFFF"/>
+        </w:rPr>
+        <w:t>Brasilia</w:t>
+      </w:r>
+      <w:proofErr w:type="spellEnd"/>
+      <w:r>
+        <w:rPr>
+          <w:rFonts w:ascii="Arial" w:hAnsi="Arial" w:cs="Arial"/>
+          <w:color w:val="222222"/>
+          <w:sz w:val="24"/>
+          <w:szCs w:val="24"/>
+          <w:highlight w:val="yellow"/>
+          <w:shd w:val="clear" w:color="auto" w:fill="FFFFFF"/>
+        </w:rPr>
+        <w:t xml:space="preserve">. </w:t>
+      </w:r>
+      <w:hyperlink r:id="rId13" w:history="1">
         <w:r>
           <w:rPr>
             <w:rStyle w:val="Hyperlink"/>
@@ -14682,7 +16090,29 @@
           <w:szCs w:val="24"/>
           <w:shd w:val="clear" w:color="auto" w:fill="FFFFFF"/>
         </w:rPr>
-        <w:t>RAUTENBERG, Sandro; CARMO, Paulo Ricardo Viviurka do. Big data e ciência de dados. </w:t>
+        <w:t xml:space="preserve">RAUTENBERG, Sandro; CARMO, Paulo Ricardo </w:t>
+      </w:r>
+      <w:proofErr w:type="spellStart"/>
+      <w:r>
+        <w:rPr>
+          <w:rFonts w:ascii="Arial" w:hAnsi="Arial" w:cs="Arial"/>
+          <w:color w:val="222222"/>
+          <w:sz w:val="24"/>
+          <w:szCs w:val="24"/>
+          <w:shd w:val="clear" w:color="auto" w:fill="FFFFFF"/>
+        </w:rPr>
+        <w:t>Viviurka</w:t>
+      </w:r>
+      <w:proofErr w:type="spellEnd"/>
+      <w:r>
+        <w:rPr>
+          <w:rFonts w:ascii="Arial" w:hAnsi="Arial" w:cs="Arial"/>
+          <w:color w:val="222222"/>
+          <w:sz w:val="24"/>
+          <w:szCs w:val="24"/>
+          <w:shd w:val="clear" w:color="auto" w:fill="FFFFFF"/>
+        </w:rPr>
+        <w:t xml:space="preserve"> do. Big data e ciência de dados. </w:t>
       </w:r>
       <w:r>
         <w:rPr>
@@ -14743,7 +16173,7 @@
         </w:rPr>
         <w:t xml:space="preserve">Faculdade de Filosofia e Ciências. </w:t>
       </w:r>
-      <w:hyperlink r:id="rId15" w:history="1">
+      <w:hyperlink r:id="rId14" w:history="1">
         <w:r>
           <w:rPr>
             <w:rStyle w:val="Hyperlink"/>
@@ -14940,7 +16370,7 @@
         </w:rPr>
         <w:t>, n. XVIII ENANCIB, 2017. Disponível em: </w:t>
       </w:r>
-      <w:hyperlink r:id="rId16" w:tgtFrame="_" w:history="1">
+      <w:hyperlink r:id="rId15" w:tgtFrame="_" w:history="1">
         <w:r>
           <w:rPr>
             <w:rStyle w:val="Hyperlink"/>
@@ -14951,7 +16381,33 @@
             <w:highlight w:val="yellow"/>
             <w:shd w:val="clear" w:color="auto" w:fill="FFFFFF"/>
           </w:rPr>
-          <w:t>http://hdl.handle.net/20.500.11959/brapci/104921</w:t>
+          <w:t>http://hdl.handle.net/20.500.11959/</w:t>
+        </w:r>
+        <w:proofErr w:type="spellStart"/>
+        <w:r>
+          <w:rPr>
+            <w:rStyle w:val="Hyperlink"/>
+            <w:rFonts w:ascii="Arial" w:hAnsi="Arial" w:cs="Arial"/>
+            <w:color w:val="007BFF"/>
+            <w:sz w:val="24"/>
+            <w:szCs w:val="24"/>
+            <w:highlight w:val="yellow"/>
+            <w:shd w:val="clear" w:color="auto" w:fill="FFFFFF"/>
+          </w:rPr>
+          <w:t>brapci</w:t>
+        </w:r>
+        <w:proofErr w:type="spellEnd"/>
+        <w:r>
+          <w:rPr>
+            <w:rStyle w:val="Hyperlink"/>
+            <w:rFonts w:ascii="Arial" w:hAnsi="Arial" w:cs="Arial"/>
+            <w:color w:val="007BFF"/>
+            <w:sz w:val="24"/>
+            <w:szCs w:val="24"/>
+            <w:highlight w:val="yellow"/>
+            <w:shd w:val="clear" w:color="auto" w:fill="FFFFFF"/>
+          </w:rPr>
+          <w:t>/104921</w:t>
         </w:r>
       </w:hyperlink>
       <w:r>
@@ -15069,7 +16525,29 @@
           <w:szCs w:val="24"/>
           <w:shd w:val="clear" w:color="auto" w:fill="FFFFFF"/>
         </w:rPr>
-        <w:t>SILVA, Leidiane Angelica Nunes da. </w:t>
+        <w:t xml:space="preserve">SILVA, </w:t>
+      </w:r>
+      <w:proofErr w:type="spellStart"/>
+      <w:r>
+        <w:rPr>
+          <w:rFonts w:ascii="Arial" w:hAnsi="Arial" w:cs="Arial"/>
+          <w:color w:val="222222"/>
+          <w:sz w:val="24"/>
+          <w:szCs w:val="24"/>
+          <w:shd w:val="clear" w:color="auto" w:fill="FFFFFF"/>
+        </w:rPr>
+        <w:t>Leidiane</w:t>
+      </w:r>
+      <w:proofErr w:type="spellEnd"/>
+      <w:r>
+        <w:rPr>
+          <w:rFonts w:ascii="Arial" w:hAnsi="Arial" w:cs="Arial"/>
+          <w:color w:val="222222"/>
+          <w:sz w:val="24"/>
+          <w:szCs w:val="24"/>
+          <w:shd w:val="clear" w:color="auto" w:fill="FFFFFF"/>
+        </w:rPr>
+        <w:t xml:space="preserve"> Angelica Nunes da. </w:t>
       </w:r>
       <w:r>
         <w:rPr>
@@ -15113,73 +16591,126 @@
         <w:rPr>
           <w:rFonts w:ascii="Arial" w:hAnsi="Arial" w:cs="Arial"/>
           <w:color w:val="222222"/>
+          <w:sz w:val="24"/>
+          <w:szCs w:val="24"/>
+          <w:shd w:val="clear" w:color="auto" w:fill="FFFFFF"/>
+        </w:rPr>
+      </w:pPr>
+      <w:r>
+        <w:rPr>
+          <w:rFonts w:ascii="Arial" w:hAnsi="Arial" w:cs="Arial"/>
+          <w:color w:val="222222"/>
+          <w:sz w:val="24"/>
+          <w:szCs w:val="24"/>
+          <w:highlight w:val="yellow"/>
+          <w:shd w:val="clear" w:color="auto" w:fill="FFFFFF"/>
+        </w:rPr>
+        <w:t>TAVARES, Edmir de Jesus Oliveira. </w:t>
+      </w:r>
+      <w:r>
+        <w:rPr>
+          <w:rStyle w:val="Forte"/>
+          <w:rFonts w:ascii="Arial" w:hAnsi="Arial" w:cs="Arial"/>
+          <w:color w:val="222222"/>
+          <w:sz w:val="24"/>
+          <w:szCs w:val="24"/>
+          <w:highlight w:val="yellow"/>
+          <w:shd w:val="clear" w:color="auto" w:fill="FFFFFF"/>
+        </w:rPr>
+        <w:t>O Processo ETL</w:t>
+      </w:r>
+      <w:r>
+        <w:rPr>
+          <w:rFonts w:ascii="Arial" w:hAnsi="Arial" w:cs="Arial"/>
+          <w:color w:val="222222"/>
+          <w:sz w:val="24"/>
+          <w:szCs w:val="24"/>
+          <w:highlight w:val="yellow"/>
+          <w:shd w:val="clear" w:color="auto" w:fill="FFFFFF"/>
+        </w:rPr>
+        <w:t xml:space="preserve">: o caso da </w:t>
+      </w:r>
+      <w:proofErr w:type="spellStart"/>
+      <w:r>
+        <w:rPr>
+          <w:rFonts w:ascii="Arial" w:hAnsi="Arial" w:cs="Arial"/>
+          <w:color w:val="222222"/>
+          <w:sz w:val="24"/>
+          <w:szCs w:val="24"/>
+          <w:highlight w:val="yellow"/>
+          <w:shd w:val="clear" w:color="auto" w:fill="FFFFFF"/>
+        </w:rPr>
+        <w:t>unitel</w:t>
+      </w:r>
+      <w:proofErr w:type="spellEnd"/>
+      <w:r>
+        <w:rPr>
+          <w:rFonts w:ascii="Arial" w:hAnsi="Arial" w:cs="Arial"/>
+          <w:color w:val="222222"/>
+          <w:sz w:val="24"/>
+          <w:szCs w:val="24"/>
+          <w:highlight w:val="yellow"/>
+          <w:shd w:val="clear" w:color="auto" w:fill="FFFFFF"/>
+        </w:rPr>
+        <w:t xml:space="preserve"> t + telecomunicações. 2013. 133 f. TCC (Graduação) - Curso de Engenharia de Sistemas e Informática, Universidade Jean Piaget de Cabo Verde, Cidade da Praia, 2013. Disponível em: https://core.ac.uk/download/pdf/38682758.pdf. Acesso em: 07 jun. 2023.</w:t>
+      </w:r>
+    </w:p>
+    <w:p>
+      <w:pPr>
+        <w:spacing w:after="0" w:line="360" w:lineRule="auto"/>
+        <w:jc w:val="both"/>
+        <w:rPr>
+          <w:rFonts w:ascii="Arial" w:hAnsi="Arial" w:cs="Arial"/>
+          <w:color w:val="222222"/>
+          <w:sz w:val="24"/>
+          <w:szCs w:val="24"/>
+          <w:shd w:val="clear" w:color="auto" w:fill="FFFFFF"/>
+        </w:rPr>
+      </w:pPr>
+    </w:p>
+    <w:p>
+      <w:pPr>
+        <w:spacing w:after="0" w:line="360" w:lineRule="auto"/>
+        <w:jc w:val="both"/>
+        <w:rPr>
+          <w:rFonts w:ascii="Arial" w:hAnsi="Arial" w:cs="Arial"/>
+          <w:color w:val="222222"/>
           <w:sz w:val="28"/>
           <w:szCs w:val="28"/>
           <w:shd w:val="clear" w:color="auto" w:fill="FFFFFF"/>
         </w:rPr>
       </w:pPr>
-      <w:r>
-        <w:rPr>
-          <w:rFonts w:ascii="Arial" w:hAnsi="Arial" w:cs="Arial"/>
-          <w:color w:val="222222"/>
+    </w:p>
+    <w:bookmarkEnd w:id="11"/>
+    <w:p>
+      <w:pPr>
+        <w:spacing w:after="0" w:line="360" w:lineRule="auto"/>
+        <w:rPr>
+          <w:rFonts w:ascii="Arial" w:hAnsi="Arial" w:cs="Arial"/>
+          <w:sz w:val="24"/>
+          <w:szCs w:val="24"/>
+        </w:rPr>
+      </w:pPr>
+    </w:p>
+    <w:p>
+      <w:pPr>
+        <w:spacing w:after="0" w:line="360" w:lineRule="auto"/>
+        <w:rPr>
+          <w:rFonts w:ascii="Arial" w:hAnsi="Arial" w:cs="Arial"/>
+          <w:sz w:val="24"/>
+          <w:szCs w:val="24"/>
+          <w:lang w:val="en-US"/>
+        </w:rPr>
+      </w:pPr>
+      <w:r>
+        <w:rPr>
+          <w:rFonts w:ascii="Arial" w:hAnsi="Arial" w:cs="Arial"/>
           <w:sz w:val="24"/>
           <w:szCs w:val="24"/>
           <w:highlight w:val="yellow"/>
-          <w:shd w:val="clear" w:color="auto" w:fill="FFFFFF"/>
-        </w:rPr>
-        <w:t>TAVARES, Edmir de Jesus Oliveira. </w:t>
-      </w:r>
-      <w:r>
-        <w:rPr>
-          <w:rStyle w:val="Forte"/>
-          <w:rFonts w:ascii="Arial" w:hAnsi="Arial" w:cs="Arial"/>
-          <w:color w:val="222222"/>
-          <w:sz w:val="24"/>
-          <w:szCs w:val="24"/>
-          <w:highlight w:val="yellow"/>
-          <w:shd w:val="clear" w:color="auto" w:fill="FFFFFF"/>
-        </w:rPr>
-        <w:t>O Processo ETL</w:t>
-      </w:r>
-      <w:r>
-        <w:rPr>
-          <w:rFonts w:ascii="Arial" w:hAnsi="Arial" w:cs="Arial"/>
-          <w:color w:val="222222"/>
-          <w:sz w:val="24"/>
-          <w:szCs w:val="24"/>
-          <w:highlight w:val="yellow"/>
-          <w:shd w:val="clear" w:color="auto" w:fill="FFFFFF"/>
-        </w:rPr>
-        <w:t>: o caso da unitel t + telecomunicações. 2013. 133 f. TCC (Graduação) - Curso de Engenharia de Sistemas e Informática, Universidade Jean Piaget de Cabo Verde, Cidade da Praia, 2013. Disponível em: https://core.ac.uk/download/pdf/38682758.pdf. Acesso em: 07 jun. 2023.</w:t>
-      </w:r>
-    </w:p>
-    <w:bookmarkEnd w:id="11"/>
-    <w:p>
-      <w:pPr>
-        <w:spacing w:after="0" w:line="360" w:lineRule="auto"/>
-        <w:rPr>
-          <w:rFonts w:ascii="Arial" w:hAnsi="Arial" w:cs="Arial"/>
-          <w:sz w:val="24"/>
-          <w:szCs w:val="24"/>
-        </w:rPr>
-      </w:pPr>
-    </w:p>
-    <w:p>
-      <w:pPr>
-        <w:spacing w:after="0" w:line="360" w:lineRule="auto"/>
-        <w:rPr>
-          <w:rFonts w:ascii="Arial" w:hAnsi="Arial" w:cs="Arial"/>
-          <w:sz w:val="24"/>
-          <w:szCs w:val="24"/>
-        </w:rPr>
-      </w:pPr>
-      <w:r>
-        <w:rPr>
-          <w:rFonts w:ascii="Arial" w:hAnsi="Arial" w:cs="Arial"/>
-          <w:sz w:val="24"/>
-          <w:szCs w:val="24"/>
-          <w:highlight w:val="yellow"/>
-        </w:rPr>
+          <w:lang w:val="en-US"/>
+        </w:rPr>
+        <w:lastRenderedPageBreak/>
         <w:t>R. Wijaya and B. Pudjoatmodjo, "An overview and implementation of extraction-transformation-loading (ETL) process in data warehouse (Case study: Department of agriculture)," </w:t>
       </w:r>
       <w:r>
@@ -15191,51 +16722,42 @@
           <w:sz w:val="24"/>
           <w:szCs w:val="24"/>
           <w:highlight w:val="yellow"/>
-        </w:rPr>
-        <w:t xml:space="preserve">2015 3rd International Conference on Information and Communication </w:t>
-      </w:r>
-      <w:r>
-        <w:rPr>
-          <w:rStyle w:val="notion-enable-hover"/>
-          <w:rFonts w:ascii="Arial" w:hAnsi="Arial" w:cs="Arial"/>
-          <w:i/>
-          <w:iCs/>
+          <w:lang w:val="en-US"/>
+        </w:rPr>
+        <w:t>2015 3rd International Conference on Information and Communication Technology (ICoICT)</w:t>
+      </w:r>
+      <w:r>
+        <w:rPr>
+          <w:rFonts w:ascii="Arial" w:hAnsi="Arial" w:cs="Arial"/>
           <w:sz w:val="24"/>
           <w:szCs w:val="24"/>
           <w:highlight w:val="yellow"/>
-        </w:rPr>
-        <w:lastRenderedPageBreak/>
-        <w:t>Technology (ICoICT)</w:t>
-      </w:r>
+          <w:lang w:val="en-US"/>
+        </w:rPr>
+        <w:t>, Nusa Dua, Bali, Indonesia, 2015, pp. 70-74, doi: 10.1109/ICoICT.2015.7231399</w:t>
+      </w:r>
+    </w:p>
+    <w:p>
+      <w:pPr>
+        <w:spacing w:after="0" w:line="360" w:lineRule="auto"/>
+        <w:rPr>
+          <w:rFonts w:ascii="Arial" w:hAnsi="Arial" w:cs="Arial"/>
+          <w:sz w:val="24"/>
+          <w:szCs w:val="24"/>
+          <w:lang w:val="en-US"/>
+        </w:rPr>
+      </w:pPr>
       <w:r>
         <w:rPr>
           <w:rFonts w:ascii="Arial" w:hAnsi="Arial" w:cs="Arial"/>
           <w:sz w:val="24"/>
           <w:szCs w:val="24"/>
           <w:highlight w:val="yellow"/>
-        </w:rPr>
-        <w:t>, Nusa Dua, Bali, Indonesia, 2015, pp. 70-74, doi: 10.1109/ICoICT.2015.7231399</w:t>
-      </w:r>
-    </w:p>
-    <w:p>
-      <w:pPr>
-        <w:spacing w:after="0" w:line="360" w:lineRule="auto"/>
-        <w:rPr>
-          <w:rFonts w:ascii="Arial" w:hAnsi="Arial" w:cs="Arial"/>
-          <w:sz w:val="24"/>
-          <w:szCs w:val="24"/>
-        </w:rPr>
-      </w:pPr>
-      <w:r>
-        <w:rPr>
-          <w:rFonts w:ascii="Arial" w:hAnsi="Arial" w:cs="Arial"/>
-          <w:sz w:val="24"/>
-          <w:szCs w:val="24"/>
-          <w:highlight w:val="yellow"/>
+          <w:lang w:val="en-US"/>
         </w:rPr>
         <w:t xml:space="preserve">url - </w:t>
       </w:r>
-      <w:hyperlink r:id="rId17" w:history="1">
+      <w:hyperlink r:id="rId16" w:history="1">
         <w:r>
           <w:rPr>
             <w:rStyle w:val="Hyperlink"/>
@@ -15243,18 +16765,9 @@
             <w:sz w:val="24"/>
             <w:szCs w:val="24"/>
             <w:highlight w:val="yellow"/>
+            <w:lang w:val="en-US"/>
           </w:rPr>
-          <w:t>h</w:t>
-        </w:r>
-        <w:r>
-          <w:rPr>
-            <w:rStyle w:val="Hyperlink"/>
-            <w:rFonts w:ascii="Arial" w:hAnsi="Arial" w:cs="Arial"/>
-            <w:sz w:val="24"/>
-            <w:szCs w:val="24"/>
-            <w:highlight w:val="yellow"/>
-          </w:rPr>
-          <w:t>ttps://ieeexplore.ieee.org/stamp/stamp.jsp?tp=&amp;arnumber=7231399&amp;isnumber=7231384</w:t>
+          <w:t>https://ieeexplore.ieee.org/stamp/stamp.jsp?tp=&amp;arnumber=7231399&amp;isnumber=7231384</w:t>
         </w:r>
       </w:hyperlink>
       <w:r>
@@ -15262,6 +16775,7 @@
           <w:rFonts w:ascii="Arial" w:hAnsi="Arial" w:cs="Arial"/>
           <w:sz w:val="24"/>
           <w:szCs w:val="24"/>
+          <w:lang w:val="en-US"/>
         </w:rPr>
         <w:t xml:space="preserve"> </w:t>
       </w:r>
@@ -15273,6 +16787,7 @@
           <w:rFonts w:ascii="Arial" w:hAnsi="Arial" w:cs="Arial"/>
           <w:sz w:val="24"/>
           <w:szCs w:val="24"/>
+          <w:lang w:val="en-US"/>
         </w:rPr>
       </w:pPr>
     </w:p>
@@ -15285,6 +16800,7 @@
           <w:sz w:val="24"/>
           <w:szCs w:val="24"/>
           <w:highlight w:val="yellow"/>
+          <w:lang w:val="en-US"/>
         </w:rPr>
       </w:pPr>
       <w:r>
@@ -15293,6 +16809,7 @@
           <w:sz w:val="24"/>
           <w:szCs w:val="24"/>
           <w:highlight w:val="yellow"/>
+          <w:lang w:val="en-US"/>
         </w:rPr>
         <w:t>M. Saravanamuthu and G. M. Kadhar Nawaz, "Maximum performance with minimum cost in data mining applications through the novel online data warehouse architecture by using storage area network with fibre channel fabric," 2015 International Conference on Circuits, Power and Computing Technologies [ICCPCT-2015], Nagercoil, India, 2015, pp. 1-7, doi: 10.1109/ICCPCT.2015.7159498.</w:t>
       </w:r>
@@ -15305,6 +16822,7 @@
           <w:rFonts w:ascii="Arial" w:eastAsia="Arial" w:hAnsi="Arial" w:cs="Arial"/>
           <w:sz w:val="24"/>
           <w:szCs w:val="24"/>
+          <w:lang w:val="en-US"/>
         </w:rPr>
       </w:pPr>
       <w:r>
@@ -15313,10 +16831,11 @@
           <w:sz w:val="24"/>
           <w:szCs w:val="24"/>
           <w:highlight w:val="yellow"/>
+          <w:lang w:val="en-US"/>
         </w:rPr>
         <w:t xml:space="preserve">URL- </w:t>
       </w:r>
-      <w:hyperlink r:id="rId18" w:history="1">
+      <w:hyperlink r:id="rId17" w:history="1">
         <w:r>
           <w:rPr>
             <w:rStyle w:val="link-annotation-unknown-block-id-695857186"/>
@@ -15326,16 +16845,17 @@
             <w:szCs w:val="24"/>
             <w:highlight w:val="yellow"/>
             <w:u w:val="single"/>
+            <w:lang w:val="en-US"/>
           </w:rPr>
           <w:t>https://ieeexplore.ieee.org/stamp/stamp.jsp?tp=&amp;arnumber=7159498&amp;isnumber=7159156</w:t>
         </w:r>
       </w:hyperlink>
     </w:p>
     <w:sectPr>
-      <w:headerReference w:type="default" r:id="rId19"/>
-      <w:footerReference w:type="default" r:id="rId20"/>
-      <w:headerReference w:type="first" r:id="rId21"/>
-      <w:footerReference w:type="first" r:id="rId22"/>
+      <w:headerReference w:type="default" r:id="rId18"/>
+      <w:footerReference w:type="default" r:id="rId19"/>
+      <w:headerReference w:type="first" r:id="rId20"/>
+      <w:footerReference w:type="first" r:id="rId21"/>
       <w:pgSz w:w="11906" w:h="16838"/>
       <w:pgMar w:top="1701" w:right="1134" w:bottom="1134" w:left="1701" w:header="705" w:footer="705" w:gutter="0"/>
       <w:pgNumType w:start="0"/>
@@ -15347,7 +16867,7 @@
 </file>
 
 <file path=word/endnotes.xml><?xml version="1.0" encoding="utf-8"?>
-<w:endnotes xmlns:wpc="http://schemas.microsoft.com/office/word/2010/wordprocessingCanvas" xmlns:cx="http://schemas.microsoft.com/office/drawing/2014/chartex" xmlns:cx1="http://schemas.microsoft.com/office/drawing/2015/9/8/chartex" xmlns:cx2="http://schemas.microsoft.com/office/drawing/2015/10/21/chartex" xmlns:cx3="http://schemas.microsoft.com/office/drawing/2016/5/9/chartex" xmlns:cx4="http://schemas.microsoft.com/office/drawing/2016/5/10/chartex" xmlns:cx5="http://schemas.microsoft.com/office/drawing/2016/5/11/chartex" xmlns:cx6="http://schemas.microsoft.com/office/drawing/2016/5/12/chartex" xmlns:cx7="http://schemas.microsoft.com/office/drawing/2016/5/13/chartex" xmlns:cx8="http://schemas.microsoft.com/office/drawing/2016/5/14/chartex" xmlns:mc="http://schemas.openxmlformats.org/markup-compatibility/2006" xmlns:aink="http://schemas.microsoft.com/office/drawing/2016/ink" xmlns:am3d="http://schemas.microsoft.com/office/drawing/2017/model3d" xmlns:o="urn:schemas-microsoft-com:office:office" xmlns:oel="http://schemas.microsoft.com/office/2019/extlst" xmlns:r="http://schemas.openxmlformats.org/officeDocument/2006/relationships" xmlns:m="http://schemas.openxmlformats.org/officeDocument/2006/math" xmlns:v="urn:schemas-microsoft-com:vml" xmlns:wp14="http://schemas.microsoft.com/office/word/2010/wordprocessingDrawing" xmlns:wp="http://schemas.openxmlformats.org/drawingml/2006/wordprocessingDrawing" xmlns:w10="urn:schemas-microsoft-com:office:word" xmlns:w="http://schemas.openxmlformats.org/wordprocessingml/2006/main" xmlns:w14="http://schemas.microsoft.com/office/word/2010/wordml" xmlns:w15="http://schemas.microsoft.com/office/word/2012/wordml" xmlns:w16cex="http://schemas.microsoft.com/office/word/2018/wordml/cex" xmlns:w16cid="http://schemas.microsoft.com/office/word/2016/wordml/cid" xmlns:w16="http://schemas.microsoft.com/office/word/2018/wordml" xmlns:w16du="http://schemas.microsoft.com/office/word/2023/wordml/word16du" xmlns:w16sdtdh="http://schemas.microsoft.com/office/word/2020/wordml/sdtdatahash" xmlns:w16se="http://schemas.microsoft.com/office/word/2015/wordml/symex" xmlns:wpg="http://schemas.microsoft.com/office/word/2010/wordprocessingGroup" xmlns:wpi="http://schemas.microsoft.com/office/word/2010/wordprocessingInk" xmlns:wne="http://schemas.microsoft.com/office/word/2006/wordml" xmlns:wps="http://schemas.microsoft.com/office/word/2010/wordprocessingShape" mc:Ignorable="w14 w15 w16se w16cid w16 w16cex w16sdtdh wp14">
+<w:endnotes xmlns:wpc="http://schemas.microsoft.com/office/word/2010/wordprocessingCanvas" xmlns:cx="http://schemas.microsoft.com/office/drawing/2014/chartex" xmlns:cx1="http://schemas.microsoft.com/office/drawing/2015/9/8/chartex" xmlns:cx2="http://schemas.microsoft.com/office/drawing/2015/10/21/chartex" xmlns:cx3="http://schemas.microsoft.com/office/drawing/2016/5/9/chartex" xmlns:cx4="http://schemas.microsoft.com/office/drawing/2016/5/10/chartex" xmlns:cx5="http://schemas.microsoft.com/office/drawing/2016/5/11/chartex" xmlns:cx6="http://schemas.microsoft.com/office/drawing/2016/5/12/chartex" xmlns:cx7="http://schemas.microsoft.com/office/drawing/2016/5/13/chartex" xmlns:cx8="http://schemas.microsoft.com/office/drawing/2016/5/14/chartex" xmlns:mc="http://schemas.openxmlformats.org/markup-compatibility/2006" xmlns:aink="http://schemas.microsoft.com/office/drawing/2016/ink" xmlns:am3d="http://schemas.microsoft.com/office/drawing/2017/model3d" xmlns:o="urn:schemas-microsoft-com:office:office" xmlns:oel="http://schemas.microsoft.com/office/2019/extlst" xmlns:r="http://schemas.openxmlformats.org/officeDocument/2006/relationships" xmlns:m="http://schemas.openxmlformats.org/officeDocument/2006/math" xmlns:v="urn:schemas-microsoft-com:vml" xmlns:wp14="http://schemas.microsoft.com/office/word/2010/wordprocessingDrawing" xmlns:wp="http://schemas.openxmlformats.org/drawingml/2006/wordprocessingDrawing" xmlns:w10="urn:schemas-microsoft-com:office:word" xmlns:w="http://schemas.openxmlformats.org/wordprocessingml/2006/main" xmlns:w14="http://schemas.microsoft.com/office/word/2010/wordml" xmlns:w15="http://schemas.microsoft.com/office/word/2012/wordml" xmlns:w16cex="http://schemas.microsoft.com/office/word/2018/wordml/cex" xmlns:w16cid="http://schemas.microsoft.com/office/word/2016/wordml/cid" xmlns:w16="http://schemas.microsoft.com/office/word/2018/wordml" xmlns:w16sdtdh="http://schemas.microsoft.com/office/word/2020/wordml/sdtdatahash" xmlns:w16se="http://schemas.microsoft.com/office/word/2015/wordml/symex" xmlns:wpg="http://schemas.microsoft.com/office/word/2010/wordprocessingGroup" xmlns:wpi="http://schemas.microsoft.com/office/word/2010/wordprocessingInk" xmlns:wne="http://schemas.microsoft.com/office/word/2006/wordml" xmlns:wps="http://schemas.microsoft.com/office/word/2010/wordprocessingShape" mc:Ignorable="w14 w15 w16se w16cid w16 w16cex w16sdtdh wp14">
   <w:endnote w:type="separator" w:id="-1">
     <w:p>
       <w:pPr>
@@ -15372,19 +16892,19 @@
 </file>
 
 <file path=word/footer1.xml><?xml version="1.0" encoding="utf-8"?>
-<w:ftr xmlns:wpc="http://schemas.microsoft.com/office/word/2010/wordprocessingCanvas" xmlns:cx="http://schemas.microsoft.com/office/drawing/2014/chartex" xmlns:cx1="http://schemas.microsoft.com/office/drawing/2015/9/8/chartex" xmlns:cx2="http://schemas.microsoft.com/office/drawing/2015/10/21/chartex" xmlns:cx3="http://schemas.microsoft.com/office/drawing/2016/5/9/chartex" xmlns:cx4="http://schemas.microsoft.com/office/drawing/2016/5/10/chartex" xmlns:cx5="http://schemas.microsoft.com/office/drawing/2016/5/11/chartex" xmlns:cx6="http://schemas.microsoft.com/office/drawing/2016/5/12/chartex" xmlns:cx7="http://schemas.microsoft.com/office/drawing/2016/5/13/chartex" xmlns:cx8="http://schemas.microsoft.com/office/drawing/2016/5/14/chartex" xmlns:mc="http://schemas.openxmlformats.org/markup-compatibility/2006" xmlns:aink="http://schemas.microsoft.com/office/drawing/2016/ink" xmlns:am3d="http://schemas.microsoft.com/office/drawing/2017/model3d" xmlns:o="urn:schemas-microsoft-com:office:office" xmlns:oel="http://schemas.microsoft.com/office/2019/extlst" xmlns:r="http://schemas.openxmlformats.org/officeDocument/2006/relationships" xmlns:m="http://schemas.openxmlformats.org/officeDocument/2006/math" xmlns:v="urn:schemas-microsoft-com:vml" xmlns:wp14="http://schemas.microsoft.com/office/word/2010/wordprocessingDrawing" xmlns:wp="http://schemas.openxmlformats.org/drawingml/2006/wordprocessingDrawing" xmlns:w10="urn:schemas-microsoft-com:office:word" xmlns:w="http://schemas.openxmlformats.org/wordprocessingml/2006/main" xmlns:w14="http://schemas.microsoft.com/office/word/2010/wordml" xmlns:w15="http://schemas.microsoft.com/office/word/2012/wordml" xmlns:w16cex="http://schemas.microsoft.com/office/word/2018/wordml/cex" xmlns:w16cid="http://schemas.microsoft.com/office/word/2016/wordml/cid" xmlns:w16="http://schemas.microsoft.com/office/word/2018/wordml" xmlns:w16du="http://schemas.microsoft.com/office/word/2023/wordml/word16du" xmlns:w16sdtdh="http://schemas.microsoft.com/office/word/2020/wordml/sdtdatahash" xmlns:w16se="http://schemas.microsoft.com/office/word/2015/wordml/symex" xmlns:wpg="http://schemas.microsoft.com/office/word/2010/wordprocessingGroup" xmlns:wpi="http://schemas.microsoft.com/office/word/2010/wordprocessingInk" xmlns:wne="http://schemas.microsoft.com/office/word/2006/wordml" xmlns:wps="http://schemas.microsoft.com/office/word/2010/wordprocessingShape" mc:Ignorable="w14 w15 w16se w16cid w16 w16cex w16sdtdh wp14">
+<w:ftr xmlns:wpc="http://schemas.microsoft.com/office/word/2010/wordprocessingCanvas" xmlns:cx="http://schemas.microsoft.com/office/drawing/2014/chartex" xmlns:cx1="http://schemas.microsoft.com/office/drawing/2015/9/8/chartex" xmlns:cx2="http://schemas.microsoft.com/office/drawing/2015/10/21/chartex" xmlns:cx3="http://schemas.microsoft.com/office/drawing/2016/5/9/chartex" xmlns:cx4="http://schemas.microsoft.com/office/drawing/2016/5/10/chartex" xmlns:cx5="http://schemas.microsoft.com/office/drawing/2016/5/11/chartex" xmlns:cx6="http://schemas.microsoft.com/office/drawing/2016/5/12/chartex" xmlns:cx7="http://schemas.microsoft.com/office/drawing/2016/5/13/chartex" xmlns:cx8="http://schemas.microsoft.com/office/drawing/2016/5/14/chartex" xmlns:mc="http://schemas.openxmlformats.org/markup-compatibility/2006" xmlns:aink="http://schemas.microsoft.com/office/drawing/2016/ink" xmlns:am3d="http://schemas.microsoft.com/office/drawing/2017/model3d" xmlns:o="urn:schemas-microsoft-com:office:office" xmlns:oel="http://schemas.microsoft.com/office/2019/extlst" xmlns:r="http://schemas.openxmlformats.org/officeDocument/2006/relationships" xmlns:m="http://schemas.openxmlformats.org/officeDocument/2006/math" xmlns:v="urn:schemas-microsoft-com:vml" xmlns:wp14="http://schemas.microsoft.com/office/word/2010/wordprocessingDrawing" xmlns:wp="http://schemas.openxmlformats.org/drawingml/2006/wordprocessingDrawing" xmlns:w10="urn:schemas-microsoft-com:office:word" xmlns:w="http://schemas.openxmlformats.org/wordprocessingml/2006/main" xmlns:w14="http://schemas.microsoft.com/office/word/2010/wordml" xmlns:w15="http://schemas.microsoft.com/office/word/2012/wordml" xmlns:w16cex="http://schemas.microsoft.com/office/word/2018/wordml/cex" xmlns:w16cid="http://schemas.microsoft.com/office/word/2016/wordml/cid" xmlns:w16="http://schemas.microsoft.com/office/word/2018/wordml" xmlns:w16sdtdh="http://schemas.microsoft.com/office/word/2020/wordml/sdtdatahash" xmlns:w16se="http://schemas.microsoft.com/office/word/2015/wordml/symex" xmlns:wpg="http://schemas.microsoft.com/office/word/2010/wordprocessingGroup" xmlns:wpi="http://schemas.microsoft.com/office/word/2010/wordprocessingInk" xmlns:wne="http://schemas.microsoft.com/office/word/2006/wordml" xmlns:wps="http://schemas.microsoft.com/office/word/2010/wordprocessingShape" mc:Ignorable="w14 w15 w16se w16cid w16 w16cex w16sdtdh wp14">
   <w:p/>
 </w:ftr>
 </file>
 
 <file path=word/footer2.xml><?xml version="1.0" encoding="utf-8"?>
-<w:ftr xmlns:wpc="http://schemas.microsoft.com/office/word/2010/wordprocessingCanvas" xmlns:cx="http://schemas.microsoft.com/office/drawing/2014/chartex" xmlns:cx1="http://schemas.microsoft.com/office/drawing/2015/9/8/chartex" xmlns:cx2="http://schemas.microsoft.com/office/drawing/2015/10/21/chartex" xmlns:cx3="http://schemas.microsoft.com/office/drawing/2016/5/9/chartex" xmlns:cx4="http://schemas.microsoft.com/office/drawing/2016/5/10/chartex" xmlns:cx5="http://schemas.microsoft.com/office/drawing/2016/5/11/chartex" xmlns:cx6="http://schemas.microsoft.com/office/drawing/2016/5/12/chartex" xmlns:cx7="http://schemas.microsoft.com/office/drawing/2016/5/13/chartex" xmlns:cx8="http://schemas.microsoft.com/office/drawing/2016/5/14/chartex" xmlns:mc="http://schemas.openxmlformats.org/markup-compatibility/2006" xmlns:aink="http://schemas.microsoft.com/office/drawing/2016/ink" xmlns:am3d="http://schemas.microsoft.com/office/drawing/2017/model3d" xmlns:o="urn:schemas-microsoft-com:office:office" xmlns:oel="http://schemas.microsoft.com/office/2019/extlst" xmlns:r="http://schemas.openxmlformats.org/officeDocument/2006/relationships" xmlns:m="http://schemas.openxmlformats.org/officeDocument/2006/math" xmlns:v="urn:schemas-microsoft-com:vml" xmlns:wp14="http://schemas.microsoft.com/office/word/2010/wordprocessingDrawing" xmlns:wp="http://schemas.openxmlformats.org/drawingml/2006/wordprocessingDrawing" xmlns:w10="urn:schemas-microsoft-com:office:word" xmlns:w="http://schemas.openxmlformats.org/wordprocessingml/2006/main" xmlns:w14="http://schemas.microsoft.com/office/word/2010/wordml" xmlns:w15="http://schemas.microsoft.com/office/word/2012/wordml" xmlns:w16cex="http://schemas.microsoft.com/office/word/2018/wordml/cex" xmlns:w16cid="http://schemas.microsoft.com/office/word/2016/wordml/cid" xmlns:w16="http://schemas.microsoft.com/office/word/2018/wordml" xmlns:w16du="http://schemas.microsoft.com/office/word/2023/wordml/word16du" xmlns:w16sdtdh="http://schemas.microsoft.com/office/word/2020/wordml/sdtdatahash" xmlns:w16se="http://schemas.microsoft.com/office/word/2015/wordml/symex" xmlns:wpg="http://schemas.microsoft.com/office/word/2010/wordprocessingGroup" xmlns:wpi="http://schemas.microsoft.com/office/word/2010/wordprocessingInk" xmlns:wne="http://schemas.microsoft.com/office/word/2006/wordml" xmlns:wps="http://schemas.microsoft.com/office/word/2010/wordprocessingShape" mc:Ignorable="w14 w15 w16se w16cid w16 w16cex w16sdtdh wp14">
+<w:ftr xmlns:wpc="http://schemas.microsoft.com/office/word/2010/wordprocessingCanvas" xmlns:cx="http://schemas.microsoft.com/office/drawing/2014/chartex" xmlns:cx1="http://schemas.microsoft.com/office/drawing/2015/9/8/chartex" xmlns:cx2="http://schemas.microsoft.com/office/drawing/2015/10/21/chartex" xmlns:cx3="http://schemas.microsoft.com/office/drawing/2016/5/9/chartex" xmlns:cx4="http://schemas.microsoft.com/office/drawing/2016/5/10/chartex" xmlns:cx5="http://schemas.microsoft.com/office/drawing/2016/5/11/chartex" xmlns:cx6="http://schemas.microsoft.com/office/drawing/2016/5/12/chartex" xmlns:cx7="http://schemas.microsoft.com/office/drawing/2016/5/13/chartex" xmlns:cx8="http://schemas.microsoft.com/office/drawing/2016/5/14/chartex" xmlns:mc="http://schemas.openxmlformats.org/markup-compatibility/2006" xmlns:aink="http://schemas.microsoft.com/office/drawing/2016/ink" xmlns:am3d="http://schemas.microsoft.com/office/drawing/2017/model3d" xmlns:o="urn:schemas-microsoft-com:office:office" xmlns:oel="http://schemas.microsoft.com/office/2019/extlst" xmlns:r="http://schemas.openxmlformats.org/officeDocument/2006/relationships" xmlns:m="http://schemas.openxmlformats.org/officeDocument/2006/math" xmlns:v="urn:schemas-microsoft-com:vml" xmlns:wp14="http://schemas.microsoft.com/office/word/2010/wordprocessingDrawing" xmlns:wp="http://schemas.openxmlformats.org/drawingml/2006/wordprocessingDrawing" xmlns:w10="urn:schemas-microsoft-com:office:word" xmlns:w="http://schemas.openxmlformats.org/wordprocessingml/2006/main" xmlns:w14="http://schemas.microsoft.com/office/word/2010/wordml" xmlns:w15="http://schemas.microsoft.com/office/word/2012/wordml" xmlns:w16cex="http://schemas.microsoft.com/office/word/2018/wordml/cex" xmlns:w16cid="http://schemas.microsoft.com/office/word/2016/wordml/cid" xmlns:w16="http://schemas.microsoft.com/office/word/2018/wordml" xmlns:w16sdtdh="http://schemas.microsoft.com/office/word/2020/wordml/sdtdatahash" xmlns:w16se="http://schemas.microsoft.com/office/word/2015/wordml/symex" xmlns:wpg="http://schemas.microsoft.com/office/word/2010/wordprocessingGroup" xmlns:wpi="http://schemas.microsoft.com/office/word/2010/wordprocessingInk" xmlns:wne="http://schemas.microsoft.com/office/word/2006/wordml" xmlns:wps="http://schemas.microsoft.com/office/word/2010/wordprocessingShape" mc:Ignorable="w14 w15 w16se w16cid w16 w16cex w16sdtdh wp14">
   <w:p/>
 </w:ftr>
 </file>
 
 <file path=word/footnotes.xml><?xml version="1.0" encoding="utf-8"?>
-<w:footnotes xmlns:wpc="http://schemas.microsoft.com/office/word/2010/wordprocessingCanvas" xmlns:cx="http://schemas.microsoft.com/office/drawing/2014/chartex" xmlns:cx1="http://schemas.microsoft.com/office/drawing/2015/9/8/chartex" xmlns:cx2="http://schemas.microsoft.com/office/drawing/2015/10/21/chartex" xmlns:cx3="http://schemas.microsoft.com/office/drawing/2016/5/9/chartex" xmlns:cx4="http://schemas.microsoft.com/office/drawing/2016/5/10/chartex" xmlns:cx5="http://schemas.microsoft.com/office/drawing/2016/5/11/chartex" xmlns:cx6="http://schemas.microsoft.com/office/drawing/2016/5/12/chartex" xmlns:cx7="http://schemas.microsoft.com/office/drawing/2016/5/13/chartex" xmlns:cx8="http://schemas.microsoft.com/office/drawing/2016/5/14/chartex" xmlns:mc="http://schemas.openxmlformats.org/markup-compatibility/2006" xmlns:aink="http://schemas.microsoft.com/office/drawing/2016/ink" xmlns:am3d="http://schemas.microsoft.com/office/drawing/2017/model3d" xmlns:o="urn:schemas-microsoft-com:office:office" xmlns:oel="http://schemas.microsoft.com/office/2019/extlst" xmlns:r="http://schemas.openxmlformats.org/officeDocument/2006/relationships" xmlns:m="http://schemas.openxmlformats.org/officeDocument/2006/math" xmlns:v="urn:schemas-microsoft-com:vml" xmlns:wp14="http://schemas.microsoft.com/office/word/2010/wordprocessingDrawing" xmlns:wp="http://schemas.openxmlformats.org/drawingml/2006/wordprocessingDrawing" xmlns:w10="urn:schemas-microsoft-com:office:word" xmlns:w="http://schemas.openxmlformats.org/wordprocessingml/2006/main" xmlns:w14="http://schemas.microsoft.com/office/word/2010/wordml" xmlns:w15="http://schemas.microsoft.com/office/word/2012/wordml" xmlns:w16cex="http://schemas.microsoft.com/office/word/2018/wordml/cex" xmlns:w16cid="http://schemas.microsoft.com/office/word/2016/wordml/cid" xmlns:w16="http://schemas.microsoft.com/office/word/2018/wordml" xmlns:w16du="http://schemas.microsoft.com/office/word/2023/wordml/word16du" xmlns:w16sdtdh="http://schemas.microsoft.com/office/word/2020/wordml/sdtdatahash" xmlns:w16se="http://schemas.microsoft.com/office/word/2015/wordml/symex" xmlns:wpg="http://schemas.microsoft.com/office/word/2010/wordprocessingGroup" xmlns:wpi="http://schemas.microsoft.com/office/word/2010/wordprocessingInk" xmlns:wne="http://schemas.microsoft.com/office/word/2006/wordml" xmlns:wps="http://schemas.microsoft.com/office/word/2010/wordprocessingShape" mc:Ignorable="w14 w15 w16se w16cid w16 w16cex w16sdtdh wp14">
+<w:footnotes xmlns:wpc="http://schemas.microsoft.com/office/word/2010/wordprocessingCanvas" xmlns:cx="http://schemas.microsoft.com/office/drawing/2014/chartex" xmlns:cx1="http://schemas.microsoft.com/office/drawing/2015/9/8/chartex" xmlns:cx2="http://schemas.microsoft.com/office/drawing/2015/10/21/chartex" xmlns:cx3="http://schemas.microsoft.com/office/drawing/2016/5/9/chartex" xmlns:cx4="http://schemas.microsoft.com/office/drawing/2016/5/10/chartex" xmlns:cx5="http://schemas.microsoft.com/office/drawing/2016/5/11/chartex" xmlns:cx6="http://schemas.microsoft.com/office/drawing/2016/5/12/chartex" xmlns:cx7="http://schemas.microsoft.com/office/drawing/2016/5/13/chartex" xmlns:cx8="http://schemas.microsoft.com/office/drawing/2016/5/14/chartex" xmlns:mc="http://schemas.openxmlformats.org/markup-compatibility/2006" xmlns:aink="http://schemas.microsoft.com/office/drawing/2016/ink" xmlns:am3d="http://schemas.microsoft.com/office/drawing/2017/model3d" xmlns:o="urn:schemas-microsoft-com:office:office" xmlns:oel="http://schemas.microsoft.com/office/2019/extlst" xmlns:r="http://schemas.openxmlformats.org/officeDocument/2006/relationships" xmlns:m="http://schemas.openxmlformats.org/officeDocument/2006/math" xmlns:v="urn:schemas-microsoft-com:vml" xmlns:wp14="http://schemas.microsoft.com/office/word/2010/wordprocessingDrawing" xmlns:wp="http://schemas.openxmlformats.org/drawingml/2006/wordprocessingDrawing" xmlns:w10="urn:schemas-microsoft-com:office:word" xmlns:w="http://schemas.openxmlformats.org/wordprocessingml/2006/main" xmlns:w14="http://schemas.microsoft.com/office/word/2010/wordml" xmlns:w15="http://schemas.microsoft.com/office/word/2012/wordml" xmlns:w16cex="http://schemas.microsoft.com/office/word/2018/wordml/cex" xmlns:w16cid="http://schemas.microsoft.com/office/word/2016/wordml/cid" xmlns:w16="http://schemas.microsoft.com/office/word/2018/wordml" xmlns:w16sdtdh="http://schemas.microsoft.com/office/word/2020/wordml/sdtdatahash" xmlns:w16se="http://schemas.microsoft.com/office/word/2015/wordml/symex" xmlns:wpg="http://schemas.microsoft.com/office/word/2010/wordprocessingGroup" xmlns:wpi="http://schemas.microsoft.com/office/word/2010/wordprocessingInk" xmlns:wne="http://schemas.microsoft.com/office/word/2006/wordml" xmlns:wps="http://schemas.microsoft.com/office/word/2010/wordprocessingShape" mc:Ignorable="w14 w15 w16se w16cid w16 w16cex w16sdtdh wp14">
   <w:footnote w:type="separator" w:id="-1">
     <w:p>
       <w:pPr>
@@ -15409,7 +16929,7 @@
 </file>
 
 <file path=word/header1.xml><?xml version="1.0" encoding="utf-8"?>
-<w:hdr xmlns:wpc="http://schemas.microsoft.com/office/word/2010/wordprocessingCanvas" xmlns:cx="http://schemas.microsoft.com/office/drawing/2014/chartex" xmlns:cx1="http://schemas.microsoft.com/office/drawing/2015/9/8/chartex" xmlns:cx2="http://schemas.microsoft.com/office/drawing/2015/10/21/chartex" xmlns:cx3="http://schemas.microsoft.com/office/drawing/2016/5/9/chartex" xmlns:cx4="http://schemas.microsoft.com/office/drawing/2016/5/10/chartex" xmlns:cx5="http://schemas.microsoft.com/office/drawing/2016/5/11/chartex" xmlns:cx6="http://schemas.microsoft.com/office/drawing/2016/5/12/chartex" xmlns:cx7="http://schemas.microsoft.com/office/drawing/2016/5/13/chartex" xmlns:cx8="http://schemas.microsoft.com/office/drawing/2016/5/14/chartex" xmlns:mc="http://schemas.openxmlformats.org/markup-compatibility/2006" xmlns:aink="http://schemas.microsoft.com/office/drawing/2016/ink" xmlns:am3d="http://schemas.microsoft.com/office/drawing/2017/model3d" xmlns:o="urn:schemas-microsoft-com:office:office" xmlns:oel="http://schemas.microsoft.com/office/2019/extlst" xmlns:r="http://schemas.openxmlformats.org/officeDocument/2006/relationships" xmlns:m="http://schemas.openxmlformats.org/officeDocument/2006/math" xmlns:v="urn:schemas-microsoft-com:vml" xmlns:wp14="http://schemas.microsoft.com/office/word/2010/wordprocessingDrawing" xmlns:wp="http://schemas.openxmlformats.org/drawingml/2006/wordprocessingDrawing" xmlns:w10="urn:schemas-microsoft-com:office:word" xmlns:w="http://schemas.openxmlformats.org/wordprocessingml/2006/main" xmlns:w14="http://schemas.microsoft.com/office/word/2010/wordml" xmlns:w15="http://schemas.microsoft.com/office/word/2012/wordml" xmlns:w16cex="http://schemas.microsoft.com/office/word/2018/wordml/cex" xmlns:w16cid="http://schemas.microsoft.com/office/word/2016/wordml/cid" xmlns:w16="http://schemas.microsoft.com/office/word/2018/wordml" xmlns:w16du="http://schemas.microsoft.com/office/word/2023/wordml/word16du" xmlns:w16sdtdh="http://schemas.microsoft.com/office/word/2020/wordml/sdtdatahash" xmlns:w16se="http://schemas.microsoft.com/office/word/2015/wordml/symex" xmlns:wpg="http://schemas.microsoft.com/office/word/2010/wordprocessingGroup" xmlns:wpi="http://schemas.microsoft.com/office/word/2010/wordprocessingInk" xmlns:wne="http://schemas.microsoft.com/office/word/2006/wordml" xmlns:wps="http://schemas.microsoft.com/office/word/2010/wordprocessingShape" mc:Ignorable="w14 w15 w16se w16cid w16 w16cex w16sdtdh wp14">
+<w:hdr xmlns:wpc="http://schemas.microsoft.com/office/word/2010/wordprocessingCanvas" xmlns:cx="http://schemas.microsoft.com/office/drawing/2014/chartex" xmlns:cx1="http://schemas.microsoft.com/office/drawing/2015/9/8/chartex" xmlns:cx2="http://schemas.microsoft.com/office/drawing/2015/10/21/chartex" xmlns:cx3="http://schemas.microsoft.com/office/drawing/2016/5/9/chartex" xmlns:cx4="http://schemas.microsoft.com/office/drawing/2016/5/10/chartex" xmlns:cx5="http://schemas.microsoft.com/office/drawing/2016/5/11/chartex" xmlns:cx6="http://schemas.microsoft.com/office/drawing/2016/5/12/chartex" xmlns:cx7="http://schemas.microsoft.com/office/drawing/2016/5/13/chartex" xmlns:cx8="http://schemas.microsoft.com/office/drawing/2016/5/14/chartex" xmlns:mc="http://schemas.openxmlformats.org/markup-compatibility/2006" xmlns:aink="http://schemas.microsoft.com/office/drawing/2016/ink" xmlns:am3d="http://schemas.microsoft.com/office/drawing/2017/model3d" xmlns:o="urn:schemas-microsoft-com:office:office" xmlns:oel="http://schemas.microsoft.com/office/2019/extlst" xmlns:r="http://schemas.openxmlformats.org/officeDocument/2006/relationships" xmlns:m="http://schemas.openxmlformats.org/officeDocument/2006/math" xmlns:v="urn:schemas-microsoft-com:vml" xmlns:wp14="http://schemas.microsoft.com/office/word/2010/wordprocessingDrawing" xmlns:wp="http://schemas.openxmlformats.org/drawingml/2006/wordprocessingDrawing" xmlns:w10="urn:schemas-microsoft-com:office:word" xmlns:w="http://schemas.openxmlformats.org/wordprocessingml/2006/main" xmlns:w14="http://schemas.microsoft.com/office/word/2010/wordml" xmlns:w15="http://schemas.microsoft.com/office/word/2012/wordml" xmlns:w16cex="http://schemas.microsoft.com/office/word/2018/wordml/cex" xmlns:w16cid="http://schemas.microsoft.com/office/word/2016/wordml/cid" xmlns:w16="http://schemas.microsoft.com/office/word/2018/wordml" xmlns:w16sdtdh="http://schemas.microsoft.com/office/word/2020/wordml/sdtdatahash" xmlns:w16se="http://schemas.microsoft.com/office/word/2015/wordml/symex" xmlns:wpg="http://schemas.microsoft.com/office/word/2010/wordprocessingGroup" xmlns:wpi="http://schemas.microsoft.com/office/word/2010/wordprocessingInk" xmlns:wne="http://schemas.microsoft.com/office/word/2006/wordml" xmlns:wps="http://schemas.microsoft.com/office/word/2010/wordprocessingShape" mc:Ignorable="w14 w15 w16se w16cid w16 w16cex w16sdtdh wp14">
   <w:p>
     <w:pPr>
       <w:jc w:val="right"/>
@@ -15437,7 +16957,7 @@
 </file>
 
 <file path=word/header2.xml><?xml version="1.0" encoding="utf-8"?>
-<w:hdr xmlns:wpc="http://schemas.microsoft.com/office/word/2010/wordprocessingCanvas" xmlns:cx="http://schemas.microsoft.com/office/drawing/2014/chartex" xmlns:cx1="http://schemas.microsoft.com/office/drawing/2015/9/8/chartex" xmlns:cx2="http://schemas.microsoft.com/office/drawing/2015/10/21/chartex" xmlns:cx3="http://schemas.microsoft.com/office/drawing/2016/5/9/chartex" xmlns:cx4="http://schemas.microsoft.com/office/drawing/2016/5/10/chartex" xmlns:cx5="http://schemas.microsoft.com/office/drawing/2016/5/11/chartex" xmlns:cx6="http://schemas.microsoft.com/office/drawing/2016/5/12/chartex" xmlns:cx7="http://schemas.microsoft.com/office/drawing/2016/5/13/chartex" xmlns:cx8="http://schemas.microsoft.com/office/drawing/2016/5/14/chartex" xmlns:mc="http://schemas.openxmlformats.org/markup-compatibility/2006" xmlns:aink="http://schemas.microsoft.com/office/drawing/2016/ink" xmlns:am3d="http://schemas.microsoft.com/office/drawing/2017/model3d" xmlns:o="urn:schemas-microsoft-com:office:office" xmlns:oel="http://schemas.microsoft.com/office/2019/extlst" xmlns:r="http://schemas.openxmlformats.org/officeDocument/2006/relationships" xmlns:m="http://schemas.openxmlformats.org/officeDocument/2006/math" xmlns:v="urn:schemas-microsoft-com:vml" xmlns:wp14="http://schemas.microsoft.com/office/word/2010/wordprocessingDrawing" xmlns:wp="http://schemas.openxmlformats.org/drawingml/2006/wordprocessingDrawing" xmlns:w10="urn:schemas-microsoft-com:office:word" xmlns:w="http://schemas.openxmlformats.org/wordprocessingml/2006/main" xmlns:w14="http://schemas.microsoft.com/office/word/2010/wordml" xmlns:w15="http://schemas.microsoft.com/office/word/2012/wordml" xmlns:w16cex="http://schemas.microsoft.com/office/word/2018/wordml/cex" xmlns:w16cid="http://schemas.microsoft.com/office/word/2016/wordml/cid" xmlns:w16="http://schemas.microsoft.com/office/word/2018/wordml" xmlns:w16du="http://schemas.microsoft.com/office/word/2023/wordml/word16du" xmlns:w16sdtdh="http://schemas.microsoft.com/office/word/2020/wordml/sdtdatahash" xmlns:w16se="http://schemas.microsoft.com/office/word/2015/wordml/symex" xmlns:wpg="http://schemas.microsoft.com/office/word/2010/wordprocessingGroup" xmlns:wpi="http://schemas.microsoft.com/office/word/2010/wordprocessingInk" xmlns:wne="http://schemas.microsoft.com/office/word/2006/wordml" xmlns:wps="http://schemas.microsoft.com/office/word/2010/wordprocessingShape" mc:Ignorable="w14 w15 w16se w16cid w16 w16cex w16sdtdh wp14">
+<w:hdr xmlns:wpc="http://schemas.microsoft.com/office/word/2010/wordprocessingCanvas" xmlns:cx="http://schemas.microsoft.com/office/drawing/2014/chartex" xmlns:cx1="http://schemas.microsoft.com/office/drawing/2015/9/8/chartex" xmlns:cx2="http://schemas.microsoft.com/office/drawing/2015/10/21/chartex" xmlns:cx3="http://schemas.microsoft.com/office/drawing/2016/5/9/chartex" xmlns:cx4="http://schemas.microsoft.com/office/drawing/2016/5/10/chartex" xmlns:cx5="http://schemas.microsoft.com/office/drawing/2016/5/11/chartex" xmlns:cx6="http://schemas.microsoft.com/office/drawing/2016/5/12/chartex" xmlns:cx7="http://schemas.microsoft.com/office/drawing/2016/5/13/chartex" xmlns:cx8="http://schemas.microsoft.com/office/drawing/2016/5/14/chartex" xmlns:mc="http://schemas.openxmlformats.org/markup-compatibility/2006" xmlns:aink="http://schemas.microsoft.com/office/drawing/2016/ink" xmlns:am3d="http://schemas.microsoft.com/office/drawing/2017/model3d" xmlns:o="urn:schemas-microsoft-com:office:office" xmlns:oel="http://schemas.microsoft.com/office/2019/extlst" xmlns:r="http://schemas.openxmlformats.org/officeDocument/2006/relationships" xmlns:m="http://schemas.openxmlformats.org/officeDocument/2006/math" xmlns:v="urn:schemas-microsoft-com:vml" xmlns:wp14="http://schemas.microsoft.com/office/word/2010/wordprocessingDrawing" xmlns:wp="http://schemas.openxmlformats.org/drawingml/2006/wordprocessingDrawing" xmlns:w10="urn:schemas-microsoft-com:office:word" xmlns:w="http://schemas.openxmlformats.org/wordprocessingml/2006/main" xmlns:w14="http://schemas.microsoft.com/office/word/2010/wordml" xmlns:w15="http://schemas.microsoft.com/office/word/2012/wordml" xmlns:w16cex="http://schemas.microsoft.com/office/word/2018/wordml/cex" xmlns:w16cid="http://schemas.microsoft.com/office/word/2016/wordml/cid" xmlns:w16="http://schemas.microsoft.com/office/word/2018/wordml" xmlns:w16sdtdh="http://schemas.microsoft.com/office/word/2020/wordml/sdtdatahash" xmlns:w16se="http://schemas.microsoft.com/office/word/2015/wordml/symex" xmlns:wpg="http://schemas.microsoft.com/office/word/2010/wordprocessingGroup" xmlns:wpi="http://schemas.microsoft.com/office/word/2010/wordprocessingInk" xmlns:wne="http://schemas.microsoft.com/office/word/2006/wordml" xmlns:wps="http://schemas.microsoft.com/office/word/2010/wordprocessingShape" mc:Ignorable="w14 w15 w16se w16cid w16 w16cex w16sdtdh wp14">
   <w:p>
     <w:pPr>
       <w:jc w:val="right"/>
@@ -15447,7 +16967,7 @@
 </file>
 
 <file path=word/numbering.xml><?xml version="1.0" encoding="utf-8"?>
-<w:numbering xmlns:wpc="http://schemas.microsoft.com/office/word/2010/wordprocessingCanvas" xmlns:cx="http://schemas.microsoft.com/office/drawing/2014/chartex" xmlns:cx1="http://schemas.microsoft.com/office/drawing/2015/9/8/chartex" xmlns:cx2="http://schemas.microsoft.com/office/drawing/2015/10/21/chartex" xmlns:cx3="http://schemas.microsoft.com/office/drawing/2016/5/9/chartex" xmlns:cx4="http://schemas.microsoft.com/office/drawing/2016/5/10/chartex" xmlns:cx5="http://schemas.microsoft.com/office/drawing/2016/5/11/chartex" xmlns:cx6="http://schemas.microsoft.com/office/drawing/2016/5/12/chartex" xmlns:cx7="http://schemas.microsoft.com/office/drawing/2016/5/13/chartex" xmlns:cx8="http://schemas.microsoft.com/office/drawing/2016/5/14/chartex" xmlns:mc="http://schemas.openxmlformats.org/markup-compatibility/2006" xmlns:aink="http://schemas.microsoft.com/office/drawing/2016/ink" xmlns:am3d="http://schemas.microsoft.com/office/drawing/2017/model3d" xmlns:o="urn:schemas-microsoft-com:office:office" xmlns:oel="http://schemas.microsoft.com/office/2019/extlst" xmlns:r="http://schemas.openxmlformats.org/officeDocument/2006/relationships" xmlns:m="http://schemas.openxmlformats.org/officeDocument/2006/math" xmlns:v="urn:schemas-microsoft-com:vml" xmlns:wp14="http://schemas.microsoft.com/office/word/2010/wordprocessingDrawing" xmlns:wp="http://schemas.openxmlformats.org/drawingml/2006/wordprocessingDrawing" xmlns:w10="urn:schemas-microsoft-com:office:word" xmlns:w="http://schemas.openxmlformats.org/wordprocessingml/2006/main" xmlns:w14="http://schemas.microsoft.com/office/word/2010/wordml" xmlns:w15="http://schemas.microsoft.com/office/word/2012/wordml" xmlns:w16cex="http://schemas.microsoft.com/office/word/2018/wordml/cex" xmlns:w16cid="http://schemas.microsoft.com/office/word/2016/wordml/cid" xmlns:w16="http://schemas.microsoft.com/office/word/2018/wordml" xmlns:w16du="http://schemas.microsoft.com/office/word/2023/wordml/word16du" xmlns:w16sdtdh="http://schemas.microsoft.com/office/word/2020/wordml/sdtdatahash" xmlns:w16se="http://schemas.microsoft.com/office/word/2015/wordml/symex" xmlns:wpg="http://schemas.microsoft.com/office/word/2010/wordprocessingGroup" xmlns:wpi="http://schemas.microsoft.com/office/word/2010/wordprocessingInk" xmlns:wne="http://schemas.microsoft.com/office/word/2006/wordml" xmlns:wps="http://schemas.microsoft.com/office/word/2010/wordprocessingShape" mc:Ignorable="w14 w15 w16se w16cid w16 w16cex w16sdtdh wp14">
+<w:numbering xmlns:wpc="http://schemas.microsoft.com/office/word/2010/wordprocessingCanvas" xmlns:cx="http://schemas.microsoft.com/office/drawing/2014/chartex" xmlns:cx1="http://schemas.microsoft.com/office/drawing/2015/9/8/chartex" xmlns:cx2="http://schemas.microsoft.com/office/drawing/2015/10/21/chartex" xmlns:cx3="http://schemas.microsoft.com/office/drawing/2016/5/9/chartex" xmlns:cx4="http://schemas.microsoft.com/office/drawing/2016/5/10/chartex" xmlns:cx5="http://schemas.microsoft.com/office/drawing/2016/5/11/chartex" xmlns:cx6="http://schemas.microsoft.com/office/drawing/2016/5/12/chartex" xmlns:cx7="http://schemas.microsoft.com/office/drawing/2016/5/13/chartex" xmlns:cx8="http://schemas.microsoft.com/office/drawing/2016/5/14/chartex" xmlns:mc="http://schemas.openxmlformats.org/markup-compatibility/2006" xmlns:aink="http://schemas.microsoft.com/office/drawing/2016/ink" xmlns:am3d="http://schemas.microsoft.com/office/drawing/2017/model3d" xmlns:o="urn:schemas-microsoft-com:office:office" xmlns:oel="http://schemas.microsoft.com/office/2019/extlst" xmlns:r="http://schemas.openxmlformats.org/officeDocument/2006/relationships" xmlns:m="http://schemas.openxmlformats.org/officeDocument/2006/math" xmlns:v="urn:schemas-microsoft-com:vml" xmlns:wp14="http://schemas.microsoft.com/office/word/2010/wordprocessingDrawing" xmlns:wp="http://schemas.openxmlformats.org/drawingml/2006/wordprocessingDrawing" xmlns:w10="urn:schemas-microsoft-com:office:word" xmlns:w="http://schemas.openxmlformats.org/wordprocessingml/2006/main" xmlns:w14="http://schemas.microsoft.com/office/word/2010/wordml" xmlns:w15="http://schemas.microsoft.com/office/word/2012/wordml" xmlns:w16cex="http://schemas.microsoft.com/office/word/2018/wordml/cex" xmlns:w16cid="http://schemas.microsoft.com/office/word/2016/wordml/cid" xmlns:w16="http://schemas.microsoft.com/office/word/2018/wordml" xmlns:w16sdtdh="http://schemas.microsoft.com/office/word/2020/wordml/sdtdatahash" xmlns:w16se="http://schemas.microsoft.com/office/word/2015/wordml/symex" xmlns:wpg="http://schemas.microsoft.com/office/word/2010/wordprocessingGroup" xmlns:wpi="http://schemas.microsoft.com/office/word/2010/wordprocessingInk" xmlns:wne="http://schemas.microsoft.com/office/word/2006/wordml" xmlns:wps="http://schemas.microsoft.com/office/word/2010/wordprocessingShape" mc:Ignorable="w14 w15 w16se w16cid w16 w16cex w16sdtdh wp14">
   <w:abstractNum w:abstractNumId="0" w15:restartNumberingAfterBreak="0">
     <w:nsid w:val="01536DD4"/>
     <w:multiLevelType w:val="multilevel"/>

--- a/TCC/Modelo TCC Original - cópia.docx
+++ b/TCC/Modelo TCC Original - cópia.docx
@@ -1,6 +1,6 @@
 
 <file path=word/document.xml><?xml version="1.0" encoding="utf-8"?>
-<w:document xmlns:wpc="http://schemas.microsoft.com/office/word/2010/wordprocessingCanvas" xmlns:cx="http://schemas.microsoft.com/office/drawing/2014/chartex" xmlns:cx1="http://schemas.microsoft.com/office/drawing/2015/9/8/chartex" xmlns:cx2="http://schemas.microsoft.com/office/drawing/2015/10/21/chartex" xmlns:cx3="http://schemas.microsoft.com/office/drawing/2016/5/9/chartex" xmlns:cx4="http://schemas.microsoft.com/office/drawing/2016/5/10/chartex" xmlns:cx5="http://schemas.microsoft.com/office/drawing/2016/5/11/chartex" xmlns:cx6="http://schemas.microsoft.com/office/drawing/2016/5/12/chartex" xmlns:cx7="http://schemas.microsoft.com/office/drawing/2016/5/13/chartex" xmlns:cx8="http://schemas.microsoft.com/office/drawing/2016/5/14/chartex" xmlns:mc="http://schemas.openxmlformats.org/markup-compatibility/2006" xmlns:aink="http://schemas.microsoft.com/office/drawing/2016/ink" xmlns:am3d="http://schemas.microsoft.com/office/drawing/2017/model3d" xmlns:o="urn:schemas-microsoft-com:office:office" xmlns:oel="http://schemas.microsoft.com/office/2019/extlst" xmlns:r="http://schemas.openxmlformats.org/officeDocument/2006/relationships" xmlns:m="http://schemas.openxmlformats.org/officeDocument/2006/math" xmlns:v="urn:schemas-microsoft-com:vml" xmlns:wp14="http://schemas.microsoft.com/office/word/2010/wordprocessingDrawing" xmlns:wp="http://schemas.openxmlformats.org/drawingml/2006/wordprocessingDrawing" xmlns:w10="urn:schemas-microsoft-com:office:word" xmlns:w="http://schemas.openxmlformats.org/wordprocessingml/2006/main" xmlns:w14="http://schemas.microsoft.com/office/word/2010/wordml" xmlns:w15="http://schemas.microsoft.com/office/word/2012/wordml" xmlns:w16cex="http://schemas.microsoft.com/office/word/2018/wordml/cex" xmlns:w16cid="http://schemas.microsoft.com/office/word/2016/wordml/cid" xmlns:w16="http://schemas.microsoft.com/office/word/2018/wordml" xmlns:w16sdtdh="http://schemas.microsoft.com/office/word/2020/wordml/sdtdatahash" xmlns:w16se="http://schemas.microsoft.com/office/word/2015/wordml/symex" xmlns:wpg="http://schemas.microsoft.com/office/word/2010/wordprocessingGroup" xmlns:wpi="http://schemas.microsoft.com/office/word/2010/wordprocessingInk" xmlns:wne="http://schemas.microsoft.com/office/word/2006/wordml" xmlns:wps="http://schemas.microsoft.com/office/word/2010/wordprocessingShape" mc:Ignorable="w14 w15 w16se w16cid w16 w16cex w16sdtdh wp14">
+<w:document xmlns:wpc="http://schemas.microsoft.com/office/word/2010/wordprocessingCanvas" xmlns:cx="http://schemas.microsoft.com/office/drawing/2014/chartex" xmlns:cx1="http://schemas.microsoft.com/office/drawing/2015/9/8/chartex" xmlns:cx2="http://schemas.microsoft.com/office/drawing/2015/10/21/chartex" xmlns:cx3="http://schemas.microsoft.com/office/drawing/2016/5/9/chartex" xmlns:cx4="http://schemas.microsoft.com/office/drawing/2016/5/10/chartex" xmlns:cx5="http://schemas.microsoft.com/office/drawing/2016/5/11/chartex" xmlns:cx6="http://schemas.microsoft.com/office/drawing/2016/5/12/chartex" xmlns:cx7="http://schemas.microsoft.com/office/drawing/2016/5/13/chartex" xmlns:cx8="http://schemas.microsoft.com/office/drawing/2016/5/14/chartex" xmlns:mc="http://schemas.openxmlformats.org/markup-compatibility/2006" xmlns:aink="http://schemas.microsoft.com/office/drawing/2016/ink" xmlns:am3d="http://schemas.microsoft.com/office/drawing/2017/model3d" xmlns:o="urn:schemas-microsoft-com:office:office" xmlns:oel="http://schemas.microsoft.com/office/2019/extlst" xmlns:r="http://schemas.openxmlformats.org/officeDocument/2006/relationships" xmlns:m="http://schemas.openxmlformats.org/officeDocument/2006/math" xmlns:v="urn:schemas-microsoft-com:vml" xmlns:wp14="http://schemas.microsoft.com/office/word/2010/wordprocessingDrawing" xmlns:wp="http://schemas.openxmlformats.org/drawingml/2006/wordprocessingDrawing" xmlns:w10="urn:schemas-microsoft-com:office:word" xmlns:w="http://schemas.openxmlformats.org/wordprocessingml/2006/main" xmlns:w14="http://schemas.microsoft.com/office/word/2010/wordml" xmlns:w15="http://schemas.microsoft.com/office/word/2012/wordml" xmlns:w16cex="http://schemas.microsoft.com/office/word/2018/wordml/cex" xmlns:w16cid="http://schemas.microsoft.com/office/word/2016/wordml/cid" xmlns:w16="http://schemas.microsoft.com/office/word/2018/wordml" xmlns:w16du="http://schemas.microsoft.com/office/word/2023/wordml/word16du" xmlns:w16sdtdh="http://schemas.microsoft.com/office/word/2020/wordml/sdtdatahash" xmlns:w16se="http://schemas.microsoft.com/office/word/2015/wordml/symex" xmlns:wpg="http://schemas.microsoft.com/office/word/2010/wordprocessingGroup" xmlns:wpi="http://schemas.microsoft.com/office/word/2010/wordprocessingInk" xmlns:wne="http://schemas.microsoft.com/office/word/2006/wordml" xmlns:wps="http://schemas.microsoft.com/office/word/2010/wordprocessingShape" mc:Ignorable="w14 w15 w16se w16cid w16 w16cex w16sdtdh wp14">
   <w:body>
     <w:p>
       <w:pPr>
@@ -480,7 +480,6 @@
         </w:rPr>
         <w:t xml:space="preserve"> e suas vantagens e </w:t>
       </w:r>
-      <w:proofErr w:type="spellStart"/>
       <w:r>
         <w:rPr>
           <w:rFonts w:ascii="Arial" w:eastAsia="Times New Roman" w:hAnsi="Arial" w:cs="Arial"/>
@@ -489,7 +488,6 @@
         </w:rPr>
         <w:t>desvantangens</w:t>
       </w:r>
-      <w:proofErr w:type="spellEnd"/>
     </w:p>
     <w:p>
       <w:pPr>
@@ -532,43 +530,7 @@
           <w:sz w:val="24"/>
           <w:szCs w:val="24"/>
         </w:rPr>
-        <w:t xml:space="preserve">                                                                           Trabalho de Conclusão de Curso apresentado ao Curso Bacharelado em Sistemas de Informação, UNIAESO - Centro Universitário AESO-Barros Melo. Orientador(a): </w:t>
-      </w:r>
-      <w:proofErr w:type="spellStart"/>
-      <w:r>
-        <w:rPr>
-          <w:rFonts w:ascii="Arial" w:eastAsia="Arial" w:hAnsi="Arial" w:cs="Arial"/>
-          <w:sz w:val="24"/>
-          <w:szCs w:val="24"/>
-        </w:rPr>
-        <w:t>Msc</w:t>
-      </w:r>
-      <w:proofErr w:type="spellEnd"/>
-      <w:r>
-        <w:rPr>
-          <w:rFonts w:ascii="Arial" w:eastAsia="Arial" w:hAnsi="Arial" w:cs="Arial"/>
-          <w:sz w:val="24"/>
-          <w:szCs w:val="24"/>
-        </w:rPr>
-        <w:t xml:space="preserve"> </w:t>
-      </w:r>
-      <w:proofErr w:type="spellStart"/>
-      <w:r>
-        <w:rPr>
-          <w:rFonts w:ascii="Arial" w:eastAsia="Arial" w:hAnsi="Arial" w:cs="Arial"/>
-          <w:sz w:val="24"/>
-          <w:szCs w:val="24"/>
-        </w:rPr>
-        <w:t>Ameliara</w:t>
-      </w:r>
-      <w:proofErr w:type="spellEnd"/>
-      <w:r>
-        <w:rPr>
-          <w:rFonts w:ascii="Arial" w:eastAsia="Arial" w:hAnsi="Arial" w:cs="Arial"/>
-          <w:sz w:val="24"/>
-          <w:szCs w:val="24"/>
-        </w:rPr>
-        <w:t xml:space="preserve"> Freire Santos de Miranda.</w:t>
+        <w:t xml:space="preserve">                                                                           Trabalho de Conclusão de Curso apresentado ao Curso Bacharelado em Sistemas de Informação, UNIAESO - Centro Universitário AESO-Barros Melo. Orientador(a): Msc Ameliara Freire Santos de Miranda.</w:t>
       </w:r>
     </w:p>
     <w:p>
@@ -2371,9 +2333,16 @@
           <w:sz w:val="24"/>
           <w:szCs w:val="24"/>
         </w:rPr>
-        <w:t xml:space="preserve">Data Warehouses, Data </w:t>
-      </w:r>
-      <w:proofErr w:type="spellStart"/>
+        <w:t>Data Warehouses, Data Lakes</w:t>
+      </w:r>
+      <w:r>
+        <w:rPr>
+          <w:rFonts w:ascii="Arial" w:hAnsi="Arial" w:cs="Arial"/>
+          <w:sz w:val="24"/>
+          <w:szCs w:val="24"/>
+        </w:rPr>
+        <w:t xml:space="preserve"> e processos de </w:t>
+      </w:r>
       <w:r>
         <w:rPr>
           <w:rFonts w:ascii="Arial" w:hAnsi="Arial" w:cs="Arial"/>
@@ -2382,18 +2351,56 @@
           <w:sz w:val="24"/>
           <w:szCs w:val="24"/>
         </w:rPr>
-        <w:t>Lakes</w:t>
-      </w:r>
-      <w:proofErr w:type="spellEnd"/>
-      <w:r>
-        <w:rPr>
-          <w:rFonts w:ascii="Arial" w:hAnsi="Arial" w:cs="Arial"/>
-          <w:sz w:val="24"/>
-          <w:szCs w:val="24"/>
-        </w:rPr>
-        <w:t xml:space="preserve"> e processos de </w:t>
-      </w:r>
-      <w:proofErr w:type="spellStart"/>
+        <w:t>Extract, Transform, Load</w:t>
+      </w:r>
+      <w:r>
+        <w:rPr>
+          <w:rFonts w:ascii="Arial" w:hAnsi="Arial" w:cs="Arial"/>
+          <w:sz w:val="24"/>
+          <w:szCs w:val="24"/>
+        </w:rPr>
+        <w:t xml:space="preserve"> (</w:t>
+      </w:r>
+      <w:r>
+        <w:rPr>
+          <w:rFonts w:ascii="Arial" w:hAnsi="Arial" w:cs="Arial"/>
+          <w:sz w:val="24"/>
+          <w:szCs w:val="24"/>
+        </w:rPr>
+        <w:t>ETL</w:t>
+      </w:r>
+      <w:r>
+        <w:rPr>
+          <w:rFonts w:ascii="Arial" w:hAnsi="Arial" w:cs="Arial"/>
+          <w:sz w:val="24"/>
+          <w:szCs w:val="24"/>
+        </w:rPr>
+        <w:t>)</w:t>
+      </w:r>
+      <w:r>
+        <w:rPr>
+          <w:rFonts w:ascii="Arial" w:hAnsi="Arial" w:cs="Arial"/>
+          <w:sz w:val="24"/>
+          <w:szCs w:val="24"/>
+        </w:rPr>
+        <w:t xml:space="preserve"> </w:t>
+      </w:r>
+      <w:r>
+        <w:rPr>
+          <w:rFonts w:ascii="Arial" w:hAnsi="Arial" w:cs="Arial"/>
+          <w:sz w:val="24"/>
+          <w:szCs w:val="24"/>
+        </w:rPr>
+        <w:t>e o</w:t>
+      </w:r>
+      <w:r>
+        <w:rPr>
+          <w:rFonts w:ascii="Arial" w:hAnsi="Arial" w:cs="Arial"/>
+          <w:sz w:val="24"/>
+          <w:szCs w:val="24"/>
+        </w:rPr>
+        <w:t xml:space="preserve"> </w:t>
+      </w:r>
       <w:r>
         <w:rPr>
           <w:rFonts w:ascii="Arial" w:hAnsi="Arial" w:cs="Arial"/>
@@ -2402,9 +2409,76 @@
           <w:sz w:val="24"/>
           <w:szCs w:val="24"/>
         </w:rPr>
-        <w:t>Extract</w:t>
-      </w:r>
-      <w:proofErr w:type="spellEnd"/>
+        <w:t xml:space="preserve">Extract, Load, Transform </w:t>
+      </w:r>
+      <w:r>
+        <w:rPr>
+          <w:rFonts w:ascii="Arial" w:hAnsi="Arial" w:cs="Arial"/>
+          <w:sz w:val="24"/>
+          <w:szCs w:val="24"/>
+        </w:rPr>
+        <w:t>(</w:t>
+      </w:r>
+      <w:r>
+        <w:rPr>
+          <w:rFonts w:ascii="Arial" w:hAnsi="Arial" w:cs="Arial"/>
+          <w:sz w:val="24"/>
+          <w:szCs w:val="24"/>
+        </w:rPr>
+        <w:t>ELT</w:t>
+      </w:r>
+      <w:r>
+        <w:rPr>
+          <w:rFonts w:ascii="Arial" w:hAnsi="Arial" w:cs="Arial"/>
+          <w:sz w:val="24"/>
+          <w:szCs w:val="24"/>
+        </w:rPr>
+        <w:t>)</w:t>
+      </w:r>
+      <w:r>
+        <w:rPr>
+          <w:rFonts w:ascii="Arial" w:hAnsi="Arial" w:cs="Arial"/>
+          <w:sz w:val="24"/>
+          <w:szCs w:val="24"/>
+        </w:rPr>
+        <w:t>, que permitem capturar, armazenar e processar grandes volumes de dados para análises</w:t>
+      </w:r>
+      <w:r>
+        <w:rPr>
+          <w:rFonts w:ascii="Arial" w:hAnsi="Arial" w:cs="Arial"/>
+          <w:sz w:val="24"/>
+          <w:szCs w:val="24"/>
+        </w:rPr>
+        <w:t xml:space="preserve"> (MICROSOFT, 2023)</w:t>
+      </w:r>
+      <w:r>
+        <w:rPr>
+          <w:rFonts w:ascii="Arial" w:hAnsi="Arial" w:cs="Arial"/>
+          <w:sz w:val="24"/>
+          <w:szCs w:val="24"/>
+        </w:rPr>
+        <w:t>.</w:t>
+      </w:r>
+    </w:p>
+    <w:p>
+      <w:pPr>
+        <w:spacing w:after="0" w:line="360" w:lineRule="auto"/>
+        <w:ind w:firstLine="708"/>
+        <w:jc w:val="both"/>
+        <w:rPr>
+          <w:rFonts w:ascii="Arial" w:hAnsi="Arial" w:cs="Arial"/>
+          <w:sz w:val="24"/>
+          <w:szCs w:val="24"/>
+        </w:rPr>
+      </w:pPr>
+      <w:r>
+        <w:rPr>
+          <w:rFonts w:ascii="Arial" w:hAnsi="Arial" w:cs="Arial"/>
+          <w:sz w:val="24"/>
+          <w:szCs w:val="24"/>
+        </w:rPr>
+        <w:t xml:space="preserve">Os </w:t>
+      </w:r>
       <w:r>
         <w:rPr>
           <w:rFonts w:ascii="Arial" w:hAnsi="Arial" w:cs="Arial"/>
@@ -2413,9 +2487,16 @@
           <w:sz w:val="24"/>
           <w:szCs w:val="24"/>
         </w:rPr>
-        <w:t xml:space="preserve">, </w:t>
-      </w:r>
-      <w:proofErr w:type="spellStart"/>
+        <w:t>Data Warehouses</w:t>
+      </w:r>
+      <w:r>
+        <w:rPr>
+          <w:rFonts w:ascii="Arial" w:hAnsi="Arial" w:cs="Arial"/>
+          <w:sz w:val="24"/>
+          <w:szCs w:val="24"/>
+        </w:rPr>
+        <w:t xml:space="preserve"> são sistemas de armazenamento projetados para suportar a análise de grandes quantidades de dados estruturados. Já os </w:t>
+      </w:r>
       <w:r>
         <w:rPr>
           <w:rFonts w:ascii="Arial" w:hAnsi="Arial" w:cs="Arial"/>
@@ -2424,9 +2505,16 @@
           <w:sz w:val="24"/>
           <w:szCs w:val="24"/>
         </w:rPr>
-        <w:t>Transform</w:t>
-      </w:r>
-      <w:proofErr w:type="spellEnd"/>
+        <w:t>Data Lakes</w:t>
+      </w:r>
+      <w:r>
+        <w:rPr>
+          <w:rFonts w:ascii="Arial" w:hAnsi="Arial" w:cs="Arial"/>
+          <w:sz w:val="24"/>
+          <w:szCs w:val="24"/>
+        </w:rPr>
+        <w:t xml:space="preserve"> são sistemas mais flexíveis e escaláveis, que permitem armazenar dados de diferentes fontes e formatos, sem a necessidade de transformá-los em um formato estruturado antes de serem armazenados. Os processos de ETL e ELT, por sua vez, são fundamentais para carregar e transformar dados nos </w:t>
+      </w:r>
       <w:r>
         <w:rPr>
           <w:rFonts w:ascii="Arial" w:hAnsi="Arial" w:cs="Arial"/>
@@ -2435,9 +2523,16 @@
           <w:sz w:val="24"/>
           <w:szCs w:val="24"/>
         </w:rPr>
-        <w:t xml:space="preserve">, </w:t>
-      </w:r>
-      <w:proofErr w:type="spellStart"/>
+        <w:t>Data Warehouses</w:t>
+      </w:r>
+      <w:r>
+        <w:rPr>
+          <w:rFonts w:ascii="Arial" w:hAnsi="Arial" w:cs="Arial"/>
+          <w:sz w:val="24"/>
+          <w:szCs w:val="24"/>
+        </w:rPr>
+        <w:t xml:space="preserve"> e </w:t>
+      </w:r>
       <w:r>
         <w:rPr>
           <w:rFonts w:ascii="Arial" w:hAnsi="Arial" w:cs="Arial"/>
@@ -2446,279 +2541,8 @@
           <w:sz w:val="24"/>
           <w:szCs w:val="24"/>
         </w:rPr>
-        <w:t>Load</w:t>
-      </w:r>
-      <w:proofErr w:type="spellEnd"/>
-      <w:r>
-        <w:rPr>
-          <w:rFonts w:ascii="Arial" w:hAnsi="Arial" w:cs="Arial"/>
-          <w:sz w:val="24"/>
-          <w:szCs w:val="24"/>
-        </w:rPr>
-        <w:t xml:space="preserve"> (</w:t>
-      </w:r>
-      <w:r>
-        <w:rPr>
-          <w:rFonts w:ascii="Arial" w:hAnsi="Arial" w:cs="Arial"/>
-          <w:sz w:val="24"/>
-          <w:szCs w:val="24"/>
-        </w:rPr>
-        <w:t>ETL</w:t>
-      </w:r>
-      <w:r>
-        <w:rPr>
-          <w:rFonts w:ascii="Arial" w:hAnsi="Arial" w:cs="Arial"/>
-          <w:sz w:val="24"/>
-          <w:szCs w:val="24"/>
-        </w:rPr>
-        <w:t>)</w:t>
-      </w:r>
-      <w:r>
-        <w:rPr>
-          <w:rFonts w:ascii="Arial" w:hAnsi="Arial" w:cs="Arial"/>
-          <w:sz w:val="24"/>
-          <w:szCs w:val="24"/>
-        </w:rPr>
-        <w:t xml:space="preserve"> </w:t>
-      </w:r>
-      <w:r>
-        <w:rPr>
-          <w:rFonts w:ascii="Arial" w:hAnsi="Arial" w:cs="Arial"/>
-          <w:sz w:val="24"/>
-          <w:szCs w:val="24"/>
-        </w:rPr>
-        <w:t>e o</w:t>
-      </w:r>
-      <w:r>
-        <w:rPr>
-          <w:rFonts w:ascii="Arial" w:hAnsi="Arial" w:cs="Arial"/>
-          <w:sz w:val="24"/>
-          <w:szCs w:val="24"/>
-        </w:rPr>
-        <w:t xml:space="preserve"> </w:t>
-      </w:r>
-      <w:proofErr w:type="spellStart"/>
-      <w:r>
-        <w:rPr>
-          <w:rFonts w:ascii="Arial" w:hAnsi="Arial" w:cs="Arial"/>
-          <w:i/>
-          <w:iCs/>
-          <w:sz w:val="24"/>
-          <w:szCs w:val="24"/>
-        </w:rPr>
-        <w:t>Extract</w:t>
-      </w:r>
-      <w:proofErr w:type="spellEnd"/>
-      <w:r>
-        <w:rPr>
-          <w:rFonts w:ascii="Arial" w:hAnsi="Arial" w:cs="Arial"/>
-          <w:i/>
-          <w:iCs/>
-          <w:sz w:val="24"/>
-          <w:szCs w:val="24"/>
-        </w:rPr>
-        <w:t xml:space="preserve">, </w:t>
-      </w:r>
-      <w:proofErr w:type="spellStart"/>
-      <w:r>
-        <w:rPr>
-          <w:rFonts w:ascii="Arial" w:hAnsi="Arial" w:cs="Arial"/>
-          <w:i/>
-          <w:iCs/>
-          <w:sz w:val="24"/>
-          <w:szCs w:val="24"/>
-        </w:rPr>
-        <w:t>Load</w:t>
-      </w:r>
-      <w:proofErr w:type="spellEnd"/>
-      <w:r>
-        <w:rPr>
-          <w:rFonts w:ascii="Arial" w:hAnsi="Arial" w:cs="Arial"/>
-          <w:i/>
-          <w:iCs/>
-          <w:sz w:val="24"/>
-          <w:szCs w:val="24"/>
-        </w:rPr>
-        <w:t xml:space="preserve">, </w:t>
-      </w:r>
-      <w:proofErr w:type="spellStart"/>
-      <w:r>
-        <w:rPr>
-          <w:rFonts w:ascii="Arial" w:hAnsi="Arial" w:cs="Arial"/>
-          <w:i/>
-          <w:iCs/>
-          <w:sz w:val="24"/>
-          <w:szCs w:val="24"/>
-        </w:rPr>
-        <w:t>Transform</w:t>
-      </w:r>
-      <w:proofErr w:type="spellEnd"/>
-      <w:r>
-        <w:rPr>
-          <w:rFonts w:ascii="Arial" w:hAnsi="Arial" w:cs="Arial"/>
-          <w:i/>
-          <w:iCs/>
-          <w:sz w:val="24"/>
-          <w:szCs w:val="24"/>
-        </w:rPr>
-        <w:t xml:space="preserve"> </w:t>
-      </w:r>
-      <w:r>
-        <w:rPr>
-          <w:rFonts w:ascii="Arial" w:hAnsi="Arial" w:cs="Arial"/>
-          <w:sz w:val="24"/>
-          <w:szCs w:val="24"/>
-        </w:rPr>
-        <w:t>(</w:t>
-      </w:r>
-      <w:r>
-        <w:rPr>
-          <w:rFonts w:ascii="Arial" w:hAnsi="Arial" w:cs="Arial"/>
-          <w:sz w:val="24"/>
-          <w:szCs w:val="24"/>
-        </w:rPr>
-        <w:t>ELT</w:t>
-      </w:r>
-      <w:r>
-        <w:rPr>
-          <w:rFonts w:ascii="Arial" w:hAnsi="Arial" w:cs="Arial"/>
-          <w:sz w:val="24"/>
-          <w:szCs w:val="24"/>
-        </w:rPr>
-        <w:t>)</w:t>
-      </w:r>
-      <w:r>
-        <w:rPr>
-          <w:rFonts w:ascii="Arial" w:hAnsi="Arial" w:cs="Arial"/>
-          <w:sz w:val="24"/>
-          <w:szCs w:val="24"/>
-        </w:rPr>
-        <w:t>, que permitem capturar, armazenar e processar grandes volumes de dados para análises</w:t>
-      </w:r>
-      <w:r>
-        <w:rPr>
-          <w:rFonts w:ascii="Arial" w:hAnsi="Arial" w:cs="Arial"/>
-          <w:sz w:val="24"/>
-          <w:szCs w:val="24"/>
-        </w:rPr>
-        <w:t xml:space="preserve"> (MICROSOFT, 2023)</w:t>
-      </w:r>
-      <w:r>
-        <w:rPr>
-          <w:rFonts w:ascii="Arial" w:hAnsi="Arial" w:cs="Arial"/>
-          <w:sz w:val="24"/>
-          <w:szCs w:val="24"/>
-        </w:rPr>
-        <w:t>.</w:t>
-      </w:r>
-    </w:p>
-    <w:p>
-      <w:pPr>
-        <w:spacing w:after="0" w:line="360" w:lineRule="auto"/>
-        <w:ind w:firstLine="708"/>
-        <w:jc w:val="both"/>
-        <w:rPr>
-          <w:rFonts w:ascii="Arial" w:hAnsi="Arial" w:cs="Arial"/>
-          <w:sz w:val="24"/>
-          <w:szCs w:val="24"/>
-        </w:rPr>
-      </w:pPr>
-      <w:r>
-        <w:rPr>
-          <w:rFonts w:ascii="Arial" w:hAnsi="Arial" w:cs="Arial"/>
-          <w:sz w:val="24"/>
-          <w:szCs w:val="24"/>
-        </w:rPr>
-        <w:t xml:space="preserve">Os </w:t>
-      </w:r>
-      <w:r>
-        <w:rPr>
-          <w:rFonts w:ascii="Arial" w:hAnsi="Arial" w:cs="Arial"/>
-          <w:i/>
-          <w:iCs/>
-          <w:sz w:val="24"/>
-          <w:szCs w:val="24"/>
-        </w:rPr>
-        <w:t>Data Warehouses</w:t>
-      </w:r>
-      <w:r>
-        <w:rPr>
-          <w:rFonts w:ascii="Arial" w:hAnsi="Arial" w:cs="Arial"/>
-          <w:sz w:val="24"/>
-          <w:szCs w:val="24"/>
-        </w:rPr>
-        <w:t xml:space="preserve"> são sistemas de armazenamento projetados para suportar a análise de grandes quantidades de dados estruturados. Já os </w:t>
-      </w:r>
-      <w:r>
-        <w:rPr>
-          <w:rFonts w:ascii="Arial" w:hAnsi="Arial" w:cs="Arial"/>
-          <w:i/>
-          <w:iCs/>
-          <w:sz w:val="24"/>
-          <w:szCs w:val="24"/>
-        </w:rPr>
-        <w:t xml:space="preserve">Data </w:t>
-      </w:r>
-      <w:proofErr w:type="spellStart"/>
-      <w:r>
-        <w:rPr>
-          <w:rFonts w:ascii="Arial" w:hAnsi="Arial" w:cs="Arial"/>
-          <w:i/>
-          <w:iCs/>
-          <w:sz w:val="24"/>
-          <w:szCs w:val="24"/>
-        </w:rPr>
-        <w:t>Lakes</w:t>
-      </w:r>
-      <w:proofErr w:type="spellEnd"/>
-      <w:r>
-        <w:rPr>
-          <w:rFonts w:ascii="Arial" w:hAnsi="Arial" w:cs="Arial"/>
-          <w:sz w:val="24"/>
-          <w:szCs w:val="24"/>
-        </w:rPr>
-        <w:t xml:space="preserve"> são sistemas mais flexíveis e escaláveis, que permitem armazenar dados de diferentes fontes e formatos, sem a necessidade de transformá-los em um formato estruturado antes de serem armazenados. Os processos de ETL e ELT, por sua vez, são fundamentais para carregar e transformar dados nos </w:t>
-      </w:r>
-      <w:r>
-        <w:rPr>
-          <w:rFonts w:ascii="Arial" w:hAnsi="Arial" w:cs="Arial"/>
-          <w:i/>
-          <w:iCs/>
-          <w:sz w:val="24"/>
-          <w:szCs w:val="24"/>
-        </w:rPr>
-        <w:t>Data Warehouses</w:t>
-      </w:r>
-      <w:r>
-        <w:rPr>
-          <w:rFonts w:ascii="Arial" w:hAnsi="Arial" w:cs="Arial"/>
-          <w:sz w:val="24"/>
-          <w:szCs w:val="24"/>
-        </w:rPr>
-        <w:t xml:space="preserve"> e </w:t>
-      </w:r>
-      <w:r>
-        <w:rPr>
-          <w:rFonts w:ascii="Arial" w:hAnsi="Arial" w:cs="Arial"/>
-          <w:i/>
-          <w:iCs/>
-          <w:sz w:val="24"/>
-          <w:szCs w:val="24"/>
-        </w:rPr>
-        <w:t xml:space="preserve">Data </w:t>
-      </w:r>
-      <w:proofErr w:type="spellStart"/>
-      <w:r>
-        <w:rPr>
-          <w:rFonts w:ascii="Arial" w:hAnsi="Arial" w:cs="Arial"/>
-          <w:i/>
-          <w:iCs/>
-          <w:sz w:val="24"/>
-          <w:szCs w:val="24"/>
-        </w:rPr>
-        <w:t>Lakes</w:t>
-      </w:r>
-      <w:proofErr w:type="spellEnd"/>
+        <w:t>Data Lakes</w:t>
+      </w:r>
       <w:r>
         <w:rPr>
           <w:rFonts w:ascii="Arial" w:hAnsi="Arial" w:cs="Arial"/>
@@ -3376,7 +3200,6 @@
           <w:szCs w:val="24"/>
         </w:rPr>
       </w:pPr>
-      <w:proofErr w:type="gramStart"/>
       <w:r>
         <w:rPr>
           <w:rFonts w:ascii="Arial" w:eastAsia="Arial" w:hAnsi="Arial" w:cs="Arial"/>
@@ -3385,17 +3208,7 @@
           <w:szCs w:val="24"/>
         </w:rPr>
         <w:lastRenderedPageBreak/>
-        <w:t>1.3  METODOLOGIA</w:t>
-      </w:r>
-      <w:proofErr w:type="gramEnd"/>
-      <w:r>
-        <w:rPr>
-          <w:rFonts w:ascii="Arial" w:eastAsia="Arial" w:hAnsi="Arial" w:cs="Arial"/>
-          <w:b/>
-          <w:sz w:val="24"/>
-          <w:szCs w:val="24"/>
-        </w:rPr>
-        <w:t xml:space="preserve">  </w:t>
+        <w:t xml:space="preserve">1.3  METODOLOGIA  </w:t>
       </w:r>
     </w:p>
     <w:p>
@@ -3834,18 +3647,8 @@
           <w:sz w:val="24"/>
           <w:szCs w:val="24"/>
         </w:rPr>
-        <w:t xml:space="preserve">Os 5 </w:t>
-      </w:r>
-      <w:proofErr w:type="spellStart"/>
-      <w:r>
-        <w:rPr>
-          <w:rFonts w:ascii="Arial" w:hAnsi="Arial" w:cs="Arial"/>
-          <w:sz w:val="24"/>
-          <w:szCs w:val="24"/>
-        </w:rPr>
-        <w:t>Vs</w:t>
-      </w:r>
-      <w:proofErr w:type="spellEnd"/>
+        <w:t>Os 5 Vs</w:t>
+      </w:r>
     </w:p>
     <w:p>
       <w:pPr>
@@ -3882,36 +3685,8 @@
           <w:sz w:val="24"/>
           <w:szCs w:val="24"/>
         </w:rPr>
-        <w:t xml:space="preserve">, já foi dividido em 3 </w:t>
-      </w:r>
-      <w:proofErr w:type="spellStart"/>
-      <w:r>
-        <w:rPr>
-          <w:rFonts w:ascii="Arial" w:hAnsi="Arial" w:cs="Arial"/>
-          <w:sz w:val="24"/>
-          <w:szCs w:val="24"/>
-        </w:rPr>
-        <w:t>Vs</w:t>
-      </w:r>
-      <w:proofErr w:type="spellEnd"/>
-      <w:r>
-        <w:rPr>
-          <w:rFonts w:ascii="Arial" w:hAnsi="Arial" w:cs="Arial"/>
-          <w:sz w:val="24"/>
-          <w:szCs w:val="24"/>
-        </w:rPr>
-        <w:t xml:space="preserve"> (volume, velocidade e variedade), com o passar do tempo os conceitos foram atualizados e hoje já pode-se encontrar referências que abordam o conceito com 5 </w:t>
-      </w:r>
-      <w:proofErr w:type="spellStart"/>
-      <w:r>
-        <w:rPr>
-          <w:rFonts w:ascii="Arial" w:hAnsi="Arial" w:cs="Arial"/>
-          <w:sz w:val="24"/>
-          <w:szCs w:val="24"/>
-        </w:rPr>
-        <w:t>Vs</w:t>
-      </w:r>
-      <w:proofErr w:type="spellEnd"/>
+        <w:t>, já foi dividido em 3 Vs (volume, velocidade e variedade), com o passar do tempo os conceitos foram atualizados e hoje já pode-se encontrar referências que abordam o conceito com 5 Vs</w:t>
+      </w:r>
       <w:r>
         <w:rPr>
           <w:rFonts w:ascii="Arial" w:hAnsi="Arial" w:cs="Arial"/>
@@ -4075,23 +3850,13 @@
         </w:rPr>
         <w:t xml:space="preserve"> </w:t>
       </w:r>
-      <w:proofErr w:type="spellStart"/>
-      <w:r>
-        <w:rPr>
-          <w:rFonts w:ascii="Arial" w:hAnsi="Arial" w:cs="Arial"/>
-          <w:sz w:val="24"/>
-          <w:szCs w:val="24"/>
-        </w:rPr>
-        <w:t>Arora</w:t>
-      </w:r>
-      <w:proofErr w:type="spellEnd"/>
-      <w:r>
-        <w:rPr>
-          <w:rFonts w:ascii="Arial" w:hAnsi="Arial" w:cs="Arial"/>
-          <w:sz w:val="24"/>
-          <w:szCs w:val="24"/>
-        </w:rPr>
-        <w:t xml:space="preserve"> (2021)</w:t>
+      <w:r>
+        <w:rPr>
+          <w:rFonts w:ascii="Arial" w:hAnsi="Arial" w:cs="Arial"/>
+          <w:sz w:val="24"/>
+          <w:szCs w:val="24"/>
+        </w:rPr>
+        <w:t>Arora (2021)</w:t>
       </w:r>
       <w:r>
         <w:rPr>
@@ -4564,23 +4329,7 @@
           <w:rFonts w:ascii="Arial" w:hAnsi="Arial" w:cs="Arial"/>
           <w:color w:val="000000"/>
         </w:rPr>
-        <w:t xml:space="preserve">dos, agregados e armazenados por longos </w:t>
-      </w:r>
-      <w:proofErr w:type="gramStart"/>
-      <w:r>
-        <w:rPr>
-          <w:rFonts w:ascii="Arial" w:hAnsi="Arial" w:cs="Arial"/>
-          <w:color w:val="000000"/>
-        </w:rPr>
-        <w:t>períodos de tempo</w:t>
-      </w:r>
-      <w:proofErr w:type="gramEnd"/>
-      <w:r>
-        <w:rPr>
-          <w:rFonts w:ascii="Arial" w:hAnsi="Arial" w:cs="Arial"/>
-          <w:color w:val="000000"/>
-        </w:rPr>
-        <w:t xml:space="preserve">. Sendo uma forma de gerir </w:t>
+        <w:t xml:space="preserve">dos, agregados e armazenados por longos períodos de tempo. Sendo uma forma de gerir </w:t>
       </w:r>
       <w:r>
         <w:rPr>
@@ -5716,102 +5465,102 @@
         <w:jc w:val="both"/>
         <w:rPr>
           <w:rFonts w:ascii="Arial" w:hAnsi="Arial" w:cs="Arial"/>
+          <w:color w:val="000000"/>
+        </w:rPr>
+      </w:pPr>
+      <w:r>
+        <w:rPr>
+          <w:rFonts w:ascii="Arial" w:hAnsi="Arial" w:cs="Arial"/>
+          <w:i/>
+          <w:iCs/>
+          <w:color w:val="000000"/>
+        </w:rPr>
+        <w:t>Data Lake</w:t>
+      </w:r>
+      <w:r>
+        <w:rPr>
+          <w:rFonts w:ascii="Arial" w:hAnsi="Arial" w:cs="Arial"/>
+          <w:color w:val="000000"/>
+        </w:rPr>
+        <w:t xml:space="preserve"> é um repositório que armazena todos os dados estruturados, não estruturados e semiestruturados</w:t>
+      </w:r>
+      <w:r>
+        <w:rPr>
+          <w:rFonts w:ascii="Arial" w:hAnsi="Arial" w:cs="Arial"/>
+          <w:color w:val="000000"/>
+        </w:rPr>
+        <w:t xml:space="preserve">, com diferentes formatos, permitindo que seja gerado um conjunto de estratégias de negócios </w:t>
+      </w:r>
+      <w:r>
+        <w:rPr>
+          <w:rFonts w:ascii="Arial" w:hAnsi="Arial" w:cs="Arial"/>
+          <w:color w:val="222222"/>
+          <w:shd w:val="clear" w:color="auto" w:fill="FFFFFF"/>
+        </w:rPr>
+        <w:t>(</w:t>
+      </w:r>
+      <w:r>
+        <w:rPr>
+          <w:rFonts w:ascii="Arial" w:hAnsi="Arial" w:cs="Arial"/>
+          <w:color w:val="222222"/>
+          <w:shd w:val="clear" w:color="auto" w:fill="FFFFFF"/>
+        </w:rPr>
+        <w:t>G COLABORATIVO, 2022</w:t>
+      </w:r>
+      <w:r>
+        <w:rPr>
+          <w:rFonts w:ascii="Arial" w:hAnsi="Arial" w:cs="Arial"/>
+          <w:color w:val="222222"/>
+          <w:shd w:val="clear" w:color="auto" w:fill="FFFFFF"/>
+        </w:rPr>
+        <w:t>).</w:t>
+      </w:r>
+      <w:r>
+        <w:rPr>
+          <w:rFonts w:ascii="Arial" w:hAnsi="Arial" w:cs="Arial"/>
+          <w:color w:val="222222"/>
+          <w:shd w:val="clear" w:color="auto" w:fill="FFFFFF"/>
+        </w:rPr>
+        <w:t xml:space="preserve"> </w:t>
+      </w:r>
+    </w:p>
+    <w:p>
+      <w:pPr>
+        <w:pStyle w:val="NormalWeb"/>
+        <w:spacing w:before="0" w:beforeAutospacing="0" w:after="0" w:afterAutospacing="0" w:line="360" w:lineRule="auto"/>
+        <w:ind w:firstLine="708"/>
+        <w:jc w:val="both"/>
+        <w:rPr>
+          <w:rFonts w:ascii="Arial" w:hAnsi="Arial" w:cs="Arial"/>
+          <w:color w:val="222222"/>
+          <w:shd w:val="clear" w:color="auto" w:fill="FFFFFF"/>
+        </w:rPr>
+      </w:pPr>
+      <w:r>
+        <w:rPr>
+          <w:rFonts w:ascii="Arial" w:hAnsi="Arial" w:cs="Arial"/>
+          <w:color w:val="222222"/>
+          <w:shd w:val="clear" w:color="auto" w:fill="FFFFFF"/>
+        </w:rPr>
+        <w:t xml:space="preserve">Um </w:t>
+      </w:r>
+      <w:r>
+        <w:rPr>
+          <w:rFonts w:ascii="Arial" w:hAnsi="Arial" w:cs="Arial"/>
           <w:i/>
           <w:iCs/>
           <w:color w:val="222222"/>
           <w:shd w:val="clear" w:color="auto" w:fill="FFFFFF"/>
         </w:rPr>
-      </w:pPr>
-      <w:r>
-        <w:rPr>
-          <w:rFonts w:ascii="Arial" w:hAnsi="Arial" w:cs="Arial"/>
-          <w:i/>
-          <w:iCs/>
-          <w:color w:val="000000"/>
-        </w:rPr>
         <w:t>Data Lake</w:t>
       </w:r>
       <w:r>
         <w:rPr>
           <w:rFonts w:ascii="Arial" w:hAnsi="Arial" w:cs="Arial"/>
-          <w:color w:val="000000"/>
-        </w:rPr>
-        <w:t xml:space="preserve"> é um repositório que armazena todos os dados estruturados, não estruturados e semiestruturados.</w:t>
-      </w:r>
-      <w:r>
-        <w:rPr>
-          <w:rFonts w:ascii="Arial" w:hAnsi="Arial" w:cs="Arial"/>
-          <w:color w:val="000000"/>
-        </w:rPr>
-        <w:t xml:space="preserve"> </w:t>
-      </w:r>
-      <w:r>
-        <w:rPr>
-          <w:rFonts w:ascii="Arial" w:hAnsi="Arial" w:cs="Arial"/>
-          <w:color w:val="000000"/>
-        </w:rPr>
-        <w:t xml:space="preserve">Ajuda muitas empresas na tomada de decisão, as empresas que implementaram os </w:t>
-      </w:r>
-      <w:r>
-        <w:rPr>
-          <w:rFonts w:ascii="Arial" w:hAnsi="Arial" w:cs="Arial"/>
-          <w:i/>
-          <w:iCs/>
-          <w:color w:val="000000"/>
-        </w:rPr>
-        <w:t>D</w:t>
-      </w:r>
-      <w:r>
-        <w:rPr>
-          <w:rFonts w:ascii="Arial" w:hAnsi="Arial" w:cs="Arial"/>
-          <w:i/>
-          <w:iCs/>
-          <w:color w:val="000000"/>
-        </w:rPr>
-        <w:t xml:space="preserve">ata </w:t>
-      </w:r>
-      <w:proofErr w:type="spellStart"/>
-      <w:r>
-        <w:rPr>
-          <w:rFonts w:ascii="Arial" w:hAnsi="Arial" w:cs="Arial"/>
-          <w:i/>
-          <w:iCs/>
-          <w:color w:val="000000"/>
-        </w:rPr>
-        <w:t>L</w:t>
-      </w:r>
-      <w:r>
-        <w:rPr>
-          <w:rFonts w:ascii="Arial" w:hAnsi="Arial" w:cs="Arial"/>
-          <w:i/>
-          <w:iCs/>
-          <w:color w:val="000000"/>
-        </w:rPr>
-        <w:t>akes</w:t>
-      </w:r>
-      <w:proofErr w:type="spellEnd"/>
-      <w:r>
-        <w:rPr>
-          <w:rFonts w:ascii="Arial" w:hAnsi="Arial" w:cs="Arial"/>
-          <w:color w:val="000000"/>
-        </w:rPr>
-        <w:t xml:space="preserve"> superaram 9% a performance de empresas semelhantes no crescimento orgânico da receita </w:t>
-      </w:r>
-      <w:r>
-        <w:rPr>
-          <w:rFonts w:ascii="Arial" w:hAnsi="Arial" w:cs="Arial"/>
           <w:color w:val="222222"/>
           <w:shd w:val="clear" w:color="auto" w:fill="FFFFFF"/>
         </w:rPr>
-        <w:t>(AWS, 2023).</w:t>
-      </w:r>
-      <w:r>
-        <w:rPr>
-          <w:rFonts w:ascii="Arial" w:hAnsi="Arial" w:cs="Arial"/>
-          <w:color w:val="222222"/>
-          <w:shd w:val="clear" w:color="auto" w:fill="FFFFFF"/>
-        </w:rPr>
-        <w:t xml:space="preserve"> Conforme a figura 3, podemos visualizar a centralização de dados proposta pelo </w:t>
+        <w:t xml:space="preserve">, propõe um armazenamento de dados em seu formato nativo, em local de armazenamento evolutivo. A ideia básica é que todos os dados emitidos pela organização, sejam armazenados em uma única estrutura de dados. Esses dados serão armazenados em seu formato original, dispensando a etapa de transformação, agilizando a disponibilidade desses dados. Propondo assim um novo modelo de processamento conhecido como </w:t>
       </w:r>
       <w:r>
         <w:rPr>
@@ -5821,7 +5570,96 @@
           <w:color w:val="222222"/>
           <w:shd w:val="clear" w:color="auto" w:fill="FFFFFF"/>
         </w:rPr>
-        <w:t>Data Lake.</w:t>
+        <w:t xml:space="preserve">ELT </w:t>
+      </w:r>
+      <w:r>
+        <w:rPr>
+          <w:rFonts w:ascii="Arial" w:hAnsi="Arial" w:cs="Arial"/>
+          <w:color w:val="222222"/>
+          <w:shd w:val="clear" w:color="auto" w:fill="FFFFFF"/>
+        </w:rPr>
+        <w:t>(RAU, 2021).</w:t>
+      </w:r>
+    </w:p>
+    <w:p>
+      <w:pPr>
+        <w:spacing w:after="0" w:line="360" w:lineRule="auto"/>
+        <w:ind w:firstLine="708"/>
+        <w:jc w:val="both"/>
+        <w:rPr>
+          <w:rFonts w:ascii="Arial" w:eastAsia="Times New Roman" w:hAnsi="Arial" w:cs="Arial"/>
+          <w:color w:val="000000"/>
+          <w:sz w:val="24"/>
+          <w:szCs w:val="24"/>
+        </w:rPr>
+      </w:pPr>
+      <w:r>
+        <w:rPr>
+          <w:rFonts w:ascii="Arial" w:eastAsia="Times New Roman" w:hAnsi="Arial" w:cs="Arial"/>
+          <w:color w:val="000000"/>
+          <w:sz w:val="24"/>
+          <w:szCs w:val="24"/>
+        </w:rPr>
+        <w:t xml:space="preserve">O </w:t>
+      </w:r>
+      <w:r>
+        <w:rPr>
+          <w:rFonts w:ascii="Arial" w:eastAsia="Times New Roman" w:hAnsi="Arial" w:cs="Arial"/>
+          <w:i/>
+          <w:iCs/>
+          <w:color w:val="000000"/>
+          <w:sz w:val="24"/>
+          <w:szCs w:val="24"/>
+        </w:rPr>
+        <w:t>Data Lake</w:t>
+      </w:r>
+      <w:r>
+        <w:rPr>
+          <w:rFonts w:ascii="Arial" w:eastAsia="Times New Roman" w:hAnsi="Arial" w:cs="Arial"/>
+          <w:color w:val="000000"/>
+          <w:sz w:val="24"/>
+          <w:szCs w:val="24"/>
+        </w:rPr>
+        <w:t xml:space="preserve"> é ideal para ser implantado na nuvem, pois oferece uma performance, escalabilidade, confiabilidade, disponibilidade, mecanismo analítico e enormes economias. Os principais motivos que os clientes perceberam a nuvem como vantagem para </w:t>
+      </w:r>
+      <w:r>
+        <w:rPr>
+          <w:rFonts w:ascii="Arial" w:eastAsia="Times New Roman" w:hAnsi="Arial" w:cs="Arial"/>
+          <w:i/>
+          <w:iCs/>
+          <w:color w:val="000000"/>
+          <w:sz w:val="24"/>
+          <w:szCs w:val="24"/>
+        </w:rPr>
+        <w:t>Data Lakes</w:t>
+      </w:r>
+      <w:r>
+        <w:rPr>
+          <w:rFonts w:ascii="Arial" w:eastAsia="Times New Roman" w:hAnsi="Arial" w:cs="Arial"/>
+          <w:color w:val="000000"/>
+          <w:sz w:val="24"/>
+          <w:szCs w:val="24"/>
+        </w:rPr>
+        <w:t xml:space="preserve"> são: segurança, implantação mais rápida, disponibilidade, atualização de recursos, funcionalidades, elasticidade, cobertura geográfica e custo vinculados à utilização real </w:t>
+      </w:r>
+      <w:r>
+        <w:rPr>
+          <w:rFonts w:ascii="Arial" w:hAnsi="Arial" w:cs="Arial"/>
+          <w:color w:val="222222"/>
+          <w:sz w:val="24"/>
+          <w:szCs w:val="24"/>
+          <w:shd w:val="clear" w:color="auto" w:fill="FFFFFF"/>
+        </w:rPr>
+        <w:t>(AWS, 2023)</w:t>
+      </w:r>
+      <w:r>
+        <w:rPr>
+          <w:rFonts w:ascii="Arial" w:eastAsia="Times New Roman" w:hAnsi="Arial" w:cs="Arial"/>
+          <w:color w:val="000000"/>
+          <w:sz w:val="24"/>
+          <w:szCs w:val="24"/>
+        </w:rPr>
+        <w:t>.</w:t>
       </w:r>
     </w:p>
     <w:p>
@@ -5832,35 +5670,19 @@
         <w:jc w:val="both"/>
         <w:rPr>
           <w:rFonts w:ascii="Arial" w:hAnsi="Arial" w:cs="Arial"/>
-          <w:color w:val="222222"/>
-          <w:shd w:val="clear" w:color="auto" w:fill="FFFFFF"/>
-        </w:rPr>
-      </w:pPr>
-      <w:r>
-        <w:rPr>
-          <w:rFonts w:ascii="Arial" w:hAnsi="Arial" w:cs="Arial"/>
-          <w:color w:val="222222"/>
-          <w:shd w:val="clear" w:color="auto" w:fill="FFFFFF"/>
-        </w:rPr>
-        <w:t xml:space="preserve">Um </w:t>
-      </w:r>
-      <w:r>
-        <w:rPr>
-          <w:rFonts w:ascii="Arial" w:hAnsi="Arial" w:cs="Arial"/>
           <w:i/>
           <w:iCs/>
           <w:color w:val="222222"/>
           <w:shd w:val="clear" w:color="auto" w:fill="FFFFFF"/>
         </w:rPr>
-        <w:t>Data Lake</w:t>
-      </w:r>
+      </w:pPr>
       <w:r>
         <w:rPr>
           <w:rFonts w:ascii="Arial" w:hAnsi="Arial" w:cs="Arial"/>
           <w:color w:val="222222"/>
           <w:shd w:val="clear" w:color="auto" w:fill="FFFFFF"/>
         </w:rPr>
-        <w:t xml:space="preserve">, propõe um armazenamento de dados em seu formato nativo, em local de armazenamento evolutivo. A ideia básica é que todos os dados emitidos pela organização, sejam armazenados em uma única estrutura de dados. Esses dados serão armazenados em seu formato original, dispensando a etapa de transformação, agilizando a disponibilidade desses dados. Propondo assim um novo modelo de processamento conhecido como </w:t>
+        <w:t xml:space="preserve">Conforme a figura 3, podemos visualizar a centralização de dados proposta pelo </w:t>
       </w:r>
       <w:r>
         <w:rPr>
@@ -5870,16 +5692,21 @@
           <w:color w:val="222222"/>
           <w:shd w:val="clear" w:color="auto" w:fill="FFFFFF"/>
         </w:rPr>
-        <w:t xml:space="preserve">ELT </w:t>
-      </w:r>
-      <w:r>
+        <w:t>Data Lake.</w:t>
+      </w:r>
+    </w:p>
+    <w:p>
+      <w:pPr>
+        <w:pStyle w:val="NormalWeb"/>
+        <w:spacing w:before="0" w:beforeAutospacing="0" w:after="0" w:afterAutospacing="0" w:line="360" w:lineRule="auto"/>
+        <w:ind w:firstLine="708"/>
+        <w:jc w:val="both"/>
         <w:rPr>
           <w:rFonts w:ascii="Arial" w:hAnsi="Arial" w:cs="Arial"/>
           <w:color w:val="222222"/>
           <w:shd w:val="clear" w:color="auto" w:fill="FFFFFF"/>
         </w:rPr>
-        <w:t>(RAU, 2021).</w:t>
-      </w:r>
+      </w:pPr>
     </w:p>
     <w:p>
       <w:pPr>
@@ -5900,8 +5727,8 @@
           <w:szCs w:val="24"/>
         </w:rPr>
         <w:drawing>
-          <wp:inline distT="0" distB="0" distL="0" distR="0" wp14:anchorId="1ED787F5" wp14:editId="4D877FBF">
-            <wp:extent cx="6645910" cy="3738880"/>
+          <wp:inline distT="0" distB="0" distL="0" distR="0" wp14:anchorId="1ED787F5" wp14:editId="59FA2AFA">
+            <wp:extent cx="6362700" cy="3579551"/>
             <wp:effectExtent l="0" t="0" r="0" b="0"/>
             <wp:docPr id="1386997329" name="Imagem 2" descr="Círculo&#10;&#10;Descrição gerada automaticamente com confiança média"/>
             <wp:cNvGraphicFramePr>
@@ -5932,7 +5759,7 @@
                   <pic:spPr bwMode="auto">
                     <a:xfrm>
                       <a:off x="0" y="0"/>
-                      <a:ext cx="6645910" cy="3738880"/>
+                      <a:ext cx="6368397" cy="3582756"/>
                     </a:xfrm>
                     <a:prstGeom prst="rect">
                       <a:avLst/>
@@ -5988,73 +5815,19 @@
         <w:spacing w:after="0" w:line="360" w:lineRule="auto"/>
         <w:rPr>
           <w:rFonts w:ascii="Arial" w:eastAsia="Times New Roman" w:hAnsi="Arial" w:cs="Arial"/>
-          <w:color w:val="000000"/>
           <w:sz w:val="24"/>
           <w:szCs w:val="24"/>
         </w:rPr>
       </w:pPr>
       <w:bookmarkStart w:id="3" w:name="_Hlk132143108"/>
-    </w:p>
-    <w:p>
-      <w:pPr>
-        <w:spacing w:after="0" w:line="360" w:lineRule="auto"/>
+      <w:r>
         <w:rPr>
           <w:rFonts w:ascii="Arial" w:eastAsia="Times New Roman" w:hAnsi="Arial" w:cs="Arial"/>
           <w:color w:val="000000"/>
           <w:sz w:val="24"/>
           <w:szCs w:val="24"/>
         </w:rPr>
-      </w:pPr>
-    </w:p>
-    <w:p>
-      <w:pPr>
-        <w:spacing w:after="0" w:line="360" w:lineRule="auto"/>
-        <w:rPr>
-          <w:rFonts w:ascii="Arial" w:eastAsia="Times New Roman" w:hAnsi="Arial" w:cs="Arial"/>
-          <w:color w:val="000000"/>
-          <w:sz w:val="24"/>
-          <w:szCs w:val="24"/>
-        </w:rPr>
-      </w:pPr>
-    </w:p>
-    <w:p>
-      <w:pPr>
-        <w:spacing w:after="0" w:line="360" w:lineRule="auto"/>
-        <w:rPr>
-          <w:rFonts w:ascii="Arial" w:eastAsia="Times New Roman" w:hAnsi="Arial" w:cs="Arial"/>
-          <w:color w:val="000000"/>
-          <w:sz w:val="24"/>
-          <w:szCs w:val="24"/>
-        </w:rPr>
-      </w:pPr>
-    </w:p>
-    <w:p>
-      <w:pPr>
-        <w:spacing w:after="0" w:line="360" w:lineRule="auto"/>
-        <w:rPr>
-          <w:rFonts w:ascii="Arial" w:eastAsia="Times New Roman" w:hAnsi="Arial" w:cs="Arial"/>
-          <w:color w:val="000000"/>
-          <w:sz w:val="24"/>
-          <w:szCs w:val="24"/>
-        </w:rPr>
-      </w:pPr>
-    </w:p>
-    <w:p>
-      <w:pPr>
-        <w:spacing w:after="0" w:line="360" w:lineRule="auto"/>
-        <w:rPr>
-          <w:rFonts w:ascii="Arial" w:eastAsia="Times New Roman" w:hAnsi="Arial" w:cs="Arial"/>
-          <w:sz w:val="24"/>
-          <w:szCs w:val="24"/>
-        </w:rPr>
-      </w:pPr>
-      <w:r>
-        <w:rPr>
-          <w:rFonts w:ascii="Arial" w:eastAsia="Times New Roman" w:hAnsi="Arial" w:cs="Arial"/>
-          <w:color w:val="000000"/>
-          <w:sz w:val="24"/>
-          <w:szCs w:val="24"/>
-        </w:rPr>
+        <w:lastRenderedPageBreak/>
         <w:t xml:space="preserve">2.3.1 </w:t>
       </w:r>
       <w:r>
@@ -6105,28 +5878,7 @@
           <w:sz w:val="24"/>
           <w:szCs w:val="24"/>
         </w:rPr>
-        <w:lastRenderedPageBreak/>
-        <w:t xml:space="preserve">As empresas que estão criando Data </w:t>
-      </w:r>
-      <w:proofErr w:type="spellStart"/>
-      <w:r>
-        <w:rPr>
-          <w:rFonts w:ascii="Arial" w:eastAsia="Times New Roman" w:hAnsi="Arial" w:cs="Arial"/>
-          <w:color w:val="000000"/>
-          <w:sz w:val="24"/>
-          <w:szCs w:val="24"/>
-        </w:rPr>
-        <w:t>Lakes</w:t>
-      </w:r>
-      <w:proofErr w:type="spellEnd"/>
-      <w:r>
-        <w:rPr>
-          <w:rFonts w:ascii="Arial" w:eastAsia="Times New Roman" w:hAnsi="Arial" w:cs="Arial"/>
-          <w:color w:val="000000"/>
-          <w:sz w:val="24"/>
-          <w:szCs w:val="24"/>
-        </w:rPr>
-        <w:t xml:space="preserve"> e uma plataforma de análise precisam de vários recursos importante como: </w:t>
+        <w:t>As empresas que estão criando Data Lakes e uma plataforma de análise precisam de vários recursos importante como: </w:t>
       </w:r>
     </w:p>
     <w:p>
@@ -6191,9 +5943,115 @@
           <w:sz w:val="24"/>
           <w:szCs w:val="24"/>
         </w:rPr>
-        <w:t xml:space="preserve">Data </w:t>
-      </w:r>
-      <w:proofErr w:type="spellStart"/>
+        <w:t>Data Lakes</w:t>
+      </w:r>
+      <w:r>
+        <w:rPr>
+          <w:rFonts w:ascii="Arial" w:eastAsia="Times New Roman" w:hAnsi="Arial" w:cs="Arial"/>
+          <w:color w:val="000000"/>
+          <w:sz w:val="24"/>
+          <w:szCs w:val="24"/>
+        </w:rPr>
+        <w:t xml:space="preserve"> permitem importar qualquer quantidade de dados em tempo real economizando tempo na definição de estrutura de dados, esquemas e transformação </w:t>
+      </w:r>
+      <w:r>
+        <w:rPr>
+          <w:rFonts w:ascii="Arial" w:hAnsi="Arial" w:cs="Arial"/>
+          <w:color w:val="222222"/>
+          <w:sz w:val="24"/>
+          <w:szCs w:val="24"/>
+          <w:shd w:val="clear" w:color="auto" w:fill="FFFFFF"/>
+        </w:rPr>
+        <w:t>(AWS, 2023).</w:t>
+      </w:r>
+    </w:p>
+    <w:p>
+      <w:pPr>
+        <w:spacing w:after="0" w:line="360" w:lineRule="auto"/>
+        <w:jc w:val="both"/>
+        <w:textAlignment w:val="baseline"/>
+        <w:rPr>
+          <w:rFonts w:ascii="Arial" w:eastAsia="Times New Roman" w:hAnsi="Arial" w:cs="Arial"/>
+          <w:color w:val="000000"/>
+          <w:sz w:val="24"/>
+          <w:szCs w:val="24"/>
+        </w:rPr>
+      </w:pPr>
+      <w:r>
+        <w:rPr>
+          <w:rFonts w:ascii="Arial" w:eastAsia="Times New Roman" w:hAnsi="Arial" w:cs="Arial"/>
+          <w:color w:val="000000"/>
+          <w:sz w:val="24"/>
+          <w:szCs w:val="24"/>
+        </w:rPr>
+        <w:t xml:space="preserve">2.3.1.2 </w:t>
+      </w:r>
+      <w:r>
+        <w:rPr>
+          <w:rFonts w:ascii="Arial" w:eastAsia="Times New Roman" w:hAnsi="Arial" w:cs="Arial"/>
+          <w:color w:val="000000"/>
+          <w:sz w:val="24"/>
+          <w:szCs w:val="24"/>
+        </w:rPr>
+        <w:t>Armazen</w:t>
+      </w:r>
+      <w:r>
+        <w:rPr>
+          <w:rFonts w:ascii="Arial" w:eastAsia="Times New Roman" w:hAnsi="Arial" w:cs="Arial"/>
+          <w:color w:val="000000"/>
+          <w:sz w:val="24"/>
+          <w:szCs w:val="24"/>
+        </w:rPr>
+        <w:t>amento</w:t>
+      </w:r>
+      <w:r>
+        <w:rPr>
+          <w:rFonts w:ascii="Arial" w:eastAsia="Times New Roman" w:hAnsi="Arial" w:cs="Arial"/>
+          <w:color w:val="000000"/>
+          <w:sz w:val="24"/>
+          <w:szCs w:val="24"/>
+        </w:rPr>
+        <w:t xml:space="preserve"> e catalo</w:t>
+      </w:r>
+      <w:r>
+        <w:rPr>
+          <w:rFonts w:ascii="Arial" w:eastAsia="Times New Roman" w:hAnsi="Arial" w:cs="Arial"/>
+          <w:color w:val="000000"/>
+          <w:sz w:val="24"/>
+          <w:szCs w:val="24"/>
+        </w:rPr>
+        <w:t>gação</w:t>
+      </w:r>
+      <w:r>
+        <w:rPr>
+          <w:rFonts w:ascii="Arial" w:eastAsia="Times New Roman" w:hAnsi="Arial" w:cs="Arial"/>
+          <w:color w:val="000000"/>
+          <w:sz w:val="24"/>
+          <w:szCs w:val="24"/>
+        </w:rPr>
+        <w:t xml:space="preserve"> dados com segurança</w:t>
+      </w:r>
+    </w:p>
+    <w:p>
+      <w:pPr>
+        <w:spacing w:after="0" w:line="360" w:lineRule="auto"/>
+        <w:ind w:firstLine="360"/>
+        <w:jc w:val="both"/>
+        <w:rPr>
+          <w:rFonts w:ascii="Arial" w:eastAsia="Times New Roman" w:hAnsi="Arial" w:cs="Arial"/>
+          <w:sz w:val="24"/>
+          <w:szCs w:val="24"/>
+        </w:rPr>
+      </w:pPr>
+      <w:r>
+        <w:rPr>
+          <w:rFonts w:ascii="Arial" w:eastAsia="Times New Roman" w:hAnsi="Arial" w:cs="Arial"/>
+          <w:color w:val="000000"/>
+          <w:sz w:val="24"/>
+          <w:szCs w:val="24"/>
+        </w:rPr>
+        <w:t xml:space="preserve">Os </w:t>
+      </w:r>
       <w:r>
         <w:rPr>
           <w:rFonts w:ascii="Arial" w:eastAsia="Times New Roman" w:hAnsi="Arial" w:cs="Arial"/>
@@ -6203,9 +6061,8 @@
           <w:sz w:val="24"/>
           <w:szCs w:val="24"/>
         </w:rPr>
-        <w:t>Lakes</w:t>
-      </w:r>
-      <w:proofErr w:type="spellEnd"/>
+        <w:t>Datas Lakes</w:t>
+      </w:r>
       <w:r>
         <w:rPr>
           <w:rFonts w:ascii="Arial" w:eastAsia="Times New Roman" w:hAnsi="Arial" w:cs="Arial"/>
@@ -6213,69 +6070,7 @@
           <w:sz w:val="24"/>
           <w:szCs w:val="24"/>
         </w:rPr>
-        <w:t xml:space="preserve"> permitem importar qualquer quantidade de dados em tempo real economizando tempo na definição de estrutura de dados, esquemas e transformação </w:t>
-      </w:r>
-      <w:r>
-        <w:rPr>
-          <w:rFonts w:ascii="Arial" w:hAnsi="Arial" w:cs="Arial"/>
-          <w:color w:val="222222"/>
-          <w:sz w:val="24"/>
-          <w:szCs w:val="24"/>
-          <w:shd w:val="clear" w:color="auto" w:fill="FFFFFF"/>
-        </w:rPr>
-        <w:t>(AWS, 2023).</w:t>
-      </w:r>
-    </w:p>
-    <w:p>
-      <w:pPr>
-        <w:spacing w:after="0" w:line="360" w:lineRule="auto"/>
-        <w:jc w:val="both"/>
-        <w:textAlignment w:val="baseline"/>
-        <w:rPr>
-          <w:rFonts w:ascii="Arial" w:eastAsia="Times New Roman" w:hAnsi="Arial" w:cs="Arial"/>
-          <w:color w:val="000000"/>
-          <w:sz w:val="24"/>
-          <w:szCs w:val="24"/>
-        </w:rPr>
-      </w:pPr>
-      <w:r>
-        <w:rPr>
-          <w:rFonts w:ascii="Arial" w:eastAsia="Times New Roman" w:hAnsi="Arial" w:cs="Arial"/>
-          <w:color w:val="000000"/>
-          <w:sz w:val="24"/>
-          <w:szCs w:val="24"/>
-        </w:rPr>
-        <w:t xml:space="preserve">2.3.1.2 </w:t>
-      </w:r>
-      <w:r>
-        <w:rPr>
-          <w:rFonts w:ascii="Arial" w:eastAsia="Times New Roman" w:hAnsi="Arial" w:cs="Arial"/>
-          <w:color w:val="000000"/>
-          <w:sz w:val="24"/>
-          <w:szCs w:val="24"/>
-        </w:rPr>
-        <w:t>Armazene e catalogue dados com segurança</w:t>
-      </w:r>
-    </w:p>
-    <w:p>
-      <w:pPr>
-        <w:spacing w:after="0" w:line="360" w:lineRule="auto"/>
-        <w:ind w:firstLine="360"/>
-        <w:jc w:val="both"/>
-        <w:rPr>
-          <w:rFonts w:ascii="Arial" w:eastAsia="Times New Roman" w:hAnsi="Arial" w:cs="Arial"/>
-          <w:sz w:val="24"/>
-          <w:szCs w:val="24"/>
-        </w:rPr>
-      </w:pPr>
-      <w:r>
-        <w:rPr>
-          <w:rFonts w:ascii="Arial" w:eastAsia="Times New Roman" w:hAnsi="Arial" w:cs="Arial"/>
-          <w:color w:val="000000"/>
-          <w:sz w:val="24"/>
-          <w:szCs w:val="24"/>
-        </w:rPr>
-        <w:t xml:space="preserve">Os </w:t>
+        <w:t xml:space="preserve"> permitem armazenar dados relacionais, como banco de dados operacionais e dados de aplicações de linha de negócios, dados não relacionais também como aplicativos móveis, dispositivos </w:t>
       </w:r>
       <w:r>
         <w:rPr>
@@ -6286,9 +6081,44 @@
           <w:sz w:val="24"/>
           <w:szCs w:val="24"/>
         </w:rPr>
-        <w:t xml:space="preserve">Datas </w:t>
-      </w:r>
-      <w:proofErr w:type="spellStart"/>
+        <w:t xml:space="preserve">Internet of Things </w:t>
+      </w:r>
+      <w:r>
+        <w:rPr>
+          <w:rFonts w:ascii="Arial" w:eastAsia="Times New Roman" w:hAnsi="Arial" w:cs="Arial"/>
+          <w:color w:val="000000"/>
+          <w:sz w:val="24"/>
+          <w:szCs w:val="24"/>
+        </w:rPr>
+        <w:t>(</w:t>
+      </w:r>
+      <w:r>
+        <w:rPr>
+          <w:rFonts w:ascii="Arial" w:eastAsia="Times New Roman" w:hAnsi="Arial" w:cs="Arial"/>
+          <w:color w:val="000000"/>
+          <w:sz w:val="24"/>
+          <w:szCs w:val="24"/>
+        </w:rPr>
+        <w:t>IoT</w:t>
+      </w:r>
+      <w:r>
+        <w:rPr>
+          <w:rFonts w:ascii="Arial" w:eastAsia="Times New Roman" w:hAnsi="Arial" w:cs="Arial"/>
+          <w:color w:val="000000"/>
+          <w:sz w:val="24"/>
+          <w:szCs w:val="24"/>
+        </w:rPr>
+        <w:t>)</w:t>
+      </w:r>
+      <w:r>
+        <w:rPr>
+          <w:rFonts w:ascii="Arial" w:eastAsia="Times New Roman" w:hAnsi="Arial" w:cs="Arial"/>
+          <w:color w:val="000000"/>
+          <w:sz w:val="24"/>
+          <w:szCs w:val="24"/>
+        </w:rPr>
+        <w:t xml:space="preserve"> e mídias sociais. Tem capacidade de atender dados por meio de </w:t>
+      </w:r>
       <w:r>
         <w:rPr>
           <w:rFonts w:ascii="Arial" w:eastAsia="Times New Roman" w:hAnsi="Arial" w:cs="Arial"/>
@@ -6298,9 +6128,8 @@
           <w:sz w:val="24"/>
           <w:szCs w:val="24"/>
         </w:rPr>
-        <w:t>Lakes</w:t>
-      </w:r>
-      <w:proofErr w:type="spellEnd"/>
+        <w:t>crawling</w:t>
+      </w:r>
       <w:r>
         <w:rPr>
           <w:rFonts w:ascii="Arial" w:eastAsia="Times New Roman" w:hAnsi="Arial" w:cs="Arial"/>
@@ -6308,7 +6137,106 @@
           <w:sz w:val="24"/>
           <w:szCs w:val="24"/>
         </w:rPr>
-        <w:t xml:space="preserve"> permitem armazenar dados relacionais, como banco de dados operacionais e dados de aplicações de linha de negócios, dados não relacionais também como aplicativos móveis, dispositivos </w:t>
+        <w:t xml:space="preserve">, catalogação e indexação de dados. Os dados </w:t>
+      </w:r>
+      <w:r>
+        <w:rPr>
+          <w:rFonts w:ascii="Arial" w:eastAsia="Times New Roman" w:hAnsi="Arial" w:cs="Arial"/>
+          <w:color w:val="000000"/>
+          <w:sz w:val="24"/>
+          <w:szCs w:val="24"/>
+        </w:rPr>
+        <w:t>têm</w:t>
+      </w:r>
+      <w:r>
+        <w:rPr>
+          <w:rFonts w:ascii="Arial" w:eastAsia="Times New Roman" w:hAnsi="Arial" w:cs="Arial"/>
+          <w:color w:val="000000"/>
+          <w:sz w:val="24"/>
+          <w:szCs w:val="24"/>
+        </w:rPr>
+        <w:t xml:space="preserve"> que ser protegidos para garantir que os ativos dados sejam protegidos </w:t>
+      </w:r>
+      <w:r>
+        <w:rPr>
+          <w:rFonts w:ascii="Arial" w:hAnsi="Arial" w:cs="Arial"/>
+          <w:color w:val="222222"/>
+          <w:sz w:val="24"/>
+          <w:szCs w:val="24"/>
+          <w:shd w:val="clear" w:color="auto" w:fill="FFFFFF"/>
+        </w:rPr>
+        <w:t>(AWS, 2023)</w:t>
+      </w:r>
+      <w:r>
+        <w:rPr>
+          <w:rFonts w:ascii="Arial" w:eastAsia="Times New Roman" w:hAnsi="Arial" w:cs="Arial"/>
+          <w:color w:val="000000"/>
+          <w:sz w:val="24"/>
+          <w:szCs w:val="24"/>
+        </w:rPr>
+        <w:t>.</w:t>
+      </w:r>
+    </w:p>
+    <w:p>
+      <w:pPr>
+        <w:spacing w:after="0" w:line="360" w:lineRule="auto"/>
+        <w:jc w:val="both"/>
+        <w:textAlignment w:val="baseline"/>
+        <w:rPr>
+          <w:rFonts w:ascii="Arial" w:eastAsia="Times New Roman" w:hAnsi="Arial" w:cs="Arial"/>
+          <w:color w:val="000000"/>
+          <w:sz w:val="24"/>
+          <w:szCs w:val="24"/>
+        </w:rPr>
+      </w:pPr>
+      <w:r>
+        <w:rPr>
+          <w:rFonts w:ascii="Arial" w:eastAsia="Times New Roman" w:hAnsi="Arial" w:cs="Arial"/>
+          <w:color w:val="000000"/>
+          <w:sz w:val="24"/>
+          <w:szCs w:val="24"/>
+        </w:rPr>
+        <w:t xml:space="preserve">2.3.1.3 </w:t>
+      </w:r>
+      <w:r>
+        <w:rPr>
+          <w:rFonts w:ascii="Arial" w:eastAsia="Times New Roman" w:hAnsi="Arial" w:cs="Arial"/>
+          <w:color w:val="000000"/>
+          <w:sz w:val="24"/>
+          <w:szCs w:val="24"/>
+        </w:rPr>
+        <w:t>Análise</w:t>
+      </w:r>
+      <w:r>
+        <w:rPr>
+          <w:rFonts w:ascii="Arial" w:eastAsia="Times New Roman" w:hAnsi="Arial" w:cs="Arial"/>
+          <w:color w:val="000000"/>
+          <w:sz w:val="24"/>
+          <w:szCs w:val="24"/>
+        </w:rPr>
+        <w:t xml:space="preserve"> de Dados</w:t>
+      </w:r>
+    </w:p>
+    <w:p>
+      <w:pPr>
+        <w:spacing w:after="0" w:line="360" w:lineRule="auto"/>
+        <w:ind w:firstLine="360"/>
+        <w:jc w:val="both"/>
+        <w:textAlignment w:val="baseline"/>
+        <w:rPr>
+          <w:rFonts w:ascii="Arial" w:eastAsia="Times New Roman" w:hAnsi="Arial" w:cs="Arial"/>
+          <w:sz w:val="24"/>
+          <w:szCs w:val="24"/>
+        </w:rPr>
+      </w:pPr>
+      <w:r>
+        <w:rPr>
+          <w:rFonts w:ascii="Arial" w:eastAsia="Times New Roman" w:hAnsi="Arial" w:cs="Arial"/>
+          <w:color w:val="000000"/>
+          <w:sz w:val="24"/>
+          <w:szCs w:val="24"/>
+        </w:rPr>
+        <w:t xml:space="preserve">Os </w:t>
       </w:r>
       <w:r>
         <w:rPr>
@@ -6319,9 +6247,17 @@
           <w:sz w:val="24"/>
           <w:szCs w:val="24"/>
         </w:rPr>
-        <w:t xml:space="preserve">Internet </w:t>
-      </w:r>
-      <w:proofErr w:type="spellStart"/>
+        <w:t>Data Lakes</w:t>
+      </w:r>
+      <w:r>
+        <w:rPr>
+          <w:rFonts w:ascii="Arial" w:eastAsia="Times New Roman" w:hAnsi="Arial" w:cs="Arial"/>
+          <w:color w:val="000000"/>
+          <w:sz w:val="24"/>
+          <w:szCs w:val="24"/>
+        </w:rPr>
+        <w:t xml:space="preserve"> permitem executar análises sem a necessidade de mover os dados para um sistema de análise separado. Permitindo ter várias funções dentro de uma empresa, como cientistas de dados, desenvolvedores de dados e analistas de negócios, acessando dados de ferramentas e </w:t>
+      </w:r>
       <w:r>
         <w:rPr>
           <w:rFonts w:ascii="Arial" w:eastAsia="Times New Roman" w:hAnsi="Arial" w:cs="Arial"/>
@@ -6331,9 +6267,17 @@
           <w:sz w:val="24"/>
           <w:szCs w:val="24"/>
         </w:rPr>
-        <w:t>of</w:t>
-      </w:r>
-      <w:proofErr w:type="spellEnd"/>
+        <w:t>frameworks</w:t>
+      </w:r>
+      <w:r>
+        <w:rPr>
+          <w:rFonts w:ascii="Arial" w:eastAsia="Times New Roman" w:hAnsi="Arial" w:cs="Arial"/>
+          <w:color w:val="000000"/>
+          <w:sz w:val="24"/>
+          <w:szCs w:val="24"/>
+        </w:rPr>
+        <w:t xml:space="preserve"> analíticos. Incluindo </w:t>
+      </w:r>
       <w:r>
         <w:rPr>
           <w:rFonts w:ascii="Arial" w:eastAsia="Times New Roman" w:hAnsi="Arial" w:cs="Arial"/>
@@ -6343,9 +6287,35 @@
           <w:sz w:val="24"/>
           <w:szCs w:val="24"/>
         </w:rPr>
-        <w:t xml:space="preserve"> </w:t>
-      </w:r>
-      <w:proofErr w:type="spellStart"/>
+        <w:t>frameworks</w:t>
+      </w:r>
+      <w:r>
+        <w:rPr>
+          <w:rFonts w:ascii="Arial" w:eastAsia="Times New Roman" w:hAnsi="Arial" w:cs="Arial"/>
+          <w:color w:val="000000"/>
+          <w:sz w:val="24"/>
+          <w:szCs w:val="24"/>
+        </w:rPr>
+        <w:t xml:space="preserve"> de código aberto, como Apache Hadoop, Presto, Apache Spark </w:t>
+      </w:r>
+      <w:r>
+        <w:rPr>
+          <w:rFonts w:ascii="Arial" w:eastAsia="Times New Roman" w:hAnsi="Arial" w:cs="Arial"/>
+          <w:color w:val="000000"/>
+          <w:sz w:val="24"/>
+          <w:szCs w:val="24"/>
+        </w:rPr>
+        <w:t>e</w:t>
+      </w:r>
+      <w:r>
+        <w:rPr>
+          <w:rFonts w:ascii="Arial" w:eastAsia="Times New Roman" w:hAnsi="Arial" w:cs="Arial"/>
+          <w:color w:val="000000"/>
+          <w:sz w:val="24"/>
+          <w:szCs w:val="24"/>
+        </w:rPr>
+        <w:t xml:space="preserve"> ofertas comerciais de fornecedores de </w:t>
+      </w:r>
       <w:r>
         <w:rPr>
           <w:rFonts w:ascii="Arial" w:eastAsia="Times New Roman" w:hAnsi="Arial" w:cs="Arial"/>
@@ -6355,9 +6325,8 @@
           <w:sz w:val="24"/>
           <w:szCs w:val="24"/>
         </w:rPr>
-        <w:t>Things</w:t>
-      </w:r>
-      <w:proofErr w:type="spellEnd"/>
+        <w:t>D</w:t>
+      </w:r>
       <w:r>
         <w:rPr>
           <w:rFonts w:ascii="Arial" w:eastAsia="Times New Roman" w:hAnsi="Arial" w:cs="Arial"/>
@@ -6367,7 +6336,7 @@
           <w:sz w:val="24"/>
           <w:szCs w:val="24"/>
         </w:rPr>
-        <w:t xml:space="preserve"> </w:t>
+        <w:t>ata WareHouse</w:t>
       </w:r>
       <w:r>
         <w:rPr>
@@ -6376,9 +6345,18 @@
           <w:sz w:val="24"/>
           <w:szCs w:val="24"/>
         </w:rPr>
-        <w:t>(</w:t>
-      </w:r>
-      <w:proofErr w:type="spellStart"/>
+        <w:t xml:space="preserve"> e inteligência empresarial </w:t>
+      </w:r>
+      <w:r>
+        <w:rPr>
+          <w:rFonts w:ascii="Arial" w:hAnsi="Arial" w:cs="Arial"/>
+          <w:color w:val="222222"/>
+          <w:sz w:val="24"/>
+          <w:szCs w:val="24"/>
+          <w:shd w:val="clear" w:color="auto" w:fill="FFFFFF"/>
+        </w:rPr>
+        <w:t>(AWS, 2023)</w:t>
+      </w:r>
       <w:r>
         <w:rPr>
           <w:rFonts w:ascii="Arial" w:eastAsia="Times New Roman" w:hAnsi="Arial" w:cs="Arial"/>
@@ -6386,29 +6364,14 @@
           <w:sz w:val="24"/>
           <w:szCs w:val="24"/>
         </w:rPr>
-        <w:t>IoT</w:t>
-      </w:r>
-      <w:proofErr w:type="spellEnd"/>
-      <w:r>
-        <w:rPr>
-          <w:rFonts w:ascii="Arial" w:eastAsia="Times New Roman" w:hAnsi="Arial" w:cs="Arial"/>
-          <w:color w:val="000000"/>
-          <w:sz w:val="24"/>
-          <w:szCs w:val="24"/>
-        </w:rPr>
-        <w:t>)</w:t>
-      </w:r>
-      <w:r>
-        <w:rPr>
-          <w:rFonts w:ascii="Arial" w:eastAsia="Times New Roman" w:hAnsi="Arial" w:cs="Arial"/>
-          <w:color w:val="000000"/>
-          <w:sz w:val="24"/>
-          <w:szCs w:val="24"/>
-        </w:rPr>
-        <w:t xml:space="preserve"> e mídias sociais. Tem capacidade de atender dados por meio de </w:t>
-      </w:r>
-      <w:proofErr w:type="spellStart"/>
-      <w:r>
+        <w:t>.</w:t>
+      </w:r>
+    </w:p>
+    <w:p>
+      <w:pPr>
+        <w:spacing w:after="0" w:line="360" w:lineRule="auto"/>
+        <w:jc w:val="both"/>
+        <w:textAlignment w:val="baseline"/>
         <w:rPr>
           <w:rFonts w:ascii="Arial" w:eastAsia="Times New Roman" w:hAnsi="Arial" w:cs="Arial"/>
           <w:i/>
@@ -6417,9 +6380,7 @@
           <w:sz w:val="24"/>
           <w:szCs w:val="24"/>
         </w:rPr>
-        <w:t>crawling</w:t>
-      </w:r>
-      <w:proofErr w:type="spellEnd"/>
+      </w:pPr>
       <w:r>
         <w:rPr>
           <w:rFonts w:ascii="Arial" w:eastAsia="Times New Roman" w:hAnsi="Arial" w:cs="Arial"/>
@@ -6427,106 +6388,7 @@
           <w:sz w:val="24"/>
           <w:szCs w:val="24"/>
         </w:rPr>
-        <w:t xml:space="preserve">, catalogação e indexação de dados. Os dados </w:t>
-      </w:r>
-      <w:r>
-        <w:rPr>
-          <w:rFonts w:ascii="Arial" w:eastAsia="Times New Roman" w:hAnsi="Arial" w:cs="Arial"/>
-          <w:color w:val="000000"/>
-          <w:sz w:val="24"/>
-          <w:szCs w:val="24"/>
-        </w:rPr>
-        <w:t>têm</w:t>
-      </w:r>
-      <w:r>
-        <w:rPr>
-          <w:rFonts w:ascii="Arial" w:eastAsia="Times New Roman" w:hAnsi="Arial" w:cs="Arial"/>
-          <w:color w:val="000000"/>
-          <w:sz w:val="24"/>
-          <w:szCs w:val="24"/>
-        </w:rPr>
-        <w:t xml:space="preserve"> que ser protegidos para garantir que os ativos dados sejam protegidos </w:t>
-      </w:r>
-      <w:r>
-        <w:rPr>
-          <w:rFonts w:ascii="Arial" w:hAnsi="Arial" w:cs="Arial"/>
-          <w:color w:val="222222"/>
-          <w:sz w:val="24"/>
-          <w:szCs w:val="24"/>
-          <w:shd w:val="clear" w:color="auto" w:fill="FFFFFF"/>
-        </w:rPr>
-        <w:t>(AWS, 2023)</w:t>
-      </w:r>
-      <w:r>
-        <w:rPr>
-          <w:rFonts w:ascii="Arial" w:eastAsia="Times New Roman" w:hAnsi="Arial" w:cs="Arial"/>
-          <w:color w:val="000000"/>
-          <w:sz w:val="24"/>
-          <w:szCs w:val="24"/>
-        </w:rPr>
-        <w:t>.</w:t>
-      </w:r>
-    </w:p>
-    <w:p>
-      <w:pPr>
-        <w:spacing w:after="0" w:line="360" w:lineRule="auto"/>
-        <w:jc w:val="both"/>
-        <w:textAlignment w:val="baseline"/>
-        <w:rPr>
-          <w:rFonts w:ascii="Arial" w:eastAsia="Times New Roman" w:hAnsi="Arial" w:cs="Arial"/>
-          <w:color w:val="000000"/>
-          <w:sz w:val="24"/>
-          <w:szCs w:val="24"/>
-        </w:rPr>
-      </w:pPr>
-      <w:r>
-        <w:rPr>
-          <w:rFonts w:ascii="Arial" w:eastAsia="Times New Roman" w:hAnsi="Arial" w:cs="Arial"/>
-          <w:color w:val="000000"/>
-          <w:sz w:val="24"/>
-          <w:szCs w:val="24"/>
-        </w:rPr>
-        <w:t xml:space="preserve">2.3.1.3 </w:t>
-      </w:r>
-      <w:r>
-        <w:rPr>
-          <w:rFonts w:ascii="Arial" w:eastAsia="Times New Roman" w:hAnsi="Arial" w:cs="Arial"/>
-          <w:color w:val="000000"/>
-          <w:sz w:val="24"/>
-          <w:szCs w:val="24"/>
-        </w:rPr>
-        <w:t>Análise</w:t>
-      </w:r>
-      <w:r>
-        <w:rPr>
-          <w:rFonts w:ascii="Arial" w:eastAsia="Times New Roman" w:hAnsi="Arial" w:cs="Arial"/>
-          <w:color w:val="000000"/>
-          <w:sz w:val="24"/>
-          <w:szCs w:val="24"/>
-        </w:rPr>
-        <w:t xml:space="preserve"> de Dados</w:t>
-      </w:r>
-    </w:p>
-    <w:p>
-      <w:pPr>
-        <w:spacing w:after="0" w:line="360" w:lineRule="auto"/>
-        <w:ind w:firstLine="360"/>
-        <w:jc w:val="both"/>
-        <w:textAlignment w:val="baseline"/>
-        <w:rPr>
-          <w:rFonts w:ascii="Arial" w:eastAsia="Times New Roman" w:hAnsi="Arial" w:cs="Arial"/>
-          <w:sz w:val="24"/>
-          <w:szCs w:val="24"/>
-        </w:rPr>
-      </w:pPr>
-      <w:r>
-        <w:rPr>
-          <w:rFonts w:ascii="Arial" w:eastAsia="Times New Roman" w:hAnsi="Arial" w:cs="Arial"/>
-          <w:color w:val="000000"/>
-          <w:sz w:val="24"/>
-          <w:szCs w:val="24"/>
-        </w:rPr>
-        <w:t xml:space="preserve">Os </w:t>
+        <w:t xml:space="preserve">2.3.1.4 </w:t>
       </w:r>
       <w:r>
         <w:rPr>
@@ -6537,9 +6399,30 @@
           <w:sz w:val="24"/>
           <w:szCs w:val="24"/>
         </w:rPr>
-        <w:t xml:space="preserve">Data </w:t>
-      </w:r>
-      <w:proofErr w:type="spellStart"/>
+        <w:t>Machine Learning</w:t>
+      </w:r>
+    </w:p>
+    <w:p>
+      <w:pPr>
+        <w:spacing w:after="0" w:line="360" w:lineRule="auto"/>
+        <w:ind w:firstLine="720"/>
+        <w:jc w:val="both"/>
+        <w:rPr>
+          <w:rFonts w:ascii="Arial" w:eastAsia="Times New Roman" w:hAnsi="Arial" w:cs="Arial"/>
+          <w:color w:val="000000"/>
+          <w:sz w:val="24"/>
+          <w:szCs w:val="24"/>
+        </w:rPr>
+      </w:pPr>
+      <w:r>
+        <w:rPr>
+          <w:rFonts w:ascii="Arial" w:eastAsia="Times New Roman" w:hAnsi="Arial" w:cs="Arial"/>
+          <w:color w:val="000000"/>
+          <w:sz w:val="24"/>
+          <w:szCs w:val="24"/>
+        </w:rPr>
+        <w:t xml:space="preserve">O </w:t>
+      </w:r>
       <w:r>
         <w:rPr>
           <w:rFonts w:ascii="Arial" w:eastAsia="Times New Roman" w:hAnsi="Arial" w:cs="Arial"/>
@@ -6549,9 +6432,8 @@
           <w:sz w:val="24"/>
           <w:szCs w:val="24"/>
         </w:rPr>
-        <w:t>Lakes</w:t>
-      </w:r>
-      <w:proofErr w:type="spellEnd"/>
+        <w:t>Data Lake</w:t>
+      </w:r>
       <w:r>
         <w:rPr>
           <w:rFonts w:ascii="Arial" w:eastAsia="Times New Roman" w:hAnsi="Arial" w:cs="Arial"/>
@@ -6559,7 +6441,7 @@
           <w:sz w:val="24"/>
           <w:szCs w:val="24"/>
         </w:rPr>
-        <w:t xml:space="preserve"> permitem executar análises sem a necessidade de mover os dados para um sistema de análise separado. Permitindo ter várias funções dentro de uma empresa, como cientistas de dados, desenvolvedores de dados e analistas de negócios, acessando dados de ferramentas e </w:t>
+        <w:t xml:space="preserve"> permite que a empresa gere diferentes tipos de situações, incluindo relatórios de dados históricos e </w:t>
       </w:r>
       <w:r>
         <w:rPr>
@@ -6570,16 +6452,7 @@
           <w:sz w:val="24"/>
           <w:szCs w:val="24"/>
         </w:rPr>
-        <w:t>frameworks</w:t>
-      </w:r>
-      <w:r>
-        <w:rPr>
-          <w:rFonts w:ascii="Arial" w:eastAsia="Times New Roman" w:hAnsi="Arial" w:cs="Arial"/>
-          <w:color w:val="000000"/>
-          <w:sz w:val="24"/>
-          <w:szCs w:val="24"/>
-        </w:rPr>
-        <w:t xml:space="preserve"> analíticos. Incluindo </w:t>
+        <w:t>M</w:t>
       </w:r>
       <w:r>
         <w:rPr>
@@ -6590,74 +6463,7 @@
           <w:sz w:val="24"/>
           <w:szCs w:val="24"/>
         </w:rPr>
-        <w:t>frameworks</w:t>
-      </w:r>
-      <w:r>
-        <w:rPr>
-          <w:rFonts w:ascii="Arial" w:eastAsia="Times New Roman" w:hAnsi="Arial" w:cs="Arial"/>
-          <w:color w:val="000000"/>
-          <w:sz w:val="24"/>
-          <w:szCs w:val="24"/>
-        </w:rPr>
-        <w:t xml:space="preserve"> de código aberto, como Apache </w:t>
-      </w:r>
-      <w:proofErr w:type="spellStart"/>
-      <w:r>
-        <w:rPr>
-          <w:rFonts w:ascii="Arial" w:eastAsia="Times New Roman" w:hAnsi="Arial" w:cs="Arial"/>
-          <w:color w:val="000000"/>
-          <w:sz w:val="24"/>
-          <w:szCs w:val="24"/>
-        </w:rPr>
-        <w:t>Hadoop</w:t>
-      </w:r>
-      <w:proofErr w:type="spellEnd"/>
-      <w:r>
-        <w:rPr>
-          <w:rFonts w:ascii="Arial" w:eastAsia="Times New Roman" w:hAnsi="Arial" w:cs="Arial"/>
-          <w:color w:val="000000"/>
-          <w:sz w:val="24"/>
-          <w:szCs w:val="24"/>
-        </w:rPr>
-        <w:t xml:space="preserve">, Presto, Apache </w:t>
-      </w:r>
-      <w:proofErr w:type="spellStart"/>
-      <w:r>
-        <w:rPr>
-          <w:rFonts w:ascii="Arial" w:eastAsia="Times New Roman" w:hAnsi="Arial" w:cs="Arial"/>
-          <w:color w:val="000000"/>
-          <w:sz w:val="24"/>
-          <w:szCs w:val="24"/>
-        </w:rPr>
-        <w:t>Spark</w:t>
-      </w:r>
-      <w:proofErr w:type="spellEnd"/>
-      <w:r>
-        <w:rPr>
-          <w:rFonts w:ascii="Arial" w:eastAsia="Times New Roman" w:hAnsi="Arial" w:cs="Arial"/>
-          <w:color w:val="000000"/>
-          <w:sz w:val="24"/>
-          <w:szCs w:val="24"/>
-        </w:rPr>
-        <w:t xml:space="preserve"> </w:t>
-      </w:r>
-      <w:r>
-        <w:rPr>
-          <w:rFonts w:ascii="Arial" w:eastAsia="Times New Roman" w:hAnsi="Arial" w:cs="Arial"/>
-          <w:color w:val="000000"/>
-          <w:sz w:val="24"/>
-          <w:szCs w:val="24"/>
-        </w:rPr>
-        <w:t>e</w:t>
-      </w:r>
-      <w:r>
-        <w:rPr>
-          <w:rFonts w:ascii="Arial" w:eastAsia="Times New Roman" w:hAnsi="Arial" w:cs="Arial"/>
-          <w:color w:val="000000"/>
-          <w:sz w:val="24"/>
-          <w:szCs w:val="24"/>
-        </w:rPr>
-        <w:t xml:space="preserve"> ofertas comerciais de fornecedores de </w:t>
+        <w:t xml:space="preserve">achine </w:t>
       </w:r>
       <w:r>
         <w:rPr>
@@ -6668,7 +6474,7 @@
           <w:sz w:val="24"/>
           <w:szCs w:val="24"/>
         </w:rPr>
-        <w:t>D</w:t>
+        <w:t>L</w:t>
       </w:r>
       <w:r>
         <w:rPr>
@@ -6679,21 +6485,27 @@
           <w:sz w:val="24"/>
           <w:szCs w:val="24"/>
         </w:rPr>
-        <w:t xml:space="preserve">ata </w:t>
-      </w:r>
-      <w:proofErr w:type="spellStart"/>
+        <w:t>earning</w:t>
+      </w:r>
       <w:r>
         <w:rPr>
           <w:rFonts w:ascii="Arial" w:eastAsia="Times New Roman" w:hAnsi="Arial" w:cs="Arial"/>
-          <w:i/>
-          <w:iCs/>
-          <w:color w:val="000000"/>
-          <w:sz w:val="24"/>
-          <w:szCs w:val="24"/>
-        </w:rPr>
-        <w:t>WareHouse</w:t>
-      </w:r>
-      <w:proofErr w:type="spellEnd"/>
+          <w:color w:val="000000"/>
+          <w:sz w:val="24"/>
+          <w:szCs w:val="24"/>
+        </w:rPr>
+        <w:t xml:space="preserve">, criando modelos para prever resultados sugerindo uma série de ações prescritas para chegar no resultado ideal </w:t>
+      </w:r>
+      <w:r>
+        <w:rPr>
+          <w:rFonts w:ascii="Arial" w:hAnsi="Arial" w:cs="Arial"/>
+          <w:color w:val="222222"/>
+          <w:sz w:val="24"/>
+          <w:szCs w:val="24"/>
+          <w:shd w:val="clear" w:color="auto" w:fill="FFFFFF"/>
+        </w:rPr>
+        <w:t>(AWS, 2023)</w:t>
+      </w:r>
       <w:r>
         <w:rPr>
           <w:rFonts w:ascii="Arial" w:eastAsia="Times New Roman" w:hAnsi="Arial" w:cs="Arial"/>
@@ -6701,201 +6513,72 @@
           <w:sz w:val="24"/>
           <w:szCs w:val="24"/>
         </w:rPr>
-        <w:t xml:space="preserve"> e inteligência empresarial </w:t>
-      </w:r>
-      <w:r>
-        <w:rPr>
-          <w:rFonts w:ascii="Arial" w:hAnsi="Arial" w:cs="Arial"/>
-          <w:color w:val="222222"/>
-          <w:sz w:val="24"/>
-          <w:szCs w:val="24"/>
-          <w:shd w:val="clear" w:color="auto" w:fill="FFFFFF"/>
-        </w:rPr>
-        <w:t>(AWS, 2023)</w:t>
-      </w:r>
-      <w:r>
+        <w:t>.</w:t>
+      </w:r>
+    </w:p>
+    <w:p>
+      <w:pPr>
+        <w:spacing w:after="0" w:line="360" w:lineRule="auto"/>
+        <w:ind w:firstLine="720"/>
+        <w:jc w:val="both"/>
         <w:rPr>
           <w:rFonts w:ascii="Arial" w:eastAsia="Times New Roman" w:hAnsi="Arial" w:cs="Arial"/>
           <w:color w:val="000000"/>
           <w:sz w:val="24"/>
           <w:szCs w:val="24"/>
         </w:rPr>
-        <w:t>.</w:t>
-      </w:r>
-    </w:p>
-    <w:p>
-      <w:pPr>
-        <w:spacing w:after="0" w:line="360" w:lineRule="auto"/>
-        <w:jc w:val="both"/>
-        <w:textAlignment w:val="baseline"/>
+      </w:pPr>
+    </w:p>
+    <w:p>
+      <w:pPr>
+        <w:spacing w:after="0" w:line="360" w:lineRule="auto"/>
+        <w:ind w:firstLine="720"/>
+        <w:jc w:val="both"/>
         <w:rPr>
           <w:rFonts w:ascii="Arial" w:eastAsia="Times New Roman" w:hAnsi="Arial" w:cs="Arial"/>
-          <w:i/>
-          <w:iCs/>
-          <w:color w:val="000000"/>
-          <w:sz w:val="24"/>
-          <w:szCs w:val="24"/>
-        </w:rPr>
-      </w:pPr>
-      <w:r>
+          <w:color w:val="000000"/>
+          <w:sz w:val="24"/>
+          <w:szCs w:val="24"/>
+        </w:rPr>
+      </w:pPr>
+    </w:p>
+    <w:p>
+      <w:pPr>
+        <w:spacing w:after="0" w:line="360" w:lineRule="auto"/>
+        <w:ind w:firstLine="720"/>
+        <w:jc w:val="both"/>
         <w:rPr>
           <w:rFonts w:ascii="Arial" w:eastAsia="Times New Roman" w:hAnsi="Arial" w:cs="Arial"/>
           <w:color w:val="000000"/>
           <w:sz w:val="24"/>
           <w:szCs w:val="24"/>
         </w:rPr>
-        <w:t xml:space="preserve">2.3.1.4 </w:t>
-      </w:r>
-      <w:proofErr w:type="spellStart"/>
-      <w:r>
+      </w:pPr>
+    </w:p>
+    <w:p>
+      <w:pPr>
+        <w:spacing w:after="0" w:line="360" w:lineRule="auto"/>
+        <w:ind w:firstLine="720"/>
+        <w:jc w:val="both"/>
         <w:rPr>
           <w:rFonts w:ascii="Arial" w:eastAsia="Times New Roman" w:hAnsi="Arial" w:cs="Arial"/>
-          <w:i/>
-          <w:iCs/>
-          <w:color w:val="000000"/>
-          <w:sz w:val="24"/>
-          <w:szCs w:val="24"/>
-        </w:rPr>
-        <w:t>Machine</w:t>
-      </w:r>
-      <w:proofErr w:type="spellEnd"/>
-      <w:r>
+          <w:color w:val="000000"/>
+          <w:sz w:val="24"/>
+          <w:szCs w:val="24"/>
+        </w:rPr>
+      </w:pPr>
+    </w:p>
+    <w:p>
+      <w:pPr>
+        <w:spacing w:after="0" w:line="360" w:lineRule="auto"/>
+        <w:ind w:firstLine="720"/>
+        <w:jc w:val="both"/>
         <w:rPr>
           <w:rFonts w:ascii="Arial" w:eastAsia="Times New Roman" w:hAnsi="Arial" w:cs="Arial"/>
-          <w:i/>
-          <w:iCs/>
-          <w:color w:val="000000"/>
-          <w:sz w:val="24"/>
-          <w:szCs w:val="24"/>
-        </w:rPr>
-        <w:t xml:space="preserve"> Learning</w:t>
-      </w:r>
-    </w:p>
-    <w:p>
-      <w:pPr>
-        <w:spacing w:after="0" w:line="360" w:lineRule="auto"/>
-        <w:ind w:firstLine="720"/>
-        <w:jc w:val="both"/>
-        <w:rPr>
-          <w:rFonts w:ascii="Arial" w:eastAsia="Times New Roman" w:hAnsi="Arial" w:cs="Arial"/>
-          <w:sz w:val="24"/>
-          <w:szCs w:val="24"/>
-        </w:rPr>
-      </w:pPr>
-      <w:r>
-        <w:rPr>
-          <w:rFonts w:ascii="Arial" w:eastAsia="Times New Roman" w:hAnsi="Arial" w:cs="Arial"/>
-          <w:color w:val="000000"/>
-          <w:sz w:val="24"/>
-          <w:szCs w:val="24"/>
-        </w:rPr>
-        <w:t xml:space="preserve">O </w:t>
-      </w:r>
-      <w:r>
-        <w:rPr>
-          <w:rFonts w:ascii="Arial" w:eastAsia="Times New Roman" w:hAnsi="Arial" w:cs="Arial"/>
-          <w:i/>
-          <w:iCs/>
-          <w:color w:val="000000"/>
-          <w:sz w:val="24"/>
-          <w:szCs w:val="24"/>
-        </w:rPr>
-        <w:t>Data Lake</w:t>
-      </w:r>
-      <w:r>
-        <w:rPr>
-          <w:rFonts w:ascii="Arial" w:eastAsia="Times New Roman" w:hAnsi="Arial" w:cs="Arial"/>
-          <w:color w:val="000000"/>
-          <w:sz w:val="24"/>
-          <w:szCs w:val="24"/>
-        </w:rPr>
-        <w:t xml:space="preserve"> permite que a empresa gere diferentes tipos de situações, incluindo relatórios de dados históricos e </w:t>
-      </w:r>
-      <w:proofErr w:type="spellStart"/>
-      <w:r>
-        <w:rPr>
-          <w:rFonts w:ascii="Arial" w:eastAsia="Times New Roman" w:hAnsi="Arial" w:cs="Arial"/>
-          <w:i/>
-          <w:iCs/>
-          <w:color w:val="000000"/>
-          <w:sz w:val="24"/>
-          <w:szCs w:val="24"/>
-        </w:rPr>
-        <w:t>M</w:t>
-      </w:r>
-      <w:r>
-        <w:rPr>
-          <w:rFonts w:ascii="Arial" w:eastAsia="Times New Roman" w:hAnsi="Arial" w:cs="Arial"/>
-          <w:i/>
-          <w:iCs/>
-          <w:color w:val="000000"/>
-          <w:sz w:val="24"/>
-          <w:szCs w:val="24"/>
-        </w:rPr>
-        <w:t>achine</w:t>
-      </w:r>
-      <w:proofErr w:type="spellEnd"/>
-      <w:r>
-        <w:rPr>
-          <w:rFonts w:ascii="Arial" w:eastAsia="Times New Roman" w:hAnsi="Arial" w:cs="Arial"/>
-          <w:i/>
-          <w:iCs/>
-          <w:color w:val="000000"/>
-          <w:sz w:val="24"/>
-          <w:szCs w:val="24"/>
-        </w:rPr>
-        <w:t xml:space="preserve"> </w:t>
-      </w:r>
-      <w:r>
-        <w:rPr>
-          <w:rFonts w:ascii="Arial" w:eastAsia="Times New Roman" w:hAnsi="Arial" w:cs="Arial"/>
-          <w:i/>
-          <w:iCs/>
-          <w:color w:val="000000"/>
-          <w:sz w:val="24"/>
-          <w:szCs w:val="24"/>
-        </w:rPr>
-        <w:t>L</w:t>
-      </w:r>
-      <w:r>
-        <w:rPr>
-          <w:rFonts w:ascii="Arial" w:eastAsia="Times New Roman" w:hAnsi="Arial" w:cs="Arial"/>
-          <w:i/>
-          <w:iCs/>
-          <w:color w:val="000000"/>
-          <w:sz w:val="24"/>
-          <w:szCs w:val="24"/>
-        </w:rPr>
-        <w:t>earning</w:t>
-      </w:r>
-      <w:r>
-        <w:rPr>
-          <w:rFonts w:ascii="Arial" w:eastAsia="Times New Roman" w:hAnsi="Arial" w:cs="Arial"/>
-          <w:color w:val="000000"/>
-          <w:sz w:val="24"/>
-          <w:szCs w:val="24"/>
-        </w:rPr>
-        <w:t xml:space="preserve">, criando modelos para prever resultados sugerindo uma série de ações prescritas para chegar no resultado ideal </w:t>
-      </w:r>
-      <w:r>
-        <w:rPr>
-          <w:rFonts w:ascii="Arial" w:hAnsi="Arial" w:cs="Arial"/>
-          <w:color w:val="222222"/>
-          <w:sz w:val="24"/>
-          <w:szCs w:val="24"/>
-          <w:shd w:val="clear" w:color="auto" w:fill="FFFFFF"/>
-        </w:rPr>
-        <w:t>(AWS, 2023)</w:t>
-      </w:r>
-      <w:r>
-        <w:rPr>
-          <w:rFonts w:ascii="Arial" w:eastAsia="Times New Roman" w:hAnsi="Arial" w:cs="Arial"/>
-          <w:color w:val="000000"/>
-          <w:sz w:val="24"/>
-          <w:szCs w:val="24"/>
-        </w:rPr>
-        <w:t>.</w:t>
-      </w:r>
+          <w:sz w:val="24"/>
+          <w:szCs w:val="24"/>
+        </w:rPr>
+      </w:pPr>
     </w:p>
     <w:p>
       <w:pPr>
@@ -6920,6 +6603,7 @@
         <w:jc w:val="both"/>
         <w:rPr>
           <w:rFonts w:ascii="Arial" w:eastAsia="Times New Roman" w:hAnsi="Arial" w:cs="Arial"/>
+          <w:color w:val="000000"/>
           <w:sz w:val="24"/>
           <w:szCs w:val="24"/>
         </w:rPr>
@@ -6931,7 +6615,41 @@
           <w:sz w:val="24"/>
           <w:szCs w:val="24"/>
         </w:rPr>
-        <w:t xml:space="preserve">Exemplos de onde os </w:t>
+        <w:lastRenderedPageBreak/>
+        <w:t xml:space="preserve">Fases </w:t>
+      </w:r>
+      <w:bookmarkStart w:id="5" w:name="_Hlk132143139"/>
+      <w:bookmarkEnd w:id="4"/>
+      <w:r>
+        <w:rPr>
+          <w:rFonts w:ascii="Arial" w:eastAsia="Times New Roman" w:hAnsi="Arial" w:cs="Arial"/>
+          <w:color w:val="000000"/>
+          <w:sz w:val="24"/>
+          <w:szCs w:val="24"/>
+        </w:rPr>
+        <w:t>Estratégicas</w:t>
+      </w:r>
+    </w:p>
+    <w:p>
+      <w:pPr>
+        <w:spacing w:after="0" w:line="360" w:lineRule="auto"/>
+        <w:ind w:firstLine="720"/>
+        <w:jc w:val="both"/>
+        <w:rPr>
+          <w:rFonts w:ascii="Arial" w:eastAsia="Times New Roman" w:hAnsi="Arial" w:cs="Arial"/>
+          <w:color w:val="000000"/>
+          <w:sz w:val="24"/>
+          <w:szCs w:val="24"/>
+        </w:rPr>
+      </w:pPr>
+      <w:r>
+        <w:rPr>
+          <w:rFonts w:ascii="Arial" w:eastAsia="Times New Roman" w:hAnsi="Arial" w:cs="Arial"/>
+          <w:color w:val="000000"/>
+          <w:sz w:val="24"/>
+          <w:szCs w:val="24"/>
+        </w:rPr>
+        <w:t xml:space="preserve">Foram definidas oito fases para adoção de uma metodologia ágil na execução de um </w:t>
       </w:r>
       <w:r>
         <w:rPr>
@@ -6942,9 +6660,17 @@
           <w:sz w:val="24"/>
           <w:szCs w:val="24"/>
         </w:rPr>
-        <w:t xml:space="preserve">Data </w:t>
-      </w:r>
-      <w:proofErr w:type="spellStart"/>
+        <w:t>Data Lake</w:t>
+      </w:r>
+      <w:r>
+        <w:rPr>
+          <w:rFonts w:ascii="Arial" w:eastAsia="Times New Roman" w:hAnsi="Arial" w:cs="Arial"/>
+          <w:color w:val="000000"/>
+          <w:sz w:val="24"/>
+          <w:szCs w:val="24"/>
+        </w:rPr>
+        <w:t xml:space="preserve">. Fase das fontes de dados, que consiste em selecionar as fontes que serão relevantes para o projeto em questão, essas fontes podem incluir dados de variadas fontes de formatos. Fase de extração e carregamento de dados, que irá consistir na coleta dos dados de entrada armazenados no </w:t>
+      </w:r>
       <w:r>
         <w:rPr>
           <w:rFonts w:ascii="Arial" w:eastAsia="Times New Roman" w:hAnsi="Arial" w:cs="Arial"/>
@@ -6954,9 +6680,8 @@
           <w:sz w:val="24"/>
           <w:szCs w:val="24"/>
         </w:rPr>
-        <w:t>Lakes</w:t>
-      </w:r>
-      <w:proofErr w:type="spellEnd"/>
+        <w:t>Data Lake,</w:t>
+      </w:r>
       <w:r>
         <w:rPr>
           <w:rFonts w:ascii="Arial" w:eastAsia="Times New Roman" w:hAnsi="Arial" w:cs="Arial"/>
@@ -6964,61 +6689,7 @@
           <w:sz w:val="24"/>
           <w:szCs w:val="24"/>
         </w:rPr>
-        <w:t xml:space="preserve"> agregam valores</w:t>
-      </w:r>
-    </w:p>
-    <w:bookmarkEnd w:id="4"/>
-    <w:p>
-      <w:pPr>
-        <w:spacing w:after="0" w:line="360" w:lineRule="auto"/>
-        <w:jc w:val="both"/>
-        <w:textAlignment w:val="baseline"/>
-        <w:rPr>
-          <w:rFonts w:ascii="Arial" w:eastAsia="Times New Roman" w:hAnsi="Arial" w:cs="Arial"/>
-          <w:color w:val="000000"/>
-          <w:sz w:val="24"/>
-          <w:szCs w:val="24"/>
-        </w:rPr>
-      </w:pPr>
-      <w:r>
-        <w:rPr>
-          <w:rFonts w:ascii="Arial" w:eastAsia="Times New Roman" w:hAnsi="Arial" w:cs="Arial"/>
-          <w:color w:val="000000"/>
-          <w:sz w:val="24"/>
-          <w:szCs w:val="24"/>
-        </w:rPr>
-        <w:t xml:space="preserve">2.3.2.1 </w:t>
-      </w:r>
-      <w:r>
-        <w:rPr>
-          <w:rFonts w:ascii="Arial" w:eastAsia="Times New Roman" w:hAnsi="Arial" w:cs="Arial"/>
-          <w:color w:val="000000"/>
-          <w:sz w:val="24"/>
-          <w:szCs w:val="24"/>
-        </w:rPr>
-        <w:t>Melhores interações com o cliente</w:t>
-      </w:r>
-    </w:p>
-    <w:p>
-      <w:pPr>
-        <w:spacing w:after="0" w:line="360" w:lineRule="auto"/>
-        <w:ind w:firstLine="360"/>
-        <w:jc w:val="both"/>
-        <w:rPr>
-          <w:rFonts w:ascii="Arial" w:eastAsia="Times New Roman" w:hAnsi="Arial" w:cs="Arial"/>
-          <w:color w:val="000000"/>
-          <w:sz w:val="24"/>
-          <w:szCs w:val="24"/>
-        </w:rPr>
-      </w:pPr>
-      <w:r>
-        <w:rPr>
-          <w:rFonts w:ascii="Arial" w:eastAsia="Times New Roman" w:hAnsi="Arial" w:cs="Arial"/>
-          <w:color w:val="000000"/>
-          <w:sz w:val="24"/>
-          <w:szCs w:val="24"/>
-        </w:rPr>
-        <w:t xml:space="preserve">O </w:t>
+        <w:t xml:space="preserve"> para que sejam implementadas técnicas de ciências de dados com base nos requisitos do projeto. Fase de recuperação da informação, responsável pela implementação de estratégias de busca nos conjuntos de dados extraídos e carregados no </w:t>
       </w:r>
       <w:r>
         <w:rPr>
@@ -7038,9 +6709,72 @@
           <w:sz w:val="24"/>
           <w:szCs w:val="24"/>
         </w:rPr>
-        <w:t xml:space="preserve"> ajuda na combinação de dados do cliente em uma plataforma </w:t>
-      </w:r>
-      <w:proofErr w:type="spellStart"/>
+        <w:t>. Fase de tratamento de dados, onde será executada a aplicação das técnicas de estatística e informática que realizará a análise dos dados recolhidos nas fases anteriores.</w:t>
+      </w:r>
+      <w:r>
+        <w:rPr>
+          <w:rFonts w:ascii="Arial" w:eastAsia="Times New Roman" w:hAnsi="Arial" w:cs="Arial"/>
+          <w:color w:val="000000"/>
+          <w:sz w:val="24"/>
+          <w:szCs w:val="24"/>
+        </w:rPr>
+        <w:t xml:space="preserve"> Fase de construção do modelo, onde serão escolhidos os modelos de aprendizagem computacional ou modelos estatísticos. Fase de avaliação e validação dos resultados, avaliação e validação dos resultados obtidos, serão avaliadas com base nas métricas de desempenho estabelecidas, bem como em processos estatísticos baseados nas melhores práticas. Fase de apresentação dos resultados, apresentação dos resultados e demonstração dos protótipos de produtos de dados criados. Fase de entrega do produto de dados, fase final que irá ser responsável pela implementação dos protótipos aprovados </w:t>
+      </w:r>
+      <w:r>
+        <w:rPr>
+          <w:rFonts w:ascii="Arial" w:hAnsi="Arial" w:cs="Arial"/>
+          <w:color w:val="222222"/>
+          <w:shd w:val="clear" w:color="auto" w:fill="FFFFFF"/>
+        </w:rPr>
+        <w:t>(</w:t>
+      </w:r>
+      <w:r>
+        <w:rPr>
+          <w:rFonts w:ascii="Arial" w:hAnsi="Arial" w:cs="Arial"/>
+          <w:color w:val="222222"/>
+          <w:shd w:val="clear" w:color="auto" w:fill="FFFFFF"/>
+        </w:rPr>
+        <w:t>G COLABORATIVO, 2022</w:t>
+      </w:r>
+      <w:r>
+        <w:rPr>
+          <w:rFonts w:ascii="Arial" w:hAnsi="Arial" w:cs="Arial"/>
+          <w:color w:val="222222"/>
+          <w:shd w:val="clear" w:color="auto" w:fill="FFFFFF"/>
+        </w:rPr>
+        <w:t>).</w:t>
+      </w:r>
+    </w:p>
+    <w:p>
+      <w:pPr>
+        <w:spacing w:after="0" w:line="360" w:lineRule="auto"/>
+        <w:jc w:val="both"/>
+        <w:rPr>
+          <w:rFonts w:ascii="Arial" w:eastAsia="Times New Roman" w:hAnsi="Arial" w:cs="Arial"/>
+          <w:color w:val="000000"/>
+          <w:sz w:val="24"/>
+          <w:szCs w:val="24"/>
+        </w:rPr>
+      </w:pPr>
+    </w:p>
+    <w:p>
+      <w:pPr>
+        <w:spacing w:after="0" w:line="360" w:lineRule="auto"/>
+        <w:rPr>
+          <w:rFonts w:ascii="Arial" w:eastAsia="Times New Roman" w:hAnsi="Arial" w:cs="Arial"/>
+          <w:sz w:val="24"/>
+          <w:szCs w:val="24"/>
+        </w:rPr>
+      </w:pPr>
+      <w:r>
+        <w:rPr>
+          <w:rFonts w:ascii="Arial" w:eastAsia="Times New Roman" w:hAnsi="Arial" w:cs="Arial"/>
+          <w:color w:val="000000"/>
+          <w:sz w:val="24"/>
+          <w:szCs w:val="24"/>
+        </w:rPr>
+        <w:t xml:space="preserve">2.3.3 A arquitetura do </w:t>
+      </w:r>
       <w:r>
         <w:rPr>
           <w:rFonts w:ascii="Arial" w:eastAsia="Times New Roman" w:hAnsi="Arial" w:cs="Arial"/>
@@ -7050,9 +6784,32 @@
           <w:sz w:val="24"/>
           <w:szCs w:val="24"/>
         </w:rPr>
-        <w:t>Customer</w:t>
-      </w:r>
-      <w:proofErr w:type="spellEnd"/>
+        <w:t>Data Lake</w:t>
+      </w:r>
+    </w:p>
+    <w:bookmarkEnd w:id="5"/>
+    <w:p>
+      <w:pPr>
+        <w:spacing w:after="0" w:line="360" w:lineRule="auto"/>
+        <w:ind w:firstLine="720"/>
+        <w:jc w:val="both"/>
+        <w:textAlignment w:val="baseline"/>
+        <w:rPr>
+          <w:rFonts w:ascii="Arial" w:eastAsia="Times New Roman" w:hAnsi="Arial" w:cs="Arial"/>
+          <w:color w:val="000000"/>
+          <w:sz w:val="24"/>
+          <w:szCs w:val="24"/>
+        </w:rPr>
+      </w:pPr>
+      <w:r>
+        <w:rPr>
+          <w:rFonts w:ascii="Arial" w:eastAsia="Times New Roman" w:hAnsi="Arial" w:cs="Arial"/>
+          <w:color w:val="000000"/>
+          <w:sz w:val="24"/>
+          <w:szCs w:val="24"/>
+        </w:rPr>
+        <w:t xml:space="preserve">A arquitetura funcional de um </w:t>
+      </w:r>
       <w:r>
         <w:rPr>
           <w:rFonts w:ascii="Arial" w:eastAsia="Times New Roman" w:hAnsi="Arial" w:cs="Arial"/>
@@ -7062,978 +6819,55 @@
           <w:sz w:val="24"/>
           <w:szCs w:val="24"/>
         </w:rPr>
-        <w:t xml:space="preserve"> </w:t>
-      </w:r>
-      <w:proofErr w:type="spellStart"/>
+        <w:t>Data Lake</w:t>
+      </w:r>
       <w:r>
         <w:rPr>
           <w:rFonts w:ascii="Arial" w:eastAsia="Times New Roman" w:hAnsi="Arial" w:cs="Arial"/>
-          <w:i/>
-          <w:iCs/>
-          <w:color w:val="000000"/>
-          <w:sz w:val="24"/>
-          <w:szCs w:val="24"/>
-        </w:rPr>
-        <w:t>Relationship</w:t>
-      </w:r>
-      <w:proofErr w:type="spellEnd"/>
+          <w:color w:val="000000"/>
+          <w:sz w:val="24"/>
+          <w:szCs w:val="24"/>
+        </w:rPr>
+        <w:t xml:space="preserve">, consiste </w:t>
+      </w:r>
       <w:r>
         <w:rPr>
           <w:rFonts w:ascii="Arial" w:eastAsia="Times New Roman" w:hAnsi="Arial" w:cs="Arial"/>
-          <w:i/>
-          <w:iCs/>
-          <w:color w:val="000000"/>
-          <w:sz w:val="24"/>
-          <w:szCs w:val="24"/>
-        </w:rPr>
-        <w:t xml:space="preserve"> Management (</w:t>
-      </w:r>
-      <w:r>
-        <w:rPr>
-          <w:rFonts w:ascii="Arial" w:eastAsia="Times New Roman" w:hAnsi="Arial" w:cs="Arial"/>
-          <w:color w:val="000000"/>
-          <w:sz w:val="24"/>
-          <w:szCs w:val="24"/>
-        </w:rPr>
-        <w:t>CRM</w:t>
-      </w:r>
-      <w:r>
-        <w:rPr>
-          <w:rFonts w:ascii="Arial" w:eastAsia="Times New Roman" w:hAnsi="Arial" w:cs="Arial"/>
-          <w:color w:val="000000"/>
-          <w:sz w:val="24"/>
-          <w:szCs w:val="24"/>
-        </w:rPr>
-        <w:t>)</w:t>
-      </w:r>
-      <w:r>
-        <w:rPr>
-          <w:rFonts w:ascii="Arial" w:eastAsia="Times New Roman" w:hAnsi="Arial" w:cs="Arial"/>
-          <w:color w:val="000000"/>
-          <w:sz w:val="24"/>
-          <w:szCs w:val="24"/>
-        </w:rPr>
-        <w:t xml:space="preserve"> com análise de mídia social, uma plataforma de marketing para capacitar a empresa a entender o grupo de clientes mais </w:t>
-      </w:r>
-      <w:r>
-        <w:rPr>
-          <w:rFonts w:ascii="Arial" w:eastAsia="Times New Roman" w:hAnsi="Arial" w:cs="Arial"/>
-          <w:color w:val="000000"/>
+          <w:color w:val="000000"/>
+          <w:sz w:val="24"/>
+          <w:szCs w:val="24"/>
+        </w:rPr>
+        <w:t>em 4 zonas básicas.  Zona de dados brutos, todos os dados são armazenados em seu estado nativo, sem serem processados, podendo serem processados em lote ou em tempo real, essa zona é utilizada para encontrar a primeira forma dos dados para análise, auxiliando nos próximos tratamentos. Zona de processo, é a zona onde os dados capturados podem ser alterados de acordo com os requisitos, permitindo que sejam executados os processos de transformação de dados. Zona de acesso, onde os dados serão armazenados e acessados para a realização das análises devidas. Zona de governança, toda as zonas dependem da governança de dados, ela que será diretamente responsável pela segurança dos dados, qualidade e ciclo de vida das informações (SINGH; SINGH; BHATI, 2022).</w:t>
+      </w:r>
+    </w:p>
+    <w:p>
+      <w:pPr>
+        <w:spacing w:after="0" w:line="360" w:lineRule="auto"/>
+        <w:jc w:val="both"/>
+        <w:rPr>
+          <w:rFonts w:ascii="Arial" w:eastAsia="Arial" w:hAnsi="Arial" w:cs="Arial"/>
+          <w:sz w:val="24"/>
+          <w:szCs w:val="24"/>
+        </w:rPr>
+      </w:pPr>
+    </w:p>
+    <w:p>
+      <w:pPr>
+        <w:spacing w:after="0" w:line="360" w:lineRule="auto"/>
+        <w:jc w:val="both"/>
+        <w:rPr>
+          <w:rFonts w:ascii="Arial" w:eastAsia="Arial" w:hAnsi="Arial" w:cs="Arial"/>
+          <w:sz w:val="24"/>
+          <w:szCs w:val="24"/>
+        </w:rPr>
+      </w:pPr>
+      <w:r>
+        <w:rPr>
+          <w:rFonts w:ascii="Arial" w:eastAsia="Arial" w:hAnsi="Arial" w:cs="Arial"/>
           <w:sz w:val="24"/>
           <w:szCs w:val="24"/>
         </w:rPr>
         <w:lastRenderedPageBreak/>
-        <w:t xml:space="preserve">lucrativos e a causa da perda de cliente, as promoções e recompensas que aumentam a fidelidade </w:t>
-      </w:r>
-      <w:r>
-        <w:rPr>
-          <w:rFonts w:ascii="Arial" w:hAnsi="Arial" w:cs="Arial"/>
-          <w:color w:val="222222"/>
-          <w:sz w:val="24"/>
-          <w:szCs w:val="24"/>
-          <w:shd w:val="clear" w:color="auto" w:fill="FFFFFF"/>
-        </w:rPr>
-        <w:t>(AWS, 2023)</w:t>
-      </w:r>
-      <w:r>
-        <w:rPr>
-          <w:rFonts w:ascii="Arial" w:eastAsia="Times New Roman" w:hAnsi="Arial" w:cs="Arial"/>
-          <w:color w:val="000000"/>
-          <w:sz w:val="24"/>
-          <w:szCs w:val="24"/>
-        </w:rPr>
-        <w:t>.</w:t>
-      </w:r>
-      <w:r>
-        <w:rPr>
-          <w:rFonts w:ascii="Arial" w:eastAsia="Times New Roman" w:hAnsi="Arial" w:cs="Arial"/>
-          <w:color w:val="000000"/>
-          <w:sz w:val="24"/>
-          <w:szCs w:val="24"/>
-        </w:rPr>
-        <w:tab/>
-      </w:r>
-    </w:p>
-    <w:p>
-      <w:pPr>
-        <w:spacing w:after="0" w:line="360" w:lineRule="auto"/>
-        <w:ind w:firstLine="360"/>
-        <w:jc w:val="both"/>
-        <w:rPr>
-          <w:rFonts w:ascii="Arial" w:eastAsia="Times New Roman" w:hAnsi="Arial" w:cs="Arial"/>
-          <w:sz w:val="24"/>
-          <w:szCs w:val="24"/>
-        </w:rPr>
-      </w:pPr>
-    </w:p>
-    <w:p>
-      <w:pPr>
-        <w:spacing w:after="0" w:line="360" w:lineRule="auto"/>
-        <w:jc w:val="both"/>
-        <w:textAlignment w:val="baseline"/>
-        <w:rPr>
-          <w:rFonts w:ascii="Arial" w:eastAsia="Times New Roman" w:hAnsi="Arial" w:cs="Arial"/>
-          <w:color w:val="000000"/>
-          <w:sz w:val="24"/>
-          <w:szCs w:val="24"/>
-        </w:rPr>
-      </w:pPr>
-      <w:r>
-        <w:rPr>
-          <w:rFonts w:ascii="Arial" w:eastAsia="Times New Roman" w:hAnsi="Arial" w:cs="Arial"/>
-          <w:color w:val="000000"/>
-          <w:sz w:val="24"/>
-          <w:szCs w:val="24"/>
-        </w:rPr>
-        <w:t xml:space="preserve">2.3.2.2 </w:t>
-      </w:r>
-      <w:r>
-        <w:rPr>
-          <w:rFonts w:ascii="Arial" w:eastAsia="Times New Roman" w:hAnsi="Arial" w:cs="Arial"/>
-          <w:color w:val="000000"/>
-          <w:sz w:val="24"/>
-          <w:szCs w:val="24"/>
-        </w:rPr>
-        <w:t>Aumento da eficiência operacional </w:t>
-      </w:r>
-    </w:p>
-    <w:p>
-      <w:pPr>
-        <w:spacing w:after="0" w:line="360" w:lineRule="auto"/>
-        <w:ind w:firstLine="720"/>
-        <w:jc w:val="both"/>
-        <w:rPr>
-          <w:rFonts w:ascii="Arial" w:eastAsia="Times New Roman" w:hAnsi="Arial" w:cs="Arial"/>
-          <w:sz w:val="24"/>
-          <w:szCs w:val="24"/>
-        </w:rPr>
-      </w:pPr>
-      <w:r>
-        <w:rPr>
-          <w:rFonts w:ascii="Arial" w:eastAsia="Times New Roman" w:hAnsi="Arial" w:cs="Arial"/>
-          <w:color w:val="000000"/>
-          <w:sz w:val="24"/>
-          <w:szCs w:val="24"/>
-        </w:rPr>
-        <w:t xml:space="preserve">O </w:t>
-      </w:r>
-      <w:r>
-        <w:rPr>
-          <w:rFonts w:ascii="Arial" w:eastAsia="Times New Roman" w:hAnsi="Arial" w:cs="Arial"/>
-          <w:i/>
-          <w:iCs/>
-          <w:color w:val="000000"/>
-          <w:sz w:val="24"/>
-          <w:szCs w:val="24"/>
-        </w:rPr>
-        <w:t>Data Lake</w:t>
-      </w:r>
-      <w:r>
-        <w:rPr>
-          <w:rFonts w:ascii="Arial" w:eastAsia="Times New Roman" w:hAnsi="Arial" w:cs="Arial"/>
-          <w:color w:val="000000"/>
-          <w:sz w:val="24"/>
-          <w:szCs w:val="24"/>
-        </w:rPr>
-        <w:t xml:space="preserve"> facilita o armazenamento e execução de análise em dados de </w:t>
-      </w:r>
-      <w:proofErr w:type="spellStart"/>
-      <w:r>
-        <w:rPr>
-          <w:rFonts w:ascii="Arial" w:eastAsia="Times New Roman" w:hAnsi="Arial" w:cs="Arial"/>
-          <w:color w:val="000000"/>
-          <w:sz w:val="24"/>
-          <w:szCs w:val="24"/>
-        </w:rPr>
-        <w:t>IoT</w:t>
-      </w:r>
-      <w:proofErr w:type="spellEnd"/>
-      <w:r>
-        <w:rPr>
-          <w:rFonts w:ascii="Arial" w:eastAsia="Times New Roman" w:hAnsi="Arial" w:cs="Arial"/>
-          <w:color w:val="000000"/>
-          <w:sz w:val="24"/>
-          <w:szCs w:val="24"/>
-        </w:rPr>
-        <w:t xml:space="preserve"> gerados por máquina para descobrir soluções para reduzir custos operacionais e aumentar a qualidade.</w:t>
-      </w:r>
-      <w:r>
-        <w:rPr>
-          <w:rFonts w:ascii="Arial" w:eastAsia="Times New Roman" w:hAnsi="Arial" w:cs="Arial"/>
-          <w:color w:val="000000"/>
-          <w:sz w:val="24"/>
-          <w:szCs w:val="24"/>
-        </w:rPr>
-        <w:t xml:space="preserve"> </w:t>
-      </w:r>
-      <w:r>
-        <w:rPr>
-          <w:rFonts w:ascii="Arial" w:eastAsia="Times New Roman" w:hAnsi="Arial" w:cs="Arial"/>
-          <w:color w:val="000000"/>
-          <w:sz w:val="24"/>
-          <w:szCs w:val="24"/>
-        </w:rPr>
-        <w:t>A Internet das Coisas (</w:t>
-      </w:r>
-      <w:proofErr w:type="spellStart"/>
-      <w:r>
-        <w:rPr>
-          <w:rFonts w:ascii="Arial" w:eastAsia="Times New Roman" w:hAnsi="Arial" w:cs="Arial"/>
-          <w:color w:val="000000"/>
-          <w:sz w:val="24"/>
-          <w:szCs w:val="24"/>
-        </w:rPr>
-        <w:t>IoT</w:t>
-      </w:r>
-      <w:proofErr w:type="spellEnd"/>
-      <w:r>
-        <w:rPr>
-          <w:rFonts w:ascii="Arial" w:eastAsia="Times New Roman" w:hAnsi="Arial" w:cs="Arial"/>
-          <w:color w:val="000000"/>
-          <w:sz w:val="24"/>
-          <w:szCs w:val="24"/>
-        </w:rPr>
-        <w:t xml:space="preserve">) apresenta várias maneiras de coletar dados sobre o processo, como fabricação de dados em tempo real com dispositivos conectados à internet </w:t>
-      </w:r>
-      <w:r>
-        <w:rPr>
-          <w:rFonts w:ascii="Arial" w:hAnsi="Arial" w:cs="Arial"/>
-          <w:color w:val="222222"/>
-          <w:sz w:val="24"/>
-          <w:szCs w:val="24"/>
-          <w:shd w:val="clear" w:color="auto" w:fill="FFFFFF"/>
-        </w:rPr>
-        <w:t>(AWS, 2023)</w:t>
-      </w:r>
-      <w:r>
-        <w:rPr>
-          <w:rFonts w:ascii="Arial" w:eastAsia="Times New Roman" w:hAnsi="Arial" w:cs="Arial"/>
-          <w:color w:val="000000"/>
-          <w:sz w:val="24"/>
-          <w:szCs w:val="24"/>
-        </w:rPr>
-        <w:t>.</w:t>
-      </w:r>
-    </w:p>
-    <w:p>
-      <w:pPr>
-        <w:spacing w:after="0" w:line="360" w:lineRule="auto"/>
-        <w:ind w:firstLine="708"/>
-        <w:jc w:val="both"/>
-        <w:rPr>
-          <w:rFonts w:ascii="Arial" w:eastAsia="Times New Roman" w:hAnsi="Arial" w:cs="Arial"/>
-          <w:sz w:val="24"/>
-          <w:szCs w:val="24"/>
-        </w:rPr>
-      </w:pPr>
-      <w:r>
-        <w:rPr>
-          <w:rFonts w:ascii="Arial" w:eastAsia="Times New Roman" w:hAnsi="Arial" w:cs="Arial"/>
-          <w:color w:val="000000"/>
-          <w:sz w:val="24"/>
-          <w:szCs w:val="24"/>
-        </w:rPr>
-        <w:t>Os desafios do</w:t>
-      </w:r>
-      <w:r>
-        <w:rPr>
-          <w:rFonts w:ascii="Arial" w:eastAsia="Times New Roman" w:hAnsi="Arial" w:cs="Arial"/>
-          <w:color w:val="000000"/>
-          <w:sz w:val="24"/>
-          <w:szCs w:val="24"/>
-        </w:rPr>
-        <w:t>s</w:t>
-      </w:r>
-      <w:r>
-        <w:rPr>
-          <w:rFonts w:ascii="Arial" w:eastAsia="Times New Roman" w:hAnsi="Arial" w:cs="Arial"/>
-          <w:color w:val="000000"/>
-          <w:sz w:val="24"/>
-          <w:szCs w:val="24"/>
-        </w:rPr>
-        <w:t xml:space="preserve"> </w:t>
-      </w:r>
-      <w:r>
-        <w:rPr>
-          <w:rFonts w:ascii="Arial" w:eastAsia="Times New Roman" w:hAnsi="Arial" w:cs="Arial"/>
-          <w:i/>
-          <w:iCs/>
-          <w:color w:val="000000"/>
-          <w:sz w:val="24"/>
-          <w:szCs w:val="24"/>
-        </w:rPr>
-        <w:t xml:space="preserve">Data </w:t>
-      </w:r>
-      <w:proofErr w:type="spellStart"/>
-      <w:r>
-        <w:rPr>
-          <w:rFonts w:ascii="Arial" w:eastAsia="Times New Roman" w:hAnsi="Arial" w:cs="Arial"/>
-          <w:i/>
-          <w:iCs/>
-          <w:color w:val="000000"/>
-          <w:sz w:val="24"/>
-          <w:szCs w:val="24"/>
-        </w:rPr>
-        <w:t>Lakes</w:t>
-      </w:r>
-      <w:proofErr w:type="spellEnd"/>
-      <w:r>
-        <w:rPr>
-          <w:rFonts w:ascii="Arial" w:eastAsia="Times New Roman" w:hAnsi="Arial" w:cs="Arial"/>
-          <w:color w:val="000000"/>
-          <w:sz w:val="24"/>
-          <w:szCs w:val="24"/>
-        </w:rPr>
-        <w:t xml:space="preserve"> são os dados brutos que são armazenados sem supervisão do conteúdo.</w:t>
-      </w:r>
-      <w:r>
-        <w:rPr>
-          <w:rFonts w:ascii="Arial" w:eastAsia="Times New Roman" w:hAnsi="Arial" w:cs="Arial"/>
-          <w:color w:val="000000"/>
-          <w:sz w:val="24"/>
-          <w:szCs w:val="24"/>
-        </w:rPr>
-        <w:t xml:space="preserve"> </w:t>
-      </w:r>
-      <w:r>
-        <w:rPr>
-          <w:rFonts w:ascii="Arial" w:eastAsia="Times New Roman" w:hAnsi="Arial" w:cs="Arial"/>
-          <w:color w:val="000000"/>
-          <w:sz w:val="24"/>
-          <w:szCs w:val="24"/>
-        </w:rPr>
-        <w:t xml:space="preserve">O </w:t>
-      </w:r>
-      <w:r>
-        <w:rPr>
-          <w:rFonts w:ascii="Arial" w:eastAsia="Times New Roman" w:hAnsi="Arial" w:cs="Arial"/>
-          <w:i/>
-          <w:iCs/>
-          <w:color w:val="000000"/>
-          <w:sz w:val="24"/>
-          <w:szCs w:val="24"/>
-        </w:rPr>
-        <w:t>Data Lake</w:t>
-      </w:r>
-      <w:r>
-        <w:rPr>
-          <w:rFonts w:ascii="Arial" w:eastAsia="Times New Roman" w:hAnsi="Arial" w:cs="Arial"/>
-          <w:color w:val="000000"/>
-          <w:sz w:val="24"/>
-          <w:szCs w:val="24"/>
-        </w:rPr>
-        <w:t xml:space="preserve"> torna os dados utilizáveis, precisa de um mecanismo definido para catálogo e proteger os dados, sem isso os dados não podem ser encontrados ou serem confiáveis. Para atender as necessidades do público mais amplo o </w:t>
-      </w:r>
-      <w:r>
-        <w:rPr>
-          <w:rFonts w:ascii="Arial" w:eastAsia="Times New Roman" w:hAnsi="Arial" w:cs="Arial"/>
-          <w:i/>
-          <w:iCs/>
-          <w:color w:val="000000"/>
-          <w:sz w:val="24"/>
-          <w:szCs w:val="24"/>
-        </w:rPr>
-        <w:t>Data Lake</w:t>
-      </w:r>
-      <w:r>
-        <w:rPr>
-          <w:rFonts w:ascii="Arial" w:eastAsia="Times New Roman" w:hAnsi="Arial" w:cs="Arial"/>
-          <w:color w:val="000000"/>
-          <w:sz w:val="24"/>
-          <w:szCs w:val="24"/>
-        </w:rPr>
-        <w:t xml:space="preserve"> tem que ter governança, consistência semântica e controle de acesso </w:t>
-      </w:r>
-      <w:r>
-        <w:rPr>
-          <w:rFonts w:ascii="Arial" w:hAnsi="Arial" w:cs="Arial"/>
-          <w:color w:val="222222"/>
-          <w:sz w:val="24"/>
-          <w:szCs w:val="24"/>
-          <w:shd w:val="clear" w:color="auto" w:fill="FFFFFF"/>
-        </w:rPr>
-        <w:t>(AWS, 2023)</w:t>
-      </w:r>
-      <w:r>
-        <w:rPr>
-          <w:rFonts w:ascii="Arial" w:eastAsia="Times New Roman" w:hAnsi="Arial" w:cs="Arial"/>
-          <w:color w:val="000000"/>
-          <w:sz w:val="24"/>
-          <w:szCs w:val="24"/>
-        </w:rPr>
-        <w:t>.</w:t>
-      </w:r>
-    </w:p>
-    <w:p>
-      <w:pPr>
-        <w:spacing w:after="0" w:line="360" w:lineRule="auto"/>
-        <w:ind w:firstLine="708"/>
-        <w:jc w:val="both"/>
-        <w:rPr>
-          <w:rFonts w:ascii="Arial" w:eastAsia="Times New Roman" w:hAnsi="Arial" w:cs="Arial"/>
-          <w:color w:val="000000"/>
-          <w:sz w:val="24"/>
-          <w:szCs w:val="24"/>
-        </w:rPr>
-      </w:pPr>
-      <w:r>
-        <w:rPr>
-          <w:rFonts w:ascii="Arial" w:eastAsia="Times New Roman" w:hAnsi="Arial" w:cs="Arial"/>
-          <w:color w:val="000000"/>
-          <w:sz w:val="24"/>
-          <w:szCs w:val="24"/>
-        </w:rPr>
-        <w:t xml:space="preserve">O </w:t>
-      </w:r>
-      <w:r>
-        <w:rPr>
-          <w:rFonts w:ascii="Arial" w:eastAsia="Times New Roman" w:hAnsi="Arial" w:cs="Arial"/>
-          <w:i/>
-          <w:iCs/>
-          <w:color w:val="000000"/>
-          <w:sz w:val="24"/>
-          <w:szCs w:val="24"/>
-        </w:rPr>
-        <w:t>Data Lake</w:t>
-      </w:r>
-      <w:r>
-        <w:rPr>
-          <w:rFonts w:ascii="Arial" w:eastAsia="Times New Roman" w:hAnsi="Arial" w:cs="Arial"/>
-          <w:color w:val="000000"/>
-          <w:sz w:val="24"/>
-          <w:szCs w:val="24"/>
-        </w:rPr>
-        <w:t xml:space="preserve"> é ideal para ser implantado na nuvem, pois oferece uma performance, escalabilidade, confiabilidade, disponibilidade, mecanismo analítico e enormes economias. Os principais motivos que os clientes perceberam a nuvem como vantagem para </w:t>
-      </w:r>
-      <w:r>
-        <w:rPr>
-          <w:rFonts w:ascii="Arial" w:eastAsia="Times New Roman" w:hAnsi="Arial" w:cs="Arial"/>
-          <w:i/>
-          <w:iCs/>
-          <w:color w:val="000000"/>
-          <w:sz w:val="24"/>
-          <w:szCs w:val="24"/>
-        </w:rPr>
-        <w:t xml:space="preserve">Data </w:t>
-      </w:r>
-      <w:proofErr w:type="spellStart"/>
-      <w:r>
-        <w:rPr>
-          <w:rFonts w:ascii="Arial" w:eastAsia="Times New Roman" w:hAnsi="Arial" w:cs="Arial"/>
-          <w:i/>
-          <w:iCs/>
-          <w:color w:val="000000"/>
-          <w:sz w:val="24"/>
-          <w:szCs w:val="24"/>
-        </w:rPr>
-        <w:t>Lakes</w:t>
-      </w:r>
-      <w:proofErr w:type="spellEnd"/>
-      <w:r>
-        <w:rPr>
-          <w:rFonts w:ascii="Arial" w:eastAsia="Times New Roman" w:hAnsi="Arial" w:cs="Arial"/>
-          <w:color w:val="000000"/>
-          <w:sz w:val="24"/>
-          <w:szCs w:val="24"/>
-        </w:rPr>
-        <w:t xml:space="preserve"> são: segurança, implantação mais rápida, disponibilidade, atualização de recursos, funcionalidades, elasticidade, cobertura geográfica e custo vinculados à utilização real </w:t>
-      </w:r>
-      <w:r>
-        <w:rPr>
-          <w:rFonts w:ascii="Arial" w:hAnsi="Arial" w:cs="Arial"/>
-          <w:color w:val="222222"/>
-          <w:sz w:val="24"/>
-          <w:szCs w:val="24"/>
-          <w:shd w:val="clear" w:color="auto" w:fill="FFFFFF"/>
-        </w:rPr>
-        <w:t>(AWS, 2023)</w:t>
-      </w:r>
-      <w:r>
-        <w:rPr>
-          <w:rFonts w:ascii="Arial" w:eastAsia="Times New Roman" w:hAnsi="Arial" w:cs="Arial"/>
-          <w:color w:val="000000"/>
-          <w:sz w:val="24"/>
-          <w:szCs w:val="24"/>
-        </w:rPr>
-        <w:t>.</w:t>
-      </w:r>
-    </w:p>
-    <w:p>
-      <w:pPr>
-        <w:spacing w:after="0" w:line="360" w:lineRule="auto"/>
-        <w:rPr>
-          <w:rFonts w:ascii="Arial" w:eastAsia="Times New Roman" w:hAnsi="Arial" w:cs="Arial"/>
-          <w:color w:val="000000"/>
-          <w:sz w:val="24"/>
-          <w:szCs w:val="24"/>
-        </w:rPr>
-      </w:pPr>
-      <w:bookmarkStart w:id="5" w:name="_Hlk132143139"/>
-    </w:p>
-    <w:p>
-      <w:pPr>
-        <w:spacing w:after="0" w:line="360" w:lineRule="auto"/>
-        <w:rPr>
-          <w:rFonts w:ascii="Arial" w:eastAsia="Times New Roman" w:hAnsi="Arial" w:cs="Arial"/>
-          <w:sz w:val="24"/>
-          <w:szCs w:val="24"/>
-        </w:rPr>
-      </w:pPr>
-      <w:r>
-        <w:rPr>
-          <w:rFonts w:ascii="Arial" w:eastAsia="Times New Roman" w:hAnsi="Arial" w:cs="Arial"/>
-          <w:color w:val="000000"/>
-          <w:sz w:val="24"/>
-          <w:szCs w:val="24"/>
-        </w:rPr>
-        <w:t xml:space="preserve">2.3.3 A arquitetura do </w:t>
-      </w:r>
-      <w:r>
-        <w:rPr>
-          <w:rFonts w:ascii="Arial" w:eastAsia="Times New Roman" w:hAnsi="Arial" w:cs="Arial"/>
-          <w:i/>
-          <w:iCs/>
-          <w:color w:val="000000"/>
-          <w:sz w:val="24"/>
-          <w:szCs w:val="24"/>
-        </w:rPr>
-        <w:t>Data Lake</w:t>
-      </w:r>
-    </w:p>
-    <w:bookmarkEnd w:id="5"/>
-    <w:p>
-      <w:pPr>
-        <w:spacing w:after="0" w:line="360" w:lineRule="auto"/>
-        <w:ind w:firstLine="360"/>
-        <w:jc w:val="both"/>
-        <w:rPr>
-          <w:rFonts w:ascii="Arial" w:eastAsia="Times New Roman" w:hAnsi="Arial" w:cs="Arial"/>
-          <w:color w:val="000000"/>
-          <w:sz w:val="24"/>
-          <w:szCs w:val="24"/>
-        </w:rPr>
-      </w:pPr>
-      <w:r>
-        <w:rPr>
-          <w:rFonts w:ascii="Arial" w:eastAsia="Times New Roman" w:hAnsi="Arial" w:cs="Arial"/>
-          <w:color w:val="000000"/>
-          <w:sz w:val="24"/>
-          <w:szCs w:val="24"/>
-        </w:rPr>
-        <w:t xml:space="preserve">O armazenamento e o processamento de dados trabalham juntos para criar uma arquitetura em camadas coesivamente, que é informada por </w:t>
-      </w:r>
-      <w:r>
-        <w:rPr>
-          <w:rFonts w:ascii="Arial" w:eastAsia="Times New Roman" w:hAnsi="Arial" w:cs="Arial"/>
-          <w:i/>
-          <w:iCs/>
-          <w:color w:val="000000"/>
-          <w:sz w:val="24"/>
-          <w:szCs w:val="24"/>
-        </w:rPr>
-        <w:t>Big Data</w:t>
-      </w:r>
-      <w:r>
-        <w:rPr>
-          <w:rFonts w:ascii="Arial" w:eastAsia="Times New Roman" w:hAnsi="Arial" w:cs="Arial"/>
-          <w:color w:val="000000"/>
-          <w:sz w:val="24"/>
-          <w:szCs w:val="24"/>
-        </w:rPr>
-        <w:t xml:space="preserve"> e executada sobre o </w:t>
-      </w:r>
-      <w:r>
-        <w:rPr>
-          <w:rFonts w:ascii="Arial" w:eastAsia="Times New Roman" w:hAnsi="Arial" w:cs="Arial"/>
-          <w:i/>
-          <w:iCs/>
-          <w:color w:val="000000"/>
-          <w:sz w:val="24"/>
-          <w:szCs w:val="24"/>
-        </w:rPr>
-        <w:t>Data Lake</w:t>
-      </w:r>
-      <w:r>
-        <w:rPr>
-          <w:rFonts w:ascii="Arial" w:eastAsia="Times New Roman" w:hAnsi="Arial" w:cs="Arial"/>
-          <w:color w:val="000000"/>
-          <w:sz w:val="24"/>
-          <w:szCs w:val="24"/>
-        </w:rPr>
-        <w:t xml:space="preserve">. A arquitetura pode formar uma estrutura operacional de um </w:t>
-      </w:r>
-      <w:r>
-        <w:rPr>
-          <w:rFonts w:ascii="Arial" w:eastAsia="Times New Roman" w:hAnsi="Arial" w:cs="Arial"/>
-          <w:color w:val="000000"/>
-          <w:sz w:val="24"/>
-          <w:szCs w:val="24"/>
-        </w:rPr>
-        <w:t>D</w:t>
-      </w:r>
-      <w:r>
-        <w:rPr>
-          <w:rFonts w:ascii="Arial" w:eastAsia="Times New Roman" w:hAnsi="Arial" w:cs="Arial"/>
-          <w:i/>
-          <w:iCs/>
-          <w:color w:val="000000"/>
-          <w:sz w:val="24"/>
-          <w:szCs w:val="24"/>
-        </w:rPr>
-        <w:t>ata</w:t>
-      </w:r>
-      <w:r>
-        <w:rPr>
-          <w:rFonts w:ascii="Arial" w:eastAsia="Times New Roman" w:hAnsi="Arial" w:cs="Arial"/>
-          <w:color w:val="000000"/>
-          <w:sz w:val="24"/>
-          <w:szCs w:val="24"/>
-        </w:rPr>
-        <w:t xml:space="preserve"> </w:t>
-      </w:r>
-      <w:proofErr w:type="spellStart"/>
-      <w:r>
-        <w:rPr>
-          <w:rFonts w:ascii="Arial" w:eastAsia="Times New Roman" w:hAnsi="Arial" w:cs="Arial"/>
-          <w:color w:val="000000"/>
-          <w:sz w:val="24"/>
-          <w:szCs w:val="24"/>
-        </w:rPr>
-        <w:t>L</w:t>
-      </w:r>
-      <w:r>
-        <w:rPr>
-          <w:rFonts w:ascii="Arial" w:eastAsia="Times New Roman" w:hAnsi="Arial" w:cs="Arial"/>
-          <w:i/>
-          <w:iCs/>
-          <w:color w:val="000000"/>
-          <w:sz w:val="24"/>
-          <w:szCs w:val="24"/>
-        </w:rPr>
-        <w:t>akehouse</w:t>
-      </w:r>
-      <w:proofErr w:type="spellEnd"/>
-      <w:r>
-        <w:rPr>
-          <w:rFonts w:ascii="Arial" w:eastAsia="Times New Roman" w:hAnsi="Arial" w:cs="Arial"/>
-          <w:color w:val="000000"/>
-          <w:sz w:val="24"/>
-          <w:szCs w:val="24"/>
-        </w:rPr>
-        <w:t xml:space="preserve">. Cada empresa tem uma configuração própria e exclusiva, porém a maioria das arquiteturas de </w:t>
-      </w:r>
-      <w:r>
-        <w:rPr>
-          <w:rFonts w:ascii="Arial" w:eastAsia="Times New Roman" w:hAnsi="Arial" w:cs="Arial"/>
-          <w:i/>
-          <w:iCs/>
-          <w:color w:val="000000"/>
-          <w:sz w:val="24"/>
-          <w:szCs w:val="24"/>
-        </w:rPr>
-        <w:t>D</w:t>
-      </w:r>
-      <w:r>
-        <w:rPr>
-          <w:rFonts w:ascii="Arial" w:eastAsia="Times New Roman" w:hAnsi="Arial" w:cs="Arial"/>
-          <w:i/>
-          <w:iCs/>
-          <w:color w:val="000000"/>
-          <w:sz w:val="24"/>
-          <w:szCs w:val="24"/>
-        </w:rPr>
-        <w:t xml:space="preserve">ata </w:t>
-      </w:r>
-      <w:proofErr w:type="spellStart"/>
-      <w:r>
-        <w:rPr>
-          <w:rFonts w:ascii="Arial" w:eastAsia="Times New Roman" w:hAnsi="Arial" w:cs="Arial"/>
-          <w:i/>
-          <w:iCs/>
-          <w:color w:val="000000"/>
-          <w:sz w:val="24"/>
-          <w:szCs w:val="24"/>
-        </w:rPr>
-        <w:t>L</w:t>
-      </w:r>
-      <w:r>
-        <w:rPr>
-          <w:rFonts w:ascii="Arial" w:eastAsia="Times New Roman" w:hAnsi="Arial" w:cs="Arial"/>
-          <w:i/>
-          <w:iCs/>
-          <w:color w:val="000000"/>
-          <w:sz w:val="24"/>
-          <w:szCs w:val="24"/>
-        </w:rPr>
-        <w:t>akehouse</w:t>
-      </w:r>
-      <w:proofErr w:type="spellEnd"/>
-      <w:r>
-        <w:rPr>
-          <w:rFonts w:ascii="Arial" w:eastAsia="Times New Roman" w:hAnsi="Arial" w:cs="Arial"/>
-          <w:color w:val="000000"/>
-          <w:sz w:val="24"/>
-          <w:szCs w:val="24"/>
-        </w:rPr>
-        <w:t xml:space="preserve"> tem o seguinte </w:t>
-      </w:r>
-      <w:r>
-        <w:rPr>
-          <w:rFonts w:ascii="Arial" w:hAnsi="Arial" w:cs="Arial"/>
-          <w:color w:val="222222"/>
-          <w:sz w:val="24"/>
-          <w:szCs w:val="24"/>
-          <w:shd w:val="clear" w:color="auto" w:fill="FFFFFF"/>
-        </w:rPr>
-        <w:t>(AWS, 2023)</w:t>
-      </w:r>
-      <w:r>
-        <w:rPr>
-          <w:rFonts w:ascii="Arial" w:eastAsia="Times New Roman" w:hAnsi="Arial" w:cs="Arial"/>
-          <w:color w:val="000000"/>
-          <w:sz w:val="24"/>
-          <w:szCs w:val="24"/>
-        </w:rPr>
-        <w:t xml:space="preserve">: </w:t>
-      </w:r>
-    </w:p>
-    <w:p>
-      <w:pPr>
-        <w:pStyle w:val="PargrafodaLista"/>
-        <w:numPr>
-          <w:ilvl w:val="0"/>
-          <w:numId w:val="6"/>
-        </w:numPr>
-        <w:spacing w:after="0" w:line="360" w:lineRule="auto"/>
-        <w:jc w:val="both"/>
-        <w:rPr>
-          <w:rFonts w:ascii="Arial" w:eastAsia="Times New Roman" w:hAnsi="Arial" w:cs="Arial"/>
-          <w:color w:val="000000"/>
-          <w:sz w:val="24"/>
-          <w:szCs w:val="24"/>
-        </w:rPr>
-      </w:pPr>
-      <w:r>
-        <w:rPr>
-          <w:rFonts w:ascii="Arial" w:eastAsia="Times New Roman" w:hAnsi="Arial" w:cs="Arial"/>
-          <w:color w:val="000000"/>
-          <w:sz w:val="24"/>
-          <w:szCs w:val="24"/>
-        </w:rPr>
-        <w:t>Gerenciamento e orquestração de recursos</w:t>
-      </w:r>
-    </w:p>
-    <w:p>
-      <w:pPr>
-        <w:numPr>
-          <w:ilvl w:val="0"/>
-          <w:numId w:val="6"/>
-        </w:numPr>
-        <w:spacing w:after="0" w:line="360" w:lineRule="auto"/>
-        <w:jc w:val="both"/>
-        <w:textAlignment w:val="baseline"/>
-        <w:rPr>
-          <w:rFonts w:ascii="Arial" w:eastAsia="Times New Roman" w:hAnsi="Arial" w:cs="Arial"/>
-          <w:color w:val="000000"/>
-          <w:sz w:val="24"/>
-          <w:szCs w:val="24"/>
-        </w:rPr>
-      </w:pPr>
-      <w:r>
-        <w:rPr>
-          <w:rFonts w:ascii="Arial" w:eastAsia="Times New Roman" w:hAnsi="Arial" w:cs="Arial"/>
-          <w:color w:val="000000"/>
-          <w:sz w:val="24"/>
-          <w:szCs w:val="24"/>
-        </w:rPr>
-        <w:t>Conectores para fácil acesso</w:t>
-      </w:r>
-    </w:p>
-    <w:p>
-      <w:pPr>
-        <w:numPr>
-          <w:ilvl w:val="0"/>
-          <w:numId w:val="6"/>
-        </w:numPr>
-        <w:spacing w:after="0" w:line="360" w:lineRule="auto"/>
-        <w:jc w:val="both"/>
-        <w:textAlignment w:val="baseline"/>
-        <w:rPr>
-          <w:rFonts w:ascii="Arial" w:eastAsia="Times New Roman" w:hAnsi="Arial" w:cs="Arial"/>
-          <w:color w:val="000000"/>
-          <w:sz w:val="24"/>
-          <w:szCs w:val="24"/>
-        </w:rPr>
-      </w:pPr>
-      <w:r>
-        <w:rPr>
-          <w:rFonts w:ascii="Arial" w:eastAsia="Times New Roman" w:hAnsi="Arial" w:cs="Arial"/>
-          <w:color w:val="000000"/>
-          <w:sz w:val="24"/>
-          <w:szCs w:val="24"/>
-        </w:rPr>
-        <w:t>Análise confiável</w:t>
-      </w:r>
-    </w:p>
-    <w:p>
-      <w:pPr>
-        <w:numPr>
-          <w:ilvl w:val="0"/>
-          <w:numId w:val="6"/>
-        </w:numPr>
-        <w:spacing w:after="0" w:line="360" w:lineRule="auto"/>
-        <w:jc w:val="both"/>
-        <w:textAlignment w:val="baseline"/>
-        <w:rPr>
-          <w:rFonts w:ascii="Arial" w:eastAsia="Times New Roman" w:hAnsi="Arial" w:cs="Arial"/>
-          <w:color w:val="000000"/>
-          <w:sz w:val="24"/>
-          <w:szCs w:val="24"/>
-        </w:rPr>
-      </w:pPr>
-      <w:r>
-        <w:rPr>
-          <w:rFonts w:ascii="Arial" w:eastAsia="Times New Roman" w:hAnsi="Arial" w:cs="Arial"/>
-          <w:color w:val="000000"/>
-          <w:sz w:val="24"/>
-          <w:szCs w:val="24"/>
-        </w:rPr>
-        <w:t>Classificação de dados</w:t>
-      </w:r>
-    </w:p>
-    <w:p>
-      <w:pPr>
-        <w:numPr>
-          <w:ilvl w:val="0"/>
-          <w:numId w:val="6"/>
-        </w:numPr>
-        <w:spacing w:after="0" w:line="360" w:lineRule="auto"/>
-        <w:jc w:val="both"/>
-        <w:textAlignment w:val="baseline"/>
-        <w:rPr>
-          <w:rFonts w:ascii="Arial" w:eastAsia="Times New Roman" w:hAnsi="Arial" w:cs="Arial"/>
-          <w:color w:val="000000"/>
-          <w:sz w:val="24"/>
-          <w:szCs w:val="24"/>
-        </w:rPr>
-      </w:pPr>
-      <w:r>
-        <w:rPr>
-          <w:rFonts w:ascii="Arial" w:eastAsia="Times New Roman" w:hAnsi="Arial" w:cs="Arial"/>
-          <w:color w:val="000000"/>
-          <w:sz w:val="24"/>
-          <w:szCs w:val="24"/>
-        </w:rPr>
-        <w:t>Extrair, carregar, transformar</w:t>
-      </w:r>
-      <w:r>
-        <w:rPr>
-          <w:rFonts w:ascii="Arial" w:eastAsia="Times New Roman" w:hAnsi="Arial" w:cs="Arial"/>
-          <w:color w:val="000000"/>
-          <w:sz w:val="24"/>
-          <w:szCs w:val="24"/>
-        </w:rPr>
-        <w:t xml:space="preserve"> </w:t>
-      </w:r>
-      <w:r>
-        <w:rPr>
-          <w:rFonts w:ascii="Arial" w:eastAsia="Times New Roman" w:hAnsi="Arial" w:cs="Arial"/>
-          <w:color w:val="000000"/>
-          <w:sz w:val="24"/>
-          <w:szCs w:val="24"/>
-        </w:rPr>
-        <w:t>(ELT) processos</w:t>
-      </w:r>
-    </w:p>
-    <w:p>
-      <w:pPr>
-        <w:numPr>
-          <w:ilvl w:val="0"/>
-          <w:numId w:val="6"/>
-        </w:numPr>
-        <w:spacing w:after="0" w:line="360" w:lineRule="auto"/>
-        <w:jc w:val="both"/>
-        <w:textAlignment w:val="baseline"/>
-        <w:rPr>
-          <w:rFonts w:ascii="Arial" w:eastAsia="Times New Roman" w:hAnsi="Arial" w:cs="Arial"/>
-          <w:color w:val="000000"/>
-          <w:sz w:val="24"/>
-          <w:szCs w:val="24"/>
-        </w:rPr>
-      </w:pPr>
-      <w:r>
-        <w:rPr>
-          <w:rFonts w:ascii="Arial" w:eastAsia="Times New Roman" w:hAnsi="Arial" w:cs="Arial"/>
-          <w:color w:val="000000"/>
-          <w:sz w:val="24"/>
-          <w:szCs w:val="24"/>
-        </w:rPr>
-        <w:lastRenderedPageBreak/>
-        <w:t>Segurança e suporte</w:t>
-      </w:r>
-    </w:p>
-    <w:p>
-      <w:pPr>
-        <w:numPr>
-          <w:ilvl w:val="0"/>
-          <w:numId w:val="6"/>
-        </w:numPr>
-        <w:spacing w:after="0" w:line="360" w:lineRule="auto"/>
-        <w:jc w:val="both"/>
-        <w:textAlignment w:val="baseline"/>
-        <w:rPr>
-          <w:rFonts w:ascii="Arial" w:eastAsia="Times New Roman" w:hAnsi="Arial" w:cs="Arial"/>
-          <w:color w:val="000000"/>
-          <w:sz w:val="24"/>
-          <w:szCs w:val="24"/>
-        </w:rPr>
-      </w:pPr>
-      <w:r>
-        <w:rPr>
-          <w:rFonts w:ascii="Arial" w:eastAsia="Times New Roman" w:hAnsi="Arial" w:cs="Arial"/>
-          <w:color w:val="000000"/>
-          <w:sz w:val="24"/>
-          <w:szCs w:val="24"/>
-        </w:rPr>
-        <w:t>Governança e administração</w:t>
-      </w:r>
-      <w:r>
-        <w:rPr>
-          <w:rFonts w:ascii="Arial" w:eastAsia="Times New Roman" w:hAnsi="Arial" w:cs="Arial"/>
-          <w:color w:val="000000"/>
-          <w:sz w:val="24"/>
-          <w:szCs w:val="24"/>
-        </w:rPr>
-        <w:tab/>
-      </w:r>
-    </w:p>
-    <w:p>
-      <w:pPr>
-        <w:spacing w:after="0" w:line="360" w:lineRule="auto"/>
-        <w:jc w:val="both"/>
-        <w:rPr>
-          <w:rFonts w:ascii="Arial" w:eastAsia="Arial" w:hAnsi="Arial" w:cs="Arial"/>
-          <w:sz w:val="24"/>
-          <w:szCs w:val="24"/>
-        </w:rPr>
-      </w:pPr>
-    </w:p>
-    <w:p>
-      <w:pPr>
-        <w:spacing w:after="0" w:line="360" w:lineRule="auto"/>
-        <w:jc w:val="both"/>
-        <w:rPr>
-          <w:rFonts w:ascii="Arial" w:eastAsia="Arial" w:hAnsi="Arial" w:cs="Arial"/>
-          <w:sz w:val="24"/>
-          <w:szCs w:val="24"/>
-        </w:rPr>
-      </w:pPr>
-      <w:r>
-        <w:rPr>
-          <w:rFonts w:ascii="Arial" w:eastAsia="Arial" w:hAnsi="Arial" w:cs="Arial"/>
-          <w:sz w:val="24"/>
-          <w:szCs w:val="24"/>
-        </w:rPr>
         <w:t>2.3.</w:t>
       </w:r>
       <w:r>
@@ -8281,41 +7115,13 @@
                 <w:szCs w:val="24"/>
               </w:rPr>
             </w:pPr>
-            <w:proofErr w:type="spellStart"/>
             <w:r>
               <w:rPr>
                 <w:rFonts w:ascii="Arial" w:eastAsia="Arial" w:hAnsi="Arial" w:cs="Arial"/>
                 <w:sz w:val="24"/>
                 <w:szCs w:val="24"/>
               </w:rPr>
-              <w:t>Estrutrados</w:t>
-            </w:r>
-            <w:proofErr w:type="spellEnd"/>
-            <w:r>
-              <w:rPr>
-                <w:rFonts w:ascii="Arial" w:eastAsia="Arial" w:hAnsi="Arial" w:cs="Arial"/>
-                <w:sz w:val="24"/>
-                <w:szCs w:val="24"/>
-              </w:rPr>
-              <w:t>/</w:t>
-            </w:r>
-            <w:proofErr w:type="spellStart"/>
-            <w:r>
-              <w:rPr>
-                <w:rFonts w:ascii="Arial" w:eastAsia="Arial" w:hAnsi="Arial" w:cs="Arial"/>
-                <w:sz w:val="24"/>
-                <w:szCs w:val="24"/>
-              </w:rPr>
-              <w:t>Semi-estruturados</w:t>
-            </w:r>
-            <w:proofErr w:type="spellEnd"/>
-            <w:r>
-              <w:rPr>
-                <w:rFonts w:ascii="Arial" w:eastAsia="Arial" w:hAnsi="Arial" w:cs="Arial"/>
-                <w:sz w:val="24"/>
-                <w:szCs w:val="24"/>
-              </w:rPr>
-              <w:t>, dados não tratados, dados não processados</w:t>
+              <w:t>Estrutrados/Semi-estruturados, dados não tratados, dados não processados</w:t>
             </w:r>
           </w:p>
         </w:tc>
@@ -8707,26 +7513,41 @@
           <w:sz w:val="24"/>
           <w:szCs w:val="24"/>
         </w:rPr>
-        <w:t xml:space="preserve">Tabela 1. Fonte </w:t>
-      </w:r>
-      <w:proofErr w:type="spellStart"/>
-      <w:r>
-        <w:rPr>
-          <w:rFonts w:ascii="Arial" w:eastAsia="Arial" w:hAnsi="Arial" w:cs="Arial"/>
-          <w:sz w:val="24"/>
-          <w:szCs w:val="24"/>
-        </w:rPr>
-        <w:t>Rau</w:t>
-      </w:r>
-      <w:proofErr w:type="spellEnd"/>
-      <w:r>
-        <w:rPr>
-          <w:rFonts w:ascii="Arial" w:eastAsia="Arial" w:hAnsi="Arial" w:cs="Arial"/>
-          <w:sz w:val="24"/>
-          <w:szCs w:val="24"/>
-        </w:rPr>
-        <w:t xml:space="preserve"> (2021). Acesso em: 07/06/2023.</w:t>
-      </w:r>
+        <w:t>Tabela 1. Fonte Rau (2021). Acesso em: 07/06/2023.</w:t>
+      </w:r>
+    </w:p>
+    <w:p>
+      <w:pPr>
+        <w:spacing w:after="0" w:line="360" w:lineRule="auto"/>
+        <w:jc w:val="both"/>
+        <w:rPr>
+          <w:rFonts w:ascii="Arial" w:eastAsia="Arial" w:hAnsi="Arial" w:cs="Arial"/>
+          <w:sz w:val="24"/>
+          <w:szCs w:val="24"/>
+        </w:rPr>
+      </w:pPr>
+    </w:p>
+    <w:p>
+      <w:pPr>
+        <w:spacing w:after="0" w:line="360" w:lineRule="auto"/>
+        <w:jc w:val="both"/>
+        <w:rPr>
+          <w:rFonts w:ascii="Arial" w:eastAsia="Arial" w:hAnsi="Arial" w:cs="Arial"/>
+          <w:sz w:val="24"/>
+          <w:szCs w:val="24"/>
+        </w:rPr>
+      </w:pPr>
+    </w:p>
+    <w:p>
+      <w:pPr>
+        <w:spacing w:after="0" w:line="360" w:lineRule="auto"/>
+        <w:jc w:val="both"/>
+        <w:rPr>
+          <w:rFonts w:ascii="Arial" w:eastAsia="Arial" w:hAnsi="Arial" w:cs="Arial"/>
+          <w:sz w:val="24"/>
+          <w:szCs w:val="24"/>
+        </w:rPr>
+      </w:pPr>
     </w:p>
     <w:p>
       <w:pPr>
@@ -8950,54 +7771,14 @@
           <w:rFonts w:ascii="Arial" w:hAnsi="Arial" w:cs="Arial"/>
           <w:color w:val="000000"/>
         </w:rPr>
-        <w:t xml:space="preserve">A transformação de dados que ocorre geralmente envolve várias operações, como filtragem, classificação, agregação, junção de dados, limpeza de dados, </w:t>
-      </w:r>
-      <w:proofErr w:type="spellStart"/>
-      <w:r>
-        <w:rPr>
-          <w:rFonts w:ascii="Arial" w:hAnsi="Arial" w:cs="Arial"/>
-          <w:color w:val="000000"/>
-        </w:rPr>
-        <w:t>desduplicação</w:t>
-      </w:r>
-      <w:proofErr w:type="spellEnd"/>
-      <w:r>
-        <w:rPr>
-          <w:rFonts w:ascii="Arial" w:hAnsi="Arial" w:cs="Arial"/>
-          <w:color w:val="000000"/>
-        </w:rPr>
-        <w:t xml:space="preserve"> e validação de dados. As três fases do ETL são executadas em paralelo para economizar tempo </w:t>
-      </w:r>
-      <w:r>
-        <w:rPr>
-          <w:rFonts w:ascii="Arial" w:hAnsi="Arial" w:cs="Arial"/>
-          <w:color w:val="000000"/>
-        </w:rPr>
-        <w:t>(</w:t>
-      </w:r>
-      <w:r>
-        <w:rPr>
-          <w:rFonts w:ascii="Arial" w:hAnsi="Arial" w:cs="Arial"/>
-          <w:color w:val="222222"/>
-          <w:shd w:val="clear" w:color="auto" w:fill="FFFFFF"/>
-        </w:rPr>
-        <w:t>MICROSOFT</w:t>
-      </w:r>
-      <w:r>
-        <w:rPr>
-          <w:rFonts w:ascii="Arial" w:hAnsi="Arial" w:cs="Arial"/>
-          <w:color w:val="222222"/>
-          <w:shd w:val="clear" w:color="auto" w:fill="FFFFFF"/>
-        </w:rPr>
-        <w:t xml:space="preserve">, </w:t>
-      </w:r>
-      <w:r>
-        <w:rPr>
-          <w:rFonts w:ascii="Arial" w:hAnsi="Arial" w:cs="Arial"/>
-          <w:color w:val="222222"/>
-          <w:shd w:val="clear" w:color="auto" w:fill="FFFFFF"/>
-        </w:rPr>
-        <w:t>2023)</w:t>
+        <w:t>A transformação de dados que ocorre geralmente envolve várias operações, como filtragem, classificação, agregação, junção de dados, limpeza de dados, desduplicação e validação de dados</w:t>
+      </w:r>
+      <w:r>
+        <w:rPr>
+          <w:rFonts w:ascii="Arial" w:hAnsi="Arial" w:cs="Arial"/>
+          <w:color w:val="000000"/>
+        </w:rPr>
+        <w:t xml:space="preserve"> (RAJ; BOSCH; OLSSON; WANG, 2020)</w:t>
       </w:r>
       <w:r>
         <w:rPr>
@@ -9162,11 +7943,51 @@
         <w:rPr>
           <w:rFonts w:ascii="Arial" w:hAnsi="Arial" w:cs="Arial"/>
         </w:rPr>
-        <w:t xml:space="preserve"> (BLASI, 2020)</w:t>
-      </w:r>
-      <w:r>
-        <w:rPr>
-          <w:rFonts w:ascii="Arial" w:hAnsi="Arial" w:cs="Arial"/>
+        <w:t xml:space="preserve"> </w:t>
+      </w:r>
+      <w:r>
+        <w:rPr>
+          <w:rFonts w:ascii="Arial" w:hAnsi="Arial" w:cs="Arial"/>
+          <w:color w:val="000000"/>
+        </w:rPr>
+        <w:t>(</w:t>
+      </w:r>
+      <w:r>
+        <w:rPr>
+          <w:rFonts w:ascii="Arial" w:hAnsi="Arial" w:cs="Arial"/>
+          <w:color w:val="222222"/>
+          <w:shd w:val="clear" w:color="auto" w:fill="FFFFFF"/>
+        </w:rPr>
+        <w:t>TIWARI,</w:t>
+      </w:r>
+      <w:r>
+        <w:rPr>
+          <w:rFonts w:ascii="Arial" w:hAnsi="Arial" w:cs="Arial"/>
+          <w:color w:val="222222"/>
+          <w:shd w:val="clear" w:color="auto" w:fill="FFFFFF"/>
+        </w:rPr>
+        <w:t xml:space="preserve"> 20</w:t>
+      </w:r>
+      <w:r>
+        <w:rPr>
+          <w:rFonts w:ascii="Arial" w:hAnsi="Arial" w:cs="Arial"/>
+          <w:color w:val="222222"/>
+          <w:shd w:val="clear" w:color="auto" w:fill="FFFFFF"/>
+        </w:rPr>
+        <w:t>16</w:t>
+      </w:r>
+      <w:r>
+        <w:rPr>
+          <w:rFonts w:ascii="Arial" w:hAnsi="Arial" w:cs="Arial"/>
+          <w:color w:val="222222"/>
+          <w:shd w:val="clear" w:color="auto" w:fill="FFFFFF"/>
+        </w:rPr>
+        <w:t>)</w:t>
+      </w:r>
+      <w:r>
+        <w:rPr>
+          <w:rFonts w:ascii="Arial" w:hAnsi="Arial" w:cs="Arial"/>
+          <w:color w:val="000000"/>
         </w:rPr>
         <w:t>.</w:t>
       </w:r>
@@ -9181,59 +8002,7 @@
       <w:pPr>
         <w:pStyle w:val="NormalWeb"/>
         <w:spacing w:before="0" w:beforeAutospacing="0" w:after="0" w:afterAutospacing="0" w:line="360" w:lineRule="auto"/>
-        <w:ind w:firstLine="720"/>
-        <w:jc w:val="both"/>
-        <w:rPr>
-          <w:rFonts w:ascii="Arial" w:hAnsi="Arial" w:cs="Arial"/>
-        </w:rPr>
-      </w:pPr>
-      <w:r>
-        <w:rPr>
-          <w:rFonts w:ascii="Arial" w:hAnsi="Arial" w:cs="Arial"/>
-          <w:color w:val="000000"/>
-        </w:rPr>
-        <w:t xml:space="preserve">De acordo com </w:t>
-      </w:r>
-      <w:r>
-        <w:rPr>
-          <w:rFonts w:ascii="Arial" w:hAnsi="Arial" w:cs="Arial"/>
-          <w:color w:val="000000"/>
-        </w:rPr>
-        <w:t>(</w:t>
-      </w:r>
-      <w:r>
-        <w:rPr>
-          <w:rFonts w:ascii="Arial" w:hAnsi="Arial" w:cs="Arial"/>
-          <w:color w:val="222222"/>
-          <w:shd w:val="clear" w:color="auto" w:fill="FFFFFF"/>
-        </w:rPr>
-        <w:t>A</w:t>
-      </w:r>
-      <w:r>
-        <w:rPr>
-          <w:rFonts w:ascii="Arial" w:hAnsi="Arial" w:cs="Arial"/>
-          <w:color w:val="222222"/>
-          <w:shd w:val="clear" w:color="auto" w:fill="FFFFFF"/>
-        </w:rPr>
-        <w:t>WS,</w:t>
-      </w:r>
-      <w:r>
-        <w:rPr>
-          <w:rFonts w:ascii="Arial" w:hAnsi="Arial" w:cs="Arial"/>
-          <w:color w:val="222222"/>
-          <w:shd w:val="clear" w:color="auto" w:fill="FFFFFF"/>
-        </w:rPr>
-        <w:t xml:space="preserve"> 2023):</w:t>
-      </w:r>
-    </w:p>
-    <w:p>
-      <w:pPr>
-        <w:pStyle w:val="NormalWeb"/>
-        <w:numPr>
-          <w:ilvl w:val="0"/>
-          <w:numId w:val="32"/>
-        </w:numPr>
-        <w:spacing w:before="0" w:beforeAutospacing="0" w:after="0" w:afterAutospacing="0" w:line="360" w:lineRule="auto"/>
+        <w:ind w:left="1506"/>
         <w:jc w:val="both"/>
         <w:textAlignment w:val="baseline"/>
         <w:rPr>
@@ -9241,73 +8010,6 @@
           <w:color w:val="000000"/>
         </w:rPr>
       </w:pPr>
-      <w:r>
-        <w:rPr>
-          <w:rFonts w:ascii="Arial" w:hAnsi="Arial" w:cs="Arial"/>
-          <w:color w:val="000000"/>
-        </w:rPr>
-        <w:t>Extração de dados relevante</w:t>
-      </w:r>
-      <w:r>
-        <w:rPr>
-          <w:rFonts w:ascii="Arial" w:hAnsi="Arial" w:cs="Arial"/>
-          <w:color w:val="000000"/>
-        </w:rPr>
-        <w:t>s</w:t>
-      </w:r>
-      <w:r>
-        <w:rPr>
-          <w:rFonts w:ascii="Arial" w:hAnsi="Arial" w:cs="Arial"/>
-          <w:color w:val="000000"/>
-        </w:rPr>
-        <w:t xml:space="preserve"> do banco de dados de origem </w:t>
-      </w:r>
-    </w:p>
-    <w:p>
-      <w:pPr>
-        <w:pStyle w:val="NormalWeb"/>
-        <w:numPr>
-          <w:ilvl w:val="0"/>
-          <w:numId w:val="32"/>
-        </w:numPr>
-        <w:spacing w:before="0" w:beforeAutospacing="0" w:after="0" w:afterAutospacing="0" w:line="360" w:lineRule="auto"/>
-        <w:jc w:val="both"/>
-        <w:textAlignment w:val="baseline"/>
-        <w:rPr>
-          <w:rFonts w:ascii="Arial" w:hAnsi="Arial" w:cs="Arial"/>
-          <w:color w:val="000000"/>
-        </w:rPr>
-      </w:pPr>
-      <w:r>
-        <w:rPr>
-          <w:rFonts w:ascii="Arial" w:hAnsi="Arial" w:cs="Arial"/>
-          <w:color w:val="000000"/>
-        </w:rPr>
-        <w:t>Transformação dos dados para que sejam mais adequados a análises.</w:t>
-      </w:r>
-    </w:p>
-    <w:p>
-      <w:pPr>
-        <w:pStyle w:val="NormalWeb"/>
-        <w:numPr>
-          <w:ilvl w:val="0"/>
-          <w:numId w:val="32"/>
-        </w:numPr>
-        <w:spacing w:before="0" w:beforeAutospacing="0" w:after="0" w:afterAutospacing="0" w:line="360" w:lineRule="auto"/>
-        <w:jc w:val="both"/>
-        <w:textAlignment w:val="baseline"/>
-        <w:rPr>
-          <w:rFonts w:ascii="Arial" w:hAnsi="Arial" w:cs="Arial"/>
-          <w:color w:val="000000"/>
-        </w:rPr>
-      </w:pPr>
-      <w:r>
-        <w:rPr>
-          <w:rFonts w:ascii="Arial" w:hAnsi="Arial" w:cs="Arial"/>
-          <w:color w:val="000000"/>
-        </w:rPr>
-        <w:t>Carregamento dos dados no banco de dados de destino.</w:t>
-      </w:r>
     </w:p>
     <w:p>
       <w:pPr>
@@ -9447,46 +8149,6 @@
     </w:p>
     <w:p>
       <w:pPr>
-        <w:spacing w:after="0" w:line="360" w:lineRule="auto"/>
-        <w:rPr>
-          <w:rFonts w:ascii="Arial" w:hAnsi="Arial" w:cs="Arial"/>
-          <w:sz w:val="24"/>
-          <w:szCs w:val="24"/>
-        </w:rPr>
-      </w:pPr>
-    </w:p>
-    <w:p>
-      <w:pPr>
-        <w:spacing w:after="0" w:line="360" w:lineRule="auto"/>
-        <w:rPr>
-          <w:rFonts w:ascii="Arial" w:hAnsi="Arial" w:cs="Arial"/>
-          <w:sz w:val="24"/>
-          <w:szCs w:val="24"/>
-        </w:rPr>
-      </w:pPr>
-    </w:p>
-    <w:p>
-      <w:pPr>
-        <w:spacing w:after="0" w:line="360" w:lineRule="auto"/>
-        <w:rPr>
-          <w:rFonts w:ascii="Arial" w:hAnsi="Arial" w:cs="Arial"/>
-          <w:sz w:val="24"/>
-          <w:szCs w:val="24"/>
-        </w:rPr>
-      </w:pPr>
-    </w:p>
-    <w:p>
-      <w:pPr>
-        <w:spacing w:after="0" w:line="360" w:lineRule="auto"/>
-        <w:rPr>
-          <w:rFonts w:ascii="Arial" w:hAnsi="Arial" w:cs="Arial"/>
-          <w:sz w:val="24"/>
-          <w:szCs w:val="24"/>
-        </w:rPr>
-      </w:pPr>
-    </w:p>
-    <w:p>
-      <w:pPr>
         <w:pStyle w:val="NormalWeb"/>
         <w:spacing w:before="0" w:beforeAutospacing="0" w:after="0" w:afterAutospacing="0" w:line="360" w:lineRule="auto"/>
         <w:jc w:val="both"/>
@@ -9557,7 +8219,47 @@
           <w:color w:val="222222"/>
           <w:shd w:val="clear" w:color="auto" w:fill="FFFFFF"/>
         </w:rPr>
-        <w:t xml:space="preserve"> 2023)</w:t>
+        <w:t xml:space="preserve"> 2023</w:t>
+      </w:r>
+      <w:r>
+        <w:rPr>
+          <w:rFonts w:ascii="Arial" w:hAnsi="Arial" w:cs="Arial"/>
+          <w:color w:val="222222"/>
+          <w:shd w:val="clear" w:color="auto" w:fill="FFFFFF"/>
+        </w:rPr>
+        <w:t xml:space="preserve">; </w:t>
+      </w:r>
+      <w:r>
+        <w:rPr>
+          <w:rFonts w:ascii="Arial" w:hAnsi="Arial" w:cs="Arial"/>
+          <w:color w:val="222222"/>
+          <w:shd w:val="clear" w:color="auto" w:fill="FFFFFF"/>
+        </w:rPr>
+        <w:t>TIWARI,</w:t>
+      </w:r>
+      <w:r>
+        <w:rPr>
+          <w:rFonts w:ascii="Arial" w:hAnsi="Arial" w:cs="Arial"/>
+          <w:color w:val="222222"/>
+          <w:shd w:val="clear" w:color="auto" w:fill="FFFFFF"/>
+        </w:rPr>
+        <w:t xml:space="preserve"> 20</w:t>
+      </w:r>
+      <w:r>
+        <w:rPr>
+          <w:rFonts w:ascii="Arial" w:hAnsi="Arial" w:cs="Arial"/>
+          <w:color w:val="222222"/>
+          <w:shd w:val="clear" w:color="auto" w:fill="FFFFFF"/>
+        </w:rPr>
+        <w:t>16</w:t>
+      </w:r>
+      <w:r>
+        <w:rPr>
+          <w:rFonts w:ascii="Arial" w:hAnsi="Arial" w:cs="Arial"/>
+          <w:color w:val="222222"/>
+          <w:shd w:val="clear" w:color="auto" w:fill="FFFFFF"/>
+        </w:rPr>
+        <w:t>)</w:t>
       </w:r>
       <w:r>
         <w:rPr>
@@ -9753,7 +8455,69 @@
           <w:rFonts w:ascii="Arial" w:hAnsi="Arial" w:cs="Arial"/>
           <w:color w:val="000000"/>
         </w:rPr>
-        <w:t xml:space="preserve"> (AWS, 2023)</w:t>
+        <w:t xml:space="preserve"> </w:t>
+      </w:r>
+      <w:r>
+        <w:rPr>
+          <w:rFonts w:ascii="Arial" w:hAnsi="Arial" w:cs="Arial"/>
+          <w:color w:val="000000"/>
+        </w:rPr>
+        <w:t>(</w:t>
+      </w:r>
+      <w:r>
+        <w:rPr>
+          <w:rFonts w:ascii="Arial" w:hAnsi="Arial" w:cs="Arial"/>
+          <w:color w:val="222222"/>
+          <w:shd w:val="clear" w:color="auto" w:fill="FFFFFF"/>
+        </w:rPr>
+        <w:t>A</w:t>
+      </w:r>
+      <w:r>
+        <w:rPr>
+          <w:rFonts w:ascii="Arial" w:hAnsi="Arial" w:cs="Arial"/>
+          <w:color w:val="222222"/>
+          <w:shd w:val="clear" w:color="auto" w:fill="FFFFFF"/>
+        </w:rPr>
+        <w:t>WS,</w:t>
+      </w:r>
+      <w:r>
+        <w:rPr>
+          <w:rFonts w:ascii="Arial" w:hAnsi="Arial" w:cs="Arial"/>
+          <w:color w:val="222222"/>
+          <w:shd w:val="clear" w:color="auto" w:fill="FFFFFF"/>
+        </w:rPr>
+        <w:t xml:space="preserve"> 2023</w:t>
+      </w:r>
+      <w:r>
+        <w:rPr>
+          <w:rFonts w:ascii="Arial" w:hAnsi="Arial" w:cs="Arial"/>
+          <w:color w:val="222222"/>
+          <w:shd w:val="clear" w:color="auto" w:fill="FFFFFF"/>
+        </w:rPr>
+        <w:t>; TIWARI,</w:t>
+      </w:r>
+      <w:r>
+        <w:rPr>
+          <w:rFonts w:ascii="Arial" w:hAnsi="Arial" w:cs="Arial"/>
+          <w:color w:val="222222"/>
+          <w:shd w:val="clear" w:color="auto" w:fill="FFFFFF"/>
+        </w:rPr>
+        <w:t xml:space="preserve"> 20</w:t>
+      </w:r>
+      <w:r>
+        <w:rPr>
+          <w:rFonts w:ascii="Arial" w:hAnsi="Arial" w:cs="Arial"/>
+          <w:color w:val="222222"/>
+          <w:shd w:val="clear" w:color="auto" w:fill="FFFFFF"/>
+        </w:rPr>
+        <w:t>16</w:t>
+      </w:r>
+      <w:r>
+        <w:rPr>
+          <w:rFonts w:ascii="Arial" w:hAnsi="Arial" w:cs="Arial"/>
+          <w:color w:val="000000"/>
+        </w:rPr>
+        <w:t>)</w:t>
       </w:r>
       <w:r>
         <w:rPr>
@@ -9785,13 +8549,6 @@
         </w:rPr>
         <w:t>Transformação de dados básica</w:t>
       </w:r>
-      <w:r>
-        <w:rPr>
-          <w:rFonts w:ascii="Arial" w:hAnsi="Arial" w:cs="Arial"/>
-          <w:color w:val="000000"/>
-        </w:rPr>
-        <w:t xml:space="preserve"> (AWS, 2023)</w:t>
-      </w:r>
     </w:p>
     <w:p>
       <w:pPr>
@@ -9832,7 +8589,6 @@
           <w:rFonts w:ascii="Arial" w:hAnsi="Arial" w:cs="Arial"/>
           <w:color w:val="000000"/>
         </w:rPr>
-        <w:lastRenderedPageBreak/>
         <w:t>Eliminação de duplicação de dados</w:t>
       </w:r>
     </w:p>
@@ -9877,13 +8633,6 @@
         </w:rPr>
         <w:t>Transformação de dados avançada</w:t>
       </w:r>
-      <w:r>
-        <w:rPr>
-          <w:rFonts w:ascii="Arial" w:hAnsi="Arial" w:cs="Arial"/>
-          <w:color w:val="000000"/>
-        </w:rPr>
-        <w:t xml:space="preserve"> (AWS, 2023)</w:t>
-      </w:r>
     </w:p>
     <w:p>
       <w:pPr>
@@ -9924,6 +8673,7 @@
           <w:rFonts w:ascii="Arial" w:hAnsi="Arial" w:cs="Arial"/>
           <w:color w:val="000000"/>
         </w:rPr>
+        <w:lastRenderedPageBreak/>
         <w:t>Junção </w:t>
       </w:r>
     </w:p>
@@ -10042,23 +8792,7 @@
           <w:rFonts w:ascii="Arial" w:hAnsi="Arial" w:cs="Arial"/>
           <w:color w:val="000000"/>
         </w:rPr>
-        <w:t xml:space="preserve">O carregamento de dados, movem os dados transformados da área de preparação para o data </w:t>
-      </w:r>
-      <w:proofErr w:type="spellStart"/>
-      <w:r>
-        <w:rPr>
-          <w:rFonts w:ascii="Arial" w:hAnsi="Arial" w:cs="Arial"/>
-          <w:color w:val="000000"/>
-        </w:rPr>
-        <w:t>warehouse</w:t>
-      </w:r>
-      <w:proofErr w:type="spellEnd"/>
-      <w:r>
-        <w:rPr>
-          <w:rFonts w:ascii="Arial" w:hAnsi="Arial" w:cs="Arial"/>
-          <w:color w:val="000000"/>
-        </w:rPr>
-        <w:t xml:space="preserve"> de destino </w:t>
+        <w:t xml:space="preserve">O carregamento de dados, movem os dados transformados da área de preparação para o data warehouse de destino </w:t>
       </w:r>
       <w:r>
         <w:rPr>
@@ -10081,7 +8815,7 @@
           <w:color w:val="222222"/>
           <w:shd w:val="clear" w:color="auto" w:fill="FFFFFF"/>
         </w:rPr>
-        <w:t xml:space="preserve">WS, </w:t>
+        <w:t>WS,</w:t>
       </w:r>
       <w:r>
         <w:rPr>
@@ -10089,7 +8823,39 @@
           <w:color w:val="222222"/>
           <w:shd w:val="clear" w:color="auto" w:fill="FFFFFF"/>
         </w:rPr>
-        <w:t>2023)</w:t>
+        <w:t xml:space="preserve"> 2023</w:t>
+      </w:r>
+      <w:r>
+        <w:rPr>
+          <w:rFonts w:ascii="Arial" w:hAnsi="Arial" w:cs="Arial"/>
+          <w:color w:val="222222"/>
+          <w:shd w:val="clear" w:color="auto" w:fill="FFFFFF"/>
+        </w:rPr>
+        <w:t>; TIWARI,</w:t>
+      </w:r>
+      <w:r>
+        <w:rPr>
+          <w:rFonts w:ascii="Arial" w:hAnsi="Arial" w:cs="Arial"/>
+          <w:color w:val="222222"/>
+          <w:shd w:val="clear" w:color="auto" w:fill="FFFFFF"/>
+        </w:rPr>
+        <w:t xml:space="preserve"> 20</w:t>
+      </w:r>
+      <w:r>
+        <w:rPr>
+          <w:rFonts w:ascii="Arial" w:hAnsi="Arial" w:cs="Arial"/>
+          <w:color w:val="222222"/>
+          <w:shd w:val="clear" w:color="auto" w:fill="FFFFFF"/>
+        </w:rPr>
+        <w:t>16</w:t>
+      </w:r>
+      <w:r>
+        <w:rPr>
+          <w:rFonts w:ascii="Arial" w:hAnsi="Arial" w:cs="Arial"/>
+          <w:color w:val="222222"/>
+          <w:shd w:val="clear" w:color="auto" w:fill="FFFFFF"/>
+        </w:rPr>
+        <w:t>)</w:t>
       </w:r>
       <w:r>
         <w:rPr>
@@ -10114,45 +8880,7 @@
           <w:rFonts w:ascii="Arial" w:hAnsi="Arial" w:cs="Arial"/>
           <w:color w:val="000000"/>
         </w:rPr>
-        <w:t>O carregamento de dados tem dois métodos</w:t>
-      </w:r>
-      <w:r>
-        <w:rPr>
-          <w:rFonts w:ascii="Arial" w:hAnsi="Arial" w:cs="Arial"/>
-          <w:color w:val="000000"/>
-        </w:rPr>
-        <w:t xml:space="preserve"> (</w:t>
-      </w:r>
-      <w:r>
-        <w:rPr>
-          <w:rFonts w:ascii="Arial" w:hAnsi="Arial" w:cs="Arial"/>
-          <w:color w:val="222222"/>
-          <w:shd w:val="clear" w:color="auto" w:fill="FFFFFF"/>
-        </w:rPr>
-        <w:t>A</w:t>
-      </w:r>
-      <w:r>
-        <w:rPr>
-          <w:rFonts w:ascii="Arial" w:hAnsi="Arial" w:cs="Arial"/>
-          <w:color w:val="222222"/>
-          <w:shd w:val="clear" w:color="auto" w:fill="FFFFFF"/>
-        </w:rPr>
-        <w:t xml:space="preserve">WS, </w:t>
-      </w:r>
-      <w:r>
-        <w:rPr>
-          <w:rFonts w:ascii="Arial" w:hAnsi="Arial" w:cs="Arial"/>
-          <w:color w:val="222222"/>
-          <w:shd w:val="clear" w:color="auto" w:fill="FFFFFF"/>
-        </w:rPr>
-        <w:t>2023)</w:t>
-      </w:r>
-      <w:r>
-        <w:rPr>
-          <w:rFonts w:ascii="Arial" w:hAnsi="Arial" w:cs="Arial"/>
-          <w:color w:val="000000"/>
-        </w:rPr>
-        <w:t>: </w:t>
+        <w:t>O carregamento de dados tem dois métodos: </w:t>
       </w:r>
     </w:p>
     <w:p>
@@ -10242,6 +8970,50 @@
         </w:rPr>
         <w:t>Carregamento incremental em lotes</w:t>
       </w:r>
+    </w:p>
+    <w:p>
+      <w:pPr>
+        <w:spacing w:after="0" w:line="360" w:lineRule="auto"/>
+        <w:jc w:val="both"/>
+        <w:rPr>
+          <w:rFonts w:ascii="Arial" w:eastAsia="Arial" w:hAnsi="Arial" w:cs="Arial"/>
+          <w:sz w:val="24"/>
+          <w:szCs w:val="24"/>
+        </w:rPr>
+      </w:pPr>
+    </w:p>
+    <w:p>
+      <w:pPr>
+        <w:spacing w:after="0" w:line="360" w:lineRule="auto"/>
+        <w:jc w:val="both"/>
+        <w:rPr>
+          <w:rFonts w:ascii="Arial" w:eastAsia="Arial" w:hAnsi="Arial" w:cs="Arial"/>
+          <w:sz w:val="24"/>
+          <w:szCs w:val="24"/>
+        </w:rPr>
+      </w:pPr>
+    </w:p>
+    <w:p>
+      <w:pPr>
+        <w:spacing w:after="0" w:line="360" w:lineRule="auto"/>
+        <w:jc w:val="both"/>
+        <w:rPr>
+          <w:rFonts w:ascii="Arial" w:eastAsia="Arial" w:hAnsi="Arial" w:cs="Arial"/>
+          <w:sz w:val="24"/>
+          <w:szCs w:val="24"/>
+        </w:rPr>
+      </w:pPr>
+    </w:p>
+    <w:p>
+      <w:pPr>
+        <w:spacing w:after="0" w:line="360" w:lineRule="auto"/>
+        <w:jc w:val="both"/>
+        <w:rPr>
+          <w:rFonts w:ascii="Arial" w:eastAsia="Arial" w:hAnsi="Arial" w:cs="Arial"/>
+          <w:sz w:val="24"/>
+          <w:szCs w:val="24"/>
+        </w:rPr>
+      </w:pPr>
     </w:p>
     <w:p>
       <w:pPr>
@@ -10753,7 +9525,6 @@
         </w:rPr>
         <w:t xml:space="preserve">De acordo com </w:t>
       </w:r>
-      <w:proofErr w:type="spellStart"/>
       <w:r>
         <w:rPr>
           <w:rFonts w:ascii="Arial" w:eastAsia="Times New Roman" w:hAnsi="Arial" w:cs="Arial"/>
@@ -10761,17 +9532,7 @@
           <w:sz w:val="24"/>
           <w:szCs w:val="24"/>
         </w:rPr>
-        <w:t>Blasi</w:t>
-      </w:r>
-      <w:proofErr w:type="spellEnd"/>
-      <w:r>
-        <w:rPr>
-          <w:rFonts w:ascii="Arial" w:eastAsia="Times New Roman" w:hAnsi="Arial" w:cs="Arial"/>
-          <w:color w:val="222222"/>
-          <w:sz w:val="24"/>
-          <w:szCs w:val="24"/>
-        </w:rPr>
-        <w:t xml:space="preserve"> (2020):</w:t>
+        <w:t>Blasi (2020):</w:t>
       </w:r>
     </w:p>
     <w:p>
@@ -10992,7 +9753,6 @@
         </w:rPr>
         <w:t xml:space="preserve">, análise de dados e </w:t>
       </w:r>
-      <w:proofErr w:type="spellStart"/>
       <w:r>
         <w:rPr>
           <w:rFonts w:ascii="Arial" w:hAnsi="Arial" w:cs="Arial"/>
@@ -11000,29 +9760,8 @@
           <w:iCs/>
           <w:color w:val="000000"/>
         </w:rPr>
-        <w:t>advanced</w:t>
-      </w:r>
-      <w:proofErr w:type="spellEnd"/>
-      <w:r>
-        <w:rPr>
-          <w:rFonts w:ascii="Arial" w:hAnsi="Arial" w:cs="Arial"/>
-          <w:i/>
-          <w:iCs/>
-          <w:color w:val="000000"/>
-        </w:rPr>
-        <w:t xml:space="preserve"> </w:t>
-      </w:r>
-      <w:proofErr w:type="spellStart"/>
-      <w:r>
-        <w:rPr>
-          <w:rFonts w:ascii="Arial" w:hAnsi="Arial" w:cs="Arial"/>
-          <w:i/>
-          <w:iCs/>
-          <w:color w:val="000000"/>
-        </w:rPr>
-        <w:t>analytics</w:t>
-      </w:r>
-      <w:proofErr w:type="spellEnd"/>
+        <w:t>advanced analytics</w:t>
+      </w:r>
       <w:r>
         <w:rPr>
           <w:rFonts w:ascii="Arial" w:hAnsi="Arial" w:cs="Arial"/>
@@ -11257,23 +9996,13 @@
         </w:rPr>
         <w:t xml:space="preserve"> </w:t>
       </w:r>
-      <w:proofErr w:type="spellStart"/>
-      <w:r>
-        <w:rPr>
-          <w:rFonts w:ascii="Arial" w:hAnsi="Arial" w:cs="Arial"/>
-          <w:sz w:val="24"/>
-          <w:szCs w:val="24"/>
-        </w:rPr>
-        <w:t>Pauncz</w:t>
-      </w:r>
-      <w:proofErr w:type="spellEnd"/>
-      <w:r>
-        <w:rPr>
-          <w:rFonts w:ascii="Arial" w:hAnsi="Arial" w:cs="Arial"/>
-          <w:sz w:val="24"/>
-          <w:szCs w:val="24"/>
-        </w:rPr>
-        <w:t xml:space="preserve"> (2021). A</w:t>
+      <w:r>
+        <w:rPr>
+          <w:rFonts w:ascii="Arial" w:hAnsi="Arial" w:cs="Arial"/>
+          <w:sz w:val="24"/>
+          <w:szCs w:val="24"/>
+        </w:rPr>
+        <w:t>Pauncz (2021). A</w:t>
       </w:r>
       <w:r>
         <w:rPr>
@@ -11624,7 +10353,6 @@
         </w:rPr>
         <w:t xml:space="preserve">Suporta gerenciamento de dados complexos, ajudando com cálculos, integrações de dados e manipulação de </w:t>
       </w:r>
-      <w:proofErr w:type="spellStart"/>
       <w:r>
         <w:rPr>
           <w:rFonts w:ascii="Arial" w:hAnsi="Arial" w:cs="Arial"/>
@@ -11635,7 +10363,6 @@
         </w:rPr>
         <w:t>strings</w:t>
       </w:r>
-      <w:proofErr w:type="spellEnd"/>
       <w:r>
         <w:rPr>
           <w:rFonts w:ascii="Arial" w:hAnsi="Arial" w:cs="Arial"/>
@@ -12878,23 +11605,7 @@
                 <w:rFonts w:ascii="Arial" w:eastAsia="Times New Roman" w:hAnsi="Arial" w:cs="Arial"/>
                 <w:color w:val="000000"/>
               </w:rPr>
-              <w:t xml:space="preserve">Os dados são transformados dentro do data </w:t>
-            </w:r>
-            <w:proofErr w:type="spellStart"/>
-            <w:r>
-              <w:rPr>
-                <w:rFonts w:ascii="Arial" w:eastAsia="Times New Roman" w:hAnsi="Arial" w:cs="Arial"/>
-                <w:color w:val="000000"/>
-              </w:rPr>
-              <w:t>warehouse</w:t>
-            </w:r>
-            <w:proofErr w:type="spellEnd"/>
-            <w:r>
-              <w:rPr>
-                <w:rFonts w:ascii="Arial" w:eastAsia="Times New Roman" w:hAnsi="Arial" w:cs="Arial"/>
-                <w:color w:val="000000"/>
-              </w:rPr>
-              <w:t xml:space="preserve"> ou sistema</w:t>
+              <w:t>Os dados são transformados dentro do data warehouse ou sistema</w:t>
             </w:r>
           </w:p>
         </w:tc>
@@ -12989,23 +11700,7 @@
                 <w:rFonts w:ascii="Arial" w:eastAsia="Times New Roman" w:hAnsi="Arial" w:cs="Arial"/>
                 <w:color w:val="000000"/>
               </w:rPr>
-              <w:t xml:space="preserve">Dados carregados no data </w:t>
-            </w:r>
-            <w:proofErr w:type="spellStart"/>
-            <w:r>
-              <w:rPr>
-                <w:rFonts w:ascii="Arial" w:eastAsia="Times New Roman" w:hAnsi="Arial" w:cs="Arial"/>
-                <w:color w:val="000000"/>
-              </w:rPr>
-              <w:t>warehouse</w:t>
-            </w:r>
-            <w:proofErr w:type="spellEnd"/>
-            <w:r>
-              <w:rPr>
-                <w:rFonts w:ascii="Arial" w:eastAsia="Times New Roman" w:hAnsi="Arial" w:cs="Arial"/>
-                <w:color w:val="000000"/>
-              </w:rPr>
-              <w:t>/sistema após a transformação</w:t>
+              <w:t>Dados carregados no data warehouse/sistema após a transformação</w:t>
             </w:r>
           </w:p>
         </w:tc>
@@ -13040,23 +11735,7 @@
                 <w:rFonts w:ascii="Arial" w:eastAsia="Times New Roman" w:hAnsi="Arial" w:cs="Arial"/>
                 <w:color w:val="000000"/>
               </w:rPr>
-              <w:t xml:space="preserve">Os dados brutos são carregados diretamente no data </w:t>
-            </w:r>
-            <w:proofErr w:type="spellStart"/>
-            <w:r>
-              <w:rPr>
-                <w:rFonts w:ascii="Arial" w:eastAsia="Times New Roman" w:hAnsi="Arial" w:cs="Arial"/>
-                <w:color w:val="000000"/>
-              </w:rPr>
-              <w:t>warehouse</w:t>
-            </w:r>
-            <w:proofErr w:type="spellEnd"/>
-            <w:r>
-              <w:rPr>
-                <w:rFonts w:ascii="Arial" w:eastAsia="Times New Roman" w:hAnsi="Arial" w:cs="Arial"/>
-                <w:color w:val="000000"/>
-              </w:rPr>
-              <w:t xml:space="preserve"> ou sistema</w:t>
+              <w:t>Os dados brutos são carregados diretamente no data warehouse ou sistema</w:t>
             </w:r>
           </w:p>
         </w:tc>
@@ -13372,23 +12051,7 @@
                 <w:rFonts w:ascii="Arial" w:eastAsia="Times New Roman" w:hAnsi="Arial" w:cs="Arial"/>
                 <w:color w:val="000000"/>
               </w:rPr>
-              <w:t xml:space="preserve">a transformação de </w:t>
-            </w:r>
-            <w:proofErr w:type="spellStart"/>
-            <w:r>
-              <w:rPr>
-                <w:rFonts w:ascii="Arial" w:eastAsia="Times New Roman" w:hAnsi="Arial" w:cs="Arial"/>
-                <w:color w:val="000000"/>
-              </w:rPr>
-              <w:t>pré-carregamento</w:t>
-            </w:r>
-            <w:proofErr w:type="spellEnd"/>
-            <w:r>
-              <w:rPr>
-                <w:rFonts w:ascii="Arial" w:eastAsia="Times New Roman" w:hAnsi="Arial" w:cs="Arial"/>
-                <w:color w:val="000000"/>
-              </w:rPr>
-              <w:t xml:space="preserve"> pode abordar questões de privacidade</w:t>
+              <w:t>a transformação de pré-carregamento pode abordar questões de privacidade</w:t>
             </w:r>
           </w:p>
         </w:tc>
@@ -13569,25 +12232,7 @@
           <w:sz w:val="24"/>
           <w:szCs w:val="24"/>
         </w:rPr>
-        <w:t xml:space="preserve">Fonte: </w:t>
-      </w:r>
-      <w:proofErr w:type="spellStart"/>
-      <w:r>
-        <w:rPr>
-          <w:rFonts w:ascii="Arial" w:hAnsi="Arial" w:cs="Arial"/>
-          <w:sz w:val="24"/>
-          <w:szCs w:val="24"/>
-        </w:rPr>
-        <w:t>Segner</w:t>
-      </w:r>
-      <w:proofErr w:type="spellEnd"/>
-      <w:r>
-        <w:rPr>
-          <w:rFonts w:ascii="Arial" w:hAnsi="Arial" w:cs="Arial"/>
-          <w:sz w:val="24"/>
-          <w:szCs w:val="24"/>
-        </w:rPr>
-        <w:t xml:space="preserve"> (2023), acesso em 24/03/2023.</w:t>
+        <w:t>Fonte: Segner (2023), acesso em 24/03/2023.</w:t>
       </w:r>
     </w:p>
     <w:p>
@@ -13780,25 +12425,7 @@
           <w:sz w:val="24"/>
           <w:szCs w:val="24"/>
         </w:rPr>
-        <w:t xml:space="preserve">Para transformações que sejam intensivas e que não há </w:t>
-      </w:r>
-      <w:proofErr w:type="gramStart"/>
-      <w:r>
-        <w:rPr>
-          <w:rFonts w:ascii="Arial" w:hAnsi="Arial" w:cs="Arial"/>
-          <w:sz w:val="24"/>
-          <w:szCs w:val="24"/>
-        </w:rPr>
-        <w:t>um alto grau de</w:t>
-      </w:r>
-      <w:proofErr w:type="gramEnd"/>
-      <w:r>
-        <w:rPr>
-          <w:rFonts w:ascii="Arial" w:hAnsi="Arial" w:cs="Arial"/>
-          <w:sz w:val="24"/>
-          <w:szCs w:val="24"/>
-        </w:rPr>
-        <w:t xml:space="preserve"> variabilidade, dados que contenham informações pessoais ou sistemas legados, o ETL continua sendo a principal escolha, diante da recente evolução do ELT (SEGNER, 2023).</w:t>
+        <w:t>Para transformações que sejam intensivas e que não há um alto grau de variabilidade, dados que contenham informações pessoais ou sistemas legados, o ETL continua sendo a principal escolha, diante da recente evolução do ELT (SEGNER, 2023).</w:t>
       </w:r>
     </w:p>
     <w:p>
@@ -14027,20 +12654,19 @@
           <w:szCs w:val="24"/>
           <w:shd w:val="clear" w:color="auto" w:fill="FFFFFF"/>
         </w:rPr>
-        <w:t xml:space="preserve">ARORA, </w:t>
-      </w:r>
-      <w:proofErr w:type="spellStart"/>
-      <w:r>
-        <w:rPr>
+        <w:t>ARORA, Vishesh. </w:t>
+      </w:r>
+      <w:r>
+        <w:rPr>
+          <w:rStyle w:val="Forte"/>
           <w:rFonts w:ascii="Arial" w:hAnsi="Arial" w:cs="Arial"/>
           <w:color w:val="222222"/>
           <w:sz w:val="24"/>
           <w:szCs w:val="24"/>
           <w:shd w:val="clear" w:color="auto" w:fill="FFFFFF"/>
         </w:rPr>
-        <w:t>Vishesh</w:t>
-      </w:r>
-      <w:proofErr w:type="spellEnd"/>
+        <w:t>O que é Big Data?</w:t>
+      </w:r>
       <w:r>
         <w:rPr>
           <w:rFonts w:ascii="Arial" w:hAnsi="Arial" w:cs="Arial"/>
@@ -14049,7 +12675,43 @@
           <w:szCs w:val="24"/>
           <w:shd w:val="clear" w:color="auto" w:fill="FFFFFF"/>
         </w:rPr>
-        <w:t>. </w:t>
+        <w:t>: introdução, usos e aplicações.. Introdução, Usos e Aplicações.. 2021. Disponível em: https://www.analyticsvidhya.com/blog/2021/05/what-is-big-data-introduction-uses-and-applications/. Acesso em: 24 mar. 2022.</w:t>
+      </w:r>
+    </w:p>
+    <w:p>
+      <w:pPr>
+        <w:spacing w:after="0" w:line="360" w:lineRule="auto"/>
+        <w:jc w:val="both"/>
+        <w:rPr>
+          <w:rFonts w:ascii="Arial" w:hAnsi="Arial" w:cs="Arial"/>
+          <w:color w:val="222222"/>
+          <w:sz w:val="24"/>
+          <w:szCs w:val="24"/>
+          <w:shd w:val="clear" w:color="auto" w:fill="FFFFFF"/>
+        </w:rPr>
+      </w:pPr>
+    </w:p>
+    <w:p>
+      <w:pPr>
+        <w:spacing w:after="0" w:line="360" w:lineRule="auto"/>
+        <w:jc w:val="both"/>
+        <w:rPr>
+          <w:rFonts w:ascii="Arial" w:hAnsi="Arial" w:cs="Arial"/>
+          <w:color w:val="222222"/>
+          <w:sz w:val="24"/>
+          <w:szCs w:val="24"/>
+          <w:shd w:val="clear" w:color="auto" w:fill="FFFFFF"/>
+        </w:rPr>
+      </w:pPr>
+      <w:r>
+        <w:rPr>
+          <w:rFonts w:ascii="Arial" w:hAnsi="Arial" w:cs="Arial"/>
+          <w:color w:val="222222"/>
+          <w:sz w:val="24"/>
+          <w:szCs w:val="24"/>
+          <w:shd w:val="clear" w:color="auto" w:fill="FFFFFF"/>
+        </w:rPr>
+        <w:t>ARRAIS, Karolayne Fernandes. </w:t>
       </w:r>
       <w:r>
         <w:rPr>
@@ -14060,9 +12722,54 @@
           <w:szCs w:val="24"/>
           <w:shd w:val="clear" w:color="auto" w:fill="FFFFFF"/>
         </w:rPr>
-        <w:t xml:space="preserve">O que é Big </w:t>
-      </w:r>
-      <w:proofErr w:type="gramStart"/>
+        <w:t>CONSTRUÇÃO DE UM PIPELINE DE DADOS UTILIZANDO SERVIÇOS DA NUVEM</w:t>
+      </w:r>
+      <w:r>
+        <w:rPr>
+          <w:rFonts w:ascii="Arial" w:hAnsi="Arial" w:cs="Arial"/>
+          <w:color w:val="222222"/>
+          <w:sz w:val="24"/>
+          <w:szCs w:val="24"/>
+          <w:shd w:val="clear" w:color="auto" w:fill="FFFFFF"/>
+        </w:rPr>
+        <w:t>. 2022. 91 f. TCC (Graduação) - Curso de Bacharelado em Engenharia de Computação, Centro de Ciências Exatas e de Tecnologia, Universidade Federal de São Carlos, São Carlos - Sp, 2022.</w:t>
+      </w:r>
+    </w:p>
+    <w:p>
+      <w:pPr>
+        <w:spacing w:after="0" w:line="360" w:lineRule="auto"/>
+        <w:jc w:val="both"/>
+        <w:rPr>
+          <w:rFonts w:ascii="Arial" w:hAnsi="Arial" w:cs="Arial"/>
+          <w:color w:val="222222"/>
+          <w:sz w:val="24"/>
+          <w:szCs w:val="24"/>
+          <w:shd w:val="clear" w:color="auto" w:fill="FFFFFF"/>
+        </w:rPr>
+      </w:pPr>
+    </w:p>
+    <w:p>
+      <w:pPr>
+        <w:spacing w:after="0" w:line="360" w:lineRule="auto"/>
+        <w:jc w:val="both"/>
+        <w:rPr>
+          <w:rFonts w:ascii="Arial" w:hAnsi="Arial" w:cs="Arial"/>
+          <w:color w:val="222222"/>
+          <w:sz w:val="24"/>
+          <w:szCs w:val="24"/>
+          <w:shd w:val="clear" w:color="auto" w:fill="FFFFFF"/>
+        </w:rPr>
+      </w:pPr>
+      <w:r>
+        <w:rPr>
+          <w:rFonts w:ascii="Arial" w:hAnsi="Arial" w:cs="Arial"/>
+          <w:color w:val="222222"/>
+          <w:sz w:val="24"/>
+          <w:szCs w:val="24"/>
+          <w:shd w:val="clear" w:color="auto" w:fill="FFFFFF"/>
+        </w:rPr>
+        <w:t>AWS. </w:t>
+      </w:r>
       <w:r>
         <w:rPr>
           <w:rStyle w:val="Forte"/>
@@ -14072,7 +12779,7 @@
           <w:szCs w:val="24"/>
           <w:shd w:val="clear" w:color="auto" w:fill="FFFFFF"/>
         </w:rPr>
-        <w:t>Data?</w:t>
+        <w:t>O que é ETL?</w:t>
       </w:r>
       <w:r>
         <w:rPr>
@@ -14082,10 +12789,13 @@
           <w:szCs w:val="24"/>
           <w:shd w:val="clear" w:color="auto" w:fill="FFFFFF"/>
         </w:rPr>
-        <w:t>:</w:t>
-      </w:r>
-      <w:proofErr w:type="gramEnd"/>
-      <w:r>
+        <w:t> Disponível em: https://aws.amazon.com/pt/what-is/etl/. Acesso em: 11 abr. 2023.</w:t>
+      </w:r>
+    </w:p>
+    <w:p>
+      <w:pPr>
+        <w:spacing w:after="0" w:line="360" w:lineRule="auto"/>
+        <w:jc w:val="both"/>
         <w:rPr>
           <w:rFonts w:ascii="Arial" w:hAnsi="Arial" w:cs="Arial"/>
           <w:color w:val="222222"/>
@@ -14093,20 +12803,21 @@
           <w:szCs w:val="24"/>
           <w:shd w:val="clear" w:color="auto" w:fill="FFFFFF"/>
         </w:rPr>
-        <w:t xml:space="preserve"> introdução, usos e aplicações.. Introdução, Usos e </w:t>
-      </w:r>
-      <w:proofErr w:type="gramStart"/>
-      <w:r>
+      </w:pPr>
+    </w:p>
+    <w:p>
+      <w:pPr>
+        <w:spacing w:after="0" w:line="360" w:lineRule="auto"/>
+        <w:jc w:val="both"/>
         <w:rPr>
           <w:rFonts w:ascii="Arial" w:hAnsi="Arial" w:cs="Arial"/>
           <w:color w:val="222222"/>
           <w:sz w:val="24"/>
           <w:szCs w:val="24"/>
           <w:shd w:val="clear" w:color="auto" w:fill="FFFFFF"/>
-        </w:rPr>
-        <w:t>Aplicações..</w:t>
-      </w:r>
-      <w:proofErr w:type="gramEnd"/>
+          <w:lang w:val="en-US"/>
+        </w:rPr>
+      </w:pPr>
       <w:r>
         <w:rPr>
           <w:rFonts w:ascii="Arial" w:hAnsi="Arial" w:cs="Arial"/>
@@ -14115,26 +12826,20 @@
           <w:szCs w:val="24"/>
           <w:shd w:val="clear" w:color="auto" w:fill="FFFFFF"/>
         </w:rPr>
-        <w:t xml:space="preserve"> 2021. Disponível em: https://www.analyticsvidhya.com/blog/2021/05/what-is-big-data-introduction-uses-and-applications/. Acesso em: 24 mar. 2022.</w:t>
-      </w:r>
-    </w:p>
-    <w:p>
-      <w:pPr>
-        <w:spacing w:after="0" w:line="360" w:lineRule="auto"/>
-        <w:jc w:val="both"/>
-        <w:rPr>
+        <w:t>AWS. </w:t>
+      </w:r>
+      <w:r>
+        <w:rPr>
+          <w:rStyle w:val="Forte"/>
           <w:rFonts w:ascii="Arial" w:hAnsi="Arial" w:cs="Arial"/>
           <w:color w:val="222222"/>
           <w:sz w:val="24"/>
           <w:szCs w:val="24"/>
           <w:shd w:val="clear" w:color="auto" w:fill="FFFFFF"/>
         </w:rPr>
-      </w:pPr>
-    </w:p>
-    <w:p>
-      <w:pPr>
-        <w:spacing w:after="0" w:line="360" w:lineRule="auto"/>
-        <w:jc w:val="both"/>
+        <w:t>O que é um data lake?</w:t>
+      </w:r>
+      <w:r>
         <w:rPr>
           <w:rFonts w:ascii="Arial" w:hAnsi="Arial" w:cs="Arial"/>
           <w:color w:val="222222"/>
@@ -14142,7 +12847,8 @@
           <w:szCs w:val="24"/>
           <w:shd w:val="clear" w:color="auto" w:fill="FFFFFF"/>
         </w:rPr>
-      </w:pPr>
+        <w:t xml:space="preserve">: armazene todos os seus dados em um repositório centralizado em qualquer escala. Armazene todos os seus dados em um repositório centralizado em qualquer escala. Disponível em: https://aws.amazon.com/pt/big-data/datalakes-and-analytics/what-is-a-data-lake/. </w:t>
+      </w:r>
       <w:r>
         <w:rPr>
           <w:rFonts w:ascii="Arial" w:hAnsi="Arial" w:cs="Arial"/>
@@ -14150,272 +12856,9 @@
           <w:sz w:val="24"/>
           <w:szCs w:val="24"/>
           <w:shd w:val="clear" w:color="auto" w:fill="FFFFFF"/>
-        </w:rPr>
-        <w:t xml:space="preserve">ARRAIS, </w:t>
-      </w:r>
-      <w:proofErr w:type="spellStart"/>
-      <w:r>
-        <w:rPr>
-          <w:rFonts w:ascii="Arial" w:hAnsi="Arial" w:cs="Arial"/>
-          <w:color w:val="222222"/>
-          <w:sz w:val="24"/>
-          <w:szCs w:val="24"/>
-          <w:shd w:val="clear" w:color="auto" w:fill="FFFFFF"/>
-        </w:rPr>
-        <w:t>Karolayne</w:t>
-      </w:r>
-      <w:proofErr w:type="spellEnd"/>
-      <w:r>
-        <w:rPr>
-          <w:rFonts w:ascii="Arial" w:hAnsi="Arial" w:cs="Arial"/>
-          <w:color w:val="222222"/>
-          <w:sz w:val="24"/>
-          <w:szCs w:val="24"/>
-          <w:shd w:val="clear" w:color="auto" w:fill="FFFFFF"/>
-        </w:rPr>
-        <w:t xml:space="preserve"> Fernandes. </w:t>
-      </w:r>
-      <w:r>
-        <w:rPr>
-          <w:rStyle w:val="Forte"/>
-          <w:rFonts w:ascii="Arial" w:hAnsi="Arial" w:cs="Arial"/>
-          <w:color w:val="222222"/>
-          <w:sz w:val="24"/>
-          <w:szCs w:val="24"/>
-          <w:shd w:val="clear" w:color="auto" w:fill="FFFFFF"/>
-        </w:rPr>
-        <w:t>CONSTRUÇÃO DE UM PIPELINE DE DADOS UTILIZANDO SERVIÇOS DA NUVEM</w:t>
-      </w:r>
-      <w:r>
-        <w:rPr>
-          <w:rFonts w:ascii="Arial" w:hAnsi="Arial" w:cs="Arial"/>
-          <w:color w:val="222222"/>
-          <w:sz w:val="24"/>
-          <w:szCs w:val="24"/>
-          <w:shd w:val="clear" w:color="auto" w:fill="FFFFFF"/>
-        </w:rPr>
-        <w:t xml:space="preserve">. 2022. 91 f. TCC (Graduação) - Curso de Bacharelado em Engenharia de Computação, Centro de Ciências Exatas e de Tecnologia, Universidade Federal de São Carlos, São Carlos - </w:t>
-      </w:r>
-      <w:proofErr w:type="spellStart"/>
-      <w:r>
-        <w:rPr>
-          <w:rFonts w:ascii="Arial" w:hAnsi="Arial" w:cs="Arial"/>
-          <w:color w:val="222222"/>
-          <w:sz w:val="24"/>
-          <w:szCs w:val="24"/>
-          <w:shd w:val="clear" w:color="auto" w:fill="FFFFFF"/>
-        </w:rPr>
-        <w:t>Sp</w:t>
-      </w:r>
-      <w:proofErr w:type="spellEnd"/>
-      <w:r>
-        <w:rPr>
-          <w:rFonts w:ascii="Arial" w:hAnsi="Arial" w:cs="Arial"/>
-          <w:color w:val="222222"/>
-          <w:sz w:val="24"/>
-          <w:szCs w:val="24"/>
-          <w:shd w:val="clear" w:color="auto" w:fill="FFFFFF"/>
-        </w:rPr>
-        <w:t>, 2022.</w:t>
-      </w:r>
-    </w:p>
-    <w:p>
-      <w:pPr>
-        <w:spacing w:after="0" w:line="360" w:lineRule="auto"/>
-        <w:jc w:val="both"/>
-        <w:rPr>
-          <w:rFonts w:ascii="Arial" w:hAnsi="Arial" w:cs="Arial"/>
-          <w:color w:val="222222"/>
-          <w:sz w:val="24"/>
-          <w:szCs w:val="24"/>
-          <w:shd w:val="clear" w:color="auto" w:fill="FFFFFF"/>
-        </w:rPr>
-      </w:pPr>
-    </w:p>
-    <w:p>
-      <w:pPr>
-        <w:spacing w:after="0" w:line="360" w:lineRule="auto"/>
-        <w:jc w:val="both"/>
-        <w:rPr>
-          <w:rFonts w:ascii="Arial" w:hAnsi="Arial" w:cs="Arial"/>
-          <w:color w:val="222222"/>
-          <w:sz w:val="24"/>
-          <w:szCs w:val="24"/>
-          <w:shd w:val="clear" w:color="auto" w:fill="FFFFFF"/>
-        </w:rPr>
-      </w:pPr>
-      <w:r>
-        <w:rPr>
-          <w:rFonts w:ascii="Arial" w:hAnsi="Arial" w:cs="Arial"/>
-          <w:color w:val="222222"/>
-          <w:sz w:val="24"/>
-          <w:szCs w:val="24"/>
-          <w:shd w:val="clear" w:color="auto" w:fill="FFFFFF"/>
-        </w:rPr>
-        <w:t>AWS. </w:t>
-      </w:r>
-      <w:r>
-        <w:rPr>
-          <w:rStyle w:val="Forte"/>
-          <w:rFonts w:ascii="Arial" w:hAnsi="Arial" w:cs="Arial"/>
-          <w:color w:val="222222"/>
-          <w:sz w:val="24"/>
-          <w:szCs w:val="24"/>
-          <w:shd w:val="clear" w:color="auto" w:fill="FFFFFF"/>
-        </w:rPr>
-        <w:t>O que é ETL?</w:t>
-      </w:r>
-      <w:r>
-        <w:rPr>
-          <w:rFonts w:ascii="Arial" w:hAnsi="Arial" w:cs="Arial"/>
-          <w:color w:val="222222"/>
-          <w:sz w:val="24"/>
-          <w:szCs w:val="24"/>
-          <w:shd w:val="clear" w:color="auto" w:fill="FFFFFF"/>
-        </w:rPr>
-        <w:t> Disponível em: https://aws.amazon.com/pt/what-is/etl/. Acesso em: 11 abr. 2023.</w:t>
-      </w:r>
-    </w:p>
-    <w:p>
-      <w:pPr>
-        <w:spacing w:after="0" w:line="360" w:lineRule="auto"/>
-        <w:jc w:val="both"/>
-        <w:rPr>
-          <w:rFonts w:ascii="Arial" w:hAnsi="Arial" w:cs="Arial"/>
-          <w:color w:val="222222"/>
-          <w:sz w:val="24"/>
-          <w:szCs w:val="24"/>
-          <w:shd w:val="clear" w:color="auto" w:fill="FFFFFF"/>
-        </w:rPr>
-      </w:pPr>
-    </w:p>
-    <w:p>
-      <w:pPr>
-        <w:spacing w:after="0" w:line="360" w:lineRule="auto"/>
-        <w:jc w:val="both"/>
-        <w:rPr>
-          <w:rFonts w:ascii="Arial" w:hAnsi="Arial" w:cs="Arial"/>
-          <w:color w:val="222222"/>
-          <w:sz w:val="24"/>
-          <w:szCs w:val="24"/>
-          <w:shd w:val="clear" w:color="auto" w:fill="FFFFFF"/>
           <w:lang w:val="en-US"/>
         </w:rPr>
-      </w:pPr>
-      <w:r>
-        <w:rPr>
-          <w:rFonts w:ascii="Arial" w:hAnsi="Arial" w:cs="Arial"/>
-          <w:color w:val="222222"/>
-          <w:sz w:val="24"/>
-          <w:szCs w:val="24"/>
-          <w:shd w:val="clear" w:color="auto" w:fill="FFFFFF"/>
-        </w:rPr>
-        <w:t>AWS. </w:t>
-      </w:r>
-      <w:r>
-        <w:rPr>
-          <w:rStyle w:val="Forte"/>
-          <w:rFonts w:ascii="Arial" w:hAnsi="Arial" w:cs="Arial"/>
-          <w:color w:val="222222"/>
-          <w:sz w:val="24"/>
-          <w:szCs w:val="24"/>
-          <w:shd w:val="clear" w:color="auto" w:fill="FFFFFF"/>
-        </w:rPr>
-        <w:t xml:space="preserve">O que é um data </w:t>
-      </w:r>
-      <w:proofErr w:type="spellStart"/>
-      <w:proofErr w:type="gramStart"/>
-      <w:r>
-        <w:rPr>
-          <w:rStyle w:val="Forte"/>
-          <w:rFonts w:ascii="Arial" w:hAnsi="Arial" w:cs="Arial"/>
-          <w:color w:val="222222"/>
-          <w:sz w:val="24"/>
-          <w:szCs w:val="24"/>
-          <w:shd w:val="clear" w:color="auto" w:fill="FFFFFF"/>
-        </w:rPr>
-        <w:t>lake</w:t>
-      </w:r>
-      <w:proofErr w:type="spellEnd"/>
-      <w:r>
-        <w:rPr>
-          <w:rStyle w:val="Forte"/>
-          <w:rFonts w:ascii="Arial" w:hAnsi="Arial" w:cs="Arial"/>
-          <w:color w:val="222222"/>
-          <w:sz w:val="24"/>
-          <w:szCs w:val="24"/>
-          <w:shd w:val="clear" w:color="auto" w:fill="FFFFFF"/>
-        </w:rPr>
-        <w:t>?</w:t>
-      </w:r>
-      <w:r>
-        <w:rPr>
-          <w:rFonts w:ascii="Arial" w:hAnsi="Arial" w:cs="Arial"/>
-          <w:color w:val="222222"/>
-          <w:sz w:val="24"/>
-          <w:szCs w:val="24"/>
-          <w:shd w:val="clear" w:color="auto" w:fill="FFFFFF"/>
-        </w:rPr>
-        <w:t>:</w:t>
-      </w:r>
-      <w:proofErr w:type="gramEnd"/>
-      <w:r>
-        <w:rPr>
-          <w:rFonts w:ascii="Arial" w:hAnsi="Arial" w:cs="Arial"/>
-          <w:color w:val="222222"/>
-          <w:sz w:val="24"/>
-          <w:szCs w:val="24"/>
-          <w:shd w:val="clear" w:color="auto" w:fill="FFFFFF"/>
-        </w:rPr>
-        <w:t xml:space="preserve"> armazene todos os seus dados em um repositório centralizado em qualquer escala. Armazene todos os seus dados em um repositório centralizado em qualquer escala. Disponível em: https://aws.amazon.com/pt/big-data/datalakes-and-analytics/what-is-a-data-lake/. </w:t>
-      </w:r>
-      <w:proofErr w:type="spellStart"/>
-      <w:r>
-        <w:rPr>
-          <w:rFonts w:ascii="Arial" w:hAnsi="Arial" w:cs="Arial"/>
-          <w:color w:val="222222"/>
-          <w:sz w:val="24"/>
-          <w:szCs w:val="24"/>
-          <w:shd w:val="clear" w:color="auto" w:fill="FFFFFF"/>
-          <w:lang w:val="en-US"/>
-        </w:rPr>
-        <w:t>Acesso</w:t>
-      </w:r>
-      <w:proofErr w:type="spellEnd"/>
-      <w:r>
-        <w:rPr>
-          <w:rFonts w:ascii="Arial" w:hAnsi="Arial" w:cs="Arial"/>
-          <w:color w:val="222222"/>
-          <w:sz w:val="24"/>
-          <w:szCs w:val="24"/>
-          <w:shd w:val="clear" w:color="auto" w:fill="FFFFFF"/>
-          <w:lang w:val="en-US"/>
-        </w:rPr>
-        <w:t xml:space="preserve"> </w:t>
-      </w:r>
-      <w:proofErr w:type="spellStart"/>
-      <w:r>
-        <w:rPr>
-          <w:rFonts w:ascii="Arial" w:hAnsi="Arial" w:cs="Arial"/>
-          <w:color w:val="222222"/>
-          <w:sz w:val="24"/>
-          <w:szCs w:val="24"/>
-          <w:shd w:val="clear" w:color="auto" w:fill="FFFFFF"/>
-          <w:lang w:val="en-US"/>
-        </w:rPr>
-        <w:t>em</w:t>
-      </w:r>
-      <w:proofErr w:type="spellEnd"/>
-      <w:r>
-        <w:rPr>
-          <w:rFonts w:ascii="Arial" w:hAnsi="Arial" w:cs="Arial"/>
-          <w:color w:val="222222"/>
-          <w:sz w:val="24"/>
-          <w:szCs w:val="24"/>
-          <w:shd w:val="clear" w:color="auto" w:fill="FFFFFF"/>
-          <w:lang w:val="en-US"/>
-        </w:rPr>
-        <w:t>: 04 abr. 2023.</w:t>
+        <w:t>Acesso em: 04 abr. 2023.</w:t>
       </w:r>
     </w:p>
     <w:p>
@@ -14468,67 +12911,7 @@
           <w:szCs w:val="24"/>
           <w:lang w:val="en-US"/>
         </w:rPr>
-        <w:t xml:space="preserve">A Hands-On Approach. Published by </w:t>
-      </w:r>
-      <w:proofErr w:type="spellStart"/>
-      <w:r>
-        <w:rPr>
-          <w:rFonts w:ascii="Arial" w:hAnsi="Arial" w:cs="Arial"/>
-          <w:sz w:val="24"/>
-          <w:szCs w:val="24"/>
-          <w:lang w:val="en-US"/>
-        </w:rPr>
-        <w:t>Arshdeep</w:t>
-      </w:r>
-      <w:proofErr w:type="spellEnd"/>
-      <w:r>
-        <w:rPr>
-          <w:rFonts w:ascii="Arial" w:hAnsi="Arial" w:cs="Arial"/>
-          <w:sz w:val="24"/>
-          <w:szCs w:val="24"/>
-          <w:lang w:val="en-US"/>
-        </w:rPr>
-        <w:t xml:space="preserve"> </w:t>
-      </w:r>
-      <w:proofErr w:type="spellStart"/>
-      <w:r>
-        <w:rPr>
-          <w:rFonts w:ascii="Arial" w:hAnsi="Arial" w:cs="Arial"/>
-          <w:sz w:val="24"/>
-          <w:szCs w:val="24"/>
-          <w:lang w:val="en-US"/>
-        </w:rPr>
-        <w:t>Bahga</w:t>
-      </w:r>
-      <w:proofErr w:type="spellEnd"/>
-      <w:r>
-        <w:rPr>
-          <w:rFonts w:ascii="Arial" w:hAnsi="Arial" w:cs="Arial"/>
-          <w:sz w:val="24"/>
-          <w:szCs w:val="24"/>
-          <w:lang w:val="en-US"/>
-        </w:rPr>
-        <w:t xml:space="preserve"> &amp; Vijay </w:t>
-      </w:r>
-      <w:proofErr w:type="spellStart"/>
-      <w:r>
-        <w:rPr>
-          <w:rFonts w:ascii="Arial" w:hAnsi="Arial" w:cs="Arial"/>
-          <w:sz w:val="24"/>
-          <w:szCs w:val="24"/>
-          <w:lang w:val="en-US"/>
-        </w:rPr>
-        <w:t>Madisetti</w:t>
-      </w:r>
-      <w:proofErr w:type="spellEnd"/>
-      <w:r>
-        <w:rPr>
-          <w:rFonts w:ascii="Arial" w:hAnsi="Arial" w:cs="Arial"/>
-          <w:sz w:val="24"/>
-          <w:szCs w:val="24"/>
-          <w:lang w:val="en-US"/>
-        </w:rPr>
-        <w:t>. 2019.</w:t>
+        <w:t>A Hands-On Approach. Published by Arshdeep Bahga &amp; Vijay Madisetti. 2019.</w:t>
       </w:r>
     </w:p>
     <w:p>
@@ -14684,11 +13067,11 @@
           <w:shd w:val="clear" w:color="auto" w:fill="FFFFFF"/>
           <w:lang w:val="en-US"/>
         </w:rPr>
-        <w:t xml:space="preserve">CHEN, Min; MAO, </w:t>
-      </w:r>
-      <w:proofErr w:type="spellStart"/>
-      <w:r>
-        <w:rPr>
+        <w:t>CHEN, Min; MAO, Shiwen; LIU, Yunhao. Big Data: a survey. </w:t>
+      </w:r>
+      <w:r>
+        <w:rPr>
+          <w:rStyle w:val="Forte"/>
           <w:rFonts w:ascii="Arial" w:hAnsi="Arial" w:cs="Arial"/>
           <w:color w:val="222222"/>
           <w:sz w:val="24"/>
@@ -14697,9 +13080,8 @@
           <w:shd w:val="clear" w:color="auto" w:fill="FFFFFF"/>
           <w:lang w:val="en-US"/>
         </w:rPr>
-        <w:t>Shiwen</w:t>
-      </w:r>
-      <w:proofErr w:type="spellEnd"/>
+        <w:t>Mobile Networks And Applications</w:t>
+      </w:r>
       <w:r>
         <w:rPr>
           <w:rFonts w:ascii="Arial" w:hAnsi="Arial" w:cs="Arial"/>
@@ -14710,9 +13092,22 @@
           <w:shd w:val="clear" w:color="auto" w:fill="FFFFFF"/>
           <w:lang w:val="en-US"/>
         </w:rPr>
-        <w:t xml:space="preserve">; LIU, </w:t>
-      </w:r>
-      <w:proofErr w:type="spellStart"/>
+        <w:t xml:space="preserve">, [S.L.], v. 19, n. 2, p. 171-209, 22 jan. 2014. Springer Science and Business Media LLC. </w:t>
+      </w:r>
+      <w:hyperlink r:id="rId13" w:history="1">
+        <w:r>
+          <w:rPr>
+            <w:rStyle w:val="Hyperlink"/>
+            <w:rFonts w:ascii="Arial" w:hAnsi="Arial" w:cs="Arial"/>
+            <w:sz w:val="24"/>
+            <w:szCs w:val="24"/>
+            <w:highlight w:val="yellow"/>
+            <w:shd w:val="clear" w:color="auto" w:fill="FFFFFF"/>
+            <w:lang w:val="en-US"/>
+          </w:rPr>
+          <w:t>http://dx.doi.org/10.1007/s11036-013-0489-0</w:t>
+        </w:r>
+      </w:hyperlink>
       <w:r>
         <w:rPr>
           <w:rFonts w:ascii="Arial" w:hAnsi="Arial" w:cs="Arial"/>
@@ -14723,9 +13118,8 @@
           <w:shd w:val="clear" w:color="auto" w:fill="FFFFFF"/>
           <w:lang w:val="en-US"/>
         </w:rPr>
-        <w:t>Yunhao</w:t>
-      </w:r>
-      <w:proofErr w:type="spellEnd"/>
+        <w:t xml:space="preserve">. </w:t>
+      </w:r>
       <w:r>
         <w:rPr>
           <w:rFonts w:ascii="Arial" w:hAnsi="Arial" w:cs="Arial"/>
@@ -14734,9 +13128,227 @@
           <w:szCs w:val="24"/>
           <w:highlight w:val="yellow"/>
           <w:shd w:val="clear" w:color="auto" w:fill="FFFFFF"/>
+        </w:rPr>
+        <w:t xml:space="preserve">Acesso em: </w:t>
+      </w:r>
+      <w:r>
+        <w:rPr>
+          <w:rFonts w:ascii="Arial" w:hAnsi="Arial" w:cs="Arial"/>
+          <w:color w:val="222222"/>
+          <w:sz w:val="24"/>
+          <w:szCs w:val="24"/>
+          <w:highlight w:val="yellow"/>
+          <w:shd w:val="clear" w:color="auto" w:fill="FFFFFF"/>
+        </w:rPr>
+        <w:t>07 jun. 2023.</w:t>
+      </w:r>
+    </w:p>
+    <w:p>
+      <w:pPr>
+        <w:spacing w:after="0" w:line="360" w:lineRule="auto"/>
+        <w:jc w:val="both"/>
+        <w:rPr>
+          <w:rFonts w:ascii="Arial" w:hAnsi="Arial" w:cs="Arial"/>
+          <w:color w:val="222222"/>
+          <w:sz w:val="24"/>
+          <w:szCs w:val="24"/>
+          <w:shd w:val="clear" w:color="auto" w:fill="FFFFFF"/>
+        </w:rPr>
+      </w:pPr>
+    </w:p>
+    <w:p>
+      <w:pPr>
+        <w:spacing w:after="0" w:line="360" w:lineRule="auto"/>
+        <w:jc w:val="both"/>
+        <w:rPr>
+          <w:rFonts w:ascii="Arial" w:hAnsi="Arial" w:cs="Arial"/>
+          <w:color w:val="222222"/>
+          <w:sz w:val="24"/>
+          <w:szCs w:val="24"/>
+          <w:shd w:val="clear" w:color="auto" w:fill="FFFFFF"/>
+        </w:rPr>
+      </w:pPr>
+      <w:r>
+        <w:rPr>
+          <w:rFonts w:ascii="Arial" w:hAnsi="Arial" w:cs="Arial"/>
+          <w:color w:val="222222"/>
+          <w:sz w:val="24"/>
+          <w:szCs w:val="24"/>
+          <w:shd w:val="clear" w:color="auto" w:fill="FFFFFF"/>
+        </w:rPr>
+        <w:t>FÁTIMA, Nida. </w:t>
+      </w:r>
+      <w:r>
+        <w:rPr>
+          <w:rStyle w:val="Forte"/>
+          <w:rFonts w:ascii="Arial" w:hAnsi="Arial" w:cs="Arial"/>
+          <w:color w:val="222222"/>
+          <w:sz w:val="24"/>
+          <w:szCs w:val="24"/>
+          <w:shd w:val="clear" w:color="auto" w:fill="FFFFFF"/>
+        </w:rPr>
+        <w:t>ETL vs. ELT: Qual é a diferença?</w:t>
+      </w:r>
+      <w:r>
+        <w:rPr>
+          <w:rFonts w:ascii="Arial" w:hAnsi="Arial" w:cs="Arial"/>
+          <w:color w:val="222222"/>
+          <w:sz w:val="24"/>
+          <w:szCs w:val="24"/>
+          <w:shd w:val="clear" w:color="auto" w:fill="FFFFFF"/>
+        </w:rPr>
+        <w:t> 2020. Disponível em: https://www.astera.com/pt/type/blog/etl-vs-elt-whats-the-difference/. Acesso em: 14 mar. 2023.</w:t>
+      </w:r>
+    </w:p>
+    <w:p>
+      <w:pPr>
+        <w:spacing w:after="0" w:line="360" w:lineRule="auto"/>
+        <w:jc w:val="both"/>
+        <w:rPr>
+          <w:rFonts w:ascii="Arial" w:hAnsi="Arial" w:cs="Arial"/>
+          <w:color w:val="222222"/>
+          <w:sz w:val="24"/>
+          <w:szCs w:val="24"/>
+          <w:shd w:val="clear" w:color="auto" w:fill="FFFFFF"/>
+        </w:rPr>
+      </w:pPr>
+    </w:p>
+    <w:p>
+      <w:pPr>
+        <w:spacing w:after="0" w:line="360" w:lineRule="auto"/>
+        <w:jc w:val="both"/>
+        <w:rPr>
+          <w:rFonts w:ascii="Arial" w:hAnsi="Arial" w:cs="Arial"/>
+          <w:color w:val="222222"/>
+          <w:sz w:val="24"/>
+          <w:szCs w:val="24"/>
+          <w:shd w:val="clear" w:color="auto" w:fill="FFFFFF"/>
+        </w:rPr>
+      </w:pPr>
+      <w:r>
+        <w:rPr>
+          <w:rFonts w:ascii="Arial" w:hAnsi="Arial" w:cs="Arial"/>
+          <w:color w:val="222222"/>
+          <w:sz w:val="24"/>
+          <w:szCs w:val="24"/>
+          <w:shd w:val="clear" w:color="auto" w:fill="FFFFFF"/>
+        </w:rPr>
+        <w:t>FÁTIMA, Nida. </w:t>
+      </w:r>
+      <w:r>
+        <w:rPr>
+          <w:rStyle w:val="Forte"/>
+          <w:rFonts w:ascii="Arial" w:hAnsi="Arial" w:cs="Arial"/>
+          <w:color w:val="222222"/>
+          <w:sz w:val="24"/>
+          <w:szCs w:val="24"/>
+          <w:shd w:val="clear" w:color="auto" w:fill="FFFFFF"/>
+        </w:rPr>
+        <w:t>O que é um data warehouse</w:t>
+      </w:r>
+      <w:r>
+        <w:rPr>
+          <w:rFonts w:ascii="Arial" w:hAnsi="Arial" w:cs="Arial"/>
+          <w:color w:val="222222"/>
+          <w:sz w:val="24"/>
+          <w:szCs w:val="24"/>
+          <w:shd w:val="clear" w:color="auto" w:fill="FFFFFF"/>
+        </w:rPr>
+        <w:t>: definição, exemplo e benefícios. definição, exemplo e benefícios. 2019. Disponível em: https://www.astera.com/pt/tipo/blog/defini%C3%A7%C3%A3o-de-data-warehouse/. Acesso em: 04 abr. 2023.</w:t>
+      </w:r>
+    </w:p>
+    <w:p>
+      <w:pPr>
+        <w:spacing w:after="0" w:line="360" w:lineRule="auto"/>
+        <w:jc w:val="both"/>
+        <w:rPr>
+          <w:rFonts w:ascii="Arial" w:hAnsi="Arial" w:cs="Arial"/>
+          <w:color w:val="222222"/>
+          <w:sz w:val="24"/>
+          <w:szCs w:val="24"/>
+          <w:shd w:val="clear" w:color="auto" w:fill="FFFFFF"/>
+        </w:rPr>
+      </w:pPr>
+    </w:p>
+    <w:p>
+      <w:pPr>
+        <w:spacing w:after="0" w:line="360" w:lineRule="auto"/>
+        <w:jc w:val="both"/>
+        <w:rPr>
+          <w:rFonts w:ascii="Arial" w:hAnsi="Arial" w:cs="Arial"/>
+          <w:color w:val="222222"/>
+          <w:sz w:val="24"/>
+          <w:szCs w:val="24"/>
+          <w:shd w:val="clear" w:color="auto" w:fill="FFFFFF"/>
+        </w:rPr>
+      </w:pPr>
+      <w:r>
+        <w:rPr>
+          <w:rFonts w:ascii="Arial" w:hAnsi="Arial" w:cs="Arial"/>
+          <w:color w:val="222222"/>
+          <w:sz w:val="24"/>
+          <w:szCs w:val="24"/>
+          <w:shd w:val="clear" w:color="auto" w:fill="FFFFFF"/>
+        </w:rPr>
+        <w:t>GARCIA, Marco. </w:t>
+      </w:r>
+      <w:r>
+        <w:rPr>
+          <w:rStyle w:val="Forte"/>
+          <w:rFonts w:ascii="Arial" w:hAnsi="Arial" w:cs="Arial"/>
+          <w:color w:val="222222"/>
+          <w:sz w:val="24"/>
+          <w:szCs w:val="24"/>
+          <w:shd w:val="clear" w:color="auto" w:fill="FFFFFF"/>
+        </w:rPr>
+        <w:t>Big Data</w:t>
+      </w:r>
+      <w:r>
+        <w:rPr>
+          <w:rFonts w:ascii="Arial" w:hAnsi="Arial" w:cs="Arial"/>
+          <w:color w:val="222222"/>
+          <w:sz w:val="24"/>
+          <w:szCs w:val="24"/>
+          <w:shd w:val="clear" w:color="auto" w:fill="FFFFFF"/>
+        </w:rPr>
+        <w:t>: o que é, conceito e definição. O que é, conceito e definição. 2022. Disponível em: https://cetax.com.br/big-data/. Acesso em: 22 mar. 2023.</w:t>
+      </w:r>
+    </w:p>
+    <w:p>
+      <w:pPr>
+        <w:spacing w:after="0" w:line="360" w:lineRule="auto"/>
+        <w:jc w:val="both"/>
+        <w:rPr>
+          <w:rFonts w:ascii="Arial" w:hAnsi="Arial" w:cs="Arial"/>
+          <w:color w:val="222222"/>
+          <w:sz w:val="24"/>
+          <w:szCs w:val="24"/>
+          <w:shd w:val="clear" w:color="auto" w:fill="FFFFFF"/>
+        </w:rPr>
+      </w:pPr>
+    </w:p>
+    <w:p>
+      <w:pPr>
+        <w:spacing w:after="0" w:line="360" w:lineRule="auto"/>
+        <w:jc w:val="both"/>
+        <w:rPr>
+          <w:rFonts w:ascii="Arial" w:hAnsi="Arial" w:cs="Arial"/>
+          <w:color w:val="222222"/>
+          <w:sz w:val="24"/>
+          <w:szCs w:val="24"/>
+          <w:shd w:val="clear" w:color="auto" w:fill="FFFFFF"/>
+        </w:rPr>
+      </w:pPr>
+      <w:r>
+        <w:rPr>
+          <w:rFonts w:ascii="Arial" w:hAnsi="Arial" w:cs="Arial"/>
+          <w:color w:val="222222"/>
+          <w:sz w:val="24"/>
+          <w:szCs w:val="24"/>
+          <w:shd w:val="clear" w:color="auto" w:fill="FFFFFF"/>
           <w:lang w:val="en-US"/>
         </w:rPr>
-        <w:t>. Big Data: a survey. </w:t>
+        <w:t>IBM. </w:t>
       </w:r>
       <w:r>
         <w:rPr>
@@ -14745,420 +13357,28 @@
           <w:color w:val="222222"/>
           <w:sz w:val="24"/>
           <w:szCs w:val="24"/>
-          <w:highlight w:val="yellow"/>
           <w:shd w:val="clear" w:color="auto" w:fill="FFFFFF"/>
           <w:lang w:val="en-US"/>
         </w:rPr>
-        <w:t xml:space="preserve">Mobile Networks </w:t>
-      </w:r>
-      <w:proofErr w:type="gramStart"/>
-      <w:r>
-        <w:rPr>
-          <w:rStyle w:val="Forte"/>
+        <w:t>ELT vs. ETL: What’s the Difference?</w:t>
+      </w:r>
+      <w:r>
+        <w:rPr>
           <w:rFonts w:ascii="Arial" w:hAnsi="Arial" w:cs="Arial"/>
           <w:color w:val="222222"/>
           <w:sz w:val="24"/>
           <w:szCs w:val="24"/>
-          <w:highlight w:val="yellow"/>
           <w:shd w:val="clear" w:color="auto" w:fill="FFFFFF"/>
           <w:lang w:val="en-US"/>
         </w:rPr>
-        <w:t>And</w:t>
-      </w:r>
-      <w:proofErr w:type="gramEnd"/>
-      <w:r>
-        <w:rPr>
-          <w:rStyle w:val="Forte"/>
+        <w:t> </w:t>
+      </w:r>
+      <w:r>
+        <w:rPr>
           <w:rFonts w:ascii="Arial" w:hAnsi="Arial" w:cs="Arial"/>
           <w:color w:val="222222"/>
           <w:sz w:val="24"/>
           <w:szCs w:val="24"/>
-          <w:highlight w:val="yellow"/>
-          <w:shd w:val="clear" w:color="auto" w:fill="FFFFFF"/>
-          <w:lang w:val="en-US"/>
-        </w:rPr>
-        <w:t xml:space="preserve"> Applications</w:t>
-      </w:r>
-      <w:r>
-        <w:rPr>
-          <w:rFonts w:ascii="Arial" w:hAnsi="Arial" w:cs="Arial"/>
-          <w:color w:val="222222"/>
-          <w:sz w:val="24"/>
-          <w:szCs w:val="24"/>
-          <w:highlight w:val="yellow"/>
-          <w:shd w:val="clear" w:color="auto" w:fill="FFFFFF"/>
-          <w:lang w:val="en-US"/>
-        </w:rPr>
-        <w:t xml:space="preserve">, [S.L.], v. 19, n. 2, p. 171-209, 22 </w:t>
-      </w:r>
-      <w:proofErr w:type="spellStart"/>
-      <w:r>
-        <w:rPr>
-          <w:rFonts w:ascii="Arial" w:hAnsi="Arial" w:cs="Arial"/>
-          <w:color w:val="222222"/>
-          <w:sz w:val="24"/>
-          <w:szCs w:val="24"/>
-          <w:highlight w:val="yellow"/>
-          <w:shd w:val="clear" w:color="auto" w:fill="FFFFFF"/>
-          <w:lang w:val="en-US"/>
-        </w:rPr>
-        <w:t>jan.</w:t>
-      </w:r>
-      <w:proofErr w:type="spellEnd"/>
-      <w:r>
-        <w:rPr>
-          <w:rFonts w:ascii="Arial" w:hAnsi="Arial" w:cs="Arial"/>
-          <w:color w:val="222222"/>
-          <w:sz w:val="24"/>
-          <w:szCs w:val="24"/>
-          <w:highlight w:val="yellow"/>
-          <w:shd w:val="clear" w:color="auto" w:fill="FFFFFF"/>
-          <w:lang w:val="en-US"/>
-        </w:rPr>
-        <w:t xml:space="preserve"> 2014. Springer Science and Business Media LLC. </w:t>
-      </w:r>
-      <w:r>
-        <w:fldChar w:fldCharType="begin"/>
-      </w:r>
-      <w:r>
-        <w:rPr>
-          <w:lang w:val="en-US"/>
-        </w:rPr>
-        <w:instrText>HYPERLINK "http://dx.doi.org/10.1007/s11036-013-0489-0"</w:instrText>
-      </w:r>
-      <w:r>
-        <w:fldChar w:fldCharType="separate"/>
-      </w:r>
-      <w:r>
-        <w:rPr>
-          <w:rStyle w:val="Hyperlink"/>
-          <w:rFonts w:ascii="Arial" w:hAnsi="Arial" w:cs="Arial"/>
-          <w:sz w:val="24"/>
-          <w:szCs w:val="24"/>
-          <w:highlight w:val="yellow"/>
-          <w:shd w:val="clear" w:color="auto" w:fill="FFFFFF"/>
-          <w:lang w:val="en-US"/>
-        </w:rPr>
-        <w:t>http://dx.doi.org/10.1007/s11036-013-0489-0</w:t>
-      </w:r>
-      <w:r>
-        <w:rPr>
-          <w:rStyle w:val="Hyperlink"/>
-          <w:rFonts w:ascii="Arial" w:hAnsi="Arial" w:cs="Arial"/>
-          <w:sz w:val="24"/>
-          <w:szCs w:val="24"/>
-          <w:highlight w:val="yellow"/>
-          <w:shd w:val="clear" w:color="auto" w:fill="FFFFFF"/>
-          <w:lang w:val="en-US"/>
-        </w:rPr>
-        <w:fldChar w:fldCharType="end"/>
-      </w:r>
-      <w:r>
-        <w:rPr>
-          <w:rFonts w:ascii="Arial" w:hAnsi="Arial" w:cs="Arial"/>
-          <w:color w:val="222222"/>
-          <w:sz w:val="24"/>
-          <w:szCs w:val="24"/>
-          <w:highlight w:val="yellow"/>
-          <w:shd w:val="clear" w:color="auto" w:fill="FFFFFF"/>
-          <w:lang w:val="en-US"/>
-        </w:rPr>
-        <w:t xml:space="preserve">. </w:t>
-      </w:r>
-      <w:r>
-        <w:rPr>
-          <w:rFonts w:ascii="Arial" w:hAnsi="Arial" w:cs="Arial"/>
-          <w:color w:val="222222"/>
-          <w:sz w:val="24"/>
-          <w:szCs w:val="24"/>
-          <w:highlight w:val="yellow"/>
-          <w:shd w:val="clear" w:color="auto" w:fill="FFFFFF"/>
-        </w:rPr>
-        <w:t xml:space="preserve">Acesso em: </w:t>
-      </w:r>
-      <w:r>
-        <w:rPr>
-          <w:rFonts w:ascii="Arial" w:hAnsi="Arial" w:cs="Arial"/>
-          <w:color w:val="222222"/>
-          <w:sz w:val="24"/>
-          <w:szCs w:val="24"/>
-          <w:highlight w:val="yellow"/>
-          <w:shd w:val="clear" w:color="auto" w:fill="FFFFFF"/>
-        </w:rPr>
-        <w:t>07 jun. 2023.</w:t>
-      </w:r>
-    </w:p>
-    <w:p>
-      <w:pPr>
-        <w:spacing w:after="0" w:line="360" w:lineRule="auto"/>
-        <w:jc w:val="both"/>
-        <w:rPr>
-          <w:rFonts w:ascii="Arial" w:hAnsi="Arial" w:cs="Arial"/>
-          <w:color w:val="222222"/>
-          <w:sz w:val="24"/>
-          <w:szCs w:val="24"/>
-          <w:shd w:val="clear" w:color="auto" w:fill="FFFFFF"/>
-        </w:rPr>
-      </w:pPr>
-    </w:p>
-    <w:p>
-      <w:pPr>
-        <w:spacing w:after="0" w:line="360" w:lineRule="auto"/>
-        <w:jc w:val="both"/>
-        <w:rPr>
-          <w:rFonts w:ascii="Arial" w:hAnsi="Arial" w:cs="Arial"/>
-          <w:color w:val="222222"/>
-          <w:sz w:val="24"/>
-          <w:szCs w:val="24"/>
-          <w:shd w:val="clear" w:color="auto" w:fill="FFFFFF"/>
-        </w:rPr>
-      </w:pPr>
-      <w:r>
-        <w:rPr>
-          <w:rFonts w:ascii="Arial" w:hAnsi="Arial" w:cs="Arial"/>
-          <w:color w:val="222222"/>
-          <w:sz w:val="24"/>
-          <w:szCs w:val="24"/>
-          <w:shd w:val="clear" w:color="auto" w:fill="FFFFFF"/>
-        </w:rPr>
-        <w:t>FÁTIMA, Nida. </w:t>
-      </w:r>
-      <w:r>
-        <w:rPr>
-          <w:rStyle w:val="Forte"/>
-          <w:rFonts w:ascii="Arial" w:hAnsi="Arial" w:cs="Arial"/>
-          <w:color w:val="222222"/>
-          <w:sz w:val="24"/>
-          <w:szCs w:val="24"/>
-          <w:shd w:val="clear" w:color="auto" w:fill="FFFFFF"/>
-        </w:rPr>
-        <w:t>ETL vs. ELT: Qual é a diferença?</w:t>
-      </w:r>
-      <w:r>
-        <w:rPr>
-          <w:rFonts w:ascii="Arial" w:hAnsi="Arial" w:cs="Arial"/>
-          <w:color w:val="222222"/>
-          <w:sz w:val="24"/>
-          <w:szCs w:val="24"/>
-          <w:shd w:val="clear" w:color="auto" w:fill="FFFFFF"/>
-        </w:rPr>
-        <w:t> 2020. Disponível em: https://www.astera.com/pt/type/blog/etl-vs-elt-whats-the-difference/. Acesso em: 14 mar. 2023.</w:t>
-      </w:r>
-    </w:p>
-    <w:p>
-      <w:pPr>
-        <w:spacing w:after="0" w:line="360" w:lineRule="auto"/>
-        <w:jc w:val="both"/>
-        <w:rPr>
-          <w:rFonts w:ascii="Arial" w:hAnsi="Arial" w:cs="Arial"/>
-          <w:color w:val="222222"/>
-          <w:sz w:val="24"/>
-          <w:szCs w:val="24"/>
-          <w:shd w:val="clear" w:color="auto" w:fill="FFFFFF"/>
-        </w:rPr>
-      </w:pPr>
-    </w:p>
-    <w:p>
-      <w:pPr>
-        <w:spacing w:after="0" w:line="360" w:lineRule="auto"/>
-        <w:jc w:val="both"/>
-        <w:rPr>
-          <w:rFonts w:ascii="Arial" w:hAnsi="Arial" w:cs="Arial"/>
-          <w:color w:val="222222"/>
-          <w:sz w:val="24"/>
-          <w:szCs w:val="24"/>
-          <w:shd w:val="clear" w:color="auto" w:fill="FFFFFF"/>
-        </w:rPr>
-      </w:pPr>
-      <w:r>
-        <w:rPr>
-          <w:rFonts w:ascii="Arial" w:hAnsi="Arial" w:cs="Arial"/>
-          <w:color w:val="222222"/>
-          <w:sz w:val="24"/>
-          <w:szCs w:val="24"/>
-          <w:shd w:val="clear" w:color="auto" w:fill="FFFFFF"/>
-        </w:rPr>
-        <w:t xml:space="preserve">FÁTIMA, </w:t>
-      </w:r>
-      <w:proofErr w:type="spellStart"/>
-      <w:r>
-        <w:rPr>
-          <w:rFonts w:ascii="Arial" w:hAnsi="Arial" w:cs="Arial"/>
-          <w:color w:val="222222"/>
-          <w:sz w:val="24"/>
-          <w:szCs w:val="24"/>
-          <w:shd w:val="clear" w:color="auto" w:fill="FFFFFF"/>
-        </w:rPr>
-        <w:t>Nida</w:t>
-      </w:r>
-      <w:proofErr w:type="spellEnd"/>
-      <w:r>
-        <w:rPr>
-          <w:rFonts w:ascii="Arial" w:hAnsi="Arial" w:cs="Arial"/>
-          <w:color w:val="222222"/>
-          <w:sz w:val="24"/>
-          <w:szCs w:val="24"/>
-          <w:shd w:val="clear" w:color="auto" w:fill="FFFFFF"/>
-        </w:rPr>
-        <w:t>. </w:t>
-      </w:r>
-      <w:r>
-        <w:rPr>
-          <w:rStyle w:val="Forte"/>
-          <w:rFonts w:ascii="Arial" w:hAnsi="Arial" w:cs="Arial"/>
-          <w:color w:val="222222"/>
-          <w:sz w:val="24"/>
-          <w:szCs w:val="24"/>
-          <w:shd w:val="clear" w:color="auto" w:fill="FFFFFF"/>
-        </w:rPr>
-        <w:t xml:space="preserve">O que é um data </w:t>
-      </w:r>
-      <w:proofErr w:type="spellStart"/>
-      <w:r>
-        <w:rPr>
-          <w:rStyle w:val="Forte"/>
-          <w:rFonts w:ascii="Arial" w:hAnsi="Arial" w:cs="Arial"/>
-          <w:color w:val="222222"/>
-          <w:sz w:val="24"/>
-          <w:szCs w:val="24"/>
-          <w:shd w:val="clear" w:color="auto" w:fill="FFFFFF"/>
-        </w:rPr>
-        <w:t>warehouse</w:t>
-      </w:r>
-      <w:proofErr w:type="spellEnd"/>
-      <w:r>
-        <w:rPr>
-          <w:rFonts w:ascii="Arial" w:hAnsi="Arial" w:cs="Arial"/>
-          <w:color w:val="222222"/>
-          <w:sz w:val="24"/>
-          <w:szCs w:val="24"/>
-          <w:shd w:val="clear" w:color="auto" w:fill="FFFFFF"/>
-        </w:rPr>
-        <w:t>: definição, exemplo e benefícios. definição, exemplo e benefícios. 2019. Disponível em: https://www.astera.com/pt/tipo/blog/defini%C3%A7%C3%A3o-de-data-warehouse/. Acesso em: 04 abr. 2023.</w:t>
-      </w:r>
-    </w:p>
-    <w:p>
-      <w:pPr>
-        <w:spacing w:after="0" w:line="360" w:lineRule="auto"/>
-        <w:jc w:val="both"/>
-        <w:rPr>
-          <w:rFonts w:ascii="Arial" w:hAnsi="Arial" w:cs="Arial"/>
-          <w:color w:val="222222"/>
-          <w:sz w:val="24"/>
-          <w:szCs w:val="24"/>
-          <w:shd w:val="clear" w:color="auto" w:fill="FFFFFF"/>
-        </w:rPr>
-      </w:pPr>
-    </w:p>
-    <w:p>
-      <w:pPr>
-        <w:spacing w:after="0" w:line="360" w:lineRule="auto"/>
-        <w:jc w:val="both"/>
-        <w:rPr>
-          <w:rFonts w:ascii="Arial" w:hAnsi="Arial" w:cs="Arial"/>
-          <w:color w:val="222222"/>
-          <w:sz w:val="24"/>
-          <w:szCs w:val="24"/>
-          <w:shd w:val="clear" w:color="auto" w:fill="FFFFFF"/>
-        </w:rPr>
-      </w:pPr>
-      <w:r>
-        <w:rPr>
-          <w:rFonts w:ascii="Arial" w:hAnsi="Arial" w:cs="Arial"/>
-          <w:color w:val="222222"/>
-          <w:sz w:val="24"/>
-          <w:szCs w:val="24"/>
-          <w:shd w:val="clear" w:color="auto" w:fill="FFFFFF"/>
-        </w:rPr>
-        <w:t>GARCIA, Marco. </w:t>
-      </w:r>
-      <w:r>
-        <w:rPr>
-          <w:rStyle w:val="Forte"/>
-          <w:rFonts w:ascii="Arial" w:hAnsi="Arial" w:cs="Arial"/>
-          <w:color w:val="222222"/>
-          <w:sz w:val="24"/>
-          <w:szCs w:val="24"/>
-          <w:shd w:val="clear" w:color="auto" w:fill="FFFFFF"/>
-        </w:rPr>
-        <w:t>Big Data</w:t>
-      </w:r>
-      <w:r>
-        <w:rPr>
-          <w:rFonts w:ascii="Arial" w:hAnsi="Arial" w:cs="Arial"/>
-          <w:color w:val="222222"/>
-          <w:sz w:val="24"/>
-          <w:szCs w:val="24"/>
-          <w:shd w:val="clear" w:color="auto" w:fill="FFFFFF"/>
-        </w:rPr>
-        <w:t>: o que é, conceito e definição. O que é, conceito e definição. 2022. Disponível em: https://cetax.com.br/big-data/. Acesso em: 22 mar. 2023.</w:t>
-      </w:r>
-    </w:p>
-    <w:p>
-      <w:pPr>
-        <w:spacing w:after="0" w:line="360" w:lineRule="auto"/>
-        <w:jc w:val="both"/>
-        <w:rPr>
-          <w:rFonts w:ascii="Arial" w:hAnsi="Arial" w:cs="Arial"/>
-          <w:color w:val="222222"/>
-          <w:sz w:val="24"/>
-          <w:szCs w:val="24"/>
-          <w:shd w:val="clear" w:color="auto" w:fill="FFFFFF"/>
-        </w:rPr>
-      </w:pPr>
-    </w:p>
-    <w:p>
-      <w:pPr>
-        <w:spacing w:after="0" w:line="360" w:lineRule="auto"/>
-        <w:jc w:val="both"/>
-        <w:rPr>
-          <w:rFonts w:ascii="Arial" w:hAnsi="Arial" w:cs="Arial"/>
-          <w:color w:val="222222"/>
-          <w:sz w:val="24"/>
-          <w:szCs w:val="24"/>
-          <w:shd w:val="clear" w:color="auto" w:fill="FFFFFF"/>
-        </w:rPr>
-      </w:pPr>
-      <w:r>
-        <w:rPr>
-          <w:rFonts w:ascii="Arial" w:hAnsi="Arial" w:cs="Arial"/>
-          <w:color w:val="222222"/>
-          <w:sz w:val="24"/>
-          <w:szCs w:val="24"/>
-          <w:shd w:val="clear" w:color="auto" w:fill="FFFFFF"/>
-          <w:lang w:val="en-US"/>
-        </w:rPr>
-        <w:t>IBM. </w:t>
-      </w:r>
-      <w:r>
-        <w:rPr>
-          <w:rStyle w:val="Forte"/>
-          <w:rFonts w:ascii="Arial" w:hAnsi="Arial" w:cs="Arial"/>
-          <w:color w:val="222222"/>
-          <w:sz w:val="24"/>
-          <w:szCs w:val="24"/>
-          <w:shd w:val="clear" w:color="auto" w:fill="FFFFFF"/>
-          <w:lang w:val="en-US"/>
-        </w:rPr>
-        <w:t>ELT vs. ETL: What’s the Difference?</w:t>
-      </w:r>
-      <w:r>
-        <w:rPr>
-          <w:rFonts w:ascii="Arial" w:hAnsi="Arial" w:cs="Arial"/>
-          <w:color w:val="222222"/>
-          <w:sz w:val="24"/>
-          <w:szCs w:val="24"/>
-          <w:shd w:val="clear" w:color="auto" w:fill="FFFFFF"/>
-          <w:lang w:val="en-US"/>
-        </w:rPr>
-        <w:t> </w:t>
-      </w:r>
-      <w:r>
-        <w:rPr>
-          <w:rFonts w:ascii="Arial" w:hAnsi="Arial" w:cs="Arial"/>
-          <w:color w:val="222222"/>
-          <w:sz w:val="24"/>
-          <w:szCs w:val="24"/>
           <w:shd w:val="clear" w:color="auto" w:fill="FFFFFF"/>
         </w:rPr>
         <w:t>2021. Disponível em: https://www.ibm.com/cloud/blog/elt-vs-etl-whats-the-difference. Acesso em: 14 dez. 2021.</w:t>
@@ -15191,43 +13411,7 @@
           <w:sz w:val="24"/>
           <w:szCs w:val="24"/>
         </w:rPr>
-        <w:t xml:space="preserve">JUNIOR, Jose Carlos Da Silva Freitas; MAÇADA, </w:t>
-      </w:r>
-      <w:proofErr w:type="spellStart"/>
-      <w:r>
-        <w:rPr>
-          <w:rFonts w:ascii="Arial" w:hAnsi="Arial" w:cs="Arial"/>
-          <w:sz w:val="24"/>
-          <w:szCs w:val="24"/>
-        </w:rPr>
-        <w:t>Antonio</w:t>
-      </w:r>
-      <w:proofErr w:type="spellEnd"/>
-      <w:r>
-        <w:rPr>
-          <w:rFonts w:ascii="Arial" w:hAnsi="Arial" w:cs="Arial"/>
-          <w:sz w:val="24"/>
-          <w:szCs w:val="24"/>
-        </w:rPr>
-        <w:t xml:space="preserve"> Carlos </w:t>
-      </w:r>
-      <w:proofErr w:type="spellStart"/>
-      <w:r>
-        <w:rPr>
-          <w:rFonts w:ascii="Arial" w:hAnsi="Arial" w:cs="Arial"/>
-          <w:sz w:val="24"/>
-          <w:szCs w:val="24"/>
-        </w:rPr>
-        <w:t>Gastaud</w:t>
-      </w:r>
-      <w:proofErr w:type="spellEnd"/>
-      <w:r>
-        <w:rPr>
-          <w:rFonts w:ascii="Arial" w:hAnsi="Arial" w:cs="Arial"/>
-          <w:sz w:val="24"/>
-          <w:szCs w:val="24"/>
-        </w:rPr>
-        <w:t xml:space="preserve">; OLIVEIRA, Mirian; BRINKHUES, Rafael Alfonso. BIG DATA E GESTÃO DO CONHECIMENTO: DEFINIÇÕES E DIRECIONAMENTOS DE PESQUISA. </w:t>
+        <w:t xml:space="preserve">JUNIOR, Jose Carlos Da Silva Freitas; MAÇADA, Antonio Carlos Gastaud; OLIVEIRA, Mirian; BRINKHUES, Rafael Alfonso. BIG DATA E GESTÃO DO CONHECIMENTO: DEFINIÇÕES E DIRECIONAMENTOS DE PESQUISA. </w:t>
       </w:r>
       <w:r>
         <w:rPr>
@@ -15359,7 +13543,6 @@
         </w:rPr>
         <w:t>MICROSOFT. </w:t>
       </w:r>
-      <w:proofErr w:type="spellStart"/>
       <w:r>
         <w:rPr>
           <w:rStyle w:val="Forte"/>
@@ -15369,9 +13552,54 @@
           <w:szCs w:val="24"/>
           <w:shd w:val="clear" w:color="auto" w:fill="FFFFFF"/>
         </w:rPr>
-        <w:t>Extract</w:t>
-      </w:r>
-      <w:proofErr w:type="spellEnd"/>
+        <w:t>Extract, transform, and load (ETL)</w:t>
+      </w:r>
+      <w:r>
+        <w:rPr>
+          <w:rFonts w:ascii="Arial" w:hAnsi="Arial" w:cs="Arial"/>
+          <w:color w:val="222222"/>
+          <w:sz w:val="24"/>
+          <w:szCs w:val="24"/>
+          <w:shd w:val="clear" w:color="auto" w:fill="FFFFFF"/>
+        </w:rPr>
+        <w:t>. Disponível em: https://learn.microsoft.com/en-us/azure/architecture/data-guide/relational-data/etl. Acesso em: 11 abr. 2023.</w:t>
+      </w:r>
+    </w:p>
+    <w:p>
+      <w:pPr>
+        <w:spacing w:after="0" w:line="360" w:lineRule="auto"/>
+        <w:jc w:val="both"/>
+        <w:rPr>
+          <w:rFonts w:ascii="Arial" w:hAnsi="Arial" w:cs="Arial"/>
+          <w:color w:val="222222"/>
+          <w:sz w:val="24"/>
+          <w:szCs w:val="24"/>
+          <w:shd w:val="clear" w:color="auto" w:fill="FFFFFF"/>
+        </w:rPr>
+      </w:pPr>
+    </w:p>
+    <w:p>
+      <w:pPr>
+        <w:spacing w:after="0" w:line="360" w:lineRule="auto"/>
+        <w:jc w:val="both"/>
+        <w:rPr>
+          <w:rFonts w:ascii="Arial" w:hAnsi="Arial" w:cs="Arial"/>
+          <w:color w:val="222222"/>
+          <w:sz w:val="24"/>
+          <w:szCs w:val="24"/>
+          <w:shd w:val="clear" w:color="auto" w:fill="FFFFFF"/>
+        </w:rPr>
+      </w:pPr>
+      <w:r>
+        <w:rPr>
+          <w:rFonts w:ascii="Arial" w:hAnsi="Arial" w:cs="Arial"/>
+          <w:color w:val="222222"/>
+          <w:sz w:val="24"/>
+          <w:szCs w:val="24"/>
+          <w:shd w:val="clear" w:color="auto" w:fill="FFFFFF"/>
+        </w:rPr>
+        <w:t>MICROSOFT. </w:t>
+      </w:r>
       <w:r>
         <w:rPr>
           <w:rStyle w:val="Forte"/>
@@ -15381,9 +13609,55 @@
           <w:szCs w:val="24"/>
           <w:shd w:val="clear" w:color="auto" w:fill="FFFFFF"/>
         </w:rPr>
-        <w:t xml:space="preserve">, </w:t>
-      </w:r>
-      <w:proofErr w:type="spellStart"/>
+        <w:t>O que é Data Lake</w:t>
+      </w:r>
+      <w:r>
+        <w:rPr>
+          <w:rFonts w:ascii="Arial" w:hAnsi="Arial" w:cs="Arial"/>
+          <w:color w:val="222222"/>
+          <w:sz w:val="24"/>
+          <w:szCs w:val="24"/>
+          <w:shd w:val="clear" w:color="auto" w:fill="FFFFFF"/>
+        </w:rPr>
+        <w:t>: veja como os data lakes diferem de data warehouses e data lakehouses. descubra como criar uma base escalonável para todas as suas análises com o azure. Disponível em: https://azure.microsoft.com/pt-br/resources/cloud-computing-dictionary/what-is-a-data-lake/#what-is-a-data-lake. Acesso em: 03 abr. 2023</w:t>
+      </w:r>
+    </w:p>
+    <w:p>
+      <w:pPr>
+        <w:spacing w:after="0" w:line="360" w:lineRule="auto"/>
+        <w:jc w:val="both"/>
+        <w:rPr>
+          <w:rFonts w:ascii="Arial" w:hAnsi="Arial" w:cs="Arial"/>
+          <w:color w:val="222222"/>
+          <w:sz w:val="24"/>
+          <w:szCs w:val="24"/>
+          <w:shd w:val="clear" w:color="auto" w:fill="FFFFFF"/>
+        </w:rPr>
+      </w:pPr>
+    </w:p>
+    <w:p>
+      <w:pPr>
+        <w:spacing w:after="0" w:line="360" w:lineRule="auto"/>
+        <w:jc w:val="both"/>
+        <w:rPr>
+          <w:rFonts w:ascii="Arial" w:hAnsi="Arial" w:cs="Arial"/>
+          <w:color w:val="222222"/>
+          <w:sz w:val="24"/>
+          <w:szCs w:val="24"/>
+          <w:shd w:val="clear" w:color="auto" w:fill="FFFFFF"/>
+          <w:lang w:val="en-US"/>
+        </w:rPr>
+      </w:pPr>
+      <w:r>
+        <w:rPr>
+          <w:rFonts w:ascii="Arial" w:hAnsi="Arial" w:cs="Arial"/>
+          <w:color w:val="222222"/>
+          <w:sz w:val="24"/>
+          <w:szCs w:val="24"/>
+          <w:shd w:val="clear" w:color="auto" w:fill="FFFFFF"/>
+        </w:rPr>
+        <w:t>MICROSOFT. </w:t>
+      </w:r>
       <w:r>
         <w:rPr>
           <w:rStyle w:val="Forte"/>
@@ -15393,404 +13667,46 @@
           <w:szCs w:val="24"/>
           <w:shd w:val="clear" w:color="auto" w:fill="FFFFFF"/>
         </w:rPr>
-        <w:t>transform</w:t>
-      </w:r>
-      <w:proofErr w:type="spellEnd"/>
-      <w:r>
-        <w:rPr>
-          <w:rStyle w:val="Forte"/>
+        <w:t>O que é um data warehouse?</w:t>
+      </w:r>
+      <w:r>
+        <w:rPr>
           <w:rFonts w:ascii="Arial" w:hAnsi="Arial" w:cs="Arial"/>
           <w:color w:val="222222"/>
           <w:sz w:val="24"/>
           <w:szCs w:val="24"/>
           <w:shd w:val="clear" w:color="auto" w:fill="FFFFFF"/>
         </w:rPr>
-        <w:t xml:space="preserve">, </w:t>
-      </w:r>
-      <w:proofErr w:type="spellStart"/>
-      <w:r>
-        <w:rPr>
-          <w:rStyle w:val="Forte"/>
+        <w:t>: saiba o que é data warehouse, os benefícios de usar um, as práticas recomendadas a serem consideradas durante a fase de design e quais ferramentas incorporar quando finalmente for a hora de criar. Disponível em:</w:t>
+      </w:r>
+      <w:r>
+        <w:rPr>
+          <w:rFonts w:ascii="Arial" w:hAnsi="Arial" w:cs="Arial"/>
+          <w:sz w:val="24"/>
+          <w:szCs w:val="24"/>
+        </w:rPr>
+        <w:t xml:space="preserve"> </w:t>
+      </w:r>
+      <w:r>
+        <w:rPr>
           <w:rFonts w:ascii="Arial" w:hAnsi="Arial" w:cs="Arial"/>
           <w:color w:val="222222"/>
           <w:sz w:val="24"/>
           <w:szCs w:val="24"/>
           <w:shd w:val="clear" w:color="auto" w:fill="FFFFFF"/>
         </w:rPr>
-        <w:t>and</w:t>
-      </w:r>
-      <w:proofErr w:type="spellEnd"/>
-      <w:r>
-        <w:rPr>
-          <w:rStyle w:val="Forte"/>
+        <w:t xml:space="preserve">https://azure.microsoft.com/pt-br/resources/cloud-computing-dictionary/what-is-a-data-warehouse/#get-started. </w:t>
+      </w:r>
+      <w:r>
+        <w:rPr>
           <w:rFonts w:ascii="Arial" w:hAnsi="Arial" w:cs="Arial"/>
           <w:color w:val="222222"/>
           <w:sz w:val="24"/>
           <w:szCs w:val="24"/>
           <w:shd w:val="clear" w:color="auto" w:fill="FFFFFF"/>
-        </w:rPr>
-        <w:t xml:space="preserve"> </w:t>
-      </w:r>
-      <w:proofErr w:type="spellStart"/>
-      <w:r>
-        <w:rPr>
-          <w:rStyle w:val="Forte"/>
-          <w:rFonts w:ascii="Arial" w:hAnsi="Arial" w:cs="Arial"/>
-          <w:color w:val="222222"/>
-          <w:sz w:val="24"/>
-          <w:szCs w:val="24"/>
-          <w:shd w:val="clear" w:color="auto" w:fill="FFFFFF"/>
-        </w:rPr>
-        <w:t>load</w:t>
-      </w:r>
-      <w:proofErr w:type="spellEnd"/>
-      <w:r>
-        <w:rPr>
-          <w:rStyle w:val="Forte"/>
-          <w:rFonts w:ascii="Arial" w:hAnsi="Arial" w:cs="Arial"/>
-          <w:color w:val="222222"/>
-          <w:sz w:val="24"/>
-          <w:szCs w:val="24"/>
-          <w:shd w:val="clear" w:color="auto" w:fill="FFFFFF"/>
-        </w:rPr>
-        <w:t xml:space="preserve"> (ETL)</w:t>
-      </w:r>
-      <w:r>
-        <w:rPr>
-          <w:rFonts w:ascii="Arial" w:hAnsi="Arial" w:cs="Arial"/>
-          <w:color w:val="222222"/>
-          <w:sz w:val="24"/>
-          <w:szCs w:val="24"/>
-          <w:shd w:val="clear" w:color="auto" w:fill="FFFFFF"/>
-        </w:rPr>
-        <w:t>. Disponível em: https://learn.microsoft.com/en-us/azure/architecture/data-guide/relational-data/etl. Acesso em: 11 abr. 2023.</w:t>
-      </w:r>
-    </w:p>
-    <w:p>
-      <w:pPr>
-        <w:spacing w:after="0" w:line="360" w:lineRule="auto"/>
-        <w:jc w:val="both"/>
-        <w:rPr>
-          <w:rFonts w:ascii="Arial" w:hAnsi="Arial" w:cs="Arial"/>
-          <w:color w:val="222222"/>
-          <w:sz w:val="24"/>
-          <w:szCs w:val="24"/>
-          <w:shd w:val="clear" w:color="auto" w:fill="FFFFFF"/>
-        </w:rPr>
-      </w:pPr>
-    </w:p>
-    <w:p>
-      <w:pPr>
-        <w:spacing w:after="0" w:line="360" w:lineRule="auto"/>
-        <w:jc w:val="both"/>
-        <w:rPr>
-          <w:rFonts w:ascii="Arial" w:hAnsi="Arial" w:cs="Arial"/>
-          <w:color w:val="222222"/>
-          <w:sz w:val="24"/>
-          <w:szCs w:val="24"/>
-          <w:shd w:val="clear" w:color="auto" w:fill="FFFFFF"/>
-        </w:rPr>
-      </w:pPr>
-      <w:r>
-        <w:rPr>
-          <w:rFonts w:ascii="Arial" w:hAnsi="Arial" w:cs="Arial"/>
-          <w:color w:val="222222"/>
-          <w:sz w:val="24"/>
-          <w:szCs w:val="24"/>
-          <w:shd w:val="clear" w:color="auto" w:fill="FFFFFF"/>
-        </w:rPr>
-        <w:t>MICROSOFT. </w:t>
-      </w:r>
-      <w:r>
-        <w:rPr>
-          <w:rStyle w:val="Forte"/>
-          <w:rFonts w:ascii="Arial" w:hAnsi="Arial" w:cs="Arial"/>
-          <w:color w:val="222222"/>
-          <w:sz w:val="24"/>
-          <w:szCs w:val="24"/>
-          <w:shd w:val="clear" w:color="auto" w:fill="FFFFFF"/>
-        </w:rPr>
-        <w:t>O que é Data Lake</w:t>
-      </w:r>
-      <w:r>
-        <w:rPr>
-          <w:rFonts w:ascii="Arial" w:hAnsi="Arial" w:cs="Arial"/>
-          <w:color w:val="222222"/>
-          <w:sz w:val="24"/>
-          <w:szCs w:val="24"/>
-          <w:shd w:val="clear" w:color="auto" w:fill="FFFFFF"/>
-        </w:rPr>
-        <w:t xml:space="preserve">: veja como os data </w:t>
-      </w:r>
-      <w:proofErr w:type="spellStart"/>
-      <w:r>
-        <w:rPr>
-          <w:rFonts w:ascii="Arial" w:hAnsi="Arial" w:cs="Arial"/>
-          <w:color w:val="222222"/>
-          <w:sz w:val="24"/>
-          <w:szCs w:val="24"/>
-          <w:shd w:val="clear" w:color="auto" w:fill="FFFFFF"/>
-        </w:rPr>
-        <w:t>lakes</w:t>
-      </w:r>
-      <w:proofErr w:type="spellEnd"/>
-      <w:r>
-        <w:rPr>
-          <w:rFonts w:ascii="Arial" w:hAnsi="Arial" w:cs="Arial"/>
-          <w:color w:val="222222"/>
-          <w:sz w:val="24"/>
-          <w:szCs w:val="24"/>
-          <w:shd w:val="clear" w:color="auto" w:fill="FFFFFF"/>
-        </w:rPr>
-        <w:t xml:space="preserve"> diferem de data </w:t>
-      </w:r>
-      <w:proofErr w:type="spellStart"/>
-      <w:r>
-        <w:rPr>
-          <w:rFonts w:ascii="Arial" w:hAnsi="Arial" w:cs="Arial"/>
-          <w:color w:val="222222"/>
-          <w:sz w:val="24"/>
-          <w:szCs w:val="24"/>
-          <w:shd w:val="clear" w:color="auto" w:fill="FFFFFF"/>
-        </w:rPr>
-        <w:t>warehouses</w:t>
-      </w:r>
-      <w:proofErr w:type="spellEnd"/>
-      <w:r>
-        <w:rPr>
-          <w:rFonts w:ascii="Arial" w:hAnsi="Arial" w:cs="Arial"/>
-          <w:color w:val="222222"/>
-          <w:sz w:val="24"/>
-          <w:szCs w:val="24"/>
-          <w:shd w:val="clear" w:color="auto" w:fill="FFFFFF"/>
-        </w:rPr>
-        <w:t xml:space="preserve"> e data </w:t>
-      </w:r>
-      <w:proofErr w:type="spellStart"/>
-      <w:r>
-        <w:rPr>
-          <w:rFonts w:ascii="Arial" w:hAnsi="Arial" w:cs="Arial"/>
-          <w:color w:val="222222"/>
-          <w:sz w:val="24"/>
-          <w:szCs w:val="24"/>
-          <w:shd w:val="clear" w:color="auto" w:fill="FFFFFF"/>
-        </w:rPr>
-        <w:t>lakehouses</w:t>
-      </w:r>
-      <w:proofErr w:type="spellEnd"/>
-      <w:r>
-        <w:rPr>
-          <w:rFonts w:ascii="Arial" w:hAnsi="Arial" w:cs="Arial"/>
-          <w:color w:val="222222"/>
-          <w:sz w:val="24"/>
-          <w:szCs w:val="24"/>
-          <w:shd w:val="clear" w:color="auto" w:fill="FFFFFF"/>
-        </w:rPr>
-        <w:t xml:space="preserve">. descubra como criar uma base escalonável para todas as suas análises com o </w:t>
-      </w:r>
-      <w:proofErr w:type="spellStart"/>
-      <w:r>
-        <w:rPr>
-          <w:rFonts w:ascii="Arial" w:hAnsi="Arial" w:cs="Arial"/>
-          <w:color w:val="222222"/>
-          <w:sz w:val="24"/>
-          <w:szCs w:val="24"/>
-          <w:shd w:val="clear" w:color="auto" w:fill="FFFFFF"/>
-        </w:rPr>
-        <w:t>azure</w:t>
-      </w:r>
-      <w:proofErr w:type="spellEnd"/>
-      <w:r>
-        <w:rPr>
-          <w:rFonts w:ascii="Arial" w:hAnsi="Arial" w:cs="Arial"/>
-          <w:color w:val="222222"/>
-          <w:sz w:val="24"/>
-          <w:szCs w:val="24"/>
-          <w:shd w:val="clear" w:color="auto" w:fill="FFFFFF"/>
-        </w:rPr>
-        <w:t>. Disponível em: https://azure.microsoft.com/pt-br/resources/cloud-computing-dictionary/what-is-a-data-lake/#what-is-a-data-lake. Acesso em: 03 abr. 2023</w:t>
-      </w:r>
-    </w:p>
-    <w:p>
-      <w:pPr>
-        <w:spacing w:after="0" w:line="360" w:lineRule="auto"/>
-        <w:jc w:val="both"/>
-        <w:rPr>
-          <w:rFonts w:ascii="Arial" w:hAnsi="Arial" w:cs="Arial"/>
-          <w:color w:val="222222"/>
-          <w:sz w:val="24"/>
-          <w:szCs w:val="24"/>
-          <w:shd w:val="clear" w:color="auto" w:fill="FFFFFF"/>
-        </w:rPr>
-      </w:pPr>
-    </w:p>
-    <w:p>
-      <w:pPr>
-        <w:spacing w:after="0" w:line="360" w:lineRule="auto"/>
-        <w:jc w:val="both"/>
-        <w:rPr>
-          <w:rFonts w:ascii="Arial" w:hAnsi="Arial" w:cs="Arial"/>
-          <w:color w:val="222222"/>
-          <w:sz w:val="24"/>
-          <w:szCs w:val="24"/>
-          <w:shd w:val="clear" w:color="auto" w:fill="FFFFFF"/>
           <w:lang w:val="en-US"/>
         </w:rPr>
-      </w:pPr>
-      <w:r>
-        <w:rPr>
-          <w:rFonts w:ascii="Arial" w:hAnsi="Arial" w:cs="Arial"/>
-          <w:color w:val="222222"/>
-          <w:sz w:val="24"/>
-          <w:szCs w:val="24"/>
-          <w:shd w:val="clear" w:color="auto" w:fill="FFFFFF"/>
-        </w:rPr>
-        <w:t>MICROSOFT. </w:t>
-      </w:r>
-      <w:r>
-        <w:rPr>
-          <w:rStyle w:val="Forte"/>
-          <w:rFonts w:ascii="Arial" w:hAnsi="Arial" w:cs="Arial"/>
-          <w:color w:val="222222"/>
-          <w:sz w:val="24"/>
-          <w:szCs w:val="24"/>
-          <w:shd w:val="clear" w:color="auto" w:fill="FFFFFF"/>
-        </w:rPr>
-        <w:t xml:space="preserve">O que é um data </w:t>
-      </w:r>
-      <w:proofErr w:type="spellStart"/>
-      <w:proofErr w:type="gramStart"/>
-      <w:r>
-        <w:rPr>
-          <w:rStyle w:val="Forte"/>
-          <w:rFonts w:ascii="Arial" w:hAnsi="Arial" w:cs="Arial"/>
-          <w:color w:val="222222"/>
-          <w:sz w:val="24"/>
-          <w:szCs w:val="24"/>
-          <w:shd w:val="clear" w:color="auto" w:fill="FFFFFF"/>
-        </w:rPr>
-        <w:t>warehouse</w:t>
-      </w:r>
-      <w:proofErr w:type="spellEnd"/>
-      <w:r>
-        <w:rPr>
-          <w:rStyle w:val="Forte"/>
-          <w:rFonts w:ascii="Arial" w:hAnsi="Arial" w:cs="Arial"/>
-          <w:color w:val="222222"/>
-          <w:sz w:val="24"/>
-          <w:szCs w:val="24"/>
-          <w:shd w:val="clear" w:color="auto" w:fill="FFFFFF"/>
-        </w:rPr>
-        <w:t>?</w:t>
-      </w:r>
-      <w:r>
-        <w:rPr>
-          <w:rFonts w:ascii="Arial" w:hAnsi="Arial" w:cs="Arial"/>
-          <w:color w:val="222222"/>
-          <w:sz w:val="24"/>
-          <w:szCs w:val="24"/>
-          <w:shd w:val="clear" w:color="auto" w:fill="FFFFFF"/>
-        </w:rPr>
-        <w:t>:</w:t>
-      </w:r>
-      <w:proofErr w:type="gramEnd"/>
-      <w:r>
-        <w:rPr>
-          <w:rFonts w:ascii="Arial" w:hAnsi="Arial" w:cs="Arial"/>
-          <w:color w:val="222222"/>
-          <w:sz w:val="24"/>
-          <w:szCs w:val="24"/>
-          <w:shd w:val="clear" w:color="auto" w:fill="FFFFFF"/>
-        </w:rPr>
-        <w:t xml:space="preserve"> saiba o que é data </w:t>
-      </w:r>
-      <w:proofErr w:type="spellStart"/>
-      <w:r>
-        <w:rPr>
-          <w:rFonts w:ascii="Arial" w:hAnsi="Arial" w:cs="Arial"/>
-          <w:color w:val="222222"/>
-          <w:sz w:val="24"/>
-          <w:szCs w:val="24"/>
-          <w:shd w:val="clear" w:color="auto" w:fill="FFFFFF"/>
-        </w:rPr>
-        <w:t>warehouse</w:t>
-      </w:r>
-      <w:proofErr w:type="spellEnd"/>
-      <w:r>
-        <w:rPr>
-          <w:rFonts w:ascii="Arial" w:hAnsi="Arial" w:cs="Arial"/>
-          <w:color w:val="222222"/>
-          <w:sz w:val="24"/>
-          <w:szCs w:val="24"/>
-          <w:shd w:val="clear" w:color="auto" w:fill="FFFFFF"/>
-        </w:rPr>
-        <w:t>, os benefícios de usar um, as práticas recomendadas a serem consideradas durante a fase de design e quais ferramentas incorporar quando finalmente for a hora de criar. Disponível em:</w:t>
-      </w:r>
-      <w:r>
-        <w:rPr>
-          <w:rFonts w:ascii="Arial" w:hAnsi="Arial" w:cs="Arial"/>
-          <w:sz w:val="24"/>
-          <w:szCs w:val="24"/>
-        </w:rPr>
-        <w:t xml:space="preserve"> </w:t>
-      </w:r>
-      <w:r>
-        <w:rPr>
-          <w:rFonts w:ascii="Arial" w:hAnsi="Arial" w:cs="Arial"/>
-          <w:color w:val="222222"/>
-          <w:sz w:val="24"/>
-          <w:szCs w:val="24"/>
-          <w:shd w:val="clear" w:color="auto" w:fill="FFFFFF"/>
-        </w:rPr>
-        <w:t xml:space="preserve">https://azure.microsoft.com/pt-br/resources/cloud-computing-dictionary/what-is-a-data-warehouse/#get-started. </w:t>
-      </w:r>
-      <w:proofErr w:type="spellStart"/>
-      <w:r>
-        <w:rPr>
-          <w:rFonts w:ascii="Arial" w:hAnsi="Arial" w:cs="Arial"/>
-          <w:color w:val="222222"/>
-          <w:sz w:val="24"/>
-          <w:szCs w:val="24"/>
-          <w:shd w:val="clear" w:color="auto" w:fill="FFFFFF"/>
-          <w:lang w:val="en-US"/>
-        </w:rPr>
-        <w:t>Acesso</w:t>
-      </w:r>
-      <w:proofErr w:type="spellEnd"/>
-      <w:r>
-        <w:rPr>
-          <w:rFonts w:ascii="Arial" w:hAnsi="Arial" w:cs="Arial"/>
-          <w:color w:val="222222"/>
-          <w:sz w:val="24"/>
-          <w:szCs w:val="24"/>
-          <w:shd w:val="clear" w:color="auto" w:fill="FFFFFF"/>
-          <w:lang w:val="en-US"/>
-        </w:rPr>
-        <w:t xml:space="preserve"> </w:t>
-      </w:r>
-      <w:proofErr w:type="spellStart"/>
-      <w:r>
-        <w:rPr>
-          <w:rFonts w:ascii="Arial" w:hAnsi="Arial" w:cs="Arial"/>
-          <w:color w:val="222222"/>
-          <w:sz w:val="24"/>
-          <w:szCs w:val="24"/>
-          <w:shd w:val="clear" w:color="auto" w:fill="FFFFFF"/>
-          <w:lang w:val="en-US"/>
-        </w:rPr>
-        <w:t>em</w:t>
-      </w:r>
-      <w:proofErr w:type="spellEnd"/>
-      <w:r>
-        <w:rPr>
-          <w:rFonts w:ascii="Arial" w:hAnsi="Arial" w:cs="Arial"/>
-          <w:color w:val="222222"/>
-          <w:sz w:val="24"/>
-          <w:szCs w:val="24"/>
-          <w:shd w:val="clear" w:color="auto" w:fill="FFFFFF"/>
-          <w:lang w:val="en-US"/>
-        </w:rPr>
-        <w:t>: 04 abr. 2023.</w:t>
+        <w:t>Acesso em: 04 abr. 2023.</w:t>
       </w:r>
     </w:p>
     <w:p>
@@ -15898,11 +13814,11 @@
           <w:highlight w:val="yellow"/>
           <w:shd w:val="clear" w:color="auto" w:fill="FFFFFF"/>
         </w:rPr>
-        <w:t xml:space="preserve">RASLAN, Daniela Andrade; CALAZANS, Angélica </w:t>
-      </w:r>
-      <w:proofErr w:type="spellStart"/>
-      <w:r>
-        <w:rPr>
+        <w:t>RASLAN, Daniela Andrade; CALAZANS, Angélica Toffano Seidel. Data Warehouse: conceitos e aplicações - doi. </w:t>
+      </w:r>
+      <w:r>
+        <w:rPr>
+          <w:rStyle w:val="Forte"/>
           <w:rFonts w:ascii="Arial" w:hAnsi="Arial" w:cs="Arial"/>
           <w:color w:val="222222"/>
           <w:sz w:val="24"/>
@@ -15910,9 +13826,8 @@
           <w:highlight w:val="yellow"/>
           <w:shd w:val="clear" w:color="auto" w:fill="FFFFFF"/>
         </w:rPr>
-        <w:t>Toffano</w:t>
-      </w:r>
-      <w:proofErr w:type="spellEnd"/>
+        <w:t>Universitas</w:t>
+      </w:r>
       <w:r>
         <w:rPr>
           <w:rFonts w:ascii="Arial" w:hAnsi="Arial" w:cs="Arial"/>
@@ -15922,106 +13837,9 @@
           <w:highlight w:val="yellow"/>
           <w:shd w:val="clear" w:color="auto" w:fill="FFFFFF"/>
         </w:rPr>
-        <w:t xml:space="preserve"> </w:t>
-      </w:r>
-      <w:proofErr w:type="spellStart"/>
-      <w:r>
-        <w:rPr>
-          <w:rFonts w:ascii="Arial" w:hAnsi="Arial" w:cs="Arial"/>
-          <w:color w:val="222222"/>
-          <w:sz w:val="24"/>
-          <w:szCs w:val="24"/>
-          <w:highlight w:val="yellow"/>
-          <w:shd w:val="clear" w:color="auto" w:fill="FFFFFF"/>
-        </w:rPr>
-        <w:t>Seidel</w:t>
-      </w:r>
-      <w:proofErr w:type="spellEnd"/>
-      <w:r>
-        <w:rPr>
-          <w:rFonts w:ascii="Arial" w:hAnsi="Arial" w:cs="Arial"/>
-          <w:color w:val="222222"/>
-          <w:sz w:val="24"/>
-          <w:szCs w:val="24"/>
-          <w:highlight w:val="yellow"/>
-          <w:shd w:val="clear" w:color="auto" w:fill="FFFFFF"/>
-        </w:rPr>
-        <w:t xml:space="preserve">. Data Warehouse: conceitos e aplicações - </w:t>
-      </w:r>
-      <w:proofErr w:type="spellStart"/>
-      <w:r>
-        <w:rPr>
-          <w:rFonts w:ascii="Arial" w:hAnsi="Arial" w:cs="Arial"/>
-          <w:color w:val="222222"/>
-          <w:sz w:val="24"/>
-          <w:szCs w:val="24"/>
-          <w:highlight w:val="yellow"/>
-          <w:shd w:val="clear" w:color="auto" w:fill="FFFFFF"/>
-        </w:rPr>
-        <w:t>doi</w:t>
-      </w:r>
-      <w:proofErr w:type="spellEnd"/>
-      <w:r>
-        <w:rPr>
-          <w:rFonts w:ascii="Arial" w:hAnsi="Arial" w:cs="Arial"/>
-          <w:color w:val="222222"/>
-          <w:sz w:val="24"/>
-          <w:szCs w:val="24"/>
-          <w:highlight w:val="yellow"/>
-          <w:shd w:val="clear" w:color="auto" w:fill="FFFFFF"/>
-        </w:rPr>
-        <w:t>. </w:t>
-      </w:r>
-      <w:proofErr w:type="spellStart"/>
-      <w:r>
-        <w:rPr>
-          <w:rStyle w:val="Forte"/>
-          <w:rFonts w:ascii="Arial" w:hAnsi="Arial" w:cs="Arial"/>
-          <w:color w:val="222222"/>
-          <w:sz w:val="24"/>
-          <w:szCs w:val="24"/>
-          <w:highlight w:val="yellow"/>
-          <w:shd w:val="clear" w:color="auto" w:fill="FFFFFF"/>
-        </w:rPr>
-        <w:t>Universitas</w:t>
-      </w:r>
-      <w:proofErr w:type="spellEnd"/>
-      <w:r>
-        <w:rPr>
-          <w:rFonts w:ascii="Arial" w:hAnsi="Arial" w:cs="Arial"/>
-          <w:color w:val="222222"/>
-          <w:sz w:val="24"/>
-          <w:szCs w:val="24"/>
-          <w:highlight w:val="yellow"/>
-          <w:shd w:val="clear" w:color="auto" w:fill="FFFFFF"/>
-        </w:rPr>
-        <w:t xml:space="preserve">: Gestão e TI, [S.L.], v. 4, n. 1, p. 25-37, 4 ago. 2014. Centro de Ensino Unificado de </w:t>
-      </w:r>
-      <w:proofErr w:type="spellStart"/>
-      <w:r>
-        <w:rPr>
-          <w:rFonts w:ascii="Arial" w:hAnsi="Arial" w:cs="Arial"/>
-          <w:color w:val="222222"/>
-          <w:sz w:val="24"/>
-          <w:szCs w:val="24"/>
-          <w:highlight w:val="yellow"/>
-          <w:shd w:val="clear" w:color="auto" w:fill="FFFFFF"/>
-        </w:rPr>
-        <w:t>Brasilia</w:t>
-      </w:r>
-      <w:proofErr w:type="spellEnd"/>
-      <w:r>
-        <w:rPr>
-          <w:rFonts w:ascii="Arial" w:hAnsi="Arial" w:cs="Arial"/>
-          <w:color w:val="222222"/>
-          <w:sz w:val="24"/>
-          <w:szCs w:val="24"/>
-          <w:highlight w:val="yellow"/>
-          <w:shd w:val="clear" w:color="auto" w:fill="FFFFFF"/>
-        </w:rPr>
-        <w:t xml:space="preserve">. </w:t>
-      </w:r>
-      <w:hyperlink r:id="rId13" w:history="1">
+        <w:t xml:space="preserve">: Gestão e TI, [S.L.], v. 4, n. 1, p. 25-37, 4 ago. 2014. Centro de Ensino Unificado de Brasilia. </w:t>
+      </w:r>
+      <w:hyperlink r:id="rId14" w:history="1">
         <w:r>
           <w:rPr>
             <w:rStyle w:val="Hyperlink"/>
@@ -16090,20 +13908,20 @@
           <w:szCs w:val="24"/>
           <w:shd w:val="clear" w:color="auto" w:fill="FFFFFF"/>
         </w:rPr>
-        <w:t xml:space="preserve">RAUTENBERG, Sandro; CARMO, Paulo Ricardo </w:t>
-      </w:r>
-      <w:proofErr w:type="spellStart"/>
-      <w:r>
-        <w:rPr>
+        <w:t>RAUTENBERG, Sandro; CARMO, Paulo Ricardo Viviurka do. Big data e ciência de dados. </w:t>
+      </w:r>
+      <w:r>
+        <w:rPr>
+          <w:rStyle w:val="Forte"/>
           <w:rFonts w:ascii="Arial" w:hAnsi="Arial" w:cs="Arial"/>
           <w:color w:val="222222"/>
           <w:sz w:val="24"/>
           <w:szCs w:val="24"/>
           <w:shd w:val="clear" w:color="auto" w:fill="FFFFFF"/>
-        </w:rPr>
-        <w:t>Viviurka</w:t>
-      </w:r>
-      <w:proofErr w:type="spellEnd"/>
+          <w:lang w:val="en-US"/>
+        </w:rPr>
+        <w:t>Brazilian Journal Of Information Science</w:t>
+      </w:r>
       <w:r>
         <w:rPr>
           <w:rFonts w:ascii="Arial" w:hAnsi="Arial" w:cs="Arial"/>
@@ -16111,69 +13929,21 @@
           <w:sz w:val="24"/>
           <w:szCs w:val="24"/>
           <w:shd w:val="clear" w:color="auto" w:fill="FFFFFF"/>
-        </w:rPr>
-        <w:t xml:space="preserve"> do. Big data e ciência de dados. </w:t>
-      </w:r>
-      <w:r>
-        <w:rPr>
-          <w:rStyle w:val="Forte"/>
+          <w:lang w:val="en-US"/>
+        </w:rPr>
+        <w:t xml:space="preserve">: research trends, [S.L.], v. 13, n. 1, p. 56-67, 29 mar. 2019. </w:t>
+      </w:r>
+      <w:r>
+        <w:rPr>
           <w:rFonts w:ascii="Arial" w:hAnsi="Arial" w:cs="Arial"/>
           <w:color w:val="222222"/>
           <w:sz w:val="24"/>
           <w:szCs w:val="24"/>
           <w:shd w:val="clear" w:color="auto" w:fill="FFFFFF"/>
-          <w:lang w:val="en-US"/>
-        </w:rPr>
-        <w:t xml:space="preserve">Brazilian Journal </w:t>
-      </w:r>
-      <w:proofErr w:type="gramStart"/>
-      <w:r>
-        <w:rPr>
-          <w:rStyle w:val="Forte"/>
-          <w:rFonts w:ascii="Arial" w:hAnsi="Arial" w:cs="Arial"/>
-          <w:color w:val="222222"/>
-          <w:sz w:val="24"/>
-          <w:szCs w:val="24"/>
-          <w:shd w:val="clear" w:color="auto" w:fill="FFFFFF"/>
-          <w:lang w:val="en-US"/>
-        </w:rPr>
-        <w:t>Of</w:t>
-      </w:r>
-      <w:proofErr w:type="gramEnd"/>
-      <w:r>
-        <w:rPr>
-          <w:rStyle w:val="Forte"/>
-          <w:rFonts w:ascii="Arial" w:hAnsi="Arial" w:cs="Arial"/>
-          <w:color w:val="222222"/>
-          <w:sz w:val="24"/>
-          <w:szCs w:val="24"/>
-          <w:shd w:val="clear" w:color="auto" w:fill="FFFFFF"/>
-          <w:lang w:val="en-US"/>
-        </w:rPr>
-        <w:t xml:space="preserve"> Information Science</w:t>
-      </w:r>
-      <w:r>
-        <w:rPr>
-          <w:rFonts w:ascii="Arial" w:hAnsi="Arial" w:cs="Arial"/>
-          <w:color w:val="222222"/>
-          <w:sz w:val="24"/>
-          <w:szCs w:val="24"/>
-          <w:shd w:val="clear" w:color="auto" w:fill="FFFFFF"/>
-          <w:lang w:val="en-US"/>
-        </w:rPr>
-        <w:t xml:space="preserve">: research trends, [S.L.], v. 13, n. 1, p. 56-67, 29 mar. 2019. </w:t>
-      </w:r>
-      <w:r>
-        <w:rPr>
-          <w:rFonts w:ascii="Arial" w:hAnsi="Arial" w:cs="Arial"/>
-          <w:color w:val="222222"/>
-          <w:sz w:val="24"/>
-          <w:szCs w:val="24"/>
-          <w:shd w:val="clear" w:color="auto" w:fill="FFFFFF"/>
         </w:rPr>
         <w:t xml:space="preserve">Faculdade de Filosofia e Ciências. </w:t>
       </w:r>
-      <w:hyperlink r:id="rId14" w:history="1">
+      <w:hyperlink r:id="rId15" w:history="1">
         <w:r>
           <w:rPr>
             <w:rStyle w:val="Hyperlink"/>
@@ -16297,31 +14067,7 @@
           <w:highlight w:val="yellow"/>
           <w:shd w:val="clear" w:color="auto" w:fill="FFFFFF"/>
         </w:rPr>
-        <w:t xml:space="preserve">RODRIGUES, A. A.; DUARTE, E. N.; DIAS, G. A. Desafios da gestão de dados na era </w:t>
-      </w:r>
-      <w:proofErr w:type="gramStart"/>
-      <w:r>
-        <w:rPr>
-          <w:rFonts w:ascii="Arial" w:hAnsi="Arial" w:cs="Arial"/>
-          <w:color w:val="212529"/>
-          <w:sz w:val="24"/>
-          <w:szCs w:val="24"/>
-          <w:highlight w:val="yellow"/>
-          <w:shd w:val="clear" w:color="auto" w:fill="FFFFFF"/>
-        </w:rPr>
-        <w:t>do big data</w:t>
-      </w:r>
-      <w:proofErr w:type="gramEnd"/>
-      <w:r>
-        <w:rPr>
-          <w:rFonts w:ascii="Arial" w:hAnsi="Arial" w:cs="Arial"/>
-          <w:color w:val="212529"/>
-          <w:sz w:val="24"/>
-          <w:szCs w:val="24"/>
-          <w:highlight w:val="yellow"/>
-          <w:shd w:val="clear" w:color="auto" w:fill="FFFFFF"/>
-        </w:rPr>
-        <w:t>: perspectivas profissionais </w:t>
+        <w:t>RODRIGUES, A. A.; DUARTE, E. N.; DIAS, G. A. Desafios da gestão de dados na era do big data: perspectivas profissionais </w:t>
       </w:r>
       <w:r>
         <w:rPr>
@@ -16370,7 +14116,7 @@
         </w:rPr>
         <w:t>, n. XVIII ENANCIB, 2017. Disponível em: </w:t>
       </w:r>
-      <w:hyperlink r:id="rId15" w:tgtFrame="_" w:history="1">
+      <w:hyperlink r:id="rId16" w:tgtFrame="_" w:history="1">
         <w:r>
           <w:rPr>
             <w:rStyle w:val="Hyperlink"/>
@@ -16381,33 +14127,7 @@
             <w:highlight w:val="yellow"/>
             <w:shd w:val="clear" w:color="auto" w:fill="FFFFFF"/>
           </w:rPr>
-          <w:t>http://hdl.handle.net/20.500.11959/</w:t>
-        </w:r>
-        <w:proofErr w:type="spellStart"/>
-        <w:r>
-          <w:rPr>
-            <w:rStyle w:val="Hyperlink"/>
-            <w:rFonts w:ascii="Arial" w:hAnsi="Arial" w:cs="Arial"/>
-            <w:color w:val="007BFF"/>
-            <w:sz w:val="24"/>
-            <w:szCs w:val="24"/>
-            <w:highlight w:val="yellow"/>
-            <w:shd w:val="clear" w:color="auto" w:fill="FFFFFF"/>
-          </w:rPr>
-          <w:t>brapci</w:t>
-        </w:r>
-        <w:proofErr w:type="spellEnd"/>
-        <w:r>
-          <w:rPr>
-            <w:rStyle w:val="Hyperlink"/>
-            <w:rFonts w:ascii="Arial" w:hAnsi="Arial" w:cs="Arial"/>
-            <w:color w:val="007BFF"/>
-            <w:sz w:val="24"/>
-            <w:szCs w:val="24"/>
-            <w:highlight w:val="yellow"/>
-            <w:shd w:val="clear" w:color="auto" w:fill="FFFFFF"/>
-          </w:rPr>
-          <w:t>/104921</w:t>
+          <w:t>http://hdl.handle.net/20.500.11959/brapci/104921</w:t>
         </w:r>
       </w:hyperlink>
       <w:r>
@@ -16525,29 +14245,7 @@
           <w:szCs w:val="24"/>
           <w:shd w:val="clear" w:color="auto" w:fill="FFFFFF"/>
         </w:rPr>
-        <w:t xml:space="preserve">SILVA, </w:t>
-      </w:r>
-      <w:proofErr w:type="spellStart"/>
-      <w:r>
-        <w:rPr>
-          <w:rFonts w:ascii="Arial" w:hAnsi="Arial" w:cs="Arial"/>
-          <w:color w:val="222222"/>
-          <w:sz w:val="24"/>
-          <w:szCs w:val="24"/>
-          <w:shd w:val="clear" w:color="auto" w:fill="FFFFFF"/>
-        </w:rPr>
-        <w:t>Leidiane</w:t>
-      </w:r>
-      <w:proofErr w:type="spellEnd"/>
-      <w:r>
-        <w:rPr>
-          <w:rFonts w:ascii="Arial" w:hAnsi="Arial" w:cs="Arial"/>
-          <w:color w:val="222222"/>
-          <w:sz w:val="24"/>
-          <w:szCs w:val="24"/>
-          <w:shd w:val="clear" w:color="auto" w:fill="FFFFFF"/>
-        </w:rPr>
-        <w:t xml:space="preserve"> Angelica Nunes da. </w:t>
+        <w:t>SILVA, Leidiane Angelica Nunes da. </w:t>
       </w:r>
       <w:r>
         <w:rPr>
@@ -16628,31 +14326,7 @@
           <w:highlight w:val="yellow"/>
           <w:shd w:val="clear" w:color="auto" w:fill="FFFFFF"/>
         </w:rPr>
-        <w:t xml:space="preserve">: o caso da </w:t>
-      </w:r>
-      <w:proofErr w:type="spellStart"/>
-      <w:r>
-        <w:rPr>
-          <w:rFonts w:ascii="Arial" w:hAnsi="Arial" w:cs="Arial"/>
-          <w:color w:val="222222"/>
-          <w:sz w:val="24"/>
-          <w:szCs w:val="24"/>
-          <w:highlight w:val="yellow"/>
-          <w:shd w:val="clear" w:color="auto" w:fill="FFFFFF"/>
-        </w:rPr>
-        <w:t>unitel</w:t>
-      </w:r>
-      <w:proofErr w:type="spellEnd"/>
-      <w:r>
-        <w:rPr>
-          <w:rFonts w:ascii="Arial" w:hAnsi="Arial" w:cs="Arial"/>
-          <w:color w:val="222222"/>
-          <w:sz w:val="24"/>
-          <w:szCs w:val="24"/>
-          <w:highlight w:val="yellow"/>
-          <w:shd w:val="clear" w:color="auto" w:fill="FFFFFF"/>
-        </w:rPr>
-        <w:t xml:space="preserve"> t + telecomunicações. 2013. 133 f. TCC (Graduação) - Curso de Engenharia de Sistemas e Informática, Universidade Jean Piaget de Cabo Verde, Cidade da Praia, 2013. Disponível em: https://core.ac.uk/download/pdf/38682758.pdf. Acesso em: 07 jun. 2023.</w:t>
+        <w:t>: o caso da unitel t + telecomunicações. 2013. 133 f. TCC (Graduação) - Curso de Engenharia de Sistemas e Informática, Universidade Jean Piaget de Cabo Verde, Cidade da Praia, 2013. Disponível em: https://core.ac.uk/download/pdf/38682758.pdf. Acesso em: 07 jun. 2023.</w:t>
       </w:r>
     </w:p>
     <w:p>
@@ -16757,7 +14431,7 @@
         </w:rPr>
         <w:t xml:space="preserve">url - </w:t>
       </w:r>
-      <w:hyperlink r:id="rId16" w:history="1">
+      <w:hyperlink r:id="rId17" w:history="1">
         <w:r>
           <w:rPr>
             <w:rStyle w:val="Hyperlink"/>
@@ -16819,9 +14493,12 @@
         <w:spacing w:after="0" w:line="360" w:lineRule="auto"/>
         <w:jc w:val="both"/>
         <w:rPr>
-          <w:rFonts w:ascii="Arial" w:eastAsia="Arial" w:hAnsi="Arial" w:cs="Arial"/>
-          <w:sz w:val="24"/>
-          <w:szCs w:val="24"/>
+          <w:rStyle w:val="link-annotation-unknown-block-id-695857186"/>
+          <w:rFonts w:ascii="Arial" w:hAnsi="Arial" w:cs="Arial"/>
+          <w:color w:val="0000FF"/>
+          <w:sz w:val="24"/>
+          <w:szCs w:val="24"/>
+          <w:u w:val="single"/>
           <w:lang w:val="en-US"/>
         </w:rPr>
       </w:pPr>
@@ -16835,7 +14512,7 @@
         </w:rPr>
         <w:t xml:space="preserve">URL- </w:t>
       </w:r>
-      <w:hyperlink r:id="rId17" w:history="1">
+      <w:hyperlink r:id="rId18" w:history="1">
         <w:r>
           <w:rPr>
             <w:rStyle w:val="link-annotation-unknown-block-id-695857186"/>
@@ -16851,11 +14528,309 @@
         </w:r>
       </w:hyperlink>
     </w:p>
+    <w:p>
+      <w:pPr>
+        <w:spacing w:after="0" w:line="360" w:lineRule="auto"/>
+        <w:jc w:val="both"/>
+        <w:rPr>
+          <w:rStyle w:val="link-annotation-unknown-block-id-695857186"/>
+          <w:rFonts w:ascii="Arial" w:hAnsi="Arial" w:cs="Arial"/>
+          <w:color w:val="0000FF"/>
+          <w:sz w:val="24"/>
+          <w:szCs w:val="24"/>
+          <w:u w:val="single"/>
+          <w:lang w:val="en-US"/>
+        </w:rPr>
+      </w:pPr>
+    </w:p>
+    <w:p>
+      <w:pPr>
+        <w:spacing w:after="0" w:line="360" w:lineRule="auto"/>
+        <w:jc w:val="both"/>
+        <w:rPr>
+          <w:rFonts w:ascii="Arial" w:hAnsi="Arial" w:cs="Arial"/>
+          <w:color w:val="333333"/>
+          <w:sz w:val="24"/>
+          <w:szCs w:val="24"/>
+          <w:highlight w:val="yellow"/>
+          <w:shd w:val="clear" w:color="auto" w:fill="FFFFFF"/>
+        </w:rPr>
+      </w:pPr>
+      <w:r>
+        <w:rPr>
+          <w:rFonts w:ascii="Arial" w:hAnsi="Arial" w:cs="Arial"/>
+          <w:color w:val="333333"/>
+          <w:sz w:val="24"/>
+          <w:szCs w:val="24"/>
+          <w:highlight w:val="yellow"/>
+          <w:shd w:val="clear" w:color="auto" w:fill="FFFFFF"/>
+        </w:rPr>
+        <w:t>G. colaborativo, "Data Lake Strategy for Data Science Workflows," </w:t>
+      </w:r>
+      <w:r>
+        <w:rPr>
+          <w:rStyle w:val="nfase"/>
+          <w:rFonts w:ascii="Arial" w:hAnsi="Arial" w:cs="Arial"/>
+          <w:color w:val="333333"/>
+          <w:sz w:val="24"/>
+          <w:szCs w:val="24"/>
+          <w:highlight w:val="yellow"/>
+          <w:shd w:val="clear" w:color="auto" w:fill="FFFFFF"/>
+        </w:rPr>
+        <w:t>2022 11th International Conference On Software Process Improvement (CIMPS)</w:t>
+      </w:r>
+      <w:r>
+        <w:rPr>
+          <w:rFonts w:ascii="Arial" w:hAnsi="Arial" w:cs="Arial"/>
+          <w:color w:val="333333"/>
+          <w:sz w:val="24"/>
+          <w:szCs w:val="24"/>
+          <w:highlight w:val="yellow"/>
+          <w:shd w:val="clear" w:color="auto" w:fill="FFFFFF"/>
+        </w:rPr>
+        <w:t>, Acapulco, Guerrero, Mexico, 2022, pp. 101-105, doi: 10.1109/CIMPS57786.2022.10035686.</w:t>
+      </w:r>
+    </w:p>
+    <w:p>
+      <w:pPr>
+        <w:spacing w:after="0" w:line="360" w:lineRule="auto"/>
+        <w:jc w:val="both"/>
+        <w:rPr>
+          <w:rFonts w:ascii="Arial" w:eastAsia="Arial" w:hAnsi="Arial" w:cs="Arial"/>
+          <w:sz w:val="24"/>
+          <w:szCs w:val="24"/>
+          <w:lang w:val="en-US"/>
+        </w:rPr>
+      </w:pPr>
+      <w:hyperlink r:id="rId19" w:history="1">
+        <w:r>
+          <w:rPr>
+            <w:rStyle w:val="Hyperlink"/>
+            <w:rFonts w:ascii="Arial" w:eastAsia="Arial" w:hAnsi="Arial" w:cs="Arial"/>
+            <w:sz w:val="24"/>
+            <w:szCs w:val="24"/>
+            <w:highlight w:val="yellow"/>
+            <w:lang w:val="en-US"/>
+          </w:rPr>
+          <w:t>https://ieeexplore.ieee.org/stamp/stamp.jsp?tp=&amp;arnumber=10035686&amp;isnumber=10035565</w:t>
+        </w:r>
+      </w:hyperlink>
+    </w:p>
+    <w:p>
+      <w:pPr>
+        <w:spacing w:after="0" w:line="360" w:lineRule="auto"/>
+        <w:jc w:val="both"/>
+        <w:rPr>
+          <w:rFonts w:ascii="Arial" w:eastAsia="Arial" w:hAnsi="Arial" w:cs="Arial"/>
+          <w:sz w:val="24"/>
+          <w:szCs w:val="24"/>
+          <w:lang w:val="en-US"/>
+        </w:rPr>
+      </w:pPr>
+    </w:p>
+    <w:p>
+      <w:pPr>
+        <w:pStyle w:val="NormalWeb"/>
+        <w:spacing w:before="0" w:beforeAutospacing="0" w:after="0" w:afterAutospacing="0" w:line="360" w:lineRule="auto"/>
+        <w:rPr>
+          <w:rFonts w:ascii="Arial" w:hAnsi="Arial" w:cs="Arial"/>
+          <w:highlight w:val="yellow"/>
+        </w:rPr>
+      </w:pPr>
+      <w:r>
+        <w:rPr>
+          <w:rFonts w:ascii="Arial" w:hAnsi="Arial" w:cs="Arial"/>
+          <w:highlight w:val="yellow"/>
+        </w:rPr>
+        <w:t>J. Singh, G. Singh and B. S. Bhati, "The Implication of Data Lake in Enterprises: A Deeper Analytics," </w:t>
+      </w:r>
+      <w:r>
+        <w:rPr>
+          <w:rStyle w:val="nfase"/>
+          <w:rFonts w:ascii="Arial" w:hAnsi="Arial" w:cs="Arial"/>
+          <w:highlight w:val="yellow"/>
+        </w:rPr>
+        <w:t>2022 8th International Conference on Advanced Computing and Communication Systems (ICACCS)</w:t>
+      </w:r>
+      <w:r>
+        <w:rPr>
+          <w:rFonts w:ascii="Arial" w:hAnsi="Arial" w:cs="Arial"/>
+          <w:highlight w:val="yellow"/>
+        </w:rPr>
+        <w:t>, Coimbatore, India, 2022, pp. 530-534, doi: 10.1109/ICACCS54159.2022.9784986.</w:t>
+      </w:r>
+    </w:p>
+    <w:p>
+      <w:pPr>
+        <w:pStyle w:val="NormalWeb"/>
+        <w:spacing w:before="0" w:beforeAutospacing="0" w:after="0" w:afterAutospacing="0" w:line="360" w:lineRule="auto"/>
+        <w:rPr>
+          <w:rFonts w:ascii="Arial" w:hAnsi="Arial" w:cs="Arial"/>
+        </w:rPr>
+      </w:pPr>
+      <w:hyperlink r:id="rId20" w:history="1">
+        <w:r>
+          <w:rPr>
+            <w:rStyle w:val="Hyperlink"/>
+            <w:rFonts w:ascii="Arial" w:hAnsi="Arial" w:cs="Arial"/>
+            <w:highlight w:val="yellow"/>
+          </w:rPr>
+          <w:t>https://ieeexplore.ieee.org/stamp/stamp.jsp?tp=&amp;arnumber=9784986&amp;isnumber=9784957</w:t>
+        </w:r>
+      </w:hyperlink>
+    </w:p>
+    <w:p>
+      <w:pPr>
+        <w:pStyle w:val="NormalWeb"/>
+        <w:spacing w:before="0" w:beforeAutospacing="0" w:after="0" w:afterAutospacing="0" w:line="360" w:lineRule="auto"/>
+        <w:rPr>
+          <w:rFonts w:ascii="Arial" w:hAnsi="Arial" w:cs="Arial"/>
+        </w:rPr>
+      </w:pPr>
+    </w:p>
+    <w:p>
+      <w:pPr>
+        <w:pStyle w:val="NormalWeb"/>
+        <w:spacing w:before="0" w:beforeAutospacing="0" w:after="0" w:afterAutospacing="0" w:line="360" w:lineRule="auto"/>
+        <w:rPr>
+          <w:rFonts w:ascii="Arial" w:hAnsi="Arial" w:cs="Arial"/>
+          <w:highlight w:val="yellow"/>
+        </w:rPr>
+      </w:pPr>
+      <w:r>
+        <w:rPr>
+          <w:rFonts w:ascii="Arial" w:hAnsi="Arial" w:cs="Arial"/>
+          <w:highlight w:val="yellow"/>
+        </w:rPr>
+        <w:lastRenderedPageBreak/>
+        <w:t>A. Raj, J. Bosch, H. H. Olsson and T. J. Wang, "Modelling Data Pipelines," </w:t>
+      </w:r>
+      <w:r>
+        <w:rPr>
+          <w:rStyle w:val="nfase"/>
+          <w:rFonts w:ascii="Arial" w:hAnsi="Arial" w:cs="Arial"/>
+          <w:highlight w:val="yellow"/>
+        </w:rPr>
+        <w:t>2020 46th Euromicro Conference on Software Engineering and Advanced Applications (SEAA)</w:t>
+      </w:r>
+      <w:r>
+        <w:rPr>
+          <w:rFonts w:ascii="Arial" w:hAnsi="Arial" w:cs="Arial"/>
+          <w:highlight w:val="yellow"/>
+        </w:rPr>
+        <w:t>, Portoroz, Slovenia, 2020, pp. 13-20, doi: 10.1109/SEAA51224.2020.00014.</w:t>
+      </w:r>
+    </w:p>
+    <w:p>
+      <w:pPr>
+        <w:pStyle w:val="NormalWeb"/>
+        <w:spacing w:before="0" w:beforeAutospacing="0" w:after="0" w:afterAutospacing="0" w:line="360" w:lineRule="auto"/>
+        <w:rPr>
+          <w:rFonts w:ascii="Arial" w:hAnsi="Arial" w:cs="Arial"/>
+        </w:rPr>
+      </w:pPr>
+      <w:hyperlink r:id="rId21" w:history="1">
+        <w:r>
+          <w:rPr>
+            <w:rStyle w:val="Hyperlink"/>
+            <w:rFonts w:ascii="Arial" w:hAnsi="Arial" w:cs="Arial"/>
+            <w:highlight w:val="yellow"/>
+          </w:rPr>
+          <w:t>https://ieeexplore.ieee.org/stamp/stamp.jsp?tp=&amp;arnumber=9226314&amp;isnumber=9226268</w:t>
+        </w:r>
+      </w:hyperlink>
+    </w:p>
+    <w:p>
+      <w:pPr>
+        <w:pStyle w:val="NormalWeb"/>
+        <w:spacing w:before="0" w:beforeAutospacing="0" w:after="0" w:afterAutospacing="0" w:line="360" w:lineRule="auto"/>
+        <w:rPr>
+          <w:rFonts w:ascii="Arial" w:hAnsi="Arial" w:cs="Arial"/>
+        </w:rPr>
+      </w:pPr>
+    </w:p>
+    <w:p>
+      <w:pPr>
+        <w:pStyle w:val="NormalWeb"/>
+        <w:spacing w:before="0" w:beforeAutospacing="0" w:after="0" w:afterAutospacing="0" w:line="360" w:lineRule="auto"/>
+        <w:rPr>
+          <w:rFonts w:ascii="Arial" w:hAnsi="Arial" w:cs="Arial"/>
+          <w:color w:val="333333"/>
+          <w:highlight w:val="yellow"/>
+          <w:shd w:val="clear" w:color="auto" w:fill="FFFFFF"/>
+        </w:rPr>
+      </w:pPr>
+      <w:r>
+        <w:rPr>
+          <w:rFonts w:ascii="Arial" w:hAnsi="Arial" w:cs="Arial"/>
+          <w:color w:val="333333"/>
+          <w:highlight w:val="yellow"/>
+          <w:shd w:val="clear" w:color="auto" w:fill="FFFFFF"/>
+        </w:rPr>
+        <w:t>P. Tiwari, "Advanced ETL (AETL) by integration of PERL and scripting method," </w:t>
+      </w:r>
+      <w:r>
+        <w:rPr>
+          <w:rStyle w:val="nfase"/>
+          <w:rFonts w:ascii="Arial" w:hAnsi="Arial" w:cs="Arial"/>
+          <w:color w:val="333333"/>
+          <w:highlight w:val="yellow"/>
+          <w:shd w:val="clear" w:color="auto" w:fill="FFFFFF"/>
+        </w:rPr>
+        <w:t>2016 International Conference on Inventive Computation Technologies (ICICT)</w:t>
+      </w:r>
+      <w:r>
+        <w:rPr>
+          <w:rFonts w:ascii="Arial" w:hAnsi="Arial" w:cs="Arial"/>
+          <w:color w:val="333333"/>
+          <w:highlight w:val="yellow"/>
+          <w:shd w:val="clear" w:color="auto" w:fill="FFFFFF"/>
+        </w:rPr>
+        <w:t>, Coimbatore, India, 2016, pp. 1-5, doi: 10.1109/INVENTIVE.2016.7830102.</w:t>
+      </w:r>
+    </w:p>
+    <w:p>
+      <w:pPr>
+        <w:pStyle w:val="NormalWeb"/>
+        <w:spacing w:before="0" w:beforeAutospacing="0" w:after="0" w:afterAutospacing="0" w:line="360" w:lineRule="auto"/>
+        <w:rPr>
+          <w:rFonts w:ascii="Arial" w:hAnsi="Arial" w:cs="Arial"/>
+        </w:rPr>
+      </w:pPr>
+      <w:r>
+        <w:rPr>
+          <w:rFonts w:ascii="Arial" w:hAnsi="Arial" w:cs="Arial"/>
+          <w:highlight w:val="yellow"/>
+        </w:rPr>
+        <w:t>https://ieeexplore.ieee.org/stamp/stamp.jsp?tp=&amp;arnumber=7830102&amp;isnumber=7830057</w:t>
+      </w:r>
+    </w:p>
+    <w:p>
+      <w:pPr>
+        <w:pStyle w:val="NormalWeb"/>
+        <w:spacing w:before="0" w:beforeAutospacing="0" w:after="0" w:afterAutospacing="0" w:line="360" w:lineRule="auto"/>
+        <w:rPr>
+          <w:rFonts w:ascii="Arial" w:hAnsi="Arial" w:cs="Arial"/>
+        </w:rPr>
+      </w:pPr>
+    </w:p>
+    <w:p>
+      <w:pPr>
+        <w:spacing w:after="0" w:line="360" w:lineRule="auto"/>
+        <w:jc w:val="both"/>
+        <w:rPr>
+          <w:rFonts w:ascii="Arial" w:eastAsia="Arial" w:hAnsi="Arial" w:cs="Arial"/>
+          <w:sz w:val="24"/>
+          <w:szCs w:val="24"/>
+          <w:lang w:val="en-US"/>
+        </w:rPr>
+      </w:pPr>
+    </w:p>
     <w:sectPr>
-      <w:headerReference w:type="default" r:id="rId18"/>
-      <w:footerReference w:type="default" r:id="rId19"/>
-      <w:headerReference w:type="first" r:id="rId20"/>
-      <w:footerReference w:type="first" r:id="rId21"/>
+      <w:headerReference w:type="default" r:id="rId22"/>
+      <w:footerReference w:type="default" r:id="rId23"/>
+      <w:headerReference w:type="first" r:id="rId24"/>
+      <w:footerReference w:type="first" r:id="rId25"/>
       <w:pgSz w:w="11906" w:h="16838"/>
       <w:pgMar w:top="1701" w:right="1134" w:bottom="1134" w:left="1701" w:header="705" w:footer="705" w:gutter="0"/>
       <w:pgNumType w:start="0"/>
@@ -16867,7 +14842,7 @@
 </file>
 
 <file path=word/endnotes.xml><?xml version="1.0" encoding="utf-8"?>
-<w:endnotes xmlns:wpc="http://schemas.microsoft.com/office/word/2010/wordprocessingCanvas" xmlns:cx="http://schemas.microsoft.com/office/drawing/2014/chartex" xmlns:cx1="http://schemas.microsoft.com/office/drawing/2015/9/8/chartex" xmlns:cx2="http://schemas.microsoft.com/office/drawing/2015/10/21/chartex" xmlns:cx3="http://schemas.microsoft.com/office/drawing/2016/5/9/chartex" xmlns:cx4="http://schemas.microsoft.com/office/drawing/2016/5/10/chartex" xmlns:cx5="http://schemas.microsoft.com/office/drawing/2016/5/11/chartex" xmlns:cx6="http://schemas.microsoft.com/office/drawing/2016/5/12/chartex" xmlns:cx7="http://schemas.microsoft.com/office/drawing/2016/5/13/chartex" xmlns:cx8="http://schemas.microsoft.com/office/drawing/2016/5/14/chartex" xmlns:mc="http://schemas.openxmlformats.org/markup-compatibility/2006" xmlns:aink="http://schemas.microsoft.com/office/drawing/2016/ink" xmlns:am3d="http://schemas.microsoft.com/office/drawing/2017/model3d" xmlns:o="urn:schemas-microsoft-com:office:office" xmlns:oel="http://schemas.microsoft.com/office/2019/extlst" xmlns:r="http://schemas.openxmlformats.org/officeDocument/2006/relationships" xmlns:m="http://schemas.openxmlformats.org/officeDocument/2006/math" xmlns:v="urn:schemas-microsoft-com:vml" xmlns:wp14="http://schemas.microsoft.com/office/word/2010/wordprocessingDrawing" xmlns:wp="http://schemas.openxmlformats.org/drawingml/2006/wordprocessingDrawing" xmlns:w10="urn:schemas-microsoft-com:office:word" xmlns:w="http://schemas.openxmlformats.org/wordprocessingml/2006/main" xmlns:w14="http://schemas.microsoft.com/office/word/2010/wordml" xmlns:w15="http://schemas.microsoft.com/office/word/2012/wordml" xmlns:w16cex="http://schemas.microsoft.com/office/word/2018/wordml/cex" xmlns:w16cid="http://schemas.microsoft.com/office/word/2016/wordml/cid" xmlns:w16="http://schemas.microsoft.com/office/word/2018/wordml" xmlns:w16sdtdh="http://schemas.microsoft.com/office/word/2020/wordml/sdtdatahash" xmlns:w16se="http://schemas.microsoft.com/office/word/2015/wordml/symex" xmlns:wpg="http://schemas.microsoft.com/office/word/2010/wordprocessingGroup" xmlns:wpi="http://schemas.microsoft.com/office/word/2010/wordprocessingInk" xmlns:wne="http://schemas.microsoft.com/office/word/2006/wordml" xmlns:wps="http://schemas.microsoft.com/office/word/2010/wordprocessingShape" mc:Ignorable="w14 w15 w16se w16cid w16 w16cex w16sdtdh wp14">
+<w:endnotes xmlns:wpc="http://schemas.microsoft.com/office/word/2010/wordprocessingCanvas" xmlns:cx="http://schemas.microsoft.com/office/drawing/2014/chartex" xmlns:cx1="http://schemas.microsoft.com/office/drawing/2015/9/8/chartex" xmlns:cx2="http://schemas.microsoft.com/office/drawing/2015/10/21/chartex" xmlns:cx3="http://schemas.microsoft.com/office/drawing/2016/5/9/chartex" xmlns:cx4="http://schemas.microsoft.com/office/drawing/2016/5/10/chartex" xmlns:cx5="http://schemas.microsoft.com/office/drawing/2016/5/11/chartex" xmlns:cx6="http://schemas.microsoft.com/office/drawing/2016/5/12/chartex" xmlns:cx7="http://schemas.microsoft.com/office/drawing/2016/5/13/chartex" xmlns:cx8="http://schemas.microsoft.com/office/drawing/2016/5/14/chartex" xmlns:mc="http://schemas.openxmlformats.org/markup-compatibility/2006" xmlns:aink="http://schemas.microsoft.com/office/drawing/2016/ink" xmlns:am3d="http://schemas.microsoft.com/office/drawing/2017/model3d" xmlns:o="urn:schemas-microsoft-com:office:office" xmlns:oel="http://schemas.microsoft.com/office/2019/extlst" xmlns:r="http://schemas.openxmlformats.org/officeDocument/2006/relationships" xmlns:m="http://schemas.openxmlformats.org/officeDocument/2006/math" xmlns:v="urn:schemas-microsoft-com:vml" xmlns:wp14="http://schemas.microsoft.com/office/word/2010/wordprocessingDrawing" xmlns:wp="http://schemas.openxmlformats.org/drawingml/2006/wordprocessingDrawing" xmlns:w10="urn:schemas-microsoft-com:office:word" xmlns:w="http://schemas.openxmlformats.org/wordprocessingml/2006/main" xmlns:w14="http://schemas.microsoft.com/office/word/2010/wordml" xmlns:w15="http://schemas.microsoft.com/office/word/2012/wordml" xmlns:w16cex="http://schemas.microsoft.com/office/word/2018/wordml/cex" xmlns:w16cid="http://schemas.microsoft.com/office/word/2016/wordml/cid" xmlns:w16="http://schemas.microsoft.com/office/word/2018/wordml" xmlns:w16du="http://schemas.microsoft.com/office/word/2023/wordml/word16du" xmlns:w16sdtdh="http://schemas.microsoft.com/office/word/2020/wordml/sdtdatahash" xmlns:w16se="http://schemas.microsoft.com/office/word/2015/wordml/symex" xmlns:wpg="http://schemas.microsoft.com/office/word/2010/wordprocessingGroup" xmlns:wpi="http://schemas.microsoft.com/office/word/2010/wordprocessingInk" xmlns:wne="http://schemas.microsoft.com/office/word/2006/wordml" xmlns:wps="http://schemas.microsoft.com/office/word/2010/wordprocessingShape" mc:Ignorable="w14 w15 w16se w16cid w16 w16cex w16sdtdh wp14">
   <w:endnote w:type="separator" w:id="-1">
     <w:p>
       <w:pPr>
@@ -16892,19 +14867,19 @@
 </file>
 
 <file path=word/footer1.xml><?xml version="1.0" encoding="utf-8"?>
-<w:ftr xmlns:wpc="http://schemas.microsoft.com/office/word/2010/wordprocessingCanvas" xmlns:cx="http://schemas.microsoft.com/office/drawing/2014/chartex" xmlns:cx1="http://schemas.microsoft.com/office/drawing/2015/9/8/chartex" xmlns:cx2="http://schemas.microsoft.com/office/drawing/2015/10/21/chartex" xmlns:cx3="http://schemas.microsoft.com/office/drawing/2016/5/9/chartex" xmlns:cx4="http://schemas.microsoft.com/office/drawing/2016/5/10/chartex" xmlns:cx5="http://schemas.microsoft.com/office/drawing/2016/5/11/chartex" xmlns:cx6="http://schemas.microsoft.com/office/drawing/2016/5/12/chartex" xmlns:cx7="http://schemas.microsoft.com/office/drawing/2016/5/13/chartex" xmlns:cx8="http://schemas.microsoft.com/office/drawing/2016/5/14/chartex" xmlns:mc="http://schemas.openxmlformats.org/markup-compatibility/2006" xmlns:aink="http://schemas.microsoft.com/office/drawing/2016/ink" xmlns:am3d="http://schemas.microsoft.com/office/drawing/2017/model3d" xmlns:o="urn:schemas-microsoft-com:office:office" xmlns:oel="http://schemas.microsoft.com/office/2019/extlst" xmlns:r="http://schemas.openxmlformats.org/officeDocument/2006/relationships" xmlns:m="http://schemas.openxmlformats.org/officeDocument/2006/math" xmlns:v="urn:schemas-microsoft-com:vml" xmlns:wp14="http://schemas.microsoft.com/office/word/2010/wordprocessingDrawing" xmlns:wp="http://schemas.openxmlformats.org/drawingml/2006/wordprocessingDrawing" xmlns:w10="urn:schemas-microsoft-com:office:word" xmlns:w="http://schemas.openxmlformats.org/wordprocessingml/2006/main" xmlns:w14="http://schemas.microsoft.com/office/word/2010/wordml" xmlns:w15="http://schemas.microsoft.com/office/word/2012/wordml" xmlns:w16cex="http://schemas.microsoft.com/office/word/2018/wordml/cex" xmlns:w16cid="http://schemas.microsoft.com/office/word/2016/wordml/cid" xmlns:w16="http://schemas.microsoft.com/office/word/2018/wordml" xmlns:w16sdtdh="http://schemas.microsoft.com/office/word/2020/wordml/sdtdatahash" xmlns:w16se="http://schemas.microsoft.com/office/word/2015/wordml/symex" xmlns:wpg="http://schemas.microsoft.com/office/word/2010/wordprocessingGroup" xmlns:wpi="http://schemas.microsoft.com/office/word/2010/wordprocessingInk" xmlns:wne="http://schemas.microsoft.com/office/word/2006/wordml" xmlns:wps="http://schemas.microsoft.com/office/word/2010/wordprocessingShape" mc:Ignorable="w14 w15 w16se w16cid w16 w16cex w16sdtdh wp14">
+<w:ftr xmlns:wpc="http://schemas.microsoft.com/office/word/2010/wordprocessingCanvas" xmlns:cx="http://schemas.microsoft.com/office/drawing/2014/chartex" xmlns:cx1="http://schemas.microsoft.com/office/drawing/2015/9/8/chartex" xmlns:cx2="http://schemas.microsoft.com/office/drawing/2015/10/21/chartex" xmlns:cx3="http://schemas.microsoft.com/office/drawing/2016/5/9/chartex" xmlns:cx4="http://schemas.microsoft.com/office/drawing/2016/5/10/chartex" xmlns:cx5="http://schemas.microsoft.com/office/drawing/2016/5/11/chartex" xmlns:cx6="http://schemas.microsoft.com/office/drawing/2016/5/12/chartex" xmlns:cx7="http://schemas.microsoft.com/office/drawing/2016/5/13/chartex" xmlns:cx8="http://schemas.microsoft.com/office/drawing/2016/5/14/chartex" xmlns:mc="http://schemas.openxmlformats.org/markup-compatibility/2006" xmlns:aink="http://schemas.microsoft.com/office/drawing/2016/ink" xmlns:am3d="http://schemas.microsoft.com/office/drawing/2017/model3d" xmlns:o="urn:schemas-microsoft-com:office:office" xmlns:oel="http://schemas.microsoft.com/office/2019/extlst" xmlns:r="http://schemas.openxmlformats.org/officeDocument/2006/relationships" xmlns:m="http://schemas.openxmlformats.org/officeDocument/2006/math" xmlns:v="urn:schemas-microsoft-com:vml" xmlns:wp14="http://schemas.microsoft.com/office/word/2010/wordprocessingDrawing" xmlns:wp="http://schemas.openxmlformats.org/drawingml/2006/wordprocessingDrawing" xmlns:w10="urn:schemas-microsoft-com:office:word" xmlns:w="http://schemas.openxmlformats.org/wordprocessingml/2006/main" xmlns:w14="http://schemas.microsoft.com/office/word/2010/wordml" xmlns:w15="http://schemas.microsoft.com/office/word/2012/wordml" xmlns:w16cex="http://schemas.microsoft.com/office/word/2018/wordml/cex" xmlns:w16cid="http://schemas.microsoft.com/office/word/2016/wordml/cid" xmlns:w16="http://schemas.microsoft.com/office/word/2018/wordml" xmlns:w16du="http://schemas.microsoft.com/office/word/2023/wordml/word16du" xmlns:w16sdtdh="http://schemas.microsoft.com/office/word/2020/wordml/sdtdatahash" xmlns:w16se="http://schemas.microsoft.com/office/word/2015/wordml/symex" xmlns:wpg="http://schemas.microsoft.com/office/word/2010/wordprocessingGroup" xmlns:wpi="http://schemas.microsoft.com/office/word/2010/wordprocessingInk" xmlns:wne="http://schemas.microsoft.com/office/word/2006/wordml" xmlns:wps="http://schemas.microsoft.com/office/word/2010/wordprocessingShape" mc:Ignorable="w14 w15 w16se w16cid w16 w16cex w16sdtdh wp14">
   <w:p/>
 </w:ftr>
 </file>
 
 <file path=word/footer2.xml><?xml version="1.0" encoding="utf-8"?>
-<w:ftr xmlns:wpc="http://schemas.microsoft.com/office/word/2010/wordprocessingCanvas" xmlns:cx="http://schemas.microsoft.com/office/drawing/2014/chartex" xmlns:cx1="http://schemas.microsoft.com/office/drawing/2015/9/8/chartex" xmlns:cx2="http://schemas.microsoft.com/office/drawing/2015/10/21/chartex" xmlns:cx3="http://schemas.microsoft.com/office/drawing/2016/5/9/chartex" xmlns:cx4="http://schemas.microsoft.com/office/drawing/2016/5/10/chartex" xmlns:cx5="http://schemas.microsoft.com/office/drawing/2016/5/11/chartex" xmlns:cx6="http://schemas.microsoft.com/office/drawing/2016/5/12/chartex" xmlns:cx7="http://schemas.microsoft.com/office/drawing/2016/5/13/chartex" xmlns:cx8="http://schemas.microsoft.com/office/drawing/2016/5/14/chartex" xmlns:mc="http://schemas.openxmlformats.org/markup-compatibility/2006" xmlns:aink="http://schemas.microsoft.com/office/drawing/2016/ink" xmlns:am3d="http://schemas.microsoft.com/office/drawing/2017/model3d" xmlns:o="urn:schemas-microsoft-com:office:office" xmlns:oel="http://schemas.microsoft.com/office/2019/extlst" xmlns:r="http://schemas.openxmlformats.org/officeDocument/2006/relationships" xmlns:m="http://schemas.openxmlformats.org/officeDocument/2006/math" xmlns:v="urn:schemas-microsoft-com:vml" xmlns:wp14="http://schemas.microsoft.com/office/word/2010/wordprocessingDrawing" xmlns:wp="http://schemas.openxmlformats.org/drawingml/2006/wordprocessingDrawing" xmlns:w10="urn:schemas-microsoft-com:office:word" xmlns:w="http://schemas.openxmlformats.org/wordprocessingml/2006/main" xmlns:w14="http://schemas.microsoft.com/office/word/2010/wordml" xmlns:w15="http://schemas.microsoft.com/office/word/2012/wordml" xmlns:w16cex="http://schemas.microsoft.com/office/word/2018/wordml/cex" xmlns:w16cid="http://schemas.microsoft.com/office/word/2016/wordml/cid" xmlns:w16="http://schemas.microsoft.com/office/word/2018/wordml" xmlns:w16sdtdh="http://schemas.microsoft.com/office/word/2020/wordml/sdtdatahash" xmlns:w16se="http://schemas.microsoft.com/office/word/2015/wordml/symex" xmlns:wpg="http://schemas.microsoft.com/office/word/2010/wordprocessingGroup" xmlns:wpi="http://schemas.microsoft.com/office/word/2010/wordprocessingInk" xmlns:wne="http://schemas.microsoft.com/office/word/2006/wordml" xmlns:wps="http://schemas.microsoft.com/office/word/2010/wordprocessingShape" mc:Ignorable="w14 w15 w16se w16cid w16 w16cex w16sdtdh wp14">
+<w:ftr xmlns:wpc="http://schemas.microsoft.com/office/word/2010/wordprocessingCanvas" xmlns:cx="http://schemas.microsoft.com/office/drawing/2014/chartex" xmlns:cx1="http://schemas.microsoft.com/office/drawing/2015/9/8/chartex" xmlns:cx2="http://schemas.microsoft.com/office/drawing/2015/10/21/chartex" xmlns:cx3="http://schemas.microsoft.com/office/drawing/2016/5/9/chartex" xmlns:cx4="http://schemas.microsoft.com/office/drawing/2016/5/10/chartex" xmlns:cx5="http://schemas.microsoft.com/office/drawing/2016/5/11/chartex" xmlns:cx6="http://schemas.microsoft.com/office/drawing/2016/5/12/chartex" xmlns:cx7="http://schemas.microsoft.com/office/drawing/2016/5/13/chartex" xmlns:cx8="http://schemas.microsoft.com/office/drawing/2016/5/14/chartex" xmlns:mc="http://schemas.openxmlformats.org/markup-compatibility/2006" xmlns:aink="http://schemas.microsoft.com/office/drawing/2016/ink" xmlns:am3d="http://schemas.microsoft.com/office/drawing/2017/model3d" xmlns:o="urn:schemas-microsoft-com:office:office" xmlns:oel="http://schemas.microsoft.com/office/2019/extlst" xmlns:r="http://schemas.openxmlformats.org/officeDocument/2006/relationships" xmlns:m="http://schemas.openxmlformats.org/officeDocument/2006/math" xmlns:v="urn:schemas-microsoft-com:vml" xmlns:wp14="http://schemas.microsoft.com/office/word/2010/wordprocessingDrawing" xmlns:wp="http://schemas.openxmlformats.org/drawingml/2006/wordprocessingDrawing" xmlns:w10="urn:schemas-microsoft-com:office:word" xmlns:w="http://schemas.openxmlformats.org/wordprocessingml/2006/main" xmlns:w14="http://schemas.microsoft.com/office/word/2010/wordml" xmlns:w15="http://schemas.microsoft.com/office/word/2012/wordml" xmlns:w16cex="http://schemas.microsoft.com/office/word/2018/wordml/cex" xmlns:w16cid="http://schemas.microsoft.com/office/word/2016/wordml/cid" xmlns:w16="http://schemas.microsoft.com/office/word/2018/wordml" xmlns:w16du="http://schemas.microsoft.com/office/word/2023/wordml/word16du" xmlns:w16sdtdh="http://schemas.microsoft.com/office/word/2020/wordml/sdtdatahash" xmlns:w16se="http://schemas.microsoft.com/office/word/2015/wordml/symex" xmlns:wpg="http://schemas.microsoft.com/office/word/2010/wordprocessingGroup" xmlns:wpi="http://schemas.microsoft.com/office/word/2010/wordprocessingInk" xmlns:wne="http://schemas.microsoft.com/office/word/2006/wordml" xmlns:wps="http://schemas.microsoft.com/office/word/2010/wordprocessingShape" mc:Ignorable="w14 w15 w16se w16cid w16 w16cex w16sdtdh wp14">
   <w:p/>
 </w:ftr>
 </file>
 
 <file path=word/footnotes.xml><?xml version="1.0" encoding="utf-8"?>
-<w:footnotes xmlns:wpc="http://schemas.microsoft.com/office/word/2010/wordprocessingCanvas" xmlns:cx="http://schemas.microsoft.com/office/drawing/2014/chartex" xmlns:cx1="http://schemas.microsoft.com/office/drawing/2015/9/8/chartex" xmlns:cx2="http://schemas.microsoft.com/office/drawing/2015/10/21/chartex" xmlns:cx3="http://schemas.microsoft.com/office/drawing/2016/5/9/chartex" xmlns:cx4="http://schemas.microsoft.com/office/drawing/2016/5/10/chartex" xmlns:cx5="http://schemas.microsoft.com/office/drawing/2016/5/11/chartex" xmlns:cx6="http://schemas.microsoft.com/office/drawing/2016/5/12/chartex" xmlns:cx7="http://schemas.microsoft.com/office/drawing/2016/5/13/chartex" xmlns:cx8="http://schemas.microsoft.com/office/drawing/2016/5/14/chartex" xmlns:mc="http://schemas.openxmlformats.org/markup-compatibility/2006" xmlns:aink="http://schemas.microsoft.com/office/drawing/2016/ink" xmlns:am3d="http://schemas.microsoft.com/office/drawing/2017/model3d" xmlns:o="urn:schemas-microsoft-com:office:office" xmlns:oel="http://schemas.microsoft.com/office/2019/extlst" xmlns:r="http://schemas.openxmlformats.org/officeDocument/2006/relationships" xmlns:m="http://schemas.openxmlformats.org/officeDocument/2006/math" xmlns:v="urn:schemas-microsoft-com:vml" xmlns:wp14="http://schemas.microsoft.com/office/word/2010/wordprocessingDrawing" xmlns:wp="http://schemas.openxmlformats.org/drawingml/2006/wordprocessingDrawing" xmlns:w10="urn:schemas-microsoft-com:office:word" xmlns:w="http://schemas.openxmlformats.org/wordprocessingml/2006/main" xmlns:w14="http://schemas.microsoft.com/office/word/2010/wordml" xmlns:w15="http://schemas.microsoft.com/office/word/2012/wordml" xmlns:w16cex="http://schemas.microsoft.com/office/word/2018/wordml/cex" xmlns:w16cid="http://schemas.microsoft.com/office/word/2016/wordml/cid" xmlns:w16="http://schemas.microsoft.com/office/word/2018/wordml" xmlns:w16sdtdh="http://schemas.microsoft.com/office/word/2020/wordml/sdtdatahash" xmlns:w16se="http://schemas.microsoft.com/office/word/2015/wordml/symex" xmlns:wpg="http://schemas.microsoft.com/office/word/2010/wordprocessingGroup" xmlns:wpi="http://schemas.microsoft.com/office/word/2010/wordprocessingInk" xmlns:wne="http://schemas.microsoft.com/office/word/2006/wordml" xmlns:wps="http://schemas.microsoft.com/office/word/2010/wordprocessingShape" mc:Ignorable="w14 w15 w16se w16cid w16 w16cex w16sdtdh wp14">
+<w:footnotes xmlns:wpc="http://schemas.microsoft.com/office/word/2010/wordprocessingCanvas" xmlns:cx="http://schemas.microsoft.com/office/drawing/2014/chartex" xmlns:cx1="http://schemas.microsoft.com/office/drawing/2015/9/8/chartex" xmlns:cx2="http://schemas.microsoft.com/office/drawing/2015/10/21/chartex" xmlns:cx3="http://schemas.microsoft.com/office/drawing/2016/5/9/chartex" xmlns:cx4="http://schemas.microsoft.com/office/drawing/2016/5/10/chartex" xmlns:cx5="http://schemas.microsoft.com/office/drawing/2016/5/11/chartex" xmlns:cx6="http://schemas.microsoft.com/office/drawing/2016/5/12/chartex" xmlns:cx7="http://schemas.microsoft.com/office/drawing/2016/5/13/chartex" xmlns:cx8="http://schemas.microsoft.com/office/drawing/2016/5/14/chartex" xmlns:mc="http://schemas.openxmlformats.org/markup-compatibility/2006" xmlns:aink="http://schemas.microsoft.com/office/drawing/2016/ink" xmlns:am3d="http://schemas.microsoft.com/office/drawing/2017/model3d" xmlns:o="urn:schemas-microsoft-com:office:office" xmlns:oel="http://schemas.microsoft.com/office/2019/extlst" xmlns:r="http://schemas.openxmlformats.org/officeDocument/2006/relationships" xmlns:m="http://schemas.openxmlformats.org/officeDocument/2006/math" xmlns:v="urn:schemas-microsoft-com:vml" xmlns:wp14="http://schemas.microsoft.com/office/word/2010/wordprocessingDrawing" xmlns:wp="http://schemas.openxmlformats.org/drawingml/2006/wordprocessingDrawing" xmlns:w10="urn:schemas-microsoft-com:office:word" xmlns:w="http://schemas.openxmlformats.org/wordprocessingml/2006/main" xmlns:w14="http://schemas.microsoft.com/office/word/2010/wordml" xmlns:w15="http://schemas.microsoft.com/office/word/2012/wordml" xmlns:w16cex="http://schemas.microsoft.com/office/word/2018/wordml/cex" xmlns:w16cid="http://schemas.microsoft.com/office/word/2016/wordml/cid" xmlns:w16="http://schemas.microsoft.com/office/word/2018/wordml" xmlns:w16du="http://schemas.microsoft.com/office/word/2023/wordml/word16du" xmlns:w16sdtdh="http://schemas.microsoft.com/office/word/2020/wordml/sdtdatahash" xmlns:w16se="http://schemas.microsoft.com/office/word/2015/wordml/symex" xmlns:wpg="http://schemas.microsoft.com/office/word/2010/wordprocessingGroup" xmlns:wpi="http://schemas.microsoft.com/office/word/2010/wordprocessingInk" xmlns:wne="http://schemas.microsoft.com/office/word/2006/wordml" xmlns:wps="http://schemas.microsoft.com/office/word/2010/wordprocessingShape" mc:Ignorable="w14 w15 w16se w16cid w16 w16cex w16sdtdh wp14">
   <w:footnote w:type="separator" w:id="-1">
     <w:p>
       <w:pPr>
@@ -16929,7 +14904,7 @@
 </file>
 
 <file path=word/header1.xml><?xml version="1.0" encoding="utf-8"?>
-<w:hdr xmlns:wpc="http://schemas.microsoft.com/office/word/2010/wordprocessingCanvas" xmlns:cx="http://schemas.microsoft.com/office/drawing/2014/chartex" xmlns:cx1="http://schemas.microsoft.com/office/drawing/2015/9/8/chartex" xmlns:cx2="http://schemas.microsoft.com/office/drawing/2015/10/21/chartex" xmlns:cx3="http://schemas.microsoft.com/office/drawing/2016/5/9/chartex" xmlns:cx4="http://schemas.microsoft.com/office/drawing/2016/5/10/chartex" xmlns:cx5="http://schemas.microsoft.com/office/drawing/2016/5/11/chartex" xmlns:cx6="http://schemas.microsoft.com/office/drawing/2016/5/12/chartex" xmlns:cx7="http://schemas.microsoft.com/office/drawing/2016/5/13/chartex" xmlns:cx8="http://schemas.microsoft.com/office/drawing/2016/5/14/chartex" xmlns:mc="http://schemas.openxmlformats.org/markup-compatibility/2006" xmlns:aink="http://schemas.microsoft.com/office/drawing/2016/ink" xmlns:am3d="http://schemas.microsoft.com/office/drawing/2017/model3d" xmlns:o="urn:schemas-microsoft-com:office:office" xmlns:oel="http://schemas.microsoft.com/office/2019/extlst" xmlns:r="http://schemas.openxmlformats.org/officeDocument/2006/relationships" xmlns:m="http://schemas.openxmlformats.org/officeDocument/2006/math" xmlns:v="urn:schemas-microsoft-com:vml" xmlns:wp14="http://schemas.microsoft.com/office/word/2010/wordprocessingDrawing" xmlns:wp="http://schemas.openxmlformats.org/drawingml/2006/wordprocessingDrawing" xmlns:w10="urn:schemas-microsoft-com:office:word" xmlns:w="http://schemas.openxmlformats.org/wordprocessingml/2006/main" xmlns:w14="http://schemas.microsoft.com/office/word/2010/wordml" xmlns:w15="http://schemas.microsoft.com/office/word/2012/wordml" xmlns:w16cex="http://schemas.microsoft.com/office/word/2018/wordml/cex" xmlns:w16cid="http://schemas.microsoft.com/office/word/2016/wordml/cid" xmlns:w16="http://schemas.microsoft.com/office/word/2018/wordml" xmlns:w16sdtdh="http://schemas.microsoft.com/office/word/2020/wordml/sdtdatahash" xmlns:w16se="http://schemas.microsoft.com/office/word/2015/wordml/symex" xmlns:wpg="http://schemas.microsoft.com/office/word/2010/wordprocessingGroup" xmlns:wpi="http://schemas.microsoft.com/office/word/2010/wordprocessingInk" xmlns:wne="http://schemas.microsoft.com/office/word/2006/wordml" xmlns:wps="http://schemas.microsoft.com/office/word/2010/wordprocessingShape" mc:Ignorable="w14 w15 w16se w16cid w16 w16cex w16sdtdh wp14">
+<w:hdr xmlns:wpc="http://schemas.microsoft.com/office/word/2010/wordprocessingCanvas" xmlns:cx="http://schemas.microsoft.com/office/drawing/2014/chartex" xmlns:cx1="http://schemas.microsoft.com/office/drawing/2015/9/8/chartex" xmlns:cx2="http://schemas.microsoft.com/office/drawing/2015/10/21/chartex" xmlns:cx3="http://schemas.microsoft.com/office/drawing/2016/5/9/chartex" xmlns:cx4="http://schemas.microsoft.com/office/drawing/2016/5/10/chartex" xmlns:cx5="http://schemas.microsoft.com/office/drawing/2016/5/11/chartex" xmlns:cx6="http://schemas.microsoft.com/office/drawing/2016/5/12/chartex" xmlns:cx7="http://schemas.microsoft.com/office/drawing/2016/5/13/chartex" xmlns:cx8="http://schemas.microsoft.com/office/drawing/2016/5/14/chartex" xmlns:mc="http://schemas.openxmlformats.org/markup-compatibility/2006" xmlns:aink="http://schemas.microsoft.com/office/drawing/2016/ink" xmlns:am3d="http://schemas.microsoft.com/office/drawing/2017/model3d" xmlns:o="urn:schemas-microsoft-com:office:office" xmlns:oel="http://schemas.microsoft.com/office/2019/extlst" xmlns:r="http://schemas.openxmlformats.org/officeDocument/2006/relationships" xmlns:m="http://schemas.openxmlformats.org/officeDocument/2006/math" xmlns:v="urn:schemas-microsoft-com:vml" xmlns:wp14="http://schemas.microsoft.com/office/word/2010/wordprocessingDrawing" xmlns:wp="http://schemas.openxmlformats.org/drawingml/2006/wordprocessingDrawing" xmlns:w10="urn:schemas-microsoft-com:office:word" xmlns:w="http://schemas.openxmlformats.org/wordprocessingml/2006/main" xmlns:w14="http://schemas.microsoft.com/office/word/2010/wordml" xmlns:w15="http://schemas.microsoft.com/office/word/2012/wordml" xmlns:w16cex="http://schemas.microsoft.com/office/word/2018/wordml/cex" xmlns:w16cid="http://schemas.microsoft.com/office/word/2016/wordml/cid" xmlns:w16="http://schemas.microsoft.com/office/word/2018/wordml" xmlns:w16du="http://schemas.microsoft.com/office/word/2023/wordml/word16du" xmlns:w16sdtdh="http://schemas.microsoft.com/office/word/2020/wordml/sdtdatahash" xmlns:w16se="http://schemas.microsoft.com/office/word/2015/wordml/symex" xmlns:wpg="http://schemas.microsoft.com/office/word/2010/wordprocessingGroup" xmlns:wpi="http://schemas.microsoft.com/office/word/2010/wordprocessingInk" xmlns:wne="http://schemas.microsoft.com/office/word/2006/wordml" xmlns:wps="http://schemas.microsoft.com/office/word/2010/wordprocessingShape" mc:Ignorable="w14 w15 w16se w16cid w16 w16cex w16sdtdh wp14">
   <w:p>
     <w:pPr>
       <w:jc w:val="right"/>
@@ -16957,7 +14932,7 @@
 </file>
 
 <file path=word/header2.xml><?xml version="1.0" encoding="utf-8"?>
-<w:hdr xmlns:wpc="http://schemas.microsoft.com/office/word/2010/wordprocessingCanvas" xmlns:cx="http://schemas.microsoft.com/office/drawing/2014/chartex" xmlns:cx1="http://schemas.microsoft.com/office/drawing/2015/9/8/chartex" xmlns:cx2="http://schemas.microsoft.com/office/drawing/2015/10/21/chartex" xmlns:cx3="http://schemas.microsoft.com/office/drawing/2016/5/9/chartex" xmlns:cx4="http://schemas.microsoft.com/office/drawing/2016/5/10/chartex" xmlns:cx5="http://schemas.microsoft.com/office/drawing/2016/5/11/chartex" xmlns:cx6="http://schemas.microsoft.com/office/drawing/2016/5/12/chartex" xmlns:cx7="http://schemas.microsoft.com/office/drawing/2016/5/13/chartex" xmlns:cx8="http://schemas.microsoft.com/office/drawing/2016/5/14/chartex" xmlns:mc="http://schemas.openxmlformats.org/markup-compatibility/2006" xmlns:aink="http://schemas.microsoft.com/office/drawing/2016/ink" xmlns:am3d="http://schemas.microsoft.com/office/drawing/2017/model3d" xmlns:o="urn:schemas-microsoft-com:office:office" xmlns:oel="http://schemas.microsoft.com/office/2019/extlst" xmlns:r="http://schemas.openxmlformats.org/officeDocument/2006/relationships" xmlns:m="http://schemas.openxmlformats.org/officeDocument/2006/math" xmlns:v="urn:schemas-microsoft-com:vml" xmlns:wp14="http://schemas.microsoft.com/office/word/2010/wordprocessingDrawing" xmlns:wp="http://schemas.openxmlformats.org/drawingml/2006/wordprocessingDrawing" xmlns:w10="urn:schemas-microsoft-com:office:word" xmlns:w="http://schemas.openxmlformats.org/wordprocessingml/2006/main" xmlns:w14="http://schemas.microsoft.com/office/word/2010/wordml" xmlns:w15="http://schemas.microsoft.com/office/word/2012/wordml" xmlns:w16cex="http://schemas.microsoft.com/office/word/2018/wordml/cex" xmlns:w16cid="http://schemas.microsoft.com/office/word/2016/wordml/cid" xmlns:w16="http://schemas.microsoft.com/office/word/2018/wordml" xmlns:w16sdtdh="http://schemas.microsoft.com/office/word/2020/wordml/sdtdatahash" xmlns:w16se="http://schemas.microsoft.com/office/word/2015/wordml/symex" xmlns:wpg="http://schemas.microsoft.com/office/word/2010/wordprocessingGroup" xmlns:wpi="http://schemas.microsoft.com/office/word/2010/wordprocessingInk" xmlns:wne="http://schemas.microsoft.com/office/word/2006/wordml" xmlns:wps="http://schemas.microsoft.com/office/word/2010/wordprocessingShape" mc:Ignorable="w14 w15 w16se w16cid w16 w16cex w16sdtdh wp14">
+<w:hdr xmlns:wpc="http://schemas.microsoft.com/office/word/2010/wordprocessingCanvas" xmlns:cx="http://schemas.microsoft.com/office/drawing/2014/chartex" xmlns:cx1="http://schemas.microsoft.com/office/drawing/2015/9/8/chartex" xmlns:cx2="http://schemas.microsoft.com/office/drawing/2015/10/21/chartex" xmlns:cx3="http://schemas.microsoft.com/office/drawing/2016/5/9/chartex" xmlns:cx4="http://schemas.microsoft.com/office/drawing/2016/5/10/chartex" xmlns:cx5="http://schemas.microsoft.com/office/drawing/2016/5/11/chartex" xmlns:cx6="http://schemas.microsoft.com/office/drawing/2016/5/12/chartex" xmlns:cx7="http://schemas.microsoft.com/office/drawing/2016/5/13/chartex" xmlns:cx8="http://schemas.microsoft.com/office/drawing/2016/5/14/chartex" xmlns:mc="http://schemas.openxmlformats.org/markup-compatibility/2006" xmlns:aink="http://schemas.microsoft.com/office/drawing/2016/ink" xmlns:am3d="http://schemas.microsoft.com/office/drawing/2017/model3d" xmlns:o="urn:schemas-microsoft-com:office:office" xmlns:oel="http://schemas.microsoft.com/office/2019/extlst" xmlns:r="http://schemas.openxmlformats.org/officeDocument/2006/relationships" xmlns:m="http://schemas.openxmlformats.org/officeDocument/2006/math" xmlns:v="urn:schemas-microsoft-com:vml" xmlns:wp14="http://schemas.microsoft.com/office/word/2010/wordprocessingDrawing" xmlns:wp="http://schemas.openxmlformats.org/drawingml/2006/wordprocessingDrawing" xmlns:w10="urn:schemas-microsoft-com:office:word" xmlns:w="http://schemas.openxmlformats.org/wordprocessingml/2006/main" xmlns:w14="http://schemas.microsoft.com/office/word/2010/wordml" xmlns:w15="http://schemas.microsoft.com/office/word/2012/wordml" xmlns:w16cex="http://schemas.microsoft.com/office/word/2018/wordml/cex" xmlns:w16cid="http://schemas.microsoft.com/office/word/2016/wordml/cid" xmlns:w16="http://schemas.microsoft.com/office/word/2018/wordml" xmlns:w16du="http://schemas.microsoft.com/office/word/2023/wordml/word16du" xmlns:w16sdtdh="http://schemas.microsoft.com/office/word/2020/wordml/sdtdatahash" xmlns:w16se="http://schemas.microsoft.com/office/word/2015/wordml/symex" xmlns:wpg="http://schemas.microsoft.com/office/word/2010/wordprocessingGroup" xmlns:wpi="http://schemas.microsoft.com/office/word/2010/wordprocessingInk" xmlns:wne="http://schemas.microsoft.com/office/word/2006/wordml" xmlns:wps="http://schemas.microsoft.com/office/word/2010/wordprocessingShape" mc:Ignorable="w14 w15 w16se w16cid w16 w16cex w16sdtdh wp14">
   <w:p>
     <w:pPr>
       <w:jc w:val="right"/>
@@ -16967,7 +14942,7 @@
 </file>
 
 <file path=word/numbering.xml><?xml version="1.0" encoding="utf-8"?>
-<w:numbering xmlns:wpc="http://schemas.microsoft.com/office/word/2010/wordprocessingCanvas" xmlns:cx="http://schemas.microsoft.com/office/drawing/2014/chartex" xmlns:cx1="http://schemas.microsoft.com/office/drawing/2015/9/8/chartex" xmlns:cx2="http://schemas.microsoft.com/office/drawing/2015/10/21/chartex" xmlns:cx3="http://schemas.microsoft.com/office/drawing/2016/5/9/chartex" xmlns:cx4="http://schemas.microsoft.com/office/drawing/2016/5/10/chartex" xmlns:cx5="http://schemas.microsoft.com/office/drawing/2016/5/11/chartex" xmlns:cx6="http://schemas.microsoft.com/office/drawing/2016/5/12/chartex" xmlns:cx7="http://schemas.microsoft.com/office/drawing/2016/5/13/chartex" xmlns:cx8="http://schemas.microsoft.com/office/drawing/2016/5/14/chartex" xmlns:mc="http://schemas.openxmlformats.org/markup-compatibility/2006" xmlns:aink="http://schemas.microsoft.com/office/drawing/2016/ink" xmlns:am3d="http://schemas.microsoft.com/office/drawing/2017/model3d" xmlns:o="urn:schemas-microsoft-com:office:office" xmlns:oel="http://schemas.microsoft.com/office/2019/extlst" xmlns:r="http://schemas.openxmlformats.org/officeDocument/2006/relationships" xmlns:m="http://schemas.openxmlformats.org/officeDocument/2006/math" xmlns:v="urn:schemas-microsoft-com:vml" xmlns:wp14="http://schemas.microsoft.com/office/word/2010/wordprocessingDrawing" xmlns:wp="http://schemas.openxmlformats.org/drawingml/2006/wordprocessingDrawing" xmlns:w10="urn:schemas-microsoft-com:office:word" xmlns:w="http://schemas.openxmlformats.org/wordprocessingml/2006/main" xmlns:w14="http://schemas.microsoft.com/office/word/2010/wordml" xmlns:w15="http://schemas.microsoft.com/office/word/2012/wordml" xmlns:w16cex="http://schemas.microsoft.com/office/word/2018/wordml/cex" xmlns:w16cid="http://schemas.microsoft.com/office/word/2016/wordml/cid" xmlns:w16="http://schemas.microsoft.com/office/word/2018/wordml" xmlns:w16sdtdh="http://schemas.microsoft.com/office/word/2020/wordml/sdtdatahash" xmlns:w16se="http://schemas.microsoft.com/office/word/2015/wordml/symex" xmlns:wpg="http://schemas.microsoft.com/office/word/2010/wordprocessingGroup" xmlns:wpi="http://schemas.microsoft.com/office/word/2010/wordprocessingInk" xmlns:wne="http://schemas.microsoft.com/office/word/2006/wordml" xmlns:wps="http://schemas.microsoft.com/office/word/2010/wordprocessingShape" mc:Ignorable="w14 w15 w16se w16cid w16 w16cex w16sdtdh wp14">
+<w:numbering xmlns:wpc="http://schemas.microsoft.com/office/word/2010/wordprocessingCanvas" xmlns:cx="http://schemas.microsoft.com/office/drawing/2014/chartex" xmlns:cx1="http://schemas.microsoft.com/office/drawing/2015/9/8/chartex" xmlns:cx2="http://schemas.microsoft.com/office/drawing/2015/10/21/chartex" xmlns:cx3="http://schemas.microsoft.com/office/drawing/2016/5/9/chartex" xmlns:cx4="http://schemas.microsoft.com/office/drawing/2016/5/10/chartex" xmlns:cx5="http://schemas.microsoft.com/office/drawing/2016/5/11/chartex" xmlns:cx6="http://schemas.microsoft.com/office/drawing/2016/5/12/chartex" xmlns:cx7="http://schemas.microsoft.com/office/drawing/2016/5/13/chartex" xmlns:cx8="http://schemas.microsoft.com/office/drawing/2016/5/14/chartex" xmlns:mc="http://schemas.openxmlformats.org/markup-compatibility/2006" xmlns:aink="http://schemas.microsoft.com/office/drawing/2016/ink" xmlns:am3d="http://schemas.microsoft.com/office/drawing/2017/model3d" xmlns:o="urn:schemas-microsoft-com:office:office" xmlns:oel="http://schemas.microsoft.com/office/2019/extlst" xmlns:r="http://schemas.openxmlformats.org/officeDocument/2006/relationships" xmlns:m="http://schemas.openxmlformats.org/officeDocument/2006/math" xmlns:v="urn:schemas-microsoft-com:vml" xmlns:wp14="http://schemas.microsoft.com/office/word/2010/wordprocessingDrawing" xmlns:wp="http://schemas.openxmlformats.org/drawingml/2006/wordprocessingDrawing" xmlns:w10="urn:schemas-microsoft-com:office:word" xmlns:w="http://schemas.openxmlformats.org/wordprocessingml/2006/main" xmlns:w14="http://schemas.microsoft.com/office/word/2010/wordml" xmlns:w15="http://schemas.microsoft.com/office/word/2012/wordml" xmlns:w16cex="http://schemas.microsoft.com/office/word/2018/wordml/cex" xmlns:w16cid="http://schemas.microsoft.com/office/word/2016/wordml/cid" xmlns:w16="http://schemas.microsoft.com/office/word/2018/wordml" xmlns:w16du="http://schemas.microsoft.com/office/word/2023/wordml/word16du" xmlns:w16sdtdh="http://schemas.microsoft.com/office/word/2020/wordml/sdtdatahash" xmlns:w16se="http://schemas.microsoft.com/office/word/2015/wordml/symex" xmlns:wpg="http://schemas.microsoft.com/office/word/2010/wordprocessingGroup" xmlns:wpi="http://schemas.microsoft.com/office/word/2010/wordprocessingInk" xmlns:wne="http://schemas.microsoft.com/office/word/2006/wordml" xmlns:wps="http://schemas.microsoft.com/office/word/2010/wordprocessingShape" mc:Ignorable="w14 w15 w16se w16cid w16 w16cex w16sdtdh wp14">
   <w:abstractNum w:abstractNumId="0" w15:restartNumberingAfterBreak="0">
     <w:nsid w:val="01536DD4"/>
     <w:multiLevelType w:val="multilevel"/>
@@ -22156,6 +20131,17 @@
     <w:basedOn w:val="Fontepargpadro"/>
     <w:rsid w:val="00E251F9"/>
   </w:style>
+  <w:style w:type="character" w:styleId="nfase">
+    <w:name w:val="Emphasis"/>
+    <w:basedOn w:val="Fontepargpadro"/>
+    <w:uiPriority w:val="20"/>
+    <w:qFormat/>
+    <w:rsid w:val="00833CCB"/>
+    <w:rPr>
+      <w:i/>
+      <w:iCs/>
+    </w:rPr>
+  </w:style>
 </w:styles>
 </file>
 

--- a/TCC/Modelo TCC Original - cópia.docx
+++ b/TCC/Modelo TCC Original - cópia.docx
@@ -7778,7 +7778,23 @@
           <w:rFonts w:ascii="Arial" w:hAnsi="Arial" w:cs="Arial"/>
           <w:color w:val="000000"/>
         </w:rPr>
-        <w:t xml:space="preserve"> (RAJ; BOSCH; OLSSON; WANG, 2020)</w:t>
+        <w:t xml:space="preserve"> (</w:t>
+      </w:r>
+      <w:bookmarkStart w:id="6" w:name="_Hlk137294736"/>
+      <w:r>
+        <w:rPr>
+          <w:rFonts w:ascii="Arial" w:hAnsi="Arial" w:cs="Arial"/>
+          <w:color w:val="000000"/>
+        </w:rPr>
+        <w:t>RAJ; BOSCH; OLSSON; WANG, 2020</w:t>
+      </w:r>
+      <w:bookmarkEnd w:id="6"/>
+      <w:r>
+        <w:rPr>
+          <w:rFonts w:ascii="Arial" w:hAnsi="Arial" w:cs="Arial"/>
+          <w:color w:val="000000"/>
+        </w:rPr>
+        <w:t>)</w:t>
       </w:r>
       <w:r>
         <w:rPr>
@@ -7885,7 +7901,25 @@
           <w:color w:val="222222"/>
           <w:shd w:val="clear" w:color="auto" w:fill="FFFFFF"/>
         </w:rPr>
-        <w:t>, podendo consumir até 70% dos recursos necessários para implementação. Pois todo o processo desde a coleta de dados, transformação até o carregamento, é um processo duradouro, complexo e crítico, sendo a transformação a etapa que consome mais tempo (TAVARES, 2013).</w:t>
+        <w:t>, podendo consumir até 70% dos recursos necessários para implementação. Pois todo o processo desde a coleta de dados, transformação até o carregamento, é um processo duradouro, complexo e crítico, sendo a transformação a etapa que consome mais tempo (</w:t>
+      </w:r>
+      <w:bookmarkStart w:id="7" w:name="_Hlk137294743"/>
+      <w:r>
+        <w:rPr>
+          <w:rFonts w:ascii="Arial" w:hAnsi="Arial" w:cs="Arial"/>
+          <w:color w:val="222222"/>
+          <w:shd w:val="clear" w:color="auto" w:fill="FFFFFF"/>
+        </w:rPr>
+        <w:t>TAVARES, 2013</w:t>
+      </w:r>
+      <w:bookmarkEnd w:id="7"/>
+      <w:r>
+        <w:rPr>
+          <w:rFonts w:ascii="Arial" w:hAnsi="Arial" w:cs="Arial"/>
+          <w:color w:val="222222"/>
+          <w:shd w:val="clear" w:color="auto" w:fill="FFFFFF"/>
+        </w:rPr>
+        <w:t>).</w:t>
       </w:r>
     </w:p>
     <w:p>
@@ -7907,7 +7941,7 @@
           <w:color w:val="000000"/>
         </w:rPr>
       </w:pPr>
-      <w:bookmarkStart w:id="6" w:name="_Hlk132143154"/>
+      <w:bookmarkStart w:id="8" w:name="_Hlk132143154"/>
       <w:r>
         <w:rPr>
           <w:rFonts w:ascii="Arial" w:hAnsi="Arial" w:cs="Arial"/>
@@ -7915,7 +7949,7 @@
         </w:rPr>
         <w:t>2.4.1 Processo de ETL</w:t>
       </w:r>
-      <w:bookmarkEnd w:id="6"/>
+      <w:bookmarkEnd w:id="8"/>
     </w:p>
     <w:p>
       <w:pPr>
@@ -7952,6 +7986,7 @@
         </w:rPr>
         <w:t>(</w:t>
       </w:r>
+      <w:bookmarkStart w:id="9" w:name="_Hlk137294752"/>
       <w:r>
         <w:rPr>
           <w:rFonts w:ascii="Arial" w:hAnsi="Arial" w:cs="Arial"/>
@@ -7976,6 +8011,7 @@
         </w:rPr>
         <w:t>16</w:t>
       </w:r>
+      <w:bookmarkEnd w:id="9"/>
       <w:r>
         <w:rPr>
           <w:rFonts w:ascii="Arial" w:hAnsi="Arial" w:cs="Arial"/>
@@ -8156,7 +8192,7 @@
           <w:rFonts w:ascii="Arial" w:hAnsi="Arial" w:cs="Arial"/>
         </w:rPr>
       </w:pPr>
-      <w:bookmarkStart w:id="7" w:name="_Hlk132143161"/>
+      <w:bookmarkStart w:id="10" w:name="_Hlk132143161"/>
       <w:r>
         <w:rPr>
           <w:rFonts w:ascii="Arial" w:hAnsi="Arial" w:cs="Arial"/>
@@ -8172,7 +8208,7 @@
         <w:t>Como funciona a extração de dados</w:t>
       </w:r>
     </w:p>
-    <w:bookmarkEnd w:id="7"/>
+    <w:bookmarkEnd w:id="10"/>
     <w:p>
       <w:pPr>
         <w:pStyle w:val="NormalWeb"/>
@@ -8227,15 +8263,7 @@
           <w:color w:val="222222"/>
           <w:shd w:val="clear" w:color="auto" w:fill="FFFFFF"/>
         </w:rPr>
-        <w:t xml:space="preserve">; </w:t>
-      </w:r>
-      <w:r>
-        <w:rPr>
-          <w:rFonts w:ascii="Arial" w:hAnsi="Arial" w:cs="Arial"/>
-          <w:color w:val="222222"/>
-          <w:shd w:val="clear" w:color="auto" w:fill="FFFFFF"/>
-        </w:rPr>
-        <w:t>TIWARI,</w:t>
+        <w:t>; TIWARI,</w:t>
       </w:r>
       <w:r>
         <w:rPr>
@@ -8377,7 +8405,7 @@
           <w:rFonts w:ascii="Arial" w:hAnsi="Arial" w:cs="Arial"/>
         </w:rPr>
       </w:pPr>
-      <w:bookmarkStart w:id="8" w:name="_Hlk132143166"/>
+      <w:bookmarkStart w:id="11" w:name="_Hlk132143166"/>
       <w:r>
         <w:rPr>
           <w:rFonts w:ascii="Arial" w:hAnsi="Arial" w:cs="Arial"/>
@@ -8393,7 +8421,7 @@
         <w:t>Como funciona a transformação de dados</w:t>
       </w:r>
     </w:p>
-    <w:bookmarkEnd w:id="8"/>
+    <w:bookmarkEnd w:id="11"/>
     <w:p>
       <w:pPr>
         <w:pStyle w:val="NormalWeb"/>
@@ -8760,7 +8788,7 @@
           <w:rFonts w:ascii="Arial" w:hAnsi="Arial" w:cs="Arial"/>
         </w:rPr>
       </w:pPr>
-      <w:bookmarkStart w:id="9" w:name="_Hlk132143172"/>
+      <w:bookmarkStart w:id="12" w:name="_Hlk132143172"/>
       <w:r>
         <w:rPr>
           <w:rFonts w:ascii="Arial" w:hAnsi="Arial" w:cs="Arial"/>
@@ -8776,7 +8804,7 @@
         <w:t>Como funciona o carregamento de dados</w:t>
       </w:r>
     </w:p>
-    <w:bookmarkEnd w:id="9"/>
+    <w:bookmarkEnd w:id="12"/>
     <w:p>
       <w:pPr>
         <w:pStyle w:val="NormalWeb"/>
@@ -9240,14 +9268,14 @@
           <w:rFonts w:ascii="Arial" w:hAnsi="Arial" w:cs="Arial"/>
           <w:color w:val="000000"/>
         </w:rPr>
-        <w:t>M</w:t>
-      </w:r>
-      <w:r>
-        <w:rPr>
-          <w:rFonts w:ascii="Arial" w:hAnsi="Arial" w:cs="Arial"/>
-          <w:color w:val="000000"/>
-        </w:rPr>
-        <w:t>ICROSOFT,</w:t>
+        <w:t>ZVONAREV; GUDILIN; LYCHAGIN; GORYACHKIN</w:t>
+      </w:r>
+      <w:r>
+        <w:rPr>
+          <w:rFonts w:ascii="Arial" w:hAnsi="Arial" w:cs="Arial"/>
+          <w:color w:val="000000"/>
+        </w:rPr>
+        <w:t>,</w:t>
       </w:r>
       <w:r>
         <w:rPr>
@@ -9447,7 +9475,7 @@
           <w:szCs w:val="24"/>
         </w:rPr>
       </w:pPr>
-      <w:bookmarkStart w:id="10" w:name="_Hlk132143181"/>
+      <w:bookmarkStart w:id="13" w:name="_Hlk132143181"/>
       <w:r>
         <w:rPr>
           <w:rFonts w:ascii="Arial" w:hAnsi="Arial" w:cs="Arial"/>
@@ -9457,7 +9485,7 @@
         </w:rPr>
         <w:t>2.5.1 Processo de ELT</w:t>
       </w:r>
-      <w:bookmarkEnd w:id="10"/>
+      <w:bookmarkEnd w:id="13"/>
     </w:p>
     <w:p>
       <w:pPr>
@@ -9477,141 +9505,84 @@
           <w:sz w:val="24"/>
           <w:szCs w:val="24"/>
         </w:rPr>
-        <w:t>P</w:t>
-      </w:r>
-      <w:r>
-        <w:rPr>
-          <w:rFonts w:ascii="Arial" w:hAnsi="Arial" w:cs="Arial"/>
-          <w:sz w:val="24"/>
-          <w:szCs w:val="24"/>
-        </w:rPr>
-        <w:t>rocesso mais ágil para o carregamento e o processamento de dados. A sua principal vantagem é que ele permite um processamento de dados mais rápido, pois esses dados são carregados no sistema de destino antes de serem transformados</w:t>
-      </w:r>
-      <w:r>
-        <w:rPr>
-          <w:rFonts w:ascii="Arial" w:hAnsi="Arial" w:cs="Arial"/>
-          <w:sz w:val="24"/>
-          <w:szCs w:val="24"/>
-        </w:rPr>
-        <w:t xml:space="preserve"> </w:t>
-      </w:r>
-      <w:r>
-        <w:rPr>
-          <w:rFonts w:ascii="Arial" w:hAnsi="Arial" w:cs="Arial"/>
-          <w:sz w:val="24"/>
-          <w:szCs w:val="24"/>
-        </w:rPr>
-        <w:t>(BLASI, 2020).</w:t>
-      </w:r>
-    </w:p>
-    <w:p>
-      <w:pPr>
-        <w:spacing w:after="0" w:line="360" w:lineRule="auto"/>
-        <w:ind w:firstLine="360"/>
-        <w:jc w:val="both"/>
-        <w:rPr>
-          <w:rFonts w:ascii="Arial" w:eastAsia="Times New Roman" w:hAnsi="Arial" w:cs="Arial"/>
-          <w:color w:val="222222"/>
-          <w:sz w:val="24"/>
-          <w:szCs w:val="24"/>
-        </w:rPr>
-      </w:pPr>
-      <w:r>
-        <w:rPr>
-          <w:rFonts w:ascii="Arial" w:hAnsi="Arial" w:cs="Arial"/>
-          <w:color w:val="000000"/>
-          <w:sz w:val="24"/>
-          <w:szCs w:val="24"/>
-        </w:rPr>
-        <w:t xml:space="preserve">De acordo com </w:t>
-      </w:r>
-      <w:r>
-        <w:rPr>
-          <w:rFonts w:ascii="Arial" w:eastAsia="Times New Roman" w:hAnsi="Arial" w:cs="Arial"/>
-          <w:color w:val="222222"/>
-          <w:sz w:val="24"/>
-          <w:szCs w:val="24"/>
-        </w:rPr>
-        <w:t>Blasi (2020):</w:t>
-      </w:r>
-    </w:p>
-    <w:p>
-      <w:pPr>
-        <w:pStyle w:val="NormalWeb"/>
-        <w:numPr>
-          <w:ilvl w:val="0"/>
-          <w:numId w:val="36"/>
-        </w:numPr>
-        <w:spacing w:before="0" w:beforeAutospacing="0" w:after="0" w:afterAutospacing="0" w:line="360" w:lineRule="auto"/>
-        <w:jc w:val="both"/>
-        <w:textAlignment w:val="baseline"/>
-        <w:rPr>
-          <w:rFonts w:ascii="Arial" w:hAnsi="Arial" w:cs="Arial"/>
-          <w:color w:val="000000"/>
-        </w:rPr>
-      </w:pPr>
-      <w:r>
-        <w:rPr>
-          <w:rFonts w:ascii="Arial" w:hAnsi="Arial" w:cs="Arial"/>
-          <w:color w:val="000000"/>
-        </w:rPr>
-        <w:t xml:space="preserve">Extração: </w:t>
-      </w:r>
-      <w:r>
-        <w:rPr>
-          <w:rFonts w:ascii="Arial" w:hAnsi="Arial" w:cs="Arial"/>
-          <w:color w:val="000000"/>
-        </w:rPr>
-        <w:t>F</w:t>
-      </w:r>
-      <w:r>
-        <w:rPr>
-          <w:rFonts w:ascii="Arial" w:hAnsi="Arial" w:cs="Arial"/>
-          <w:color w:val="000000"/>
-        </w:rPr>
-        <w:t>az extração de dados brutos de diversas fontes para a integração em um repositório de dados único</w:t>
-      </w:r>
-      <w:r>
-        <w:rPr>
-          <w:rFonts w:ascii="Arial" w:hAnsi="Arial" w:cs="Arial"/>
-          <w:color w:val="000000"/>
-        </w:rPr>
-        <w:t xml:space="preserve"> (BLASI, 2020)</w:t>
-      </w:r>
-      <w:r>
-        <w:rPr>
-          <w:rFonts w:ascii="Arial" w:hAnsi="Arial" w:cs="Arial"/>
-          <w:color w:val="000000"/>
+        <w:t>Processo mais ágil para o carregamento e o processamento de dados. A sua principal vantagem é que ele permite um processamento de dados mais rápido, pois esses dados são carregados no sistema de destino antes de serem transformados</w:t>
+      </w:r>
+      <w:r>
+        <w:rPr>
+          <w:rFonts w:ascii="Arial" w:hAnsi="Arial" w:cs="Arial"/>
+          <w:sz w:val="24"/>
+          <w:szCs w:val="24"/>
+        </w:rPr>
+        <w:t>. Assim como no ETL o ELT possui três fases de execução</w:t>
+      </w:r>
+      <w:r>
+        <w:rPr>
+          <w:rFonts w:ascii="Arial" w:hAnsi="Arial" w:cs="Arial"/>
+          <w:sz w:val="24"/>
+          <w:szCs w:val="24"/>
+        </w:rPr>
+        <w:t xml:space="preserve">. </w:t>
+      </w:r>
+      <w:r>
+        <w:rPr>
+          <w:rFonts w:ascii="Arial" w:hAnsi="Arial" w:cs="Arial"/>
+          <w:color w:val="000000"/>
+          <w:sz w:val="24"/>
+          <w:szCs w:val="24"/>
+        </w:rPr>
+        <w:t>Extração</w:t>
+      </w:r>
+      <w:r>
+        <w:rPr>
+          <w:rFonts w:ascii="Arial" w:hAnsi="Arial" w:cs="Arial"/>
+          <w:color w:val="000000"/>
+          <w:sz w:val="24"/>
+          <w:szCs w:val="24"/>
+        </w:rPr>
+        <w:t>, que f</w:t>
+      </w:r>
+      <w:r>
+        <w:rPr>
+          <w:rFonts w:ascii="Arial" w:hAnsi="Arial" w:cs="Arial"/>
+          <w:color w:val="000000"/>
+          <w:sz w:val="24"/>
+          <w:szCs w:val="24"/>
+        </w:rPr>
+        <w:t xml:space="preserve">az </w:t>
+      </w:r>
+      <w:r>
+        <w:rPr>
+          <w:rFonts w:ascii="Arial" w:hAnsi="Arial" w:cs="Arial"/>
+          <w:color w:val="000000"/>
+          <w:sz w:val="24"/>
+          <w:szCs w:val="24"/>
+        </w:rPr>
+        <w:t>a captura</w:t>
+      </w:r>
+      <w:r>
+        <w:rPr>
+          <w:rFonts w:ascii="Arial" w:hAnsi="Arial" w:cs="Arial"/>
+          <w:color w:val="000000"/>
+          <w:sz w:val="24"/>
+          <w:szCs w:val="24"/>
+        </w:rPr>
+        <w:t xml:space="preserve"> de dados brutos de diversas fontes para a integração em um repositório de dados único</w:t>
+      </w:r>
+      <w:r>
+        <w:rPr>
+          <w:rFonts w:ascii="Arial" w:hAnsi="Arial" w:cs="Arial"/>
+          <w:color w:val="000000"/>
+          <w:sz w:val="24"/>
+          <w:szCs w:val="24"/>
         </w:rPr>
         <w:t>.</w:t>
       </w:r>
-    </w:p>
-    <w:p>
-      <w:pPr>
-        <w:pStyle w:val="NormalWeb"/>
-        <w:numPr>
-          <w:ilvl w:val="0"/>
-          <w:numId w:val="36"/>
-        </w:numPr>
-        <w:spacing w:before="0" w:beforeAutospacing="0" w:after="0" w:afterAutospacing="0" w:line="360" w:lineRule="auto"/>
-        <w:jc w:val="both"/>
-        <w:textAlignment w:val="baseline"/>
-        <w:rPr>
-          <w:rFonts w:ascii="Arial" w:hAnsi="Arial" w:cs="Arial"/>
-          <w:color w:val="000000"/>
-        </w:rPr>
-      </w:pPr>
-      <w:r>
-        <w:rPr>
-          <w:rFonts w:ascii="Arial" w:hAnsi="Arial" w:cs="Arial"/>
-          <w:color w:val="000000"/>
-        </w:rPr>
-        <w:t>Carregamento:</w:t>
-      </w:r>
-      <w:r>
-        <w:rPr>
-          <w:rFonts w:ascii="Arial" w:hAnsi="Arial" w:cs="Arial"/>
-          <w:color w:val="000000"/>
+      <w:r>
+        <w:rPr>
+          <w:rFonts w:ascii="Arial" w:hAnsi="Arial" w:cs="Arial"/>
+          <w:color w:val="000000"/>
+          <w:sz w:val="24"/>
+          <w:szCs w:val="24"/>
         </w:rPr>
         <w:t xml:space="preserve"> O </w:t>
       </w:r>
@@ -9619,6 +9590,8 @@
         <w:rPr>
           <w:rFonts w:ascii="Arial" w:hAnsi="Arial" w:cs="Arial"/>
           <w:color w:val="000000"/>
+          <w:sz w:val="24"/>
+          <w:szCs w:val="24"/>
         </w:rPr>
         <w:t xml:space="preserve">carregamento dos dados coletados em um </w:t>
       </w:r>
@@ -9628,6 +9601,8 @@
           <w:i/>
           <w:iCs/>
           <w:color w:val="000000"/>
+          <w:sz w:val="24"/>
+          <w:szCs w:val="24"/>
         </w:rPr>
         <w:t>D</w:t>
       </w:r>
@@ -9637,6 +9612,8 @@
           <w:i/>
           <w:iCs/>
           <w:color w:val="000000"/>
+          <w:sz w:val="24"/>
+          <w:szCs w:val="24"/>
         </w:rPr>
         <w:t>ata Warehouse</w:t>
       </w:r>
@@ -9644,6 +9621,8 @@
         <w:rPr>
           <w:rFonts w:ascii="Arial" w:hAnsi="Arial" w:cs="Arial"/>
           <w:color w:val="000000"/>
+          <w:sz w:val="24"/>
+          <w:szCs w:val="24"/>
         </w:rPr>
         <w:t xml:space="preserve"> ou repositório de dados</w:t>
       </w:r>
@@ -9651,39 +9630,19 @@
         <w:rPr>
           <w:rFonts w:ascii="Arial" w:hAnsi="Arial" w:cs="Arial"/>
           <w:color w:val="000000"/>
-        </w:rPr>
-        <w:t xml:space="preserve"> (BLASI, 2020)</w:t>
-      </w:r>
-      <w:r>
-        <w:rPr>
-          <w:rFonts w:ascii="Arial" w:hAnsi="Arial" w:cs="Arial"/>
-          <w:color w:val="000000"/>
-        </w:rPr>
-        <w:t>.</w:t>
-      </w:r>
-    </w:p>
-    <w:p>
-      <w:pPr>
-        <w:pStyle w:val="NormalWeb"/>
-        <w:numPr>
-          <w:ilvl w:val="0"/>
-          <w:numId w:val="36"/>
-        </w:numPr>
-        <w:spacing w:before="0" w:beforeAutospacing="0" w:after="0" w:afterAutospacing="0" w:line="360" w:lineRule="auto"/>
-        <w:jc w:val="both"/>
-        <w:textAlignment w:val="baseline"/>
-        <w:rPr>
-          <w:rFonts w:ascii="Arial" w:hAnsi="Arial" w:cs="Arial"/>
-          <w:color w:val="000000"/>
-        </w:rPr>
-      </w:pPr>
-      <w:r>
-        <w:rPr>
-          <w:rFonts w:ascii="Arial" w:hAnsi="Arial" w:cs="Arial"/>
-          <w:color w:val="000000"/>
-        </w:rPr>
-        <w:lastRenderedPageBreak/>
-        <w:t xml:space="preserve">Transformação: Na transformação dos dados brutos em dados modelados dentro de um </w:t>
+          <w:sz w:val="24"/>
+          <w:szCs w:val="24"/>
+        </w:rPr>
+        <w:t>. A t</w:t>
+      </w:r>
+      <w:r>
+        <w:rPr>
+          <w:rFonts w:ascii="Arial" w:hAnsi="Arial" w:cs="Arial"/>
+          <w:color w:val="000000"/>
+          <w:sz w:val="24"/>
+          <w:szCs w:val="24"/>
+        </w:rPr>
+        <w:t xml:space="preserve">ransformação dos dados brutos em dados modelados dentro de um </w:t>
       </w:r>
       <w:r>
         <w:rPr>
@@ -9691,6 +9650,8 @@
           <w:i/>
           <w:iCs/>
           <w:color w:val="000000"/>
+          <w:sz w:val="24"/>
+          <w:szCs w:val="24"/>
         </w:rPr>
         <w:t>D</w:t>
       </w:r>
@@ -9700,6 +9661,8 @@
           <w:i/>
           <w:iCs/>
           <w:color w:val="000000"/>
+          <w:sz w:val="24"/>
+          <w:szCs w:val="24"/>
         </w:rPr>
         <w:t>ata Warehouse</w:t>
       </w:r>
@@ -9707,6 +9670,8 @@
         <w:rPr>
           <w:rFonts w:ascii="Arial" w:hAnsi="Arial" w:cs="Arial"/>
           <w:color w:val="000000"/>
+          <w:sz w:val="24"/>
+          <w:szCs w:val="24"/>
         </w:rPr>
         <w:t xml:space="preserve"> para a aplicação de </w:t>
       </w:r>
@@ -9716,6 +9681,8 @@
           <w:i/>
           <w:iCs/>
           <w:color w:val="000000"/>
+          <w:sz w:val="24"/>
+          <w:szCs w:val="24"/>
         </w:rPr>
         <w:t>B</w:t>
       </w:r>
@@ -9725,6 +9692,8 @@
           <w:i/>
           <w:iCs/>
           <w:color w:val="000000"/>
+          <w:sz w:val="24"/>
+          <w:szCs w:val="24"/>
         </w:rPr>
         <w:t xml:space="preserve">usiness </w:t>
       </w:r>
@@ -9734,6 +9703,8 @@
           <w:i/>
           <w:iCs/>
           <w:color w:val="000000"/>
+          <w:sz w:val="24"/>
+          <w:szCs w:val="24"/>
         </w:rPr>
         <w:t>I</w:t>
       </w:r>
@@ -9743,6 +9714,8 @@
           <w:i/>
           <w:iCs/>
           <w:color w:val="000000"/>
+          <w:sz w:val="24"/>
+          <w:szCs w:val="24"/>
         </w:rPr>
         <w:t>ntelligence</w:t>
       </w:r>
@@ -9750,6 +9723,8 @@
         <w:rPr>
           <w:rFonts w:ascii="Arial" w:hAnsi="Arial" w:cs="Arial"/>
           <w:color w:val="000000"/>
+          <w:sz w:val="24"/>
+          <w:szCs w:val="24"/>
         </w:rPr>
         <w:t xml:space="preserve">, análise de dados e </w:t>
       </w:r>
@@ -9759,6 +9734,8 @@
           <w:i/>
           <w:iCs/>
           <w:color w:val="000000"/>
+          <w:sz w:val="24"/>
+          <w:szCs w:val="24"/>
         </w:rPr>
         <w:t>advanced analytics</w:t>
       </w:r>
@@ -9766,8 +9743,36 @@
         <w:rPr>
           <w:rFonts w:ascii="Arial" w:hAnsi="Arial" w:cs="Arial"/>
           <w:color w:val="000000"/>
-        </w:rPr>
-        <w:t>.  </w:t>
+          <w:sz w:val="24"/>
+          <w:szCs w:val="24"/>
+        </w:rPr>
+        <w:t> </w:t>
+      </w:r>
+      <w:r>
+        <w:rPr>
+          <w:rFonts w:ascii="Arial" w:hAnsi="Arial" w:cs="Arial"/>
+          <w:sz w:val="24"/>
+          <w:szCs w:val="24"/>
+        </w:rPr>
+        <w:t>(</w:t>
+      </w:r>
+      <w:bookmarkStart w:id="14" w:name="_Hlk137294781"/>
+      <w:r>
+        <w:rPr>
+          <w:rFonts w:ascii="Arial" w:hAnsi="Arial" w:cs="Arial"/>
+          <w:sz w:val="24"/>
+          <w:szCs w:val="24"/>
+        </w:rPr>
+        <w:t>SINGHAL; AGGARWAL, 2022</w:t>
+      </w:r>
+      <w:bookmarkEnd w:id="14"/>
+      <w:r>
+        <w:rPr>
+          <w:rFonts w:ascii="Arial" w:hAnsi="Arial" w:cs="Arial"/>
+          <w:sz w:val="24"/>
+          <w:szCs w:val="24"/>
+        </w:rPr>
+        <w:t>).</w:t>
       </w:r>
     </w:p>
     <w:p>
@@ -9801,6 +9806,7 @@
           <w:sz w:val="24"/>
           <w:szCs w:val="24"/>
         </w:rPr>
+        <w:lastRenderedPageBreak/>
         <w:t>3</w:t>
       </w:r>
       <w:r>
@@ -9831,56 +9837,77 @@
           <w:sz w:val="24"/>
           <w:szCs w:val="24"/>
         </w:rPr>
-        <w:t>O ETL se tornou uma parte essencial nos processos de inteligência de negócios, possibilitando assim que dados brutos de diferentes fontes sejam integrados em um único local, para que sejam extraídas as informações necessárias para o negócio. Ao contrário do ETL o ELT, os dados serão integrados primeiramente para que depois sejam convertidos, reduzindo consideravelmente o tempo de carregamento e sendo assim um método mais eficiente em termos de recursos (FÁTIMA, 2020).</w:t>
-      </w:r>
-      <w:r>
-        <w:rPr>
-          <w:rFonts w:ascii="Arial" w:hAnsi="Arial" w:cs="Arial"/>
-          <w:sz w:val="24"/>
-          <w:szCs w:val="24"/>
-        </w:rPr>
-        <w:t xml:space="preserve"> Conforme figura 6.</w:t>
+        <w:t>O ETL se tornou uma parte essencial nos processos de inteligência de negócios, possibilitando assim que dados brutos de diferentes fontes sejam integrados em um único local, para que sejam extraídas as informações necessárias para o negócio. Ao contrário do ETL o ELT, os dados serão integrados primeiramente para que depois sejam convertidos, reduzindo consideravelmente o tempo de carregamento e sendo assim um método mais eficiente em termos de recursos</w:t>
+      </w:r>
+      <w:r>
+        <w:rPr>
+          <w:rFonts w:ascii="Arial" w:hAnsi="Arial" w:cs="Arial"/>
+          <w:sz w:val="24"/>
+          <w:szCs w:val="24"/>
+        </w:rPr>
+        <w:t>.</w:t>
+      </w:r>
+      <w:r>
+        <w:rPr>
+          <w:rFonts w:ascii="Arial" w:hAnsi="Arial" w:cs="Arial"/>
+          <w:sz w:val="24"/>
+          <w:szCs w:val="24"/>
+        </w:rPr>
+        <w:t xml:space="preserve"> </w:t>
+      </w:r>
+      <w:r>
+        <w:rPr>
+          <w:rFonts w:ascii="Arial" w:hAnsi="Arial" w:cs="Arial"/>
+          <w:sz w:val="24"/>
+          <w:szCs w:val="24"/>
+        </w:rPr>
+        <w:t xml:space="preserve">Conforme observado na figura 6. </w:t>
+      </w:r>
+      <w:r>
+        <w:rPr>
+          <w:rFonts w:ascii="Arial" w:hAnsi="Arial" w:cs="Arial"/>
+          <w:sz w:val="24"/>
+          <w:szCs w:val="24"/>
+        </w:rPr>
+        <w:t xml:space="preserve">O ELT possuí muitos benefícios em relação a escalabilidade e em relação ao processamento e armazenamento em nuvem, cada abordagem oferece vantagens e desvantagens a serem consideradas. A velocidade do ELT, que vai oferecer a possibilidade de carregamento e transformação simultâneos, é um fator predominante em seu favor, se você precisar carregar e analisar </w:t>
+      </w:r>
+      <w:r>
+        <w:rPr>
+          <w:rFonts w:ascii="Arial" w:hAnsi="Arial" w:cs="Arial"/>
+          <w:sz w:val="24"/>
+          <w:szCs w:val="24"/>
+        </w:rPr>
+        <w:t>grandes</w:t>
+      </w:r>
+      <w:r>
+        <w:rPr>
+          <w:rFonts w:ascii="Arial" w:hAnsi="Arial" w:cs="Arial"/>
+          <w:sz w:val="24"/>
+          <w:szCs w:val="24"/>
+        </w:rPr>
+        <w:t xml:space="preserve"> quantidades de dados mantendo os dados brutos para futuras análises. Se esse os dados coletados e armazenados, são de um modelo específico que suas fontes raramente possam variar, o ETL será uma melhor opção </w:t>
+      </w:r>
+      <w:r>
+        <w:rPr>
+          <w:rFonts w:ascii="Arial" w:hAnsi="Arial" w:cs="Arial"/>
+          <w:sz w:val="24"/>
+          <w:szCs w:val="24"/>
+        </w:rPr>
+        <w:t>(SINGHAL; AGGARWAL, 2022)</w:t>
+      </w:r>
+      <w:r>
+        <w:rPr>
+          <w:rFonts w:ascii="Arial" w:hAnsi="Arial" w:cs="Arial"/>
+          <w:sz w:val="24"/>
+          <w:szCs w:val="24"/>
+        </w:rPr>
+        <w:t>.</w:t>
       </w:r>
     </w:p>
     <w:p>
       <w:pPr>
         <w:spacing w:after="0" w:line="360" w:lineRule="auto"/>
         <w:ind w:firstLine="720"/>
-        <w:jc w:val="both"/>
-        <w:rPr>
-          <w:rFonts w:ascii="Arial" w:hAnsi="Arial" w:cs="Arial"/>
-          <w:sz w:val="24"/>
-          <w:szCs w:val="24"/>
-        </w:rPr>
-      </w:pPr>
-      <w:r>
-        <w:rPr>
-          <w:rFonts w:ascii="Arial" w:hAnsi="Arial" w:cs="Arial"/>
-          <w:sz w:val="24"/>
-          <w:szCs w:val="24"/>
-        </w:rPr>
-        <w:t xml:space="preserve">O ELT possuí muitos benefícios em relação a escalabilidade e em relação ao processamento e armazenamento em nuvem, cada abordagem oferece vantagens e desvantagens a serem consideradas. A velocidade do ELT, que vai oferecer a possibilidade de carregamento e transformação simultâneos, é um fator predominante em seu favor, se você precisar carregar e analisar </w:t>
-      </w:r>
-      <w:r>
-        <w:rPr>
-          <w:rFonts w:ascii="Arial" w:hAnsi="Arial" w:cs="Arial"/>
-          <w:sz w:val="24"/>
-          <w:szCs w:val="24"/>
-        </w:rPr>
-        <w:t>grandes</w:t>
-      </w:r>
-      <w:r>
-        <w:rPr>
-          <w:rFonts w:ascii="Arial" w:hAnsi="Arial" w:cs="Arial"/>
-          <w:sz w:val="24"/>
-          <w:szCs w:val="24"/>
-        </w:rPr>
-        <w:t xml:space="preserve"> quantidades de dados mantendo os dados brutos para futuras análises. Se esse os dados coletados e armazenados, são de um modelo específico que suas fontes raramente possam variar, o ETL será uma melhor opção (SEGNER, 2023).</w:t>
-      </w:r>
-    </w:p>
-    <w:p>
-      <w:pPr>
-        <w:spacing w:after="0" w:line="360" w:lineRule="auto"/>
         <w:jc w:val="both"/>
         <w:rPr>
           <w:rFonts w:ascii="Arial" w:hAnsi="Arial" w:cs="Arial"/>
@@ -10036,6 +10063,46 @@
     <w:p>
       <w:pPr>
         <w:spacing w:after="0" w:line="360" w:lineRule="auto"/>
+        <w:rPr>
+          <w:rFonts w:ascii="Arial" w:hAnsi="Arial" w:cs="Arial"/>
+          <w:sz w:val="24"/>
+          <w:szCs w:val="24"/>
+        </w:rPr>
+      </w:pPr>
+    </w:p>
+    <w:p>
+      <w:pPr>
+        <w:spacing w:after="0" w:line="360" w:lineRule="auto"/>
+        <w:rPr>
+          <w:rFonts w:ascii="Arial" w:hAnsi="Arial" w:cs="Arial"/>
+          <w:sz w:val="24"/>
+          <w:szCs w:val="24"/>
+        </w:rPr>
+      </w:pPr>
+    </w:p>
+    <w:p>
+      <w:pPr>
+        <w:spacing w:after="0" w:line="360" w:lineRule="auto"/>
+        <w:rPr>
+          <w:rFonts w:ascii="Arial" w:hAnsi="Arial" w:cs="Arial"/>
+          <w:sz w:val="24"/>
+          <w:szCs w:val="24"/>
+        </w:rPr>
+      </w:pPr>
+    </w:p>
+    <w:p>
+      <w:pPr>
+        <w:spacing w:after="0" w:line="360" w:lineRule="auto"/>
+        <w:rPr>
+          <w:rFonts w:ascii="Arial" w:hAnsi="Arial" w:cs="Arial"/>
+          <w:sz w:val="24"/>
+          <w:szCs w:val="24"/>
+        </w:rPr>
+      </w:pPr>
+    </w:p>
+    <w:p>
+      <w:pPr>
+        <w:spacing w:after="0" w:line="360" w:lineRule="auto"/>
         <w:jc w:val="both"/>
         <w:rPr>
           <w:rFonts w:ascii="Arial" w:hAnsi="Arial" w:cs="Arial"/>
@@ -10064,187 +10131,174 @@
     <w:p>
       <w:pPr>
         <w:spacing w:after="0" w:line="360" w:lineRule="auto"/>
-        <w:jc w:val="both"/>
-        <w:rPr>
-          <w:rFonts w:ascii="Arial" w:hAnsi="Arial" w:cs="Arial"/>
-          <w:sz w:val="24"/>
-          <w:szCs w:val="24"/>
-        </w:rPr>
-      </w:pPr>
-      <w:r>
-        <w:rPr>
-          <w:rFonts w:ascii="Arial" w:hAnsi="Arial" w:cs="Arial"/>
-          <w:sz w:val="24"/>
-          <w:szCs w:val="24"/>
-        </w:rPr>
-        <w:t xml:space="preserve">As vantagens </w:t>
-      </w:r>
-      <w:r>
-        <w:rPr>
-          <w:rFonts w:ascii="Arial" w:hAnsi="Arial" w:cs="Arial"/>
-          <w:sz w:val="24"/>
-          <w:szCs w:val="24"/>
-        </w:rPr>
-        <w:t xml:space="preserve">do </w:t>
-      </w:r>
-      <w:r>
-        <w:rPr>
-          <w:rFonts w:ascii="Arial" w:hAnsi="Arial" w:cs="Arial"/>
-          <w:sz w:val="24"/>
-          <w:szCs w:val="24"/>
-        </w:rPr>
-        <w:t xml:space="preserve">uso do </w:t>
-      </w:r>
-      <w:r>
-        <w:rPr>
-          <w:rFonts w:ascii="Arial" w:hAnsi="Arial" w:cs="Arial"/>
-          <w:sz w:val="24"/>
-          <w:szCs w:val="24"/>
-        </w:rPr>
-        <w:t>ETL (FÁTIMA, 2020; PAUNCZ, 2021; IBM, 2021):</w:t>
-      </w:r>
-    </w:p>
-    <w:p>
-      <w:pPr>
-        <w:pStyle w:val="PargrafodaLista"/>
-        <w:numPr>
-          <w:ilvl w:val="0"/>
-          <w:numId w:val="10"/>
-        </w:numPr>
-        <w:spacing w:after="0" w:line="360" w:lineRule="auto"/>
-        <w:ind w:left="709"/>
-        <w:jc w:val="both"/>
-        <w:rPr>
-          <w:rFonts w:ascii="Arial" w:hAnsi="Arial" w:cs="Arial"/>
-          <w:sz w:val="24"/>
-          <w:szCs w:val="24"/>
-        </w:rPr>
-      </w:pPr>
-      <w:r>
-        <w:rPr>
-          <w:rFonts w:ascii="Arial" w:hAnsi="Arial" w:cs="Arial"/>
-          <w:sz w:val="24"/>
-          <w:szCs w:val="24"/>
-        </w:rPr>
-        <w:t>O ETL equilibra a capacidade e compartilhar o trabalho com o sistema de gerenciamento de banco de dados relacional (FÁTIMA, 2020).</w:t>
-      </w:r>
-    </w:p>
-    <w:p>
-      <w:pPr>
-        <w:pStyle w:val="PargrafodaLista"/>
-        <w:numPr>
-          <w:ilvl w:val="0"/>
-          <w:numId w:val="10"/>
-        </w:numPr>
-        <w:spacing w:after="0" w:line="360" w:lineRule="auto"/>
-        <w:ind w:left="709"/>
-        <w:jc w:val="both"/>
-        <w:rPr>
-          <w:rFonts w:ascii="Arial" w:hAnsi="Arial" w:cs="Arial"/>
-          <w:sz w:val="24"/>
-          <w:szCs w:val="24"/>
-        </w:rPr>
-      </w:pPr>
-      <w:r>
-        <w:rPr>
-          <w:rFonts w:ascii="Arial" w:hAnsi="Arial" w:cs="Arial"/>
-          <w:sz w:val="24"/>
-          <w:szCs w:val="24"/>
-        </w:rPr>
-        <w:t>Ao utilizar mapas de dados, o ETL executa operações mais complexas em um único diagrama de fluxo de dados (FÁTIMA, 2020).</w:t>
-      </w:r>
-    </w:p>
-    <w:p>
-      <w:pPr>
-        <w:pStyle w:val="PargrafodaLista"/>
-        <w:numPr>
-          <w:ilvl w:val="0"/>
-          <w:numId w:val="10"/>
-        </w:numPr>
-        <w:spacing w:after="0" w:line="360" w:lineRule="auto"/>
-        <w:ind w:left="709"/>
-        <w:jc w:val="both"/>
-        <w:rPr>
-          <w:rFonts w:ascii="Arial" w:hAnsi="Arial" w:cs="Arial"/>
-          <w:sz w:val="24"/>
-          <w:szCs w:val="24"/>
-        </w:rPr>
-      </w:pPr>
-      <w:r>
-        <w:rPr>
-          <w:rFonts w:ascii="Arial" w:hAnsi="Arial" w:cs="Arial"/>
-          <w:sz w:val="24"/>
-          <w:szCs w:val="24"/>
-        </w:rPr>
-        <w:t>Pode lidar com segregação e paralelismo (FÁTIMA, 2020).</w:t>
-      </w:r>
-    </w:p>
-    <w:p>
-      <w:pPr>
-        <w:pStyle w:val="PargrafodaLista"/>
-        <w:numPr>
-          <w:ilvl w:val="0"/>
-          <w:numId w:val="10"/>
-        </w:numPr>
-        <w:spacing w:after="0" w:line="360" w:lineRule="auto"/>
-        <w:ind w:left="709"/>
-        <w:jc w:val="both"/>
-        <w:rPr>
-          <w:rFonts w:ascii="Arial" w:hAnsi="Arial" w:cs="Arial"/>
-          <w:sz w:val="24"/>
-          <w:szCs w:val="24"/>
-        </w:rPr>
-      </w:pPr>
-      <w:r>
-        <w:rPr>
-          <w:rFonts w:ascii="Arial" w:hAnsi="Arial" w:cs="Arial"/>
-          <w:sz w:val="24"/>
-          <w:szCs w:val="24"/>
-        </w:rPr>
-        <w:t>Processa os dados transmitidas da origem e carrega no destino em lotes (FÁTIMA, 2020).</w:t>
-      </w:r>
-    </w:p>
-    <w:p>
-      <w:pPr>
-        <w:pStyle w:val="PargrafodaLista"/>
-        <w:numPr>
-          <w:ilvl w:val="0"/>
-          <w:numId w:val="10"/>
-        </w:numPr>
-        <w:spacing w:after="0" w:line="360" w:lineRule="auto"/>
-        <w:ind w:left="709"/>
-        <w:jc w:val="both"/>
-        <w:rPr>
-          <w:rFonts w:ascii="Arial" w:hAnsi="Arial" w:cs="Arial"/>
-          <w:sz w:val="24"/>
-          <w:szCs w:val="24"/>
-        </w:rPr>
-      </w:pPr>
-      <w:r>
-        <w:rPr>
-          <w:rFonts w:ascii="Arial" w:hAnsi="Arial" w:cs="Arial"/>
-          <w:sz w:val="24"/>
-          <w:szCs w:val="24"/>
-        </w:rPr>
-        <w:t>Preserva as plataformas de fonte de dados atuais sem se preocupar com a sincronização de dados (FÁTIMA, 2020).</w:t>
-      </w:r>
-    </w:p>
-    <w:p>
-      <w:pPr>
-        <w:pStyle w:val="PargrafodaLista"/>
-        <w:numPr>
-          <w:ilvl w:val="0"/>
-          <w:numId w:val="10"/>
-        </w:numPr>
-        <w:spacing w:after="0" w:line="360" w:lineRule="auto"/>
-        <w:ind w:left="709"/>
-        <w:jc w:val="both"/>
-        <w:rPr>
-          <w:rFonts w:ascii="Arial" w:hAnsi="Arial" w:cs="Arial"/>
-          <w:sz w:val="24"/>
-          <w:szCs w:val="24"/>
-        </w:rPr>
-      </w:pPr>
+        <w:ind w:firstLine="720"/>
+        <w:jc w:val="both"/>
+        <w:rPr>
+          <w:rFonts w:ascii="Arial" w:hAnsi="Arial" w:cs="Arial"/>
+          <w:sz w:val="24"/>
+          <w:szCs w:val="24"/>
+        </w:rPr>
+      </w:pPr>
+      <w:r>
+        <w:rPr>
+          <w:rFonts w:ascii="Arial" w:hAnsi="Arial" w:cs="Arial"/>
+          <w:sz w:val="24"/>
+          <w:szCs w:val="24"/>
+        </w:rPr>
+        <w:t>O ETL equilibra a capacidade e compartilhar o trabalho com o sistema de gerenciamento de banco de dados relacional.</w:t>
+      </w:r>
+      <w:r>
+        <w:rPr>
+          <w:rFonts w:ascii="Arial" w:hAnsi="Arial" w:cs="Arial"/>
+          <w:sz w:val="24"/>
+          <w:szCs w:val="24"/>
+        </w:rPr>
+        <w:t xml:space="preserve"> </w:t>
+      </w:r>
+      <w:r>
+        <w:rPr>
+          <w:rFonts w:ascii="Arial" w:hAnsi="Arial" w:cs="Arial"/>
+          <w:sz w:val="24"/>
+          <w:szCs w:val="24"/>
+        </w:rPr>
+        <w:t>Ao utilizar mapas de dados, o ETL executa operações mais complexas em um único diagrama de fluxo de dados.</w:t>
+      </w:r>
+      <w:r>
+        <w:rPr>
+          <w:rFonts w:ascii="Arial" w:hAnsi="Arial" w:cs="Arial"/>
+          <w:sz w:val="24"/>
+          <w:szCs w:val="24"/>
+        </w:rPr>
+        <w:t xml:space="preserve"> </w:t>
+      </w:r>
+      <w:r>
+        <w:rPr>
+          <w:rFonts w:ascii="Arial" w:hAnsi="Arial" w:cs="Arial"/>
+          <w:sz w:val="24"/>
+          <w:szCs w:val="24"/>
+        </w:rPr>
+        <w:t>Pode</w:t>
+      </w:r>
+      <w:r>
+        <w:rPr>
+          <w:rFonts w:ascii="Arial" w:hAnsi="Arial" w:cs="Arial"/>
+          <w:sz w:val="24"/>
+          <w:szCs w:val="24"/>
+        </w:rPr>
+        <w:t>ndo</w:t>
+      </w:r>
+      <w:r>
+        <w:rPr>
+          <w:rFonts w:ascii="Arial" w:hAnsi="Arial" w:cs="Arial"/>
+          <w:sz w:val="24"/>
+          <w:szCs w:val="24"/>
+        </w:rPr>
+        <w:t xml:space="preserve"> lidar com segregação e paralelismo.</w:t>
+      </w:r>
+      <w:r>
+        <w:rPr>
+          <w:rFonts w:ascii="Arial" w:hAnsi="Arial" w:cs="Arial"/>
+          <w:sz w:val="24"/>
+          <w:szCs w:val="24"/>
+        </w:rPr>
+        <w:t xml:space="preserve"> </w:t>
+      </w:r>
+      <w:r>
+        <w:rPr>
+          <w:rFonts w:ascii="Arial" w:hAnsi="Arial" w:cs="Arial"/>
+          <w:sz w:val="24"/>
+          <w:szCs w:val="24"/>
+        </w:rPr>
+        <w:t>Processa</w:t>
+      </w:r>
+      <w:r>
+        <w:rPr>
+          <w:rFonts w:ascii="Arial" w:hAnsi="Arial" w:cs="Arial"/>
+          <w:sz w:val="24"/>
+          <w:szCs w:val="24"/>
+        </w:rPr>
+        <w:t>mento em lote d</w:t>
+      </w:r>
+      <w:r>
+        <w:rPr>
+          <w:rFonts w:ascii="Arial" w:hAnsi="Arial" w:cs="Arial"/>
+          <w:sz w:val="24"/>
+          <w:szCs w:val="24"/>
+        </w:rPr>
+        <w:t>os dados transmitid</w:t>
+      </w:r>
+      <w:r>
+        <w:rPr>
+          <w:rFonts w:ascii="Arial" w:hAnsi="Arial" w:cs="Arial"/>
+          <w:sz w:val="24"/>
+          <w:szCs w:val="24"/>
+        </w:rPr>
+        <w:t>o</w:t>
+      </w:r>
+      <w:r>
+        <w:rPr>
+          <w:rFonts w:ascii="Arial" w:hAnsi="Arial" w:cs="Arial"/>
+          <w:sz w:val="24"/>
+          <w:szCs w:val="24"/>
+        </w:rPr>
+        <w:t>s da origem e carrega</w:t>
+      </w:r>
+      <w:r>
+        <w:rPr>
+          <w:rFonts w:ascii="Arial" w:hAnsi="Arial" w:cs="Arial"/>
+          <w:sz w:val="24"/>
+          <w:szCs w:val="24"/>
+        </w:rPr>
+        <w:t>ndo</w:t>
+      </w:r>
+      <w:r>
+        <w:rPr>
+          <w:rFonts w:ascii="Arial" w:hAnsi="Arial" w:cs="Arial"/>
+          <w:sz w:val="24"/>
+          <w:szCs w:val="24"/>
+        </w:rPr>
+        <w:t xml:space="preserve"> </w:t>
+      </w:r>
+      <w:r>
+        <w:rPr>
+          <w:rFonts w:ascii="Arial" w:hAnsi="Arial" w:cs="Arial"/>
+          <w:sz w:val="24"/>
+          <w:szCs w:val="24"/>
+        </w:rPr>
+        <w:t>no</w:t>
+      </w:r>
+      <w:r>
+        <w:rPr>
+          <w:rFonts w:ascii="Arial" w:hAnsi="Arial" w:cs="Arial"/>
+          <w:sz w:val="24"/>
+          <w:szCs w:val="24"/>
+        </w:rPr>
+        <w:t xml:space="preserve"> destino.</w:t>
+      </w:r>
+      <w:r>
+        <w:rPr>
+          <w:rFonts w:ascii="Arial" w:hAnsi="Arial" w:cs="Arial"/>
+          <w:sz w:val="24"/>
+          <w:szCs w:val="24"/>
+        </w:rPr>
+        <w:t xml:space="preserve"> </w:t>
+      </w:r>
+      <w:r>
+        <w:rPr>
+          <w:rFonts w:ascii="Arial" w:hAnsi="Arial" w:cs="Arial"/>
+          <w:sz w:val="24"/>
+          <w:szCs w:val="24"/>
+        </w:rPr>
+        <w:t>Preserva as plataformas de fonte de dados atuais sem se preocupar com a sincronização de dados</w:t>
+      </w:r>
+      <w:r>
+        <w:rPr>
+          <w:rFonts w:ascii="Arial" w:hAnsi="Arial" w:cs="Arial"/>
+          <w:sz w:val="24"/>
+          <w:szCs w:val="24"/>
+        </w:rPr>
+        <w:t xml:space="preserve">. </w:t>
+      </w:r>
       <w:r>
         <w:rPr>
           <w:rFonts w:ascii="Arial" w:hAnsi="Arial" w:cs="Arial"/>
@@ -10269,82 +10323,32 @@
           <w:sz w:val="24"/>
           <w:szCs w:val="24"/>
         </w:rPr>
+        <w:t xml:space="preserve"> (BI), o processamento das informações é realizado linha a linha, devido a isso ele possuí uma boa integração com sistemas de terceiros</w:t>
+      </w:r>
+      <w:r>
+        <w:rPr>
+          <w:rFonts w:ascii="Arial" w:hAnsi="Arial" w:cs="Arial"/>
+          <w:sz w:val="24"/>
+          <w:szCs w:val="24"/>
+        </w:rPr>
+        <w:t>.</w:t>
+      </w:r>
+      <w:r>
+        <w:rPr>
+          <w:rFonts w:ascii="Arial" w:hAnsi="Arial" w:cs="Arial"/>
+          <w:sz w:val="24"/>
+          <w:szCs w:val="24"/>
+        </w:rPr>
+        <w:t xml:space="preserve"> O ETL transfere apenas dados que já foram transformados, com isso pode haver uma economia nos custos de armazenamento armazenando apenas os dados necessários.</w:t>
+      </w:r>
+      <w:r>
+        <w:rPr>
+          <w:rFonts w:ascii="Arial" w:hAnsi="Arial" w:cs="Arial"/>
+          <w:sz w:val="24"/>
+          <w:szCs w:val="24"/>
+        </w:rPr>
         <w:t xml:space="preserve"> </w:t>
       </w:r>
-      <w:r>
-        <w:rPr>
-          <w:rFonts w:ascii="Arial" w:hAnsi="Arial" w:cs="Arial"/>
-          <w:sz w:val="24"/>
-          <w:szCs w:val="24"/>
-        </w:rPr>
-        <w:t>(</w:t>
-      </w:r>
-      <w:r>
-        <w:rPr>
-          <w:rFonts w:ascii="Arial" w:hAnsi="Arial" w:cs="Arial"/>
-          <w:sz w:val="24"/>
-          <w:szCs w:val="24"/>
-        </w:rPr>
-        <w:t>BI</w:t>
-      </w:r>
-      <w:r>
-        <w:rPr>
-          <w:rFonts w:ascii="Arial" w:hAnsi="Arial" w:cs="Arial"/>
-          <w:sz w:val="24"/>
-          <w:szCs w:val="24"/>
-        </w:rPr>
-        <w:t>)</w:t>
-      </w:r>
-      <w:r>
-        <w:rPr>
-          <w:rFonts w:ascii="Arial" w:hAnsi="Arial" w:cs="Arial"/>
-          <w:sz w:val="24"/>
-          <w:szCs w:val="24"/>
-        </w:rPr>
-        <w:t>, o processamento das informações é realizado linha a linha, devido a isso ele possuí uma boa integração com sistemas de terceiros (FÁTIMA, 2020).</w:t>
-      </w:r>
-    </w:p>
-    <w:p>
-      <w:pPr>
-        <w:pStyle w:val="PargrafodaLista"/>
-        <w:numPr>
-          <w:ilvl w:val="0"/>
-          <w:numId w:val="10"/>
-        </w:numPr>
-        <w:spacing w:after="0" w:line="360" w:lineRule="auto"/>
-        <w:ind w:left="709" w:hanging="338"/>
-        <w:jc w:val="both"/>
-        <w:rPr>
-          <w:rFonts w:ascii="Arial" w:hAnsi="Arial" w:cs="Arial"/>
-          <w:sz w:val="24"/>
-          <w:szCs w:val="24"/>
-        </w:rPr>
-      </w:pPr>
-      <w:r>
-        <w:rPr>
-          <w:rFonts w:ascii="Arial" w:hAnsi="Arial" w:cs="Arial"/>
-          <w:sz w:val="24"/>
-          <w:szCs w:val="24"/>
-        </w:rPr>
-        <w:t>O ETL transfere apenas dados que já foram transformados, com isso pode haver uma economia nos custos de armazenamento armazenando apenas os dados necessários (PAUNCZ, 2021).</w:t>
-      </w:r>
-    </w:p>
-    <w:p>
-      <w:pPr>
-        <w:pStyle w:val="PargrafodaLista"/>
-        <w:numPr>
-          <w:ilvl w:val="0"/>
-          <w:numId w:val="10"/>
-        </w:numPr>
-        <w:spacing w:after="0" w:line="360" w:lineRule="auto"/>
-        <w:ind w:left="709"/>
-        <w:jc w:val="both"/>
-        <w:rPr>
-          <w:rFonts w:ascii="Arial" w:hAnsi="Arial" w:cs="Arial"/>
-          <w:sz w:val="24"/>
-          <w:szCs w:val="24"/>
-        </w:rPr>
-      </w:pPr>
       <w:r>
         <w:rPr>
           <w:rFonts w:ascii="Arial" w:hAnsi="Arial" w:cs="Arial"/>
@@ -10369,32 +10373,191 @@
           <w:sz w:val="24"/>
           <w:szCs w:val="24"/>
         </w:rPr>
-        <w:t xml:space="preserve"> (IBM, 2021).</w:t>
-      </w:r>
-    </w:p>
-    <w:p>
-      <w:pPr>
-        <w:pStyle w:val="PargrafodaLista"/>
-        <w:numPr>
-          <w:ilvl w:val="0"/>
-          <w:numId w:val="10"/>
-        </w:numPr>
-        <w:spacing w:after="0" w:line="360" w:lineRule="auto"/>
-        <w:ind w:left="709"/>
-        <w:jc w:val="both"/>
-        <w:rPr>
-          <w:rFonts w:ascii="Arial" w:hAnsi="Arial" w:cs="Arial"/>
-          <w:sz w:val="24"/>
-          <w:szCs w:val="24"/>
-        </w:rPr>
-      </w:pPr>
-      <w:r>
-        <w:rPr>
-          <w:rFonts w:ascii="Arial" w:hAnsi="Arial" w:cs="Arial"/>
-          <w:sz w:val="24"/>
-          <w:szCs w:val="24"/>
-        </w:rPr>
-        <w:t>Segurança e conformidade na criptografia de dados confidenciais (IBM, 2021).</w:t>
+        <w:t xml:space="preserve">. </w:t>
+      </w:r>
+      <w:r>
+        <w:rPr>
+          <w:rFonts w:ascii="Arial" w:hAnsi="Arial" w:cs="Arial"/>
+          <w:sz w:val="24"/>
+          <w:szCs w:val="24"/>
+        </w:rPr>
+        <w:t>Segurança e conformidade na criptografia de dados confidenciais</w:t>
+      </w:r>
+      <w:r>
+        <w:rPr>
+          <w:rFonts w:ascii="Arial" w:hAnsi="Arial" w:cs="Arial"/>
+          <w:sz w:val="24"/>
+          <w:szCs w:val="24"/>
+        </w:rPr>
+        <w:t xml:space="preserve"> </w:t>
+      </w:r>
+      <w:r>
+        <w:rPr>
+          <w:rFonts w:ascii="Arial" w:hAnsi="Arial" w:cs="Arial"/>
+          <w:sz w:val="24"/>
+          <w:szCs w:val="24"/>
+        </w:rPr>
+        <w:t>(FÁTIMA, 2020; IBM, 2021</w:t>
+      </w:r>
+      <w:r>
+        <w:rPr>
+          <w:rFonts w:ascii="Arial" w:hAnsi="Arial" w:cs="Arial"/>
+          <w:sz w:val="24"/>
+          <w:szCs w:val="24"/>
+        </w:rPr>
+        <w:t xml:space="preserve">; </w:t>
+      </w:r>
+      <w:r>
+        <w:rPr>
+          <w:rFonts w:ascii="Arial" w:hAnsi="Arial" w:cs="Arial"/>
+          <w:color w:val="000000"/>
+          <w:sz w:val="24"/>
+          <w:szCs w:val="24"/>
+        </w:rPr>
+        <w:t>RAJ</w:t>
+      </w:r>
+      <w:r>
+        <w:rPr>
+          <w:rFonts w:ascii="Arial" w:hAnsi="Arial" w:cs="Arial"/>
+          <w:color w:val="000000"/>
+          <w:sz w:val="24"/>
+          <w:szCs w:val="24"/>
+        </w:rPr>
+        <w:t>,</w:t>
+      </w:r>
+      <w:r>
+        <w:rPr>
+          <w:rFonts w:ascii="Arial" w:hAnsi="Arial" w:cs="Arial"/>
+          <w:color w:val="000000"/>
+          <w:sz w:val="24"/>
+          <w:szCs w:val="24"/>
+        </w:rPr>
+        <w:t xml:space="preserve"> BOSCH</w:t>
+      </w:r>
+      <w:r>
+        <w:rPr>
+          <w:rFonts w:ascii="Arial" w:hAnsi="Arial" w:cs="Arial"/>
+          <w:color w:val="000000"/>
+          <w:sz w:val="24"/>
+          <w:szCs w:val="24"/>
+        </w:rPr>
+        <w:t>,</w:t>
+      </w:r>
+      <w:r>
+        <w:rPr>
+          <w:rFonts w:ascii="Arial" w:hAnsi="Arial" w:cs="Arial"/>
+          <w:color w:val="000000"/>
+          <w:sz w:val="24"/>
+          <w:szCs w:val="24"/>
+        </w:rPr>
+        <w:t xml:space="preserve"> OLSSON</w:t>
+      </w:r>
+      <w:r>
+        <w:rPr>
+          <w:rFonts w:ascii="Arial" w:hAnsi="Arial" w:cs="Arial"/>
+          <w:color w:val="000000"/>
+          <w:sz w:val="24"/>
+          <w:szCs w:val="24"/>
+        </w:rPr>
+        <w:t>,</w:t>
+      </w:r>
+      <w:r>
+        <w:rPr>
+          <w:rFonts w:ascii="Arial" w:hAnsi="Arial" w:cs="Arial"/>
+          <w:color w:val="000000"/>
+          <w:sz w:val="24"/>
+          <w:szCs w:val="24"/>
+        </w:rPr>
+        <w:t xml:space="preserve"> WANG, 2020</w:t>
+      </w:r>
+      <w:r>
+        <w:rPr>
+          <w:rFonts w:ascii="Arial" w:hAnsi="Arial" w:cs="Arial"/>
+          <w:color w:val="000000"/>
+          <w:sz w:val="24"/>
+          <w:szCs w:val="24"/>
+        </w:rPr>
+        <w:t>; T</w:t>
+      </w:r>
+      <w:r>
+        <w:rPr>
+          <w:rFonts w:ascii="Arial" w:hAnsi="Arial" w:cs="Arial"/>
+          <w:color w:val="222222"/>
+          <w:sz w:val="24"/>
+          <w:szCs w:val="24"/>
+          <w:shd w:val="clear" w:color="auto" w:fill="FFFFFF"/>
+        </w:rPr>
+        <w:t>AVARES, 2013</w:t>
+      </w:r>
+      <w:r>
+        <w:rPr>
+          <w:rFonts w:ascii="Arial" w:hAnsi="Arial" w:cs="Arial"/>
+          <w:color w:val="222222"/>
+          <w:sz w:val="24"/>
+          <w:szCs w:val="24"/>
+          <w:shd w:val="clear" w:color="auto" w:fill="FFFFFF"/>
+        </w:rPr>
+        <w:t xml:space="preserve">; </w:t>
+      </w:r>
+      <w:r>
+        <w:rPr>
+          <w:rFonts w:ascii="Arial" w:hAnsi="Arial" w:cs="Arial"/>
+          <w:color w:val="222222"/>
+          <w:sz w:val="24"/>
+          <w:szCs w:val="24"/>
+          <w:shd w:val="clear" w:color="auto" w:fill="FFFFFF"/>
+        </w:rPr>
+        <w:t>TIWARI, 2016</w:t>
+      </w:r>
+      <w:r>
+        <w:rPr>
+          <w:rFonts w:ascii="Arial" w:hAnsi="Arial" w:cs="Arial"/>
+          <w:color w:val="222222"/>
+          <w:sz w:val="24"/>
+          <w:szCs w:val="24"/>
+          <w:shd w:val="clear" w:color="auto" w:fill="FFFFFF"/>
+        </w:rPr>
+        <w:t>; S</w:t>
+      </w:r>
+      <w:r>
+        <w:rPr>
+          <w:rFonts w:ascii="Arial" w:hAnsi="Arial" w:cs="Arial"/>
+          <w:sz w:val="24"/>
+          <w:szCs w:val="24"/>
+        </w:rPr>
+        <w:t>INGHAL</w:t>
+      </w:r>
+      <w:r>
+        <w:rPr>
+          <w:rFonts w:ascii="Arial" w:hAnsi="Arial" w:cs="Arial"/>
+          <w:sz w:val="24"/>
+          <w:szCs w:val="24"/>
+        </w:rPr>
+        <w:t>,</w:t>
+      </w:r>
+      <w:r>
+        <w:rPr>
+          <w:rFonts w:ascii="Arial" w:hAnsi="Arial" w:cs="Arial"/>
+          <w:sz w:val="24"/>
+          <w:szCs w:val="24"/>
+        </w:rPr>
+        <w:t xml:space="preserve"> AGGARWAL, 2022</w:t>
+      </w:r>
+      <w:r>
+        <w:rPr>
+          <w:rFonts w:ascii="Arial" w:hAnsi="Arial" w:cs="Arial"/>
+          <w:sz w:val="24"/>
+          <w:szCs w:val="24"/>
+        </w:rPr>
+        <w:t>)</w:t>
+      </w:r>
+      <w:r>
+        <w:rPr>
+          <w:rFonts w:ascii="Arial" w:hAnsi="Arial" w:cs="Arial"/>
+          <w:sz w:val="24"/>
+          <w:szCs w:val="24"/>
+        </w:rPr>
+        <w:t>.</w:t>
       </w:r>
     </w:p>
     <w:p>
@@ -10438,30 +10601,7 @@
     <w:p>
       <w:pPr>
         <w:spacing w:after="0" w:line="360" w:lineRule="auto"/>
-        <w:jc w:val="both"/>
-        <w:rPr>
-          <w:rFonts w:ascii="Arial" w:hAnsi="Arial" w:cs="Arial"/>
-          <w:sz w:val="24"/>
-          <w:szCs w:val="24"/>
-        </w:rPr>
-      </w:pPr>
-      <w:r>
-        <w:rPr>
-          <w:rFonts w:ascii="Arial" w:hAnsi="Arial" w:cs="Arial"/>
-          <w:sz w:val="24"/>
-          <w:szCs w:val="24"/>
-        </w:rPr>
-        <w:t>Desvantagens do uso do ETL (FÁTIMA, 2020; IBM, 2021):</w:t>
-      </w:r>
-    </w:p>
-    <w:p>
-      <w:pPr>
-        <w:pStyle w:val="PargrafodaLista"/>
-        <w:numPr>
-          <w:ilvl w:val="0"/>
-          <w:numId w:val="14"/>
-        </w:numPr>
-        <w:spacing w:after="0" w:line="360" w:lineRule="auto"/>
+        <w:ind w:firstLine="720"/>
         <w:jc w:val="both"/>
         <w:rPr>
           <w:rFonts w:ascii="Arial" w:hAnsi="Arial" w:cs="Arial"/>
@@ -10493,112 +10633,291 @@
           <w:sz w:val="24"/>
           <w:szCs w:val="24"/>
         </w:rPr>
-        <w:t xml:space="preserve"> (FÁTIMA, 2020).</w:t>
-      </w:r>
-    </w:p>
-    <w:p>
-      <w:pPr>
-        <w:pStyle w:val="PargrafodaLista"/>
-        <w:numPr>
-          <w:ilvl w:val="0"/>
-          <w:numId w:val="14"/>
-        </w:numPr>
-        <w:spacing w:after="0" w:line="360" w:lineRule="auto"/>
-        <w:jc w:val="both"/>
-        <w:rPr>
-          <w:rFonts w:ascii="Arial" w:hAnsi="Arial" w:cs="Arial"/>
-          <w:sz w:val="24"/>
-          <w:szCs w:val="24"/>
-        </w:rPr>
-      </w:pPr>
-      <w:r>
-        <w:rPr>
-          <w:rFonts w:ascii="Arial" w:hAnsi="Arial" w:cs="Arial"/>
-          <w:sz w:val="24"/>
-          <w:szCs w:val="24"/>
-        </w:rPr>
-        <w:t>O processamento das informações linha a linha poderá diminuir o desempenho do processo de ETL (FÁTIMA, 2020).</w:t>
-      </w:r>
-    </w:p>
-    <w:p>
-      <w:pPr>
-        <w:pStyle w:val="PargrafodaLista"/>
-        <w:numPr>
-          <w:ilvl w:val="0"/>
-          <w:numId w:val="14"/>
-        </w:numPr>
-        <w:spacing w:after="0" w:line="360" w:lineRule="auto"/>
-        <w:jc w:val="both"/>
-        <w:rPr>
-          <w:rFonts w:ascii="Arial" w:hAnsi="Arial" w:cs="Arial"/>
-          <w:sz w:val="24"/>
-          <w:szCs w:val="24"/>
-        </w:rPr>
-      </w:pPr>
-      <w:r>
-        <w:rPr>
-          <w:rFonts w:ascii="Arial" w:hAnsi="Arial" w:cs="Arial"/>
-          <w:sz w:val="24"/>
-          <w:szCs w:val="24"/>
-        </w:rPr>
-        <w:t>Flexibilidade reduzida devido à dependência de fornecedores de ferramentas (FÁTIMA, 2020).</w:t>
-      </w:r>
-    </w:p>
-    <w:p>
-      <w:pPr>
-        <w:pStyle w:val="PargrafodaLista"/>
-        <w:numPr>
-          <w:ilvl w:val="0"/>
-          <w:numId w:val="14"/>
-        </w:numPr>
-        <w:spacing w:after="0" w:line="360" w:lineRule="auto"/>
-        <w:jc w:val="both"/>
-        <w:rPr>
-          <w:rFonts w:ascii="Arial" w:hAnsi="Arial" w:cs="Arial"/>
-          <w:sz w:val="24"/>
-          <w:szCs w:val="24"/>
-        </w:rPr>
-      </w:pPr>
-      <w:r>
-        <w:rPr>
-          <w:rFonts w:ascii="Arial" w:hAnsi="Arial" w:cs="Arial"/>
-          <w:sz w:val="24"/>
-          <w:szCs w:val="24"/>
-        </w:rPr>
-        <w:t>Os dados necessitam ser transferidos para uma camada adicional antes de chegarem ao destino (FÁTIMA, 2020).</w:t>
-      </w:r>
-    </w:p>
-    <w:p>
-      <w:pPr>
-        <w:pStyle w:val="PargrafodaLista"/>
-        <w:numPr>
-          <w:ilvl w:val="0"/>
-          <w:numId w:val="14"/>
-        </w:numPr>
-        <w:spacing w:after="0" w:line="360" w:lineRule="auto"/>
-        <w:jc w:val="both"/>
-        <w:rPr>
-          <w:rFonts w:ascii="Arial" w:hAnsi="Arial" w:cs="Arial"/>
-          <w:sz w:val="24"/>
-          <w:szCs w:val="24"/>
-        </w:rPr>
-      </w:pPr>
-      <w:r>
-        <w:rPr>
-          <w:rFonts w:ascii="Arial" w:hAnsi="Arial" w:cs="Arial"/>
-          <w:sz w:val="24"/>
-          <w:szCs w:val="24"/>
-        </w:rPr>
-        <w:t>Não existem controle programado de erros ou mecanismo de recuperação (FÁTIMA, 2020).</w:t>
-      </w:r>
-    </w:p>
-    <w:p>
-      <w:pPr>
-        <w:pStyle w:val="PargrafodaLista"/>
-        <w:numPr>
-          <w:ilvl w:val="0"/>
-          <w:numId w:val="14"/>
-        </w:numPr>
+        <w:t>.</w:t>
+      </w:r>
+      <w:r>
+        <w:rPr>
+          <w:rFonts w:ascii="Arial" w:hAnsi="Arial" w:cs="Arial"/>
+          <w:sz w:val="24"/>
+          <w:szCs w:val="24"/>
+        </w:rPr>
+        <w:t xml:space="preserve"> </w:t>
+      </w:r>
+      <w:r>
+        <w:rPr>
+          <w:rFonts w:ascii="Arial" w:hAnsi="Arial" w:cs="Arial"/>
+          <w:sz w:val="24"/>
+          <w:szCs w:val="24"/>
+        </w:rPr>
+        <w:t>O processamento das informações linha a linha poderá diminuir o desempenho do processo de ETL</w:t>
+      </w:r>
+      <w:r>
+        <w:rPr>
+          <w:rFonts w:ascii="Arial" w:hAnsi="Arial" w:cs="Arial"/>
+          <w:sz w:val="24"/>
+          <w:szCs w:val="24"/>
+        </w:rPr>
+        <w:t xml:space="preserve">. </w:t>
+      </w:r>
+      <w:r>
+        <w:rPr>
+          <w:rFonts w:ascii="Arial" w:hAnsi="Arial" w:cs="Arial"/>
+          <w:sz w:val="24"/>
+          <w:szCs w:val="24"/>
+        </w:rPr>
+        <w:t>Flexibilidade reduzida devido à dependência de fornecedores de ferramentas</w:t>
+      </w:r>
+      <w:r>
+        <w:rPr>
+          <w:rFonts w:ascii="Arial" w:hAnsi="Arial" w:cs="Arial"/>
+          <w:sz w:val="24"/>
+          <w:szCs w:val="24"/>
+        </w:rPr>
+        <w:t xml:space="preserve">. </w:t>
+      </w:r>
+      <w:r>
+        <w:rPr>
+          <w:rFonts w:ascii="Arial" w:hAnsi="Arial" w:cs="Arial"/>
+          <w:sz w:val="24"/>
+          <w:szCs w:val="24"/>
+        </w:rPr>
+        <w:t>Os dados necessitam ser transferidos para uma camada adicional antes de chegarem ao destino.</w:t>
+      </w:r>
+      <w:r>
+        <w:rPr>
+          <w:rFonts w:ascii="Arial" w:hAnsi="Arial" w:cs="Arial"/>
+          <w:sz w:val="24"/>
+          <w:szCs w:val="24"/>
+        </w:rPr>
+        <w:t xml:space="preserve"> </w:t>
+      </w:r>
+      <w:r>
+        <w:rPr>
+          <w:rFonts w:ascii="Arial" w:hAnsi="Arial" w:cs="Arial"/>
+          <w:sz w:val="24"/>
+          <w:szCs w:val="24"/>
+        </w:rPr>
+        <w:t>Não existem controle programado de erros ou mecanismo de recuperação.</w:t>
+      </w:r>
+      <w:r>
+        <w:rPr>
+          <w:rFonts w:ascii="Arial" w:hAnsi="Arial" w:cs="Arial"/>
+          <w:sz w:val="24"/>
+          <w:szCs w:val="24"/>
+        </w:rPr>
+        <w:t xml:space="preserve"> </w:t>
+      </w:r>
+      <w:r>
+        <w:rPr>
+          <w:rFonts w:ascii="Arial" w:hAnsi="Arial" w:cs="Arial"/>
+          <w:sz w:val="24"/>
+          <w:szCs w:val="24"/>
+        </w:rPr>
+        <w:t>O processo necessita de atualizações periódicas ao invés de atualizações em tempo real.</w:t>
+      </w:r>
+      <w:r>
+        <w:rPr>
+          <w:rFonts w:ascii="Arial" w:hAnsi="Arial" w:cs="Arial"/>
+          <w:sz w:val="24"/>
+          <w:szCs w:val="24"/>
+        </w:rPr>
+        <w:t xml:space="preserve"> </w:t>
+      </w:r>
+      <w:r>
+        <w:rPr>
+          <w:rFonts w:ascii="Arial" w:hAnsi="Arial" w:cs="Arial"/>
+          <w:sz w:val="24"/>
+          <w:szCs w:val="24"/>
+        </w:rPr>
+        <w:t>Tempo mais longo de carregamento devido ao grande número de etapas no estágio de transformação.</w:t>
+      </w:r>
+      <w:r>
+        <w:rPr>
+          <w:rFonts w:ascii="Arial" w:hAnsi="Arial" w:cs="Arial"/>
+          <w:sz w:val="24"/>
+          <w:szCs w:val="24"/>
+        </w:rPr>
+        <w:t xml:space="preserve"> </w:t>
+      </w:r>
+      <w:r>
+        <w:rPr>
+          <w:rFonts w:ascii="Arial" w:hAnsi="Arial" w:cs="Arial"/>
+          <w:sz w:val="24"/>
+          <w:szCs w:val="24"/>
+        </w:rPr>
+        <w:t>Maior tempo de desenvolvimento</w:t>
+      </w:r>
+      <w:r>
+        <w:rPr>
+          <w:rFonts w:ascii="Arial" w:hAnsi="Arial" w:cs="Arial"/>
+          <w:sz w:val="24"/>
+          <w:szCs w:val="24"/>
+        </w:rPr>
+        <w:t xml:space="preserve"> </w:t>
+      </w:r>
+      <w:r>
+        <w:rPr>
+          <w:rFonts w:ascii="Arial" w:hAnsi="Arial" w:cs="Arial"/>
+          <w:sz w:val="24"/>
+          <w:szCs w:val="24"/>
+        </w:rPr>
+        <w:t xml:space="preserve">(FÁTIMA, 2020; IBM, 2021; </w:t>
+      </w:r>
+      <w:r>
+        <w:rPr>
+          <w:rFonts w:ascii="Arial" w:hAnsi="Arial" w:cs="Arial"/>
+          <w:color w:val="000000"/>
+          <w:sz w:val="24"/>
+          <w:szCs w:val="24"/>
+        </w:rPr>
+        <w:t>RAJ</w:t>
+      </w:r>
+      <w:r>
+        <w:rPr>
+          <w:rFonts w:ascii="Arial" w:hAnsi="Arial" w:cs="Arial"/>
+          <w:color w:val="000000"/>
+          <w:sz w:val="24"/>
+          <w:szCs w:val="24"/>
+        </w:rPr>
+        <w:t>,</w:t>
+      </w:r>
+      <w:r>
+        <w:rPr>
+          <w:rFonts w:ascii="Arial" w:hAnsi="Arial" w:cs="Arial"/>
+          <w:color w:val="000000"/>
+          <w:sz w:val="24"/>
+          <w:szCs w:val="24"/>
+        </w:rPr>
+        <w:t xml:space="preserve"> BOSCH</w:t>
+      </w:r>
+      <w:r>
+        <w:rPr>
+          <w:rFonts w:ascii="Arial" w:hAnsi="Arial" w:cs="Arial"/>
+          <w:color w:val="000000"/>
+          <w:sz w:val="24"/>
+          <w:szCs w:val="24"/>
+        </w:rPr>
+        <w:t>,</w:t>
+      </w:r>
+      <w:r>
+        <w:rPr>
+          <w:rFonts w:ascii="Arial" w:hAnsi="Arial" w:cs="Arial"/>
+          <w:color w:val="000000"/>
+          <w:sz w:val="24"/>
+          <w:szCs w:val="24"/>
+        </w:rPr>
+        <w:t xml:space="preserve"> OLSSON</w:t>
+      </w:r>
+      <w:r>
+        <w:rPr>
+          <w:rFonts w:ascii="Arial" w:hAnsi="Arial" w:cs="Arial"/>
+          <w:color w:val="000000"/>
+          <w:sz w:val="24"/>
+          <w:szCs w:val="24"/>
+        </w:rPr>
+        <w:t>,</w:t>
+      </w:r>
+      <w:r>
+        <w:rPr>
+          <w:rFonts w:ascii="Arial" w:hAnsi="Arial" w:cs="Arial"/>
+          <w:color w:val="000000"/>
+          <w:sz w:val="24"/>
+          <w:szCs w:val="24"/>
+        </w:rPr>
+        <w:t xml:space="preserve"> WANG, 2020; T</w:t>
+      </w:r>
+      <w:r>
+        <w:rPr>
+          <w:rFonts w:ascii="Arial" w:hAnsi="Arial" w:cs="Arial"/>
+          <w:color w:val="222222"/>
+          <w:sz w:val="24"/>
+          <w:szCs w:val="24"/>
+          <w:shd w:val="clear" w:color="auto" w:fill="FFFFFF"/>
+        </w:rPr>
+        <w:t>AVARES, 2013; TIWARI, 2016; S</w:t>
+      </w:r>
+      <w:r>
+        <w:rPr>
+          <w:rFonts w:ascii="Arial" w:hAnsi="Arial" w:cs="Arial"/>
+          <w:sz w:val="24"/>
+          <w:szCs w:val="24"/>
+        </w:rPr>
+        <w:t>INGHAL</w:t>
+      </w:r>
+      <w:r>
+        <w:rPr>
+          <w:rFonts w:ascii="Arial" w:hAnsi="Arial" w:cs="Arial"/>
+          <w:sz w:val="24"/>
+          <w:szCs w:val="24"/>
+        </w:rPr>
+        <w:t>,</w:t>
+      </w:r>
+      <w:r>
+        <w:rPr>
+          <w:rFonts w:ascii="Arial" w:hAnsi="Arial" w:cs="Arial"/>
+          <w:sz w:val="24"/>
+          <w:szCs w:val="24"/>
+        </w:rPr>
+        <w:t xml:space="preserve"> AGGARWAL, 2022).</w:t>
+      </w:r>
+    </w:p>
+    <w:p>
+      <w:pPr>
+        <w:spacing w:after="0" w:line="360" w:lineRule="auto"/>
+        <w:jc w:val="both"/>
+        <w:rPr>
+          <w:rFonts w:ascii="Arial" w:hAnsi="Arial" w:cs="Arial"/>
+          <w:sz w:val="24"/>
+          <w:szCs w:val="24"/>
+        </w:rPr>
+      </w:pPr>
+    </w:p>
+    <w:p>
+      <w:pPr>
+        <w:spacing w:after="0" w:line="360" w:lineRule="auto"/>
+        <w:jc w:val="both"/>
+        <w:rPr>
+          <w:rFonts w:ascii="Arial" w:hAnsi="Arial" w:cs="Arial"/>
+          <w:sz w:val="24"/>
+          <w:szCs w:val="24"/>
+        </w:rPr>
+      </w:pPr>
+    </w:p>
+    <w:p>
+      <w:pPr>
+        <w:spacing w:after="0" w:line="360" w:lineRule="auto"/>
+        <w:jc w:val="both"/>
+        <w:rPr>
+          <w:rFonts w:ascii="Arial" w:hAnsi="Arial" w:cs="Arial"/>
+          <w:sz w:val="24"/>
+          <w:szCs w:val="24"/>
+        </w:rPr>
+      </w:pPr>
+    </w:p>
+    <w:p>
+      <w:pPr>
+        <w:spacing w:after="0" w:line="360" w:lineRule="auto"/>
+        <w:jc w:val="both"/>
+        <w:rPr>
+          <w:rFonts w:ascii="Arial" w:hAnsi="Arial" w:cs="Arial"/>
+          <w:sz w:val="24"/>
+          <w:szCs w:val="24"/>
+        </w:rPr>
+      </w:pPr>
+    </w:p>
+    <w:p>
+      <w:pPr>
+        <w:spacing w:after="0" w:line="360" w:lineRule="auto"/>
+        <w:jc w:val="both"/>
+        <w:rPr>
+          <w:rFonts w:ascii="Arial" w:hAnsi="Arial" w:cs="Arial"/>
+          <w:sz w:val="24"/>
+          <w:szCs w:val="24"/>
+        </w:rPr>
+      </w:pPr>
+    </w:p>
+    <w:p>
+      <w:pPr>
         <w:spacing w:after="0" w:line="360" w:lineRule="auto"/>
         <w:jc w:val="both"/>
         <w:rPr>
@@ -10614,84 +10933,6 @@
           <w:szCs w:val="24"/>
         </w:rPr>
         <w:lastRenderedPageBreak/>
-        <w:t>O processo necessita de atualizações periódicas ao invés de atualizações em tempo real (IBM, 2021).</w:t>
-      </w:r>
-    </w:p>
-    <w:p>
-      <w:pPr>
-        <w:pStyle w:val="PargrafodaLista"/>
-        <w:numPr>
-          <w:ilvl w:val="0"/>
-          <w:numId w:val="14"/>
-        </w:numPr>
-        <w:spacing w:after="0" w:line="360" w:lineRule="auto"/>
-        <w:jc w:val="both"/>
-        <w:rPr>
-          <w:rFonts w:ascii="Arial" w:hAnsi="Arial" w:cs="Arial"/>
-          <w:sz w:val="24"/>
-          <w:szCs w:val="24"/>
-        </w:rPr>
-      </w:pPr>
-      <w:r>
-        <w:rPr>
-          <w:rFonts w:ascii="Arial" w:hAnsi="Arial" w:cs="Arial"/>
-          <w:sz w:val="24"/>
-          <w:szCs w:val="24"/>
-        </w:rPr>
-        <w:t>Tempo mais longo de carregamento devido ao grande número de etapas no estágio de transformação (IBM, 2021).</w:t>
-      </w:r>
-    </w:p>
-    <w:p>
-      <w:pPr>
-        <w:pStyle w:val="PargrafodaLista"/>
-        <w:numPr>
-          <w:ilvl w:val="0"/>
-          <w:numId w:val="14"/>
-        </w:numPr>
-        <w:spacing w:after="0" w:line="360" w:lineRule="auto"/>
-        <w:jc w:val="both"/>
-        <w:rPr>
-          <w:rFonts w:ascii="Arial" w:hAnsi="Arial" w:cs="Arial"/>
-          <w:sz w:val="24"/>
-          <w:szCs w:val="24"/>
-        </w:rPr>
-      </w:pPr>
-      <w:r>
-        <w:rPr>
-          <w:rFonts w:ascii="Arial" w:hAnsi="Arial" w:cs="Arial"/>
-          <w:sz w:val="24"/>
-          <w:szCs w:val="24"/>
-        </w:rPr>
-        <w:t>Maior tempo de desenvolvimento (IBM, 2021).</w:t>
-      </w:r>
-    </w:p>
-    <w:p>
-      <w:pPr>
-        <w:spacing w:after="0" w:line="360" w:lineRule="auto"/>
-        <w:jc w:val="both"/>
-        <w:rPr>
-          <w:rFonts w:ascii="Arial" w:hAnsi="Arial" w:cs="Arial"/>
-          <w:sz w:val="24"/>
-          <w:szCs w:val="24"/>
-        </w:rPr>
-      </w:pPr>
-    </w:p>
-    <w:p>
-      <w:pPr>
-        <w:spacing w:after="0" w:line="360" w:lineRule="auto"/>
-        <w:jc w:val="both"/>
-        <w:rPr>
-          <w:rFonts w:ascii="Arial" w:hAnsi="Arial" w:cs="Arial"/>
-          <w:sz w:val="24"/>
-          <w:szCs w:val="24"/>
-        </w:rPr>
-      </w:pPr>
-      <w:r>
-        <w:rPr>
-          <w:rFonts w:ascii="Arial" w:hAnsi="Arial" w:cs="Arial"/>
-          <w:sz w:val="24"/>
-          <w:szCs w:val="24"/>
-        </w:rPr>
         <w:t>3</w:t>
       </w:r>
       <w:r>
@@ -10706,236 +10947,281 @@
     <w:p>
       <w:pPr>
         <w:spacing w:after="0" w:line="360" w:lineRule="auto"/>
-        <w:jc w:val="both"/>
-        <w:rPr>
-          <w:rFonts w:ascii="Arial" w:hAnsi="Arial" w:cs="Arial"/>
-          <w:sz w:val="24"/>
-          <w:szCs w:val="24"/>
-        </w:rPr>
-      </w:pPr>
-      <w:r>
-        <w:rPr>
-          <w:rFonts w:ascii="Arial" w:hAnsi="Arial" w:cs="Arial"/>
-          <w:sz w:val="24"/>
-          <w:szCs w:val="24"/>
-        </w:rPr>
-        <w:t>Vantagens do uso de ELT (FÁTIMA, 2020; IBM, 2021, PAUNCZ, 2021):</w:t>
-      </w:r>
-    </w:p>
-    <w:p>
-      <w:pPr>
-        <w:pStyle w:val="PargrafodaLista"/>
-        <w:numPr>
-          <w:ilvl w:val="0"/>
-          <w:numId w:val="15"/>
-        </w:numPr>
-        <w:spacing w:after="0" w:line="360" w:lineRule="auto"/>
-        <w:jc w:val="both"/>
-        <w:rPr>
-          <w:rFonts w:ascii="Arial" w:hAnsi="Arial" w:cs="Arial"/>
-          <w:sz w:val="24"/>
-          <w:szCs w:val="24"/>
-        </w:rPr>
-      </w:pPr>
-      <w:r>
-        <w:rPr>
-          <w:rFonts w:ascii="Arial" w:hAnsi="Arial" w:cs="Arial"/>
-          <w:sz w:val="24"/>
-          <w:szCs w:val="24"/>
-        </w:rPr>
-        <w:t>Melhor desempenho e segurança de dados (FÁTIMA, 2020).</w:t>
-      </w:r>
-    </w:p>
-    <w:p>
-      <w:pPr>
-        <w:pStyle w:val="PargrafodaLista"/>
-        <w:numPr>
-          <w:ilvl w:val="0"/>
-          <w:numId w:val="15"/>
-        </w:numPr>
-        <w:spacing w:after="0" w:line="360" w:lineRule="auto"/>
-        <w:jc w:val="both"/>
-        <w:rPr>
-          <w:rFonts w:ascii="Arial" w:hAnsi="Arial" w:cs="Arial"/>
-          <w:sz w:val="24"/>
-          <w:szCs w:val="24"/>
-        </w:rPr>
-      </w:pPr>
-      <w:r>
-        <w:rPr>
-          <w:rFonts w:ascii="Arial" w:hAnsi="Arial" w:cs="Arial"/>
-          <w:sz w:val="24"/>
-          <w:szCs w:val="24"/>
-        </w:rPr>
-        <w:t>Necessita de menos tempo e recursos, pois os dados serão transformados e carregados em paralelo (FÁTIMA, 2020).</w:t>
-      </w:r>
-    </w:p>
-    <w:p>
-      <w:pPr>
-        <w:pStyle w:val="PargrafodaLista"/>
-        <w:numPr>
-          <w:ilvl w:val="0"/>
-          <w:numId w:val="15"/>
-        </w:numPr>
-        <w:spacing w:after="0" w:line="360" w:lineRule="auto"/>
-        <w:jc w:val="both"/>
-        <w:rPr>
-          <w:rFonts w:ascii="Arial" w:hAnsi="Arial" w:cs="Arial"/>
-          <w:sz w:val="24"/>
-          <w:szCs w:val="24"/>
-        </w:rPr>
-      </w:pPr>
-      <w:r>
-        <w:rPr>
-          <w:rFonts w:ascii="Arial" w:hAnsi="Arial" w:cs="Arial"/>
-          <w:sz w:val="24"/>
-          <w:szCs w:val="24"/>
-        </w:rPr>
-        <w:t>Permite dados de tamanho maiores (FÁTIMA, 2020).</w:t>
-      </w:r>
-    </w:p>
-    <w:p>
-      <w:pPr>
-        <w:pStyle w:val="PargrafodaLista"/>
-        <w:numPr>
-          <w:ilvl w:val="0"/>
-          <w:numId w:val="15"/>
-        </w:numPr>
-        <w:spacing w:after="0" w:line="360" w:lineRule="auto"/>
-        <w:jc w:val="both"/>
-        <w:rPr>
-          <w:rFonts w:ascii="Arial" w:hAnsi="Arial" w:cs="Arial"/>
-          <w:sz w:val="24"/>
-          <w:szCs w:val="24"/>
-        </w:rPr>
-      </w:pPr>
-      <w:r>
-        <w:rPr>
-          <w:rFonts w:ascii="Arial" w:hAnsi="Arial" w:cs="Arial"/>
-          <w:sz w:val="24"/>
-          <w:szCs w:val="24"/>
-        </w:rPr>
-        <w:t>Não necessita de um bloco de transformação, pois o sistema de destino que realiza esse trabalho (FÁTIMA, 2020).</w:t>
-      </w:r>
-    </w:p>
-    <w:p>
-      <w:pPr>
-        <w:pStyle w:val="PargrafodaLista"/>
-        <w:numPr>
-          <w:ilvl w:val="0"/>
-          <w:numId w:val="15"/>
-        </w:numPr>
-        <w:spacing w:after="0" w:line="360" w:lineRule="auto"/>
-        <w:jc w:val="both"/>
-        <w:rPr>
-          <w:rFonts w:ascii="Arial" w:hAnsi="Arial" w:cs="Arial"/>
-          <w:sz w:val="24"/>
-          <w:szCs w:val="24"/>
-        </w:rPr>
-      </w:pPr>
-      <w:r>
-        <w:rPr>
-          <w:rFonts w:ascii="Arial" w:hAnsi="Arial" w:cs="Arial"/>
-          <w:sz w:val="24"/>
-          <w:szCs w:val="24"/>
-        </w:rPr>
-        <w:t>Maior flexibilidade, não exigindo o desenvolvimento de pipelines complexos (PAUNCZ, 2021).</w:t>
-      </w:r>
-    </w:p>
-    <w:p>
-      <w:pPr>
-        <w:pStyle w:val="PargrafodaLista"/>
-        <w:numPr>
-          <w:ilvl w:val="0"/>
-          <w:numId w:val="15"/>
-        </w:numPr>
-        <w:spacing w:after="0" w:line="360" w:lineRule="auto"/>
-        <w:jc w:val="both"/>
-        <w:rPr>
-          <w:rFonts w:ascii="Arial" w:hAnsi="Arial" w:cs="Arial"/>
-          <w:sz w:val="24"/>
-          <w:szCs w:val="24"/>
-        </w:rPr>
-      </w:pPr>
-      <w:r>
-        <w:rPr>
-          <w:rFonts w:ascii="Arial" w:hAnsi="Arial" w:cs="Arial"/>
-          <w:sz w:val="24"/>
-          <w:szCs w:val="24"/>
-        </w:rPr>
-        <w:t>A transformação de dados é realizada apenas para os dados necessários para que seja realizada uma análise específica (PAUNCZ, 2021).</w:t>
-      </w:r>
-    </w:p>
-    <w:p>
-      <w:pPr>
-        <w:pStyle w:val="PargrafodaLista"/>
-        <w:numPr>
-          <w:ilvl w:val="0"/>
-          <w:numId w:val="15"/>
-        </w:numPr>
-        <w:spacing w:after="0" w:line="360" w:lineRule="auto"/>
-        <w:jc w:val="both"/>
-        <w:rPr>
-          <w:rFonts w:ascii="Arial" w:hAnsi="Arial" w:cs="Arial"/>
-          <w:sz w:val="24"/>
-          <w:szCs w:val="24"/>
-        </w:rPr>
-      </w:pPr>
-      <w:r>
-        <w:rPr>
-          <w:rFonts w:ascii="Arial" w:hAnsi="Arial" w:cs="Arial"/>
-          <w:sz w:val="24"/>
-          <w:szCs w:val="24"/>
-        </w:rPr>
-        <w:t>Implementação mais rápida (IBM, 2021).</w:t>
-      </w:r>
-    </w:p>
-    <w:p>
-      <w:pPr>
-        <w:pStyle w:val="PargrafodaLista"/>
-        <w:numPr>
-          <w:ilvl w:val="0"/>
-          <w:numId w:val="15"/>
-        </w:numPr>
-        <w:spacing w:after="0" w:line="360" w:lineRule="auto"/>
-        <w:jc w:val="both"/>
-        <w:rPr>
-          <w:rFonts w:ascii="Arial" w:hAnsi="Arial" w:cs="Arial"/>
-          <w:sz w:val="24"/>
-          <w:szCs w:val="24"/>
-        </w:rPr>
-      </w:pPr>
-      <w:r>
-        <w:rPr>
-          <w:rFonts w:ascii="Arial" w:hAnsi="Arial" w:cs="Arial"/>
-          <w:sz w:val="24"/>
-          <w:szCs w:val="24"/>
-        </w:rPr>
-        <w:t>Utilização de sistemas de armazenamento em nuvem (IBM, 2021).</w:t>
-      </w:r>
-    </w:p>
-    <w:p>
-      <w:pPr>
-        <w:pStyle w:val="PargrafodaLista"/>
-        <w:numPr>
-          <w:ilvl w:val="0"/>
-          <w:numId w:val="15"/>
-        </w:numPr>
-        <w:spacing w:after="0" w:line="360" w:lineRule="auto"/>
-        <w:jc w:val="both"/>
-        <w:rPr>
-          <w:rFonts w:ascii="Arial" w:hAnsi="Arial" w:cs="Arial"/>
-          <w:sz w:val="24"/>
-          <w:szCs w:val="24"/>
-        </w:rPr>
-      </w:pPr>
-      <w:r>
-        <w:rPr>
-          <w:rFonts w:ascii="Arial" w:hAnsi="Arial" w:cs="Arial"/>
-          <w:sz w:val="24"/>
-          <w:szCs w:val="24"/>
-        </w:rPr>
-        <w:t>Suporte a tipos de dados estruturados, não estruturados, semiestruturados e brutos (IBM, 2021).</w:t>
+        <w:ind w:firstLine="708"/>
+        <w:jc w:val="both"/>
+        <w:rPr>
+          <w:rFonts w:ascii="Arial" w:hAnsi="Arial" w:cs="Arial"/>
+          <w:sz w:val="24"/>
+          <w:szCs w:val="24"/>
+        </w:rPr>
+      </w:pPr>
+      <w:r>
+        <w:rPr>
+          <w:rFonts w:ascii="Arial" w:hAnsi="Arial" w:cs="Arial"/>
+          <w:sz w:val="24"/>
+          <w:szCs w:val="24"/>
+        </w:rPr>
+        <w:t>Melhor desempenho e segurança de dados.</w:t>
+      </w:r>
+      <w:r>
+        <w:rPr>
+          <w:rFonts w:ascii="Arial" w:hAnsi="Arial" w:cs="Arial"/>
+          <w:sz w:val="24"/>
+          <w:szCs w:val="24"/>
+        </w:rPr>
+        <w:t xml:space="preserve"> </w:t>
+      </w:r>
+      <w:r>
+        <w:rPr>
+          <w:rFonts w:ascii="Arial" w:hAnsi="Arial" w:cs="Arial"/>
+          <w:sz w:val="24"/>
+          <w:szCs w:val="24"/>
+        </w:rPr>
+        <w:t>Necessita de menos tempo e recursos, pois os dados serão transformados e carregados em paralelo.</w:t>
+      </w:r>
+      <w:r>
+        <w:rPr>
+          <w:rFonts w:ascii="Arial" w:hAnsi="Arial" w:cs="Arial"/>
+          <w:sz w:val="24"/>
+          <w:szCs w:val="24"/>
+        </w:rPr>
+        <w:t xml:space="preserve"> </w:t>
+      </w:r>
+      <w:r>
+        <w:rPr>
+          <w:rFonts w:ascii="Arial" w:hAnsi="Arial" w:cs="Arial"/>
+          <w:sz w:val="24"/>
+          <w:szCs w:val="24"/>
+        </w:rPr>
+        <w:t>Permite dados de tamanho maiores</w:t>
+      </w:r>
+      <w:r>
+        <w:rPr>
+          <w:rFonts w:ascii="Arial" w:hAnsi="Arial" w:cs="Arial"/>
+          <w:sz w:val="24"/>
+          <w:szCs w:val="24"/>
+        </w:rPr>
+        <w:t xml:space="preserve">. </w:t>
+      </w:r>
+      <w:r>
+        <w:rPr>
+          <w:rFonts w:ascii="Arial" w:hAnsi="Arial" w:cs="Arial"/>
+          <w:sz w:val="24"/>
+          <w:szCs w:val="24"/>
+        </w:rPr>
+        <w:t>Não necessita de um bloco de transformação, pois o sistema de destino que realiza esse trabalho</w:t>
+      </w:r>
+      <w:r>
+        <w:rPr>
+          <w:rFonts w:ascii="Arial" w:hAnsi="Arial" w:cs="Arial"/>
+          <w:sz w:val="24"/>
+          <w:szCs w:val="24"/>
+        </w:rPr>
+        <w:t xml:space="preserve">. </w:t>
+      </w:r>
+      <w:r>
+        <w:rPr>
+          <w:rFonts w:ascii="Arial" w:hAnsi="Arial" w:cs="Arial"/>
+          <w:sz w:val="24"/>
+          <w:szCs w:val="24"/>
+        </w:rPr>
+        <w:t>Maior flexibilidade, não exigindo o desenvolvimento de pipelines complexos</w:t>
+      </w:r>
+      <w:r>
+        <w:rPr>
+          <w:rFonts w:ascii="Arial" w:hAnsi="Arial" w:cs="Arial"/>
+          <w:sz w:val="24"/>
+          <w:szCs w:val="24"/>
+        </w:rPr>
+        <w:t xml:space="preserve">. </w:t>
+      </w:r>
+      <w:r>
+        <w:rPr>
+          <w:rFonts w:ascii="Arial" w:hAnsi="Arial" w:cs="Arial"/>
+          <w:sz w:val="24"/>
+          <w:szCs w:val="24"/>
+        </w:rPr>
+        <w:t>A transformação de dados é realizada apenas para os dados necessários para que seja realizada uma análise específica</w:t>
+      </w:r>
+      <w:r>
+        <w:rPr>
+          <w:rFonts w:ascii="Arial" w:hAnsi="Arial" w:cs="Arial"/>
+          <w:sz w:val="24"/>
+          <w:szCs w:val="24"/>
+        </w:rPr>
+        <w:t xml:space="preserve">. </w:t>
+      </w:r>
+      <w:r>
+        <w:rPr>
+          <w:rFonts w:ascii="Arial" w:hAnsi="Arial" w:cs="Arial"/>
+          <w:sz w:val="24"/>
+          <w:szCs w:val="24"/>
+        </w:rPr>
+        <w:t>Implementação mais rápida</w:t>
+      </w:r>
+      <w:r>
+        <w:rPr>
+          <w:rFonts w:ascii="Arial" w:hAnsi="Arial" w:cs="Arial"/>
+          <w:sz w:val="24"/>
+          <w:szCs w:val="24"/>
+        </w:rPr>
+        <w:t xml:space="preserve">. </w:t>
+      </w:r>
+      <w:r>
+        <w:rPr>
+          <w:rFonts w:ascii="Arial" w:hAnsi="Arial" w:cs="Arial"/>
+          <w:sz w:val="24"/>
+          <w:szCs w:val="24"/>
+        </w:rPr>
+        <w:t>Utilização de sistemas de armazenamento em nuvem</w:t>
+      </w:r>
+      <w:r>
+        <w:rPr>
+          <w:rFonts w:ascii="Arial" w:hAnsi="Arial" w:cs="Arial"/>
+          <w:sz w:val="24"/>
+          <w:szCs w:val="24"/>
+        </w:rPr>
+        <w:t xml:space="preserve">. </w:t>
+      </w:r>
+      <w:r>
+        <w:rPr>
+          <w:rFonts w:ascii="Arial" w:hAnsi="Arial" w:cs="Arial"/>
+          <w:sz w:val="24"/>
+          <w:szCs w:val="24"/>
+        </w:rPr>
+        <w:t>Suporte a tipos de dados estruturados, não estruturados, semiestruturados e brutos</w:t>
+      </w:r>
+      <w:r>
+        <w:rPr>
+          <w:rFonts w:ascii="Arial" w:hAnsi="Arial" w:cs="Arial"/>
+          <w:sz w:val="24"/>
+          <w:szCs w:val="24"/>
+        </w:rPr>
+        <w:t xml:space="preserve"> </w:t>
+      </w:r>
+    </w:p>
+    <w:p>
+      <w:pPr>
+        <w:spacing w:after="0" w:line="360" w:lineRule="auto"/>
+        <w:jc w:val="both"/>
+        <w:rPr>
+          <w:rFonts w:ascii="Arial" w:hAnsi="Arial" w:cs="Arial"/>
+          <w:sz w:val="24"/>
+          <w:szCs w:val="24"/>
+        </w:rPr>
+      </w:pPr>
+      <w:r>
+        <w:rPr>
+          <w:rFonts w:ascii="Arial" w:hAnsi="Arial" w:cs="Arial"/>
+          <w:sz w:val="24"/>
+          <w:szCs w:val="24"/>
+        </w:rPr>
+        <w:t xml:space="preserve">(FÁTIMA, 2020; IBM, 2021; </w:t>
+      </w:r>
+      <w:r>
+        <w:rPr>
+          <w:rFonts w:ascii="Arial" w:hAnsi="Arial" w:cs="Arial"/>
+          <w:color w:val="000000"/>
+          <w:sz w:val="24"/>
+          <w:szCs w:val="24"/>
+        </w:rPr>
+        <w:t>RAJ</w:t>
+      </w:r>
+      <w:r>
+        <w:rPr>
+          <w:rFonts w:ascii="Arial" w:hAnsi="Arial" w:cs="Arial"/>
+          <w:color w:val="000000"/>
+          <w:sz w:val="24"/>
+          <w:szCs w:val="24"/>
+        </w:rPr>
+        <w:t>,</w:t>
+      </w:r>
+      <w:r>
+        <w:rPr>
+          <w:rFonts w:ascii="Arial" w:hAnsi="Arial" w:cs="Arial"/>
+          <w:color w:val="000000"/>
+          <w:sz w:val="24"/>
+          <w:szCs w:val="24"/>
+        </w:rPr>
+        <w:t xml:space="preserve"> BOSCH</w:t>
+      </w:r>
+      <w:r>
+        <w:rPr>
+          <w:rFonts w:ascii="Arial" w:hAnsi="Arial" w:cs="Arial"/>
+          <w:color w:val="000000"/>
+          <w:sz w:val="24"/>
+          <w:szCs w:val="24"/>
+        </w:rPr>
+        <w:t>,</w:t>
+      </w:r>
+      <w:r>
+        <w:rPr>
+          <w:rFonts w:ascii="Arial" w:hAnsi="Arial" w:cs="Arial"/>
+          <w:color w:val="000000"/>
+          <w:sz w:val="24"/>
+          <w:szCs w:val="24"/>
+        </w:rPr>
+        <w:t xml:space="preserve"> OLSSON</w:t>
+      </w:r>
+      <w:r>
+        <w:rPr>
+          <w:rFonts w:ascii="Arial" w:hAnsi="Arial" w:cs="Arial"/>
+          <w:color w:val="000000"/>
+          <w:sz w:val="24"/>
+          <w:szCs w:val="24"/>
+        </w:rPr>
+        <w:t>,</w:t>
+      </w:r>
+      <w:r>
+        <w:rPr>
+          <w:rFonts w:ascii="Arial" w:hAnsi="Arial" w:cs="Arial"/>
+          <w:color w:val="000000"/>
+          <w:sz w:val="24"/>
+          <w:szCs w:val="24"/>
+        </w:rPr>
+        <w:t xml:space="preserve"> WANG, 2020; T</w:t>
+      </w:r>
+      <w:r>
+        <w:rPr>
+          <w:rFonts w:ascii="Arial" w:hAnsi="Arial" w:cs="Arial"/>
+          <w:color w:val="222222"/>
+          <w:sz w:val="24"/>
+          <w:szCs w:val="24"/>
+          <w:shd w:val="clear" w:color="auto" w:fill="FFFFFF"/>
+        </w:rPr>
+        <w:t>AVARES, 2013; TIWARI, 2016; S</w:t>
+      </w:r>
+      <w:r>
+        <w:rPr>
+          <w:rFonts w:ascii="Arial" w:hAnsi="Arial" w:cs="Arial"/>
+          <w:sz w:val="24"/>
+          <w:szCs w:val="24"/>
+        </w:rPr>
+        <w:t>INGHAL</w:t>
+      </w:r>
+      <w:r>
+        <w:rPr>
+          <w:rFonts w:ascii="Arial" w:hAnsi="Arial" w:cs="Arial"/>
+          <w:sz w:val="24"/>
+          <w:szCs w:val="24"/>
+        </w:rPr>
+        <w:t>,</w:t>
+      </w:r>
+      <w:r>
+        <w:rPr>
+          <w:rFonts w:ascii="Arial" w:hAnsi="Arial" w:cs="Arial"/>
+          <w:sz w:val="24"/>
+          <w:szCs w:val="24"/>
+        </w:rPr>
+        <w:t xml:space="preserve"> AGGARWAL, 2022)</w:t>
+      </w:r>
+      <w:r>
+        <w:rPr>
+          <w:rFonts w:ascii="Arial" w:hAnsi="Arial" w:cs="Arial"/>
+          <w:sz w:val="24"/>
+          <w:szCs w:val="24"/>
+        </w:rPr>
+        <w:t>.</w:t>
       </w:r>
     </w:p>
     <w:p>
@@ -10979,247 +11265,367 @@
     <w:p>
       <w:pPr>
         <w:spacing w:after="0" w:line="360" w:lineRule="auto"/>
-        <w:jc w:val="both"/>
-        <w:rPr>
-          <w:rFonts w:ascii="Arial" w:hAnsi="Arial" w:cs="Arial"/>
-          <w:sz w:val="24"/>
-          <w:szCs w:val="24"/>
-        </w:rPr>
-      </w:pPr>
-      <w:r>
-        <w:rPr>
-          <w:rFonts w:ascii="Arial" w:hAnsi="Arial" w:cs="Arial"/>
-          <w:sz w:val="24"/>
-          <w:szCs w:val="24"/>
-        </w:rPr>
-        <w:t>Desvantagens do uso do ELT (FÁTIMA, 2020; PAUNCZ, 2021; BLASI, 2020):</w:t>
-      </w:r>
-    </w:p>
-    <w:p>
-      <w:pPr>
-        <w:pStyle w:val="PargrafodaLista"/>
-        <w:numPr>
-          <w:ilvl w:val="0"/>
-          <w:numId w:val="16"/>
-        </w:numPr>
-        <w:spacing w:after="0" w:line="360" w:lineRule="auto"/>
-        <w:jc w:val="both"/>
-        <w:rPr>
-          <w:rFonts w:ascii="Arial" w:hAnsi="Arial" w:cs="Arial"/>
-          <w:sz w:val="24"/>
-          <w:szCs w:val="24"/>
-        </w:rPr>
-      </w:pPr>
-      <w:r>
-        <w:rPr>
-          <w:rFonts w:ascii="Arial" w:hAnsi="Arial" w:cs="Arial"/>
-          <w:sz w:val="24"/>
-          <w:szCs w:val="24"/>
-        </w:rPr>
-        <w:t>Limitação nas ferramentas que oferecem suporte para o ELT (FÁTIMA, 2020).</w:t>
-      </w:r>
-    </w:p>
-    <w:p>
-      <w:pPr>
-        <w:pStyle w:val="PargrafodaLista"/>
-        <w:numPr>
-          <w:ilvl w:val="0"/>
-          <w:numId w:val="16"/>
-        </w:numPr>
-        <w:spacing w:after="0" w:line="360" w:lineRule="auto"/>
-        <w:jc w:val="both"/>
-        <w:rPr>
-          <w:rFonts w:ascii="Arial" w:hAnsi="Arial" w:cs="Arial"/>
-          <w:sz w:val="24"/>
-          <w:szCs w:val="24"/>
-        </w:rPr>
-      </w:pPr>
-      <w:r>
-        <w:rPr>
-          <w:rFonts w:ascii="Arial" w:hAnsi="Arial" w:cs="Arial"/>
-          <w:sz w:val="24"/>
-          <w:szCs w:val="24"/>
-        </w:rPr>
-        <w:t>Falta de modularidade devido ao design baseado em conjunto (FÁTIMA, 2020).</w:t>
-      </w:r>
-    </w:p>
-    <w:p>
-      <w:pPr>
-        <w:pStyle w:val="PargrafodaLista"/>
-        <w:numPr>
-          <w:ilvl w:val="0"/>
-          <w:numId w:val="16"/>
-        </w:numPr>
-        <w:spacing w:after="0" w:line="360" w:lineRule="auto"/>
-        <w:jc w:val="both"/>
-        <w:rPr>
-          <w:rFonts w:ascii="Arial" w:hAnsi="Arial" w:cs="Arial"/>
-          <w:sz w:val="24"/>
-          <w:szCs w:val="24"/>
-        </w:rPr>
-      </w:pPr>
-      <w:r>
-        <w:rPr>
-          <w:rFonts w:ascii="Arial" w:hAnsi="Arial" w:cs="Arial"/>
-          <w:sz w:val="24"/>
-          <w:szCs w:val="24"/>
-        </w:rPr>
-        <w:t>O carregamento de dados confidenciais antes de transformá-los, expõe os dados privados em logs acessíveis aos administradores do sistema (PAUNCZ, 2021).</w:t>
-      </w:r>
-    </w:p>
-    <w:p>
-      <w:pPr>
-        <w:pStyle w:val="PargrafodaLista"/>
-        <w:numPr>
-          <w:ilvl w:val="0"/>
-          <w:numId w:val="16"/>
-        </w:numPr>
-        <w:spacing w:after="0" w:line="360" w:lineRule="auto"/>
-        <w:jc w:val="both"/>
-        <w:rPr>
-          <w:rFonts w:ascii="Arial" w:hAnsi="Arial" w:cs="Arial"/>
-          <w:sz w:val="24"/>
-          <w:szCs w:val="24"/>
-        </w:rPr>
-      </w:pPr>
-      <w:r>
-        <w:rPr>
-          <w:rFonts w:ascii="Arial" w:hAnsi="Arial" w:cs="Arial"/>
-          <w:sz w:val="24"/>
-          <w:szCs w:val="24"/>
-        </w:rPr>
-        <w:t>A evolução recente causa uma falta de confiança nas ferramentas de ELT em relação as de ETL (PAUNCZ, 2021).</w:t>
-      </w:r>
-    </w:p>
-    <w:p>
-      <w:pPr>
-        <w:pStyle w:val="PargrafodaLista"/>
-        <w:numPr>
-          <w:ilvl w:val="0"/>
-          <w:numId w:val="16"/>
-        </w:numPr>
-        <w:spacing w:after="0" w:line="360" w:lineRule="auto"/>
-        <w:jc w:val="both"/>
-        <w:rPr>
-          <w:rFonts w:ascii="Arial" w:hAnsi="Arial" w:cs="Arial"/>
-          <w:sz w:val="24"/>
-          <w:szCs w:val="24"/>
-        </w:rPr>
-      </w:pPr>
-      <w:r>
-        <w:rPr>
-          <w:rFonts w:ascii="Arial" w:hAnsi="Arial" w:cs="Arial"/>
-          <w:sz w:val="24"/>
-          <w:szCs w:val="24"/>
-        </w:rPr>
-        <w:t>Demanda uma maior quantidade de armazenamento (BLASI, 2020).</w:t>
-      </w:r>
-    </w:p>
-    <w:p>
-      <w:pPr>
-        <w:spacing w:after="0" w:line="360" w:lineRule="auto"/>
-        <w:rPr>
-          <w:rFonts w:ascii="Arial" w:hAnsi="Arial" w:cs="Arial"/>
-          <w:sz w:val="24"/>
-          <w:szCs w:val="24"/>
-        </w:rPr>
-      </w:pPr>
-    </w:p>
-    <w:p>
-      <w:pPr>
-        <w:spacing w:after="0" w:line="360" w:lineRule="auto"/>
-        <w:rPr>
-          <w:rFonts w:ascii="Arial" w:hAnsi="Arial" w:cs="Arial"/>
-          <w:sz w:val="24"/>
-          <w:szCs w:val="24"/>
-        </w:rPr>
-      </w:pPr>
-    </w:p>
-    <w:p>
-      <w:pPr>
-        <w:spacing w:after="0" w:line="360" w:lineRule="auto"/>
-        <w:rPr>
-          <w:rFonts w:ascii="Arial" w:hAnsi="Arial" w:cs="Arial"/>
-          <w:sz w:val="24"/>
-          <w:szCs w:val="24"/>
-        </w:rPr>
-      </w:pPr>
-    </w:p>
-    <w:p>
-      <w:pPr>
-        <w:spacing w:after="0" w:line="360" w:lineRule="auto"/>
-        <w:rPr>
-          <w:rFonts w:ascii="Arial" w:hAnsi="Arial" w:cs="Arial"/>
-          <w:sz w:val="24"/>
-          <w:szCs w:val="24"/>
-        </w:rPr>
-      </w:pPr>
-    </w:p>
-    <w:p>
-      <w:pPr>
-        <w:spacing w:after="0" w:line="360" w:lineRule="auto"/>
-        <w:rPr>
-          <w:rFonts w:ascii="Arial" w:hAnsi="Arial" w:cs="Arial"/>
-          <w:sz w:val="24"/>
-          <w:szCs w:val="24"/>
-        </w:rPr>
-      </w:pPr>
-    </w:p>
-    <w:p>
-      <w:pPr>
-        <w:spacing w:after="0" w:line="360" w:lineRule="auto"/>
-        <w:rPr>
-          <w:rFonts w:ascii="Arial" w:hAnsi="Arial" w:cs="Arial"/>
-          <w:sz w:val="24"/>
-          <w:szCs w:val="24"/>
-        </w:rPr>
-      </w:pPr>
-    </w:p>
-    <w:p>
-      <w:pPr>
-        <w:spacing w:after="0" w:line="360" w:lineRule="auto"/>
-        <w:rPr>
-          <w:rFonts w:ascii="Arial" w:hAnsi="Arial" w:cs="Arial"/>
-          <w:sz w:val="24"/>
-          <w:szCs w:val="24"/>
-        </w:rPr>
-      </w:pPr>
-    </w:p>
-    <w:p>
-      <w:pPr>
-        <w:spacing w:after="0" w:line="360" w:lineRule="auto"/>
-        <w:rPr>
-          <w:rFonts w:ascii="Arial" w:hAnsi="Arial" w:cs="Arial"/>
-          <w:sz w:val="24"/>
-          <w:szCs w:val="24"/>
-        </w:rPr>
-      </w:pPr>
-    </w:p>
-    <w:p>
-      <w:pPr>
-        <w:spacing w:after="0" w:line="360" w:lineRule="auto"/>
-        <w:rPr>
-          <w:rFonts w:ascii="Arial" w:hAnsi="Arial" w:cs="Arial"/>
-          <w:sz w:val="24"/>
-          <w:szCs w:val="24"/>
-        </w:rPr>
-      </w:pPr>
-    </w:p>
-    <w:p>
-      <w:pPr>
-        <w:spacing w:after="0" w:line="360" w:lineRule="auto"/>
-        <w:rPr>
-          <w:rFonts w:ascii="Arial" w:hAnsi="Arial" w:cs="Arial"/>
-          <w:sz w:val="24"/>
-          <w:szCs w:val="24"/>
-        </w:rPr>
-      </w:pPr>
-      <w:r>
-        <w:rPr>
-          <w:rFonts w:ascii="Arial" w:hAnsi="Arial" w:cs="Arial"/>
-          <w:sz w:val="24"/>
-          <w:szCs w:val="24"/>
-        </w:rPr>
+        <w:ind w:firstLine="720"/>
+        <w:jc w:val="both"/>
+        <w:rPr>
+          <w:rFonts w:ascii="Arial" w:hAnsi="Arial" w:cs="Arial"/>
+          <w:sz w:val="24"/>
+          <w:szCs w:val="24"/>
+        </w:rPr>
+      </w:pPr>
+      <w:r>
+        <w:rPr>
+          <w:rFonts w:ascii="Arial" w:hAnsi="Arial" w:cs="Arial"/>
+          <w:sz w:val="24"/>
+          <w:szCs w:val="24"/>
+        </w:rPr>
+        <w:t>Limitação nas ferramentas que oferecem suporte para o ELT</w:t>
+      </w:r>
+      <w:r>
+        <w:rPr>
+          <w:rFonts w:ascii="Arial" w:hAnsi="Arial" w:cs="Arial"/>
+          <w:sz w:val="24"/>
+          <w:szCs w:val="24"/>
+        </w:rPr>
+        <w:t xml:space="preserve">. </w:t>
+      </w:r>
+      <w:r>
+        <w:rPr>
+          <w:rFonts w:ascii="Arial" w:hAnsi="Arial" w:cs="Arial"/>
+          <w:sz w:val="24"/>
+          <w:szCs w:val="24"/>
+        </w:rPr>
+        <w:t>Falta de modularidade devido ao design baseado em conjunto</w:t>
+      </w:r>
+      <w:r>
+        <w:rPr>
+          <w:rFonts w:ascii="Arial" w:hAnsi="Arial" w:cs="Arial"/>
+          <w:sz w:val="24"/>
+          <w:szCs w:val="24"/>
+        </w:rPr>
+        <w:t xml:space="preserve">. </w:t>
+      </w:r>
+      <w:r>
+        <w:rPr>
+          <w:rFonts w:ascii="Arial" w:hAnsi="Arial" w:cs="Arial"/>
+          <w:sz w:val="24"/>
+          <w:szCs w:val="24"/>
+        </w:rPr>
+        <w:t>O carregamento de dados confidenciais antes de transformá-los, expõe os dados privados em logs acessíveis aos administradores do sistema</w:t>
+      </w:r>
+      <w:r>
+        <w:rPr>
+          <w:rFonts w:ascii="Arial" w:hAnsi="Arial" w:cs="Arial"/>
+          <w:sz w:val="24"/>
+          <w:szCs w:val="24"/>
+        </w:rPr>
+        <w:t xml:space="preserve">. </w:t>
+      </w:r>
+      <w:r>
+        <w:rPr>
+          <w:rFonts w:ascii="Arial" w:hAnsi="Arial" w:cs="Arial"/>
+          <w:sz w:val="24"/>
+          <w:szCs w:val="24"/>
+        </w:rPr>
+        <w:t>A evolução recente causa uma falta de confiança nas ferramentas de ELT em relação as de ETL</w:t>
+      </w:r>
+      <w:r>
+        <w:rPr>
+          <w:rFonts w:ascii="Arial" w:hAnsi="Arial" w:cs="Arial"/>
+          <w:sz w:val="24"/>
+          <w:szCs w:val="24"/>
+        </w:rPr>
+        <w:t xml:space="preserve">. </w:t>
+      </w:r>
+      <w:r>
+        <w:rPr>
+          <w:rFonts w:ascii="Arial" w:hAnsi="Arial" w:cs="Arial"/>
+          <w:sz w:val="24"/>
+          <w:szCs w:val="24"/>
+        </w:rPr>
+        <w:t>Demanda uma maior quantidade de armazenamento</w:t>
+      </w:r>
+      <w:r>
+        <w:rPr>
+          <w:rFonts w:ascii="Arial" w:hAnsi="Arial" w:cs="Arial"/>
+          <w:sz w:val="24"/>
+          <w:szCs w:val="24"/>
+        </w:rPr>
+        <w:t xml:space="preserve"> </w:t>
+      </w:r>
+      <w:r>
+        <w:rPr>
+          <w:rFonts w:ascii="Arial" w:hAnsi="Arial" w:cs="Arial"/>
+          <w:sz w:val="24"/>
+          <w:szCs w:val="24"/>
+        </w:rPr>
+        <w:t xml:space="preserve">(FÁTIMA, 2020; IBM, 2021; </w:t>
+      </w:r>
+      <w:r>
+        <w:rPr>
+          <w:rFonts w:ascii="Arial" w:hAnsi="Arial" w:cs="Arial"/>
+          <w:color w:val="000000"/>
+          <w:sz w:val="24"/>
+          <w:szCs w:val="24"/>
+        </w:rPr>
+        <w:t>RAJ</w:t>
+      </w:r>
+      <w:r>
+        <w:rPr>
+          <w:rFonts w:ascii="Arial" w:hAnsi="Arial" w:cs="Arial"/>
+          <w:color w:val="000000"/>
+          <w:sz w:val="24"/>
+          <w:szCs w:val="24"/>
+        </w:rPr>
+        <w:t>,</w:t>
+      </w:r>
+      <w:r>
+        <w:rPr>
+          <w:rFonts w:ascii="Arial" w:hAnsi="Arial" w:cs="Arial"/>
+          <w:color w:val="000000"/>
+          <w:sz w:val="24"/>
+          <w:szCs w:val="24"/>
+        </w:rPr>
+        <w:t xml:space="preserve"> BOSCH</w:t>
+      </w:r>
+      <w:r>
+        <w:rPr>
+          <w:rFonts w:ascii="Arial" w:hAnsi="Arial" w:cs="Arial"/>
+          <w:color w:val="000000"/>
+          <w:sz w:val="24"/>
+          <w:szCs w:val="24"/>
+        </w:rPr>
+        <w:t>,</w:t>
+      </w:r>
+      <w:r>
+        <w:rPr>
+          <w:rFonts w:ascii="Arial" w:hAnsi="Arial" w:cs="Arial"/>
+          <w:color w:val="000000"/>
+          <w:sz w:val="24"/>
+          <w:szCs w:val="24"/>
+        </w:rPr>
+        <w:t xml:space="preserve"> OLSSON</w:t>
+      </w:r>
+      <w:r>
+        <w:rPr>
+          <w:rFonts w:ascii="Arial" w:hAnsi="Arial" w:cs="Arial"/>
+          <w:color w:val="000000"/>
+          <w:sz w:val="24"/>
+          <w:szCs w:val="24"/>
+        </w:rPr>
+        <w:t>,</w:t>
+      </w:r>
+      <w:r>
+        <w:rPr>
+          <w:rFonts w:ascii="Arial" w:hAnsi="Arial" w:cs="Arial"/>
+          <w:color w:val="000000"/>
+          <w:sz w:val="24"/>
+          <w:szCs w:val="24"/>
+        </w:rPr>
+        <w:t xml:space="preserve"> WANG, 2020; T</w:t>
+      </w:r>
+      <w:r>
+        <w:rPr>
+          <w:rFonts w:ascii="Arial" w:hAnsi="Arial" w:cs="Arial"/>
+          <w:color w:val="222222"/>
+          <w:sz w:val="24"/>
+          <w:szCs w:val="24"/>
+          <w:shd w:val="clear" w:color="auto" w:fill="FFFFFF"/>
+        </w:rPr>
+        <w:t>AVARES, 2013; TIWARI, 2016; S</w:t>
+      </w:r>
+      <w:r>
+        <w:rPr>
+          <w:rFonts w:ascii="Arial" w:hAnsi="Arial" w:cs="Arial"/>
+          <w:sz w:val="24"/>
+          <w:szCs w:val="24"/>
+        </w:rPr>
+        <w:t>INGHAL</w:t>
+      </w:r>
+      <w:r>
+        <w:rPr>
+          <w:rFonts w:ascii="Arial" w:hAnsi="Arial" w:cs="Arial"/>
+          <w:sz w:val="24"/>
+          <w:szCs w:val="24"/>
+        </w:rPr>
+        <w:t>,</w:t>
+      </w:r>
+      <w:r>
+        <w:rPr>
+          <w:rFonts w:ascii="Arial" w:hAnsi="Arial" w:cs="Arial"/>
+          <w:sz w:val="24"/>
+          <w:szCs w:val="24"/>
+        </w:rPr>
+        <w:t xml:space="preserve"> AGGARWAL, 2022)</w:t>
+      </w:r>
+      <w:r>
+        <w:rPr>
+          <w:rFonts w:ascii="Arial" w:hAnsi="Arial" w:cs="Arial"/>
+          <w:sz w:val="24"/>
+          <w:szCs w:val="24"/>
+        </w:rPr>
+        <w:t>.</w:t>
+      </w:r>
+    </w:p>
+    <w:p>
+      <w:pPr>
+        <w:spacing w:after="0" w:line="360" w:lineRule="auto"/>
+        <w:jc w:val="both"/>
+        <w:rPr>
+          <w:rFonts w:ascii="Arial" w:hAnsi="Arial" w:cs="Arial"/>
+          <w:sz w:val="24"/>
+          <w:szCs w:val="24"/>
+        </w:rPr>
+      </w:pPr>
+    </w:p>
+    <w:p>
+      <w:pPr>
+        <w:spacing w:after="0" w:line="360" w:lineRule="auto"/>
+        <w:jc w:val="both"/>
+        <w:rPr>
+          <w:rFonts w:ascii="Arial" w:hAnsi="Arial" w:cs="Arial"/>
+          <w:sz w:val="24"/>
+          <w:szCs w:val="24"/>
+        </w:rPr>
+      </w:pPr>
+    </w:p>
+    <w:p>
+      <w:pPr>
+        <w:spacing w:after="0" w:line="360" w:lineRule="auto"/>
+        <w:jc w:val="both"/>
+        <w:rPr>
+          <w:rFonts w:ascii="Arial" w:hAnsi="Arial" w:cs="Arial"/>
+          <w:sz w:val="24"/>
+          <w:szCs w:val="24"/>
+        </w:rPr>
+      </w:pPr>
+    </w:p>
+    <w:p>
+      <w:pPr>
+        <w:spacing w:after="0" w:line="360" w:lineRule="auto"/>
+        <w:jc w:val="both"/>
+        <w:rPr>
+          <w:rFonts w:ascii="Arial" w:hAnsi="Arial" w:cs="Arial"/>
+          <w:sz w:val="24"/>
+          <w:szCs w:val="24"/>
+        </w:rPr>
+      </w:pPr>
+    </w:p>
+    <w:p>
+      <w:pPr>
+        <w:spacing w:after="0" w:line="360" w:lineRule="auto"/>
+        <w:jc w:val="both"/>
+        <w:rPr>
+          <w:rFonts w:ascii="Arial" w:hAnsi="Arial" w:cs="Arial"/>
+          <w:sz w:val="24"/>
+          <w:szCs w:val="24"/>
+        </w:rPr>
+      </w:pPr>
+    </w:p>
+    <w:p>
+      <w:pPr>
+        <w:spacing w:after="0" w:line="360" w:lineRule="auto"/>
+        <w:jc w:val="both"/>
+        <w:rPr>
+          <w:rFonts w:ascii="Arial" w:hAnsi="Arial" w:cs="Arial"/>
+          <w:sz w:val="24"/>
+          <w:szCs w:val="24"/>
+        </w:rPr>
+      </w:pPr>
+    </w:p>
+    <w:p>
+      <w:pPr>
+        <w:spacing w:after="0" w:line="360" w:lineRule="auto"/>
+        <w:jc w:val="both"/>
+        <w:rPr>
+          <w:rFonts w:ascii="Arial" w:hAnsi="Arial" w:cs="Arial"/>
+          <w:sz w:val="24"/>
+          <w:szCs w:val="24"/>
+        </w:rPr>
+      </w:pPr>
+    </w:p>
+    <w:p>
+      <w:pPr>
+        <w:spacing w:after="0" w:line="360" w:lineRule="auto"/>
+        <w:jc w:val="both"/>
+        <w:rPr>
+          <w:rFonts w:ascii="Arial" w:hAnsi="Arial" w:cs="Arial"/>
+          <w:sz w:val="24"/>
+          <w:szCs w:val="24"/>
+        </w:rPr>
+      </w:pPr>
+    </w:p>
+    <w:p>
+      <w:pPr>
+        <w:spacing w:after="0" w:line="360" w:lineRule="auto"/>
+        <w:jc w:val="both"/>
+        <w:rPr>
+          <w:rFonts w:ascii="Arial" w:hAnsi="Arial" w:cs="Arial"/>
+          <w:sz w:val="24"/>
+          <w:szCs w:val="24"/>
+        </w:rPr>
+      </w:pPr>
+    </w:p>
+    <w:p>
+      <w:pPr>
+        <w:spacing w:after="0" w:line="360" w:lineRule="auto"/>
+        <w:jc w:val="both"/>
+        <w:rPr>
+          <w:rFonts w:ascii="Arial" w:hAnsi="Arial" w:cs="Arial"/>
+          <w:sz w:val="24"/>
+          <w:szCs w:val="24"/>
+        </w:rPr>
+      </w:pPr>
+    </w:p>
+    <w:p>
+      <w:pPr>
+        <w:spacing w:after="0" w:line="360" w:lineRule="auto"/>
+        <w:jc w:val="both"/>
+        <w:rPr>
+          <w:rFonts w:ascii="Arial" w:hAnsi="Arial" w:cs="Arial"/>
+          <w:sz w:val="24"/>
+          <w:szCs w:val="24"/>
+        </w:rPr>
+      </w:pPr>
+    </w:p>
+    <w:p>
+      <w:pPr>
+        <w:spacing w:after="0" w:line="360" w:lineRule="auto"/>
+        <w:jc w:val="both"/>
+        <w:rPr>
+          <w:rFonts w:ascii="Arial" w:hAnsi="Arial" w:cs="Arial"/>
+          <w:sz w:val="24"/>
+          <w:szCs w:val="24"/>
+        </w:rPr>
+      </w:pPr>
+    </w:p>
+    <w:p>
+      <w:pPr>
+        <w:spacing w:after="0" w:line="360" w:lineRule="auto"/>
+        <w:jc w:val="both"/>
+        <w:rPr>
+          <w:rFonts w:ascii="Arial" w:hAnsi="Arial" w:cs="Arial"/>
+          <w:sz w:val="24"/>
+          <w:szCs w:val="24"/>
+        </w:rPr>
+      </w:pPr>
+    </w:p>
+    <w:p>
+      <w:pPr>
+        <w:spacing w:after="0" w:line="360" w:lineRule="auto"/>
+        <w:rPr>
+          <w:rFonts w:ascii="Arial" w:hAnsi="Arial" w:cs="Arial"/>
+          <w:sz w:val="24"/>
+          <w:szCs w:val="24"/>
+        </w:rPr>
+      </w:pPr>
+      <w:r>
+        <w:rPr>
+          <w:rFonts w:ascii="Arial" w:hAnsi="Arial" w:cs="Arial"/>
+          <w:sz w:val="24"/>
+          <w:szCs w:val="24"/>
+        </w:rPr>
+        <w:lastRenderedPageBreak/>
         <w:t>3.5 Principais diferenças:</w:t>
       </w:r>
     </w:p>
@@ -12232,7 +12638,103 @@
           <w:sz w:val="24"/>
           <w:szCs w:val="24"/>
         </w:rPr>
-        <w:t>Fonte: Segner (2023), acesso em 24/03/2023.</w:t>
+        <w:t xml:space="preserve">Fonte: </w:t>
+      </w:r>
+      <w:r>
+        <w:rPr>
+          <w:rFonts w:ascii="Arial" w:hAnsi="Arial" w:cs="Arial"/>
+          <w:sz w:val="24"/>
+          <w:szCs w:val="24"/>
+        </w:rPr>
+        <w:t>S</w:t>
+      </w:r>
+      <w:r>
+        <w:rPr>
+          <w:rFonts w:ascii="Arial" w:hAnsi="Arial" w:cs="Arial"/>
+          <w:sz w:val="24"/>
+          <w:szCs w:val="24"/>
+        </w:rPr>
+        <w:t>inghal e</w:t>
+      </w:r>
+      <w:r>
+        <w:rPr>
+          <w:rFonts w:ascii="Arial" w:hAnsi="Arial" w:cs="Arial"/>
+          <w:sz w:val="24"/>
+          <w:szCs w:val="24"/>
+        </w:rPr>
+        <w:t xml:space="preserve"> A</w:t>
+      </w:r>
+      <w:r>
+        <w:rPr>
+          <w:rFonts w:ascii="Arial" w:hAnsi="Arial" w:cs="Arial"/>
+          <w:sz w:val="24"/>
+          <w:szCs w:val="24"/>
+        </w:rPr>
+        <w:t>ggarwal</w:t>
+      </w:r>
+      <w:r>
+        <w:rPr>
+          <w:rFonts w:ascii="Arial" w:hAnsi="Arial" w:cs="Arial"/>
+          <w:sz w:val="24"/>
+          <w:szCs w:val="24"/>
+        </w:rPr>
+        <w:t xml:space="preserve">, </w:t>
+      </w:r>
+      <w:r>
+        <w:rPr>
+          <w:rFonts w:ascii="Arial" w:hAnsi="Arial" w:cs="Arial"/>
+          <w:sz w:val="24"/>
+          <w:szCs w:val="24"/>
+        </w:rPr>
+        <w:t>(</w:t>
+      </w:r>
+      <w:r>
+        <w:rPr>
+          <w:rFonts w:ascii="Arial" w:hAnsi="Arial" w:cs="Arial"/>
+          <w:sz w:val="24"/>
+          <w:szCs w:val="24"/>
+        </w:rPr>
+        <w:t>2022)</w:t>
+      </w:r>
+      <w:r>
+        <w:rPr>
+          <w:rFonts w:ascii="Arial" w:hAnsi="Arial" w:cs="Arial"/>
+          <w:sz w:val="24"/>
+          <w:szCs w:val="24"/>
+        </w:rPr>
+        <w:t xml:space="preserve">, acesso em </w:t>
+      </w:r>
+      <w:r>
+        <w:rPr>
+          <w:rFonts w:ascii="Arial" w:hAnsi="Arial" w:cs="Arial"/>
+          <w:sz w:val="24"/>
+          <w:szCs w:val="24"/>
+        </w:rPr>
+        <w:t>10</w:t>
+      </w:r>
+      <w:r>
+        <w:rPr>
+          <w:rFonts w:ascii="Arial" w:hAnsi="Arial" w:cs="Arial"/>
+          <w:sz w:val="24"/>
+          <w:szCs w:val="24"/>
+        </w:rPr>
+        <w:t>/0</w:t>
+      </w:r>
+      <w:r>
+        <w:rPr>
+          <w:rFonts w:ascii="Arial" w:hAnsi="Arial" w:cs="Arial"/>
+          <w:sz w:val="24"/>
+          <w:szCs w:val="24"/>
+        </w:rPr>
+        <w:t>6</w:t>
+      </w:r>
+      <w:r>
+        <w:rPr>
+          <w:rFonts w:ascii="Arial" w:hAnsi="Arial" w:cs="Arial"/>
+          <w:sz w:val="24"/>
+          <w:szCs w:val="24"/>
+        </w:rPr>
+        <w:t>/2023.</w:t>
       </w:r>
     </w:p>
     <w:p>
@@ -12327,7 +12829,10 @@
           <w:szCs w:val="24"/>
         </w:rPr>
       </w:pPr>
-      <w:r>
+    </w:p>
+    <w:p>
+      <w:pPr>
+        <w:spacing w:after="0" w:line="360" w:lineRule="auto"/>
         <w:rPr>
           <w:rFonts w:ascii="Arial" w:hAnsi="Arial" w:cs="Arial"/>
           <w:b/>
@@ -12335,9 +12840,11 @@
           <w:sz w:val="24"/>
           <w:szCs w:val="24"/>
         </w:rPr>
-        <w:t>4</w:t>
-      </w:r>
-      <w:r>
+      </w:pPr>
+    </w:p>
+    <w:p>
+      <w:pPr>
+        <w:spacing w:after="0" w:line="360" w:lineRule="auto"/>
         <w:rPr>
           <w:rFonts w:ascii="Arial" w:hAnsi="Arial" w:cs="Arial"/>
           <w:b/>
@@ -12345,7 +12852,80 @@
           <w:sz w:val="24"/>
           <w:szCs w:val="24"/>
         </w:rPr>
+      </w:pPr>
+      <w:r>
+        <w:rPr>
+          <w:rFonts w:ascii="Arial" w:hAnsi="Arial" w:cs="Arial"/>
+          <w:b/>
+          <w:bCs/>
+          <w:sz w:val="24"/>
+          <w:szCs w:val="24"/>
+        </w:rPr>
+        <w:lastRenderedPageBreak/>
+        <w:t>4</w:t>
+      </w:r>
+      <w:r>
+        <w:rPr>
+          <w:rFonts w:ascii="Arial" w:hAnsi="Arial" w:cs="Arial"/>
+          <w:b/>
+          <w:bCs/>
+          <w:sz w:val="24"/>
+          <w:szCs w:val="24"/>
+        </w:rPr>
         <w:t xml:space="preserve"> Conclusão</w:t>
+      </w:r>
+    </w:p>
+    <w:p>
+      <w:pPr>
+        <w:spacing w:after="0" w:line="360" w:lineRule="auto"/>
+        <w:jc w:val="both"/>
+        <w:rPr>
+          <w:rFonts w:ascii="Arial" w:hAnsi="Arial" w:cs="Arial"/>
+          <w:sz w:val="24"/>
+          <w:szCs w:val="24"/>
+        </w:rPr>
+      </w:pPr>
+      <w:r>
+        <w:rPr>
+          <w:rFonts w:ascii="Arial" w:hAnsi="Arial" w:cs="Arial"/>
+          <w:b/>
+          <w:bCs/>
+          <w:sz w:val="24"/>
+          <w:szCs w:val="24"/>
+        </w:rPr>
+        <w:tab/>
+      </w:r>
+      <w:r>
+        <w:rPr>
+          <w:rFonts w:ascii="Arial" w:hAnsi="Arial" w:cs="Arial"/>
+          <w:sz w:val="24"/>
+          <w:szCs w:val="24"/>
+        </w:rPr>
+        <w:t>O Etl é um paradigma clássico, funcionando com infraestruturas convencionais de data center, que estão em processo de substituição por tecnologias de nuvem. Com uma infraestrutura já existente ou para implantações muito específicas, algumas empresas optam pela utilização do ETL. O ELT faz uso eficaz das tecnologias de nuvem, tornando-o assim o futuro do armazenamento de dados. Ele fornece informações relevantes que ajudam na tomada de decisões, possibilitando que empresas analisem grandes conjuntos de dados com menos manutenção. Com o avanço das ferramentas de integração de dados, o ETL tende a se expandir</w:t>
+      </w:r>
+      <w:r>
+        <w:rPr>
+          <w:rFonts w:ascii="Arial" w:hAnsi="Arial" w:cs="Arial"/>
+          <w:sz w:val="24"/>
+          <w:szCs w:val="24"/>
+        </w:rPr>
+        <w:t xml:space="preserve"> </w:t>
+      </w:r>
+      <w:r>
+        <w:rPr>
+          <w:rFonts w:ascii="Arial" w:hAnsi="Arial" w:cs="Arial"/>
+          <w:sz w:val="24"/>
+          <w:szCs w:val="24"/>
+        </w:rPr>
+        <w:t>(SINGHAL; AGGARWAL, 2022)</w:t>
+      </w:r>
+      <w:r>
+        <w:rPr>
+          <w:rFonts w:ascii="Arial" w:hAnsi="Arial" w:cs="Arial"/>
+          <w:sz w:val="24"/>
+          <w:szCs w:val="24"/>
+        </w:rPr>
+        <w:t>.</w:t>
       </w:r>
     </w:p>
     <w:p>
@@ -12497,118 +13077,6 @@
         <w:jc w:val="both"/>
         <w:rPr>
           <w:rFonts w:ascii="Arial" w:eastAsia="Arial" w:hAnsi="Arial" w:cs="Arial"/>
-          <w:sz w:val="24"/>
-          <w:szCs w:val="24"/>
-        </w:rPr>
-      </w:pPr>
-    </w:p>
-    <w:p>
-      <w:pPr>
-        <w:tabs>
-          <w:tab w:val="left" w:pos="1752"/>
-        </w:tabs>
-        <w:spacing w:after="0" w:line="360" w:lineRule="auto"/>
-        <w:jc w:val="both"/>
-        <w:rPr>
-          <w:rFonts w:ascii="Arial" w:eastAsia="Arial" w:hAnsi="Arial" w:cs="Arial"/>
-          <w:sz w:val="24"/>
-          <w:szCs w:val="24"/>
-        </w:rPr>
-      </w:pPr>
-    </w:p>
-    <w:p>
-      <w:pPr>
-        <w:tabs>
-          <w:tab w:val="left" w:pos="1752"/>
-        </w:tabs>
-        <w:spacing w:after="0" w:line="360" w:lineRule="auto"/>
-        <w:jc w:val="both"/>
-        <w:rPr>
-          <w:rFonts w:ascii="Arial" w:eastAsia="Arial" w:hAnsi="Arial" w:cs="Arial"/>
-          <w:sz w:val="24"/>
-          <w:szCs w:val="24"/>
-        </w:rPr>
-      </w:pPr>
-    </w:p>
-    <w:p>
-      <w:pPr>
-        <w:tabs>
-          <w:tab w:val="left" w:pos="1752"/>
-        </w:tabs>
-        <w:spacing w:after="0" w:line="360" w:lineRule="auto"/>
-        <w:jc w:val="both"/>
-        <w:rPr>
-          <w:rFonts w:ascii="Arial" w:eastAsia="Arial" w:hAnsi="Arial" w:cs="Arial"/>
-          <w:sz w:val="24"/>
-          <w:szCs w:val="24"/>
-        </w:rPr>
-      </w:pPr>
-    </w:p>
-    <w:p>
-      <w:pPr>
-        <w:tabs>
-          <w:tab w:val="left" w:pos="1752"/>
-        </w:tabs>
-        <w:spacing w:after="0" w:line="360" w:lineRule="auto"/>
-        <w:jc w:val="both"/>
-        <w:rPr>
-          <w:rFonts w:ascii="Arial" w:eastAsia="Arial" w:hAnsi="Arial" w:cs="Arial"/>
-          <w:sz w:val="24"/>
-          <w:szCs w:val="24"/>
-        </w:rPr>
-      </w:pPr>
-    </w:p>
-    <w:p>
-      <w:pPr>
-        <w:tabs>
-          <w:tab w:val="left" w:pos="1752"/>
-        </w:tabs>
-        <w:spacing w:after="0" w:line="360" w:lineRule="auto"/>
-        <w:jc w:val="both"/>
-        <w:rPr>
-          <w:rFonts w:ascii="Arial" w:eastAsia="Arial" w:hAnsi="Arial" w:cs="Arial"/>
-          <w:sz w:val="24"/>
-          <w:szCs w:val="24"/>
-        </w:rPr>
-      </w:pPr>
-    </w:p>
-    <w:p>
-      <w:pPr>
-        <w:tabs>
-          <w:tab w:val="left" w:pos="1752"/>
-        </w:tabs>
-        <w:spacing w:after="0" w:line="360" w:lineRule="auto"/>
-        <w:jc w:val="both"/>
-        <w:rPr>
-          <w:rFonts w:ascii="Arial" w:eastAsia="Arial" w:hAnsi="Arial" w:cs="Arial"/>
-          <w:sz w:val="24"/>
-          <w:szCs w:val="24"/>
-        </w:rPr>
-      </w:pPr>
-    </w:p>
-    <w:p>
-      <w:pPr>
-        <w:tabs>
-          <w:tab w:val="left" w:pos="1752"/>
-        </w:tabs>
-        <w:spacing w:after="0" w:line="360" w:lineRule="auto"/>
-        <w:jc w:val="both"/>
-        <w:rPr>
-          <w:rFonts w:ascii="Arial" w:eastAsia="Arial" w:hAnsi="Arial" w:cs="Arial"/>
-          <w:sz w:val="24"/>
-          <w:szCs w:val="24"/>
-        </w:rPr>
-      </w:pPr>
-    </w:p>
-    <w:p>
-      <w:pPr>
-        <w:tabs>
-          <w:tab w:val="left" w:pos="1752"/>
-        </w:tabs>
-        <w:spacing w:after="0" w:line="360" w:lineRule="auto"/>
-        <w:jc w:val="both"/>
-        <w:rPr>
-          <w:rFonts w:ascii="Arial" w:eastAsia="Arial" w:hAnsi="Arial" w:cs="Arial"/>
           <w:b/>
           <w:sz w:val="24"/>
           <w:szCs w:val="24"/>
@@ -12645,7 +13113,7 @@
           <w:shd w:val="clear" w:color="auto" w:fill="FFFFFF"/>
         </w:rPr>
       </w:pPr>
-      <w:bookmarkStart w:id="11" w:name="_Hlk133396627"/>
+      <w:bookmarkStart w:id="15" w:name="_Hlk133396627"/>
       <w:r>
         <w:rPr>
           <w:rFonts w:ascii="Arial" w:hAnsi="Arial" w:cs="Arial"/>
@@ -12979,18 +13447,7 @@
           <w:szCs w:val="24"/>
           <w:shd w:val="clear" w:color="auto" w:fill="FFFFFF"/>
         </w:rPr>
-        <w:t>2020. Disponível em: https://blog.indicium.tech/etl-vs-elt-diferencas/?utm_source=Google&amp;utm_medium=cpc&amp;utm_term=&amp;utm_campaign=19229929630&amp;utm_content=&amp;gclid=Cj0KCQiAxbefBhDfARIsAL4XLRpHfjmOB5-JAR-</w:t>
-      </w:r>
-      <w:r>
-        <w:rPr>
-          <w:rFonts w:ascii="Arial" w:hAnsi="Arial" w:cs="Arial"/>
-          <w:color w:val="222222"/>
-          <w:sz w:val="24"/>
-          <w:szCs w:val="24"/>
-          <w:shd w:val="clear" w:color="auto" w:fill="FFFFFF"/>
-        </w:rPr>
-        <w:lastRenderedPageBreak/>
-        <w:t xml:space="preserve">YWRjnhhC1TvnUQNWYbNgtbLE8Rzm5dxDS9LglxFwaAtQCEALw_wcB. </w:t>
+        <w:t xml:space="preserve">2020. Disponível em: https://blog.indicium.tech/etl-vs-elt-diferencas/?utm_source=Google&amp;utm_medium=cpc&amp;utm_term=&amp;utm_campaign=19229929630&amp;utm_content=&amp;gclid=Cj0KCQiAxbefBhDfARIsAL4XLRpHfjmOB5-JAR-YWRjnhhC1TvnUQNWYbNgtbLE8Rzm5dxDS9LglxFwaAtQCEALw_wcB. </w:t>
       </w:r>
       <w:r>
         <w:rPr>
@@ -13067,6 +13524,7 @@
           <w:shd w:val="clear" w:color="auto" w:fill="FFFFFF"/>
           <w:lang w:val="en-US"/>
         </w:rPr>
+        <w:lastRenderedPageBreak/>
         <w:t>CHEN, Min; MAO, Shiwen; LIU, Yunhao. Big Data: a survey. </w:t>
       </w:r>
       <w:r>
@@ -13483,64 +13941,64 @@
           <w:szCs w:val="24"/>
           <w:shd w:val="clear" w:color="auto" w:fill="FFFFFF"/>
         </w:rPr>
+        <w:t>MAGNUM, Lucas. </w:t>
+      </w:r>
+      <w:r>
+        <w:rPr>
+          <w:rStyle w:val="Forte"/>
+          <w:rFonts w:ascii="Arial" w:hAnsi="Arial" w:cs="Arial"/>
+          <w:color w:val="222222"/>
+          <w:sz w:val="24"/>
+          <w:szCs w:val="24"/>
+          <w:shd w:val="clear" w:color="auto" w:fill="FFFFFF"/>
+        </w:rPr>
+        <w:t>Engenharia de Dados — EL, ETL e ELT</w:t>
+      </w:r>
+      <w:r>
+        <w:rPr>
+          <w:rFonts w:ascii="Arial" w:hAnsi="Arial" w:cs="Arial"/>
+          <w:color w:val="222222"/>
+          <w:sz w:val="24"/>
+          <w:szCs w:val="24"/>
+          <w:shd w:val="clear" w:color="auto" w:fill="FFFFFF"/>
+        </w:rPr>
+        <w:t>: abordagens de extração de dados de forma simplificada. Abordagens de extração de dados de forma simplificada. 2021. Disponível em: https://lucasmagnum.medium.com/engenharia-de-dados-el-etl-e-elt-b42142058c87. Acesso em: 14 mar. 2023.</w:t>
+      </w:r>
+    </w:p>
+    <w:p>
+      <w:pPr>
+        <w:spacing w:after="0" w:line="360" w:lineRule="auto"/>
+        <w:jc w:val="both"/>
+        <w:rPr>
+          <w:rFonts w:ascii="Arial" w:hAnsi="Arial" w:cs="Arial"/>
+          <w:color w:val="222222"/>
+          <w:sz w:val="24"/>
+          <w:szCs w:val="24"/>
+          <w:shd w:val="clear" w:color="auto" w:fill="FFFFFF"/>
+        </w:rPr>
+      </w:pPr>
+    </w:p>
+    <w:p>
+      <w:pPr>
+        <w:spacing w:after="0" w:line="360" w:lineRule="auto"/>
+        <w:jc w:val="both"/>
+        <w:rPr>
+          <w:rFonts w:ascii="Arial" w:hAnsi="Arial" w:cs="Arial"/>
+          <w:color w:val="222222"/>
+          <w:sz w:val="24"/>
+          <w:szCs w:val="24"/>
+          <w:shd w:val="clear" w:color="auto" w:fill="FFFFFF"/>
+        </w:rPr>
+      </w:pPr>
+      <w:r>
+        <w:rPr>
+          <w:rFonts w:ascii="Arial" w:hAnsi="Arial" w:cs="Arial"/>
+          <w:color w:val="222222"/>
+          <w:sz w:val="24"/>
+          <w:szCs w:val="24"/>
+          <w:shd w:val="clear" w:color="auto" w:fill="FFFFFF"/>
+        </w:rPr>
         <w:lastRenderedPageBreak/>
-        <w:t>MAGNUM, Lucas. </w:t>
-      </w:r>
-      <w:r>
-        <w:rPr>
-          <w:rStyle w:val="Forte"/>
-          <w:rFonts w:ascii="Arial" w:hAnsi="Arial" w:cs="Arial"/>
-          <w:color w:val="222222"/>
-          <w:sz w:val="24"/>
-          <w:szCs w:val="24"/>
-          <w:shd w:val="clear" w:color="auto" w:fill="FFFFFF"/>
-        </w:rPr>
-        <w:t>Engenharia de Dados — EL, ETL e ELT</w:t>
-      </w:r>
-      <w:r>
-        <w:rPr>
-          <w:rFonts w:ascii="Arial" w:hAnsi="Arial" w:cs="Arial"/>
-          <w:color w:val="222222"/>
-          <w:sz w:val="24"/>
-          <w:szCs w:val="24"/>
-          <w:shd w:val="clear" w:color="auto" w:fill="FFFFFF"/>
-        </w:rPr>
-        <w:t>: abordagens de extração de dados de forma simplificada. Abordagens de extração de dados de forma simplificada. 2021. Disponível em: https://lucasmagnum.medium.com/engenharia-de-dados-el-etl-e-elt-b42142058c87. Acesso em: 14 mar. 2023.</w:t>
-      </w:r>
-    </w:p>
-    <w:p>
-      <w:pPr>
-        <w:spacing w:after="0" w:line="360" w:lineRule="auto"/>
-        <w:jc w:val="both"/>
-        <w:rPr>
-          <w:rFonts w:ascii="Arial" w:hAnsi="Arial" w:cs="Arial"/>
-          <w:color w:val="222222"/>
-          <w:sz w:val="24"/>
-          <w:szCs w:val="24"/>
-          <w:shd w:val="clear" w:color="auto" w:fill="FFFFFF"/>
-        </w:rPr>
-      </w:pPr>
-    </w:p>
-    <w:p>
-      <w:pPr>
-        <w:spacing w:after="0" w:line="360" w:lineRule="auto"/>
-        <w:jc w:val="both"/>
-        <w:rPr>
-          <w:rFonts w:ascii="Arial" w:hAnsi="Arial" w:cs="Arial"/>
-          <w:color w:val="222222"/>
-          <w:sz w:val="24"/>
-          <w:szCs w:val="24"/>
-          <w:shd w:val="clear" w:color="auto" w:fill="FFFFFF"/>
-        </w:rPr>
-      </w:pPr>
-      <w:r>
-        <w:rPr>
-          <w:rFonts w:ascii="Arial" w:hAnsi="Arial" w:cs="Arial"/>
-          <w:color w:val="222222"/>
-          <w:sz w:val="24"/>
-          <w:szCs w:val="24"/>
-          <w:shd w:val="clear" w:color="auto" w:fill="FFFFFF"/>
-        </w:rPr>
         <w:t>MICROSOFT. </w:t>
       </w:r>
       <w:r>
@@ -14355,7 +14813,7 @@
         </w:rPr>
       </w:pPr>
     </w:p>
-    <w:bookmarkEnd w:id="11"/>
+    <w:bookmarkEnd w:id="15"/>
     <w:p>
       <w:pPr>
         <w:spacing w:after="0" w:line="360" w:lineRule="auto"/>
@@ -14384,7 +14842,6 @@
           <w:highlight w:val="yellow"/>
           <w:lang w:val="en-US"/>
         </w:rPr>
-        <w:lastRenderedPageBreak/>
         <w:t>R. Wijaya and B. Pudjoatmodjo, "An overview and implementation of extraction-transformation-loading (ETL) process in data warehouse (Case study: Department of agriculture)," </w:t>
       </w:r>
       <w:r>
@@ -14429,6 +14886,7 @@
           <w:highlight w:val="yellow"/>
           <w:lang w:val="en-US"/>
         </w:rPr>
+        <w:lastRenderedPageBreak/>
         <w:t xml:space="preserve">url - </w:t>
       </w:r>
       <w:hyperlink r:id="rId17" w:history="1">
@@ -14692,6 +15150,7 @@
       <w:pPr>
         <w:pStyle w:val="NormalWeb"/>
         <w:spacing w:before="0" w:beforeAutospacing="0" w:after="0" w:afterAutospacing="0" w:line="360" w:lineRule="auto"/>
+        <w:jc w:val="both"/>
         <w:rPr>
           <w:rFonts w:ascii="Arial" w:hAnsi="Arial" w:cs="Arial"/>
           <w:highlight w:val="yellow"/>
@@ -14702,7 +15161,6 @@
           <w:rFonts w:ascii="Arial" w:hAnsi="Arial" w:cs="Arial"/>
           <w:highlight w:val="yellow"/>
         </w:rPr>
-        <w:lastRenderedPageBreak/>
         <w:t>A. Raj, J. Bosch, H. H. Olsson and T. J. Wang, "Modelling Data Pipelines," </w:t>
       </w:r>
       <w:r>
@@ -14725,6 +15183,7 @@
       <w:pPr>
         <w:pStyle w:val="NormalWeb"/>
         <w:spacing w:before="0" w:beforeAutospacing="0" w:after="0" w:afterAutospacing="0" w:line="360" w:lineRule="auto"/>
+        <w:jc w:val="both"/>
         <w:rPr>
           <w:rFonts w:ascii="Arial" w:hAnsi="Arial" w:cs="Arial"/>
         </w:rPr>
@@ -14744,6 +15203,7 @@
       <w:pPr>
         <w:pStyle w:val="NormalWeb"/>
         <w:spacing w:before="0" w:beforeAutospacing="0" w:after="0" w:afterAutospacing="0" w:line="360" w:lineRule="auto"/>
+        <w:jc w:val="both"/>
         <w:rPr>
           <w:rFonts w:ascii="Arial" w:hAnsi="Arial" w:cs="Arial"/>
         </w:rPr>
@@ -14753,6 +15213,7 @@
       <w:pPr>
         <w:pStyle w:val="NormalWeb"/>
         <w:spacing w:before="0" w:beforeAutospacing="0" w:after="0" w:afterAutospacing="0" w:line="360" w:lineRule="auto"/>
+        <w:jc w:val="both"/>
         <w:rPr>
           <w:rFonts w:ascii="Arial" w:hAnsi="Arial" w:cs="Arial"/>
           <w:color w:val="333333"/>
@@ -14767,6 +15228,7 @@
           <w:highlight w:val="yellow"/>
           <w:shd w:val="clear" w:color="auto" w:fill="FFFFFF"/>
         </w:rPr>
+        <w:lastRenderedPageBreak/>
         <w:t>P. Tiwari, "Advanced ETL (AETL) by integration of PERL and scripting method," </w:t>
       </w:r>
       <w:r>
@@ -14793,6 +15255,7 @@
       <w:pPr>
         <w:pStyle w:val="NormalWeb"/>
         <w:spacing w:before="0" w:beforeAutospacing="0" w:after="0" w:afterAutospacing="0" w:line="360" w:lineRule="auto"/>
+        <w:jc w:val="both"/>
         <w:rPr>
           <w:rFonts w:ascii="Arial" w:hAnsi="Arial" w:cs="Arial"/>
         </w:rPr>
@@ -14809,10 +15272,112 @@
       <w:pPr>
         <w:pStyle w:val="NormalWeb"/>
         <w:spacing w:before="0" w:beforeAutospacing="0" w:after="0" w:afterAutospacing="0" w:line="360" w:lineRule="auto"/>
-        <w:rPr>
-          <w:rFonts w:ascii="Arial" w:hAnsi="Arial" w:cs="Arial"/>
-        </w:rPr>
-      </w:pPr>
+        <w:jc w:val="both"/>
+        <w:rPr>
+          <w:rFonts w:ascii="Arial" w:hAnsi="Arial" w:cs="Arial"/>
+        </w:rPr>
+      </w:pPr>
+    </w:p>
+    <w:p>
+      <w:pPr>
+        <w:pStyle w:val="NormalWeb"/>
+        <w:spacing w:before="0" w:beforeAutospacing="0" w:after="0" w:afterAutospacing="0" w:line="360" w:lineRule="auto"/>
+        <w:jc w:val="both"/>
+        <w:rPr>
+          <w:rFonts w:ascii="Arial" w:hAnsi="Arial" w:cs="Arial"/>
+          <w:highlight w:val="yellow"/>
+        </w:rPr>
+      </w:pPr>
+      <w:r>
+        <w:rPr>
+          <w:rFonts w:ascii="Arial" w:hAnsi="Arial" w:cs="Arial"/>
+          <w:highlight w:val="yellow"/>
+        </w:rPr>
+        <w:t>A. E. Zvonarev, D. S. Gudilin, D. A. Lychagin and B. S. Goryachkin, "Extract-Load-Transform (ELT) Process Runtime Analysis and Optimization," </w:t>
+      </w:r>
+      <w:r>
+        <w:rPr>
+          <w:rStyle w:val="nfase"/>
+          <w:rFonts w:ascii="Arial" w:hAnsi="Arial" w:cs="Arial"/>
+          <w:highlight w:val="yellow"/>
+        </w:rPr>
+        <w:t>2023 5th International Youth Conference on Radio Electronics, Electrical and Power Engineering (REEPE)</w:t>
+      </w:r>
+      <w:r>
+        <w:rPr>
+          <w:rFonts w:ascii="Arial" w:hAnsi="Arial" w:cs="Arial"/>
+          <w:highlight w:val="yellow"/>
+        </w:rPr>
+        <w:t>, Moscow, Russian Federation, 2023, pp. 1-7, doi: 10.1109/REEPE57272.2023.10086728.</w:t>
+      </w:r>
+    </w:p>
+    <w:p>
+      <w:pPr>
+        <w:pStyle w:val="NormalWeb"/>
+        <w:spacing w:before="0" w:beforeAutospacing="0" w:after="0" w:afterAutospacing="0" w:line="360" w:lineRule="auto"/>
+        <w:jc w:val="both"/>
+        <w:rPr>
+          <w:rFonts w:ascii="Arial" w:hAnsi="Arial" w:cs="Arial"/>
+        </w:rPr>
+      </w:pPr>
+      <w:hyperlink r:id="rId22" w:history="1">
+        <w:r>
+          <w:rPr>
+            <w:rStyle w:val="Hyperlink"/>
+            <w:rFonts w:ascii="Arial" w:hAnsi="Arial" w:cs="Arial"/>
+            <w:highlight w:val="yellow"/>
+          </w:rPr>
+          <w:t>https://ieeexplore.ieee.org/stamp/stamp.jsp?tp=&amp;arnumber=10086728&amp;isnumber=10086686</w:t>
+        </w:r>
+      </w:hyperlink>
+    </w:p>
+    <w:p>
+      <w:pPr>
+        <w:pStyle w:val="NormalWeb"/>
+        <w:spacing w:before="0" w:beforeAutospacing="0" w:after="0" w:afterAutospacing="0" w:line="360" w:lineRule="auto"/>
+        <w:jc w:val="both"/>
+        <w:rPr>
+          <w:rFonts w:ascii="Arial" w:hAnsi="Arial" w:cs="Arial"/>
+        </w:rPr>
+      </w:pPr>
+    </w:p>
+    <w:p>
+      <w:pPr>
+        <w:pStyle w:val="NormalWeb"/>
+        <w:spacing w:before="0" w:beforeAutospacing="0" w:after="0" w:afterAutospacing="0" w:line="360" w:lineRule="auto"/>
+        <w:jc w:val="both"/>
+        <w:rPr>
+          <w:rFonts w:ascii="Arial" w:hAnsi="Arial" w:cs="Arial"/>
+          <w:highlight w:val="yellow"/>
+        </w:rPr>
+      </w:pPr>
+      <w:r>
+        <w:rPr>
+          <w:rFonts w:ascii="Arial" w:hAnsi="Arial" w:cs="Arial"/>
+          <w:highlight w:val="yellow"/>
+        </w:rPr>
+        <w:t>B. Singhal and A. Aggarwal, "ETL, ELT and Reverse ETL: A business case Study," 2022 Second International Conference on Advanced Technologies in Intelligent Control, Environment, Computing &amp; Communication Engineering (ICATIECE), Bangalore, India, 2022, pp. 1-4, doi: 10.1109/ICATIECE56365.2022.10046997.</w:t>
+      </w:r>
+    </w:p>
+    <w:p>
+      <w:pPr>
+        <w:pStyle w:val="NormalWeb"/>
+        <w:spacing w:before="0" w:beforeAutospacing="0" w:after="0" w:afterAutospacing="0" w:line="360" w:lineRule="auto"/>
+        <w:jc w:val="both"/>
+        <w:rPr>
+          <w:rFonts w:ascii="Arial" w:hAnsi="Arial" w:cs="Arial"/>
+        </w:rPr>
+      </w:pPr>
+      <w:hyperlink r:id="rId23" w:history="1">
+        <w:r>
+          <w:rPr>
+            <w:rStyle w:val="Hyperlink"/>
+            <w:rFonts w:ascii="Arial" w:hAnsi="Arial" w:cs="Arial"/>
+            <w:highlight w:val="yellow"/>
+          </w:rPr>
+          <w:t>https://ieeexplore.ieee.org/stamp/stamp.jsp?tp=&amp;arnumber=10046997&amp;isnumber=10046669</w:t>
+        </w:r>
+      </w:hyperlink>
     </w:p>
     <w:p>
       <w:pPr>
@@ -14827,10 +15392,10 @@
       </w:pPr>
     </w:p>
     <w:sectPr>
-      <w:headerReference w:type="default" r:id="rId22"/>
-      <w:footerReference w:type="default" r:id="rId23"/>
-      <w:headerReference w:type="first" r:id="rId24"/>
-      <w:footerReference w:type="first" r:id="rId25"/>
+      <w:headerReference w:type="default" r:id="rId24"/>
+      <w:footerReference w:type="default" r:id="rId25"/>
+      <w:headerReference w:type="first" r:id="rId26"/>
+      <w:footerReference w:type="first" r:id="rId27"/>
       <w:pgSz w:w="11906" w:h="16838"/>
       <w:pgMar w:top="1701" w:right="1134" w:bottom="1134" w:left="1701" w:header="705" w:footer="705" w:gutter="0"/>
       <w:pgNumType w:start="0"/>
